--- a/Inter-team coordination in large-scale agile.docx
+++ b/Inter-team coordination in large-scale agile.docx
@@ -6,22 +6,52 @@
       <w:pPr>
         <w:pStyle w:val="Titledocument"/>
         <w:rPr>
-          <w14:ligatures w14:val="standard"/>
-        </w:rPr>
-      </w:pPr>
-      <w:bookmarkStart w:id="0" w:name="_Hlk30429656"/>
-      <w:r>
-        <w:rPr>
           <w:bCs/>
           <w14:ligatures w14:val="standard"/>
         </w:rPr>
-        <w:t>Inter-team coordination in large-scale agile</w:t>
-      </w:r>
-      <w:bookmarkEnd w:id="0"/>
+      </w:pPr>
+      <w:r>
+        <w:rPr>
+          <w:bCs/>
+          <w14:ligatures w14:val="standard"/>
+        </w:rPr>
+        <w:t>Important Factors When Agile Teams</w:t>
+      </w:r>
     </w:p>
     <w:p>
       <w:pPr>
-        <w:pStyle w:val="aff"/>
+        <w:pStyle w:val="Titledocument"/>
+        <w:rPr>
+          <w:bCs/>
+          <w14:ligatures w14:val="standard"/>
+        </w:rPr>
+      </w:pPr>
+      <w:r>
+        <w:rPr>
+          <w:bCs/>
+          <w14:ligatures w14:val="standard"/>
+        </w:rPr>
+        <w:t xml:space="preserve"> </w:t>
+      </w:r>
+      <w:r>
+        <w:rPr>
+          <w:bCs/>
+          <w:lang w:eastAsia="zh-TW"/>
+          <w14:ligatures w14:val="standard"/>
+        </w:rPr>
+        <w:t>W</w:t>
+      </w:r>
+      <w:r>
+        <w:rPr>
+          <w:bCs/>
+          <w14:ligatures w14:val="standard"/>
+        </w:rPr>
+        <w:t>ork Together with Other Agile Teams</w:t>
+      </w:r>
+    </w:p>
+    <w:p>
+      <w:pPr>
+        <w:pStyle w:val="Subtitle"/>
         <w:rPr>
           <w14:ligatures w14:val="standard"/>
         </w:rPr>
@@ -57,6 +87,7 @@
         <w:pStyle w:val="Authors"/>
         <w:jc w:val="center"/>
         <w:rPr>
+          <w:sz w:val="20"/>
           <w14:ligatures w14:val="standard"/>
         </w:rPr>
       </w:pPr>
@@ -133,7 +164,6 @@
           <w14:ligatures w14:val="standard"/>
         </w:rPr>
         <w:br/>
-        <w:t xml:space="preserve"> </w:t>
       </w:r>
       <w:r>
         <w:rPr>
@@ -199,28 +229,46 @@
         <w:pStyle w:val="Authors"/>
         <w:jc w:val="center"/>
         <w:rPr>
-          <w14:ligatures w14:val="standard"/>
-        </w:rPr>
-      </w:pPr>
-      <w:r>
-        <w:rPr>
           <w:rStyle w:val="FirstName"/>
           <w14:ligatures w14:val="standard"/>
         </w:rPr>
-        <w:t>FirstName</w:t>
-      </w:r>
-      <w:r>
-        <w:rPr>
-          <w14:ligatures w14:val="standard"/>
-        </w:rPr>
-        <w:t xml:space="preserve"> </w:t>
-      </w:r>
-      <w:r>
-        <w:rPr>
-          <w:rStyle w:val="Surname"/>
-          <w14:ligatures w14:val="standard"/>
-        </w:rPr>
-        <w:t>Surname</w:t>
+      </w:pPr>
+    </w:p>
+    <w:p>
+      <w:pPr>
+        <w:pStyle w:val="Authors"/>
+        <w:jc w:val="center"/>
+        <w:rPr>
+          <w:rStyle w:val="FirstName"/>
+          <w14:ligatures w14:val="standard"/>
+        </w:rPr>
+      </w:pPr>
+    </w:p>
+    <w:p>
+      <w:pPr>
+        <w:pStyle w:val="Authors"/>
+        <w:jc w:val="center"/>
+        <w:rPr>
+          <w:rStyle w:val="FirstName"/>
+          <w14:ligatures w14:val="standard"/>
+        </w:rPr>
+      </w:pPr>
+    </w:p>
+    <w:p>
+      <w:pPr>
+        <w:pStyle w:val="Authors"/>
+        <w:jc w:val="center"/>
+        <w:rPr>
+          <w:sz w:val="20"/>
+          <w14:ligatures w14:val="standard"/>
+        </w:rPr>
+      </w:pPr>
+      <w:r>
+        <w:rPr>
+          <w:rStyle w:val="FirstName"/>
+          <w14:ligatures w14:val="standard"/>
+        </w:rPr>
+        <w:t>Yu-Ting Tsao</w:t>
       </w:r>
       <w:r>
         <w:rPr>
@@ -235,7 +283,14 @@
           <w:sz w:val="20"/>
           <w14:ligatures w14:val="standard"/>
         </w:rPr>
-        <w:t xml:space="preserve"> Department Name</w:t>
+        <w:t xml:space="preserve"> </w:t>
+      </w:r>
+      <w:r>
+        <w:rPr>
+          <w:sz w:val="20"/>
+          <w14:ligatures w14:val="standard"/>
+        </w:rPr>
+        <w:t>Ira A. Fulton Schools of Engineering</w:t>
       </w:r>
       <w:r>
         <w:rPr>
@@ -245,7 +300,6 @@
           <w14:ligatures w14:val="standard"/>
         </w:rPr>
         <w:br/>
-        <w:t xml:space="preserve"> Institution/University Name</w:t>
       </w:r>
       <w:r>
         <w:rPr>
@@ -254,8 +308,7 @@
           <w:sz w:val="20"/>
           <w14:ligatures w14:val="standard"/>
         </w:rPr>
-        <w:br/>
-        <w:t xml:space="preserve"> </w:t>
+        <w:t xml:space="preserve">Arizona State University </w:t>
       </w:r>
       <w:r>
         <w:rPr>
@@ -263,7 +316,7 @@
           <w:sz w:val="20"/>
           <w14:ligatures w14:val="standard"/>
         </w:rPr>
-        <w:t>City</w:t>
+        <w:t>Tempe</w:t>
       </w:r>
       <w:r>
         <w:rPr>
@@ -279,7 +332,7 @@
           <w:sz w:val="20"/>
           <w14:ligatures w14:val="standard"/>
         </w:rPr>
-        <w:t>State</w:t>
+        <w:t>Arizona</w:t>
       </w:r>
       <w:r>
         <w:rPr>
@@ -296,70 +349,7 @@
           <w:sz w:val="20"/>
           <w14:ligatures w14:val="standard"/>
         </w:rPr>
-        <w:t>Country</w:t>
-      </w:r>
-      <w:r>
-        <w:rPr>
-          <w:sz w:val="20"/>
-          <w14:ligatures w14:val="standard"/>
-        </w:rPr>
-        <w:br/>
-        <w:t xml:space="preserve"> </w:t>
-      </w:r>
-      <w:hyperlink r:id="rId13" w:history="1">
-        <w:r>
-          <w:rPr>
-            <w:rStyle w:val="af1"/>
-            <w:color w:val="auto"/>
-            <w:u w:val="none"/>
-            <w14:ligatures w14:val="standard"/>
-          </w:rPr>
-          <w:t>email@email.com</w:t>
-        </w:r>
-      </w:hyperlink>
-    </w:p>
-    <w:p>
-      <w:pPr>
-        <w:pStyle w:val="Authors"/>
-        <w:jc w:val="center"/>
-        <w:rPr>
-          <w14:ligatures w14:val="standard"/>
-        </w:rPr>
-      </w:pPr>
-      <w:r>
-        <w:rPr>
-          <w:rStyle w:val="FirstName"/>
-          <w14:ligatures w14:val="standard"/>
-        </w:rPr>
-        <w:t>FirstName</w:t>
-      </w:r>
-      <w:r>
-        <w:rPr>
-          <w14:ligatures w14:val="standard"/>
-        </w:rPr>
-        <w:t xml:space="preserve"> </w:t>
-      </w:r>
-      <w:r>
-        <w:rPr>
-          <w:rStyle w:val="Surname"/>
-          <w14:ligatures w14:val="standard"/>
-        </w:rPr>
-        <w:t>Surname</w:t>
-      </w:r>
-      <w:r>
-        <w:rPr>
-          <w14:ligatures w14:val="standard"/>
-        </w:rPr>
-        <w:br/>
-      </w:r>
-      <w:r>
-        <w:rPr>
-          <w:rStyle w:val="OrgDiv"/>
-          <w:color w:val="auto"/>
-          <w:sz w:val="20"/>
-          <w14:ligatures w14:val="standard"/>
-        </w:rPr>
-        <w:t xml:space="preserve"> Department Name</w:t>
+        <w:t>US</w:t>
       </w:r>
       <w:r>
         <w:rPr>
@@ -369,66 +359,6 @@
           <w14:ligatures w14:val="standard"/>
         </w:rPr>
         <w:br/>
-        <w:t xml:space="preserve"> Institution/University Name</w:t>
-      </w:r>
-      <w:r>
-        <w:rPr>
-          <w:rStyle w:val="OrgName"/>
-          <w:color w:val="auto"/>
-          <w:sz w:val="20"/>
-          <w14:ligatures w14:val="standard"/>
-        </w:rPr>
-        <w:br/>
-        <w:t xml:space="preserve"> </w:t>
-      </w:r>
-      <w:r>
-        <w:rPr>
-          <w:rStyle w:val="City"/>
-          <w:sz w:val="20"/>
-          <w14:ligatures w14:val="standard"/>
-        </w:rPr>
-        <w:t>City</w:t>
-      </w:r>
-      <w:r>
-        <w:rPr>
-          <w:sz w:val="20"/>
-          <w14:ligatures w14:val="standard"/>
-        </w:rPr>
-        <w:t xml:space="preserve"> </w:t>
-      </w:r>
-      <w:r>
-        <w:rPr>
-          <w:rStyle w:val="State"/>
-          <w:color w:val="auto"/>
-          <w:sz w:val="20"/>
-          <w14:ligatures w14:val="standard"/>
-        </w:rPr>
-        <w:t>State</w:t>
-      </w:r>
-      <w:r>
-        <w:rPr>
-          <w:rStyle w:val="PinCode"/>
-          <w:color w:val="auto"/>
-          <w:sz w:val="20"/>
-          <w14:ligatures w14:val="standard"/>
-        </w:rPr>
-        <w:t xml:space="preserve"> </w:t>
-      </w:r>
-      <w:r>
-        <w:rPr>
-          <w:rStyle w:val="Country"/>
-          <w:sz w:val="20"/>
-          <w14:ligatures w14:val="standard"/>
-        </w:rPr>
-        <w:t>Country</w:t>
-      </w:r>
-      <w:r>
-        <w:rPr>
-          <w:sz w:val="20"/>
-          <w14:ligatures w14:val="standard"/>
-        </w:rPr>
-        <w:br/>
-        <w:t xml:space="preserve"> </w:t>
       </w:r>
       <w:r>
         <w:rPr>
@@ -437,7 +367,7 @@
           <w:sz w:val="20"/>
           <w14:ligatures w14:val="standard"/>
         </w:rPr>
-        <w:t>email@email.com</w:t>
+        <w:t>ytsao2@asu.edu</w:t>
       </w:r>
     </w:p>
     <w:p>
@@ -700,7 +630,7 @@
     </w:p>
     <w:p>
       <w:pPr>
-        <w:pStyle w:val="aff1"/>
+        <w:pStyle w:val="FootnoteText"/>
         <w:framePr w:w="4680" w:h="1441" w:hRule="exact" w:hSpace="187" w:wrap="around" w:vAnchor="page" w:hAnchor="page" w:x="1089" w:y="12601" w:anchorLock="1"/>
       </w:pPr>
       <w:r>
@@ -715,7 +645,7 @@
     </w:p>
     <w:p>
       <w:pPr>
-        <w:pStyle w:val="aff1"/>
+        <w:pStyle w:val="FootnoteText"/>
         <w:framePr w:w="4680" w:h="1441" w:hRule="exact" w:hSpace="187" w:wrap="around" w:vAnchor="page" w:hAnchor="page" w:x="1089" w:y="12601" w:anchorLock="1"/>
       </w:pPr>
       <w:r>
@@ -1032,14 +962,13 @@
         </w:rPr>
         <w:t xml:space="preserve"> https://doi.org/10.1145/1234567890</w:t>
       </w:r>
-      <w:bookmarkStart w:id="1" w:name="_GoBack"/>
-      <w:bookmarkEnd w:id="1"/>
     </w:p>
     <w:p>
       <w:pPr>
         <w:pStyle w:val="Head1"/>
         <w:spacing w:before="380"/>
         <w:rPr>
+          <w:lang w:eastAsia="zh-TW"/>
           <w14:ligatures w14:val="standard"/>
         </w:rPr>
       </w:pPr>
@@ -1058,9 +987,17 @@
       </w:r>
       <w:r>
         <w:rPr>
-          <w14:ligatures w14:val="standard"/>
-        </w:rPr>
-        <w:t>Insert Heading Level 1</w:t>
+          <w:lang w:eastAsia="zh-TW"/>
+          <w14:ligatures w14:val="standard"/>
+        </w:rPr>
+        <w:t xml:space="preserve">Review Agile </w:t>
+      </w:r>
+      <w:r>
+        <w:rPr>
+          <w:lang w:eastAsia="zh-TW"/>
+          <w14:ligatures w14:val="standard"/>
+        </w:rPr>
+        <w:t>Concepts</w:t>
       </w:r>
     </w:p>
     <w:p>
@@ -1113,6 +1050,20 @@
           <w:lang w:eastAsia="it-IT"/>
           <w14:ligatures w14:val="standard"/>
         </w:rPr>
+        <w:t xml:space="preserve"> all are available </w:t>
+      </w:r>
+      <w:r>
+        <w:rPr>
+          <w:lang w:eastAsia="it-IT"/>
+          <w14:ligatures w14:val="standard"/>
+        </w:rPr>
+        <w:t>at</w:t>
+      </w:r>
+      <w:r>
+        <w:rPr>
+          <w:lang w:eastAsia="it-IT"/>
+          <w14:ligatures w14:val="standard"/>
+        </w:rPr>
         <w:t xml:space="preserve"> </w:t>
       </w:r>
       <w:r>
@@ -1120,40 +1071,19 @@
           <w:lang w:eastAsia="it-IT"/>
           <w14:ligatures w14:val="standard"/>
         </w:rPr>
-        <w:t xml:space="preserve">all are available </w:t>
+        <w:t xml:space="preserve">the </w:t>
       </w:r>
       <w:r>
         <w:rPr>
           <w:lang w:eastAsia="it-IT"/>
           <w14:ligatures w14:val="standard"/>
         </w:rPr>
-        <w:t>at</w:t>
-      </w:r>
-      <w:r>
-        <w:rPr>
-          <w:lang w:eastAsia="it-IT"/>
-          <w14:ligatures w14:val="standard"/>
-        </w:rPr>
-        <w:t xml:space="preserve"> </w:t>
-      </w:r>
-      <w:r>
-        <w:rPr>
-          <w:lang w:eastAsia="it-IT"/>
-          <w14:ligatures w14:val="standard"/>
-        </w:rPr>
-        <w:t xml:space="preserve">the </w:t>
-      </w:r>
-      <w:r>
-        <w:rPr>
-          <w:lang w:eastAsia="it-IT"/>
-          <w14:ligatures w14:val="standard"/>
-        </w:rPr>
         <w:t xml:space="preserve">URL </w:t>
       </w:r>
-      <w:hyperlink r:id="rId14" w:history="1">
+      <w:hyperlink r:id="rId13" w:history="1">
         <w:r>
           <w:rPr>
-            <w:rStyle w:val="af1"/>
+            <w:rStyle w:val="Hyperlink"/>
             <w:rFonts w:cs="Linux Libertine"/>
             <w:color w:val="auto"/>
             <w:u w:val="none"/>
@@ -1437,8 +1367,8 @@
       </w:r>
       <w:r>
         <w:rPr>
+          <w:noProof/>
           <w:position w:val="-24"/>
-          <w14:ligatures w14:val="standard"/>
         </w:rPr>
         <w:object w:dxaOrig="2540" w:dyaOrig="700">
           <v:shapetype id="_x0000_t75" coordsize="21600,21600" o:spt="75" o:preferrelative="t" path="m@4@5l@4@11@9@11@9@5xe" filled="f" stroked="f">
@@ -1460,10 +1390,10 @@
             <v:path o:extrusionok="f" gradientshapeok="t" o:connecttype="rect"/>
             <o:lock v:ext="edit" aspectratio="t"/>
           </v:shapetype>
-          <v:shape id="_x0000_i1025" type="#_x0000_t75" style="width:125.25pt;height:35.25pt" o:ole="">
-            <v:imagedata r:id="rId15" o:title=""/>
+          <v:shape id="_x0000_i1026" type="#_x0000_t75" alt="" style="width:125pt;height:35pt;mso-width-percent:0;mso-height-percent:0;mso-width-percent:0;mso-height-percent:0" o:ole="">
+            <v:imagedata r:id="rId14" o:title=""/>
           </v:shape>
-          <o:OLEObject Type="Embed" ProgID="Equation.DSMT4" ShapeID="_x0000_i1025" DrawAspect="Content" ObjectID="_1641042444" r:id="rId16"/>
+          <o:OLEObject Type="Embed" ProgID="Equation.DSMT4" ShapeID="_x0000_i1026" DrawAspect="Content" ObjectID="_1641046484" r:id="rId15"/>
         </w:object>
       </w:r>
       <w:r>
@@ -1721,14 +1651,14 @@
       </w:pPr>
       <w:r>
         <w:rPr>
+          <w:noProof/>
           <w:position w:val="-24"/>
-          <w14:ligatures w14:val="standard"/>
         </w:rPr>
         <w:object w:dxaOrig="2540" w:dyaOrig="700">
-          <v:shape id="_x0000_i1026" type="#_x0000_t75" style="width:125.25pt;height:35.25pt" o:ole="">
-            <v:imagedata r:id="rId15" o:title=""/>
+          <v:shape id="_x0000_i1025" type="#_x0000_t75" alt="" style="width:125pt;height:35pt;mso-width-percent:0;mso-height-percent:0;mso-width-percent:0;mso-height-percent:0" o:ole="">
+            <v:imagedata r:id="rId14" o:title=""/>
           </v:shape>
-          <o:OLEObject Type="Embed" ProgID="Equation.DSMT4" ShapeID="_x0000_i1026" DrawAspect="Content" ObjectID="_1641042445" r:id="rId17"/>
+          <o:OLEObject Type="Embed" ProgID="Equation.DSMT4" ShapeID="_x0000_i1025" DrawAspect="Content" ObjectID="_1641046485" r:id="rId16"/>
         </w:object>
       </w:r>
     </w:p>
@@ -1954,7 +1884,7 @@
                     <pic:cNvPicPr/>
                   </pic:nvPicPr>
                   <pic:blipFill>
-                    <a:blip r:embed="rId18">
+                    <a:blip r:embed="rId17">
                       <a:extLst>
                         <a:ext uri="{28A0092B-C50C-407E-A947-70E740481C1C}">
                           <a14:useLocalDpi xmlns:a14="http://schemas.microsoft.com/office/drawing/2010/main" val="0"/>
@@ -1996,6 +1926,7 @@
           <w:rStyle w:val="Label"/>
           <w14:ligatures w14:val="standard"/>
         </w:rPr>
+        <w:lastRenderedPageBreak/>
         <w:t>Figure 1:</w:t>
       </w:r>
       <w:r>
@@ -2083,7 +2014,6 @@
           <w:lang w:eastAsia="ja-JP"/>
           <w14:ligatures w14:val="standard"/>
         </w:rPr>
-        <w:lastRenderedPageBreak/>
         <w:t>The</w:t>
       </w:r>
       <w:r>
@@ -2159,6 +2089,7 @@
           <w14:ligatures w14:val="standard"/>
         </w:rPr>
       </w:pPr>
+      <w:proofErr w:type="gramStart"/>
       <w:r>
         <w:rPr>
           <w:szCs w:val="18"/>
@@ -2173,15 +2104,16 @@
           <w:lang w:eastAsia="ja-JP"/>
           <w14:ligatures w14:val="standard"/>
         </w:rPr>
-        <w:t xml:space="preserve">Insert text here for the </w:t>
-      </w:r>
+        <w:t>Insert</w:t>
+      </w:r>
+      <w:proofErr w:type="gramEnd"/>
       <w:r>
         <w:rPr>
           <w:szCs w:val="18"/>
           <w:lang w:eastAsia="ja-JP"/>
           <w14:ligatures w14:val="standard"/>
         </w:rPr>
-        <w:t xml:space="preserve">Quotation or </w:t>
+        <w:t xml:space="preserve"> text here for the </w:t>
       </w:r>
       <w:r>
         <w:rPr>
@@ -2189,7 +2121,7 @@
           <w:lang w:eastAsia="ja-JP"/>
           <w14:ligatures w14:val="standard"/>
         </w:rPr>
-        <w:t xml:space="preserve">Extract, </w:t>
+        <w:t xml:space="preserve">Quotation or </w:t>
       </w:r>
       <w:r>
         <w:rPr>
@@ -2197,7 +2129,7 @@
           <w:lang w:eastAsia="ja-JP"/>
           <w14:ligatures w14:val="standard"/>
         </w:rPr>
-        <w:t>Insert text here for the Quotation or Extract, Insert text here for the Quotation or Extract, Insert text here for the Quotation or Extract, Insert text here for the Quotation or Extract, Insert text here for the Quotation or Extract</w:t>
+        <w:t xml:space="preserve">Extract, </w:t>
       </w:r>
       <w:r>
         <w:rPr>
@@ -2205,11 +2137,71 @@
           <w:lang w:eastAsia="ja-JP"/>
           <w14:ligatures w14:val="standard"/>
         </w:rPr>
+        <w:t>Insert text here for the Quotation or Extract, Insert text here for the Quotation or Extract, Insert text here for the Quotation or Extract, Insert text here for the Quotation or Extract, Insert text here for the Quotation or Extract</w:t>
+      </w:r>
+      <w:r>
+        <w:rPr>
+          <w:szCs w:val="18"/>
+          <w:lang w:eastAsia="ja-JP"/>
+          <w14:ligatures w14:val="standard"/>
+        </w:rPr>
         <w:t>.</w:t>
       </w:r>
     </w:p>
     <w:p>
       <w:pPr>
+        <w:pStyle w:val="Extract"/>
+        <w:ind w:left="0"/>
+        <w:rPr>
+          <w:szCs w:val="18"/>
+          <w:lang w:eastAsia="ja-JP"/>
+          <w14:ligatures w14:val="standard"/>
+        </w:rPr>
+      </w:pPr>
+    </w:p>
+    <w:p>
+      <w:pPr>
+        <w:pStyle w:val="Head1"/>
+        <w:spacing w:before="380"/>
+        <w:rPr>
+          <w:lang w:eastAsia="zh-TW"/>
+          <w14:ligatures w14:val="standard"/>
+        </w:rPr>
+      </w:pPr>
+      <w:r>
+        <w:rPr>
+          <w:rStyle w:val="Label"/>
+          <w14:ligatures w14:val="standard"/>
+        </w:rPr>
+        <w:t>2</w:t>
+      </w:r>
+      <w:r>
+        <w:rPr>
+          <w14:ligatures w14:val="standard"/>
+        </w:rPr>
+        <w:t> </w:t>
+      </w:r>
+      <w:r>
+        <w:rPr>
+          <w:lang w:eastAsia="zh-TW"/>
+          <w14:ligatures w14:val="standard"/>
+        </w:rPr>
+        <w:t>Impediments and Solutions</w:t>
+      </w:r>
+    </w:p>
+    <w:p>
+      <w:pPr>
+        <w:pStyle w:val="Extract"/>
+        <w:ind w:left="0"/>
+        <w:rPr>
+          <w:szCs w:val="18"/>
+          <w:lang w:eastAsia="ja-JP"/>
+          <w14:ligatures w14:val="standard"/>
+        </w:rPr>
+      </w:pPr>
+    </w:p>
+    <w:p>
+      <w:pPr>
         <w:pStyle w:val="Head2"/>
         <w:rPr>
           <w14:ligatures w14:val="standard"/>
@@ -2220,7 +2212,7 @@
           <w:rStyle w:val="Label"/>
           <w14:ligatures w14:val="standard"/>
         </w:rPr>
-        <w:t>1</w:t>
+        <w:t>2</w:t>
       </w:r>
       <w:r>
         <w:rPr>
@@ -2239,7 +2231,7 @@
         <w:rPr>
           <w14:ligatures w14:val="standard"/>
         </w:rPr>
-        <w:t>Heading Level 2</w:t>
+        <w:t>Organize</w:t>
       </w:r>
     </w:p>
     <w:p>
@@ -2369,7 +2361,7 @@
     </w:p>
     <w:p>
       <w:pPr>
-        <w:pStyle w:val="a1"/>
+        <w:pStyle w:val="ListParagraph"/>
         <w:numPr>
           <w:ilvl w:val="0"/>
           <w:numId w:val="30"/>
@@ -2389,7 +2381,7 @@
     </w:p>
     <w:p>
       <w:pPr>
-        <w:pStyle w:val="a1"/>
+        <w:pStyle w:val="ListParagraph"/>
         <w:numPr>
           <w:ilvl w:val="0"/>
           <w:numId w:val="30"/>
@@ -2449,10 +2441,12 @@
         </w:rPr>
         <w:t>.</w:t>
       </w:r>
+      <w:bookmarkStart w:id="0" w:name="_GoBack"/>
+      <w:bookmarkEnd w:id="0"/>
     </w:p>
     <w:p>
       <w:pPr>
-        <w:pStyle w:val="a1"/>
+        <w:pStyle w:val="ListParagraph"/>
         <w:numPr>
           <w:ilvl w:val="0"/>
           <w:numId w:val="30"/>
@@ -2503,7 +2497,7 @@
     </w:p>
     <w:p>
       <w:pPr>
-        <w:pStyle w:val="a1"/>
+        <w:pStyle w:val="ListParagraph"/>
         <w:numPr>
           <w:ilvl w:val="0"/>
           <w:numId w:val="30"/>
@@ -2678,7 +2672,7 @@
     </w:p>
     <w:p>
       <w:pPr>
-        <w:pStyle w:val="a1"/>
+        <w:pStyle w:val="ListParagraph"/>
         <w:numPr>
           <w:ilvl w:val="0"/>
           <w:numId w:val="31"/>
@@ -2716,7 +2710,7 @@
     </w:p>
     <w:p>
       <w:pPr>
-        <w:pStyle w:val="a1"/>
+        <w:pStyle w:val="ListParagraph"/>
         <w:numPr>
           <w:ilvl w:val="0"/>
           <w:numId w:val="31"/>
@@ -2767,7 +2761,7 @@
     </w:p>
     <w:p>
       <w:pPr>
-        <w:pStyle w:val="a1"/>
+        <w:pStyle w:val="ListParagraph"/>
         <w:numPr>
           <w:ilvl w:val="0"/>
           <w:numId w:val="31"/>
@@ -2835,7 +2829,7 @@
     </w:p>
     <w:p>
       <w:pPr>
-        <w:pStyle w:val="a1"/>
+        <w:pStyle w:val="ListParagraph"/>
         <w:numPr>
           <w:ilvl w:val="0"/>
           <w:numId w:val="31"/>
@@ -2868,7 +2862,7 @@
     </w:p>
     <w:p>
       <w:pPr>
-        <w:pStyle w:val="a1"/>
+        <w:pStyle w:val="ListParagraph"/>
         <w:numPr>
           <w:ilvl w:val="0"/>
           <w:numId w:val="31"/>
@@ -3158,7 +3152,6 @@
         <w:pStyle w:val="Para"/>
         <w:jc w:val="both"/>
         <w:rPr>
-          <w:lang w:eastAsia="ja-JP"/>
           <w14:ligatures w14:val="standard"/>
         </w:rPr>
       </w:pPr>
@@ -3332,382 +3325,420 @@
     </w:p>
     <w:p>
       <w:pPr>
-        <w:pStyle w:val="AckHead"/>
-        <w:rPr>
-          <w14:ligatures w14:val="standard"/>
-        </w:rPr>
-      </w:pPr>
-      <w:r>
-        <w:rPr>
-          <w14:ligatures w14:val="standard"/>
-        </w:rPr>
-        <w:t>ACKNOWLEDGMENTS</w:t>
-      </w:r>
+        <w:pStyle w:val="Para"/>
+        <w:jc w:val="both"/>
+        <w:rPr>
+          <w14:ligatures w14:val="standard"/>
+        </w:rPr>
+      </w:pPr>
     </w:p>
     <w:p>
       <w:pPr>
-        <w:pStyle w:val="AckPara"/>
-        <w:rPr>
-          <w14:ligatures w14:val="standard"/>
-        </w:rPr>
-      </w:pPr>
-      <w:r>
-        <w:rPr>
-          <w:lang w:eastAsia="it-IT"/>
-          <w14:ligatures w14:val="standard"/>
-        </w:rPr>
-        <w:t xml:space="preserve">Insert paragraph text </w:t>
-      </w:r>
-      <w:r>
-        <w:rPr>
-          <w14:ligatures w14:val="standard"/>
-        </w:rPr>
-        <w:t xml:space="preserve">here. </w:t>
-      </w:r>
-      <w:r>
-        <w:rPr>
-          <w:lang w:eastAsia="it-IT"/>
-          <w14:ligatures w14:val="standard"/>
-        </w:rPr>
-        <w:t xml:space="preserve">Insert paragraph text </w:t>
-      </w:r>
-      <w:r>
-        <w:rPr>
-          <w14:ligatures w14:val="standard"/>
-        </w:rPr>
-        <w:t xml:space="preserve">here. </w:t>
-      </w:r>
-      <w:r>
-        <w:rPr>
-          <w:lang w:eastAsia="it-IT"/>
-          <w14:ligatures w14:val="standard"/>
-        </w:rPr>
-        <w:t xml:space="preserve">Insert paragraph text </w:t>
-      </w:r>
-      <w:r>
-        <w:rPr>
-          <w14:ligatures w14:val="standard"/>
-        </w:rPr>
-        <w:t xml:space="preserve">here. </w:t>
-      </w:r>
-      <w:r>
-        <w:rPr>
-          <w:lang w:eastAsia="it-IT"/>
-          <w14:ligatures w14:val="standard"/>
-        </w:rPr>
-        <w:t xml:space="preserve">Insert paragraph text </w:t>
-      </w:r>
-      <w:r>
-        <w:rPr>
-          <w14:ligatures w14:val="standard"/>
-        </w:rPr>
-        <w:t xml:space="preserve">here. </w:t>
-      </w:r>
-      <w:r>
-        <w:rPr>
-          <w:lang w:eastAsia="it-IT"/>
-          <w14:ligatures w14:val="standard"/>
-        </w:rPr>
-        <w:t xml:space="preserve">Insert paragraph text </w:t>
-      </w:r>
-      <w:r>
-        <w:rPr>
-          <w14:ligatures w14:val="standard"/>
-        </w:rPr>
-        <w:t xml:space="preserve">here. </w:t>
-      </w:r>
-      <w:r>
-        <w:rPr>
-          <w:lang w:eastAsia="it-IT"/>
-          <w14:ligatures w14:val="standard"/>
-        </w:rPr>
-        <w:t xml:space="preserve">Insert paragraph text </w:t>
-      </w:r>
-      <w:r>
-        <w:rPr>
-          <w14:ligatures w14:val="standard"/>
-        </w:rPr>
-        <w:t xml:space="preserve">here. </w:t>
-      </w:r>
-      <w:r>
-        <w:rPr>
-          <w:lang w:eastAsia="it-IT"/>
-          <w14:ligatures w14:val="standard"/>
-        </w:rPr>
-        <w:t xml:space="preserve">Insert paragraph text </w:t>
-      </w:r>
-      <w:r>
-        <w:rPr>
-          <w14:ligatures w14:val="standard"/>
-        </w:rPr>
-        <w:t xml:space="preserve">here. </w:t>
-      </w:r>
-      <w:r>
-        <w:rPr>
-          <w:lang w:eastAsia="it-IT"/>
-          <w14:ligatures w14:val="standard"/>
-        </w:rPr>
-        <w:t xml:space="preserve">Insert paragraph text </w:t>
-      </w:r>
-      <w:r>
-        <w:rPr>
-          <w14:ligatures w14:val="standard"/>
-        </w:rPr>
-        <w:t xml:space="preserve">here. </w:t>
-      </w:r>
-      <w:r>
-        <w:rPr>
-          <w:lang w:eastAsia="it-IT"/>
-          <w14:ligatures w14:val="standard"/>
-        </w:rPr>
-        <w:t xml:space="preserve">Insert paragraph text </w:t>
-      </w:r>
-      <w:r>
-        <w:rPr>
-          <w14:ligatures w14:val="standard"/>
-        </w:rPr>
-        <w:t xml:space="preserve">here. </w:t>
-      </w:r>
-      <w:r>
-        <w:rPr>
-          <w:lang w:eastAsia="it-IT"/>
-          <w14:ligatures w14:val="standard"/>
-        </w:rPr>
-        <w:t xml:space="preserve">Insert paragraph text </w:t>
-      </w:r>
-      <w:r>
-        <w:rPr>
-          <w14:ligatures w14:val="standard"/>
-        </w:rPr>
-        <w:t xml:space="preserve">here. </w:t>
-      </w:r>
-      <w:r>
-        <w:rPr>
-          <w:lang w:eastAsia="it-IT"/>
-          <w14:ligatures w14:val="standard"/>
-        </w:rPr>
-        <w:t xml:space="preserve">Insert paragraph text </w:t>
-      </w:r>
-      <w:r>
-        <w:rPr>
-          <w14:ligatures w14:val="standard"/>
-        </w:rPr>
-        <w:t>here.</w:t>
+        <w:pStyle w:val="Head2"/>
+        <w:rPr>
+          <w14:ligatures w14:val="standard"/>
+        </w:rPr>
+      </w:pPr>
+      <w:r>
+        <w:rPr>
+          <w:rStyle w:val="Label"/>
+          <w14:ligatures w14:val="standard"/>
+        </w:rPr>
+        <w:t>2</w:t>
+      </w:r>
+      <w:r>
+        <w:rPr>
+          <w:rStyle w:val="Label"/>
+          <w14:ligatures w14:val="standard"/>
+        </w:rPr>
+        <w:t>.</w:t>
+      </w:r>
+      <w:r>
+        <w:rPr>
+          <w:rStyle w:val="Label"/>
+          <w14:ligatures w14:val="standard"/>
+        </w:rPr>
+        <w:t>2</w:t>
+      </w:r>
+      <w:r>
+        <w:rPr>
+          <w14:ligatures w14:val="standard"/>
+        </w:rPr>
+        <w:t> </w:t>
+      </w:r>
+      <w:r>
+        <w:rPr>
+          <w14:ligatures w14:val="standard"/>
+        </w:rPr>
+        <w:t>People</w:t>
       </w:r>
     </w:p>
     <w:p>
       <w:pPr>
-        <w:pStyle w:val="ReferenceHead"/>
-        <w:rPr>
-          <w14:ligatures w14:val="standard"/>
-        </w:rPr>
-      </w:pPr>
-      <w:r>
-        <w:rPr>
-          <w14:ligatures w14:val="standard"/>
-        </w:rPr>
-        <w:t>REFERENCES</w:t>
-      </w:r>
+        <w:pStyle w:val="Head2"/>
+        <w:rPr>
+          <w14:ligatures w14:val="standard"/>
+        </w:rPr>
+      </w:pPr>
     </w:p>
     <w:p>
       <w:pPr>
-        <w:pStyle w:val="Bibentry"/>
-        <w:rPr>
-          <w:szCs w:val="14"/>
-          <w14:ligatures w14:val="standard"/>
-        </w:rPr>
-      </w:pPr>
-      <w:r>
-        <w:rPr>
-          <w14:ligatures w14:val="standard"/>
-        </w:rPr>
-        <w:t>[1]</w:t>
-      </w:r>
-      <w:r>
-        <w:rPr>
-          <w14:ligatures w14:val="standard"/>
-        </w:rPr>
-        <w:tab/>
-      </w:r>
-      <w:r>
-        <w:rPr>
-          <w:rFonts w:eastAsia="Times New Roman"/>
-          <w:szCs w:val="14"/>
-        </w:rPr>
-        <w:t>Patricia S. Abril and Robert Plant, 2007. The patent holder's dilemma: Buy, sell, or troll? </w:t>
-      </w:r>
-      <w:proofErr w:type="spellStart"/>
-      <w:r>
-        <w:rPr>
-          <w:rFonts w:eastAsia="Times New Roman"/>
-          <w:i/>
-          <w:iCs/>
-          <w:szCs w:val="14"/>
-        </w:rPr>
-        <w:t>Commun</w:t>
-      </w:r>
-      <w:proofErr w:type="spellEnd"/>
-      <w:r>
-        <w:rPr>
-          <w:rFonts w:eastAsia="Times New Roman"/>
-          <w:i/>
-          <w:iCs/>
-          <w:szCs w:val="14"/>
-        </w:rPr>
-        <w:t xml:space="preserve">. ACM </w:t>
-      </w:r>
-      <w:r>
-        <w:rPr>
-          <w:rFonts w:eastAsia="Times New Roman"/>
-          <w:iCs/>
-          <w:szCs w:val="14"/>
-        </w:rPr>
-        <w:t>50, 1 (Jan, 2007),</w:t>
-      </w:r>
-      <w:r>
-        <w:rPr>
-          <w:rFonts w:eastAsia="Times New Roman"/>
-          <w:szCs w:val="14"/>
-        </w:rPr>
-        <w:t xml:space="preserve"> 36-44. DOI: </w:t>
-      </w:r>
-      <w:hyperlink r:id="rId19" w:history="1">
-        <w:r>
-          <w:rPr>
-            <w:rStyle w:val="af1"/>
-            <w:rFonts w:eastAsia="Times New Roman"/>
-            <w:szCs w:val="14"/>
-          </w:rPr>
-          <w:t>https://doi.org/</w:t>
-        </w:r>
-      </w:hyperlink>
-      <w:r>
-        <w:rPr>
-          <w:rFonts w:eastAsia="Times New Roman"/>
-          <w:szCs w:val="14"/>
-        </w:rPr>
-        <w:t>10.1145/1188913.1188915</w:t>
-      </w:r>
-      <w:r>
-        <w:rPr>
-          <w:szCs w:val="14"/>
+        <w:pStyle w:val="Head2"/>
+        <w:rPr>
+          <w14:ligatures w14:val="standard"/>
+        </w:rPr>
+      </w:pPr>
+      <w:r>
+        <w:rPr>
+          <w:rStyle w:val="Label"/>
+          <w14:ligatures w14:val="standard"/>
+        </w:rPr>
+        <w:t>2</w:t>
+      </w:r>
+      <w:r>
+        <w:rPr>
+          <w:rStyle w:val="Label"/>
           <w14:ligatures w14:val="standard"/>
         </w:rPr>
         <w:t>.</w:t>
+      </w:r>
+      <w:r>
+        <w:rPr>
+          <w:rStyle w:val="Label"/>
+          <w14:ligatures w14:val="standard"/>
+        </w:rPr>
+        <w:t>3</w:t>
+      </w:r>
+      <w:r>
+        <w:rPr>
+          <w14:ligatures w14:val="standard"/>
+        </w:rPr>
+        <w:t> </w:t>
+      </w:r>
+      <w:r>
+        <w:rPr>
+          <w14:ligatures w14:val="standard"/>
+        </w:rPr>
+        <w:t>Tools</w:t>
       </w:r>
     </w:p>
     <w:p>
       <w:pPr>
-        <w:pStyle w:val="Bibentry"/>
-      </w:pPr>
-      <w:r>
-        <w:rPr>
-          <w14:ligatures w14:val="standard"/>
-        </w:rPr>
-        <w:t>[2]</w:t>
-      </w:r>
-      <w:r>
-        <w:rPr>
-          <w14:ligatures w14:val="standard"/>
-        </w:rPr>
-        <w:tab/>
-      </w:r>
-      <w:proofErr w:type="spellStart"/>
-      <w:r>
-        <w:t>Sten</w:t>
-      </w:r>
-      <w:proofErr w:type="spellEnd"/>
-      <w:r>
-        <w:t xml:space="preserve"> </w:t>
-      </w:r>
-      <w:proofErr w:type="spellStart"/>
-      <w:r>
-        <w:t>Andler</w:t>
-      </w:r>
-      <w:proofErr w:type="spellEnd"/>
-      <w:r>
-        <w:t>. 1979. Predicate path expressions. In </w:t>
-      </w:r>
-      <w:r>
-        <w:rPr>
-          <w:i/>
-          <w:iCs/>
-        </w:rPr>
-        <w:t>Proceedings of the 6th. ACM SIGACT-SIGPLAN Symposium on Principles of Programming Languages (POPL '79)</w:t>
-      </w:r>
-      <w:r>
-        <w:t xml:space="preserve">. ACM Press, New York, NY, 226-236. </w:t>
-      </w:r>
-      <w:proofErr w:type="spellStart"/>
-      <w:proofErr w:type="gramStart"/>
-      <w:r>
-        <w:t>DOI:https</w:t>
-      </w:r>
-      <w:proofErr w:type="spellEnd"/>
-      <w:r>
-        <w:t>://doi.org/10.1145/567752.567774</w:t>
-      </w:r>
-      <w:proofErr w:type="gramEnd"/>
+        <w:pStyle w:val="Head2"/>
+        <w:rPr>
+          <w14:ligatures w14:val="standard"/>
+        </w:rPr>
+      </w:pPr>
     </w:p>
     <w:p>
       <w:pPr>
-        <w:pStyle w:val="Bibentry"/>
-        <w:rPr>
-          <w14:ligatures w14:val="standard"/>
-        </w:rPr>
-      </w:pPr>
-      <w:r>
-        <w:rPr>
-          <w14:ligatures w14:val="standard"/>
-        </w:rPr>
-        <w:t xml:space="preserve"> </w:t>
-      </w:r>
-      <w:r>
-        <w:rPr>
-          <w14:ligatures w14:val="standard"/>
-        </w:rPr>
-        <w:t>[3]</w:t>
-      </w:r>
-      <w:r>
-        <w:rPr>
-          <w14:ligatures w14:val="standard"/>
-        </w:rPr>
-        <w:tab/>
-      </w:r>
-      <w:r>
-        <w:t>Ian Editor (Ed.). 2007. </w:t>
-      </w:r>
-      <w:r>
-        <w:rPr>
-          <w:i/>
-          <w:iCs/>
-        </w:rPr>
-        <w:t>The title of book one</w:t>
-      </w:r>
-      <w:r>
-        <w:t xml:space="preserve"> (1st. ed.). The name of the series one, Vol. 9. University of Chicago Press, Chicago. </w:t>
-      </w:r>
-      <w:proofErr w:type="spellStart"/>
-      <w:proofErr w:type="gramStart"/>
-      <w:r>
-        <w:t>DOI:https</w:t>
-      </w:r>
-      <w:proofErr w:type="spellEnd"/>
-      <w:r>
-        <w:t>://doi.org/10.1007/3-540-09237-4</w:t>
-      </w:r>
-      <w:proofErr w:type="gramEnd"/>
-      <w:r>
-        <w:rPr>
-          <w14:ligatures w14:val="standard"/>
-        </w:rPr>
-        <w:t>.</w:t>
-      </w:r>
+        <w:pStyle w:val="Para"/>
+        <w:jc w:val="both"/>
+        <w:rPr>
+          <w:lang w:eastAsia="ja-JP"/>
+          <w14:ligatures w14:val="standard"/>
+        </w:rPr>
+      </w:pPr>
     </w:p>
     <w:p>
       <w:pPr>
+        <w:pStyle w:val="AckHead"/>
+        <w:rPr>
+          <w14:ligatures w14:val="standard"/>
+        </w:rPr>
+      </w:pPr>
+      <w:r>
+        <w:rPr>
+          <w14:ligatures w14:val="standard"/>
+        </w:rPr>
+        <w:t>ACKNOWLEDGMENTS</w:t>
+      </w:r>
+    </w:p>
+    <w:p>
+      <w:pPr>
+        <w:pStyle w:val="AckPara"/>
+        <w:rPr>
+          <w14:ligatures w14:val="standard"/>
+        </w:rPr>
+      </w:pPr>
+      <w:r>
+        <w:rPr>
+          <w:lang w:eastAsia="it-IT"/>
+          <w14:ligatures w14:val="standard"/>
+        </w:rPr>
+        <w:t xml:space="preserve">Insert paragraph text </w:t>
+      </w:r>
+      <w:r>
+        <w:rPr>
+          <w14:ligatures w14:val="standard"/>
+        </w:rPr>
+        <w:t xml:space="preserve">here. </w:t>
+      </w:r>
+      <w:r>
+        <w:rPr>
+          <w:lang w:eastAsia="it-IT"/>
+          <w14:ligatures w14:val="standard"/>
+        </w:rPr>
+        <w:t xml:space="preserve">Insert paragraph text </w:t>
+      </w:r>
+      <w:r>
+        <w:rPr>
+          <w14:ligatures w14:val="standard"/>
+        </w:rPr>
+        <w:t xml:space="preserve">here. </w:t>
+      </w:r>
+      <w:r>
+        <w:rPr>
+          <w:lang w:eastAsia="it-IT"/>
+          <w14:ligatures w14:val="standard"/>
+        </w:rPr>
+        <w:t xml:space="preserve">Insert paragraph text </w:t>
+      </w:r>
+      <w:r>
+        <w:rPr>
+          <w14:ligatures w14:val="standard"/>
+        </w:rPr>
+        <w:t xml:space="preserve">here. </w:t>
+      </w:r>
+      <w:r>
+        <w:rPr>
+          <w:lang w:eastAsia="it-IT"/>
+          <w14:ligatures w14:val="standard"/>
+        </w:rPr>
+        <w:t xml:space="preserve">Insert paragraph text </w:t>
+      </w:r>
+      <w:r>
+        <w:rPr>
+          <w14:ligatures w14:val="standard"/>
+        </w:rPr>
+        <w:t xml:space="preserve">here. </w:t>
+      </w:r>
+      <w:r>
+        <w:rPr>
+          <w:lang w:eastAsia="it-IT"/>
+          <w14:ligatures w14:val="standard"/>
+        </w:rPr>
+        <w:t xml:space="preserve">Insert paragraph text </w:t>
+      </w:r>
+      <w:r>
+        <w:rPr>
+          <w14:ligatures w14:val="standard"/>
+        </w:rPr>
+        <w:t xml:space="preserve">here. </w:t>
+      </w:r>
+      <w:r>
+        <w:rPr>
+          <w:lang w:eastAsia="it-IT"/>
+          <w14:ligatures w14:val="standard"/>
+        </w:rPr>
+        <w:t xml:space="preserve">Insert paragraph text </w:t>
+      </w:r>
+      <w:r>
+        <w:rPr>
+          <w14:ligatures w14:val="standard"/>
+        </w:rPr>
+        <w:t xml:space="preserve">here. </w:t>
+      </w:r>
+      <w:r>
+        <w:rPr>
+          <w:lang w:eastAsia="it-IT"/>
+          <w14:ligatures w14:val="standard"/>
+        </w:rPr>
+        <w:t xml:space="preserve">Insert paragraph text </w:t>
+      </w:r>
+      <w:r>
+        <w:rPr>
+          <w14:ligatures w14:val="standard"/>
+        </w:rPr>
+        <w:t xml:space="preserve">here. </w:t>
+      </w:r>
+      <w:r>
+        <w:rPr>
+          <w:lang w:eastAsia="it-IT"/>
+          <w14:ligatures w14:val="standard"/>
+        </w:rPr>
+        <w:t xml:space="preserve">Insert paragraph text </w:t>
+      </w:r>
+      <w:r>
+        <w:rPr>
+          <w14:ligatures w14:val="standard"/>
+        </w:rPr>
+        <w:t xml:space="preserve">here. </w:t>
+      </w:r>
+      <w:r>
+        <w:rPr>
+          <w:lang w:eastAsia="it-IT"/>
+          <w14:ligatures w14:val="standard"/>
+        </w:rPr>
+        <w:t xml:space="preserve">Insert paragraph text </w:t>
+      </w:r>
+      <w:r>
+        <w:rPr>
+          <w14:ligatures w14:val="standard"/>
+        </w:rPr>
+        <w:t xml:space="preserve">here. </w:t>
+      </w:r>
+      <w:r>
+        <w:rPr>
+          <w:lang w:eastAsia="it-IT"/>
+          <w14:ligatures w14:val="standard"/>
+        </w:rPr>
+        <w:t xml:space="preserve">Insert paragraph text </w:t>
+      </w:r>
+      <w:r>
+        <w:rPr>
+          <w14:ligatures w14:val="standard"/>
+        </w:rPr>
+        <w:t xml:space="preserve">here. </w:t>
+      </w:r>
+      <w:r>
+        <w:rPr>
+          <w:lang w:eastAsia="it-IT"/>
+          <w14:ligatures w14:val="standard"/>
+        </w:rPr>
+        <w:t xml:space="preserve">Insert paragraph text </w:t>
+      </w:r>
+      <w:r>
+        <w:rPr>
+          <w14:ligatures w14:val="standard"/>
+        </w:rPr>
+        <w:t>here.</w:t>
+      </w:r>
+    </w:p>
+    <w:p>
+      <w:pPr>
+        <w:pStyle w:val="ReferenceHead"/>
+        <w:rPr>
+          <w14:ligatures w14:val="standard"/>
+        </w:rPr>
+      </w:pPr>
+      <w:r>
+        <w:rPr>
+          <w14:ligatures w14:val="standard"/>
+        </w:rPr>
+        <w:t>REFERENCES</w:t>
+      </w:r>
+    </w:p>
+    <w:p>
+      <w:pPr>
         <w:pStyle w:val="Bibentry"/>
         <w:rPr>
+          <w:rFonts w:eastAsia="Times New Roman"/>
+          <w:b/>
+          <w:bCs/>
+          <w:szCs w:val="14"/>
+        </w:rPr>
+      </w:pPr>
+      <w:r>
+        <w:rPr>
+          <w14:ligatures w14:val="standard"/>
+        </w:rPr>
+        <w:t>[1]</w:t>
+      </w:r>
+      <w:r>
+        <w:rPr>
+          <w14:ligatures w14:val="standard"/>
+        </w:rPr>
+        <w:tab/>
+      </w:r>
+      <w:r>
+        <w:rPr>
+          <w:rFonts w:eastAsia="Times New Roman"/>
+          <w:bCs/>
+          <w:szCs w:val="14"/>
+        </w:rPr>
+        <w:t>Working Together in Agile Teams</w:t>
+      </w:r>
+      <w:r>
+        <w:rPr>
+          <w:rFonts w:eastAsia="Times New Roman"/>
+          <w:bCs/>
+          <w:szCs w:val="14"/>
+        </w:rPr>
+        <w:t xml:space="preserve">: </w:t>
+      </w:r>
+      <w:r>
+        <w:rPr>
+          <w:rFonts w:eastAsia="Times New Roman"/>
+          <w:bCs/>
+          <w:szCs w:val="14"/>
+        </w:rPr>
+        <w:t>https://www.benlinders.com/2019/working-together-in-agile-teams/</w:t>
+      </w:r>
+    </w:p>
+    <w:p>
+      <w:pPr>
+        <w:pStyle w:val="Bibentry"/>
+        <w:rPr>
+          <w:b/>
+          <w:bCs/>
+        </w:rPr>
+      </w:pPr>
+      <w:r>
+        <w:rPr>
+          <w14:ligatures w14:val="standard"/>
+        </w:rPr>
+        <w:t>[2]</w:t>
+      </w:r>
+      <w:r>
+        <w:rPr>
+          <w14:ligatures w14:val="standard"/>
+        </w:rPr>
+        <w:tab/>
+      </w:r>
+      <w:r>
+        <w:rPr>
+          <w:bCs/>
+        </w:rPr>
+        <w:t>How to Make Sure Agile Teams Can Work Together</w:t>
+      </w:r>
+      <w:r>
+        <w:rPr>
+          <w:bCs/>
+        </w:rPr>
+        <w:t xml:space="preserve">: </w:t>
+      </w:r>
+      <w:r>
+        <w:rPr>
+          <w:bCs/>
+        </w:rPr>
+        <w:t>https://hbr.org/2018/05/how-to-make-sure-agile-teams-can-work-together</w:t>
+      </w:r>
+    </w:p>
+    <w:p>
+      <w:pPr>
+        <w:pStyle w:val="Bibentry"/>
+      </w:pPr>
+      <w:r>
+        <w:rPr>
+          <w14:ligatures w14:val="standard"/>
+        </w:rPr>
+        <w:t>[3]</w:t>
+      </w:r>
+      <w:r>
+        <w:rPr>
+          <w14:ligatures w14:val="standard"/>
+        </w:rPr>
+        <w:tab/>
+      </w:r>
+      <w:r>
+        <w:t>Why is Sprint Zero a Critical Activity?</w:t>
+      </w:r>
+      <w:r>
+        <w:t xml:space="preserve"> </w:t>
+      </w:r>
+      <w:r>
+        <w:t>Dick Carlson</w:t>
+      </w:r>
+      <w:r>
+        <w:t>, Mr. Soukup</w:t>
+      </w:r>
+    </w:p>
+    <w:p>
+      <w:pPr>
+        <w:pStyle w:val="Bibentry"/>
+        <w:ind w:left="0" w:firstLine="0"/>
+        <w:rPr>
           <w14:ligatures w14:val="standard"/>
         </w:rPr>
       </w:pPr>
@@ -3721,34 +3752,13 @@
         <w:rPr>
           <w14:ligatures w14:val="standard"/>
         </w:rPr>
-        <w:tab/>
-      </w:r>
-      <w:r>
-        <w:t xml:space="preserve">David </w:t>
-      </w:r>
-      <w:proofErr w:type="spellStart"/>
-      <w:r>
-        <w:t>Kosiur</w:t>
-      </w:r>
-      <w:proofErr w:type="spellEnd"/>
-      <w:r>
-        <w:t>. 2001. </w:t>
-      </w:r>
-      <w:r>
-        <w:rPr>
-          <w:i/>
-          <w:iCs/>
-        </w:rPr>
-        <w:t>Understanding Policy-Based Networking</w:t>
-      </w:r>
-      <w:r>
-        <w:t> (2nd. ed.). Wiley, New York, NY.</w:t>
-      </w:r>
-      <w:r>
-        <w:rPr>
-          <w14:ligatures w14:val="standard"/>
-        </w:rPr>
-        <w:t>.</w:t>
+        <w:t xml:space="preserve">.  </w:t>
+      </w:r>
+      <w:r>
+        <w:t xml:space="preserve">Agile Teams: </w:t>
+      </w:r>
+      <w:r>
+        <w:t>https://www.scaledagileframework.com/agile-teams/</w:t>
       </w:r>
     </w:p>
     <w:p>
@@ -4034,16 +4044,16 @@
 <w:ftr xmlns:wpc="http://schemas.microsoft.com/office/word/2010/wordprocessingCanvas" xmlns:cx="http://schemas.microsoft.com/office/drawing/2014/chartex" xmlns:cx1="http://schemas.microsoft.com/office/drawing/2015/9/8/chartex" xmlns:cx2="http://schemas.microsoft.com/office/drawing/2015/10/21/chartex" xmlns:cx3="http://schemas.microsoft.com/office/drawing/2016/5/9/chartex" xmlns:cx4="http://schemas.microsoft.com/office/drawing/2016/5/10/chartex" xmlns:cx5="http://schemas.microsoft.com/office/drawing/2016/5/11/chartex" xmlns:cx6="http://schemas.microsoft.com/office/drawing/2016/5/12/chartex" xmlns:cx7="http://schemas.microsoft.com/office/drawing/2016/5/13/chartex" xmlns:cx8="http://schemas.microsoft.com/office/drawing/2016/5/14/chartex" xmlns:mc="http://schemas.openxmlformats.org/markup-compatibility/2006" xmlns:aink="http://schemas.microsoft.com/office/drawing/2016/ink" xmlns:am3d="http://schemas.microsoft.com/office/drawing/2017/model3d" xmlns:o="urn:schemas-microsoft-com:office:office" xmlns:r="http://schemas.openxmlformats.org/officeDocument/2006/relationships" xmlns:m="http://schemas.openxmlformats.org/officeDocument/2006/math" xmlns:v="urn:schemas-microsoft-com:vml" xmlns:wp14="http://schemas.microsoft.com/office/word/2010/wordprocessingDrawing" xmlns:wp="http://schemas.openxmlformats.org/drawingml/2006/wordprocessingDrawing" xmlns:w10="urn:schemas-microsoft-com:office:word" xmlns:w="http://schemas.openxmlformats.org/wordprocessingml/2006/main" xmlns:w14="http://schemas.microsoft.com/office/word/2010/wordml" xmlns:w15="http://schemas.microsoft.com/office/word/2012/wordml" xmlns:w16cid="http://schemas.microsoft.com/office/word/2016/wordml/cid" xmlns:w16se="http://schemas.microsoft.com/office/word/2015/wordml/symex" xmlns:wpg="http://schemas.microsoft.com/office/word/2010/wordprocessingGroup" xmlns:wpi="http://schemas.microsoft.com/office/word/2010/wordprocessingInk" xmlns:wne="http://schemas.microsoft.com/office/word/2006/wordml" xmlns:wps="http://schemas.microsoft.com/office/word/2010/wordprocessingShape" mc:Ignorable="w14 w15 w16se w16cid wp14">
   <w:p>
     <w:pPr>
-      <w:pStyle w:val="aa"/>
+      <w:pStyle w:val="Footer"/>
       <w:rPr>
-        <w:rStyle w:val="aff5"/>
+        <w:rStyle w:val="PageNumber"/>
         <w:rFonts w:ascii="Linux Biolinum" w:hAnsi="Linux Biolinum" w:cs="Linux Biolinum"/>
       </w:rPr>
     </w:pPr>
   </w:p>
   <w:p>
     <w:pPr>
-      <w:pStyle w:val="aa"/>
+      <w:pStyle w:val="Footer"/>
       <w:ind w:right="360"/>
       <w:rPr>
         <w:rFonts w:ascii="Linux Biolinum" w:hAnsi="Linux Biolinum" w:cs="Linux Biolinum"/>
@@ -4057,7 +4067,7 @@
 <w:ftr xmlns:wpc="http://schemas.microsoft.com/office/word/2010/wordprocessingCanvas" xmlns:cx="http://schemas.microsoft.com/office/drawing/2014/chartex" xmlns:cx1="http://schemas.microsoft.com/office/drawing/2015/9/8/chartex" xmlns:cx2="http://schemas.microsoft.com/office/drawing/2015/10/21/chartex" xmlns:cx3="http://schemas.microsoft.com/office/drawing/2016/5/9/chartex" xmlns:cx4="http://schemas.microsoft.com/office/drawing/2016/5/10/chartex" xmlns:cx5="http://schemas.microsoft.com/office/drawing/2016/5/11/chartex" xmlns:cx6="http://schemas.microsoft.com/office/drawing/2016/5/12/chartex" xmlns:cx7="http://schemas.microsoft.com/office/drawing/2016/5/13/chartex" xmlns:cx8="http://schemas.microsoft.com/office/drawing/2016/5/14/chartex" xmlns:mc="http://schemas.openxmlformats.org/markup-compatibility/2006" xmlns:aink="http://schemas.microsoft.com/office/drawing/2016/ink" xmlns:am3d="http://schemas.microsoft.com/office/drawing/2017/model3d" xmlns:o="urn:schemas-microsoft-com:office:office" xmlns:r="http://schemas.openxmlformats.org/officeDocument/2006/relationships" xmlns:m="http://schemas.openxmlformats.org/officeDocument/2006/math" xmlns:v="urn:schemas-microsoft-com:vml" xmlns:wp14="http://schemas.microsoft.com/office/word/2010/wordprocessingDrawing" xmlns:wp="http://schemas.openxmlformats.org/drawingml/2006/wordprocessingDrawing" xmlns:w10="urn:schemas-microsoft-com:office:word" xmlns:w="http://schemas.openxmlformats.org/wordprocessingml/2006/main" xmlns:w14="http://schemas.microsoft.com/office/word/2010/wordml" xmlns:w15="http://schemas.microsoft.com/office/word/2012/wordml" xmlns:w16cid="http://schemas.microsoft.com/office/word/2016/wordml/cid" xmlns:w16se="http://schemas.microsoft.com/office/word/2015/wordml/symex" xmlns:wpg="http://schemas.microsoft.com/office/word/2010/wordprocessingGroup" xmlns:wpi="http://schemas.microsoft.com/office/word/2010/wordprocessingInk" xmlns:wne="http://schemas.microsoft.com/office/word/2006/wordml" xmlns:wps="http://schemas.microsoft.com/office/word/2010/wordprocessingShape" mc:Ignorable="w14 w15 w16se w16cid wp14">
   <w:p>
     <w:pPr>
-      <w:pStyle w:val="aa"/>
+      <w:pStyle w:val="Footer"/>
       <w:ind w:right="360"/>
       <w:rPr>
         <w:rFonts w:ascii="Linux Biolinum" w:hAnsi="Linux Biolinum" w:cs="Linux Biolinum"/>
@@ -4108,7 +4118,7 @@
         </w:tcPr>
         <w:p>
           <w:pPr>
-            <w:pStyle w:val="a8"/>
+            <w:pStyle w:val="Header"/>
             <w:tabs>
               <w:tab w:val="clear" w:pos="4320"/>
               <w:tab w:val="clear" w:pos="8640"/>
@@ -4133,7 +4143,7 @@
         </w:tcPr>
         <w:p>
           <w:pPr>
-            <w:pStyle w:val="a8"/>
+            <w:pStyle w:val="Header"/>
             <w:tabs>
               <w:tab w:val="clear" w:pos="4320"/>
               <w:tab w:val="clear" w:pos="8640"/>
@@ -4155,7 +4165,7 @@
   </w:tbl>
   <w:p>
     <w:pPr>
-      <w:pStyle w:val="a8"/>
+      <w:pStyle w:val="Header"/>
     </w:pPr>
   </w:p>
 </w:hdr>
@@ -4180,7 +4190,7 @@
         </w:tcPr>
         <w:p>
           <w:pPr>
-            <w:pStyle w:val="a8"/>
+            <w:pStyle w:val="Header"/>
             <w:tabs>
               <w:tab w:val="clear" w:pos="4320"/>
               <w:tab w:val="clear" w:pos="8640"/>
@@ -4205,7 +4215,7 @@
         </w:tcPr>
         <w:p>
           <w:pPr>
-            <w:pStyle w:val="a8"/>
+            <w:pStyle w:val="Header"/>
             <w:tabs>
               <w:tab w:val="clear" w:pos="4320"/>
               <w:tab w:val="clear" w:pos="8640"/>
@@ -4227,7 +4237,7 @@
   </w:tbl>
   <w:p>
     <w:pPr>
-      <w:pStyle w:val="a8"/>
+      <w:pStyle w:val="Header"/>
     </w:pPr>
   </w:p>
 </w:hdr>
@@ -4242,7 +4252,7 @@
     <w:lvl w:ilvl="0">
       <w:start w:val="1"/>
       <w:numFmt w:val="decimal"/>
-      <w:pStyle w:val="5"/>
+      <w:pStyle w:val="ListNumber5"/>
       <w:lvlText w:val="%1."/>
       <w:lvlJc w:val="left"/>
       <w:pPr>
@@ -4260,7 +4270,7 @@
     <w:lvl w:ilvl="0">
       <w:start w:val="1"/>
       <w:numFmt w:val="decimal"/>
-      <w:pStyle w:val="4"/>
+      <w:pStyle w:val="ListNumber4"/>
       <w:lvlText w:val="%1."/>
       <w:lvlJc w:val="left"/>
       <w:pPr>
@@ -4278,7 +4288,7 @@
     <w:lvl w:ilvl="0">
       <w:start w:val="1"/>
       <w:numFmt w:val="decimal"/>
-      <w:pStyle w:val="3"/>
+      <w:pStyle w:val="ListNumber3"/>
       <w:lvlText w:val="%1."/>
       <w:lvlJc w:val="left"/>
       <w:pPr>
@@ -4296,7 +4306,7 @@
     <w:lvl w:ilvl="0">
       <w:start w:val="1"/>
       <w:numFmt w:val="decimal"/>
-      <w:pStyle w:val="2"/>
+      <w:pStyle w:val="ListNumber2"/>
       <w:lvlText w:val="%1."/>
       <w:lvlJc w:val="left"/>
       <w:pPr>
@@ -4314,7 +4324,7 @@
     <w:lvl w:ilvl="0">
       <w:start w:val="1"/>
       <w:numFmt w:val="bullet"/>
-      <w:pStyle w:val="50"/>
+      <w:pStyle w:val="ListBullet5"/>
       <w:lvlText w:val=""/>
       <w:lvlJc w:val="left"/>
       <w:pPr>
@@ -4335,7 +4345,7 @@
     <w:lvl w:ilvl="0">
       <w:start w:val="1"/>
       <w:numFmt w:val="bullet"/>
-      <w:pStyle w:val="40"/>
+      <w:pStyle w:val="ListBullet4"/>
       <w:lvlText w:val=""/>
       <w:lvlJc w:val="left"/>
       <w:pPr>
@@ -4356,7 +4366,7 @@
     <w:lvl w:ilvl="0">
       <w:start w:val="1"/>
       <w:numFmt w:val="bullet"/>
-      <w:pStyle w:val="30"/>
+      <w:pStyle w:val="ListBullet3"/>
       <w:lvlText w:val=""/>
       <w:lvlJc w:val="left"/>
       <w:pPr>
@@ -4377,7 +4387,7 @@
     <w:lvl w:ilvl="0">
       <w:start w:val="1"/>
       <w:numFmt w:val="bullet"/>
-      <w:pStyle w:val="20"/>
+      <w:pStyle w:val="ListBullet2"/>
       <w:lvlText w:val=""/>
       <w:lvlJc w:val="left"/>
       <w:pPr>
@@ -4398,7 +4408,7 @@
     <w:lvl w:ilvl="0">
       <w:start w:val="1"/>
       <w:numFmt w:val="decimal"/>
-      <w:pStyle w:val="a"/>
+      <w:pStyle w:val="ListNumber"/>
       <w:lvlText w:val="%1."/>
       <w:lvlJc w:val="left"/>
       <w:pPr>
@@ -4416,7 +4426,7 @@
     <w:lvl w:ilvl="0">
       <w:start w:val="1"/>
       <w:numFmt w:val="bullet"/>
-      <w:pStyle w:val="a0"/>
+      <w:pStyle w:val="ListBullet"/>
       <w:lvlText w:val=""/>
       <w:lvlJc w:val="left"/>
       <w:pPr>
@@ -5747,7 +5757,7 @@
     <w:lvl w:ilvl="0" w:tplc="0C08F96C">
       <w:start w:val="1"/>
       <w:numFmt w:val="bullet"/>
-      <w:pStyle w:val="a1"/>
+      <w:pStyle w:val="ListParagraph"/>
       <w:lvlText w:val=""/>
       <w:lvlJc w:val="left"/>
       <w:pPr>
@@ -6368,7 +6378,7 @@
     <w:lvl w:ilvl="5">
       <w:start w:val="1"/>
       <w:numFmt w:val="lowerLetter"/>
-      <w:pStyle w:val="6"/>
+      <w:pStyle w:val="Heading6"/>
       <w:lvlText w:val="%6)"/>
       <w:lvlJc w:val="left"/>
       <w:pPr>
@@ -6378,7 +6388,7 @@
     <w:lvl w:ilvl="6">
       <w:start w:val="1"/>
       <w:numFmt w:val="lowerRoman"/>
-      <w:pStyle w:val="7"/>
+      <w:pStyle w:val="Heading7"/>
       <w:lvlText w:val="%7)"/>
       <w:lvlJc w:val="right"/>
       <w:pPr>
@@ -6388,7 +6398,7 @@
     <w:lvl w:ilvl="7">
       <w:start w:val="1"/>
       <w:numFmt w:val="lowerLetter"/>
-      <w:pStyle w:val="8"/>
+      <w:pStyle w:val="Heading8"/>
       <w:lvlText w:val="%8."/>
       <w:lvlJc w:val="left"/>
       <w:pPr>
@@ -6398,7 +6408,7 @@
     <w:lvl w:ilvl="8">
       <w:start w:val="1"/>
       <w:numFmt w:val="lowerRoman"/>
-      <w:pStyle w:val="9"/>
+      <w:pStyle w:val="Heading9"/>
       <w:lvlText w:val="%9."/>
       <w:lvlJc w:val="right"/>
       <w:pPr>
@@ -6678,7 +6688,7 @@
     </w:rPrDefault>
     <w:pPrDefault/>
   </w:docDefaults>
-  <w:latentStyles w:defLockedState="0" w:defUIPriority="0" w:defSemiHidden="0" w:defUnhideWhenUsed="0" w:defQFormat="0" w:count="376">
+  <w:latentStyles w:defLockedState="0" w:defUIPriority="0" w:defSemiHidden="0" w:defUnhideWhenUsed="0" w:defQFormat="0" w:count="375">
     <w:lsdException w:name="Normal" w:locked="1" w:qFormat="1"/>
     <w:lsdException w:name="heading 1" w:locked="1" w:uiPriority="9" w:qFormat="1"/>
     <w:lsdException w:name="heading 2" w:locked="1" w:semiHidden="1" w:uiPriority="9" w:unhideWhenUsed="1" w:qFormat="1"/>
@@ -6777,6 +6787,7 @@
     <w:lsdException w:name="HTML Sample" w:semiHidden="1" w:unhideWhenUsed="1"/>
     <w:lsdException w:name="HTML Typewriter" w:semiHidden="1" w:unhideWhenUsed="1"/>
     <w:lsdException w:name="HTML Variable" w:semiHidden="1" w:unhideWhenUsed="1"/>
+    <w:lsdException w:name="Normal Table" w:semiHidden="1" w:unhideWhenUsed="1"/>
     <w:lsdException w:name="annotation subject" w:semiHidden="1" w:unhideWhenUsed="1"/>
     <w:lsdException w:name="No List" w:semiHidden="1" w:uiPriority="99" w:unhideWhenUsed="1"/>
     <w:lsdException w:name="Outline List 1" w:semiHidden="1" w:unhideWhenUsed="1"/>
@@ -6823,8 +6834,10 @@
     <w:lsdException w:name="Table Subtle 2" w:semiHidden="1" w:unhideWhenUsed="1"/>
     <w:lsdException w:name="Table Web 1" w:semiHidden="1" w:unhideWhenUsed="1"/>
     <w:lsdException w:name="Table Web 2" w:semiHidden="1" w:unhideWhenUsed="1"/>
+    <w:lsdException w:name="Table Web 3" w:semiHidden="1" w:unhideWhenUsed="1"/>
     <w:lsdException w:name="Balloon Text" w:semiHidden="1" w:unhideWhenUsed="1"/>
     <w:lsdException w:name="Table Grid" w:locked="1"/>
+    <w:lsdException w:name="Table Theme" w:semiHidden="1" w:unhideWhenUsed="1"/>
     <w:lsdException w:name="Placeholder Text" w:semiHidden="1" w:uiPriority="99"/>
     <w:lsdException w:name="No Spacing" w:uiPriority="1" w:qFormat="1"/>
     <w:lsdException w:name="Light Shading" w:uiPriority="60"/>
@@ -7044,9 +7057,8 @@
     <w:lsdException w:name="Smart Hyperlink" w:semiHidden="1" w:uiPriority="99" w:unhideWhenUsed="1"/>
     <w:lsdException w:name="Hashtag" w:semiHidden="1" w:uiPriority="99" w:unhideWhenUsed="1"/>
     <w:lsdException w:name="Unresolved Mention" w:semiHidden="1" w:uiPriority="99" w:unhideWhenUsed="1"/>
-    <w:lsdException w:name="Smart Link" w:semiHidden="1" w:uiPriority="99" w:unhideWhenUsed="1"/>
   </w:latentStyles>
-  <w:style w:type="paragraph" w:default="1" w:styleId="a2">
+  <w:style w:type="paragraph" w:default="1" w:styleId="Normal">
     <w:name w:val="Normal"/>
     <w:qFormat/>
     <w:rsid w:val="00586A35"/>
@@ -7061,11 +7073,11 @@
       <w:lang w:val="en-US" w:eastAsia="en-US"/>
     </w:rPr>
   </w:style>
-  <w:style w:type="paragraph" w:styleId="1">
+  <w:style w:type="paragraph" w:styleId="Heading1">
     <w:name w:val="heading 1"/>
-    <w:basedOn w:val="a2"/>
-    <w:next w:val="a2"/>
-    <w:link w:val="10"/>
+    <w:basedOn w:val="Normal"/>
+    <w:next w:val="Normal"/>
+    <w:link w:val="Heading1Char"/>
     <w:autoRedefine/>
     <w:uiPriority w:val="9"/>
     <w:qFormat/>
@@ -7086,11 +7098,11 @@
       <w:szCs w:val="28"/>
     </w:rPr>
   </w:style>
-  <w:style w:type="paragraph" w:styleId="21">
+  <w:style w:type="paragraph" w:styleId="Heading2">
     <w:name w:val="heading 2"/>
-    <w:basedOn w:val="a2"/>
-    <w:next w:val="a2"/>
-    <w:link w:val="22"/>
+    <w:basedOn w:val="Normal"/>
+    <w:next w:val="Normal"/>
+    <w:link w:val="Heading2Char"/>
     <w:uiPriority w:val="9"/>
     <w:unhideWhenUsed/>
     <w:qFormat/>
@@ -7111,11 +7123,11 @@
       <w:szCs w:val="26"/>
     </w:rPr>
   </w:style>
-  <w:style w:type="paragraph" w:styleId="31">
+  <w:style w:type="paragraph" w:styleId="Heading3">
     <w:name w:val="heading 3"/>
-    <w:basedOn w:val="a2"/>
-    <w:next w:val="a2"/>
-    <w:link w:val="32"/>
+    <w:basedOn w:val="Normal"/>
+    <w:next w:val="Normal"/>
+    <w:link w:val="Heading3Char"/>
     <w:uiPriority w:val="9"/>
     <w:unhideWhenUsed/>
     <w:qFormat/>
@@ -7134,11 +7146,11 @@
       <w:color w:val="943634" w:themeColor="accent2" w:themeShade="BF"/>
     </w:rPr>
   </w:style>
-  <w:style w:type="paragraph" w:styleId="41">
+  <w:style w:type="paragraph" w:styleId="Heading4">
     <w:name w:val="heading 4"/>
-    <w:basedOn w:val="a2"/>
-    <w:next w:val="a2"/>
-    <w:link w:val="42"/>
+    <w:basedOn w:val="Normal"/>
+    <w:next w:val="Normal"/>
+    <w:link w:val="Heading4Char"/>
     <w:uiPriority w:val="9"/>
     <w:unhideWhenUsed/>
     <w:qFormat/>
@@ -7158,11 +7170,11 @@
       <w:color w:val="943634" w:themeColor="accent2" w:themeShade="BF"/>
     </w:rPr>
   </w:style>
-  <w:style w:type="paragraph" w:styleId="51">
+  <w:style w:type="paragraph" w:styleId="Heading5">
     <w:name w:val="heading 5"/>
-    <w:basedOn w:val="a2"/>
-    <w:next w:val="a2"/>
-    <w:link w:val="52"/>
+    <w:basedOn w:val="Normal"/>
+    <w:next w:val="Normal"/>
+    <w:link w:val="Heading5Char"/>
     <w:uiPriority w:val="9"/>
     <w:unhideWhenUsed/>
     <w:qFormat/>
@@ -7181,11 +7193,11 @@
       <w:sz w:val="20"/>
     </w:rPr>
   </w:style>
-  <w:style w:type="paragraph" w:styleId="6">
+  <w:style w:type="paragraph" w:styleId="Heading6">
     <w:name w:val="heading 6"/>
-    <w:basedOn w:val="a2"/>
-    <w:next w:val="a2"/>
-    <w:link w:val="60"/>
+    <w:basedOn w:val="Normal"/>
+    <w:next w:val="Normal"/>
+    <w:link w:val="Heading6Char"/>
     <w:unhideWhenUsed/>
     <w:qFormat/>
     <w:locked/>
@@ -7206,11 +7218,11 @@
       <w:lang w:val="en-GB" w:bidi="ar-DZ"/>
     </w:rPr>
   </w:style>
-  <w:style w:type="paragraph" w:styleId="7">
+  <w:style w:type="paragraph" w:styleId="Heading7">
     <w:name w:val="heading 7"/>
-    <w:basedOn w:val="a2"/>
-    <w:next w:val="a2"/>
-    <w:link w:val="70"/>
+    <w:basedOn w:val="Normal"/>
+    <w:next w:val="Normal"/>
+    <w:link w:val="Heading7Char"/>
     <w:unhideWhenUsed/>
     <w:qFormat/>
     <w:locked/>
@@ -7232,11 +7244,11 @@
       <w:lang w:val="en-GB" w:bidi="ar-DZ"/>
     </w:rPr>
   </w:style>
-  <w:style w:type="paragraph" w:styleId="8">
+  <w:style w:type="paragraph" w:styleId="Heading8">
     <w:name w:val="heading 8"/>
-    <w:basedOn w:val="a2"/>
-    <w:next w:val="a2"/>
-    <w:link w:val="80"/>
+    <w:basedOn w:val="Normal"/>
+    <w:next w:val="Normal"/>
+    <w:link w:val="Heading8Char"/>
     <w:unhideWhenUsed/>
     <w:qFormat/>
     <w:locked/>
@@ -7260,11 +7272,11 @@
       <w:lang w:val="en-GB" w:bidi="ar-DZ"/>
     </w:rPr>
   </w:style>
-  <w:style w:type="paragraph" w:styleId="9">
+  <w:style w:type="paragraph" w:styleId="Heading9">
     <w:name w:val="heading 9"/>
-    <w:basedOn w:val="a2"/>
-    <w:next w:val="a2"/>
-    <w:link w:val="90"/>
+    <w:basedOn w:val="Normal"/>
+    <w:next w:val="Normal"/>
+    <w:link w:val="Heading9Char"/>
     <w:unhideWhenUsed/>
     <w:qFormat/>
     <w:locked/>
@@ -7285,12 +7297,12 @@
       <w:lang w:val="en-GB" w:bidi="ar-DZ"/>
     </w:rPr>
   </w:style>
-  <w:style w:type="character" w:default="1" w:styleId="a3">
+  <w:style w:type="character" w:default="1" w:styleId="DefaultParagraphFont">
     <w:name w:val="Default Paragraph Font"/>
     <w:uiPriority w:val="1"/>
     <w:unhideWhenUsed/>
   </w:style>
-  <w:style w:type="table" w:default="1" w:styleId="a4">
+  <w:style w:type="table" w:default="1" w:styleId="TableNormal">
     <w:name w:val="Normal Table"/>
     <w:uiPriority w:val="99"/>
     <w:semiHidden/>
@@ -7305,16 +7317,16 @@
       </w:tblCellMar>
     </w:tblPr>
   </w:style>
-  <w:style w:type="numbering" w:default="1" w:styleId="a5">
+  <w:style w:type="numbering" w:default="1" w:styleId="NoList">
     <w:name w:val="No List"/>
     <w:uiPriority w:val="99"/>
     <w:semiHidden/>
     <w:unhideWhenUsed/>
   </w:style>
-  <w:style w:type="paragraph" w:styleId="a6">
+  <w:style w:type="paragraph" w:styleId="BalloonText">
     <w:name w:val="Balloon Text"/>
-    <w:basedOn w:val="a2"/>
-    <w:link w:val="a7"/>
+    <w:basedOn w:val="Normal"/>
+    <w:link w:val="BalloonTextChar"/>
     <w:semiHidden/>
     <w:rsid w:val="00586A35"/>
     <w:rPr>
@@ -7323,10 +7335,10 @@
       <w:szCs w:val="16"/>
     </w:rPr>
   </w:style>
-  <w:style w:type="character" w:customStyle="1" w:styleId="a7">
-    <w:name w:val="批注框文本 字符"/>
-    <w:basedOn w:val="a3"/>
-    <w:link w:val="a6"/>
+  <w:style w:type="character" w:customStyle="1" w:styleId="BalloonTextChar">
+    <w:name w:val="Balloon Text Char"/>
+    <w:basedOn w:val="DefaultParagraphFont"/>
+    <w:link w:val="BalloonText"/>
     <w:semiHidden/>
     <w:locked/>
     <w:rsid w:val="00586A35"/>
@@ -7337,10 +7349,10 @@
       <w:lang w:val="en-US" w:eastAsia="en-US"/>
     </w:rPr>
   </w:style>
-  <w:style w:type="paragraph" w:styleId="a8">
+  <w:style w:type="paragraph" w:styleId="Header">
     <w:name w:val="header"/>
-    <w:basedOn w:val="a2"/>
-    <w:link w:val="a9"/>
+    <w:basedOn w:val="Normal"/>
+    <w:link w:val="HeaderChar"/>
     <w:semiHidden/>
     <w:rsid w:val="00586A35"/>
     <w:pPr>
@@ -7350,10 +7362,10 @@
       </w:tabs>
     </w:pPr>
   </w:style>
-  <w:style w:type="character" w:customStyle="1" w:styleId="a9">
-    <w:name w:val="页眉 字符"/>
-    <w:basedOn w:val="a3"/>
-    <w:link w:val="a8"/>
+  <w:style w:type="character" w:customStyle="1" w:styleId="HeaderChar">
+    <w:name w:val="Header Char"/>
+    <w:basedOn w:val="DefaultParagraphFont"/>
+    <w:link w:val="Header"/>
     <w:semiHidden/>
     <w:locked/>
     <w:rsid w:val="00586A35"/>
@@ -7364,10 +7376,10 @@
       <w:lang w:val="en-US" w:eastAsia="en-US"/>
     </w:rPr>
   </w:style>
-  <w:style w:type="paragraph" w:styleId="aa">
+  <w:style w:type="paragraph" w:styleId="Footer">
     <w:name w:val="footer"/>
-    <w:basedOn w:val="a2"/>
-    <w:link w:val="ab"/>
+    <w:basedOn w:val="Normal"/>
+    <w:link w:val="FooterChar"/>
     <w:rsid w:val="00586A35"/>
     <w:pPr>
       <w:tabs>
@@ -7376,10 +7388,10 @@
       </w:tabs>
     </w:pPr>
   </w:style>
-  <w:style w:type="character" w:customStyle="1" w:styleId="ab">
-    <w:name w:val="页脚 字符"/>
-    <w:basedOn w:val="a3"/>
-    <w:link w:val="aa"/>
+  <w:style w:type="character" w:customStyle="1" w:styleId="FooterChar">
+    <w:name w:val="Footer Char"/>
+    <w:basedOn w:val="DefaultParagraphFont"/>
+    <w:link w:val="Footer"/>
     <w:locked/>
     <w:rsid w:val="00586A35"/>
     <w:rPr>
@@ -7389,10 +7401,10 @@
       <w:lang w:val="en-US" w:eastAsia="en-US"/>
     </w:rPr>
   </w:style>
-  <w:style w:type="paragraph" w:styleId="ac">
+  <w:style w:type="paragraph" w:styleId="EndnoteText">
     <w:name w:val="endnote text"/>
-    <w:basedOn w:val="a2"/>
-    <w:link w:val="ad"/>
+    <w:basedOn w:val="Normal"/>
+    <w:link w:val="EndnoteTextChar"/>
     <w:uiPriority w:val="99"/>
     <w:unhideWhenUsed/>
     <w:rsid w:val="00586A35"/>
@@ -7401,10 +7413,10 @@
       <w:szCs w:val="20"/>
     </w:rPr>
   </w:style>
-  <w:style w:type="character" w:customStyle="1" w:styleId="ad">
-    <w:name w:val="尾注文本 字符"/>
-    <w:basedOn w:val="a3"/>
-    <w:link w:val="ac"/>
+  <w:style w:type="character" w:customStyle="1" w:styleId="EndnoteTextChar">
+    <w:name w:val="Endnote Text Char"/>
+    <w:basedOn w:val="DefaultParagraphFont"/>
+    <w:link w:val="EndnoteText"/>
     <w:uiPriority w:val="99"/>
     <w:locked/>
     <w:rsid w:val="00586A35"/>
@@ -7413,9 +7425,9 @@
       <w:lang w:val="en-US" w:eastAsia="en-US"/>
     </w:rPr>
   </w:style>
-  <w:style w:type="character" w:styleId="ae">
+  <w:style w:type="character" w:styleId="EndnoteReference">
     <w:name w:val="endnote reference"/>
-    <w:basedOn w:val="a3"/>
+    <w:basedOn w:val="DefaultParagraphFont"/>
     <w:uiPriority w:val="99"/>
     <w:unhideWhenUsed/>
     <w:rsid w:val="00586A35"/>
@@ -7423,9 +7435,9 @@
       <w:vertAlign w:val="superscript"/>
     </w:rPr>
   </w:style>
-  <w:style w:type="table" w:styleId="af">
+  <w:style w:type="table" w:styleId="TableGrid">
     <w:name w:val="Table Grid"/>
-    <w:basedOn w:val="a4"/>
+    <w:basedOn w:val="TableNormal"/>
     <w:locked/>
     <w:rsid w:val="00586A35"/>
     <w:rPr>
@@ -7443,7 +7455,7 @@
       </w:tblBorders>
     </w:tblPr>
   </w:style>
-  <w:style w:type="character" w:styleId="af0">
+  <w:style w:type="character" w:styleId="Emphasis">
     <w:name w:val="Emphasis"/>
     <w:uiPriority w:val="20"/>
     <w:qFormat/>
@@ -7453,9 +7465,9 @@
       <w:iCs/>
     </w:rPr>
   </w:style>
-  <w:style w:type="character" w:styleId="af1">
+  <w:style w:type="character" w:styleId="Hyperlink">
     <w:name w:val="Hyperlink"/>
-    <w:basedOn w:val="a3"/>
+    <w:basedOn w:val="DefaultParagraphFont"/>
     <w:uiPriority w:val="99"/>
     <w:unhideWhenUsed/>
     <w:rsid w:val="00586A35"/>
@@ -7464,9 +7476,9 @@
       <w:u w:val="single"/>
     </w:rPr>
   </w:style>
-  <w:style w:type="character" w:styleId="af2">
+  <w:style w:type="character" w:styleId="FollowedHyperlink">
     <w:name w:val="FollowedHyperlink"/>
-    <w:basedOn w:val="a3"/>
+    <w:basedOn w:val="DefaultParagraphFont"/>
     <w:uiPriority w:val="99"/>
     <w:unhideWhenUsed/>
     <w:rsid w:val="00586A35"/>
@@ -7487,9 +7499,9 @@
   <w:style w:type="character" w:customStyle="1" w:styleId="page">
     <w:name w:val="page"/>
   </w:style>
-  <w:style w:type="paragraph" w:styleId="af3">
+  <w:style w:type="paragraph" w:styleId="NormalWeb">
     <w:name w:val="Normal (Web)"/>
-    <w:basedOn w:val="a2"/>
+    <w:basedOn w:val="Normal"/>
     <w:uiPriority w:val="99"/>
     <w:unhideWhenUsed/>
     <w:pPr>
@@ -7513,28 +7525,28 @@
       <w:szCs w:val="24"/>
     </w:rPr>
   </w:style>
-  <w:style w:type="character" w:styleId="af4">
+  <w:style w:type="character" w:styleId="CommentReference">
     <w:name w:val="annotation reference"/>
-    <w:basedOn w:val="a3"/>
+    <w:basedOn w:val="DefaultParagraphFont"/>
     <w:rsid w:val="00586A35"/>
     <w:rPr>
       <w:sz w:val="16"/>
       <w:szCs w:val="16"/>
     </w:rPr>
   </w:style>
-  <w:style w:type="paragraph" w:styleId="af5">
+  <w:style w:type="paragraph" w:styleId="CommentText">
     <w:name w:val="annotation text"/>
-    <w:basedOn w:val="a2"/>
-    <w:link w:val="af6"/>
+    <w:basedOn w:val="Normal"/>
+    <w:link w:val="CommentTextChar"/>
     <w:rsid w:val="00586A35"/>
     <w:rPr>
       <w:sz w:val="20"/>
     </w:rPr>
   </w:style>
-  <w:style w:type="character" w:customStyle="1" w:styleId="af6">
-    <w:name w:val="批注文字 字符"/>
-    <w:basedOn w:val="a3"/>
-    <w:link w:val="af5"/>
+  <w:style w:type="character" w:customStyle="1" w:styleId="CommentTextChar">
+    <w:name w:val="Comment Text Char"/>
+    <w:basedOn w:val="DefaultParagraphFont"/>
+    <w:link w:val="CommentText"/>
     <w:rsid w:val="00586A35"/>
     <w:rPr>
       <w:rFonts w:ascii="Linux Libertine" w:eastAsiaTheme="minorHAnsi" w:hAnsi="Linux Libertine" w:cstheme="minorBidi"/>
@@ -7542,21 +7554,21 @@
       <w:lang w:val="en-US" w:eastAsia="en-US"/>
     </w:rPr>
   </w:style>
-  <w:style w:type="paragraph" w:styleId="af7">
+  <w:style w:type="paragraph" w:styleId="CommentSubject">
     <w:name w:val="annotation subject"/>
-    <w:basedOn w:val="af5"/>
-    <w:next w:val="af5"/>
-    <w:link w:val="af8"/>
+    <w:basedOn w:val="CommentText"/>
+    <w:next w:val="CommentText"/>
+    <w:link w:val="CommentSubjectChar"/>
     <w:rsid w:val="00586A35"/>
     <w:rPr>
       <w:b/>
       <w:bCs/>
     </w:rPr>
   </w:style>
-  <w:style w:type="character" w:customStyle="1" w:styleId="af8">
-    <w:name w:val="批注主题 字符"/>
-    <w:basedOn w:val="af6"/>
-    <w:link w:val="af7"/>
+  <w:style w:type="character" w:customStyle="1" w:styleId="CommentSubjectChar">
+    <w:name w:val="Comment Subject Char"/>
+    <w:basedOn w:val="CommentTextChar"/>
+    <w:link w:val="CommentSubject"/>
     <w:rsid w:val="00586A35"/>
     <w:rPr>
       <w:rFonts w:ascii="Linux Libertine" w:eastAsiaTheme="minorHAnsi" w:hAnsi="Linux Libertine" w:cstheme="minorBidi"/>
@@ -7572,9 +7584,9 @@
   <w:style w:type="character" w:customStyle="1" w:styleId="source">
     <w:name w:val="source"/>
   </w:style>
-  <w:style w:type="character" w:styleId="af9">
+  <w:style w:type="character" w:styleId="Strong">
     <w:name w:val="Strong"/>
-    <w:basedOn w:val="a3"/>
+    <w:basedOn w:val="DefaultParagraphFont"/>
     <w:uiPriority w:val="22"/>
     <w:qFormat/>
     <w:locked/>
@@ -7589,9 +7601,9 @@
   </w:style>
   <w:style w:type="character" w:customStyle="1" w:styleId="hithilite">
     <w:name w:val="hithilite"/>
-    <w:basedOn w:val="a3"/>
-  </w:style>
-  <w:style w:type="paragraph" w:styleId="a1">
+    <w:basedOn w:val="DefaultParagraphFont"/>
+  </w:style>
+  <w:style w:type="paragraph" w:styleId="ListParagraph">
     <w:name w:val="List Paragraph"/>
     <w:autoRedefine/>
     <w:uiPriority w:val="34"/>
@@ -7612,10 +7624,10 @@
       <w:lang w:val="en-US" w:eastAsia="en-US"/>
     </w:rPr>
   </w:style>
-  <w:style w:type="character" w:customStyle="1" w:styleId="10">
-    <w:name w:val="标题 1 字符"/>
-    <w:basedOn w:val="a3"/>
-    <w:link w:val="1"/>
+  <w:style w:type="character" w:customStyle="1" w:styleId="Heading1Char">
+    <w:name w:val="Heading 1 Char"/>
+    <w:basedOn w:val="DefaultParagraphFont"/>
+    <w:link w:val="Heading1"/>
     <w:uiPriority w:val="9"/>
     <w:rsid w:val="00586A35"/>
     <w:rPr>
@@ -7628,10 +7640,10 @@
       <w:lang w:val="en-US" w:eastAsia="en-US"/>
     </w:rPr>
   </w:style>
-  <w:style w:type="character" w:customStyle="1" w:styleId="22">
-    <w:name w:val="标题 2 字符"/>
-    <w:basedOn w:val="a3"/>
-    <w:link w:val="21"/>
+  <w:style w:type="character" w:customStyle="1" w:styleId="Heading2Char">
+    <w:name w:val="Heading 2 Char"/>
+    <w:basedOn w:val="DefaultParagraphFont"/>
+    <w:link w:val="Heading2"/>
     <w:uiPriority w:val="9"/>
     <w:rsid w:val="00586A35"/>
     <w:rPr>
@@ -7644,10 +7656,10 @@
       <w:lang w:val="en-US" w:eastAsia="en-US"/>
     </w:rPr>
   </w:style>
-  <w:style w:type="character" w:customStyle="1" w:styleId="32">
-    <w:name w:val="标题 3 字符"/>
-    <w:basedOn w:val="a3"/>
-    <w:link w:val="31"/>
+  <w:style w:type="character" w:customStyle="1" w:styleId="Heading3Char">
+    <w:name w:val="Heading 3 Char"/>
+    <w:basedOn w:val="DefaultParagraphFont"/>
+    <w:link w:val="Heading3"/>
     <w:uiPriority w:val="9"/>
     <w:rsid w:val="00586A35"/>
     <w:rPr>
@@ -7660,10 +7672,10 @@
       <w:lang w:val="en-US" w:eastAsia="en-US"/>
     </w:rPr>
   </w:style>
-  <w:style w:type="character" w:customStyle="1" w:styleId="42">
-    <w:name w:val="标题 4 字符"/>
-    <w:basedOn w:val="a3"/>
-    <w:link w:val="41"/>
+  <w:style w:type="character" w:customStyle="1" w:styleId="Heading4Char">
+    <w:name w:val="Heading 4 Char"/>
+    <w:basedOn w:val="DefaultParagraphFont"/>
+    <w:link w:val="Heading4"/>
     <w:uiPriority w:val="9"/>
     <w:rsid w:val="00586A35"/>
     <w:rPr>
@@ -7677,10 +7689,10 @@
       <w:lang w:val="en-US" w:eastAsia="en-US"/>
     </w:rPr>
   </w:style>
-  <w:style w:type="character" w:customStyle="1" w:styleId="52">
-    <w:name w:val="标题 5 字符"/>
-    <w:basedOn w:val="a3"/>
-    <w:link w:val="51"/>
+  <w:style w:type="character" w:customStyle="1" w:styleId="Heading5Char">
+    <w:name w:val="Heading 5 Char"/>
+    <w:basedOn w:val="DefaultParagraphFont"/>
+    <w:link w:val="Heading5"/>
     <w:uiPriority w:val="9"/>
     <w:rsid w:val="00586A35"/>
     <w:rPr>
@@ -7691,10 +7703,10 @@
       <w:lang w:val="en-US" w:eastAsia="en-US"/>
     </w:rPr>
   </w:style>
-  <w:style w:type="character" w:customStyle="1" w:styleId="60">
-    <w:name w:val="标题 6 字符"/>
-    <w:basedOn w:val="a3"/>
-    <w:link w:val="6"/>
+  <w:style w:type="character" w:customStyle="1" w:styleId="Heading6Char">
+    <w:name w:val="Heading 6 Char"/>
+    <w:basedOn w:val="DefaultParagraphFont"/>
+    <w:link w:val="Heading6"/>
     <w:rsid w:val="00586A35"/>
     <w:rPr>
       <w:rFonts w:ascii="Times New Roman" w:eastAsia="Times New Roman" w:hAnsi="Times New Roman" w:cstheme="minorBidi"/>
@@ -7704,10 +7716,10 @@
       <w:lang w:val="en-GB" w:eastAsia="en-US" w:bidi="ar-DZ"/>
     </w:rPr>
   </w:style>
-  <w:style w:type="character" w:customStyle="1" w:styleId="70">
-    <w:name w:val="标题 7 字符"/>
-    <w:basedOn w:val="a3"/>
-    <w:link w:val="7"/>
+  <w:style w:type="character" w:customStyle="1" w:styleId="Heading7Char">
+    <w:name w:val="Heading 7 Char"/>
+    <w:basedOn w:val="DefaultParagraphFont"/>
+    <w:link w:val="Heading7"/>
     <w:rsid w:val="00586A35"/>
     <w:rPr>
       <w:rFonts w:ascii="Times New Roman" w:eastAsia="Times New Roman" w:hAnsi="Times New Roman" w:cstheme="minorBidi"/>
@@ -7717,10 +7729,10 @@
       <w:lang w:val="en-GB" w:eastAsia="en-US" w:bidi="ar-DZ"/>
     </w:rPr>
   </w:style>
-  <w:style w:type="character" w:customStyle="1" w:styleId="80">
-    <w:name w:val="标题 8 字符"/>
-    <w:basedOn w:val="a3"/>
-    <w:link w:val="8"/>
+  <w:style w:type="character" w:customStyle="1" w:styleId="Heading8Char">
+    <w:name w:val="Heading 8 Char"/>
+    <w:basedOn w:val="DefaultParagraphFont"/>
+    <w:link w:val="Heading8"/>
     <w:rsid w:val="00586A35"/>
     <w:rPr>
       <w:rFonts w:ascii="Times New Roman" w:eastAsia="Times New Roman" w:hAnsi="Times New Roman" w:cstheme="minorBidi"/>
@@ -7732,10 +7744,10 @@
       <w:lang w:val="en-GB" w:eastAsia="en-US" w:bidi="ar-DZ"/>
     </w:rPr>
   </w:style>
-  <w:style w:type="character" w:customStyle="1" w:styleId="90">
-    <w:name w:val="标题 9 字符"/>
-    <w:basedOn w:val="a3"/>
-    <w:link w:val="9"/>
+  <w:style w:type="character" w:customStyle="1" w:styleId="Heading9Char">
+    <w:name w:val="Heading 9 Char"/>
+    <w:basedOn w:val="DefaultParagraphFont"/>
+    <w:link w:val="Heading9"/>
     <w:rsid w:val="00586A35"/>
     <w:rPr>
       <w:rFonts w:ascii="Times New Roman" w:eastAsia="Times New Roman" w:hAnsi="Times New Roman"/>
@@ -7791,7 +7803,7 @@
   </w:style>
   <w:style w:type="character" w:customStyle="1" w:styleId="DOI">
     <w:name w:val="DOI"/>
-    <w:basedOn w:val="a3"/>
+    <w:basedOn w:val="DefaultParagraphFont"/>
     <w:uiPriority w:val="1"/>
     <w:qFormat/>
     <w:rsid w:val="00586A35"/>
@@ -7801,9 +7813,9 @@
       <w:shd w:val="clear" w:color="auto" w:fill="auto"/>
     </w:rPr>
   </w:style>
-  <w:style w:type="character" w:styleId="afa">
+  <w:style w:type="character" w:styleId="FootnoteReference">
     <w:name w:val="footnote reference"/>
-    <w:basedOn w:val="a3"/>
+    <w:basedOn w:val="DefaultParagraphFont"/>
     <w:uiPriority w:val="99"/>
     <w:unhideWhenUsed/>
     <w:rsid w:val="00586A35"/>
@@ -7891,7 +7903,7 @@
   </w:style>
   <w:style w:type="paragraph" w:customStyle="1" w:styleId="History">
     <w:name w:val="History"/>
-    <w:basedOn w:val="a2"/>
+    <w:basedOn w:val="Normal"/>
     <w:autoRedefine/>
     <w:qFormat/>
     <w:rsid w:val="00586A35"/>
@@ -7920,7 +7932,7 @@
   </w:style>
   <w:style w:type="paragraph" w:customStyle="1" w:styleId="programCodedisplay">
     <w:name w:val="programCode_display"/>
-    <w:basedOn w:val="a2"/>
+    <w:basedOn w:val="Normal"/>
     <w:rsid w:val="00586A35"/>
     <w:rPr>
       <w:rFonts w:ascii="Courier New" w:eastAsia="Arial Unicode MS" w:hAnsi="Courier New" w:cs="Times New Roman"/>
@@ -7930,7 +7942,7 @@
   </w:style>
   <w:style w:type="character" w:customStyle="1" w:styleId="Publisher">
     <w:name w:val="Publisher"/>
-    <w:basedOn w:val="a3"/>
+    <w:basedOn w:val="DefaultParagraphFont"/>
     <w:uiPriority w:val="1"/>
     <w:qFormat/>
     <w:rsid w:val="00586A35"/>
@@ -7940,11 +7952,11 @@
       <w:shd w:val="clear" w:color="auto" w:fill="auto"/>
     </w:rPr>
   </w:style>
-  <w:style w:type="paragraph" w:styleId="afb">
+  <w:style w:type="paragraph" w:styleId="Quote">
     <w:name w:val="Quote"/>
-    <w:basedOn w:val="a2"/>
-    <w:next w:val="a2"/>
-    <w:link w:val="afc"/>
+    <w:basedOn w:val="Normal"/>
+    <w:next w:val="Normal"/>
+    <w:link w:val="QuoteChar"/>
     <w:uiPriority w:val="29"/>
     <w:qFormat/>
     <w:pPr>
@@ -7955,10 +7967,10 @@
       <w:color w:val="000000" w:themeColor="text1"/>
     </w:rPr>
   </w:style>
-  <w:style w:type="character" w:customStyle="1" w:styleId="afc">
-    <w:name w:val="引用 字符"/>
-    <w:basedOn w:val="a3"/>
-    <w:link w:val="afb"/>
+  <w:style w:type="character" w:customStyle="1" w:styleId="QuoteChar">
+    <w:name w:val="Quote Char"/>
+    <w:basedOn w:val="DefaultParagraphFont"/>
+    <w:link w:val="Quote"/>
     <w:uiPriority w:val="29"/>
     <w:rPr>
       <w:rFonts w:asciiTheme="minorHAnsi" w:eastAsiaTheme="minorHAnsi" w:hAnsiTheme="minorHAnsi" w:cstheme="minorBidi"/>
@@ -7985,7 +7997,7 @@
   </w:style>
   <w:style w:type="character" w:customStyle="1" w:styleId="URL">
     <w:name w:val="URL"/>
-    <w:basedOn w:val="a3"/>
+    <w:basedOn w:val="DefaultParagraphFont"/>
     <w:uiPriority w:val="1"/>
     <w:qFormat/>
     <w:rsid w:val="00586A35"/>
@@ -8008,7 +8020,7 @@
   </w:style>
   <w:style w:type="character" w:customStyle="1" w:styleId="Volume0">
     <w:name w:val="Volume"/>
-    <w:basedOn w:val="a3"/>
+    <w:basedOn w:val="DefaultParagraphFont"/>
     <w:uiPriority w:val="1"/>
     <w:qFormat/>
     <w:rsid w:val="00586A35"/>
@@ -8020,7 +8032,7 @@
   </w:style>
   <w:style w:type="character" w:customStyle="1" w:styleId="Pages">
     <w:name w:val="Pages"/>
-    <w:basedOn w:val="a3"/>
+    <w:basedOn w:val="DefaultParagraphFont"/>
     <w:uiPriority w:val="1"/>
     <w:qFormat/>
     <w:rsid w:val="00586A35"/>
@@ -8032,7 +8044,7 @@
   </w:style>
   <w:style w:type="character" w:customStyle="1" w:styleId="Degree">
     <w:name w:val="Degree"/>
-    <w:basedOn w:val="a3"/>
+    <w:basedOn w:val="DefaultParagraphFont"/>
     <w:uiPriority w:val="1"/>
     <w:qFormat/>
     <w:rsid w:val="00586A35"/>
@@ -8044,7 +8056,7 @@
   </w:style>
   <w:style w:type="character" w:customStyle="1" w:styleId="Role">
     <w:name w:val="Role"/>
-    <w:basedOn w:val="a3"/>
+    <w:basedOn w:val="DefaultParagraphFont"/>
     <w:uiPriority w:val="1"/>
     <w:qFormat/>
     <w:rsid w:val="00586A35"/>
@@ -8071,7 +8083,7 @@
   </w:style>
   <w:style w:type="character" w:customStyle="1" w:styleId="AbsHeadChar">
     <w:name w:val="AbsHead Char"/>
-    <w:basedOn w:val="a3"/>
+    <w:basedOn w:val="DefaultParagraphFont"/>
     <w:link w:val="AbsHead"/>
     <w:rsid w:val="00586A35"/>
     <w:rPr>
@@ -8084,7 +8096,7 @@
   </w:style>
   <w:style w:type="character" w:customStyle="1" w:styleId="AcceptedDate">
     <w:name w:val="AcceptedDate"/>
-    <w:basedOn w:val="a3"/>
+    <w:basedOn w:val="DefaultParagraphFont"/>
     <w:uiPriority w:val="1"/>
     <w:qFormat/>
     <w:rsid w:val="00586A35"/>
@@ -8111,7 +8123,7 @@
   </w:style>
   <w:style w:type="character" w:customStyle="1" w:styleId="AckHeadChar">
     <w:name w:val="AckHead Char"/>
-    <w:basedOn w:val="a3"/>
+    <w:basedOn w:val="DefaultParagraphFont"/>
     <w:link w:val="AckHead"/>
     <w:rsid w:val="00586A35"/>
     <w:rPr>
@@ -8140,7 +8152,7 @@
   </w:style>
   <w:style w:type="character" w:customStyle="1" w:styleId="AppendixChar">
     <w:name w:val="Appendix Char"/>
-    <w:basedOn w:val="a3"/>
+    <w:basedOn w:val="DefaultParagraphFont"/>
     <w:link w:val="Appendix"/>
     <w:rsid w:val="00586A35"/>
     <w:rPr>
@@ -8204,7 +8216,7 @@
   </w:style>
   <w:style w:type="character" w:customStyle="1" w:styleId="ArticleTitle">
     <w:name w:val="ArticleTitle"/>
-    <w:basedOn w:val="a3"/>
+    <w:basedOn w:val="DefaultParagraphFont"/>
     <w:uiPriority w:val="1"/>
     <w:qFormat/>
     <w:rsid w:val="00586A35"/>
@@ -8231,7 +8243,7 @@
   </w:style>
   <w:style w:type="character" w:customStyle="1" w:styleId="author-comment">
     <w:name w:val="author-comment"/>
-    <w:basedOn w:val="a3"/>
+    <w:basedOn w:val="DefaultParagraphFont"/>
     <w:uiPriority w:val="1"/>
     <w:qFormat/>
     <w:rsid w:val="00586A35"/>
@@ -8257,7 +8269,7 @@
   </w:style>
   <w:style w:type="character" w:customStyle="1" w:styleId="AuthorsChar">
     <w:name w:val="Authors Char"/>
-    <w:basedOn w:val="a3"/>
+    <w:basedOn w:val="DefaultParagraphFont"/>
     <w:link w:val="Authors"/>
     <w:rsid w:val="00586A35"/>
     <w:rPr>
@@ -8269,7 +8281,7 @@
   </w:style>
   <w:style w:type="character" w:customStyle="1" w:styleId="BookTitle">
     <w:name w:val="BookTitle"/>
-    <w:basedOn w:val="a3"/>
+    <w:basedOn w:val="DefaultParagraphFont"/>
     <w:uiPriority w:val="1"/>
     <w:qFormat/>
     <w:rsid w:val="00586A35"/>
@@ -8295,7 +8307,7 @@
   </w:style>
   <w:style w:type="paragraph" w:customStyle="1" w:styleId="BoxTitle">
     <w:name w:val="BoxTitle"/>
-    <w:basedOn w:val="a2"/>
+    <w:basedOn w:val="Normal"/>
     <w:qFormat/>
     <w:rsid w:val="00586A35"/>
     <w:rPr>
@@ -8306,7 +8318,7 @@
   </w:style>
   <w:style w:type="character" w:customStyle="1" w:styleId="City">
     <w:name w:val="City"/>
-    <w:basedOn w:val="a3"/>
+    <w:basedOn w:val="DefaultParagraphFont"/>
     <w:uiPriority w:val="1"/>
     <w:qFormat/>
     <w:rsid w:val="00586A35"/>
@@ -8318,7 +8330,7 @@
   </w:style>
   <w:style w:type="character" w:customStyle="1" w:styleId="Collab">
     <w:name w:val="Collab"/>
-    <w:basedOn w:val="a3"/>
+    <w:basedOn w:val="DefaultParagraphFont"/>
     <w:uiPriority w:val="1"/>
     <w:qFormat/>
     <w:rsid w:val="00586A35"/>
@@ -8330,7 +8342,7 @@
   </w:style>
   <w:style w:type="character" w:customStyle="1" w:styleId="ConfDate">
     <w:name w:val="ConfDate"/>
-    <w:basedOn w:val="a3"/>
+    <w:basedOn w:val="DefaultParagraphFont"/>
     <w:uiPriority w:val="1"/>
     <w:rsid w:val="00586A35"/>
     <w:rPr>
@@ -8341,7 +8353,7 @@
   </w:style>
   <w:style w:type="character" w:customStyle="1" w:styleId="ConfLoc">
     <w:name w:val="ConfLoc"/>
-    <w:basedOn w:val="a3"/>
+    <w:basedOn w:val="DefaultParagraphFont"/>
     <w:uiPriority w:val="1"/>
     <w:rsid w:val="00586A35"/>
     <w:rPr>
@@ -8352,7 +8364,7 @@
   </w:style>
   <w:style w:type="character" w:customStyle="1" w:styleId="ConfName">
     <w:name w:val="ConfName"/>
-    <w:basedOn w:val="a3"/>
+    <w:basedOn w:val="DefaultParagraphFont"/>
     <w:uiPriority w:val="1"/>
     <w:qFormat/>
     <w:rsid w:val="00586A35"/>
@@ -8362,7 +8374,7 @@
   </w:style>
   <w:style w:type="paragraph" w:customStyle="1" w:styleId="Correspondence">
     <w:name w:val="Correspondence"/>
-    <w:basedOn w:val="a2"/>
+    <w:basedOn w:val="Normal"/>
     <w:link w:val="CorrespondenceChar"/>
     <w:autoRedefine/>
     <w:qFormat/>
@@ -8373,7 +8385,7 @@
   </w:style>
   <w:style w:type="character" w:customStyle="1" w:styleId="CorrespondenceChar">
     <w:name w:val="Correspondence Char"/>
-    <w:basedOn w:val="a3"/>
+    <w:basedOn w:val="DefaultParagraphFont"/>
     <w:link w:val="Correspondence"/>
     <w:rsid w:val="00586A35"/>
     <w:rPr>
@@ -8386,7 +8398,7 @@
   </w:style>
   <w:style w:type="character" w:customStyle="1" w:styleId="Country">
     <w:name w:val="Country"/>
-    <w:basedOn w:val="a3"/>
+    <w:basedOn w:val="DefaultParagraphFont"/>
     <w:uiPriority w:val="1"/>
     <w:qFormat/>
     <w:rsid w:val="00586A35"/>
@@ -8398,7 +8410,7 @@
   </w:style>
   <w:style w:type="paragraph" w:customStyle="1" w:styleId="DefItem">
     <w:name w:val="DefItem"/>
-    <w:basedOn w:val="a2"/>
+    <w:basedOn w:val="Normal"/>
     <w:autoRedefine/>
     <w:qFormat/>
     <w:rsid w:val="00586A35"/>
@@ -8427,7 +8439,7 @@
   </w:style>
   <w:style w:type="character" w:customStyle="1" w:styleId="DisplayFormulaChar">
     <w:name w:val="DisplayFormula Char"/>
-    <w:basedOn w:val="a3"/>
+    <w:basedOn w:val="DefaultParagraphFont"/>
     <w:link w:val="DisplayFormula"/>
     <w:rsid w:val="00586A35"/>
     <w:rPr>
@@ -8439,7 +8451,7 @@
   </w:style>
   <w:style w:type="character" w:customStyle="1" w:styleId="EdFirstName">
     <w:name w:val="EdFirstName"/>
-    <w:basedOn w:val="a3"/>
+    <w:basedOn w:val="DefaultParagraphFont"/>
     <w:uiPriority w:val="1"/>
     <w:qFormat/>
     <w:rsid w:val="00586A35"/>
@@ -8451,7 +8463,7 @@
   </w:style>
   <w:style w:type="character" w:customStyle="1" w:styleId="Edition">
     <w:name w:val="Edition"/>
-    <w:basedOn w:val="a3"/>
+    <w:basedOn w:val="DefaultParagraphFont"/>
     <w:uiPriority w:val="1"/>
     <w:qFormat/>
     <w:rsid w:val="00586A35"/>
@@ -8463,7 +8475,7 @@
   </w:style>
   <w:style w:type="character" w:customStyle="1" w:styleId="EdSurname">
     <w:name w:val="EdSurname"/>
-    <w:basedOn w:val="a3"/>
+    <w:basedOn w:val="DefaultParagraphFont"/>
     <w:uiPriority w:val="1"/>
     <w:qFormat/>
     <w:rsid w:val="00586A35"/>
@@ -8475,7 +8487,7 @@
   </w:style>
   <w:style w:type="character" w:customStyle="1" w:styleId="Email">
     <w:name w:val="Email"/>
-    <w:basedOn w:val="a3"/>
+    <w:basedOn w:val="DefaultParagraphFont"/>
     <w:uiPriority w:val="1"/>
     <w:qFormat/>
     <w:rsid w:val="00586A35"/>
@@ -8485,7 +8497,7 @@
   </w:style>
   <w:style w:type="character" w:customStyle="1" w:styleId="Fax">
     <w:name w:val="Fax"/>
-    <w:basedOn w:val="a3"/>
+    <w:basedOn w:val="DefaultParagraphFont"/>
     <w:uiPriority w:val="1"/>
     <w:qFormat/>
     <w:rsid w:val="00586A35"/>
@@ -8519,7 +8531,7 @@
   </w:style>
   <w:style w:type="character" w:customStyle="1" w:styleId="FigureCaptionChar">
     <w:name w:val="FigureCaption Char"/>
-    <w:basedOn w:val="a3"/>
+    <w:basedOn w:val="DefaultParagraphFont"/>
     <w:link w:val="FigureCaption"/>
     <w:rsid w:val="00586A35"/>
     <w:rPr>
@@ -8532,7 +8544,7 @@
   </w:style>
   <w:style w:type="character" w:customStyle="1" w:styleId="FirstName">
     <w:name w:val="FirstName"/>
-    <w:basedOn w:val="a3"/>
+    <w:basedOn w:val="DefaultParagraphFont"/>
     <w:uiPriority w:val="1"/>
     <w:qFormat/>
     <w:rsid w:val="00586A35"/>
@@ -8544,12 +8556,12 @@
   </w:style>
   <w:style w:type="character" w:customStyle="1" w:styleId="focus">
     <w:name w:val="focus"/>
-    <w:basedOn w:val="a3"/>
+    <w:basedOn w:val="DefaultParagraphFont"/>
     <w:rsid w:val="00586A35"/>
   </w:style>
   <w:style w:type="character" w:customStyle="1" w:styleId="FundAgency">
     <w:name w:val="FundAgency"/>
-    <w:basedOn w:val="a3"/>
+    <w:basedOn w:val="DefaultParagraphFont"/>
     <w:uiPriority w:val="1"/>
     <w:qFormat/>
     <w:rPr>
@@ -8558,7 +8570,7 @@
   </w:style>
   <w:style w:type="character" w:customStyle="1" w:styleId="FundNumber">
     <w:name w:val="FundNumber"/>
-    <w:basedOn w:val="a3"/>
+    <w:basedOn w:val="DefaultParagraphFont"/>
     <w:uiPriority w:val="1"/>
     <w:qFormat/>
     <w:rPr>
@@ -8578,7 +8590,7 @@
   </w:style>
   <w:style w:type="character" w:customStyle="1" w:styleId="Issue">
     <w:name w:val="Issue"/>
-    <w:basedOn w:val="a3"/>
+    <w:basedOn w:val="DefaultParagraphFont"/>
     <w:uiPriority w:val="1"/>
     <w:qFormat/>
     <w:rsid w:val="00586A35"/>
@@ -8590,7 +8602,7 @@
   </w:style>
   <w:style w:type="character" w:customStyle="1" w:styleId="JournalTitle">
     <w:name w:val="JournalTitle"/>
-    <w:basedOn w:val="a3"/>
+    <w:basedOn w:val="DefaultParagraphFont"/>
     <w:uiPriority w:val="1"/>
     <w:qFormat/>
     <w:rsid w:val="00586A35"/>
@@ -8618,7 +8630,7 @@
   </w:style>
   <w:style w:type="paragraph" w:customStyle="1" w:styleId="KeyWords">
     <w:name w:val="KeyWords"/>
-    <w:basedOn w:val="a2"/>
+    <w:basedOn w:val="Normal"/>
     <w:qFormat/>
     <w:rsid w:val="00586A35"/>
     <w:pPr>
@@ -8627,7 +8639,7 @@
   </w:style>
   <w:style w:type="character" w:customStyle="1" w:styleId="Label">
     <w:name w:val="Label"/>
-    <w:basedOn w:val="a3"/>
+    <w:basedOn w:val="DefaultParagraphFont"/>
     <w:uiPriority w:val="1"/>
     <w:qFormat/>
     <w:rsid w:val="00586A35"/>
@@ -8639,7 +8651,7 @@
   </w:style>
   <w:style w:type="character" w:customStyle="1" w:styleId="MiscDate">
     <w:name w:val="MiscDate"/>
-    <w:basedOn w:val="a3"/>
+    <w:basedOn w:val="DefaultParagraphFont"/>
     <w:uiPriority w:val="1"/>
     <w:qFormat/>
     <w:rsid w:val="00586A35"/>
@@ -8649,7 +8661,7 @@
   </w:style>
   <w:style w:type="character" w:customStyle="1" w:styleId="name-alternative">
     <w:name w:val="name-alternative"/>
-    <w:basedOn w:val="a3"/>
+    <w:basedOn w:val="DefaultParagraphFont"/>
     <w:uiPriority w:val="1"/>
     <w:qFormat/>
     <w:rsid w:val="00586A35"/>
@@ -8659,7 +8671,7 @@
   </w:style>
   <w:style w:type="paragraph" w:customStyle="1" w:styleId="NomenclatureHead">
     <w:name w:val="NomenclatureHead"/>
-    <w:basedOn w:val="a2"/>
+    <w:basedOn w:val="Normal"/>
     <w:qFormat/>
     <w:rsid w:val="00586A35"/>
     <w:rPr>
@@ -8670,7 +8682,7 @@
   </w:style>
   <w:style w:type="character" w:customStyle="1" w:styleId="OrgDiv">
     <w:name w:val="OrgDiv"/>
-    <w:basedOn w:val="a3"/>
+    <w:basedOn w:val="DefaultParagraphFont"/>
     <w:uiPriority w:val="1"/>
     <w:qFormat/>
     <w:rsid w:val="00586A35"/>
@@ -8680,7 +8692,7 @@
   </w:style>
   <w:style w:type="character" w:customStyle="1" w:styleId="OrgName">
     <w:name w:val="OrgName"/>
-    <w:basedOn w:val="a3"/>
+    <w:basedOn w:val="DefaultParagraphFont"/>
     <w:uiPriority w:val="1"/>
     <w:qFormat/>
     <w:rsid w:val="00586A35"/>
@@ -8706,7 +8718,7 @@
   </w:style>
   <w:style w:type="character" w:customStyle="1" w:styleId="PatentNum">
     <w:name w:val="PatentNum"/>
-    <w:basedOn w:val="a3"/>
+    <w:basedOn w:val="DefaultParagraphFont"/>
     <w:uiPriority w:val="1"/>
     <w:qFormat/>
     <w:rsid w:val="00586A35"/>
@@ -8716,7 +8728,7 @@
   </w:style>
   <w:style w:type="character" w:customStyle="1" w:styleId="Phone">
     <w:name w:val="Phone"/>
-    <w:basedOn w:val="a3"/>
+    <w:basedOn w:val="DefaultParagraphFont"/>
     <w:uiPriority w:val="1"/>
     <w:qFormat/>
     <w:rsid w:val="00586A35"/>
@@ -8726,7 +8738,7 @@
   </w:style>
   <w:style w:type="character" w:customStyle="1" w:styleId="PinCode">
     <w:name w:val="PinCode"/>
-    <w:basedOn w:val="a3"/>
+    <w:basedOn w:val="DefaultParagraphFont"/>
     <w:uiPriority w:val="1"/>
     <w:qFormat/>
     <w:rsid w:val="00586A35"/>
@@ -8734,9 +8746,9 @@
       <w:color w:val="808000"/>
     </w:rPr>
   </w:style>
-  <w:style w:type="character" w:styleId="afd">
+  <w:style w:type="character" w:styleId="PlaceholderText">
     <w:name w:val="Placeholder Text"/>
-    <w:basedOn w:val="a3"/>
+    <w:basedOn w:val="DefaultParagraphFont"/>
     <w:uiPriority w:val="99"/>
     <w:semiHidden/>
     <w:rsid w:val="00586A35"/>
@@ -8746,7 +8758,7 @@
   </w:style>
   <w:style w:type="paragraph" w:customStyle="1" w:styleId="Poem">
     <w:name w:val="Poem"/>
-    <w:basedOn w:val="a2"/>
+    <w:basedOn w:val="Normal"/>
     <w:qFormat/>
     <w:rsid w:val="00586A35"/>
     <w:pPr>
@@ -8758,7 +8770,7 @@
   </w:style>
   <w:style w:type="paragraph" w:customStyle="1" w:styleId="PoemSource">
     <w:name w:val="PoemSource"/>
-    <w:basedOn w:val="a2"/>
+    <w:basedOn w:val="Normal"/>
     <w:qFormat/>
     <w:rsid w:val="00586A35"/>
     <w:pPr>
@@ -8770,7 +8782,7 @@
   </w:style>
   <w:style w:type="character" w:customStyle="1" w:styleId="Prefix">
     <w:name w:val="Prefix"/>
-    <w:basedOn w:val="a3"/>
+    <w:basedOn w:val="DefaultParagraphFont"/>
     <w:uiPriority w:val="1"/>
     <w:qFormat/>
     <w:rsid w:val="00586A35"/>
@@ -8782,7 +8794,7 @@
   </w:style>
   <w:style w:type="paragraph" w:customStyle="1" w:styleId="Source0">
     <w:name w:val="Source"/>
-    <w:basedOn w:val="a2"/>
+    <w:basedOn w:val="Normal"/>
     <w:qFormat/>
     <w:rsid w:val="00586A35"/>
     <w:pPr>
@@ -8797,7 +8809,7 @@
   </w:style>
   <w:style w:type="character" w:customStyle="1" w:styleId="ReceivedDate">
     <w:name w:val="ReceivedDate"/>
-    <w:basedOn w:val="a3"/>
+    <w:basedOn w:val="DefaultParagraphFont"/>
     <w:uiPriority w:val="1"/>
     <w:qFormat/>
     <w:rsid w:val="00586A35"/>
@@ -8823,7 +8835,7 @@
   </w:style>
   <w:style w:type="character" w:customStyle="1" w:styleId="RefMisc">
     <w:name w:val="RefMisc"/>
-    <w:basedOn w:val="a3"/>
+    <w:basedOn w:val="DefaultParagraphFont"/>
     <w:uiPriority w:val="1"/>
     <w:qFormat/>
     <w:rsid w:val="00586A35"/>
@@ -8835,7 +8847,7 @@
   </w:style>
   <w:style w:type="character" w:customStyle="1" w:styleId="RevisedDate">
     <w:name w:val="RevisedDate"/>
-    <w:basedOn w:val="a3"/>
+    <w:basedOn w:val="DefaultParagraphFont"/>
     <w:uiPriority w:val="1"/>
     <w:qFormat/>
     <w:rsid w:val="00586A35"/>
@@ -8845,7 +8857,7 @@
   </w:style>
   <w:style w:type="paragraph" w:customStyle="1" w:styleId="SignatureAff">
     <w:name w:val="SignatureAff"/>
-    <w:basedOn w:val="a2"/>
+    <w:basedOn w:val="Normal"/>
     <w:qFormat/>
     <w:rsid w:val="00586A35"/>
     <w:pPr>
@@ -8854,7 +8866,7 @@
   </w:style>
   <w:style w:type="paragraph" w:customStyle="1" w:styleId="SignatureBlock">
     <w:name w:val="SignatureBlock"/>
-    <w:basedOn w:val="a2"/>
+    <w:basedOn w:val="Normal"/>
     <w:qFormat/>
     <w:rsid w:val="00586A35"/>
     <w:pPr>
@@ -8866,7 +8878,7 @@
   </w:style>
   <w:style w:type="character" w:customStyle="1" w:styleId="State">
     <w:name w:val="State"/>
-    <w:basedOn w:val="a3"/>
+    <w:basedOn w:val="DefaultParagraphFont"/>
     <w:uiPriority w:val="1"/>
     <w:qFormat/>
     <w:rsid w:val="00586A35"/>
@@ -8876,7 +8888,7 @@
   </w:style>
   <w:style w:type="paragraph" w:customStyle="1" w:styleId="StatementItalic">
     <w:name w:val="StatementItalic"/>
-    <w:basedOn w:val="a2"/>
+    <w:basedOn w:val="Normal"/>
     <w:autoRedefine/>
     <w:qFormat/>
     <w:rsid w:val="00586A35"/>
@@ -8890,7 +8902,7 @@
   </w:style>
   <w:style w:type="paragraph" w:customStyle="1" w:styleId="Statements">
     <w:name w:val="Statements"/>
-    <w:basedOn w:val="a2"/>
+    <w:basedOn w:val="Normal"/>
     <w:qFormat/>
     <w:rsid w:val="00586A35"/>
     <w:pPr>
@@ -8899,7 +8911,7 @@
   </w:style>
   <w:style w:type="character" w:customStyle="1" w:styleId="Street">
     <w:name w:val="Street"/>
-    <w:basedOn w:val="a3"/>
+    <w:basedOn w:val="DefaultParagraphFont"/>
     <w:uiPriority w:val="1"/>
     <w:qFormat/>
     <w:rsid w:val="00586A35"/>
@@ -8911,7 +8923,7 @@
   </w:style>
   <w:style w:type="character" w:customStyle="1" w:styleId="Suffix">
     <w:name w:val="Suffix"/>
-    <w:basedOn w:val="a3"/>
+    <w:basedOn w:val="DefaultParagraphFont"/>
     <w:uiPriority w:val="1"/>
     <w:qFormat/>
     <w:rsid w:val="00586A35"/>
@@ -8923,7 +8935,7 @@
   </w:style>
   <w:style w:type="character" w:customStyle="1" w:styleId="Surname">
     <w:name w:val="Surname"/>
-    <w:basedOn w:val="a3"/>
+    <w:basedOn w:val="DefaultParagraphFont"/>
     <w:uiPriority w:val="1"/>
     <w:qFormat/>
     <w:rsid w:val="00586A35"/>
@@ -8953,7 +8965,7 @@
   </w:style>
   <w:style w:type="character" w:customStyle="1" w:styleId="TableCaptionChar">
     <w:name w:val="TableCaption Char"/>
-    <w:basedOn w:val="a3"/>
+    <w:basedOn w:val="DefaultParagraphFont"/>
     <w:link w:val="TableCaption"/>
     <w:rsid w:val="00586A35"/>
     <w:rPr>
@@ -8966,7 +8978,7 @@
   </w:style>
   <w:style w:type="paragraph" w:customStyle="1" w:styleId="TableFootnote">
     <w:name w:val="TableFootnote"/>
-    <w:basedOn w:val="a2"/>
+    <w:basedOn w:val="Normal"/>
     <w:link w:val="TableFootnoteChar"/>
     <w:qFormat/>
     <w:rsid w:val="00586A35"/>
@@ -8981,7 +8993,7 @@
   </w:style>
   <w:style w:type="character" w:customStyle="1" w:styleId="TableFootnoteChar">
     <w:name w:val="TableFootnote Char"/>
-    <w:basedOn w:val="a3"/>
+    <w:basedOn w:val="DefaultParagraphFont"/>
     <w:link w:val="TableFootnote"/>
     <w:rsid w:val="00586A35"/>
     <w:rPr>
@@ -9011,7 +9023,7 @@
   </w:style>
   <w:style w:type="character" w:customStyle="1" w:styleId="TransTitle">
     <w:name w:val="TransTitle"/>
-    <w:basedOn w:val="a3"/>
+    <w:basedOn w:val="DefaultParagraphFont"/>
     <w:uiPriority w:val="1"/>
     <w:qFormat/>
     <w:rsid w:val="00586A35"/>
@@ -9021,7 +9033,7 @@
   </w:style>
   <w:style w:type="character" w:customStyle="1" w:styleId="Year">
     <w:name w:val="Year"/>
-    <w:basedOn w:val="a3"/>
+    <w:basedOn w:val="DefaultParagraphFont"/>
     <w:uiPriority w:val="1"/>
     <w:qFormat/>
     <w:rsid w:val="00586A35"/>
@@ -9033,20 +9045,20 @@
   </w:style>
   <w:style w:type="paragraph" w:customStyle="1" w:styleId="DisplayFormulaUnnum">
     <w:name w:val="DisplayFormulaUnnum"/>
-    <w:basedOn w:val="a2"/>
+    <w:basedOn w:val="Normal"/>
     <w:link w:val="DisplayFormulaUnnumChar"/>
     <w:rsid w:val="00586A35"/>
   </w:style>
   <w:style w:type="character" w:customStyle="1" w:styleId="DateChar">
     <w:name w:val="Date Char"/>
-    <w:basedOn w:val="a3"/>
+    <w:basedOn w:val="DefaultParagraphFont"/>
     <w:uiPriority w:val="99"/>
     <w:semiHidden/>
     <w:rsid w:val="00586A35"/>
   </w:style>
   <w:style w:type="character" w:customStyle="1" w:styleId="SubtitleChar">
     <w:name w:val="Subtitle Char"/>
-    <w:basedOn w:val="a3"/>
+    <w:basedOn w:val="DefaultParagraphFont"/>
     <w:uiPriority w:val="11"/>
     <w:rsid w:val="00586A35"/>
     <w:rPr>
@@ -9061,7 +9073,7 @@
   </w:style>
   <w:style w:type="character" w:customStyle="1" w:styleId="DisplayFormulaUnnumChar">
     <w:name w:val="DisplayFormulaUnnum Char"/>
-    <w:basedOn w:val="a3"/>
+    <w:basedOn w:val="DefaultParagraphFont"/>
     <w:link w:val="DisplayFormulaUnnum"/>
     <w:rsid w:val="00586A35"/>
     <w:rPr>
@@ -9073,13 +9085,13 @@
   </w:style>
   <w:style w:type="paragraph" w:customStyle="1" w:styleId="FigureUnnum">
     <w:name w:val="FigureUnnum"/>
-    <w:basedOn w:val="a2"/>
+    <w:basedOn w:val="Normal"/>
     <w:link w:val="FigureUnnumChar"/>
     <w:rsid w:val="00586A35"/>
   </w:style>
   <w:style w:type="character" w:customStyle="1" w:styleId="FigureUnnumChar">
     <w:name w:val="FigureUnnum Char"/>
-    <w:basedOn w:val="a3"/>
+    <w:basedOn w:val="DefaultParagraphFont"/>
     <w:link w:val="FigureUnnum"/>
     <w:rsid w:val="00586A35"/>
     <w:rPr>
@@ -9091,13 +9103,13 @@
   </w:style>
   <w:style w:type="paragraph" w:customStyle="1" w:styleId="PresentAddress">
     <w:name w:val="PresentAddress"/>
-    <w:basedOn w:val="a2"/>
+    <w:basedOn w:val="Normal"/>
     <w:link w:val="PresentAddressChar"/>
     <w:rsid w:val="00586A35"/>
   </w:style>
   <w:style w:type="character" w:customStyle="1" w:styleId="PresentAddressChar">
     <w:name w:val="PresentAddress Char"/>
-    <w:basedOn w:val="a3"/>
+    <w:basedOn w:val="DefaultParagraphFont"/>
     <w:link w:val="PresentAddress"/>
     <w:rsid w:val="00586A35"/>
     <w:rPr>
@@ -9118,7 +9130,7 @@
   </w:style>
   <w:style w:type="character" w:customStyle="1" w:styleId="ParaContinueChar">
     <w:name w:val="ParaContinue Char"/>
-    <w:basedOn w:val="a3"/>
+    <w:basedOn w:val="DefaultParagraphFont"/>
     <w:link w:val="ParaContinue"/>
     <w:rsid w:val="00586A35"/>
     <w:rPr>
@@ -9144,7 +9156,7 @@
   </w:style>
   <w:style w:type="character" w:customStyle="1" w:styleId="AuthorBioChar">
     <w:name w:val="AuthorBio Char"/>
-    <w:basedOn w:val="a3"/>
+    <w:basedOn w:val="DefaultParagraphFont"/>
     <w:link w:val="AuthorBio"/>
     <w:rsid w:val="00586A35"/>
     <w:rPr>
@@ -9156,7 +9168,7 @@
   </w:style>
   <w:style w:type="paragraph" w:customStyle="1" w:styleId="DocHead">
     <w:name w:val="DocHead"/>
-    <w:basedOn w:val="a2"/>
+    <w:basedOn w:val="Normal"/>
     <w:autoRedefine/>
     <w:qFormat/>
     <w:rsid w:val="00586A35"/>
@@ -9175,7 +9187,7 @@
   </w:style>
   <w:style w:type="character" w:customStyle="1" w:styleId="Proceeding">
     <w:name w:val="Proceeding"/>
-    <w:basedOn w:val="a3"/>
+    <w:basedOn w:val="DefaultParagraphFont"/>
     <w:uiPriority w:val="1"/>
     <w:qFormat/>
     <w:rsid w:val="00586A35"/>
@@ -9187,7 +9199,7 @@
   </w:style>
   <w:style w:type="character" w:customStyle="1" w:styleId="Report">
     <w:name w:val="Report"/>
-    <w:basedOn w:val="a3"/>
+    <w:basedOn w:val="DefaultParagraphFont"/>
     <w:uiPriority w:val="1"/>
     <w:qFormat/>
     <w:rsid w:val="00586A35"/>
@@ -9198,7 +9210,7 @@
   </w:style>
   <w:style w:type="character" w:customStyle="1" w:styleId="Thesis">
     <w:name w:val="Thesis"/>
-    <w:basedOn w:val="a3"/>
+    <w:basedOn w:val="DefaultParagraphFont"/>
     <w:uiPriority w:val="1"/>
     <w:qFormat/>
     <w:rsid w:val="00586A35"/>
@@ -9210,7 +9222,7 @@
   </w:style>
   <w:style w:type="character" w:customStyle="1" w:styleId="Issn">
     <w:name w:val="Issn"/>
-    <w:basedOn w:val="a3"/>
+    <w:basedOn w:val="DefaultParagraphFont"/>
     <w:uiPriority w:val="1"/>
     <w:qFormat/>
     <w:rsid w:val="00586A35"/>
@@ -9221,7 +9233,7 @@
   </w:style>
   <w:style w:type="character" w:customStyle="1" w:styleId="Isbn">
     <w:name w:val="Isbn"/>
-    <w:basedOn w:val="a3"/>
+    <w:basedOn w:val="DefaultParagraphFont"/>
     <w:uiPriority w:val="1"/>
     <w:qFormat/>
     <w:rsid w:val="00586A35"/>
@@ -9232,7 +9244,7 @@
   </w:style>
   <w:style w:type="character" w:customStyle="1" w:styleId="Coden">
     <w:name w:val="Coden"/>
-    <w:basedOn w:val="a3"/>
+    <w:basedOn w:val="DefaultParagraphFont"/>
     <w:uiPriority w:val="1"/>
     <w:qFormat/>
     <w:rsid w:val="00586A35"/>
@@ -9244,7 +9256,7 @@
   </w:style>
   <w:style w:type="character" w:customStyle="1" w:styleId="Patent">
     <w:name w:val="Patent"/>
-    <w:basedOn w:val="a3"/>
+    <w:basedOn w:val="DefaultParagraphFont"/>
     <w:uiPriority w:val="1"/>
     <w:qFormat/>
     <w:rsid w:val="00586A35"/>
@@ -9256,7 +9268,7 @@
   </w:style>
   <w:style w:type="character" w:customStyle="1" w:styleId="MiddleName">
     <w:name w:val="MiddleName"/>
-    <w:basedOn w:val="a3"/>
+    <w:basedOn w:val="DefaultParagraphFont"/>
     <w:uiPriority w:val="1"/>
     <w:qFormat/>
     <w:rsid w:val="00586A35"/>
@@ -9268,7 +9280,7 @@
   </w:style>
   <w:style w:type="character" w:customStyle="1" w:styleId="Query">
     <w:name w:val="Query"/>
-    <w:basedOn w:val="a3"/>
+    <w:basedOn w:val="DefaultParagraphFont"/>
     <w:uiPriority w:val="1"/>
     <w:rsid w:val="00586A35"/>
     <w:rPr>
@@ -9278,7 +9290,7 @@
   </w:style>
   <w:style w:type="character" w:customStyle="1" w:styleId="EdMiddleName">
     <w:name w:val="EdMiddleName"/>
-    <w:basedOn w:val="a3"/>
+    <w:basedOn w:val="DefaultParagraphFont"/>
     <w:uiPriority w:val="1"/>
     <w:rsid w:val="00586A35"/>
     <w:rPr>
@@ -9288,7 +9300,7 @@
   </w:style>
   <w:style w:type="paragraph" w:customStyle="1" w:styleId="UnnumFigure">
     <w:name w:val="UnnumFigure"/>
-    <w:basedOn w:val="a2"/>
+    <w:basedOn w:val="Normal"/>
     <w:qFormat/>
     <w:rsid w:val="00586A35"/>
     <w:pPr>
@@ -9301,7 +9313,7 @@
   </w:style>
   <w:style w:type="paragraph" w:customStyle="1" w:styleId="UnnumTable">
     <w:name w:val="UnnumTable"/>
-    <w:basedOn w:val="a2"/>
+    <w:basedOn w:val="Normal"/>
     <w:qFormat/>
     <w:rsid w:val="00586A35"/>
     <w:pPr>
@@ -9314,7 +9326,7 @@
   </w:style>
   <w:style w:type="paragraph" w:customStyle="1" w:styleId="UnnumScheme">
     <w:name w:val="UnnumScheme"/>
-    <w:basedOn w:val="a2"/>
+    <w:basedOn w:val="Normal"/>
     <w:qFormat/>
     <w:rsid w:val="00586A35"/>
     <w:pPr>
@@ -9327,7 +9339,7 @@
   </w:style>
   <w:style w:type="paragraph" w:customStyle="1" w:styleId="Reference">
     <w:name w:val="Reference"/>
-    <w:basedOn w:val="a2"/>
+    <w:basedOn w:val="Normal"/>
     <w:qFormat/>
     <w:rsid w:val="00586A35"/>
   </w:style>
@@ -9349,13 +9361,13 @@
   </w:style>
   <w:style w:type="paragraph" w:customStyle="1" w:styleId="ListStart">
     <w:name w:val="ListStart"/>
-    <w:basedOn w:val="a2"/>
+    <w:basedOn w:val="Normal"/>
     <w:qFormat/>
     <w:rsid w:val="00586A35"/>
   </w:style>
   <w:style w:type="paragraph" w:customStyle="1" w:styleId="ListEnd">
     <w:name w:val="ListEnd"/>
-    <w:basedOn w:val="a2"/>
+    <w:basedOn w:val="Normal"/>
     <w:qFormat/>
     <w:rsid w:val="00586A35"/>
   </w:style>
@@ -9367,14 +9379,14 @@
   </w:style>
   <w:style w:type="paragraph" w:customStyle="1" w:styleId="GraphAbstract">
     <w:name w:val="GraphAbstract"/>
-    <w:basedOn w:val="a2"/>
-    <w:qFormat/>
-    <w:rsid w:val="00586A35"/>
-  </w:style>
-  <w:style w:type="paragraph" w:styleId="afe">
+    <w:basedOn w:val="Normal"/>
+    <w:qFormat/>
+    <w:rsid w:val="00586A35"/>
+  </w:style>
+  <w:style w:type="paragraph" w:styleId="Caption">
     <w:name w:val="caption"/>
-    <w:basedOn w:val="a2"/>
-    <w:next w:val="a2"/>
+    <w:basedOn w:val="Normal"/>
+    <w:next w:val="Normal"/>
     <w:autoRedefine/>
     <w:uiPriority w:val="35"/>
     <w:unhideWhenUsed/>
@@ -9390,7 +9402,7 @@
   </w:style>
   <w:style w:type="paragraph" w:customStyle="1" w:styleId="Epigraph">
     <w:name w:val="Epigraph"/>
-    <w:basedOn w:val="a2"/>
+    <w:basedOn w:val="Normal"/>
     <w:autoRedefine/>
     <w:qFormat/>
     <w:rsid w:val="00586A35"/>
@@ -9476,7 +9488,7 @@
   </w:style>
   <w:style w:type="character" w:customStyle="1" w:styleId="FundingNumber">
     <w:name w:val="FundingNumber"/>
-    <w:basedOn w:val="a3"/>
+    <w:basedOn w:val="DefaultParagraphFont"/>
     <w:uiPriority w:val="1"/>
     <w:qFormat/>
     <w:rsid w:val="00586A35"/>
@@ -9486,7 +9498,7 @@
   </w:style>
   <w:style w:type="character" w:customStyle="1" w:styleId="FundingAgency">
     <w:name w:val="FundingAgency"/>
-    <w:basedOn w:val="a3"/>
+    <w:basedOn w:val="DefaultParagraphFont"/>
     <w:uiPriority w:val="1"/>
     <w:qFormat/>
     <w:rsid w:val="00586A35"/>
@@ -9538,7 +9550,7 @@
   </w:style>
   <w:style w:type="paragraph" w:customStyle="1" w:styleId="AltSubTitle">
     <w:name w:val="AltSubTitle"/>
-    <w:basedOn w:val="aff"/>
+    <w:basedOn w:val="Subtitle"/>
     <w:qFormat/>
     <w:rsid w:val="00586A35"/>
   </w:style>
@@ -9548,11 +9560,11 @@
     <w:qFormat/>
     <w:rsid w:val="00586A35"/>
   </w:style>
-  <w:style w:type="paragraph" w:styleId="aff">
+  <w:style w:type="paragraph" w:styleId="Subtitle">
     <w:name w:val="Subtitle"/>
-    <w:basedOn w:val="a2"/>
-    <w:next w:val="a2"/>
-    <w:link w:val="aff0"/>
+    <w:basedOn w:val="Normal"/>
+    <w:next w:val="Normal"/>
+    <w:link w:val="SubtitleChar1"/>
     <w:uiPriority w:val="11"/>
     <w:qFormat/>
     <w:locked/>
@@ -9571,10 +9583,10 @@
       <w:szCs w:val="24"/>
     </w:rPr>
   </w:style>
-  <w:style w:type="character" w:customStyle="1" w:styleId="aff0">
-    <w:name w:val="副标题 字符"/>
-    <w:basedOn w:val="a3"/>
-    <w:link w:val="aff"/>
+  <w:style w:type="character" w:customStyle="1" w:styleId="SubtitleChar1">
+    <w:name w:val="Subtitle Char1"/>
+    <w:basedOn w:val="DefaultParagraphFont"/>
+    <w:link w:val="Subtitle"/>
     <w:uiPriority w:val="11"/>
     <w:rsid w:val="00586A35"/>
     <w:rPr>
@@ -9613,31 +9625,31 @@
   </w:style>
   <w:style w:type="paragraph" w:customStyle="1" w:styleId="FigSource">
     <w:name w:val="FigSource"/>
-    <w:basedOn w:val="a2"/>
+    <w:basedOn w:val="Normal"/>
     <w:qFormat/>
     <w:rsid w:val="00586A35"/>
   </w:style>
   <w:style w:type="paragraph" w:customStyle="1" w:styleId="Copyright">
     <w:name w:val="Copyright"/>
-    <w:basedOn w:val="a2"/>
+    <w:basedOn w:val="Normal"/>
     <w:qFormat/>
     <w:rsid w:val="00586A35"/>
   </w:style>
   <w:style w:type="paragraph" w:customStyle="1" w:styleId="InlineSupp">
     <w:name w:val="InlineSupp"/>
-    <w:basedOn w:val="a2"/>
+    <w:basedOn w:val="Normal"/>
     <w:qFormat/>
     <w:rsid w:val="00586A35"/>
   </w:style>
   <w:style w:type="paragraph" w:customStyle="1" w:styleId="SidebarQuote">
     <w:name w:val="SidebarQuote"/>
-    <w:basedOn w:val="a2"/>
+    <w:basedOn w:val="Normal"/>
     <w:qFormat/>
     <w:rsid w:val="00586A35"/>
   </w:style>
   <w:style w:type="character" w:customStyle="1" w:styleId="AltName">
     <w:name w:val="AltName"/>
-    <w:basedOn w:val="a3"/>
+    <w:basedOn w:val="DefaultParagraphFont"/>
     <w:uiPriority w:val="1"/>
     <w:qFormat/>
     <w:rsid w:val="00586A35"/>
@@ -9647,26 +9659,26 @@
   </w:style>
   <w:style w:type="paragraph" w:customStyle="1" w:styleId="StereoChemComp">
     <w:name w:val="StereoChemComp"/>
-    <w:basedOn w:val="a2"/>
+    <w:basedOn w:val="Normal"/>
     <w:qFormat/>
     <w:rsid w:val="00586A35"/>
   </w:style>
   <w:style w:type="paragraph" w:customStyle="1" w:styleId="StereoChemForm">
     <w:name w:val="StereoChemForm"/>
-    <w:basedOn w:val="a2"/>
+    <w:basedOn w:val="Normal"/>
     <w:qFormat/>
     <w:rsid w:val="00586A35"/>
   </w:style>
   <w:style w:type="paragraph" w:customStyle="1" w:styleId="StereoChemInfo">
     <w:name w:val="StereoChemInfo"/>
-    <w:basedOn w:val="a2"/>
+    <w:basedOn w:val="Normal"/>
     <w:qFormat/>
     <w:rsid w:val="00586A35"/>
   </w:style>
   <w:style w:type="paragraph" w:customStyle="1" w:styleId="MTDisplayEquation">
     <w:name w:val="MTDisplayEquation"/>
-    <w:basedOn w:val="a2"/>
-    <w:next w:val="a2"/>
+    <w:basedOn w:val="Normal"/>
+    <w:next w:val="Normal"/>
     <w:link w:val="MTDisplayEquationChar"/>
     <w:pPr>
       <w:tabs>
@@ -9678,7 +9690,7 @@
   </w:style>
   <w:style w:type="character" w:customStyle="1" w:styleId="MTDisplayEquationChar">
     <w:name w:val="MTDisplayEquation Char"/>
-    <w:basedOn w:val="a3"/>
+    <w:basedOn w:val="DefaultParagraphFont"/>
     <w:link w:val="MTDisplayEquation"/>
     <w:rPr>
       <w:rFonts w:asciiTheme="minorHAnsi" w:eastAsiaTheme="minorHAnsi" w:hAnsiTheme="minorHAnsi" w:cstheme="minorBidi"/>
@@ -9689,16 +9701,16 @@
   </w:style>
   <w:style w:type="character" w:customStyle="1" w:styleId="MTConvertedEquation">
     <w:name w:val="MTConvertedEquation"/>
-    <w:basedOn w:val="a3"/>
+    <w:basedOn w:val="DefaultParagraphFont"/>
     <w:rPr>
       <w:sz w:val="28"/>
       <w:szCs w:val="28"/>
     </w:rPr>
   </w:style>
-  <w:style w:type="paragraph" w:styleId="aff1">
+  <w:style w:type="paragraph" w:styleId="FootnoteText">
     <w:name w:val="footnote text"/>
-    <w:basedOn w:val="a2"/>
-    <w:link w:val="aff2"/>
+    <w:basedOn w:val="Normal"/>
+    <w:link w:val="FootnoteTextChar"/>
     <w:rsid w:val="00586A35"/>
     <w:pPr>
       <w:spacing w:line="240" w:lineRule="auto"/>
@@ -9707,10 +9719,10 @@
       <w:sz w:val="14"/>
     </w:rPr>
   </w:style>
-  <w:style w:type="character" w:customStyle="1" w:styleId="aff2">
-    <w:name w:val="脚注文本 字符"/>
-    <w:basedOn w:val="a3"/>
-    <w:link w:val="aff1"/>
+  <w:style w:type="character" w:customStyle="1" w:styleId="FootnoteTextChar">
+    <w:name w:val="Footnote Text Char"/>
+    <w:basedOn w:val="DefaultParagraphFont"/>
+    <w:link w:val="FootnoteText"/>
     <w:rsid w:val="00586A35"/>
     <w:rPr>
       <w:rFonts w:ascii="Linux Libertine" w:eastAsiaTheme="minorHAnsi" w:hAnsi="Linux Libertine" w:cstheme="minorBidi"/>
@@ -9786,7 +9798,7 @@
   </w:style>
   <w:style w:type="paragraph" w:customStyle="1" w:styleId="SIGPLANAuthorname">
     <w:name w:val="SIGPLAN Author name"/>
-    <w:basedOn w:val="a2"/>
+    <w:basedOn w:val="Normal"/>
     <w:next w:val="SIGPLANAuthoraffiliation"/>
     <w:rsid w:val="00586A35"/>
     <w:pPr>
@@ -9824,7 +9836,7 @@
   </w:style>
   <w:style w:type="character" w:customStyle="1" w:styleId="SIGPLANCode">
     <w:name w:val="SIGPLAN Code"/>
-    <w:basedOn w:val="a3"/>
+    <w:basedOn w:val="DefaultParagraphFont"/>
     <w:rsid w:val="00586A35"/>
     <w:rPr>
       <w:rFonts w:ascii="Lucida Console" w:hAnsi="Lucida Console"/>
@@ -9833,7 +9845,7 @@
   </w:style>
   <w:style w:type="character" w:customStyle="1" w:styleId="SIGPLANComputer">
     <w:name w:val="SIGPLAN Computer"/>
-    <w:basedOn w:val="a3"/>
+    <w:basedOn w:val="DefaultParagraphFont"/>
     <w:rsid w:val="00586A35"/>
     <w:rPr>
       <w:rFonts w:ascii="Trebuchet MS" w:hAnsi="Trebuchet MS"/>
@@ -9880,7 +9892,7 @@
   </w:style>
   <w:style w:type="character" w:customStyle="1" w:styleId="SIGPLANEnunciationcaption">
     <w:name w:val="SIGPLAN Enunciation caption"/>
-    <w:basedOn w:val="a3"/>
+    <w:basedOn w:val="DefaultParagraphFont"/>
     <w:rsid w:val="00586A35"/>
     <w:rPr>
       <w:smallCaps/>
@@ -9920,7 +9932,7 @@
   </w:style>
   <w:style w:type="numbering" w:customStyle="1" w:styleId="SIGPLANListbullet">
     <w:name w:val="SIGPLAN List bullet"/>
-    <w:basedOn w:val="a5"/>
+    <w:basedOn w:val="NoList"/>
     <w:rsid w:val="00586A35"/>
     <w:pPr>
       <w:numPr>
@@ -9947,7 +9959,7 @@
   </w:style>
   <w:style w:type="numbering" w:customStyle="1" w:styleId="SIGPLANListletter">
     <w:name w:val="SIGPLAN List letter"/>
-    <w:basedOn w:val="a5"/>
+    <w:basedOn w:val="NoList"/>
     <w:rsid w:val="00586A35"/>
     <w:pPr>
       <w:numPr>
@@ -9957,7 +9969,7 @@
   </w:style>
   <w:style w:type="numbering" w:customStyle="1" w:styleId="SIGPLANListnumber">
     <w:name w:val="SIGPLAN List number"/>
-    <w:basedOn w:val="a5"/>
+    <w:basedOn w:val="NoList"/>
     <w:rsid w:val="00586A35"/>
     <w:pPr>
       <w:numPr>
@@ -10097,7 +10109,7 @@
   </w:style>
   <w:style w:type="paragraph" w:customStyle="1" w:styleId="Algorithm">
     <w:name w:val="Algorithm"/>
-    <w:basedOn w:val="a2"/>
+    <w:basedOn w:val="Normal"/>
     <w:qFormat/>
     <w:rsid w:val="00586A35"/>
     <w:pPr>
@@ -10106,7 +10118,7 @@
   </w:style>
   <w:style w:type="paragraph" w:customStyle="1" w:styleId="Annotation">
     <w:name w:val="Annotation"/>
-    <w:basedOn w:val="a2"/>
+    <w:basedOn w:val="Normal"/>
     <w:qFormat/>
     <w:rsid w:val="00586A35"/>
     <w:rPr>
@@ -10209,7 +10221,7 @@
   </w:style>
   <w:style w:type="paragraph" w:customStyle="1" w:styleId="Blurb">
     <w:name w:val="Blurb"/>
-    <w:basedOn w:val="a2"/>
+    <w:basedOn w:val="Normal"/>
     <w:qFormat/>
     <w:rsid w:val="00586A35"/>
     <w:pPr>
@@ -10263,7 +10275,7 @@
   </w:style>
   <w:style w:type="paragraph" w:customStyle="1" w:styleId="Break">
     <w:name w:val="Break"/>
-    <w:basedOn w:val="a2"/>
+    <w:basedOn w:val="Normal"/>
     <w:qFormat/>
     <w:rsid w:val="00586A35"/>
     <w:pPr>
@@ -10279,7 +10291,7 @@
   </w:style>
   <w:style w:type="paragraph" w:customStyle="1" w:styleId="ChapterBegin">
     <w:name w:val="ChapterBegin"/>
-    <w:basedOn w:val="a2"/>
+    <w:basedOn w:val="Normal"/>
     <w:qFormat/>
     <w:rsid w:val="00586A35"/>
     <w:pPr>
@@ -10303,7 +10315,7 @@
   </w:style>
   <w:style w:type="paragraph" w:customStyle="1" w:styleId="ChapterEnd">
     <w:name w:val="ChapterEnd"/>
-    <w:basedOn w:val="a2"/>
+    <w:basedOn w:val="Normal"/>
     <w:qFormat/>
     <w:rsid w:val="00586A35"/>
     <w:pPr>
@@ -10327,8 +10339,8 @@
   </w:style>
   <w:style w:type="paragraph" w:customStyle="1" w:styleId="ChapterNumber">
     <w:name w:val="ChapterNumber"/>
-    <w:basedOn w:val="a2"/>
-    <w:next w:val="a2"/>
+    <w:basedOn w:val="Normal"/>
+    <w:next w:val="Normal"/>
     <w:rsid w:val="00586A35"/>
     <w:pPr>
       <w:keepNext/>
@@ -10359,7 +10371,7 @@
   <w:style w:type="paragraph" w:customStyle="1" w:styleId="ChapterSubTitle">
     <w:name w:val="ChapterSubTitle"/>
     <w:basedOn w:val="ChapterTitle"/>
-    <w:next w:val="a2"/>
+    <w:next w:val="Normal"/>
     <w:rsid w:val="00586A35"/>
     <w:pPr>
       <w:spacing w:before="0"/>
@@ -10372,19 +10384,19 @@
   </w:style>
   <w:style w:type="paragraph" w:customStyle="1" w:styleId="ChemFormula">
     <w:name w:val="ChemFormula"/>
-    <w:basedOn w:val="a2"/>
+    <w:basedOn w:val="Normal"/>
     <w:qFormat/>
     <w:rsid w:val="00586A35"/>
   </w:style>
   <w:style w:type="paragraph" w:customStyle="1" w:styleId="ChemFormulaUnnum">
     <w:name w:val="ChemFormulaUnnum"/>
-    <w:basedOn w:val="a2"/>
+    <w:basedOn w:val="Normal"/>
     <w:qFormat/>
     <w:rsid w:val="00586A35"/>
   </w:style>
   <w:style w:type="paragraph" w:customStyle="1" w:styleId="Chemistry">
     <w:name w:val="Chemistry"/>
-    <w:basedOn w:val="a2"/>
+    <w:basedOn w:val="Normal"/>
     <w:qFormat/>
     <w:rsid w:val="00586A35"/>
     <w:pPr>
@@ -10410,13 +10422,13 @@
   </w:style>
   <w:style w:type="paragraph" w:customStyle="1" w:styleId="ClientTag">
     <w:name w:val="ClientTag"/>
-    <w:basedOn w:val="a2"/>
+    <w:basedOn w:val="Normal"/>
     <w:qFormat/>
     <w:rsid w:val="00586A35"/>
   </w:style>
   <w:style w:type="paragraph" w:customStyle="1" w:styleId="Contributor">
     <w:name w:val="Contributor"/>
-    <w:basedOn w:val="a2"/>
+    <w:basedOn w:val="Normal"/>
     <w:qFormat/>
     <w:rsid w:val="00586A35"/>
     <w:pPr>
@@ -10433,7 +10445,7 @@
   </w:style>
   <w:style w:type="character" w:customStyle="1" w:styleId="Correct">
     <w:name w:val="Correct"/>
-    <w:basedOn w:val="a3"/>
+    <w:basedOn w:val="DefaultParagraphFont"/>
     <w:uiPriority w:val="1"/>
     <w:qFormat/>
     <w:rsid w:val="00586A35"/>
@@ -10444,7 +10456,7 @@
   </w:style>
   <w:style w:type="paragraph" w:customStyle="1" w:styleId="Definition">
     <w:name w:val="Definition"/>
-    <w:basedOn w:val="a2"/>
+    <w:basedOn w:val="Normal"/>
     <w:qFormat/>
     <w:rsid w:val="00586A35"/>
     <w:pPr>
@@ -10463,7 +10475,7 @@
   </w:style>
   <w:style w:type="paragraph" w:customStyle="1" w:styleId="Dialogue">
     <w:name w:val="Dialogue"/>
-    <w:basedOn w:val="a2"/>
+    <w:basedOn w:val="Normal"/>
     <w:qFormat/>
     <w:rsid w:val="00586A35"/>
     <w:pPr>
@@ -10483,7 +10495,7 @@
   </w:style>
   <w:style w:type="paragraph" w:customStyle="1" w:styleId="Dictionary">
     <w:name w:val="Dictionary"/>
-    <w:basedOn w:val="a2"/>
+    <w:basedOn w:val="Normal"/>
     <w:qFormat/>
     <w:rsid w:val="00586A35"/>
     <w:pPr>
@@ -10518,7 +10530,7 @@
   </w:style>
   <w:style w:type="paragraph" w:customStyle="1" w:styleId="Editors">
     <w:name w:val="Editors"/>
-    <w:basedOn w:val="a2"/>
+    <w:basedOn w:val="Normal"/>
     <w:qFormat/>
     <w:rsid w:val="00586A35"/>
     <w:pPr>
@@ -10532,7 +10544,7 @@
   </w:style>
   <w:style w:type="character" w:customStyle="1" w:styleId="EpreprintDate">
     <w:name w:val="EpreprintDate"/>
-    <w:basedOn w:val="a3"/>
+    <w:basedOn w:val="DefaultParagraphFont"/>
     <w:uiPriority w:val="1"/>
     <w:qFormat/>
     <w:rsid w:val="00586A35"/>
@@ -10543,7 +10555,7 @@
   </w:style>
   <w:style w:type="character" w:customStyle="1" w:styleId="EqnCount">
     <w:name w:val="EqnCount"/>
-    <w:basedOn w:val="a3"/>
+    <w:basedOn w:val="DefaultParagraphFont"/>
     <w:uiPriority w:val="1"/>
     <w:qFormat/>
     <w:rsid w:val="00586A35"/>
@@ -10553,7 +10565,7 @@
   </w:style>
   <w:style w:type="character" w:customStyle="1" w:styleId="eSlide">
     <w:name w:val="eSlide"/>
-    <w:basedOn w:val="a3"/>
+    <w:basedOn w:val="DefaultParagraphFont"/>
     <w:uiPriority w:val="1"/>
     <w:qFormat/>
     <w:rsid w:val="00586A35"/>
@@ -10563,7 +10575,7 @@
   </w:style>
   <w:style w:type="paragraph" w:customStyle="1" w:styleId="ExampleBegin">
     <w:name w:val="ExampleBegin"/>
-    <w:basedOn w:val="a2"/>
+    <w:basedOn w:val="Normal"/>
     <w:qFormat/>
     <w:rsid w:val="00586A35"/>
     <w:pPr>
@@ -10586,7 +10598,7 @@
   </w:style>
   <w:style w:type="paragraph" w:customStyle="1" w:styleId="ExampleEnd">
     <w:name w:val="ExampleEnd"/>
-    <w:basedOn w:val="a2"/>
+    <w:basedOn w:val="Normal"/>
     <w:qFormat/>
     <w:rsid w:val="00586A35"/>
     <w:pPr>
@@ -10609,7 +10621,7 @@
   </w:style>
   <w:style w:type="paragraph" w:customStyle="1" w:styleId="ExerciseBegin">
     <w:name w:val="ExerciseBegin"/>
-    <w:basedOn w:val="a2"/>
+    <w:basedOn w:val="Normal"/>
     <w:qFormat/>
     <w:rsid w:val="00586A35"/>
     <w:pPr>
@@ -10632,7 +10644,7 @@
   </w:style>
   <w:style w:type="paragraph" w:customStyle="1" w:styleId="ExerciseEnd">
     <w:name w:val="ExerciseEnd"/>
-    <w:basedOn w:val="a2"/>
+    <w:basedOn w:val="Normal"/>
     <w:qFormat/>
     <w:rsid w:val="00586A35"/>
     <w:pPr>
@@ -10655,13 +10667,13 @@
   </w:style>
   <w:style w:type="paragraph" w:customStyle="1" w:styleId="ExerciseSection">
     <w:name w:val="ExerciseSection"/>
-    <w:basedOn w:val="a2"/>
+    <w:basedOn w:val="Normal"/>
     <w:qFormat/>
     <w:rsid w:val="00586A35"/>
   </w:style>
   <w:style w:type="paragraph" w:customStyle="1" w:styleId="Explanation">
     <w:name w:val="Explanation"/>
-    <w:basedOn w:val="a2"/>
+    <w:basedOn w:val="Normal"/>
     <w:rsid w:val="00586A35"/>
     <w:pPr>
       <w:spacing w:after="240" w:line="360" w:lineRule="auto"/>
@@ -10676,7 +10688,7 @@
   </w:style>
   <w:style w:type="paragraph" w:customStyle="1" w:styleId="Extract">
     <w:name w:val="Extract"/>
-    <w:basedOn w:val="a2"/>
+    <w:basedOn w:val="Normal"/>
     <w:rsid w:val="00586A35"/>
     <w:pPr>
       <w:spacing w:before="120" w:after="120" w:line="240" w:lineRule="auto"/>
@@ -10690,7 +10702,7 @@
   </w:style>
   <w:style w:type="paragraph" w:customStyle="1" w:styleId="ExtractBegin">
     <w:name w:val="ExtractBegin"/>
-    <w:basedOn w:val="a2"/>
+    <w:basedOn w:val="Normal"/>
     <w:qFormat/>
     <w:rsid w:val="00586A35"/>
     <w:pPr>
@@ -10713,7 +10725,7 @@
   </w:style>
   <w:style w:type="paragraph" w:customStyle="1" w:styleId="ExtractEnd">
     <w:name w:val="ExtractEnd"/>
-    <w:basedOn w:val="a2"/>
+    <w:basedOn w:val="Normal"/>
     <w:qFormat/>
     <w:rsid w:val="00586A35"/>
     <w:pPr>
@@ -10736,13 +10748,13 @@
   </w:style>
   <w:style w:type="paragraph" w:customStyle="1" w:styleId="FeatureFixedTitle">
     <w:name w:val="FeatureFixedTitle"/>
-    <w:basedOn w:val="a2"/>
+    <w:basedOn w:val="Normal"/>
     <w:qFormat/>
     <w:rsid w:val="00586A35"/>
   </w:style>
   <w:style w:type="paragraph" w:customStyle="1" w:styleId="FeatureHead1">
     <w:name w:val="FeatureHead1"/>
-    <w:basedOn w:val="a2"/>
+    <w:basedOn w:val="Normal"/>
     <w:qFormat/>
     <w:rsid w:val="00586A35"/>
   </w:style>
@@ -10760,13 +10772,13 @@
   </w:style>
   <w:style w:type="paragraph" w:customStyle="1" w:styleId="FigCopyright">
     <w:name w:val="FigCopyright"/>
-    <w:basedOn w:val="a2"/>
+    <w:basedOn w:val="Normal"/>
     <w:qFormat/>
     <w:rsid w:val="00586A35"/>
   </w:style>
   <w:style w:type="character" w:customStyle="1" w:styleId="FigCount">
     <w:name w:val="FigCount"/>
-    <w:basedOn w:val="a3"/>
+    <w:basedOn w:val="DefaultParagraphFont"/>
     <w:uiPriority w:val="1"/>
     <w:qFormat/>
     <w:rsid w:val="00586A35"/>
@@ -10776,7 +10788,7 @@
   </w:style>
   <w:style w:type="paragraph" w:customStyle="1" w:styleId="FigKeyword">
     <w:name w:val="FigKeyword"/>
-    <w:basedOn w:val="a2"/>
+    <w:basedOn w:val="Normal"/>
     <w:qFormat/>
     <w:rsid w:val="00586A35"/>
   </w:style>
@@ -10795,7 +10807,7 @@
   </w:style>
   <w:style w:type="paragraph" w:customStyle="1" w:styleId="Head6">
     <w:name w:val="Head6"/>
-    <w:basedOn w:val="a2"/>
+    <w:basedOn w:val="Normal"/>
     <w:rsid w:val="00586A35"/>
     <w:pPr>
       <w:keepNext/>
@@ -10813,7 +10825,7 @@
   </w:style>
   <w:style w:type="paragraph" w:customStyle="1" w:styleId="Hint">
     <w:name w:val="Hint"/>
-    <w:basedOn w:val="a2"/>
+    <w:basedOn w:val="Normal"/>
     <w:rsid w:val="00586A35"/>
     <w:pPr>
       <w:spacing w:line="360" w:lineRule="auto"/>
@@ -10828,13 +10840,13 @@
   </w:style>
   <w:style w:type="paragraph" w:customStyle="1" w:styleId="Index1">
     <w:name w:val="Index1"/>
-    <w:basedOn w:val="a2"/>
+    <w:basedOn w:val="Normal"/>
     <w:qFormat/>
     <w:rsid w:val="00586A35"/>
   </w:style>
   <w:style w:type="paragraph" w:customStyle="1" w:styleId="Index2">
     <w:name w:val="Index2"/>
-    <w:basedOn w:val="a2"/>
+    <w:basedOn w:val="Normal"/>
     <w:qFormat/>
     <w:rsid w:val="00586A35"/>
     <w:pPr>
@@ -10843,7 +10855,7 @@
   </w:style>
   <w:style w:type="paragraph" w:customStyle="1" w:styleId="Index3">
     <w:name w:val="Index3"/>
-    <w:basedOn w:val="a2"/>
+    <w:basedOn w:val="Normal"/>
     <w:qFormat/>
     <w:rsid w:val="00586A35"/>
     <w:pPr>
@@ -10852,7 +10864,7 @@
   </w:style>
   <w:style w:type="paragraph" w:customStyle="1" w:styleId="Index4">
     <w:name w:val="Index4"/>
-    <w:basedOn w:val="a2"/>
+    <w:basedOn w:val="Normal"/>
     <w:qFormat/>
     <w:rsid w:val="00586A35"/>
     <w:pPr>
@@ -10861,20 +10873,20 @@
   </w:style>
   <w:style w:type="paragraph" w:customStyle="1" w:styleId="IndexHead">
     <w:name w:val="IndexHead"/>
-    <w:basedOn w:val="a2"/>
+    <w:basedOn w:val="Normal"/>
     <w:qFormat/>
     <w:rsid w:val="00586A35"/>
   </w:style>
   <w:style w:type="paragraph" w:customStyle="1" w:styleId="Letter-ps">
     <w:name w:val="Letter-ps"/>
-    <w:basedOn w:val="a2"/>
-    <w:next w:val="a2"/>
+    <w:basedOn w:val="Normal"/>
+    <w:next w:val="Normal"/>
     <w:qFormat/>
     <w:rsid w:val="00586A35"/>
   </w:style>
   <w:style w:type="paragraph" w:customStyle="1" w:styleId="MainHeading">
     <w:name w:val="MainHeading"/>
-    <w:basedOn w:val="a2"/>
+    <w:basedOn w:val="Normal"/>
     <w:rsid w:val="00586A35"/>
     <w:pPr>
       <w:widowControl w:val="0"/>
@@ -10897,7 +10909,7 @@
   </w:style>
   <w:style w:type="paragraph" w:customStyle="1" w:styleId="MarginNote">
     <w:name w:val="MarginNote"/>
-    <w:basedOn w:val="a2"/>
+    <w:basedOn w:val="Normal"/>
     <w:qFormat/>
     <w:rsid w:val="00586A35"/>
     <w:pPr>
@@ -10913,7 +10925,7 @@
   </w:style>
   <w:style w:type="paragraph" w:customStyle="1" w:styleId="MetadataHead">
     <w:name w:val="MetadataHead"/>
-    <w:basedOn w:val="a2"/>
+    <w:basedOn w:val="Normal"/>
     <w:rsid w:val="00586A35"/>
     <w:rPr>
       <w:color w:val="548DD4" w:themeColor="text2" w:themeTint="99"/>
@@ -10937,7 +10949,7 @@
   </w:style>
   <w:style w:type="character" w:customStyle="1" w:styleId="Orcid">
     <w:name w:val="Orcid"/>
-    <w:basedOn w:val="a3"/>
+    <w:basedOn w:val="DefaultParagraphFont"/>
     <w:uiPriority w:val="1"/>
     <w:qFormat/>
     <w:rsid w:val="00586A35"/>
@@ -10974,7 +10986,7 @@
   </w:style>
   <w:style w:type="paragraph" w:customStyle="1" w:styleId="PartBegin">
     <w:name w:val="PartBegin"/>
-    <w:basedOn w:val="a2"/>
+    <w:basedOn w:val="Normal"/>
     <w:qFormat/>
     <w:rsid w:val="00586A35"/>
     <w:pPr>
@@ -11010,8 +11022,8 @@
   </w:style>
   <w:style w:type="paragraph" w:customStyle="1" w:styleId="PartNumber">
     <w:name w:val="PartNumber"/>
-    <w:basedOn w:val="a2"/>
-    <w:next w:val="a2"/>
+    <w:basedOn w:val="Normal"/>
+    <w:next w:val="Normal"/>
     <w:rsid w:val="00586A35"/>
     <w:pPr>
       <w:keepNext/>
@@ -11028,7 +11040,7 @@
   <w:style w:type="paragraph" w:customStyle="1" w:styleId="PartTitle">
     <w:name w:val="PartTitle"/>
     <w:basedOn w:val="PartNumber"/>
-    <w:next w:val="a2"/>
+    <w:next w:val="Normal"/>
     <w:rsid w:val="00586A35"/>
     <w:rPr>
       <w:b/>
@@ -11036,7 +11048,7 @@
   </w:style>
   <w:style w:type="paragraph" w:customStyle="1" w:styleId="Prelims">
     <w:name w:val="Prelims"/>
-    <w:basedOn w:val="a2"/>
+    <w:basedOn w:val="Normal"/>
     <w:rsid w:val="00586A35"/>
     <w:pPr>
       <w:tabs>
@@ -11057,7 +11069,7 @@
   </w:style>
   <w:style w:type="paragraph" w:customStyle="1" w:styleId="Proof">
     <w:name w:val="Proof"/>
-    <w:basedOn w:val="a2"/>
+    <w:basedOn w:val="Normal"/>
     <w:qFormat/>
     <w:rsid w:val="00586A35"/>
     <w:pPr>
@@ -11073,7 +11085,7 @@
   </w:style>
   <w:style w:type="paragraph" w:customStyle="1" w:styleId="PublisherDate">
     <w:name w:val="PublisherDate"/>
-    <w:basedOn w:val="a2"/>
+    <w:basedOn w:val="Normal"/>
     <w:qFormat/>
     <w:rsid w:val="00586A35"/>
     <w:pPr>
@@ -11090,7 +11102,7 @@
   </w:style>
   <w:style w:type="paragraph" w:customStyle="1" w:styleId="Question">
     <w:name w:val="Question"/>
-    <w:basedOn w:val="a2"/>
+    <w:basedOn w:val="Normal"/>
     <w:qFormat/>
     <w:rsid w:val="00586A35"/>
     <w:pPr>
@@ -11110,7 +11122,7 @@
   </w:style>
   <w:style w:type="paragraph" w:customStyle="1" w:styleId="QuestionFillblank">
     <w:name w:val="Question_Fillblank"/>
-    <w:basedOn w:val="a2"/>
+    <w:basedOn w:val="Normal"/>
     <w:rsid w:val="00586A35"/>
     <w:pPr>
       <w:spacing w:after="240"/>
@@ -11124,7 +11136,7 @@
   </w:style>
   <w:style w:type="paragraph" w:customStyle="1" w:styleId="QuestionMatch">
     <w:name w:val="Question_Match"/>
-    <w:basedOn w:val="a2"/>
+    <w:basedOn w:val="Normal"/>
     <w:rsid w:val="00586A35"/>
     <w:pPr>
       <w:spacing w:after="240"/>
@@ -11138,7 +11150,7 @@
   </w:style>
   <w:style w:type="paragraph" w:customStyle="1" w:styleId="QuestionMultiCh">
     <w:name w:val="Question_MultiCh"/>
-    <w:basedOn w:val="a2"/>
+    <w:basedOn w:val="Normal"/>
     <w:rsid w:val="00586A35"/>
     <w:pPr>
       <w:spacing w:after="240"/>
@@ -11152,7 +11164,7 @@
   </w:style>
   <w:style w:type="paragraph" w:customStyle="1" w:styleId="QuestionTrueFalse">
     <w:name w:val="Question_TrueFalse"/>
-    <w:basedOn w:val="a2"/>
+    <w:basedOn w:val="Normal"/>
     <w:rsid w:val="00586A35"/>
     <w:pPr>
       <w:spacing w:after="240"/>
@@ -11166,7 +11178,7 @@
   </w:style>
   <w:style w:type="paragraph" w:customStyle="1" w:styleId="Quotation">
     <w:name w:val="Quotation"/>
-    <w:basedOn w:val="a2"/>
+    <w:basedOn w:val="Normal"/>
     <w:qFormat/>
     <w:rsid w:val="00586A35"/>
     <w:pPr>
@@ -11178,7 +11190,7 @@
   </w:style>
   <w:style w:type="character" w:customStyle="1" w:styleId="RefCount">
     <w:name w:val="RefCount"/>
-    <w:basedOn w:val="a3"/>
+    <w:basedOn w:val="DefaultParagraphFont"/>
     <w:uiPriority w:val="1"/>
     <w:qFormat/>
     <w:rsid w:val="00586A35"/>
@@ -11230,7 +11242,7 @@
   </w:style>
   <w:style w:type="character" w:customStyle="1" w:styleId="RevisedDate1">
     <w:name w:val="RevisedDate1"/>
-    <w:basedOn w:val="a3"/>
+    <w:basedOn w:val="DefaultParagraphFont"/>
     <w:uiPriority w:val="1"/>
     <w:qFormat/>
     <w:rsid w:val="00586A35"/>
@@ -11240,7 +11252,7 @@
   </w:style>
   <w:style w:type="character" w:customStyle="1" w:styleId="RevisedDate2">
     <w:name w:val="RevisedDate2"/>
-    <w:basedOn w:val="a3"/>
+    <w:basedOn w:val="DefaultParagraphFont"/>
     <w:uiPriority w:val="1"/>
     <w:qFormat/>
     <w:rsid w:val="00586A35"/>
@@ -11248,19 +11260,19 @@
       <w:color w:val="E36C0A" w:themeColor="accent6" w:themeShade="BF"/>
     </w:rPr>
   </w:style>
-  <w:style w:type="paragraph" w:styleId="aff3">
+  <w:style w:type="paragraph" w:styleId="Salutation">
     <w:name w:val="Salutation"/>
-    <w:basedOn w:val="a2"/>
-    <w:next w:val="a2"/>
-    <w:link w:val="aff4"/>
+    <w:basedOn w:val="Normal"/>
+    <w:next w:val="Normal"/>
+    <w:link w:val="SalutationChar"/>
     <w:uiPriority w:val="99"/>
     <w:unhideWhenUsed/>
     <w:rsid w:val="00586A35"/>
   </w:style>
-  <w:style w:type="character" w:customStyle="1" w:styleId="aff4">
-    <w:name w:val="称呼 字符"/>
-    <w:basedOn w:val="a3"/>
-    <w:link w:val="aff3"/>
+  <w:style w:type="character" w:customStyle="1" w:styleId="SalutationChar">
+    <w:name w:val="Salutation Char"/>
+    <w:basedOn w:val="DefaultParagraphFont"/>
+    <w:link w:val="Salutation"/>
     <w:uiPriority w:val="99"/>
     <w:rsid w:val="00586A35"/>
     <w:rPr>
@@ -11278,7 +11290,7 @@
   </w:style>
   <w:style w:type="paragraph" w:customStyle="1" w:styleId="Spine">
     <w:name w:val="Spine"/>
-    <w:basedOn w:val="a2"/>
+    <w:basedOn w:val="Normal"/>
     <w:qFormat/>
     <w:rsid w:val="00586A35"/>
     <w:pPr>
@@ -11297,7 +11309,7 @@
   </w:style>
   <w:style w:type="character" w:customStyle="1" w:styleId="Subject1">
     <w:name w:val="Subject1"/>
-    <w:basedOn w:val="a3"/>
+    <w:basedOn w:val="DefaultParagraphFont"/>
     <w:uiPriority w:val="1"/>
     <w:rsid w:val="00586A35"/>
     <w:rPr>
@@ -11325,7 +11337,7 @@
   </w:style>
   <w:style w:type="character" w:customStyle="1" w:styleId="TblCount">
     <w:name w:val="TblCount"/>
-    <w:basedOn w:val="a3"/>
+    <w:basedOn w:val="DefaultParagraphFont"/>
     <w:uiPriority w:val="1"/>
     <w:qFormat/>
     <w:rsid w:val="00586A35"/>
@@ -11335,31 +11347,31 @@
   </w:style>
   <w:style w:type="paragraph" w:customStyle="1" w:styleId="TOC1">
     <w:name w:val="TOC1"/>
-    <w:basedOn w:val="a2"/>
+    <w:basedOn w:val="Normal"/>
     <w:qFormat/>
     <w:rsid w:val="00586A35"/>
   </w:style>
   <w:style w:type="paragraph" w:customStyle="1" w:styleId="TOC2">
     <w:name w:val="TOC2"/>
-    <w:basedOn w:val="a2"/>
+    <w:basedOn w:val="Normal"/>
     <w:qFormat/>
     <w:rsid w:val="00586A35"/>
   </w:style>
   <w:style w:type="paragraph" w:customStyle="1" w:styleId="TOC3">
     <w:name w:val="TOC3"/>
-    <w:basedOn w:val="a2"/>
+    <w:basedOn w:val="Normal"/>
     <w:qFormat/>
     <w:rsid w:val="00586A35"/>
   </w:style>
   <w:style w:type="paragraph" w:customStyle="1" w:styleId="TOC4">
     <w:name w:val="TOC4"/>
-    <w:basedOn w:val="a2"/>
+    <w:basedOn w:val="Normal"/>
     <w:qFormat/>
     <w:rsid w:val="00586A35"/>
   </w:style>
   <w:style w:type="paragraph" w:customStyle="1" w:styleId="TOCHeading">
     <w:name w:val="TOCHeading"/>
-    <w:basedOn w:val="a2"/>
+    <w:basedOn w:val="Normal"/>
     <w:qFormat/>
     <w:rsid w:val="00586A35"/>
   </w:style>
@@ -11374,7 +11386,7 @@
   </w:style>
   <w:style w:type="paragraph" w:customStyle="1" w:styleId="Update">
     <w:name w:val="Update"/>
-    <w:basedOn w:val="a2"/>
+    <w:basedOn w:val="Normal"/>
     <w:qFormat/>
     <w:rsid w:val="00586A35"/>
     <w:pPr>
@@ -11395,14 +11407,14 @@
   </w:style>
   <w:style w:type="paragraph" w:customStyle="1" w:styleId="Value">
     <w:name w:val="Value"/>
-    <w:basedOn w:val="a2"/>
-    <w:next w:val="a2"/>
+    <w:basedOn w:val="Normal"/>
+    <w:next w:val="Normal"/>
     <w:qFormat/>
     <w:rsid w:val="00586A35"/>
   </w:style>
   <w:style w:type="paragraph" w:customStyle="1" w:styleId="Video">
     <w:name w:val="Video"/>
-    <w:basedOn w:val="a2"/>
+    <w:basedOn w:val="Normal"/>
     <w:qFormat/>
     <w:rsid w:val="00586A35"/>
     <w:pPr>
@@ -11422,7 +11434,7 @@
   </w:style>
   <w:style w:type="paragraph" w:customStyle="1" w:styleId="Worksolution">
     <w:name w:val="Worksolution"/>
-    <w:basedOn w:val="a2"/>
+    <w:basedOn w:val="Normal"/>
     <w:rsid w:val="00586A35"/>
     <w:rPr>
       <w:rFonts w:ascii="Times New Roman" w:eastAsia="Times New Roman" w:hAnsi="Times New Roman" w:cs="Times New Roman"/>
@@ -11433,14 +11445,14 @@
   </w:style>
   <w:style w:type="paragraph" w:customStyle="1" w:styleId="Yours">
     <w:name w:val="Yours"/>
-    <w:basedOn w:val="a2"/>
-    <w:next w:val="a2"/>
-    <w:qFormat/>
-    <w:rsid w:val="00586A35"/>
-  </w:style>
-  <w:style w:type="character" w:styleId="aff5">
+    <w:basedOn w:val="Normal"/>
+    <w:next w:val="Normal"/>
+    <w:qFormat/>
+    <w:rsid w:val="00586A35"/>
+  </w:style>
+  <w:style w:type="character" w:styleId="PageNumber">
     <w:name w:val="page number"/>
-    <w:basedOn w:val="a3"/>
+    <w:basedOn w:val="DefaultParagraphFont"/>
     <w:uiPriority w:val="99"/>
     <w:unhideWhenUsed/>
     <w:rsid w:val="00586A35"/>
@@ -11449,9 +11461,9 @@
       <w:sz w:val="14"/>
     </w:rPr>
   </w:style>
-  <w:style w:type="character" w:styleId="aff6">
+  <w:style w:type="character" w:styleId="LineNumber">
     <w:name w:val="line number"/>
-    <w:basedOn w:val="a3"/>
+    <w:basedOn w:val="DefaultParagraphFont"/>
     <w:uiPriority w:val="99"/>
     <w:unhideWhenUsed/>
     <w:rsid w:val="00586A35"/>
@@ -11459,7 +11471,7 @@
       <w:sz w:val="16"/>
     </w:rPr>
   </w:style>
-  <w:style w:type="paragraph" w:styleId="aff7">
+  <w:style w:type="paragraph" w:styleId="NoSpacing">
     <w:name w:val="No Spacing"/>
     <w:uiPriority w:val="1"/>
     <w:qFormat/>
@@ -11473,7 +11485,7 @@
   </w:style>
   <w:style w:type="character" w:customStyle="1" w:styleId="KeyTerm">
     <w:name w:val="KeyTerm"/>
-    <w:basedOn w:val="a3"/>
+    <w:basedOn w:val="DefaultParagraphFont"/>
     <w:uiPriority w:val="1"/>
     <w:qFormat/>
     <w:rsid w:val="00586A35"/>
@@ -11483,7 +11495,7 @@
   </w:style>
   <w:style w:type="character" w:customStyle="1" w:styleId="OtherTitle">
     <w:name w:val="OtherTitle"/>
-    <w:basedOn w:val="a3"/>
+    <w:basedOn w:val="DefaultParagraphFont"/>
     <w:uiPriority w:val="1"/>
     <w:qFormat/>
     <w:rsid w:val="00586A35"/>
@@ -11494,7 +11506,7 @@
   </w:style>
   <w:style w:type="paragraph" w:customStyle="1" w:styleId="SidebarText">
     <w:name w:val="SidebarText"/>
-    <w:basedOn w:val="a2"/>
+    <w:basedOn w:val="Normal"/>
     <w:qFormat/>
     <w:rsid w:val="00586A35"/>
     <w:pPr>
@@ -11527,7 +11539,7 @@
   </w:style>
   <w:style w:type="paragraph" w:customStyle="1" w:styleId="AlgorithmCaption">
     <w:name w:val="AlgorithmCaption"/>
-    <w:basedOn w:val="a2"/>
+    <w:basedOn w:val="Normal"/>
     <w:rsid w:val="00586A35"/>
     <w:pPr>
       <w:pBdr>
@@ -11539,7 +11551,7 @@
   </w:style>
   <w:style w:type="paragraph" w:customStyle="1" w:styleId="RefFormatHead">
     <w:name w:val="RefFormatHead"/>
-    <w:basedOn w:val="a2"/>
+    <w:basedOn w:val="Normal"/>
     <w:qFormat/>
     <w:rsid w:val="00586A35"/>
     <w:pPr>
@@ -11553,7 +11565,7 @@
   </w:style>
   <w:style w:type="paragraph" w:customStyle="1" w:styleId="RefFormatPara">
     <w:name w:val="RefFormatPara"/>
-    <w:basedOn w:val="a2"/>
+    <w:basedOn w:val="Normal"/>
     <w:qFormat/>
     <w:rsid w:val="00586A35"/>
     <w:pPr>
@@ -11580,21 +11592,21 @@
   </w:style>
   <w:style w:type="paragraph" w:customStyle="1" w:styleId="PermissionBlock">
     <w:name w:val="PermissionBlock"/>
-    <w:basedOn w:val="aff1"/>
-    <w:qFormat/>
-    <w:rsid w:val="00586A35"/>
-  </w:style>
-  <w:style w:type="paragraph" w:styleId="aff8">
+    <w:basedOn w:val="FootnoteText"/>
+    <w:qFormat/>
+    <w:rsid w:val="00586A35"/>
+  </w:style>
+  <w:style w:type="paragraph" w:styleId="Bibliography">
     <w:name w:val="Bibliography"/>
-    <w:basedOn w:val="a2"/>
-    <w:next w:val="a2"/>
+    <w:basedOn w:val="Normal"/>
+    <w:next w:val="Normal"/>
     <w:uiPriority w:val="37"/>
     <w:semiHidden/>
     <w:unhideWhenUsed/>
   </w:style>
-  <w:style w:type="paragraph" w:styleId="aff9">
+  <w:style w:type="paragraph" w:styleId="BlockText">
     <w:name w:val="Block Text"/>
-    <w:basedOn w:val="a2"/>
+    <w:basedOn w:val="Normal"/>
     <w:pPr>
       <w:pBdr>
         <w:top w:val="single" w:sz="2" w:space="10" w:color="4F81BD" w:themeColor="accent1" w:shadow="1" w:frame="1"/>
@@ -11611,18 +11623,18 @@
       <w:color w:val="4F81BD" w:themeColor="accent1"/>
     </w:rPr>
   </w:style>
-  <w:style w:type="paragraph" w:styleId="affa">
+  <w:style w:type="paragraph" w:styleId="BodyText">
     <w:name w:val="Body Text"/>
-    <w:basedOn w:val="a2"/>
-    <w:link w:val="affb"/>
+    <w:basedOn w:val="Normal"/>
+    <w:link w:val="BodyTextChar"/>
     <w:pPr>
       <w:spacing w:after="120"/>
     </w:pPr>
   </w:style>
-  <w:style w:type="character" w:customStyle="1" w:styleId="affb">
-    <w:name w:val="正文文本 字符"/>
-    <w:basedOn w:val="a3"/>
-    <w:link w:val="affa"/>
+  <w:style w:type="character" w:customStyle="1" w:styleId="BodyTextChar">
+    <w:name w:val="Body Text Char"/>
+    <w:basedOn w:val="DefaultParagraphFont"/>
+    <w:link w:val="BodyText"/>
     <w:rPr>
       <w:rFonts w:ascii="Linux Libertine" w:eastAsiaTheme="minorHAnsi" w:hAnsi="Linux Libertine" w:cstheme="minorBidi"/>
       <w:sz w:val="18"/>
@@ -11630,18 +11642,18 @@
       <w:lang w:val="en-US" w:eastAsia="en-US"/>
     </w:rPr>
   </w:style>
-  <w:style w:type="paragraph" w:styleId="23">
+  <w:style w:type="paragraph" w:styleId="BodyText2">
     <w:name w:val="Body Text 2"/>
-    <w:basedOn w:val="a2"/>
-    <w:link w:val="24"/>
+    <w:basedOn w:val="Normal"/>
+    <w:link w:val="BodyText2Char"/>
     <w:pPr>
       <w:spacing w:after="120" w:line="480" w:lineRule="auto"/>
     </w:pPr>
   </w:style>
-  <w:style w:type="character" w:customStyle="1" w:styleId="24">
-    <w:name w:val="正文文本 2 字符"/>
-    <w:basedOn w:val="a3"/>
-    <w:link w:val="23"/>
+  <w:style w:type="character" w:customStyle="1" w:styleId="BodyText2Char">
+    <w:name w:val="Body Text 2 Char"/>
+    <w:basedOn w:val="DefaultParagraphFont"/>
+    <w:link w:val="BodyText2"/>
     <w:rPr>
       <w:rFonts w:ascii="Linux Libertine" w:eastAsiaTheme="minorHAnsi" w:hAnsi="Linux Libertine" w:cstheme="minorBidi"/>
       <w:sz w:val="18"/>
@@ -11649,10 +11661,10 @@
       <w:lang w:val="en-US" w:eastAsia="en-US"/>
     </w:rPr>
   </w:style>
-  <w:style w:type="paragraph" w:styleId="33">
+  <w:style w:type="paragraph" w:styleId="BodyText3">
     <w:name w:val="Body Text 3"/>
-    <w:basedOn w:val="a2"/>
-    <w:link w:val="34"/>
+    <w:basedOn w:val="Normal"/>
+    <w:link w:val="BodyText3Char"/>
     <w:pPr>
       <w:spacing w:after="120"/>
     </w:pPr>
@@ -11661,10 +11673,10 @@
       <w:szCs w:val="16"/>
     </w:rPr>
   </w:style>
-  <w:style w:type="character" w:customStyle="1" w:styleId="34">
-    <w:name w:val="正文文本 3 字符"/>
-    <w:basedOn w:val="a3"/>
-    <w:link w:val="33"/>
+  <w:style w:type="character" w:customStyle="1" w:styleId="BodyText3Char">
+    <w:name w:val="Body Text 3 Char"/>
+    <w:basedOn w:val="DefaultParagraphFont"/>
+    <w:link w:val="BodyText3"/>
     <w:rPr>
       <w:rFonts w:ascii="Linux Libertine" w:eastAsiaTheme="minorHAnsi" w:hAnsi="Linux Libertine" w:cstheme="minorBidi"/>
       <w:sz w:val="16"/>
@@ -11672,19 +11684,19 @@
       <w:lang w:val="en-US" w:eastAsia="en-US"/>
     </w:rPr>
   </w:style>
-  <w:style w:type="paragraph" w:styleId="affc">
+  <w:style w:type="paragraph" w:styleId="BodyTextFirstIndent">
     <w:name w:val="Body Text First Indent"/>
-    <w:basedOn w:val="affa"/>
-    <w:link w:val="affd"/>
+    <w:basedOn w:val="BodyText"/>
+    <w:link w:val="BodyTextFirstIndentChar"/>
     <w:pPr>
       <w:spacing w:after="0"/>
       <w:ind w:firstLine="360"/>
     </w:pPr>
   </w:style>
-  <w:style w:type="character" w:customStyle="1" w:styleId="affd">
-    <w:name w:val="正文文本首行缩进 字符"/>
-    <w:basedOn w:val="affb"/>
-    <w:link w:val="affc"/>
+  <w:style w:type="character" w:customStyle="1" w:styleId="BodyTextFirstIndentChar">
+    <w:name w:val="Body Text First Indent Char"/>
+    <w:basedOn w:val="BodyTextChar"/>
+    <w:link w:val="BodyTextFirstIndent"/>
     <w:rPr>
       <w:rFonts w:ascii="Linux Libertine" w:eastAsiaTheme="minorHAnsi" w:hAnsi="Linux Libertine" w:cstheme="minorBidi"/>
       <w:sz w:val="18"/>
@@ -11692,19 +11704,19 @@
       <w:lang w:val="en-US" w:eastAsia="en-US"/>
     </w:rPr>
   </w:style>
-  <w:style w:type="paragraph" w:styleId="affe">
+  <w:style w:type="paragraph" w:styleId="BodyTextIndent">
     <w:name w:val="Body Text Indent"/>
-    <w:basedOn w:val="a2"/>
-    <w:link w:val="afff"/>
+    <w:basedOn w:val="Normal"/>
+    <w:link w:val="BodyTextIndentChar"/>
     <w:pPr>
       <w:spacing w:after="120"/>
       <w:ind w:left="360"/>
     </w:pPr>
   </w:style>
-  <w:style w:type="character" w:customStyle="1" w:styleId="afff">
-    <w:name w:val="正文文本缩进 字符"/>
-    <w:basedOn w:val="a3"/>
-    <w:link w:val="affe"/>
+  <w:style w:type="character" w:customStyle="1" w:styleId="BodyTextIndentChar">
+    <w:name w:val="Body Text Indent Char"/>
+    <w:basedOn w:val="DefaultParagraphFont"/>
+    <w:link w:val="BodyTextIndent"/>
     <w:rPr>
       <w:rFonts w:ascii="Linux Libertine" w:eastAsiaTheme="minorHAnsi" w:hAnsi="Linux Libertine" w:cstheme="minorBidi"/>
       <w:sz w:val="18"/>
@@ -11712,19 +11724,19 @@
       <w:lang w:val="en-US" w:eastAsia="en-US"/>
     </w:rPr>
   </w:style>
-  <w:style w:type="paragraph" w:styleId="25">
+  <w:style w:type="paragraph" w:styleId="BodyTextFirstIndent2">
     <w:name w:val="Body Text First Indent 2"/>
-    <w:basedOn w:val="affe"/>
-    <w:link w:val="26"/>
+    <w:basedOn w:val="BodyTextIndent"/>
+    <w:link w:val="BodyTextFirstIndent2Char"/>
     <w:pPr>
       <w:spacing w:after="0"/>
       <w:ind w:firstLine="360"/>
     </w:pPr>
   </w:style>
-  <w:style w:type="character" w:customStyle="1" w:styleId="26">
-    <w:name w:val="正文文本首行缩进 2 字符"/>
-    <w:basedOn w:val="afff"/>
-    <w:link w:val="25"/>
+  <w:style w:type="character" w:customStyle="1" w:styleId="BodyTextFirstIndent2Char">
+    <w:name w:val="Body Text First Indent 2 Char"/>
+    <w:basedOn w:val="BodyTextIndentChar"/>
+    <w:link w:val="BodyTextFirstIndent2"/>
     <w:rPr>
       <w:rFonts w:ascii="Linux Libertine" w:eastAsiaTheme="minorHAnsi" w:hAnsi="Linux Libertine" w:cstheme="minorBidi"/>
       <w:sz w:val="18"/>
@@ -11732,19 +11744,19 @@
       <w:lang w:val="en-US" w:eastAsia="en-US"/>
     </w:rPr>
   </w:style>
-  <w:style w:type="paragraph" w:styleId="27">
+  <w:style w:type="paragraph" w:styleId="BodyTextIndent2">
     <w:name w:val="Body Text Indent 2"/>
-    <w:basedOn w:val="a2"/>
-    <w:link w:val="28"/>
+    <w:basedOn w:val="Normal"/>
+    <w:link w:val="BodyTextIndent2Char"/>
     <w:pPr>
       <w:spacing w:after="120" w:line="480" w:lineRule="auto"/>
       <w:ind w:left="360"/>
     </w:pPr>
   </w:style>
-  <w:style w:type="character" w:customStyle="1" w:styleId="28">
-    <w:name w:val="正文文本缩进 2 字符"/>
-    <w:basedOn w:val="a3"/>
-    <w:link w:val="27"/>
+  <w:style w:type="character" w:customStyle="1" w:styleId="BodyTextIndent2Char">
+    <w:name w:val="Body Text Indent 2 Char"/>
+    <w:basedOn w:val="DefaultParagraphFont"/>
+    <w:link w:val="BodyTextIndent2"/>
     <w:rPr>
       <w:rFonts w:ascii="Linux Libertine" w:eastAsiaTheme="minorHAnsi" w:hAnsi="Linux Libertine" w:cstheme="minorBidi"/>
       <w:sz w:val="18"/>
@@ -11752,10 +11764,10 @@
       <w:lang w:val="en-US" w:eastAsia="en-US"/>
     </w:rPr>
   </w:style>
-  <w:style w:type="paragraph" w:styleId="35">
+  <w:style w:type="paragraph" w:styleId="BodyTextIndent3">
     <w:name w:val="Body Text Indent 3"/>
-    <w:basedOn w:val="a2"/>
-    <w:link w:val="36"/>
+    <w:basedOn w:val="Normal"/>
+    <w:link w:val="BodyTextIndent3Char"/>
     <w:pPr>
       <w:spacing w:after="120"/>
       <w:ind w:left="360"/>
@@ -11765,10 +11777,10 @@
       <w:szCs w:val="16"/>
     </w:rPr>
   </w:style>
-  <w:style w:type="character" w:customStyle="1" w:styleId="36">
-    <w:name w:val="正文文本缩进 3 字符"/>
-    <w:basedOn w:val="a3"/>
-    <w:link w:val="35"/>
+  <w:style w:type="character" w:customStyle="1" w:styleId="BodyTextIndent3Char">
+    <w:name w:val="Body Text Indent 3 Char"/>
+    <w:basedOn w:val="DefaultParagraphFont"/>
+    <w:link w:val="BodyTextIndent3"/>
     <w:rPr>
       <w:rFonts w:ascii="Linux Libertine" w:eastAsiaTheme="minorHAnsi" w:hAnsi="Linux Libertine" w:cstheme="minorBidi"/>
       <w:sz w:val="16"/>
@@ -11776,18 +11788,18 @@
       <w:lang w:val="en-US" w:eastAsia="en-US"/>
     </w:rPr>
   </w:style>
-  <w:style w:type="paragraph" w:styleId="afff0">
+  <w:style w:type="paragraph" w:styleId="Closing">
     <w:name w:val="Closing"/>
-    <w:basedOn w:val="a2"/>
-    <w:link w:val="afff1"/>
+    <w:basedOn w:val="Normal"/>
+    <w:link w:val="ClosingChar"/>
     <w:pPr>
       <w:ind w:left="4320"/>
     </w:pPr>
   </w:style>
-  <w:style w:type="character" w:customStyle="1" w:styleId="afff1">
-    <w:name w:val="结束语 字符"/>
-    <w:basedOn w:val="a3"/>
-    <w:link w:val="afff0"/>
+  <w:style w:type="character" w:customStyle="1" w:styleId="ClosingChar">
+    <w:name w:val="Closing Char"/>
+    <w:basedOn w:val="DefaultParagraphFont"/>
+    <w:link w:val="Closing"/>
     <w:rPr>
       <w:rFonts w:ascii="Linux Libertine" w:eastAsiaTheme="minorHAnsi" w:hAnsi="Linux Libertine" w:cstheme="minorBidi"/>
       <w:sz w:val="18"/>
@@ -11795,16 +11807,16 @@
       <w:lang w:val="en-US" w:eastAsia="en-US"/>
     </w:rPr>
   </w:style>
-  <w:style w:type="paragraph" w:styleId="afff2">
+  <w:style w:type="paragraph" w:styleId="Date">
     <w:name w:val="Date"/>
-    <w:basedOn w:val="a2"/>
-    <w:next w:val="a2"/>
-    <w:link w:val="afff3"/>
-  </w:style>
-  <w:style w:type="character" w:customStyle="1" w:styleId="afff3">
-    <w:name w:val="日期 字符"/>
-    <w:basedOn w:val="a3"/>
-    <w:link w:val="afff2"/>
+    <w:basedOn w:val="Normal"/>
+    <w:next w:val="Normal"/>
+    <w:link w:val="DateChar1"/>
+  </w:style>
+  <w:style w:type="character" w:customStyle="1" w:styleId="DateChar1">
+    <w:name w:val="Date Char1"/>
+    <w:basedOn w:val="DefaultParagraphFont"/>
+    <w:link w:val="Date"/>
     <w:rPr>
       <w:rFonts w:ascii="Linux Libertine" w:eastAsiaTheme="minorHAnsi" w:hAnsi="Linux Libertine" w:cstheme="minorBidi"/>
       <w:sz w:val="18"/>
@@ -11812,20 +11824,20 @@
       <w:lang w:val="en-US" w:eastAsia="en-US"/>
     </w:rPr>
   </w:style>
-  <w:style w:type="paragraph" w:styleId="afff4">
+  <w:style w:type="paragraph" w:styleId="DocumentMap">
     <w:name w:val="Document Map"/>
-    <w:basedOn w:val="a2"/>
-    <w:link w:val="afff5"/>
+    <w:basedOn w:val="Normal"/>
+    <w:link w:val="DocumentMapChar"/>
     <w:rPr>
       <w:rFonts w:ascii="Tahoma" w:hAnsi="Tahoma" w:cs="Tahoma"/>
       <w:sz w:val="16"/>
       <w:szCs w:val="16"/>
     </w:rPr>
   </w:style>
-  <w:style w:type="character" w:customStyle="1" w:styleId="afff5">
-    <w:name w:val="文档结构图 字符"/>
-    <w:basedOn w:val="a3"/>
-    <w:link w:val="afff4"/>
+  <w:style w:type="character" w:customStyle="1" w:styleId="DocumentMapChar">
+    <w:name w:val="Document Map Char"/>
+    <w:basedOn w:val="DefaultParagraphFont"/>
+    <w:link w:val="DocumentMap"/>
     <w:rPr>
       <w:rFonts w:ascii="Tahoma" w:eastAsiaTheme="minorHAnsi" w:hAnsi="Tahoma" w:cs="Tahoma"/>
       <w:sz w:val="16"/>
@@ -11833,15 +11845,15 @@
       <w:lang w:val="en-US" w:eastAsia="en-US"/>
     </w:rPr>
   </w:style>
-  <w:style w:type="paragraph" w:styleId="afff6">
+  <w:style w:type="paragraph" w:styleId="E-mailSignature">
     <w:name w:val="E-mail Signature"/>
-    <w:basedOn w:val="a2"/>
-    <w:link w:val="afff7"/>
-  </w:style>
-  <w:style w:type="character" w:customStyle="1" w:styleId="afff7">
-    <w:name w:val="电子邮件签名 字符"/>
-    <w:basedOn w:val="a3"/>
-    <w:link w:val="afff6"/>
+    <w:basedOn w:val="Normal"/>
+    <w:link w:val="E-mailSignatureChar"/>
+  </w:style>
+  <w:style w:type="character" w:customStyle="1" w:styleId="E-mailSignatureChar">
+    <w:name w:val="E-mail Signature Char"/>
+    <w:basedOn w:val="DefaultParagraphFont"/>
+    <w:link w:val="E-mailSignature"/>
     <w:rPr>
       <w:rFonts w:ascii="Linux Libertine" w:eastAsiaTheme="minorHAnsi" w:hAnsi="Linux Libertine" w:cstheme="minorBidi"/>
       <w:sz w:val="18"/>
@@ -11849,9 +11861,9 @@
       <w:lang w:val="en-US" w:eastAsia="en-US"/>
     </w:rPr>
   </w:style>
-  <w:style w:type="paragraph" w:styleId="afff8">
+  <w:style w:type="paragraph" w:styleId="EnvelopeAddress">
     <w:name w:val="envelope address"/>
-    <w:basedOn w:val="a2"/>
+    <w:basedOn w:val="Normal"/>
     <w:pPr>
       <w:framePr w:w="7920" w:h="1980" w:hRule="exact" w:hSpace="180" w:wrap="auto" w:hAnchor="page" w:xAlign="center" w:yAlign="bottom"/>
       <w:ind w:left="2880"/>
@@ -11862,28 +11874,28 @@
       <w:szCs w:val="24"/>
     </w:rPr>
   </w:style>
-  <w:style w:type="paragraph" w:styleId="afff9">
+  <w:style w:type="paragraph" w:styleId="EnvelopeReturn">
     <w:name w:val="envelope return"/>
-    <w:basedOn w:val="a2"/>
+    <w:basedOn w:val="Normal"/>
     <w:rPr>
       <w:rFonts w:asciiTheme="majorHAnsi" w:eastAsiaTheme="majorEastAsia" w:hAnsiTheme="majorHAnsi" w:cstheme="majorBidi"/>
       <w:sz w:val="20"/>
       <w:szCs w:val="20"/>
     </w:rPr>
   </w:style>
-  <w:style w:type="paragraph" w:styleId="HTML">
+  <w:style w:type="paragraph" w:styleId="HTMLAddress">
     <w:name w:val="HTML Address"/>
-    <w:basedOn w:val="a2"/>
-    <w:link w:val="HTML0"/>
+    <w:basedOn w:val="Normal"/>
+    <w:link w:val="HTMLAddressChar"/>
     <w:rPr>
       <w:i/>
       <w:iCs/>
     </w:rPr>
   </w:style>
-  <w:style w:type="character" w:customStyle="1" w:styleId="HTML0">
-    <w:name w:val="HTML 地址 字符"/>
-    <w:basedOn w:val="a3"/>
-    <w:link w:val="HTML"/>
+  <w:style w:type="character" w:customStyle="1" w:styleId="HTMLAddressChar">
+    <w:name w:val="HTML Address Char"/>
+    <w:basedOn w:val="DefaultParagraphFont"/>
+    <w:link w:val="HTMLAddress"/>
     <w:rPr>
       <w:rFonts w:ascii="Linux Libertine" w:eastAsiaTheme="minorHAnsi" w:hAnsi="Linux Libertine" w:cstheme="minorBidi"/>
       <w:i/>
@@ -11893,121 +11905,121 @@
       <w:lang w:val="en-US" w:eastAsia="en-US"/>
     </w:rPr>
   </w:style>
-  <w:style w:type="paragraph" w:styleId="HTML1">
+  <w:style w:type="paragraph" w:styleId="HTMLPreformatted">
     <w:name w:val="HTML Preformatted"/>
-    <w:basedOn w:val="a2"/>
-    <w:link w:val="HTML2"/>
+    <w:basedOn w:val="Normal"/>
+    <w:link w:val="HTMLPreformattedChar"/>
     <w:rPr>
       <w:rFonts w:ascii="Consolas" w:hAnsi="Consolas" w:cs="Consolas"/>
       <w:sz w:val="20"/>
       <w:szCs w:val="20"/>
     </w:rPr>
   </w:style>
-  <w:style w:type="character" w:customStyle="1" w:styleId="HTML2">
-    <w:name w:val="HTML 预设格式 字符"/>
-    <w:basedOn w:val="a3"/>
-    <w:link w:val="HTML1"/>
+  <w:style w:type="character" w:customStyle="1" w:styleId="HTMLPreformattedChar">
+    <w:name w:val="HTML Preformatted Char"/>
+    <w:basedOn w:val="DefaultParagraphFont"/>
+    <w:link w:val="HTMLPreformatted"/>
     <w:rPr>
       <w:rFonts w:ascii="Consolas" w:eastAsiaTheme="minorHAnsi" w:hAnsi="Consolas" w:cs="Consolas"/>
       <w:lang w:val="en-US" w:eastAsia="en-US"/>
     </w:rPr>
   </w:style>
-  <w:style w:type="paragraph" w:styleId="11">
+  <w:style w:type="paragraph" w:styleId="Index10">
     <w:name w:val="index 1"/>
-    <w:basedOn w:val="a2"/>
-    <w:next w:val="a2"/>
+    <w:basedOn w:val="Normal"/>
+    <w:next w:val="Normal"/>
     <w:autoRedefine/>
     <w:pPr>
       <w:ind w:left="180" w:hanging="180"/>
     </w:pPr>
   </w:style>
-  <w:style w:type="paragraph" w:styleId="29">
+  <w:style w:type="paragraph" w:styleId="Index20">
     <w:name w:val="index 2"/>
-    <w:basedOn w:val="a2"/>
-    <w:next w:val="a2"/>
+    <w:basedOn w:val="Normal"/>
+    <w:next w:val="Normal"/>
     <w:autoRedefine/>
     <w:pPr>
       <w:ind w:left="360" w:hanging="180"/>
     </w:pPr>
   </w:style>
-  <w:style w:type="paragraph" w:styleId="37">
+  <w:style w:type="paragraph" w:styleId="Index30">
     <w:name w:val="index 3"/>
-    <w:basedOn w:val="a2"/>
-    <w:next w:val="a2"/>
+    <w:basedOn w:val="Normal"/>
+    <w:next w:val="Normal"/>
     <w:autoRedefine/>
     <w:pPr>
       <w:ind w:left="540" w:hanging="180"/>
     </w:pPr>
   </w:style>
-  <w:style w:type="paragraph" w:styleId="43">
+  <w:style w:type="paragraph" w:styleId="Index40">
     <w:name w:val="index 4"/>
-    <w:basedOn w:val="a2"/>
-    <w:next w:val="a2"/>
+    <w:basedOn w:val="Normal"/>
+    <w:next w:val="Normal"/>
     <w:autoRedefine/>
     <w:pPr>
       <w:ind w:left="720" w:hanging="180"/>
     </w:pPr>
   </w:style>
-  <w:style w:type="paragraph" w:styleId="53">
+  <w:style w:type="paragraph" w:styleId="Index5">
     <w:name w:val="index 5"/>
-    <w:basedOn w:val="a2"/>
-    <w:next w:val="a2"/>
+    <w:basedOn w:val="Normal"/>
+    <w:next w:val="Normal"/>
     <w:autoRedefine/>
     <w:pPr>
       <w:ind w:left="900" w:hanging="180"/>
     </w:pPr>
   </w:style>
-  <w:style w:type="paragraph" w:styleId="61">
+  <w:style w:type="paragraph" w:styleId="Index6">
     <w:name w:val="index 6"/>
-    <w:basedOn w:val="a2"/>
-    <w:next w:val="a2"/>
+    <w:basedOn w:val="Normal"/>
+    <w:next w:val="Normal"/>
     <w:autoRedefine/>
     <w:pPr>
       <w:ind w:left="1080" w:hanging="180"/>
     </w:pPr>
   </w:style>
-  <w:style w:type="paragraph" w:styleId="71">
+  <w:style w:type="paragraph" w:styleId="Index7">
     <w:name w:val="index 7"/>
-    <w:basedOn w:val="a2"/>
-    <w:next w:val="a2"/>
+    <w:basedOn w:val="Normal"/>
+    <w:next w:val="Normal"/>
     <w:autoRedefine/>
     <w:pPr>
       <w:ind w:left="1260" w:hanging="180"/>
     </w:pPr>
   </w:style>
-  <w:style w:type="paragraph" w:styleId="81">
+  <w:style w:type="paragraph" w:styleId="Index8">
     <w:name w:val="index 8"/>
-    <w:basedOn w:val="a2"/>
-    <w:next w:val="a2"/>
+    <w:basedOn w:val="Normal"/>
+    <w:next w:val="Normal"/>
     <w:autoRedefine/>
     <w:pPr>
       <w:ind w:left="1440" w:hanging="180"/>
     </w:pPr>
   </w:style>
-  <w:style w:type="paragraph" w:styleId="91">
+  <w:style w:type="paragraph" w:styleId="Index9">
     <w:name w:val="index 9"/>
-    <w:basedOn w:val="a2"/>
-    <w:next w:val="a2"/>
+    <w:basedOn w:val="Normal"/>
+    <w:next w:val="Normal"/>
     <w:autoRedefine/>
     <w:pPr>
       <w:ind w:left="1620" w:hanging="180"/>
     </w:pPr>
   </w:style>
-  <w:style w:type="paragraph" w:styleId="afffa">
+  <w:style w:type="paragraph" w:styleId="IndexHeading">
     <w:name w:val="index heading"/>
-    <w:basedOn w:val="a2"/>
-    <w:next w:val="11"/>
+    <w:basedOn w:val="Normal"/>
+    <w:next w:val="Index10"/>
     <w:rPr>
       <w:rFonts w:asciiTheme="majorHAnsi" w:eastAsiaTheme="majorEastAsia" w:hAnsiTheme="majorHAnsi" w:cstheme="majorBidi"/>
       <w:b/>
       <w:bCs/>
     </w:rPr>
   </w:style>
-  <w:style w:type="paragraph" w:styleId="afffb">
+  <w:style w:type="paragraph" w:styleId="IntenseQuote">
     <w:name w:val="Intense Quote"/>
-    <w:basedOn w:val="a2"/>
-    <w:next w:val="a2"/>
-    <w:link w:val="afffc"/>
+    <w:basedOn w:val="Normal"/>
+    <w:next w:val="Normal"/>
+    <w:link w:val="IntenseQuoteChar"/>
     <w:uiPriority w:val="30"/>
     <w:qFormat/>
     <w:pPr>
@@ -12025,10 +12037,10 @@
       <w:color w:val="4F81BD" w:themeColor="accent1"/>
     </w:rPr>
   </w:style>
-  <w:style w:type="character" w:customStyle="1" w:styleId="afffc">
-    <w:name w:val="明显引用 字符"/>
-    <w:basedOn w:val="a3"/>
-    <w:link w:val="afffb"/>
+  <w:style w:type="character" w:customStyle="1" w:styleId="IntenseQuoteChar">
+    <w:name w:val="Intense Quote Char"/>
+    <w:basedOn w:val="DefaultParagraphFont"/>
+    <w:link w:val="IntenseQuote"/>
     <w:uiPriority w:val="30"/>
     <w:rPr>
       <w:rFonts w:ascii="Linux Libertine" w:eastAsiaTheme="minorHAnsi" w:hAnsi="Linux Libertine" w:cstheme="minorBidi"/>
@@ -12042,49 +12054,49 @@
       <w:lang w:val="en-US" w:eastAsia="en-US"/>
     </w:rPr>
   </w:style>
-  <w:style w:type="paragraph" w:styleId="afffd">
+  <w:style w:type="paragraph" w:styleId="List">
     <w:name w:val="List"/>
-    <w:basedOn w:val="a2"/>
+    <w:basedOn w:val="Normal"/>
     <w:pPr>
       <w:ind w:left="360" w:hanging="360"/>
       <w:contextualSpacing/>
     </w:pPr>
   </w:style>
-  <w:style w:type="paragraph" w:styleId="2a">
+  <w:style w:type="paragraph" w:styleId="List2">
     <w:name w:val="List 2"/>
-    <w:basedOn w:val="a2"/>
+    <w:basedOn w:val="Normal"/>
     <w:pPr>
       <w:ind w:left="720" w:hanging="360"/>
       <w:contextualSpacing/>
     </w:pPr>
   </w:style>
-  <w:style w:type="paragraph" w:styleId="38">
+  <w:style w:type="paragraph" w:styleId="List3">
     <w:name w:val="List 3"/>
-    <w:basedOn w:val="a2"/>
+    <w:basedOn w:val="Normal"/>
     <w:pPr>
       <w:ind w:left="1080" w:hanging="360"/>
       <w:contextualSpacing/>
     </w:pPr>
   </w:style>
-  <w:style w:type="paragraph" w:styleId="44">
+  <w:style w:type="paragraph" w:styleId="List4">
     <w:name w:val="List 4"/>
-    <w:basedOn w:val="a2"/>
+    <w:basedOn w:val="Normal"/>
     <w:pPr>
       <w:ind w:left="1440" w:hanging="360"/>
       <w:contextualSpacing/>
     </w:pPr>
   </w:style>
-  <w:style w:type="paragraph" w:styleId="54">
+  <w:style w:type="paragraph" w:styleId="List5">
     <w:name w:val="List 5"/>
-    <w:basedOn w:val="a2"/>
+    <w:basedOn w:val="Normal"/>
     <w:pPr>
       <w:ind w:left="1800" w:hanging="360"/>
       <w:contextualSpacing/>
     </w:pPr>
   </w:style>
-  <w:style w:type="paragraph" w:styleId="a0">
+  <w:style w:type="paragraph" w:styleId="ListBullet">
     <w:name w:val="List Bullet"/>
-    <w:basedOn w:val="a2"/>
+    <w:basedOn w:val="Normal"/>
     <w:pPr>
       <w:numPr>
         <w:numId w:val="10"/>
@@ -12092,9 +12104,9 @@
       <w:contextualSpacing/>
     </w:pPr>
   </w:style>
-  <w:style w:type="paragraph" w:styleId="20">
+  <w:style w:type="paragraph" w:styleId="ListBullet2">
     <w:name w:val="List Bullet 2"/>
-    <w:basedOn w:val="a2"/>
+    <w:basedOn w:val="Normal"/>
     <w:pPr>
       <w:numPr>
         <w:numId w:val="11"/>
@@ -12102,9 +12114,9 @@
       <w:contextualSpacing/>
     </w:pPr>
   </w:style>
-  <w:style w:type="paragraph" w:styleId="30">
+  <w:style w:type="paragraph" w:styleId="ListBullet3">
     <w:name w:val="List Bullet 3"/>
-    <w:basedOn w:val="a2"/>
+    <w:basedOn w:val="Normal"/>
     <w:pPr>
       <w:numPr>
         <w:numId w:val="12"/>
@@ -12112,9 +12124,9 @@
       <w:contextualSpacing/>
     </w:pPr>
   </w:style>
-  <w:style w:type="paragraph" w:styleId="40">
+  <w:style w:type="paragraph" w:styleId="ListBullet4">
     <w:name w:val="List Bullet 4"/>
-    <w:basedOn w:val="a2"/>
+    <w:basedOn w:val="Normal"/>
     <w:pPr>
       <w:numPr>
         <w:numId w:val="13"/>
@@ -12122,9 +12134,9 @@
       <w:contextualSpacing/>
     </w:pPr>
   </w:style>
-  <w:style w:type="paragraph" w:styleId="50">
+  <w:style w:type="paragraph" w:styleId="ListBullet5">
     <w:name w:val="List Bullet 5"/>
-    <w:basedOn w:val="a2"/>
+    <w:basedOn w:val="Normal"/>
     <w:pPr>
       <w:numPr>
         <w:numId w:val="14"/>
@@ -12132,54 +12144,54 @@
       <w:contextualSpacing/>
     </w:pPr>
   </w:style>
-  <w:style w:type="paragraph" w:styleId="afffe">
+  <w:style w:type="paragraph" w:styleId="ListContinue">
     <w:name w:val="List Continue"/>
-    <w:basedOn w:val="a2"/>
+    <w:basedOn w:val="Normal"/>
     <w:pPr>
       <w:spacing w:after="120"/>
       <w:ind w:left="360"/>
       <w:contextualSpacing/>
     </w:pPr>
   </w:style>
-  <w:style w:type="paragraph" w:styleId="2b">
+  <w:style w:type="paragraph" w:styleId="ListContinue2">
     <w:name w:val="List Continue 2"/>
-    <w:basedOn w:val="a2"/>
+    <w:basedOn w:val="Normal"/>
     <w:pPr>
       <w:spacing w:after="120"/>
       <w:ind w:left="720"/>
       <w:contextualSpacing/>
     </w:pPr>
   </w:style>
-  <w:style w:type="paragraph" w:styleId="39">
+  <w:style w:type="paragraph" w:styleId="ListContinue3">
     <w:name w:val="List Continue 3"/>
-    <w:basedOn w:val="a2"/>
+    <w:basedOn w:val="Normal"/>
     <w:pPr>
       <w:spacing w:after="120"/>
       <w:ind w:left="1080"/>
       <w:contextualSpacing/>
     </w:pPr>
   </w:style>
-  <w:style w:type="paragraph" w:styleId="45">
+  <w:style w:type="paragraph" w:styleId="ListContinue4">
     <w:name w:val="List Continue 4"/>
-    <w:basedOn w:val="a2"/>
+    <w:basedOn w:val="Normal"/>
     <w:pPr>
       <w:spacing w:after="120"/>
       <w:ind w:left="1440"/>
       <w:contextualSpacing/>
     </w:pPr>
   </w:style>
-  <w:style w:type="paragraph" w:styleId="55">
+  <w:style w:type="paragraph" w:styleId="ListContinue5">
     <w:name w:val="List Continue 5"/>
-    <w:basedOn w:val="a2"/>
+    <w:basedOn w:val="Normal"/>
     <w:pPr>
       <w:spacing w:after="120"/>
       <w:ind w:left="1800"/>
       <w:contextualSpacing/>
     </w:pPr>
   </w:style>
-  <w:style w:type="paragraph" w:styleId="a">
+  <w:style w:type="paragraph" w:styleId="ListNumber">
     <w:name w:val="List Number"/>
-    <w:basedOn w:val="a2"/>
+    <w:basedOn w:val="Normal"/>
     <w:pPr>
       <w:numPr>
         <w:numId w:val="15"/>
@@ -12187,9 +12199,9 @@
       <w:contextualSpacing/>
     </w:pPr>
   </w:style>
-  <w:style w:type="paragraph" w:styleId="2">
+  <w:style w:type="paragraph" w:styleId="ListNumber2">
     <w:name w:val="List Number 2"/>
-    <w:basedOn w:val="a2"/>
+    <w:basedOn w:val="Normal"/>
     <w:pPr>
       <w:numPr>
         <w:numId w:val="16"/>
@@ -12197,9 +12209,9 @@
       <w:contextualSpacing/>
     </w:pPr>
   </w:style>
-  <w:style w:type="paragraph" w:styleId="3">
+  <w:style w:type="paragraph" w:styleId="ListNumber3">
     <w:name w:val="List Number 3"/>
-    <w:basedOn w:val="a2"/>
+    <w:basedOn w:val="Normal"/>
     <w:pPr>
       <w:numPr>
         <w:numId w:val="17"/>
@@ -12207,9 +12219,9 @@
       <w:contextualSpacing/>
     </w:pPr>
   </w:style>
-  <w:style w:type="paragraph" w:styleId="4">
+  <w:style w:type="paragraph" w:styleId="ListNumber4">
     <w:name w:val="List Number 4"/>
-    <w:basedOn w:val="a2"/>
+    <w:basedOn w:val="Normal"/>
     <w:pPr>
       <w:numPr>
         <w:numId w:val="18"/>
@@ -12217,9 +12229,9 @@
       <w:contextualSpacing/>
     </w:pPr>
   </w:style>
-  <w:style w:type="paragraph" w:styleId="5">
+  <w:style w:type="paragraph" w:styleId="ListNumber5">
     <w:name w:val="List Number 5"/>
-    <w:basedOn w:val="a2"/>
+    <w:basedOn w:val="Normal"/>
     <w:pPr>
       <w:numPr>
         <w:numId w:val="19"/>
@@ -12227,9 +12239,9 @@
       <w:contextualSpacing/>
     </w:pPr>
   </w:style>
-  <w:style w:type="paragraph" w:styleId="affff">
+  <w:style w:type="paragraph" w:styleId="MacroText">
     <w:name w:val="macro"/>
-    <w:link w:val="affff0"/>
+    <w:link w:val="MacroTextChar"/>
     <w:pPr>
       <w:tabs>
         <w:tab w:val="left" w:pos="480"/>
@@ -12250,19 +12262,19 @@
       <w:lang w:val="en-US" w:eastAsia="en-US"/>
     </w:rPr>
   </w:style>
-  <w:style w:type="character" w:customStyle="1" w:styleId="affff0">
-    <w:name w:val="宏文本 字符"/>
-    <w:basedOn w:val="a3"/>
-    <w:link w:val="affff"/>
+  <w:style w:type="character" w:customStyle="1" w:styleId="MacroTextChar">
+    <w:name w:val="Macro Text Char"/>
+    <w:basedOn w:val="DefaultParagraphFont"/>
+    <w:link w:val="MacroText"/>
     <w:rPr>
       <w:rFonts w:ascii="Consolas" w:eastAsiaTheme="minorHAnsi" w:hAnsi="Consolas" w:cs="Consolas"/>
       <w:lang w:val="en-US" w:eastAsia="en-US"/>
     </w:rPr>
   </w:style>
-  <w:style w:type="paragraph" w:styleId="affff1">
+  <w:style w:type="paragraph" w:styleId="MessageHeader">
     <w:name w:val="Message Header"/>
-    <w:basedOn w:val="a2"/>
-    <w:link w:val="affff2"/>
+    <w:basedOn w:val="Normal"/>
+    <w:link w:val="MessageHeaderChar"/>
     <w:pPr>
       <w:pBdr>
         <w:top w:val="single" w:sz="6" w:space="1" w:color="auto"/>
@@ -12279,10 +12291,10 @@
       <w:szCs w:val="24"/>
     </w:rPr>
   </w:style>
-  <w:style w:type="character" w:customStyle="1" w:styleId="affff2">
-    <w:name w:val="信息标题 字符"/>
-    <w:basedOn w:val="a3"/>
-    <w:link w:val="affff1"/>
+  <w:style w:type="character" w:customStyle="1" w:styleId="MessageHeaderChar">
+    <w:name w:val="Message Header Char"/>
+    <w:basedOn w:val="DefaultParagraphFont"/>
+    <w:link w:val="MessageHeader"/>
     <w:rPr>
       <w:rFonts w:asciiTheme="majorHAnsi" w:eastAsiaTheme="majorEastAsia" w:hAnsiTheme="majorHAnsi" w:cstheme="majorBidi"/>
       <w:sz w:val="24"/>
@@ -12291,23 +12303,23 @@
       <w:lang w:val="en-US" w:eastAsia="en-US"/>
     </w:rPr>
   </w:style>
-  <w:style w:type="paragraph" w:styleId="affff3">
+  <w:style w:type="paragraph" w:styleId="NormalIndent">
     <w:name w:val="Normal Indent"/>
-    <w:basedOn w:val="a2"/>
+    <w:basedOn w:val="Normal"/>
     <w:pPr>
       <w:ind w:left="720"/>
     </w:pPr>
   </w:style>
-  <w:style w:type="paragraph" w:styleId="affff4">
+  <w:style w:type="paragraph" w:styleId="NoteHeading">
     <w:name w:val="Note Heading"/>
-    <w:basedOn w:val="a2"/>
-    <w:next w:val="a2"/>
-    <w:link w:val="affff5"/>
-  </w:style>
-  <w:style w:type="character" w:customStyle="1" w:styleId="affff5">
-    <w:name w:val="注释标题 字符"/>
-    <w:basedOn w:val="a3"/>
-    <w:link w:val="affff4"/>
+    <w:basedOn w:val="Normal"/>
+    <w:next w:val="Normal"/>
+    <w:link w:val="NoteHeadingChar"/>
+  </w:style>
+  <w:style w:type="character" w:customStyle="1" w:styleId="NoteHeadingChar">
+    <w:name w:val="Note Heading Char"/>
+    <w:basedOn w:val="DefaultParagraphFont"/>
+    <w:link w:val="NoteHeading"/>
     <w:rPr>
       <w:rFonts w:ascii="Linux Libertine" w:eastAsiaTheme="minorHAnsi" w:hAnsi="Linux Libertine" w:cstheme="minorBidi"/>
       <w:sz w:val="18"/>
@@ -12315,20 +12327,20 @@
       <w:lang w:val="en-US" w:eastAsia="en-US"/>
     </w:rPr>
   </w:style>
-  <w:style w:type="paragraph" w:styleId="affff6">
+  <w:style w:type="paragraph" w:styleId="PlainText">
     <w:name w:val="Plain Text"/>
-    <w:basedOn w:val="a2"/>
-    <w:link w:val="affff7"/>
+    <w:basedOn w:val="Normal"/>
+    <w:link w:val="PlainTextChar"/>
     <w:rPr>
       <w:rFonts w:ascii="Consolas" w:hAnsi="Consolas" w:cs="Consolas"/>
       <w:sz w:val="21"/>
       <w:szCs w:val="21"/>
     </w:rPr>
   </w:style>
-  <w:style w:type="character" w:customStyle="1" w:styleId="affff7">
-    <w:name w:val="纯文本 字符"/>
-    <w:basedOn w:val="a3"/>
-    <w:link w:val="affff6"/>
+  <w:style w:type="character" w:customStyle="1" w:styleId="PlainTextChar">
+    <w:name w:val="Plain Text Char"/>
+    <w:basedOn w:val="DefaultParagraphFont"/>
+    <w:link w:val="PlainText"/>
     <w:rPr>
       <w:rFonts w:ascii="Consolas" w:eastAsiaTheme="minorHAnsi" w:hAnsi="Consolas" w:cs="Consolas"/>
       <w:sz w:val="21"/>
@@ -12336,18 +12348,18 @@
       <w:lang w:val="en-US" w:eastAsia="en-US"/>
     </w:rPr>
   </w:style>
-  <w:style w:type="paragraph" w:styleId="affff8">
+  <w:style w:type="paragraph" w:styleId="Signature">
     <w:name w:val="Signature"/>
-    <w:basedOn w:val="a2"/>
-    <w:link w:val="affff9"/>
+    <w:basedOn w:val="Normal"/>
+    <w:link w:val="SignatureChar"/>
     <w:pPr>
       <w:ind w:left="4320"/>
     </w:pPr>
   </w:style>
-  <w:style w:type="character" w:customStyle="1" w:styleId="affff9">
-    <w:name w:val="签名 字符"/>
-    <w:basedOn w:val="a3"/>
-    <w:link w:val="affff8"/>
+  <w:style w:type="character" w:customStyle="1" w:styleId="SignatureChar">
+    <w:name w:val="Signature Char"/>
+    <w:basedOn w:val="DefaultParagraphFont"/>
+    <w:link w:val="Signature"/>
     <w:rPr>
       <w:rFonts w:ascii="Linux Libertine" w:eastAsiaTheme="minorHAnsi" w:hAnsi="Linux Libertine" w:cstheme="minorBidi"/>
       <w:sz w:val="18"/>
@@ -12355,11 +12367,11 @@
       <w:lang w:val="en-US" w:eastAsia="en-US"/>
     </w:rPr>
   </w:style>
-  <w:style w:type="paragraph" w:styleId="affffa">
+  <w:style w:type="paragraph" w:styleId="Title">
     <w:name w:val="Title"/>
-    <w:basedOn w:val="a2"/>
-    <w:next w:val="a2"/>
-    <w:link w:val="affffb"/>
+    <w:basedOn w:val="Normal"/>
+    <w:next w:val="Normal"/>
+    <w:link w:val="TitleChar"/>
     <w:qFormat/>
     <w:locked/>
     <w:pPr>
@@ -12378,10 +12390,10 @@
       <w:szCs w:val="52"/>
     </w:rPr>
   </w:style>
-  <w:style w:type="character" w:customStyle="1" w:styleId="affffb">
-    <w:name w:val="标题 字符"/>
-    <w:basedOn w:val="a3"/>
-    <w:link w:val="affffa"/>
+  <w:style w:type="character" w:customStyle="1" w:styleId="TitleChar">
+    <w:name w:val="Title Char"/>
+    <w:basedOn w:val="DefaultParagraphFont"/>
+    <w:link w:val="Title"/>
     <w:rPr>
       <w:rFonts w:asciiTheme="majorHAnsi" w:eastAsiaTheme="majorEastAsia" w:hAnsiTheme="majorHAnsi" w:cstheme="majorBidi"/>
       <w:color w:val="17365D" w:themeColor="text2" w:themeShade="BF"/>
@@ -12392,10 +12404,10 @@
       <w:lang w:val="en-US" w:eastAsia="en-US"/>
     </w:rPr>
   </w:style>
-  <w:style w:type="paragraph" w:styleId="TOC">
+  <w:style w:type="paragraph" w:styleId="TOCHeading0">
     <w:name w:val="TOC Heading"/>
-    <w:basedOn w:val="1"/>
-    <w:next w:val="a2"/>
+    <w:basedOn w:val="Heading1"/>
+    <w:next w:val="Normal"/>
     <w:uiPriority w:val="39"/>
     <w:semiHidden/>
     <w:unhideWhenUsed/>
@@ -12424,7 +12436,7 @@
   </w:style>
   <w:style w:type="paragraph" w:customStyle="1" w:styleId="xmsonormal">
     <w:name w:val="x_msonormal"/>
-    <w:basedOn w:val="a2"/>
+    <w:basedOn w:val="Normal"/>
     <w:uiPriority w:val="99"/>
     <w:semiHidden/>
     <w:rsid w:val="000019C1"/>
@@ -12436,7 +12448,7 @@
   </w:style>
   <w:style w:type="character" w:customStyle="1" w:styleId="ArticleNumber">
     <w:name w:val="ArticleNumber"/>
-    <w:basedOn w:val="a3"/>
+    <w:basedOn w:val="DefaultParagraphFont"/>
     <w:uiPriority w:val="1"/>
     <w:qFormat/>
     <w:rsid w:val="00586A35"/>
@@ -12446,7 +12458,7 @@
   </w:style>
   <w:style w:type="paragraph" w:customStyle="1" w:styleId="Image">
     <w:name w:val="Image"/>
-    <w:basedOn w:val="a2"/>
+    <w:basedOn w:val="Normal"/>
     <w:qFormat/>
     <w:rsid w:val="00586A35"/>
     <w:pPr>
@@ -12455,7 +12467,7 @@
   </w:style>
   <w:style w:type="paragraph" w:customStyle="1" w:styleId="para0">
     <w:name w:val="para"/>
-    <w:basedOn w:val="a2"/>
+    <w:basedOn w:val="Normal"/>
     <w:qFormat/>
     <w:rsid w:val="00AA10C4"/>
     <w:pPr>
@@ -12470,7 +12482,7 @@
   </w:style>
   <w:style w:type="character" w:customStyle="1" w:styleId="text-base">
     <w:name w:val="text-base"/>
-    <w:basedOn w:val="a3"/>
+    <w:basedOn w:val="DefaultParagraphFont"/>
     <w:rsid w:val="00D341FA"/>
   </w:style>
 </w:styles>
@@ -12950,7 +12962,7 @@
 </file>
 
 <file path=customXml/itemProps2.xml><?xml version="1.0" encoding="utf-8"?>
-<ds:datastoreItem xmlns:ds="http://schemas.openxmlformats.org/officeDocument/2006/customXml" ds:itemID="{82680F7B-6BF0-4625-8400-A64E7386EE63}">
+<ds:datastoreItem xmlns:ds="http://schemas.openxmlformats.org/officeDocument/2006/customXml" ds:itemID="{596A1F77-8537-6B4B-85EE-83393900AAAF}">
   <ds:schemaRefs>
     <ds:schemaRef ds:uri="http://schemas.openxmlformats.org/officeDocument/2006/bibliography"/>
   </ds:schemaRefs>

--- a/Inter-team coordination in large-scale agile.docx
+++ b/Inter-team coordination in large-scale agile.docx
@@ -4,58 +4,108 @@
   <w:body>
     <w:p>
       <w:pPr>
-        <w:pStyle w:val="Titledocument"/>
-        <w:rPr>
+        <w:pStyle w:val="afe"/>
+        <w:rPr>
+          <w14:ligatures w14:val="standard"/>
+        </w:rPr>
+      </w:pPr>
+      <w:r>
+        <w:rPr>
+          <w:rFonts w:eastAsia="Times New Roman" w:cs="Times New Roman"/>
+          <w:b/>
           <w:bCs/>
-          <w14:ligatures w14:val="standard"/>
-        </w:rPr>
-      </w:pPr>
-      <w:r>
-        <w:rPr>
+          <w:iCs w:val="0"/>
+          <w:sz w:val="35"/>
+          <w:szCs w:val="20"/>
+          <w14:ligatures w14:val="standard"/>
+        </w:rPr>
+        <w:t>Inter-team</w:t>
+      </w:r>
+      <w:r>
+        <w:rPr>
+          <w:rFonts w:ascii="新細明體" w:eastAsia="新細明體" w:hAnsi="新細明體" w:cs="新細明體" w:hint="eastAsia"/>
+          <w:b/>
           <w:bCs/>
-          <w14:ligatures w14:val="standard"/>
-        </w:rPr>
-        <w:t>Important Factors When Agile Teams</w:t>
-      </w:r>
-    </w:p>
-    <w:p>
-      <w:pPr>
-        <w:pStyle w:val="Titledocument"/>
-        <w:rPr>
+          <w:iCs w:val="0"/>
+          <w:sz w:val="35"/>
+          <w:szCs w:val="20"/>
+          <w:lang w:eastAsia="zh-TW"/>
+          <w14:ligatures w14:val="standard"/>
+        </w:rPr>
+        <w:t xml:space="preserve"> </w:t>
+      </w:r>
+      <w:r>
+        <w:rPr>
+          <w:rFonts w:eastAsia="Times New Roman" w:cs="Times New Roman"/>
+          <w:b/>
           <w:bCs/>
-          <w14:ligatures w14:val="standard"/>
-        </w:rPr>
-      </w:pPr>
-      <w:r>
-        <w:rPr>
+          <w:iCs w:val="0"/>
+          <w:sz w:val="35"/>
+          <w:szCs w:val="20"/>
+          <w14:ligatures w14:val="standard"/>
+        </w:rPr>
+        <w:t>Co</w:t>
+      </w:r>
+      <w:r>
+        <w:rPr>
+          <w:rFonts w:eastAsia="Times New Roman" w:cs="Times New Roman"/>
+          <w:b/>
           <w:bCs/>
-          <w14:ligatures w14:val="standard"/>
-        </w:rPr>
-        <w:t xml:space="preserve"> </w:t>
-      </w:r>
-      <w:r>
-        <w:rPr>
+          <w:iCs w:val="0"/>
+          <w:sz w:val="35"/>
+          <w:szCs w:val="20"/>
+          <w14:ligatures w14:val="standard"/>
+        </w:rPr>
+        <w:t xml:space="preserve">ordination in </w:t>
+      </w:r>
+      <w:r>
+        <w:rPr>
+          <w:rFonts w:eastAsia="Times New Roman" w:cs="Times New Roman"/>
+          <w:b/>
           <w:bCs/>
-          <w:lang w:eastAsia="zh-TW"/>
-          <w14:ligatures w14:val="standard"/>
-        </w:rPr>
-        <w:t>W</w:t>
-      </w:r>
-      <w:r>
-        <w:rPr>
+          <w:iCs w:val="0"/>
+          <w:sz w:val="35"/>
+          <w:szCs w:val="20"/>
+          <w14:ligatures w14:val="standard"/>
+        </w:rPr>
+        <w:t>L</w:t>
+      </w:r>
+      <w:r>
+        <w:rPr>
+          <w:rFonts w:eastAsia="Times New Roman" w:cs="Times New Roman"/>
+          <w:b/>
           <w:bCs/>
-          <w14:ligatures w14:val="standard"/>
-        </w:rPr>
-        <w:t>ork Together with Other Agile Teams</w:t>
-      </w:r>
-    </w:p>
-    <w:p>
-      <w:pPr>
-        <w:pStyle w:val="Subtitle"/>
-        <w:rPr>
-          <w14:ligatures w14:val="standard"/>
-        </w:rPr>
-      </w:pPr>
+          <w:iCs w:val="0"/>
+          <w:sz w:val="35"/>
+          <w:szCs w:val="20"/>
+          <w14:ligatures w14:val="standard"/>
+        </w:rPr>
+        <w:t xml:space="preserve">arge-scale </w:t>
+      </w:r>
+      <w:r>
+        <w:rPr>
+          <w:rFonts w:eastAsia="Times New Roman" w:cs="Times New Roman"/>
+          <w:b/>
+          <w:bCs/>
+          <w:iCs w:val="0"/>
+          <w:sz w:val="35"/>
+          <w:szCs w:val="20"/>
+          <w14:ligatures w14:val="standard"/>
+        </w:rPr>
+        <w:t>A</w:t>
+      </w:r>
+      <w:r>
+        <w:rPr>
+          <w:rFonts w:eastAsia="Times New Roman" w:cs="Times New Roman"/>
+          <w:b/>
+          <w:bCs/>
+          <w:iCs w:val="0"/>
+          <w:sz w:val="35"/>
+          <w:szCs w:val="20"/>
+          <w14:ligatures w14:val="standard"/>
+        </w:rPr>
+        <w:t>gile</w:t>
+      </w:r>
     </w:p>
     <w:p>
       <w:pPr>
@@ -606,6 +656,8 @@
         </w:rPr>
         <w:t xml:space="preserve"> It also discusses t</w:t>
       </w:r>
+      <w:bookmarkStart w:id="0" w:name="_GoBack"/>
+      <w:bookmarkEnd w:id="0"/>
       <w:r>
         <w:rPr>
           <w:rFonts w:eastAsia="Verdana"/>
@@ -630,7 +682,7 @@
     </w:p>
     <w:p>
       <w:pPr>
-        <w:pStyle w:val="FootnoteText"/>
+        <w:pStyle w:val="aff0"/>
         <w:framePr w:w="4680" w:h="1441" w:hRule="exact" w:hSpace="187" w:wrap="around" w:vAnchor="page" w:hAnchor="page" w:x="1089" w:y="12601" w:anchorLock="1"/>
       </w:pPr>
       <w:r>
@@ -645,7 +697,7 @@
     </w:p>
     <w:p>
       <w:pPr>
-        <w:pStyle w:val="FootnoteText"/>
+        <w:pStyle w:val="aff0"/>
         <w:framePr w:w="4680" w:h="1441" w:hRule="exact" w:hSpace="187" w:wrap="around" w:vAnchor="page" w:hAnchor="page" w:x="1089" w:y="12601" w:anchorLock="1"/>
       </w:pPr>
       <w:r>
@@ -1050,7 +1102,14 @@
           <w:lang w:eastAsia="it-IT"/>
           <w14:ligatures w14:val="standard"/>
         </w:rPr>
-        <w:t xml:space="preserve"> all are available </w:t>
+        <w:t xml:space="preserve"> </w:t>
+      </w:r>
+      <w:r>
+        <w:rPr>
+          <w:lang w:eastAsia="it-IT"/>
+          <w14:ligatures w14:val="standard"/>
+        </w:rPr>
+        <w:t xml:space="preserve">all are available </w:t>
       </w:r>
       <w:r>
         <w:rPr>
@@ -1083,7 +1142,7 @@
       <w:hyperlink r:id="rId13" w:history="1">
         <w:r>
           <w:rPr>
-            <w:rStyle w:val="Hyperlink"/>
+            <w:rStyle w:val="af1"/>
             <w:rFonts w:cs="Linux Libertine"/>
             <w:color w:val="auto"/>
             <w:u w:val="none"/>
@@ -1390,10 +1449,10 @@
             <v:path o:extrusionok="f" gradientshapeok="t" o:connecttype="rect"/>
             <o:lock v:ext="edit" aspectratio="t"/>
           </v:shapetype>
-          <v:shape id="_x0000_i1026" type="#_x0000_t75" alt="" style="width:125pt;height:35pt;mso-width-percent:0;mso-height-percent:0;mso-width-percent:0;mso-height-percent:0" o:ole="">
+          <v:shape id="_x0000_i1026" type="#_x0000_t75" alt="" style="width:125.2pt;height:35.05pt;mso-width-percent:0;mso-height-percent:0;mso-width-percent:0;mso-height-percent:0" o:ole="">
             <v:imagedata r:id="rId14" o:title=""/>
           </v:shape>
-          <o:OLEObject Type="Embed" ProgID="Equation.DSMT4" ShapeID="_x0000_i1026" DrawAspect="Content" ObjectID="_1641046484" r:id="rId15"/>
+          <o:OLEObject Type="Embed" ProgID="Equation.DSMT4" ShapeID="_x0000_i1026" DrawAspect="Content" ObjectID="_1641148241" r:id="rId15"/>
         </w:object>
       </w:r>
       <w:r>
@@ -1655,10 +1714,10 @@
           <w:position w:val="-24"/>
         </w:rPr>
         <w:object w:dxaOrig="2540" w:dyaOrig="700">
-          <v:shape id="_x0000_i1025" type="#_x0000_t75" alt="" style="width:125pt;height:35pt;mso-width-percent:0;mso-height-percent:0;mso-width-percent:0;mso-height-percent:0" o:ole="">
+          <v:shape id="_x0000_i1025" type="#_x0000_t75" alt="" style="width:125.2pt;height:35.05pt;mso-width-percent:0;mso-height-percent:0;mso-width-percent:0;mso-height-percent:0" o:ole="">
             <v:imagedata r:id="rId14" o:title=""/>
           </v:shape>
-          <o:OLEObject Type="Embed" ProgID="Equation.DSMT4" ShapeID="_x0000_i1025" DrawAspect="Content" ObjectID="_1641046485" r:id="rId16"/>
+          <o:OLEObject Type="Embed" ProgID="Equation.DSMT4" ShapeID="_x0000_i1025" DrawAspect="Content" ObjectID="_1641148242" r:id="rId16"/>
         </w:object>
       </w:r>
     </w:p>
@@ -1926,7 +1985,6 @@
           <w:rStyle w:val="Label"/>
           <w14:ligatures w14:val="standard"/>
         </w:rPr>
-        <w:lastRenderedPageBreak/>
         <w:t>Figure 1:</w:t>
       </w:r>
       <w:r>
@@ -2077,7 +2135,16 @@
           <w:lang w:eastAsia="ja-JP"/>
           <w14:ligatures w14:val="standard"/>
         </w:rPr>
-        <w:t>Insert text here for the enunciation or Math statement. Insert text here for the enunciation or Math statement. Insert text here for the enunciation or Math statement. Insert text here for the enunciation or Math statement. Insert text here for the enunciation or Math statement.</w:t>
+        <w:t xml:space="preserve">Insert text here for the enunciation or Math statement. Insert text here for the enunciation or Math </w:t>
+      </w:r>
+      <w:r>
+        <w:rPr>
+          <w:szCs w:val="18"/>
+          <w:lang w:eastAsia="ja-JP"/>
+          <w14:ligatures w14:val="standard"/>
+        </w:rPr>
+        <w:lastRenderedPageBreak/>
+        <w:t>statement. Insert text here for the enunciation or Math statement. Insert text here for the enunciation or Math statement. Insert text here for the enunciation or Math statement.</w:t>
       </w:r>
     </w:p>
     <w:p>
@@ -2089,7 +2156,6 @@
           <w14:ligatures w14:val="standard"/>
         </w:rPr>
       </w:pPr>
-      <w:proofErr w:type="gramStart"/>
       <w:r>
         <w:rPr>
           <w:szCs w:val="18"/>
@@ -2104,16 +2170,7 @@
           <w:lang w:eastAsia="ja-JP"/>
           <w14:ligatures w14:val="standard"/>
         </w:rPr>
-        <w:t>Insert</w:t>
-      </w:r>
-      <w:proofErr w:type="gramEnd"/>
-      <w:r>
-        <w:rPr>
-          <w:szCs w:val="18"/>
-          <w:lang w:eastAsia="ja-JP"/>
-          <w14:ligatures w14:val="standard"/>
-        </w:rPr>
-        <w:t xml:space="preserve"> text here for the </w:t>
+        <w:t xml:space="preserve">Insert text here for the </w:t>
       </w:r>
       <w:r>
         <w:rPr>
@@ -2361,7 +2418,7 @@
     </w:p>
     <w:p>
       <w:pPr>
-        <w:pStyle w:val="ListParagraph"/>
+        <w:pStyle w:val="a1"/>
         <w:numPr>
           <w:ilvl w:val="0"/>
           <w:numId w:val="30"/>
@@ -2381,7 +2438,7 @@
     </w:p>
     <w:p>
       <w:pPr>
-        <w:pStyle w:val="ListParagraph"/>
+        <w:pStyle w:val="a1"/>
         <w:numPr>
           <w:ilvl w:val="0"/>
           <w:numId w:val="30"/>
@@ -2441,12 +2498,10 @@
         </w:rPr>
         <w:t>.</w:t>
       </w:r>
-      <w:bookmarkStart w:id="0" w:name="_GoBack"/>
-      <w:bookmarkEnd w:id="0"/>
     </w:p>
     <w:p>
       <w:pPr>
-        <w:pStyle w:val="ListParagraph"/>
+        <w:pStyle w:val="a1"/>
         <w:numPr>
           <w:ilvl w:val="0"/>
           <w:numId w:val="30"/>
@@ -2497,7 +2552,7 @@
     </w:p>
     <w:p>
       <w:pPr>
-        <w:pStyle w:val="ListParagraph"/>
+        <w:pStyle w:val="a1"/>
         <w:numPr>
           <w:ilvl w:val="0"/>
           <w:numId w:val="30"/>
@@ -2672,7 +2727,7 @@
     </w:p>
     <w:p>
       <w:pPr>
-        <w:pStyle w:val="ListParagraph"/>
+        <w:pStyle w:val="a1"/>
         <w:numPr>
           <w:ilvl w:val="0"/>
           <w:numId w:val="31"/>
@@ -2710,7 +2765,7 @@
     </w:p>
     <w:p>
       <w:pPr>
-        <w:pStyle w:val="ListParagraph"/>
+        <w:pStyle w:val="a1"/>
         <w:numPr>
           <w:ilvl w:val="0"/>
           <w:numId w:val="31"/>
@@ -2761,7 +2816,7 @@
     </w:p>
     <w:p>
       <w:pPr>
-        <w:pStyle w:val="ListParagraph"/>
+        <w:pStyle w:val="a1"/>
         <w:numPr>
           <w:ilvl w:val="0"/>
           <w:numId w:val="31"/>
@@ -2829,7 +2884,7 @@
     </w:p>
     <w:p>
       <w:pPr>
-        <w:pStyle w:val="ListParagraph"/>
+        <w:pStyle w:val="a1"/>
         <w:numPr>
           <w:ilvl w:val="0"/>
           <w:numId w:val="31"/>
@@ -2862,7 +2917,7 @@
     </w:p>
     <w:p>
       <w:pPr>
-        <w:pStyle w:val="ListParagraph"/>
+        <w:pStyle w:val="a1"/>
         <w:numPr>
           <w:ilvl w:val="0"/>
           <w:numId w:val="31"/>
@@ -4044,16 +4099,16 @@
 <w:ftr xmlns:wpc="http://schemas.microsoft.com/office/word/2010/wordprocessingCanvas" xmlns:cx="http://schemas.microsoft.com/office/drawing/2014/chartex" xmlns:cx1="http://schemas.microsoft.com/office/drawing/2015/9/8/chartex" xmlns:cx2="http://schemas.microsoft.com/office/drawing/2015/10/21/chartex" xmlns:cx3="http://schemas.microsoft.com/office/drawing/2016/5/9/chartex" xmlns:cx4="http://schemas.microsoft.com/office/drawing/2016/5/10/chartex" xmlns:cx5="http://schemas.microsoft.com/office/drawing/2016/5/11/chartex" xmlns:cx6="http://schemas.microsoft.com/office/drawing/2016/5/12/chartex" xmlns:cx7="http://schemas.microsoft.com/office/drawing/2016/5/13/chartex" xmlns:cx8="http://schemas.microsoft.com/office/drawing/2016/5/14/chartex" xmlns:mc="http://schemas.openxmlformats.org/markup-compatibility/2006" xmlns:aink="http://schemas.microsoft.com/office/drawing/2016/ink" xmlns:am3d="http://schemas.microsoft.com/office/drawing/2017/model3d" xmlns:o="urn:schemas-microsoft-com:office:office" xmlns:r="http://schemas.openxmlformats.org/officeDocument/2006/relationships" xmlns:m="http://schemas.openxmlformats.org/officeDocument/2006/math" xmlns:v="urn:schemas-microsoft-com:vml" xmlns:wp14="http://schemas.microsoft.com/office/word/2010/wordprocessingDrawing" xmlns:wp="http://schemas.openxmlformats.org/drawingml/2006/wordprocessingDrawing" xmlns:w10="urn:schemas-microsoft-com:office:word" xmlns:w="http://schemas.openxmlformats.org/wordprocessingml/2006/main" xmlns:w14="http://schemas.microsoft.com/office/word/2010/wordml" xmlns:w15="http://schemas.microsoft.com/office/word/2012/wordml" xmlns:w16cid="http://schemas.microsoft.com/office/word/2016/wordml/cid" xmlns:w16se="http://schemas.microsoft.com/office/word/2015/wordml/symex" xmlns:wpg="http://schemas.microsoft.com/office/word/2010/wordprocessingGroup" xmlns:wpi="http://schemas.microsoft.com/office/word/2010/wordprocessingInk" xmlns:wne="http://schemas.microsoft.com/office/word/2006/wordml" xmlns:wps="http://schemas.microsoft.com/office/word/2010/wordprocessingShape" mc:Ignorable="w14 w15 w16se w16cid wp14">
   <w:p>
     <w:pPr>
-      <w:pStyle w:val="Footer"/>
+      <w:pStyle w:val="aa"/>
       <w:rPr>
-        <w:rStyle w:val="PageNumber"/>
+        <w:rStyle w:val="aff4"/>
         <w:rFonts w:ascii="Linux Biolinum" w:hAnsi="Linux Biolinum" w:cs="Linux Biolinum"/>
       </w:rPr>
     </w:pPr>
   </w:p>
   <w:p>
     <w:pPr>
-      <w:pStyle w:val="Footer"/>
+      <w:pStyle w:val="aa"/>
       <w:ind w:right="360"/>
       <w:rPr>
         <w:rFonts w:ascii="Linux Biolinum" w:hAnsi="Linux Biolinum" w:cs="Linux Biolinum"/>
@@ -4067,7 +4122,7 @@
 <w:ftr xmlns:wpc="http://schemas.microsoft.com/office/word/2010/wordprocessingCanvas" xmlns:cx="http://schemas.microsoft.com/office/drawing/2014/chartex" xmlns:cx1="http://schemas.microsoft.com/office/drawing/2015/9/8/chartex" xmlns:cx2="http://schemas.microsoft.com/office/drawing/2015/10/21/chartex" xmlns:cx3="http://schemas.microsoft.com/office/drawing/2016/5/9/chartex" xmlns:cx4="http://schemas.microsoft.com/office/drawing/2016/5/10/chartex" xmlns:cx5="http://schemas.microsoft.com/office/drawing/2016/5/11/chartex" xmlns:cx6="http://schemas.microsoft.com/office/drawing/2016/5/12/chartex" xmlns:cx7="http://schemas.microsoft.com/office/drawing/2016/5/13/chartex" xmlns:cx8="http://schemas.microsoft.com/office/drawing/2016/5/14/chartex" xmlns:mc="http://schemas.openxmlformats.org/markup-compatibility/2006" xmlns:aink="http://schemas.microsoft.com/office/drawing/2016/ink" xmlns:am3d="http://schemas.microsoft.com/office/drawing/2017/model3d" xmlns:o="urn:schemas-microsoft-com:office:office" xmlns:r="http://schemas.openxmlformats.org/officeDocument/2006/relationships" xmlns:m="http://schemas.openxmlformats.org/officeDocument/2006/math" xmlns:v="urn:schemas-microsoft-com:vml" xmlns:wp14="http://schemas.microsoft.com/office/word/2010/wordprocessingDrawing" xmlns:wp="http://schemas.openxmlformats.org/drawingml/2006/wordprocessingDrawing" xmlns:w10="urn:schemas-microsoft-com:office:word" xmlns:w="http://schemas.openxmlformats.org/wordprocessingml/2006/main" xmlns:w14="http://schemas.microsoft.com/office/word/2010/wordml" xmlns:w15="http://schemas.microsoft.com/office/word/2012/wordml" xmlns:w16cid="http://schemas.microsoft.com/office/word/2016/wordml/cid" xmlns:w16se="http://schemas.microsoft.com/office/word/2015/wordml/symex" xmlns:wpg="http://schemas.microsoft.com/office/word/2010/wordprocessingGroup" xmlns:wpi="http://schemas.microsoft.com/office/word/2010/wordprocessingInk" xmlns:wne="http://schemas.microsoft.com/office/word/2006/wordml" xmlns:wps="http://schemas.microsoft.com/office/word/2010/wordprocessingShape" mc:Ignorable="w14 w15 w16se w16cid wp14">
   <w:p>
     <w:pPr>
-      <w:pStyle w:val="Footer"/>
+      <w:pStyle w:val="aa"/>
       <w:ind w:right="360"/>
       <w:rPr>
         <w:rFonts w:ascii="Linux Biolinum" w:hAnsi="Linux Biolinum" w:cs="Linux Biolinum"/>
@@ -4118,7 +4173,7 @@
         </w:tcPr>
         <w:p>
           <w:pPr>
-            <w:pStyle w:val="Header"/>
+            <w:pStyle w:val="a8"/>
             <w:tabs>
               <w:tab w:val="clear" w:pos="4320"/>
               <w:tab w:val="clear" w:pos="8640"/>
@@ -4143,7 +4198,7 @@
         </w:tcPr>
         <w:p>
           <w:pPr>
-            <w:pStyle w:val="Header"/>
+            <w:pStyle w:val="a8"/>
             <w:tabs>
               <w:tab w:val="clear" w:pos="4320"/>
               <w:tab w:val="clear" w:pos="8640"/>
@@ -4165,7 +4220,7 @@
   </w:tbl>
   <w:p>
     <w:pPr>
-      <w:pStyle w:val="Header"/>
+      <w:pStyle w:val="a8"/>
     </w:pPr>
   </w:p>
 </w:hdr>
@@ -4190,7 +4245,7 @@
         </w:tcPr>
         <w:p>
           <w:pPr>
-            <w:pStyle w:val="Header"/>
+            <w:pStyle w:val="a8"/>
             <w:tabs>
               <w:tab w:val="clear" w:pos="4320"/>
               <w:tab w:val="clear" w:pos="8640"/>
@@ -4215,7 +4270,7 @@
         </w:tcPr>
         <w:p>
           <w:pPr>
-            <w:pStyle w:val="Header"/>
+            <w:pStyle w:val="a8"/>
             <w:tabs>
               <w:tab w:val="clear" w:pos="4320"/>
               <w:tab w:val="clear" w:pos="8640"/>
@@ -4237,7 +4292,7 @@
   </w:tbl>
   <w:p>
     <w:pPr>
-      <w:pStyle w:val="Header"/>
+      <w:pStyle w:val="a8"/>
     </w:pPr>
   </w:p>
 </w:hdr>
@@ -4252,7 +4307,7 @@
     <w:lvl w:ilvl="0">
       <w:start w:val="1"/>
       <w:numFmt w:val="decimal"/>
-      <w:pStyle w:val="ListNumber5"/>
+      <w:pStyle w:val="5"/>
       <w:lvlText w:val="%1."/>
       <w:lvlJc w:val="left"/>
       <w:pPr>
@@ -4270,7 +4325,7 @@
     <w:lvl w:ilvl="0">
       <w:start w:val="1"/>
       <w:numFmt w:val="decimal"/>
-      <w:pStyle w:val="ListNumber4"/>
+      <w:pStyle w:val="4"/>
       <w:lvlText w:val="%1."/>
       <w:lvlJc w:val="left"/>
       <w:pPr>
@@ -4288,7 +4343,7 @@
     <w:lvl w:ilvl="0">
       <w:start w:val="1"/>
       <w:numFmt w:val="decimal"/>
-      <w:pStyle w:val="ListNumber3"/>
+      <w:pStyle w:val="3"/>
       <w:lvlText w:val="%1."/>
       <w:lvlJc w:val="left"/>
       <w:pPr>
@@ -4306,7 +4361,7 @@
     <w:lvl w:ilvl="0">
       <w:start w:val="1"/>
       <w:numFmt w:val="decimal"/>
-      <w:pStyle w:val="ListNumber2"/>
+      <w:pStyle w:val="2"/>
       <w:lvlText w:val="%1."/>
       <w:lvlJc w:val="left"/>
       <w:pPr>
@@ -4324,7 +4379,7 @@
     <w:lvl w:ilvl="0">
       <w:start w:val="1"/>
       <w:numFmt w:val="bullet"/>
-      <w:pStyle w:val="ListBullet5"/>
+      <w:pStyle w:val="50"/>
       <w:lvlText w:val=""/>
       <w:lvlJc w:val="left"/>
       <w:pPr>
@@ -4345,7 +4400,7 @@
     <w:lvl w:ilvl="0">
       <w:start w:val="1"/>
       <w:numFmt w:val="bullet"/>
-      <w:pStyle w:val="ListBullet4"/>
+      <w:pStyle w:val="40"/>
       <w:lvlText w:val=""/>
       <w:lvlJc w:val="left"/>
       <w:pPr>
@@ -4366,7 +4421,7 @@
     <w:lvl w:ilvl="0">
       <w:start w:val="1"/>
       <w:numFmt w:val="bullet"/>
-      <w:pStyle w:val="ListBullet3"/>
+      <w:pStyle w:val="30"/>
       <w:lvlText w:val=""/>
       <w:lvlJc w:val="left"/>
       <w:pPr>
@@ -4387,7 +4442,7 @@
     <w:lvl w:ilvl="0">
       <w:start w:val="1"/>
       <w:numFmt w:val="bullet"/>
-      <w:pStyle w:val="ListBullet2"/>
+      <w:pStyle w:val="20"/>
       <w:lvlText w:val=""/>
       <w:lvlJc w:val="left"/>
       <w:pPr>
@@ -4408,7 +4463,7 @@
     <w:lvl w:ilvl="0">
       <w:start w:val="1"/>
       <w:numFmt w:val="decimal"/>
-      <w:pStyle w:val="ListNumber"/>
+      <w:pStyle w:val="a"/>
       <w:lvlText w:val="%1."/>
       <w:lvlJc w:val="left"/>
       <w:pPr>
@@ -4426,7 +4481,7 @@
     <w:lvl w:ilvl="0">
       <w:start w:val="1"/>
       <w:numFmt w:val="bullet"/>
-      <w:pStyle w:val="ListBullet"/>
+      <w:pStyle w:val="a0"/>
       <w:lvlText w:val=""/>
       <w:lvlJc w:val="left"/>
       <w:pPr>
@@ -5757,7 +5812,7 @@
     <w:lvl w:ilvl="0" w:tplc="0C08F96C">
       <w:start w:val="1"/>
       <w:numFmt w:val="bullet"/>
-      <w:pStyle w:val="ListParagraph"/>
+      <w:pStyle w:val="a1"/>
       <w:lvlText w:val=""/>
       <w:lvlJc w:val="left"/>
       <w:pPr>
@@ -6378,7 +6433,7 @@
     <w:lvl w:ilvl="5">
       <w:start w:val="1"/>
       <w:numFmt w:val="lowerLetter"/>
-      <w:pStyle w:val="Heading6"/>
+      <w:pStyle w:val="6"/>
       <w:lvlText w:val="%6)"/>
       <w:lvlJc w:val="left"/>
       <w:pPr>
@@ -6388,7 +6443,7 @@
     <w:lvl w:ilvl="6">
       <w:start w:val="1"/>
       <w:numFmt w:val="lowerRoman"/>
-      <w:pStyle w:val="Heading7"/>
+      <w:pStyle w:val="7"/>
       <w:lvlText w:val="%7)"/>
       <w:lvlJc w:val="right"/>
       <w:pPr>
@@ -6398,7 +6453,7 @@
     <w:lvl w:ilvl="7">
       <w:start w:val="1"/>
       <w:numFmt w:val="lowerLetter"/>
-      <w:pStyle w:val="Heading8"/>
+      <w:pStyle w:val="8"/>
       <w:lvlText w:val="%8."/>
       <w:lvlJc w:val="left"/>
       <w:pPr>
@@ -6408,7 +6463,7 @@
     <w:lvl w:ilvl="8">
       <w:start w:val="1"/>
       <w:numFmt w:val="lowerRoman"/>
-      <w:pStyle w:val="Heading9"/>
+      <w:pStyle w:val="9"/>
       <w:lvlText w:val="%9."/>
       <w:lvlJc w:val="right"/>
       <w:pPr>
@@ -6682,13 +6737,13 @@
   <w:docDefaults>
     <w:rPrDefault>
       <w:rPr>
-        <w:rFonts w:ascii="Calibri" w:eastAsia="PMingLiU" w:hAnsi="Calibri" w:cs="Arial"/>
+        <w:rFonts w:ascii="Calibri" w:eastAsia="新細明體" w:hAnsi="Calibri" w:cs="Arial"/>
         <w:lang w:val="it-IT" w:eastAsia="it-IT" w:bidi="ar-SA"/>
       </w:rPr>
     </w:rPrDefault>
     <w:pPrDefault/>
   </w:docDefaults>
-  <w:latentStyles w:defLockedState="0" w:defUIPriority="0" w:defSemiHidden="0" w:defUnhideWhenUsed="0" w:defQFormat="0" w:count="375">
+  <w:latentStyles w:defLockedState="0" w:defUIPriority="0" w:defSemiHidden="0" w:defUnhideWhenUsed="0" w:defQFormat="0" w:count="376">
     <w:lsdException w:name="Normal" w:locked="1" w:qFormat="1"/>
     <w:lsdException w:name="heading 1" w:locked="1" w:uiPriority="9" w:qFormat="1"/>
     <w:lsdException w:name="heading 2" w:locked="1" w:semiHidden="1" w:uiPriority="9" w:unhideWhenUsed="1" w:qFormat="1"/>
@@ -6787,7 +6842,6 @@
     <w:lsdException w:name="HTML Sample" w:semiHidden="1" w:unhideWhenUsed="1"/>
     <w:lsdException w:name="HTML Typewriter" w:semiHidden="1" w:unhideWhenUsed="1"/>
     <w:lsdException w:name="HTML Variable" w:semiHidden="1" w:unhideWhenUsed="1"/>
-    <w:lsdException w:name="Normal Table" w:semiHidden="1" w:unhideWhenUsed="1"/>
     <w:lsdException w:name="annotation subject" w:semiHidden="1" w:unhideWhenUsed="1"/>
     <w:lsdException w:name="No List" w:semiHidden="1" w:uiPriority="99" w:unhideWhenUsed="1"/>
     <w:lsdException w:name="Outline List 1" w:semiHidden="1" w:unhideWhenUsed="1"/>
@@ -6834,10 +6888,8 @@
     <w:lsdException w:name="Table Subtle 2" w:semiHidden="1" w:unhideWhenUsed="1"/>
     <w:lsdException w:name="Table Web 1" w:semiHidden="1" w:unhideWhenUsed="1"/>
     <w:lsdException w:name="Table Web 2" w:semiHidden="1" w:unhideWhenUsed="1"/>
-    <w:lsdException w:name="Table Web 3" w:semiHidden="1" w:unhideWhenUsed="1"/>
     <w:lsdException w:name="Balloon Text" w:semiHidden="1" w:unhideWhenUsed="1"/>
     <w:lsdException w:name="Table Grid" w:locked="1"/>
-    <w:lsdException w:name="Table Theme" w:semiHidden="1" w:unhideWhenUsed="1"/>
     <w:lsdException w:name="Placeholder Text" w:semiHidden="1" w:uiPriority="99"/>
     <w:lsdException w:name="No Spacing" w:uiPriority="1" w:qFormat="1"/>
     <w:lsdException w:name="Light Shading" w:uiPriority="60"/>
@@ -7057,8 +7109,9 @@
     <w:lsdException w:name="Smart Hyperlink" w:semiHidden="1" w:uiPriority="99" w:unhideWhenUsed="1"/>
     <w:lsdException w:name="Hashtag" w:semiHidden="1" w:uiPriority="99" w:unhideWhenUsed="1"/>
     <w:lsdException w:name="Unresolved Mention" w:semiHidden="1" w:uiPriority="99" w:unhideWhenUsed="1"/>
+    <w:lsdException w:name="Smart Link" w:semiHidden="1" w:uiPriority="99" w:unhideWhenUsed="1"/>
   </w:latentStyles>
-  <w:style w:type="paragraph" w:default="1" w:styleId="Normal">
+  <w:style w:type="paragraph" w:default="1" w:styleId="a2">
     <w:name w:val="Normal"/>
     <w:qFormat/>
     <w:rsid w:val="00586A35"/>
@@ -7073,11 +7126,11 @@
       <w:lang w:val="en-US" w:eastAsia="en-US"/>
     </w:rPr>
   </w:style>
-  <w:style w:type="paragraph" w:styleId="Heading1">
+  <w:style w:type="paragraph" w:styleId="1">
     <w:name w:val="heading 1"/>
-    <w:basedOn w:val="Normal"/>
-    <w:next w:val="Normal"/>
-    <w:link w:val="Heading1Char"/>
+    <w:basedOn w:val="a2"/>
+    <w:next w:val="a2"/>
+    <w:link w:val="10"/>
     <w:autoRedefine/>
     <w:uiPriority w:val="9"/>
     <w:qFormat/>
@@ -7098,11 +7151,11 @@
       <w:szCs w:val="28"/>
     </w:rPr>
   </w:style>
-  <w:style w:type="paragraph" w:styleId="Heading2">
+  <w:style w:type="paragraph" w:styleId="21">
     <w:name w:val="heading 2"/>
-    <w:basedOn w:val="Normal"/>
-    <w:next w:val="Normal"/>
-    <w:link w:val="Heading2Char"/>
+    <w:basedOn w:val="a2"/>
+    <w:next w:val="a2"/>
+    <w:link w:val="22"/>
     <w:uiPriority w:val="9"/>
     <w:unhideWhenUsed/>
     <w:qFormat/>
@@ -7123,11 +7176,11 @@
       <w:szCs w:val="26"/>
     </w:rPr>
   </w:style>
-  <w:style w:type="paragraph" w:styleId="Heading3">
+  <w:style w:type="paragraph" w:styleId="31">
     <w:name w:val="heading 3"/>
-    <w:basedOn w:val="Normal"/>
-    <w:next w:val="Normal"/>
-    <w:link w:val="Heading3Char"/>
+    <w:basedOn w:val="a2"/>
+    <w:next w:val="a2"/>
+    <w:link w:val="32"/>
     <w:uiPriority w:val="9"/>
     <w:unhideWhenUsed/>
     <w:qFormat/>
@@ -7146,11 +7199,11 @@
       <w:color w:val="943634" w:themeColor="accent2" w:themeShade="BF"/>
     </w:rPr>
   </w:style>
-  <w:style w:type="paragraph" w:styleId="Heading4">
+  <w:style w:type="paragraph" w:styleId="41">
     <w:name w:val="heading 4"/>
-    <w:basedOn w:val="Normal"/>
-    <w:next w:val="Normal"/>
-    <w:link w:val="Heading4Char"/>
+    <w:basedOn w:val="a2"/>
+    <w:next w:val="a2"/>
+    <w:link w:val="42"/>
     <w:uiPriority w:val="9"/>
     <w:unhideWhenUsed/>
     <w:qFormat/>
@@ -7170,11 +7223,11 @@
       <w:color w:val="943634" w:themeColor="accent2" w:themeShade="BF"/>
     </w:rPr>
   </w:style>
-  <w:style w:type="paragraph" w:styleId="Heading5">
+  <w:style w:type="paragraph" w:styleId="51">
     <w:name w:val="heading 5"/>
-    <w:basedOn w:val="Normal"/>
-    <w:next w:val="Normal"/>
-    <w:link w:val="Heading5Char"/>
+    <w:basedOn w:val="a2"/>
+    <w:next w:val="a2"/>
+    <w:link w:val="52"/>
     <w:uiPriority w:val="9"/>
     <w:unhideWhenUsed/>
     <w:qFormat/>
@@ -7193,11 +7246,11 @@
       <w:sz w:val="20"/>
     </w:rPr>
   </w:style>
-  <w:style w:type="paragraph" w:styleId="Heading6">
+  <w:style w:type="paragraph" w:styleId="6">
     <w:name w:val="heading 6"/>
-    <w:basedOn w:val="Normal"/>
-    <w:next w:val="Normal"/>
-    <w:link w:val="Heading6Char"/>
+    <w:basedOn w:val="a2"/>
+    <w:next w:val="a2"/>
+    <w:link w:val="60"/>
     <w:unhideWhenUsed/>
     <w:qFormat/>
     <w:locked/>
@@ -7218,11 +7271,11 @@
       <w:lang w:val="en-GB" w:bidi="ar-DZ"/>
     </w:rPr>
   </w:style>
-  <w:style w:type="paragraph" w:styleId="Heading7">
+  <w:style w:type="paragraph" w:styleId="7">
     <w:name w:val="heading 7"/>
-    <w:basedOn w:val="Normal"/>
-    <w:next w:val="Normal"/>
-    <w:link w:val="Heading7Char"/>
+    <w:basedOn w:val="a2"/>
+    <w:next w:val="a2"/>
+    <w:link w:val="70"/>
     <w:unhideWhenUsed/>
     <w:qFormat/>
     <w:locked/>
@@ -7244,11 +7297,11 @@
       <w:lang w:val="en-GB" w:bidi="ar-DZ"/>
     </w:rPr>
   </w:style>
-  <w:style w:type="paragraph" w:styleId="Heading8">
+  <w:style w:type="paragraph" w:styleId="8">
     <w:name w:val="heading 8"/>
-    <w:basedOn w:val="Normal"/>
-    <w:next w:val="Normal"/>
-    <w:link w:val="Heading8Char"/>
+    <w:basedOn w:val="a2"/>
+    <w:next w:val="a2"/>
+    <w:link w:val="80"/>
     <w:unhideWhenUsed/>
     <w:qFormat/>
     <w:locked/>
@@ -7272,11 +7325,11 @@
       <w:lang w:val="en-GB" w:bidi="ar-DZ"/>
     </w:rPr>
   </w:style>
-  <w:style w:type="paragraph" w:styleId="Heading9">
+  <w:style w:type="paragraph" w:styleId="9">
     <w:name w:val="heading 9"/>
-    <w:basedOn w:val="Normal"/>
-    <w:next w:val="Normal"/>
-    <w:link w:val="Heading9Char"/>
+    <w:basedOn w:val="a2"/>
+    <w:next w:val="a2"/>
+    <w:link w:val="90"/>
     <w:unhideWhenUsed/>
     <w:qFormat/>
     <w:locked/>
@@ -7297,12 +7350,13 @@
       <w:lang w:val="en-GB" w:bidi="ar-DZ"/>
     </w:rPr>
   </w:style>
-  <w:style w:type="character" w:default="1" w:styleId="DefaultParagraphFont">
+  <w:style w:type="character" w:default="1" w:styleId="a3">
     <w:name w:val="Default Paragraph Font"/>
     <w:uiPriority w:val="1"/>
+    <w:semiHidden/>
     <w:unhideWhenUsed/>
   </w:style>
-  <w:style w:type="table" w:default="1" w:styleId="TableNormal">
+  <w:style w:type="table" w:default="1" w:styleId="a4">
     <w:name w:val="Normal Table"/>
     <w:uiPriority w:val="99"/>
     <w:semiHidden/>
@@ -7317,16 +7371,16 @@
       </w:tblCellMar>
     </w:tblPr>
   </w:style>
-  <w:style w:type="numbering" w:default="1" w:styleId="NoList">
+  <w:style w:type="numbering" w:default="1" w:styleId="a5">
     <w:name w:val="No List"/>
     <w:uiPriority w:val="99"/>
     <w:semiHidden/>
     <w:unhideWhenUsed/>
   </w:style>
-  <w:style w:type="paragraph" w:styleId="BalloonText">
+  <w:style w:type="paragraph" w:styleId="a6">
     <w:name w:val="Balloon Text"/>
-    <w:basedOn w:val="Normal"/>
-    <w:link w:val="BalloonTextChar"/>
+    <w:basedOn w:val="a2"/>
+    <w:link w:val="a7"/>
     <w:semiHidden/>
     <w:rsid w:val="00586A35"/>
     <w:rPr>
@@ -7335,10 +7389,10 @@
       <w:szCs w:val="16"/>
     </w:rPr>
   </w:style>
-  <w:style w:type="character" w:customStyle="1" w:styleId="BalloonTextChar">
-    <w:name w:val="Balloon Text Char"/>
-    <w:basedOn w:val="DefaultParagraphFont"/>
-    <w:link w:val="BalloonText"/>
+  <w:style w:type="character" w:customStyle="1" w:styleId="a7">
+    <w:name w:val="註解方塊文字 字元"/>
+    <w:basedOn w:val="a3"/>
+    <w:link w:val="a6"/>
     <w:semiHidden/>
     <w:locked/>
     <w:rsid w:val="00586A35"/>
@@ -7349,10 +7403,10 @@
       <w:lang w:val="en-US" w:eastAsia="en-US"/>
     </w:rPr>
   </w:style>
-  <w:style w:type="paragraph" w:styleId="Header">
+  <w:style w:type="paragraph" w:styleId="a8">
     <w:name w:val="header"/>
-    <w:basedOn w:val="Normal"/>
-    <w:link w:val="HeaderChar"/>
+    <w:basedOn w:val="a2"/>
+    <w:link w:val="a9"/>
     <w:semiHidden/>
     <w:rsid w:val="00586A35"/>
     <w:pPr>
@@ -7362,10 +7416,10 @@
       </w:tabs>
     </w:pPr>
   </w:style>
-  <w:style w:type="character" w:customStyle="1" w:styleId="HeaderChar">
-    <w:name w:val="Header Char"/>
-    <w:basedOn w:val="DefaultParagraphFont"/>
-    <w:link w:val="Header"/>
+  <w:style w:type="character" w:customStyle="1" w:styleId="a9">
+    <w:name w:val="頁首 字元"/>
+    <w:basedOn w:val="a3"/>
+    <w:link w:val="a8"/>
     <w:semiHidden/>
     <w:locked/>
     <w:rsid w:val="00586A35"/>
@@ -7376,10 +7430,10 @@
       <w:lang w:val="en-US" w:eastAsia="en-US"/>
     </w:rPr>
   </w:style>
-  <w:style w:type="paragraph" w:styleId="Footer">
+  <w:style w:type="paragraph" w:styleId="aa">
     <w:name w:val="footer"/>
-    <w:basedOn w:val="Normal"/>
-    <w:link w:val="FooterChar"/>
+    <w:basedOn w:val="a2"/>
+    <w:link w:val="ab"/>
     <w:rsid w:val="00586A35"/>
     <w:pPr>
       <w:tabs>
@@ -7388,10 +7442,10 @@
       </w:tabs>
     </w:pPr>
   </w:style>
-  <w:style w:type="character" w:customStyle="1" w:styleId="FooterChar">
-    <w:name w:val="Footer Char"/>
-    <w:basedOn w:val="DefaultParagraphFont"/>
-    <w:link w:val="Footer"/>
+  <w:style w:type="character" w:customStyle="1" w:styleId="ab">
+    <w:name w:val="頁尾 字元"/>
+    <w:basedOn w:val="a3"/>
+    <w:link w:val="aa"/>
     <w:locked/>
     <w:rsid w:val="00586A35"/>
     <w:rPr>
@@ -7401,10 +7455,10 @@
       <w:lang w:val="en-US" w:eastAsia="en-US"/>
     </w:rPr>
   </w:style>
-  <w:style w:type="paragraph" w:styleId="EndnoteText">
+  <w:style w:type="paragraph" w:styleId="ac">
     <w:name w:val="endnote text"/>
-    <w:basedOn w:val="Normal"/>
-    <w:link w:val="EndnoteTextChar"/>
+    <w:basedOn w:val="a2"/>
+    <w:link w:val="ad"/>
     <w:uiPriority w:val="99"/>
     <w:unhideWhenUsed/>
     <w:rsid w:val="00586A35"/>
@@ -7413,10 +7467,10 @@
       <w:szCs w:val="20"/>
     </w:rPr>
   </w:style>
-  <w:style w:type="character" w:customStyle="1" w:styleId="EndnoteTextChar">
-    <w:name w:val="Endnote Text Char"/>
-    <w:basedOn w:val="DefaultParagraphFont"/>
-    <w:link w:val="EndnoteText"/>
+  <w:style w:type="character" w:customStyle="1" w:styleId="ad">
+    <w:name w:val="章節附註文字 字元"/>
+    <w:basedOn w:val="a3"/>
+    <w:link w:val="ac"/>
     <w:uiPriority w:val="99"/>
     <w:locked/>
     <w:rsid w:val="00586A35"/>
@@ -7425,9 +7479,9 @@
       <w:lang w:val="en-US" w:eastAsia="en-US"/>
     </w:rPr>
   </w:style>
-  <w:style w:type="character" w:styleId="EndnoteReference">
+  <w:style w:type="character" w:styleId="ae">
     <w:name w:val="endnote reference"/>
-    <w:basedOn w:val="DefaultParagraphFont"/>
+    <w:basedOn w:val="a3"/>
     <w:uiPriority w:val="99"/>
     <w:unhideWhenUsed/>
     <w:rsid w:val="00586A35"/>
@@ -7435,9 +7489,9 @@
       <w:vertAlign w:val="superscript"/>
     </w:rPr>
   </w:style>
-  <w:style w:type="table" w:styleId="TableGrid">
+  <w:style w:type="table" w:styleId="af">
     <w:name w:val="Table Grid"/>
-    <w:basedOn w:val="TableNormal"/>
+    <w:basedOn w:val="a4"/>
     <w:locked/>
     <w:rsid w:val="00586A35"/>
     <w:rPr>
@@ -7455,7 +7509,7 @@
       </w:tblBorders>
     </w:tblPr>
   </w:style>
-  <w:style w:type="character" w:styleId="Emphasis">
+  <w:style w:type="character" w:styleId="af0">
     <w:name w:val="Emphasis"/>
     <w:uiPriority w:val="20"/>
     <w:qFormat/>
@@ -7465,9 +7519,9 @@
       <w:iCs/>
     </w:rPr>
   </w:style>
-  <w:style w:type="character" w:styleId="Hyperlink">
+  <w:style w:type="character" w:styleId="af1">
     <w:name w:val="Hyperlink"/>
-    <w:basedOn w:val="DefaultParagraphFont"/>
+    <w:basedOn w:val="a3"/>
     <w:uiPriority w:val="99"/>
     <w:unhideWhenUsed/>
     <w:rsid w:val="00586A35"/>
@@ -7476,9 +7530,9 @@
       <w:u w:val="single"/>
     </w:rPr>
   </w:style>
-  <w:style w:type="character" w:styleId="FollowedHyperlink">
+  <w:style w:type="character" w:styleId="af2">
     <w:name w:val="FollowedHyperlink"/>
-    <w:basedOn w:val="DefaultParagraphFont"/>
+    <w:basedOn w:val="a3"/>
     <w:uiPriority w:val="99"/>
     <w:unhideWhenUsed/>
     <w:rsid w:val="00586A35"/>
@@ -7499,9 +7553,9 @@
   <w:style w:type="character" w:customStyle="1" w:styleId="page">
     <w:name w:val="page"/>
   </w:style>
-  <w:style w:type="paragraph" w:styleId="NormalWeb">
+  <w:style w:type="paragraph" w:styleId="Web">
     <w:name w:val="Normal (Web)"/>
-    <w:basedOn w:val="Normal"/>
+    <w:basedOn w:val="a2"/>
     <w:uiPriority w:val="99"/>
     <w:unhideWhenUsed/>
     <w:pPr>
@@ -7525,28 +7579,28 @@
       <w:szCs w:val="24"/>
     </w:rPr>
   </w:style>
-  <w:style w:type="character" w:styleId="CommentReference">
+  <w:style w:type="character" w:styleId="af3">
     <w:name w:val="annotation reference"/>
-    <w:basedOn w:val="DefaultParagraphFont"/>
+    <w:basedOn w:val="a3"/>
     <w:rsid w:val="00586A35"/>
     <w:rPr>
       <w:sz w:val="16"/>
       <w:szCs w:val="16"/>
     </w:rPr>
   </w:style>
-  <w:style w:type="paragraph" w:styleId="CommentText">
+  <w:style w:type="paragraph" w:styleId="af4">
     <w:name w:val="annotation text"/>
-    <w:basedOn w:val="Normal"/>
-    <w:link w:val="CommentTextChar"/>
+    <w:basedOn w:val="a2"/>
+    <w:link w:val="af5"/>
     <w:rsid w:val="00586A35"/>
     <w:rPr>
       <w:sz w:val="20"/>
     </w:rPr>
   </w:style>
-  <w:style w:type="character" w:customStyle="1" w:styleId="CommentTextChar">
-    <w:name w:val="Comment Text Char"/>
-    <w:basedOn w:val="DefaultParagraphFont"/>
-    <w:link w:val="CommentText"/>
+  <w:style w:type="character" w:customStyle="1" w:styleId="af5">
+    <w:name w:val="註解文字 字元"/>
+    <w:basedOn w:val="a3"/>
+    <w:link w:val="af4"/>
     <w:rsid w:val="00586A35"/>
     <w:rPr>
       <w:rFonts w:ascii="Linux Libertine" w:eastAsiaTheme="minorHAnsi" w:hAnsi="Linux Libertine" w:cstheme="minorBidi"/>
@@ -7554,21 +7608,21 @@
       <w:lang w:val="en-US" w:eastAsia="en-US"/>
     </w:rPr>
   </w:style>
-  <w:style w:type="paragraph" w:styleId="CommentSubject">
+  <w:style w:type="paragraph" w:styleId="af6">
     <w:name w:val="annotation subject"/>
-    <w:basedOn w:val="CommentText"/>
-    <w:next w:val="CommentText"/>
-    <w:link w:val="CommentSubjectChar"/>
+    <w:basedOn w:val="af4"/>
+    <w:next w:val="af4"/>
+    <w:link w:val="af7"/>
     <w:rsid w:val="00586A35"/>
     <w:rPr>
       <w:b/>
       <w:bCs/>
     </w:rPr>
   </w:style>
-  <w:style w:type="character" w:customStyle="1" w:styleId="CommentSubjectChar">
-    <w:name w:val="Comment Subject Char"/>
-    <w:basedOn w:val="CommentTextChar"/>
-    <w:link w:val="CommentSubject"/>
+  <w:style w:type="character" w:customStyle="1" w:styleId="af7">
+    <w:name w:val="註解主旨 字元"/>
+    <w:basedOn w:val="af5"/>
+    <w:link w:val="af6"/>
     <w:rsid w:val="00586A35"/>
     <w:rPr>
       <w:rFonts w:ascii="Linux Libertine" w:eastAsiaTheme="minorHAnsi" w:hAnsi="Linux Libertine" w:cstheme="minorBidi"/>
@@ -7584,9 +7638,9 @@
   <w:style w:type="character" w:customStyle="1" w:styleId="source">
     <w:name w:val="source"/>
   </w:style>
-  <w:style w:type="character" w:styleId="Strong">
+  <w:style w:type="character" w:styleId="af8">
     <w:name w:val="Strong"/>
-    <w:basedOn w:val="DefaultParagraphFont"/>
+    <w:basedOn w:val="a3"/>
     <w:uiPriority w:val="22"/>
     <w:qFormat/>
     <w:locked/>
@@ -7601,9 +7655,9 @@
   </w:style>
   <w:style w:type="character" w:customStyle="1" w:styleId="hithilite">
     <w:name w:val="hithilite"/>
-    <w:basedOn w:val="DefaultParagraphFont"/>
-  </w:style>
-  <w:style w:type="paragraph" w:styleId="ListParagraph">
+    <w:basedOn w:val="a3"/>
+  </w:style>
+  <w:style w:type="paragraph" w:styleId="a1">
     <w:name w:val="List Paragraph"/>
     <w:autoRedefine/>
     <w:uiPriority w:val="34"/>
@@ -7624,10 +7678,10 @@
       <w:lang w:val="en-US" w:eastAsia="en-US"/>
     </w:rPr>
   </w:style>
-  <w:style w:type="character" w:customStyle="1" w:styleId="Heading1Char">
-    <w:name w:val="Heading 1 Char"/>
-    <w:basedOn w:val="DefaultParagraphFont"/>
-    <w:link w:val="Heading1"/>
+  <w:style w:type="character" w:customStyle="1" w:styleId="10">
+    <w:name w:val="標題 1 字元"/>
+    <w:basedOn w:val="a3"/>
+    <w:link w:val="1"/>
     <w:uiPriority w:val="9"/>
     <w:rsid w:val="00586A35"/>
     <w:rPr>
@@ -7640,10 +7694,10 @@
       <w:lang w:val="en-US" w:eastAsia="en-US"/>
     </w:rPr>
   </w:style>
-  <w:style w:type="character" w:customStyle="1" w:styleId="Heading2Char">
-    <w:name w:val="Heading 2 Char"/>
-    <w:basedOn w:val="DefaultParagraphFont"/>
-    <w:link w:val="Heading2"/>
+  <w:style w:type="character" w:customStyle="1" w:styleId="22">
+    <w:name w:val="標題 2 字元"/>
+    <w:basedOn w:val="a3"/>
+    <w:link w:val="21"/>
     <w:uiPriority w:val="9"/>
     <w:rsid w:val="00586A35"/>
     <w:rPr>
@@ -7656,10 +7710,10 @@
       <w:lang w:val="en-US" w:eastAsia="en-US"/>
     </w:rPr>
   </w:style>
-  <w:style w:type="character" w:customStyle="1" w:styleId="Heading3Char">
-    <w:name w:val="Heading 3 Char"/>
-    <w:basedOn w:val="DefaultParagraphFont"/>
-    <w:link w:val="Heading3"/>
+  <w:style w:type="character" w:customStyle="1" w:styleId="32">
+    <w:name w:val="標題 3 字元"/>
+    <w:basedOn w:val="a3"/>
+    <w:link w:val="31"/>
     <w:uiPriority w:val="9"/>
     <w:rsid w:val="00586A35"/>
     <w:rPr>
@@ -7672,10 +7726,10 @@
       <w:lang w:val="en-US" w:eastAsia="en-US"/>
     </w:rPr>
   </w:style>
-  <w:style w:type="character" w:customStyle="1" w:styleId="Heading4Char">
-    <w:name w:val="Heading 4 Char"/>
-    <w:basedOn w:val="DefaultParagraphFont"/>
-    <w:link w:val="Heading4"/>
+  <w:style w:type="character" w:customStyle="1" w:styleId="42">
+    <w:name w:val="標題 4 字元"/>
+    <w:basedOn w:val="a3"/>
+    <w:link w:val="41"/>
     <w:uiPriority w:val="9"/>
     <w:rsid w:val="00586A35"/>
     <w:rPr>
@@ -7689,10 +7743,10 @@
       <w:lang w:val="en-US" w:eastAsia="en-US"/>
     </w:rPr>
   </w:style>
-  <w:style w:type="character" w:customStyle="1" w:styleId="Heading5Char">
-    <w:name w:val="Heading 5 Char"/>
-    <w:basedOn w:val="DefaultParagraphFont"/>
-    <w:link w:val="Heading5"/>
+  <w:style w:type="character" w:customStyle="1" w:styleId="52">
+    <w:name w:val="標題 5 字元"/>
+    <w:basedOn w:val="a3"/>
+    <w:link w:val="51"/>
     <w:uiPriority w:val="9"/>
     <w:rsid w:val="00586A35"/>
     <w:rPr>
@@ -7703,10 +7757,10 @@
       <w:lang w:val="en-US" w:eastAsia="en-US"/>
     </w:rPr>
   </w:style>
-  <w:style w:type="character" w:customStyle="1" w:styleId="Heading6Char">
-    <w:name w:val="Heading 6 Char"/>
-    <w:basedOn w:val="DefaultParagraphFont"/>
-    <w:link w:val="Heading6"/>
+  <w:style w:type="character" w:customStyle="1" w:styleId="60">
+    <w:name w:val="標題 6 字元"/>
+    <w:basedOn w:val="a3"/>
+    <w:link w:val="6"/>
     <w:rsid w:val="00586A35"/>
     <w:rPr>
       <w:rFonts w:ascii="Times New Roman" w:eastAsia="Times New Roman" w:hAnsi="Times New Roman" w:cstheme="minorBidi"/>
@@ -7716,10 +7770,10 @@
       <w:lang w:val="en-GB" w:eastAsia="en-US" w:bidi="ar-DZ"/>
     </w:rPr>
   </w:style>
-  <w:style w:type="character" w:customStyle="1" w:styleId="Heading7Char">
-    <w:name w:val="Heading 7 Char"/>
-    <w:basedOn w:val="DefaultParagraphFont"/>
-    <w:link w:val="Heading7"/>
+  <w:style w:type="character" w:customStyle="1" w:styleId="70">
+    <w:name w:val="標題 7 字元"/>
+    <w:basedOn w:val="a3"/>
+    <w:link w:val="7"/>
     <w:rsid w:val="00586A35"/>
     <w:rPr>
       <w:rFonts w:ascii="Times New Roman" w:eastAsia="Times New Roman" w:hAnsi="Times New Roman" w:cstheme="minorBidi"/>
@@ -7729,10 +7783,10 @@
       <w:lang w:val="en-GB" w:eastAsia="en-US" w:bidi="ar-DZ"/>
     </w:rPr>
   </w:style>
-  <w:style w:type="character" w:customStyle="1" w:styleId="Heading8Char">
-    <w:name w:val="Heading 8 Char"/>
-    <w:basedOn w:val="DefaultParagraphFont"/>
-    <w:link w:val="Heading8"/>
+  <w:style w:type="character" w:customStyle="1" w:styleId="80">
+    <w:name w:val="標題 8 字元"/>
+    <w:basedOn w:val="a3"/>
+    <w:link w:val="8"/>
     <w:rsid w:val="00586A35"/>
     <w:rPr>
       <w:rFonts w:ascii="Times New Roman" w:eastAsia="Times New Roman" w:hAnsi="Times New Roman" w:cstheme="minorBidi"/>
@@ -7744,10 +7798,10 @@
       <w:lang w:val="en-GB" w:eastAsia="en-US" w:bidi="ar-DZ"/>
     </w:rPr>
   </w:style>
-  <w:style w:type="character" w:customStyle="1" w:styleId="Heading9Char">
-    <w:name w:val="Heading 9 Char"/>
-    <w:basedOn w:val="DefaultParagraphFont"/>
-    <w:link w:val="Heading9"/>
+  <w:style w:type="character" w:customStyle="1" w:styleId="90">
+    <w:name w:val="標題 9 字元"/>
+    <w:basedOn w:val="a3"/>
+    <w:link w:val="9"/>
     <w:rsid w:val="00586A35"/>
     <w:rPr>
       <w:rFonts w:ascii="Times New Roman" w:eastAsia="Times New Roman" w:hAnsi="Times New Roman"/>
@@ -7803,7 +7857,7 @@
   </w:style>
   <w:style w:type="character" w:customStyle="1" w:styleId="DOI">
     <w:name w:val="DOI"/>
-    <w:basedOn w:val="DefaultParagraphFont"/>
+    <w:basedOn w:val="a3"/>
     <w:uiPriority w:val="1"/>
     <w:qFormat/>
     <w:rsid w:val="00586A35"/>
@@ -7813,9 +7867,9 @@
       <w:shd w:val="clear" w:color="auto" w:fill="auto"/>
     </w:rPr>
   </w:style>
-  <w:style w:type="character" w:styleId="FootnoteReference">
+  <w:style w:type="character" w:styleId="af9">
     <w:name w:val="footnote reference"/>
-    <w:basedOn w:val="DefaultParagraphFont"/>
+    <w:basedOn w:val="a3"/>
     <w:uiPriority w:val="99"/>
     <w:unhideWhenUsed/>
     <w:rsid w:val="00586A35"/>
@@ -7903,7 +7957,7 @@
   </w:style>
   <w:style w:type="paragraph" w:customStyle="1" w:styleId="History">
     <w:name w:val="History"/>
-    <w:basedOn w:val="Normal"/>
+    <w:basedOn w:val="a2"/>
     <w:autoRedefine/>
     <w:qFormat/>
     <w:rsid w:val="00586A35"/>
@@ -7932,7 +7986,7 @@
   </w:style>
   <w:style w:type="paragraph" w:customStyle="1" w:styleId="programCodedisplay">
     <w:name w:val="programCode_display"/>
-    <w:basedOn w:val="Normal"/>
+    <w:basedOn w:val="a2"/>
     <w:rsid w:val="00586A35"/>
     <w:rPr>
       <w:rFonts w:ascii="Courier New" w:eastAsia="Arial Unicode MS" w:hAnsi="Courier New" w:cs="Times New Roman"/>
@@ -7942,7 +7996,7 @@
   </w:style>
   <w:style w:type="character" w:customStyle="1" w:styleId="Publisher">
     <w:name w:val="Publisher"/>
-    <w:basedOn w:val="DefaultParagraphFont"/>
+    <w:basedOn w:val="a3"/>
     <w:uiPriority w:val="1"/>
     <w:qFormat/>
     <w:rsid w:val="00586A35"/>
@@ -7952,11 +8006,11 @@
       <w:shd w:val="clear" w:color="auto" w:fill="auto"/>
     </w:rPr>
   </w:style>
-  <w:style w:type="paragraph" w:styleId="Quote">
+  <w:style w:type="paragraph" w:styleId="afa">
     <w:name w:val="Quote"/>
-    <w:basedOn w:val="Normal"/>
-    <w:next w:val="Normal"/>
-    <w:link w:val="QuoteChar"/>
+    <w:basedOn w:val="a2"/>
+    <w:next w:val="a2"/>
+    <w:link w:val="afb"/>
     <w:uiPriority w:val="29"/>
     <w:qFormat/>
     <w:pPr>
@@ -7967,10 +8021,10 @@
       <w:color w:val="000000" w:themeColor="text1"/>
     </w:rPr>
   </w:style>
-  <w:style w:type="character" w:customStyle="1" w:styleId="QuoteChar">
-    <w:name w:val="Quote Char"/>
-    <w:basedOn w:val="DefaultParagraphFont"/>
-    <w:link w:val="Quote"/>
+  <w:style w:type="character" w:customStyle="1" w:styleId="afb">
+    <w:name w:val="引文 字元"/>
+    <w:basedOn w:val="a3"/>
+    <w:link w:val="afa"/>
     <w:uiPriority w:val="29"/>
     <w:rPr>
       <w:rFonts w:asciiTheme="minorHAnsi" w:eastAsiaTheme="minorHAnsi" w:hAnsiTheme="minorHAnsi" w:cstheme="minorBidi"/>
@@ -7997,7 +8051,7 @@
   </w:style>
   <w:style w:type="character" w:customStyle="1" w:styleId="URL">
     <w:name w:val="URL"/>
-    <w:basedOn w:val="DefaultParagraphFont"/>
+    <w:basedOn w:val="a3"/>
     <w:uiPriority w:val="1"/>
     <w:qFormat/>
     <w:rsid w:val="00586A35"/>
@@ -8020,7 +8074,7 @@
   </w:style>
   <w:style w:type="character" w:customStyle="1" w:styleId="Volume0">
     <w:name w:val="Volume"/>
-    <w:basedOn w:val="DefaultParagraphFont"/>
+    <w:basedOn w:val="a3"/>
     <w:uiPriority w:val="1"/>
     <w:qFormat/>
     <w:rsid w:val="00586A35"/>
@@ -8032,7 +8086,7 @@
   </w:style>
   <w:style w:type="character" w:customStyle="1" w:styleId="Pages">
     <w:name w:val="Pages"/>
-    <w:basedOn w:val="DefaultParagraphFont"/>
+    <w:basedOn w:val="a3"/>
     <w:uiPriority w:val="1"/>
     <w:qFormat/>
     <w:rsid w:val="00586A35"/>
@@ -8044,7 +8098,7 @@
   </w:style>
   <w:style w:type="character" w:customStyle="1" w:styleId="Degree">
     <w:name w:val="Degree"/>
-    <w:basedOn w:val="DefaultParagraphFont"/>
+    <w:basedOn w:val="a3"/>
     <w:uiPriority w:val="1"/>
     <w:qFormat/>
     <w:rsid w:val="00586A35"/>
@@ -8056,7 +8110,7 @@
   </w:style>
   <w:style w:type="character" w:customStyle="1" w:styleId="Role">
     <w:name w:val="Role"/>
-    <w:basedOn w:val="DefaultParagraphFont"/>
+    <w:basedOn w:val="a3"/>
     <w:uiPriority w:val="1"/>
     <w:qFormat/>
     <w:rsid w:val="00586A35"/>
@@ -8083,7 +8137,7 @@
   </w:style>
   <w:style w:type="character" w:customStyle="1" w:styleId="AbsHeadChar">
     <w:name w:val="AbsHead Char"/>
-    <w:basedOn w:val="DefaultParagraphFont"/>
+    <w:basedOn w:val="a3"/>
     <w:link w:val="AbsHead"/>
     <w:rsid w:val="00586A35"/>
     <w:rPr>
@@ -8096,7 +8150,7 @@
   </w:style>
   <w:style w:type="character" w:customStyle="1" w:styleId="AcceptedDate">
     <w:name w:val="AcceptedDate"/>
-    <w:basedOn w:val="DefaultParagraphFont"/>
+    <w:basedOn w:val="a3"/>
     <w:uiPriority w:val="1"/>
     <w:qFormat/>
     <w:rsid w:val="00586A35"/>
@@ -8123,7 +8177,7 @@
   </w:style>
   <w:style w:type="character" w:customStyle="1" w:styleId="AckHeadChar">
     <w:name w:val="AckHead Char"/>
-    <w:basedOn w:val="DefaultParagraphFont"/>
+    <w:basedOn w:val="a3"/>
     <w:link w:val="AckHead"/>
     <w:rsid w:val="00586A35"/>
     <w:rPr>
@@ -8152,7 +8206,7 @@
   </w:style>
   <w:style w:type="character" w:customStyle="1" w:styleId="AppendixChar">
     <w:name w:val="Appendix Char"/>
-    <w:basedOn w:val="DefaultParagraphFont"/>
+    <w:basedOn w:val="a3"/>
     <w:link w:val="Appendix"/>
     <w:rsid w:val="00586A35"/>
     <w:rPr>
@@ -8216,7 +8270,7 @@
   </w:style>
   <w:style w:type="character" w:customStyle="1" w:styleId="ArticleTitle">
     <w:name w:val="ArticleTitle"/>
-    <w:basedOn w:val="DefaultParagraphFont"/>
+    <w:basedOn w:val="a3"/>
     <w:uiPriority w:val="1"/>
     <w:qFormat/>
     <w:rsid w:val="00586A35"/>
@@ -8243,7 +8297,7 @@
   </w:style>
   <w:style w:type="character" w:customStyle="1" w:styleId="author-comment">
     <w:name w:val="author-comment"/>
-    <w:basedOn w:val="DefaultParagraphFont"/>
+    <w:basedOn w:val="a3"/>
     <w:uiPriority w:val="1"/>
     <w:qFormat/>
     <w:rsid w:val="00586A35"/>
@@ -8269,7 +8323,7 @@
   </w:style>
   <w:style w:type="character" w:customStyle="1" w:styleId="AuthorsChar">
     <w:name w:val="Authors Char"/>
-    <w:basedOn w:val="DefaultParagraphFont"/>
+    <w:basedOn w:val="a3"/>
     <w:link w:val="Authors"/>
     <w:rsid w:val="00586A35"/>
     <w:rPr>
@@ -8281,7 +8335,7 @@
   </w:style>
   <w:style w:type="character" w:customStyle="1" w:styleId="BookTitle">
     <w:name w:val="BookTitle"/>
-    <w:basedOn w:val="DefaultParagraphFont"/>
+    <w:basedOn w:val="a3"/>
     <w:uiPriority w:val="1"/>
     <w:qFormat/>
     <w:rsid w:val="00586A35"/>
@@ -8307,7 +8361,7 @@
   </w:style>
   <w:style w:type="paragraph" w:customStyle="1" w:styleId="BoxTitle">
     <w:name w:val="BoxTitle"/>
-    <w:basedOn w:val="Normal"/>
+    <w:basedOn w:val="a2"/>
     <w:qFormat/>
     <w:rsid w:val="00586A35"/>
     <w:rPr>
@@ -8318,7 +8372,7 @@
   </w:style>
   <w:style w:type="character" w:customStyle="1" w:styleId="City">
     <w:name w:val="City"/>
-    <w:basedOn w:val="DefaultParagraphFont"/>
+    <w:basedOn w:val="a3"/>
     <w:uiPriority w:val="1"/>
     <w:qFormat/>
     <w:rsid w:val="00586A35"/>
@@ -8330,7 +8384,7 @@
   </w:style>
   <w:style w:type="character" w:customStyle="1" w:styleId="Collab">
     <w:name w:val="Collab"/>
-    <w:basedOn w:val="DefaultParagraphFont"/>
+    <w:basedOn w:val="a3"/>
     <w:uiPriority w:val="1"/>
     <w:qFormat/>
     <w:rsid w:val="00586A35"/>
@@ -8342,7 +8396,7 @@
   </w:style>
   <w:style w:type="character" w:customStyle="1" w:styleId="ConfDate">
     <w:name w:val="ConfDate"/>
-    <w:basedOn w:val="DefaultParagraphFont"/>
+    <w:basedOn w:val="a3"/>
     <w:uiPriority w:val="1"/>
     <w:rsid w:val="00586A35"/>
     <w:rPr>
@@ -8353,7 +8407,7 @@
   </w:style>
   <w:style w:type="character" w:customStyle="1" w:styleId="ConfLoc">
     <w:name w:val="ConfLoc"/>
-    <w:basedOn w:val="DefaultParagraphFont"/>
+    <w:basedOn w:val="a3"/>
     <w:uiPriority w:val="1"/>
     <w:rsid w:val="00586A35"/>
     <w:rPr>
@@ -8364,7 +8418,7 @@
   </w:style>
   <w:style w:type="character" w:customStyle="1" w:styleId="ConfName">
     <w:name w:val="ConfName"/>
-    <w:basedOn w:val="DefaultParagraphFont"/>
+    <w:basedOn w:val="a3"/>
     <w:uiPriority w:val="1"/>
     <w:qFormat/>
     <w:rsid w:val="00586A35"/>
@@ -8374,7 +8428,7 @@
   </w:style>
   <w:style w:type="paragraph" w:customStyle="1" w:styleId="Correspondence">
     <w:name w:val="Correspondence"/>
-    <w:basedOn w:val="Normal"/>
+    <w:basedOn w:val="a2"/>
     <w:link w:val="CorrespondenceChar"/>
     <w:autoRedefine/>
     <w:qFormat/>
@@ -8385,7 +8439,7 @@
   </w:style>
   <w:style w:type="character" w:customStyle="1" w:styleId="CorrespondenceChar">
     <w:name w:val="Correspondence Char"/>
-    <w:basedOn w:val="DefaultParagraphFont"/>
+    <w:basedOn w:val="a3"/>
     <w:link w:val="Correspondence"/>
     <w:rsid w:val="00586A35"/>
     <w:rPr>
@@ -8398,7 +8452,7 @@
   </w:style>
   <w:style w:type="character" w:customStyle="1" w:styleId="Country">
     <w:name w:val="Country"/>
-    <w:basedOn w:val="DefaultParagraphFont"/>
+    <w:basedOn w:val="a3"/>
     <w:uiPriority w:val="1"/>
     <w:qFormat/>
     <w:rsid w:val="00586A35"/>
@@ -8410,7 +8464,7 @@
   </w:style>
   <w:style w:type="paragraph" w:customStyle="1" w:styleId="DefItem">
     <w:name w:val="DefItem"/>
-    <w:basedOn w:val="Normal"/>
+    <w:basedOn w:val="a2"/>
     <w:autoRedefine/>
     <w:qFormat/>
     <w:rsid w:val="00586A35"/>
@@ -8439,7 +8493,7 @@
   </w:style>
   <w:style w:type="character" w:customStyle="1" w:styleId="DisplayFormulaChar">
     <w:name w:val="DisplayFormula Char"/>
-    <w:basedOn w:val="DefaultParagraphFont"/>
+    <w:basedOn w:val="a3"/>
     <w:link w:val="DisplayFormula"/>
     <w:rsid w:val="00586A35"/>
     <w:rPr>
@@ -8451,7 +8505,7 @@
   </w:style>
   <w:style w:type="character" w:customStyle="1" w:styleId="EdFirstName">
     <w:name w:val="EdFirstName"/>
-    <w:basedOn w:val="DefaultParagraphFont"/>
+    <w:basedOn w:val="a3"/>
     <w:uiPriority w:val="1"/>
     <w:qFormat/>
     <w:rsid w:val="00586A35"/>
@@ -8463,7 +8517,7 @@
   </w:style>
   <w:style w:type="character" w:customStyle="1" w:styleId="Edition">
     <w:name w:val="Edition"/>
-    <w:basedOn w:val="DefaultParagraphFont"/>
+    <w:basedOn w:val="a3"/>
     <w:uiPriority w:val="1"/>
     <w:qFormat/>
     <w:rsid w:val="00586A35"/>
@@ -8475,7 +8529,7 @@
   </w:style>
   <w:style w:type="character" w:customStyle="1" w:styleId="EdSurname">
     <w:name w:val="EdSurname"/>
-    <w:basedOn w:val="DefaultParagraphFont"/>
+    <w:basedOn w:val="a3"/>
     <w:uiPriority w:val="1"/>
     <w:qFormat/>
     <w:rsid w:val="00586A35"/>
@@ -8487,7 +8541,7 @@
   </w:style>
   <w:style w:type="character" w:customStyle="1" w:styleId="Email">
     <w:name w:val="Email"/>
-    <w:basedOn w:val="DefaultParagraphFont"/>
+    <w:basedOn w:val="a3"/>
     <w:uiPriority w:val="1"/>
     <w:qFormat/>
     <w:rsid w:val="00586A35"/>
@@ -8497,7 +8551,7 @@
   </w:style>
   <w:style w:type="character" w:customStyle="1" w:styleId="Fax">
     <w:name w:val="Fax"/>
-    <w:basedOn w:val="DefaultParagraphFont"/>
+    <w:basedOn w:val="a3"/>
     <w:uiPriority w:val="1"/>
     <w:qFormat/>
     <w:rsid w:val="00586A35"/>
@@ -8531,7 +8585,7 @@
   </w:style>
   <w:style w:type="character" w:customStyle="1" w:styleId="FigureCaptionChar">
     <w:name w:val="FigureCaption Char"/>
-    <w:basedOn w:val="DefaultParagraphFont"/>
+    <w:basedOn w:val="a3"/>
     <w:link w:val="FigureCaption"/>
     <w:rsid w:val="00586A35"/>
     <w:rPr>
@@ -8544,7 +8598,7 @@
   </w:style>
   <w:style w:type="character" w:customStyle="1" w:styleId="FirstName">
     <w:name w:val="FirstName"/>
-    <w:basedOn w:val="DefaultParagraphFont"/>
+    <w:basedOn w:val="a3"/>
     <w:uiPriority w:val="1"/>
     <w:qFormat/>
     <w:rsid w:val="00586A35"/>
@@ -8556,12 +8610,12 @@
   </w:style>
   <w:style w:type="character" w:customStyle="1" w:styleId="focus">
     <w:name w:val="focus"/>
-    <w:basedOn w:val="DefaultParagraphFont"/>
+    <w:basedOn w:val="a3"/>
     <w:rsid w:val="00586A35"/>
   </w:style>
   <w:style w:type="character" w:customStyle="1" w:styleId="FundAgency">
     <w:name w:val="FundAgency"/>
-    <w:basedOn w:val="DefaultParagraphFont"/>
+    <w:basedOn w:val="a3"/>
     <w:uiPriority w:val="1"/>
     <w:qFormat/>
     <w:rPr>
@@ -8570,7 +8624,7 @@
   </w:style>
   <w:style w:type="character" w:customStyle="1" w:styleId="FundNumber">
     <w:name w:val="FundNumber"/>
-    <w:basedOn w:val="DefaultParagraphFont"/>
+    <w:basedOn w:val="a3"/>
     <w:uiPriority w:val="1"/>
     <w:qFormat/>
     <w:rPr>
@@ -8590,7 +8644,7 @@
   </w:style>
   <w:style w:type="character" w:customStyle="1" w:styleId="Issue">
     <w:name w:val="Issue"/>
-    <w:basedOn w:val="DefaultParagraphFont"/>
+    <w:basedOn w:val="a3"/>
     <w:uiPriority w:val="1"/>
     <w:qFormat/>
     <w:rsid w:val="00586A35"/>
@@ -8602,7 +8656,7 @@
   </w:style>
   <w:style w:type="character" w:customStyle="1" w:styleId="JournalTitle">
     <w:name w:val="JournalTitle"/>
-    <w:basedOn w:val="DefaultParagraphFont"/>
+    <w:basedOn w:val="a3"/>
     <w:uiPriority w:val="1"/>
     <w:qFormat/>
     <w:rsid w:val="00586A35"/>
@@ -8630,7 +8684,7 @@
   </w:style>
   <w:style w:type="paragraph" w:customStyle="1" w:styleId="KeyWords">
     <w:name w:val="KeyWords"/>
-    <w:basedOn w:val="Normal"/>
+    <w:basedOn w:val="a2"/>
     <w:qFormat/>
     <w:rsid w:val="00586A35"/>
     <w:pPr>
@@ -8639,7 +8693,7 @@
   </w:style>
   <w:style w:type="character" w:customStyle="1" w:styleId="Label">
     <w:name w:val="Label"/>
-    <w:basedOn w:val="DefaultParagraphFont"/>
+    <w:basedOn w:val="a3"/>
     <w:uiPriority w:val="1"/>
     <w:qFormat/>
     <w:rsid w:val="00586A35"/>
@@ -8651,7 +8705,7 @@
   </w:style>
   <w:style w:type="character" w:customStyle="1" w:styleId="MiscDate">
     <w:name w:val="MiscDate"/>
-    <w:basedOn w:val="DefaultParagraphFont"/>
+    <w:basedOn w:val="a3"/>
     <w:uiPriority w:val="1"/>
     <w:qFormat/>
     <w:rsid w:val="00586A35"/>
@@ -8661,7 +8715,7 @@
   </w:style>
   <w:style w:type="character" w:customStyle="1" w:styleId="name-alternative">
     <w:name w:val="name-alternative"/>
-    <w:basedOn w:val="DefaultParagraphFont"/>
+    <w:basedOn w:val="a3"/>
     <w:uiPriority w:val="1"/>
     <w:qFormat/>
     <w:rsid w:val="00586A35"/>
@@ -8671,7 +8725,7 @@
   </w:style>
   <w:style w:type="paragraph" w:customStyle="1" w:styleId="NomenclatureHead">
     <w:name w:val="NomenclatureHead"/>
-    <w:basedOn w:val="Normal"/>
+    <w:basedOn w:val="a2"/>
     <w:qFormat/>
     <w:rsid w:val="00586A35"/>
     <w:rPr>
@@ -8682,7 +8736,7 @@
   </w:style>
   <w:style w:type="character" w:customStyle="1" w:styleId="OrgDiv">
     <w:name w:val="OrgDiv"/>
-    <w:basedOn w:val="DefaultParagraphFont"/>
+    <w:basedOn w:val="a3"/>
     <w:uiPriority w:val="1"/>
     <w:qFormat/>
     <w:rsid w:val="00586A35"/>
@@ -8692,7 +8746,7 @@
   </w:style>
   <w:style w:type="character" w:customStyle="1" w:styleId="OrgName">
     <w:name w:val="OrgName"/>
-    <w:basedOn w:val="DefaultParagraphFont"/>
+    <w:basedOn w:val="a3"/>
     <w:uiPriority w:val="1"/>
     <w:qFormat/>
     <w:rsid w:val="00586A35"/>
@@ -8718,7 +8772,7 @@
   </w:style>
   <w:style w:type="character" w:customStyle="1" w:styleId="PatentNum">
     <w:name w:val="PatentNum"/>
-    <w:basedOn w:val="DefaultParagraphFont"/>
+    <w:basedOn w:val="a3"/>
     <w:uiPriority w:val="1"/>
     <w:qFormat/>
     <w:rsid w:val="00586A35"/>
@@ -8728,7 +8782,7 @@
   </w:style>
   <w:style w:type="character" w:customStyle="1" w:styleId="Phone">
     <w:name w:val="Phone"/>
-    <w:basedOn w:val="DefaultParagraphFont"/>
+    <w:basedOn w:val="a3"/>
     <w:uiPriority w:val="1"/>
     <w:qFormat/>
     <w:rsid w:val="00586A35"/>
@@ -8738,7 +8792,7 @@
   </w:style>
   <w:style w:type="character" w:customStyle="1" w:styleId="PinCode">
     <w:name w:val="PinCode"/>
-    <w:basedOn w:val="DefaultParagraphFont"/>
+    <w:basedOn w:val="a3"/>
     <w:uiPriority w:val="1"/>
     <w:qFormat/>
     <w:rsid w:val="00586A35"/>
@@ -8746,9 +8800,9 @@
       <w:color w:val="808000"/>
     </w:rPr>
   </w:style>
-  <w:style w:type="character" w:styleId="PlaceholderText">
+  <w:style w:type="character" w:styleId="afc">
     <w:name w:val="Placeholder Text"/>
-    <w:basedOn w:val="DefaultParagraphFont"/>
+    <w:basedOn w:val="a3"/>
     <w:uiPriority w:val="99"/>
     <w:semiHidden/>
     <w:rsid w:val="00586A35"/>
@@ -8758,7 +8812,7 @@
   </w:style>
   <w:style w:type="paragraph" w:customStyle="1" w:styleId="Poem">
     <w:name w:val="Poem"/>
-    <w:basedOn w:val="Normal"/>
+    <w:basedOn w:val="a2"/>
     <w:qFormat/>
     <w:rsid w:val="00586A35"/>
     <w:pPr>
@@ -8770,7 +8824,7 @@
   </w:style>
   <w:style w:type="paragraph" w:customStyle="1" w:styleId="PoemSource">
     <w:name w:val="PoemSource"/>
-    <w:basedOn w:val="Normal"/>
+    <w:basedOn w:val="a2"/>
     <w:qFormat/>
     <w:rsid w:val="00586A35"/>
     <w:pPr>
@@ -8782,7 +8836,7 @@
   </w:style>
   <w:style w:type="character" w:customStyle="1" w:styleId="Prefix">
     <w:name w:val="Prefix"/>
-    <w:basedOn w:val="DefaultParagraphFont"/>
+    <w:basedOn w:val="a3"/>
     <w:uiPriority w:val="1"/>
     <w:qFormat/>
     <w:rsid w:val="00586A35"/>
@@ -8794,7 +8848,7 @@
   </w:style>
   <w:style w:type="paragraph" w:customStyle="1" w:styleId="Source0">
     <w:name w:val="Source"/>
-    <w:basedOn w:val="Normal"/>
+    <w:basedOn w:val="a2"/>
     <w:qFormat/>
     <w:rsid w:val="00586A35"/>
     <w:pPr>
@@ -8809,7 +8863,7 @@
   </w:style>
   <w:style w:type="character" w:customStyle="1" w:styleId="ReceivedDate">
     <w:name w:val="ReceivedDate"/>
-    <w:basedOn w:val="DefaultParagraphFont"/>
+    <w:basedOn w:val="a3"/>
     <w:uiPriority w:val="1"/>
     <w:qFormat/>
     <w:rsid w:val="00586A35"/>
@@ -8835,7 +8889,7 @@
   </w:style>
   <w:style w:type="character" w:customStyle="1" w:styleId="RefMisc">
     <w:name w:val="RefMisc"/>
-    <w:basedOn w:val="DefaultParagraphFont"/>
+    <w:basedOn w:val="a3"/>
     <w:uiPriority w:val="1"/>
     <w:qFormat/>
     <w:rsid w:val="00586A35"/>
@@ -8847,7 +8901,7 @@
   </w:style>
   <w:style w:type="character" w:customStyle="1" w:styleId="RevisedDate">
     <w:name w:val="RevisedDate"/>
-    <w:basedOn w:val="DefaultParagraphFont"/>
+    <w:basedOn w:val="a3"/>
     <w:uiPriority w:val="1"/>
     <w:qFormat/>
     <w:rsid w:val="00586A35"/>
@@ -8857,7 +8911,7 @@
   </w:style>
   <w:style w:type="paragraph" w:customStyle="1" w:styleId="SignatureAff">
     <w:name w:val="SignatureAff"/>
-    <w:basedOn w:val="Normal"/>
+    <w:basedOn w:val="a2"/>
     <w:qFormat/>
     <w:rsid w:val="00586A35"/>
     <w:pPr>
@@ -8866,7 +8920,7 @@
   </w:style>
   <w:style w:type="paragraph" w:customStyle="1" w:styleId="SignatureBlock">
     <w:name w:val="SignatureBlock"/>
-    <w:basedOn w:val="Normal"/>
+    <w:basedOn w:val="a2"/>
     <w:qFormat/>
     <w:rsid w:val="00586A35"/>
     <w:pPr>
@@ -8878,7 +8932,7 @@
   </w:style>
   <w:style w:type="character" w:customStyle="1" w:styleId="State">
     <w:name w:val="State"/>
-    <w:basedOn w:val="DefaultParagraphFont"/>
+    <w:basedOn w:val="a3"/>
     <w:uiPriority w:val="1"/>
     <w:qFormat/>
     <w:rsid w:val="00586A35"/>
@@ -8888,7 +8942,7 @@
   </w:style>
   <w:style w:type="paragraph" w:customStyle="1" w:styleId="StatementItalic">
     <w:name w:val="StatementItalic"/>
-    <w:basedOn w:val="Normal"/>
+    <w:basedOn w:val="a2"/>
     <w:autoRedefine/>
     <w:qFormat/>
     <w:rsid w:val="00586A35"/>
@@ -8902,7 +8956,7 @@
   </w:style>
   <w:style w:type="paragraph" w:customStyle="1" w:styleId="Statements">
     <w:name w:val="Statements"/>
-    <w:basedOn w:val="Normal"/>
+    <w:basedOn w:val="a2"/>
     <w:qFormat/>
     <w:rsid w:val="00586A35"/>
     <w:pPr>
@@ -8911,7 +8965,7 @@
   </w:style>
   <w:style w:type="character" w:customStyle="1" w:styleId="Street">
     <w:name w:val="Street"/>
-    <w:basedOn w:val="DefaultParagraphFont"/>
+    <w:basedOn w:val="a3"/>
     <w:uiPriority w:val="1"/>
     <w:qFormat/>
     <w:rsid w:val="00586A35"/>
@@ -8923,7 +8977,7 @@
   </w:style>
   <w:style w:type="character" w:customStyle="1" w:styleId="Suffix">
     <w:name w:val="Suffix"/>
-    <w:basedOn w:val="DefaultParagraphFont"/>
+    <w:basedOn w:val="a3"/>
     <w:uiPriority w:val="1"/>
     <w:qFormat/>
     <w:rsid w:val="00586A35"/>
@@ -8935,7 +8989,7 @@
   </w:style>
   <w:style w:type="character" w:customStyle="1" w:styleId="Surname">
     <w:name w:val="Surname"/>
-    <w:basedOn w:val="DefaultParagraphFont"/>
+    <w:basedOn w:val="a3"/>
     <w:uiPriority w:val="1"/>
     <w:qFormat/>
     <w:rsid w:val="00586A35"/>
@@ -8965,7 +9019,7 @@
   </w:style>
   <w:style w:type="character" w:customStyle="1" w:styleId="TableCaptionChar">
     <w:name w:val="TableCaption Char"/>
-    <w:basedOn w:val="DefaultParagraphFont"/>
+    <w:basedOn w:val="a3"/>
     <w:link w:val="TableCaption"/>
     <w:rsid w:val="00586A35"/>
     <w:rPr>
@@ -8978,7 +9032,7 @@
   </w:style>
   <w:style w:type="paragraph" w:customStyle="1" w:styleId="TableFootnote">
     <w:name w:val="TableFootnote"/>
-    <w:basedOn w:val="Normal"/>
+    <w:basedOn w:val="a2"/>
     <w:link w:val="TableFootnoteChar"/>
     <w:qFormat/>
     <w:rsid w:val="00586A35"/>
@@ -8993,7 +9047,7 @@
   </w:style>
   <w:style w:type="character" w:customStyle="1" w:styleId="TableFootnoteChar">
     <w:name w:val="TableFootnote Char"/>
-    <w:basedOn w:val="DefaultParagraphFont"/>
+    <w:basedOn w:val="a3"/>
     <w:link w:val="TableFootnote"/>
     <w:rsid w:val="00586A35"/>
     <w:rPr>
@@ -9023,7 +9077,7 @@
   </w:style>
   <w:style w:type="character" w:customStyle="1" w:styleId="TransTitle">
     <w:name w:val="TransTitle"/>
-    <w:basedOn w:val="DefaultParagraphFont"/>
+    <w:basedOn w:val="a3"/>
     <w:uiPriority w:val="1"/>
     <w:qFormat/>
     <w:rsid w:val="00586A35"/>
@@ -9033,7 +9087,7 @@
   </w:style>
   <w:style w:type="character" w:customStyle="1" w:styleId="Year">
     <w:name w:val="Year"/>
-    <w:basedOn w:val="DefaultParagraphFont"/>
+    <w:basedOn w:val="a3"/>
     <w:uiPriority w:val="1"/>
     <w:qFormat/>
     <w:rsid w:val="00586A35"/>
@@ -9045,20 +9099,20 @@
   </w:style>
   <w:style w:type="paragraph" w:customStyle="1" w:styleId="DisplayFormulaUnnum">
     <w:name w:val="DisplayFormulaUnnum"/>
-    <w:basedOn w:val="Normal"/>
+    <w:basedOn w:val="a2"/>
     <w:link w:val="DisplayFormulaUnnumChar"/>
     <w:rsid w:val="00586A35"/>
   </w:style>
   <w:style w:type="character" w:customStyle="1" w:styleId="DateChar">
     <w:name w:val="Date Char"/>
-    <w:basedOn w:val="DefaultParagraphFont"/>
+    <w:basedOn w:val="a3"/>
     <w:uiPriority w:val="99"/>
     <w:semiHidden/>
     <w:rsid w:val="00586A35"/>
   </w:style>
   <w:style w:type="character" w:customStyle="1" w:styleId="SubtitleChar">
     <w:name w:val="Subtitle Char"/>
-    <w:basedOn w:val="DefaultParagraphFont"/>
+    <w:basedOn w:val="a3"/>
     <w:uiPriority w:val="11"/>
     <w:rsid w:val="00586A35"/>
     <w:rPr>
@@ -9073,7 +9127,7 @@
   </w:style>
   <w:style w:type="character" w:customStyle="1" w:styleId="DisplayFormulaUnnumChar">
     <w:name w:val="DisplayFormulaUnnum Char"/>
-    <w:basedOn w:val="DefaultParagraphFont"/>
+    <w:basedOn w:val="a3"/>
     <w:link w:val="DisplayFormulaUnnum"/>
     <w:rsid w:val="00586A35"/>
     <w:rPr>
@@ -9085,13 +9139,13 @@
   </w:style>
   <w:style w:type="paragraph" w:customStyle="1" w:styleId="FigureUnnum">
     <w:name w:val="FigureUnnum"/>
-    <w:basedOn w:val="Normal"/>
+    <w:basedOn w:val="a2"/>
     <w:link w:val="FigureUnnumChar"/>
     <w:rsid w:val="00586A35"/>
   </w:style>
   <w:style w:type="character" w:customStyle="1" w:styleId="FigureUnnumChar">
     <w:name w:val="FigureUnnum Char"/>
-    <w:basedOn w:val="DefaultParagraphFont"/>
+    <w:basedOn w:val="a3"/>
     <w:link w:val="FigureUnnum"/>
     <w:rsid w:val="00586A35"/>
     <w:rPr>
@@ -9103,13 +9157,13 @@
   </w:style>
   <w:style w:type="paragraph" w:customStyle="1" w:styleId="PresentAddress">
     <w:name w:val="PresentAddress"/>
-    <w:basedOn w:val="Normal"/>
+    <w:basedOn w:val="a2"/>
     <w:link w:val="PresentAddressChar"/>
     <w:rsid w:val="00586A35"/>
   </w:style>
   <w:style w:type="character" w:customStyle="1" w:styleId="PresentAddressChar">
     <w:name w:val="PresentAddress Char"/>
-    <w:basedOn w:val="DefaultParagraphFont"/>
+    <w:basedOn w:val="a3"/>
     <w:link w:val="PresentAddress"/>
     <w:rsid w:val="00586A35"/>
     <w:rPr>
@@ -9130,7 +9184,7 @@
   </w:style>
   <w:style w:type="character" w:customStyle="1" w:styleId="ParaContinueChar">
     <w:name w:val="ParaContinue Char"/>
-    <w:basedOn w:val="DefaultParagraphFont"/>
+    <w:basedOn w:val="a3"/>
     <w:link w:val="ParaContinue"/>
     <w:rsid w:val="00586A35"/>
     <w:rPr>
@@ -9156,7 +9210,7 @@
   </w:style>
   <w:style w:type="character" w:customStyle="1" w:styleId="AuthorBioChar">
     <w:name w:val="AuthorBio Char"/>
-    <w:basedOn w:val="DefaultParagraphFont"/>
+    <w:basedOn w:val="a3"/>
     <w:link w:val="AuthorBio"/>
     <w:rsid w:val="00586A35"/>
     <w:rPr>
@@ -9168,7 +9222,7 @@
   </w:style>
   <w:style w:type="paragraph" w:customStyle="1" w:styleId="DocHead">
     <w:name w:val="DocHead"/>
-    <w:basedOn w:val="Normal"/>
+    <w:basedOn w:val="a2"/>
     <w:autoRedefine/>
     <w:qFormat/>
     <w:rsid w:val="00586A35"/>
@@ -9187,7 +9241,7 @@
   </w:style>
   <w:style w:type="character" w:customStyle="1" w:styleId="Proceeding">
     <w:name w:val="Proceeding"/>
-    <w:basedOn w:val="DefaultParagraphFont"/>
+    <w:basedOn w:val="a3"/>
     <w:uiPriority w:val="1"/>
     <w:qFormat/>
     <w:rsid w:val="00586A35"/>
@@ -9199,7 +9253,7 @@
   </w:style>
   <w:style w:type="character" w:customStyle="1" w:styleId="Report">
     <w:name w:val="Report"/>
-    <w:basedOn w:val="DefaultParagraphFont"/>
+    <w:basedOn w:val="a3"/>
     <w:uiPriority w:val="1"/>
     <w:qFormat/>
     <w:rsid w:val="00586A35"/>
@@ -9210,7 +9264,7 @@
   </w:style>
   <w:style w:type="character" w:customStyle="1" w:styleId="Thesis">
     <w:name w:val="Thesis"/>
-    <w:basedOn w:val="DefaultParagraphFont"/>
+    <w:basedOn w:val="a3"/>
     <w:uiPriority w:val="1"/>
     <w:qFormat/>
     <w:rsid w:val="00586A35"/>
@@ -9222,7 +9276,7 @@
   </w:style>
   <w:style w:type="character" w:customStyle="1" w:styleId="Issn">
     <w:name w:val="Issn"/>
-    <w:basedOn w:val="DefaultParagraphFont"/>
+    <w:basedOn w:val="a3"/>
     <w:uiPriority w:val="1"/>
     <w:qFormat/>
     <w:rsid w:val="00586A35"/>
@@ -9233,7 +9287,7 @@
   </w:style>
   <w:style w:type="character" w:customStyle="1" w:styleId="Isbn">
     <w:name w:val="Isbn"/>
-    <w:basedOn w:val="DefaultParagraphFont"/>
+    <w:basedOn w:val="a3"/>
     <w:uiPriority w:val="1"/>
     <w:qFormat/>
     <w:rsid w:val="00586A35"/>
@@ -9244,7 +9298,7 @@
   </w:style>
   <w:style w:type="character" w:customStyle="1" w:styleId="Coden">
     <w:name w:val="Coden"/>
-    <w:basedOn w:val="DefaultParagraphFont"/>
+    <w:basedOn w:val="a3"/>
     <w:uiPriority w:val="1"/>
     <w:qFormat/>
     <w:rsid w:val="00586A35"/>
@@ -9256,7 +9310,7 @@
   </w:style>
   <w:style w:type="character" w:customStyle="1" w:styleId="Patent">
     <w:name w:val="Patent"/>
-    <w:basedOn w:val="DefaultParagraphFont"/>
+    <w:basedOn w:val="a3"/>
     <w:uiPriority w:val="1"/>
     <w:qFormat/>
     <w:rsid w:val="00586A35"/>
@@ -9268,7 +9322,7 @@
   </w:style>
   <w:style w:type="character" w:customStyle="1" w:styleId="MiddleName">
     <w:name w:val="MiddleName"/>
-    <w:basedOn w:val="DefaultParagraphFont"/>
+    <w:basedOn w:val="a3"/>
     <w:uiPriority w:val="1"/>
     <w:qFormat/>
     <w:rsid w:val="00586A35"/>
@@ -9280,7 +9334,7 @@
   </w:style>
   <w:style w:type="character" w:customStyle="1" w:styleId="Query">
     <w:name w:val="Query"/>
-    <w:basedOn w:val="DefaultParagraphFont"/>
+    <w:basedOn w:val="a3"/>
     <w:uiPriority w:val="1"/>
     <w:rsid w:val="00586A35"/>
     <w:rPr>
@@ -9290,7 +9344,7 @@
   </w:style>
   <w:style w:type="character" w:customStyle="1" w:styleId="EdMiddleName">
     <w:name w:val="EdMiddleName"/>
-    <w:basedOn w:val="DefaultParagraphFont"/>
+    <w:basedOn w:val="a3"/>
     <w:uiPriority w:val="1"/>
     <w:rsid w:val="00586A35"/>
     <w:rPr>
@@ -9300,7 +9354,7 @@
   </w:style>
   <w:style w:type="paragraph" w:customStyle="1" w:styleId="UnnumFigure">
     <w:name w:val="UnnumFigure"/>
-    <w:basedOn w:val="Normal"/>
+    <w:basedOn w:val="a2"/>
     <w:qFormat/>
     <w:rsid w:val="00586A35"/>
     <w:pPr>
@@ -9313,7 +9367,7 @@
   </w:style>
   <w:style w:type="paragraph" w:customStyle="1" w:styleId="UnnumTable">
     <w:name w:val="UnnumTable"/>
-    <w:basedOn w:val="Normal"/>
+    <w:basedOn w:val="a2"/>
     <w:qFormat/>
     <w:rsid w:val="00586A35"/>
     <w:pPr>
@@ -9326,7 +9380,7 @@
   </w:style>
   <w:style w:type="paragraph" w:customStyle="1" w:styleId="UnnumScheme">
     <w:name w:val="UnnumScheme"/>
-    <w:basedOn w:val="Normal"/>
+    <w:basedOn w:val="a2"/>
     <w:qFormat/>
     <w:rsid w:val="00586A35"/>
     <w:pPr>
@@ -9339,7 +9393,7 @@
   </w:style>
   <w:style w:type="paragraph" w:customStyle="1" w:styleId="Reference">
     <w:name w:val="Reference"/>
-    <w:basedOn w:val="Normal"/>
+    <w:basedOn w:val="a2"/>
     <w:qFormat/>
     <w:rsid w:val="00586A35"/>
   </w:style>
@@ -9361,13 +9415,13 @@
   </w:style>
   <w:style w:type="paragraph" w:customStyle="1" w:styleId="ListStart">
     <w:name w:val="ListStart"/>
-    <w:basedOn w:val="Normal"/>
+    <w:basedOn w:val="a2"/>
     <w:qFormat/>
     <w:rsid w:val="00586A35"/>
   </w:style>
   <w:style w:type="paragraph" w:customStyle="1" w:styleId="ListEnd">
     <w:name w:val="ListEnd"/>
-    <w:basedOn w:val="Normal"/>
+    <w:basedOn w:val="a2"/>
     <w:qFormat/>
     <w:rsid w:val="00586A35"/>
   </w:style>
@@ -9379,14 +9433,14 @@
   </w:style>
   <w:style w:type="paragraph" w:customStyle="1" w:styleId="GraphAbstract">
     <w:name w:val="GraphAbstract"/>
-    <w:basedOn w:val="Normal"/>
-    <w:qFormat/>
-    <w:rsid w:val="00586A35"/>
-  </w:style>
-  <w:style w:type="paragraph" w:styleId="Caption">
+    <w:basedOn w:val="a2"/>
+    <w:qFormat/>
+    <w:rsid w:val="00586A35"/>
+  </w:style>
+  <w:style w:type="paragraph" w:styleId="afd">
     <w:name w:val="caption"/>
-    <w:basedOn w:val="Normal"/>
-    <w:next w:val="Normal"/>
+    <w:basedOn w:val="a2"/>
+    <w:next w:val="a2"/>
     <w:autoRedefine/>
     <w:uiPriority w:val="35"/>
     <w:unhideWhenUsed/>
@@ -9402,7 +9456,7 @@
   </w:style>
   <w:style w:type="paragraph" w:customStyle="1" w:styleId="Epigraph">
     <w:name w:val="Epigraph"/>
-    <w:basedOn w:val="Normal"/>
+    <w:basedOn w:val="a2"/>
     <w:autoRedefine/>
     <w:qFormat/>
     <w:rsid w:val="00586A35"/>
@@ -9488,7 +9542,7 @@
   </w:style>
   <w:style w:type="character" w:customStyle="1" w:styleId="FundingNumber">
     <w:name w:val="FundingNumber"/>
-    <w:basedOn w:val="DefaultParagraphFont"/>
+    <w:basedOn w:val="a3"/>
     <w:uiPriority w:val="1"/>
     <w:qFormat/>
     <w:rsid w:val="00586A35"/>
@@ -9498,7 +9552,7 @@
   </w:style>
   <w:style w:type="character" w:customStyle="1" w:styleId="FundingAgency">
     <w:name w:val="FundingAgency"/>
-    <w:basedOn w:val="DefaultParagraphFont"/>
+    <w:basedOn w:val="a3"/>
     <w:uiPriority w:val="1"/>
     <w:qFormat/>
     <w:rsid w:val="00586A35"/>
@@ -9550,7 +9604,7 @@
   </w:style>
   <w:style w:type="paragraph" w:customStyle="1" w:styleId="AltSubTitle">
     <w:name w:val="AltSubTitle"/>
-    <w:basedOn w:val="Subtitle"/>
+    <w:basedOn w:val="afe"/>
     <w:qFormat/>
     <w:rsid w:val="00586A35"/>
   </w:style>
@@ -9560,11 +9614,11 @@
     <w:qFormat/>
     <w:rsid w:val="00586A35"/>
   </w:style>
-  <w:style w:type="paragraph" w:styleId="Subtitle">
+  <w:style w:type="paragraph" w:styleId="afe">
     <w:name w:val="Subtitle"/>
-    <w:basedOn w:val="Normal"/>
-    <w:next w:val="Normal"/>
-    <w:link w:val="SubtitleChar1"/>
+    <w:basedOn w:val="a2"/>
+    <w:next w:val="a2"/>
+    <w:link w:val="aff"/>
     <w:uiPriority w:val="11"/>
     <w:qFormat/>
     <w:locked/>
@@ -9583,10 +9637,10 @@
       <w:szCs w:val="24"/>
     </w:rPr>
   </w:style>
-  <w:style w:type="character" w:customStyle="1" w:styleId="SubtitleChar1">
-    <w:name w:val="Subtitle Char1"/>
-    <w:basedOn w:val="DefaultParagraphFont"/>
-    <w:link w:val="Subtitle"/>
+  <w:style w:type="character" w:customStyle="1" w:styleId="aff">
+    <w:name w:val="副標題 字元"/>
+    <w:basedOn w:val="a3"/>
+    <w:link w:val="afe"/>
     <w:uiPriority w:val="11"/>
     <w:rsid w:val="00586A35"/>
     <w:rPr>
@@ -9625,31 +9679,31 @@
   </w:style>
   <w:style w:type="paragraph" w:customStyle="1" w:styleId="FigSource">
     <w:name w:val="FigSource"/>
-    <w:basedOn w:val="Normal"/>
+    <w:basedOn w:val="a2"/>
     <w:qFormat/>
     <w:rsid w:val="00586A35"/>
   </w:style>
   <w:style w:type="paragraph" w:customStyle="1" w:styleId="Copyright">
     <w:name w:val="Copyright"/>
-    <w:basedOn w:val="Normal"/>
+    <w:basedOn w:val="a2"/>
     <w:qFormat/>
     <w:rsid w:val="00586A35"/>
   </w:style>
   <w:style w:type="paragraph" w:customStyle="1" w:styleId="InlineSupp">
     <w:name w:val="InlineSupp"/>
-    <w:basedOn w:val="Normal"/>
+    <w:basedOn w:val="a2"/>
     <w:qFormat/>
     <w:rsid w:val="00586A35"/>
   </w:style>
   <w:style w:type="paragraph" w:customStyle="1" w:styleId="SidebarQuote">
     <w:name w:val="SidebarQuote"/>
-    <w:basedOn w:val="Normal"/>
+    <w:basedOn w:val="a2"/>
     <w:qFormat/>
     <w:rsid w:val="00586A35"/>
   </w:style>
   <w:style w:type="character" w:customStyle="1" w:styleId="AltName">
     <w:name w:val="AltName"/>
-    <w:basedOn w:val="DefaultParagraphFont"/>
+    <w:basedOn w:val="a3"/>
     <w:uiPriority w:val="1"/>
     <w:qFormat/>
     <w:rsid w:val="00586A35"/>
@@ -9659,26 +9713,26 @@
   </w:style>
   <w:style w:type="paragraph" w:customStyle="1" w:styleId="StereoChemComp">
     <w:name w:val="StereoChemComp"/>
-    <w:basedOn w:val="Normal"/>
+    <w:basedOn w:val="a2"/>
     <w:qFormat/>
     <w:rsid w:val="00586A35"/>
   </w:style>
   <w:style w:type="paragraph" w:customStyle="1" w:styleId="StereoChemForm">
     <w:name w:val="StereoChemForm"/>
-    <w:basedOn w:val="Normal"/>
+    <w:basedOn w:val="a2"/>
     <w:qFormat/>
     <w:rsid w:val="00586A35"/>
   </w:style>
   <w:style w:type="paragraph" w:customStyle="1" w:styleId="StereoChemInfo">
     <w:name w:val="StereoChemInfo"/>
-    <w:basedOn w:val="Normal"/>
+    <w:basedOn w:val="a2"/>
     <w:qFormat/>
     <w:rsid w:val="00586A35"/>
   </w:style>
   <w:style w:type="paragraph" w:customStyle="1" w:styleId="MTDisplayEquation">
     <w:name w:val="MTDisplayEquation"/>
-    <w:basedOn w:val="Normal"/>
-    <w:next w:val="Normal"/>
+    <w:basedOn w:val="a2"/>
+    <w:next w:val="a2"/>
     <w:link w:val="MTDisplayEquationChar"/>
     <w:pPr>
       <w:tabs>
@@ -9690,7 +9744,7 @@
   </w:style>
   <w:style w:type="character" w:customStyle="1" w:styleId="MTDisplayEquationChar">
     <w:name w:val="MTDisplayEquation Char"/>
-    <w:basedOn w:val="DefaultParagraphFont"/>
+    <w:basedOn w:val="a3"/>
     <w:link w:val="MTDisplayEquation"/>
     <w:rPr>
       <w:rFonts w:asciiTheme="minorHAnsi" w:eastAsiaTheme="minorHAnsi" w:hAnsiTheme="minorHAnsi" w:cstheme="minorBidi"/>
@@ -9701,16 +9755,16 @@
   </w:style>
   <w:style w:type="character" w:customStyle="1" w:styleId="MTConvertedEquation">
     <w:name w:val="MTConvertedEquation"/>
-    <w:basedOn w:val="DefaultParagraphFont"/>
+    <w:basedOn w:val="a3"/>
     <w:rPr>
       <w:sz w:val="28"/>
       <w:szCs w:val="28"/>
     </w:rPr>
   </w:style>
-  <w:style w:type="paragraph" w:styleId="FootnoteText">
+  <w:style w:type="paragraph" w:styleId="aff0">
     <w:name w:val="footnote text"/>
-    <w:basedOn w:val="Normal"/>
-    <w:link w:val="FootnoteTextChar"/>
+    <w:basedOn w:val="a2"/>
+    <w:link w:val="aff1"/>
     <w:rsid w:val="00586A35"/>
     <w:pPr>
       <w:spacing w:line="240" w:lineRule="auto"/>
@@ -9719,10 +9773,10 @@
       <w:sz w:val="14"/>
     </w:rPr>
   </w:style>
-  <w:style w:type="character" w:customStyle="1" w:styleId="FootnoteTextChar">
-    <w:name w:val="Footnote Text Char"/>
-    <w:basedOn w:val="DefaultParagraphFont"/>
-    <w:link w:val="FootnoteText"/>
+  <w:style w:type="character" w:customStyle="1" w:styleId="aff1">
+    <w:name w:val="註腳文字 字元"/>
+    <w:basedOn w:val="a3"/>
+    <w:link w:val="aff0"/>
     <w:rsid w:val="00586A35"/>
     <w:rPr>
       <w:rFonts w:ascii="Linux Libertine" w:eastAsiaTheme="minorHAnsi" w:hAnsi="Linux Libertine" w:cstheme="minorBidi"/>
@@ -9798,7 +9852,7 @@
   </w:style>
   <w:style w:type="paragraph" w:customStyle="1" w:styleId="SIGPLANAuthorname">
     <w:name w:val="SIGPLAN Author name"/>
-    <w:basedOn w:val="Normal"/>
+    <w:basedOn w:val="a2"/>
     <w:next w:val="SIGPLANAuthoraffiliation"/>
     <w:rsid w:val="00586A35"/>
     <w:pPr>
@@ -9836,7 +9890,7 @@
   </w:style>
   <w:style w:type="character" w:customStyle="1" w:styleId="SIGPLANCode">
     <w:name w:val="SIGPLAN Code"/>
-    <w:basedOn w:val="DefaultParagraphFont"/>
+    <w:basedOn w:val="a3"/>
     <w:rsid w:val="00586A35"/>
     <w:rPr>
       <w:rFonts w:ascii="Lucida Console" w:hAnsi="Lucida Console"/>
@@ -9845,7 +9899,7 @@
   </w:style>
   <w:style w:type="character" w:customStyle="1" w:styleId="SIGPLANComputer">
     <w:name w:val="SIGPLAN Computer"/>
-    <w:basedOn w:val="DefaultParagraphFont"/>
+    <w:basedOn w:val="a3"/>
     <w:rsid w:val="00586A35"/>
     <w:rPr>
       <w:rFonts w:ascii="Trebuchet MS" w:hAnsi="Trebuchet MS"/>
@@ -9892,7 +9946,7 @@
   </w:style>
   <w:style w:type="character" w:customStyle="1" w:styleId="SIGPLANEnunciationcaption">
     <w:name w:val="SIGPLAN Enunciation caption"/>
-    <w:basedOn w:val="DefaultParagraphFont"/>
+    <w:basedOn w:val="a3"/>
     <w:rsid w:val="00586A35"/>
     <w:rPr>
       <w:smallCaps/>
@@ -9932,7 +9986,7 @@
   </w:style>
   <w:style w:type="numbering" w:customStyle="1" w:styleId="SIGPLANListbullet">
     <w:name w:val="SIGPLAN List bullet"/>
-    <w:basedOn w:val="NoList"/>
+    <w:basedOn w:val="a5"/>
     <w:rsid w:val="00586A35"/>
     <w:pPr>
       <w:numPr>
@@ -9959,7 +10013,7 @@
   </w:style>
   <w:style w:type="numbering" w:customStyle="1" w:styleId="SIGPLANListletter">
     <w:name w:val="SIGPLAN List letter"/>
-    <w:basedOn w:val="NoList"/>
+    <w:basedOn w:val="a5"/>
     <w:rsid w:val="00586A35"/>
     <w:pPr>
       <w:numPr>
@@ -9969,7 +10023,7 @@
   </w:style>
   <w:style w:type="numbering" w:customStyle="1" w:styleId="SIGPLANListnumber">
     <w:name w:val="SIGPLAN List number"/>
-    <w:basedOn w:val="NoList"/>
+    <w:basedOn w:val="a5"/>
     <w:rsid w:val="00586A35"/>
     <w:pPr>
       <w:numPr>
@@ -10109,7 +10163,7 @@
   </w:style>
   <w:style w:type="paragraph" w:customStyle="1" w:styleId="Algorithm">
     <w:name w:val="Algorithm"/>
-    <w:basedOn w:val="Normal"/>
+    <w:basedOn w:val="a2"/>
     <w:qFormat/>
     <w:rsid w:val="00586A35"/>
     <w:pPr>
@@ -10118,7 +10172,7 @@
   </w:style>
   <w:style w:type="paragraph" w:customStyle="1" w:styleId="Annotation">
     <w:name w:val="Annotation"/>
-    <w:basedOn w:val="Normal"/>
+    <w:basedOn w:val="a2"/>
     <w:qFormat/>
     <w:rsid w:val="00586A35"/>
     <w:rPr>
@@ -10221,7 +10275,7 @@
   </w:style>
   <w:style w:type="paragraph" w:customStyle="1" w:styleId="Blurb">
     <w:name w:val="Blurb"/>
-    <w:basedOn w:val="Normal"/>
+    <w:basedOn w:val="a2"/>
     <w:qFormat/>
     <w:rsid w:val="00586A35"/>
     <w:pPr>
@@ -10275,7 +10329,7 @@
   </w:style>
   <w:style w:type="paragraph" w:customStyle="1" w:styleId="Break">
     <w:name w:val="Break"/>
-    <w:basedOn w:val="Normal"/>
+    <w:basedOn w:val="a2"/>
     <w:qFormat/>
     <w:rsid w:val="00586A35"/>
     <w:pPr>
@@ -10291,7 +10345,7 @@
   </w:style>
   <w:style w:type="paragraph" w:customStyle="1" w:styleId="ChapterBegin">
     <w:name w:val="ChapterBegin"/>
-    <w:basedOn w:val="Normal"/>
+    <w:basedOn w:val="a2"/>
     <w:qFormat/>
     <w:rsid w:val="00586A35"/>
     <w:pPr>
@@ -10315,7 +10369,7 @@
   </w:style>
   <w:style w:type="paragraph" w:customStyle="1" w:styleId="ChapterEnd">
     <w:name w:val="ChapterEnd"/>
-    <w:basedOn w:val="Normal"/>
+    <w:basedOn w:val="a2"/>
     <w:qFormat/>
     <w:rsid w:val="00586A35"/>
     <w:pPr>
@@ -10339,8 +10393,8 @@
   </w:style>
   <w:style w:type="paragraph" w:customStyle="1" w:styleId="ChapterNumber">
     <w:name w:val="ChapterNumber"/>
-    <w:basedOn w:val="Normal"/>
-    <w:next w:val="Normal"/>
+    <w:basedOn w:val="a2"/>
+    <w:next w:val="a2"/>
     <w:rsid w:val="00586A35"/>
     <w:pPr>
       <w:keepNext/>
@@ -10371,7 +10425,7 @@
   <w:style w:type="paragraph" w:customStyle="1" w:styleId="ChapterSubTitle">
     <w:name w:val="ChapterSubTitle"/>
     <w:basedOn w:val="ChapterTitle"/>
-    <w:next w:val="Normal"/>
+    <w:next w:val="a2"/>
     <w:rsid w:val="00586A35"/>
     <w:pPr>
       <w:spacing w:before="0"/>
@@ -10384,19 +10438,19 @@
   </w:style>
   <w:style w:type="paragraph" w:customStyle="1" w:styleId="ChemFormula">
     <w:name w:val="ChemFormula"/>
-    <w:basedOn w:val="Normal"/>
+    <w:basedOn w:val="a2"/>
     <w:qFormat/>
     <w:rsid w:val="00586A35"/>
   </w:style>
   <w:style w:type="paragraph" w:customStyle="1" w:styleId="ChemFormulaUnnum">
     <w:name w:val="ChemFormulaUnnum"/>
-    <w:basedOn w:val="Normal"/>
+    <w:basedOn w:val="a2"/>
     <w:qFormat/>
     <w:rsid w:val="00586A35"/>
   </w:style>
   <w:style w:type="paragraph" w:customStyle="1" w:styleId="Chemistry">
     <w:name w:val="Chemistry"/>
-    <w:basedOn w:val="Normal"/>
+    <w:basedOn w:val="a2"/>
     <w:qFormat/>
     <w:rsid w:val="00586A35"/>
     <w:pPr>
@@ -10422,13 +10476,13 @@
   </w:style>
   <w:style w:type="paragraph" w:customStyle="1" w:styleId="ClientTag">
     <w:name w:val="ClientTag"/>
-    <w:basedOn w:val="Normal"/>
+    <w:basedOn w:val="a2"/>
     <w:qFormat/>
     <w:rsid w:val="00586A35"/>
   </w:style>
   <w:style w:type="paragraph" w:customStyle="1" w:styleId="Contributor">
     <w:name w:val="Contributor"/>
-    <w:basedOn w:val="Normal"/>
+    <w:basedOn w:val="a2"/>
     <w:qFormat/>
     <w:rsid w:val="00586A35"/>
     <w:pPr>
@@ -10445,7 +10499,7 @@
   </w:style>
   <w:style w:type="character" w:customStyle="1" w:styleId="Correct">
     <w:name w:val="Correct"/>
-    <w:basedOn w:val="DefaultParagraphFont"/>
+    <w:basedOn w:val="a3"/>
     <w:uiPriority w:val="1"/>
     <w:qFormat/>
     <w:rsid w:val="00586A35"/>
@@ -10456,7 +10510,7 @@
   </w:style>
   <w:style w:type="paragraph" w:customStyle="1" w:styleId="Definition">
     <w:name w:val="Definition"/>
-    <w:basedOn w:val="Normal"/>
+    <w:basedOn w:val="a2"/>
     <w:qFormat/>
     <w:rsid w:val="00586A35"/>
     <w:pPr>
@@ -10475,7 +10529,7 @@
   </w:style>
   <w:style w:type="paragraph" w:customStyle="1" w:styleId="Dialogue">
     <w:name w:val="Dialogue"/>
-    <w:basedOn w:val="Normal"/>
+    <w:basedOn w:val="a2"/>
     <w:qFormat/>
     <w:rsid w:val="00586A35"/>
     <w:pPr>
@@ -10495,7 +10549,7 @@
   </w:style>
   <w:style w:type="paragraph" w:customStyle="1" w:styleId="Dictionary">
     <w:name w:val="Dictionary"/>
-    <w:basedOn w:val="Normal"/>
+    <w:basedOn w:val="a2"/>
     <w:qFormat/>
     <w:rsid w:val="00586A35"/>
     <w:pPr>
@@ -10530,7 +10584,7 @@
   </w:style>
   <w:style w:type="paragraph" w:customStyle="1" w:styleId="Editors">
     <w:name w:val="Editors"/>
-    <w:basedOn w:val="Normal"/>
+    <w:basedOn w:val="a2"/>
     <w:qFormat/>
     <w:rsid w:val="00586A35"/>
     <w:pPr>
@@ -10544,7 +10598,7 @@
   </w:style>
   <w:style w:type="character" w:customStyle="1" w:styleId="EpreprintDate">
     <w:name w:val="EpreprintDate"/>
-    <w:basedOn w:val="DefaultParagraphFont"/>
+    <w:basedOn w:val="a3"/>
     <w:uiPriority w:val="1"/>
     <w:qFormat/>
     <w:rsid w:val="00586A35"/>
@@ -10555,7 +10609,7 @@
   </w:style>
   <w:style w:type="character" w:customStyle="1" w:styleId="EqnCount">
     <w:name w:val="EqnCount"/>
-    <w:basedOn w:val="DefaultParagraphFont"/>
+    <w:basedOn w:val="a3"/>
     <w:uiPriority w:val="1"/>
     <w:qFormat/>
     <w:rsid w:val="00586A35"/>
@@ -10565,7 +10619,7 @@
   </w:style>
   <w:style w:type="character" w:customStyle="1" w:styleId="eSlide">
     <w:name w:val="eSlide"/>
-    <w:basedOn w:val="DefaultParagraphFont"/>
+    <w:basedOn w:val="a3"/>
     <w:uiPriority w:val="1"/>
     <w:qFormat/>
     <w:rsid w:val="00586A35"/>
@@ -10575,7 +10629,7 @@
   </w:style>
   <w:style w:type="paragraph" w:customStyle="1" w:styleId="ExampleBegin">
     <w:name w:val="ExampleBegin"/>
-    <w:basedOn w:val="Normal"/>
+    <w:basedOn w:val="a2"/>
     <w:qFormat/>
     <w:rsid w:val="00586A35"/>
     <w:pPr>
@@ -10598,7 +10652,7 @@
   </w:style>
   <w:style w:type="paragraph" w:customStyle="1" w:styleId="ExampleEnd">
     <w:name w:val="ExampleEnd"/>
-    <w:basedOn w:val="Normal"/>
+    <w:basedOn w:val="a2"/>
     <w:qFormat/>
     <w:rsid w:val="00586A35"/>
     <w:pPr>
@@ -10621,7 +10675,7 @@
   </w:style>
   <w:style w:type="paragraph" w:customStyle="1" w:styleId="ExerciseBegin">
     <w:name w:val="ExerciseBegin"/>
-    <w:basedOn w:val="Normal"/>
+    <w:basedOn w:val="a2"/>
     <w:qFormat/>
     <w:rsid w:val="00586A35"/>
     <w:pPr>
@@ -10644,7 +10698,7 @@
   </w:style>
   <w:style w:type="paragraph" w:customStyle="1" w:styleId="ExerciseEnd">
     <w:name w:val="ExerciseEnd"/>
-    <w:basedOn w:val="Normal"/>
+    <w:basedOn w:val="a2"/>
     <w:qFormat/>
     <w:rsid w:val="00586A35"/>
     <w:pPr>
@@ -10667,13 +10721,13 @@
   </w:style>
   <w:style w:type="paragraph" w:customStyle="1" w:styleId="ExerciseSection">
     <w:name w:val="ExerciseSection"/>
-    <w:basedOn w:val="Normal"/>
+    <w:basedOn w:val="a2"/>
     <w:qFormat/>
     <w:rsid w:val="00586A35"/>
   </w:style>
   <w:style w:type="paragraph" w:customStyle="1" w:styleId="Explanation">
     <w:name w:val="Explanation"/>
-    <w:basedOn w:val="Normal"/>
+    <w:basedOn w:val="a2"/>
     <w:rsid w:val="00586A35"/>
     <w:pPr>
       <w:spacing w:after="240" w:line="360" w:lineRule="auto"/>
@@ -10688,7 +10742,7 @@
   </w:style>
   <w:style w:type="paragraph" w:customStyle="1" w:styleId="Extract">
     <w:name w:val="Extract"/>
-    <w:basedOn w:val="Normal"/>
+    <w:basedOn w:val="a2"/>
     <w:rsid w:val="00586A35"/>
     <w:pPr>
       <w:spacing w:before="120" w:after="120" w:line="240" w:lineRule="auto"/>
@@ -10702,7 +10756,7 @@
   </w:style>
   <w:style w:type="paragraph" w:customStyle="1" w:styleId="ExtractBegin">
     <w:name w:val="ExtractBegin"/>
-    <w:basedOn w:val="Normal"/>
+    <w:basedOn w:val="a2"/>
     <w:qFormat/>
     <w:rsid w:val="00586A35"/>
     <w:pPr>
@@ -10725,7 +10779,7 @@
   </w:style>
   <w:style w:type="paragraph" w:customStyle="1" w:styleId="ExtractEnd">
     <w:name w:val="ExtractEnd"/>
-    <w:basedOn w:val="Normal"/>
+    <w:basedOn w:val="a2"/>
     <w:qFormat/>
     <w:rsid w:val="00586A35"/>
     <w:pPr>
@@ -10748,13 +10802,13 @@
   </w:style>
   <w:style w:type="paragraph" w:customStyle="1" w:styleId="FeatureFixedTitle">
     <w:name w:val="FeatureFixedTitle"/>
-    <w:basedOn w:val="Normal"/>
+    <w:basedOn w:val="a2"/>
     <w:qFormat/>
     <w:rsid w:val="00586A35"/>
   </w:style>
   <w:style w:type="paragraph" w:customStyle="1" w:styleId="FeatureHead1">
     <w:name w:val="FeatureHead1"/>
-    <w:basedOn w:val="Normal"/>
+    <w:basedOn w:val="a2"/>
     <w:qFormat/>
     <w:rsid w:val="00586A35"/>
   </w:style>
@@ -10772,13 +10826,13 @@
   </w:style>
   <w:style w:type="paragraph" w:customStyle="1" w:styleId="FigCopyright">
     <w:name w:val="FigCopyright"/>
-    <w:basedOn w:val="Normal"/>
+    <w:basedOn w:val="a2"/>
     <w:qFormat/>
     <w:rsid w:val="00586A35"/>
   </w:style>
   <w:style w:type="character" w:customStyle="1" w:styleId="FigCount">
     <w:name w:val="FigCount"/>
-    <w:basedOn w:val="DefaultParagraphFont"/>
+    <w:basedOn w:val="a3"/>
     <w:uiPriority w:val="1"/>
     <w:qFormat/>
     <w:rsid w:val="00586A35"/>
@@ -10788,7 +10842,7 @@
   </w:style>
   <w:style w:type="paragraph" w:customStyle="1" w:styleId="FigKeyword">
     <w:name w:val="FigKeyword"/>
-    <w:basedOn w:val="Normal"/>
+    <w:basedOn w:val="a2"/>
     <w:qFormat/>
     <w:rsid w:val="00586A35"/>
   </w:style>
@@ -10807,7 +10861,7 @@
   </w:style>
   <w:style w:type="paragraph" w:customStyle="1" w:styleId="Head6">
     <w:name w:val="Head6"/>
-    <w:basedOn w:val="Normal"/>
+    <w:basedOn w:val="a2"/>
     <w:rsid w:val="00586A35"/>
     <w:pPr>
       <w:keepNext/>
@@ -10825,7 +10879,7 @@
   </w:style>
   <w:style w:type="paragraph" w:customStyle="1" w:styleId="Hint">
     <w:name w:val="Hint"/>
-    <w:basedOn w:val="Normal"/>
+    <w:basedOn w:val="a2"/>
     <w:rsid w:val="00586A35"/>
     <w:pPr>
       <w:spacing w:line="360" w:lineRule="auto"/>
@@ -10840,13 +10894,13 @@
   </w:style>
   <w:style w:type="paragraph" w:customStyle="1" w:styleId="Index1">
     <w:name w:val="Index1"/>
-    <w:basedOn w:val="Normal"/>
+    <w:basedOn w:val="a2"/>
     <w:qFormat/>
     <w:rsid w:val="00586A35"/>
   </w:style>
   <w:style w:type="paragraph" w:customStyle="1" w:styleId="Index2">
     <w:name w:val="Index2"/>
-    <w:basedOn w:val="Normal"/>
+    <w:basedOn w:val="a2"/>
     <w:qFormat/>
     <w:rsid w:val="00586A35"/>
     <w:pPr>
@@ -10855,7 +10909,7 @@
   </w:style>
   <w:style w:type="paragraph" w:customStyle="1" w:styleId="Index3">
     <w:name w:val="Index3"/>
-    <w:basedOn w:val="Normal"/>
+    <w:basedOn w:val="a2"/>
     <w:qFormat/>
     <w:rsid w:val="00586A35"/>
     <w:pPr>
@@ -10864,7 +10918,7 @@
   </w:style>
   <w:style w:type="paragraph" w:customStyle="1" w:styleId="Index4">
     <w:name w:val="Index4"/>
-    <w:basedOn w:val="Normal"/>
+    <w:basedOn w:val="a2"/>
     <w:qFormat/>
     <w:rsid w:val="00586A35"/>
     <w:pPr>
@@ -10873,20 +10927,20 @@
   </w:style>
   <w:style w:type="paragraph" w:customStyle="1" w:styleId="IndexHead">
     <w:name w:val="IndexHead"/>
-    <w:basedOn w:val="Normal"/>
+    <w:basedOn w:val="a2"/>
     <w:qFormat/>
     <w:rsid w:val="00586A35"/>
   </w:style>
   <w:style w:type="paragraph" w:customStyle="1" w:styleId="Letter-ps">
     <w:name w:val="Letter-ps"/>
-    <w:basedOn w:val="Normal"/>
-    <w:next w:val="Normal"/>
+    <w:basedOn w:val="a2"/>
+    <w:next w:val="a2"/>
     <w:qFormat/>
     <w:rsid w:val="00586A35"/>
   </w:style>
   <w:style w:type="paragraph" w:customStyle="1" w:styleId="MainHeading">
     <w:name w:val="MainHeading"/>
-    <w:basedOn w:val="Normal"/>
+    <w:basedOn w:val="a2"/>
     <w:rsid w:val="00586A35"/>
     <w:pPr>
       <w:widowControl w:val="0"/>
@@ -10909,7 +10963,7 @@
   </w:style>
   <w:style w:type="paragraph" w:customStyle="1" w:styleId="MarginNote">
     <w:name w:val="MarginNote"/>
-    <w:basedOn w:val="Normal"/>
+    <w:basedOn w:val="a2"/>
     <w:qFormat/>
     <w:rsid w:val="00586A35"/>
     <w:pPr>
@@ -10925,7 +10979,7 @@
   </w:style>
   <w:style w:type="paragraph" w:customStyle="1" w:styleId="MetadataHead">
     <w:name w:val="MetadataHead"/>
-    <w:basedOn w:val="Normal"/>
+    <w:basedOn w:val="a2"/>
     <w:rsid w:val="00586A35"/>
     <w:rPr>
       <w:color w:val="548DD4" w:themeColor="text2" w:themeTint="99"/>
@@ -10949,7 +11003,7 @@
   </w:style>
   <w:style w:type="character" w:customStyle="1" w:styleId="Orcid">
     <w:name w:val="Orcid"/>
-    <w:basedOn w:val="DefaultParagraphFont"/>
+    <w:basedOn w:val="a3"/>
     <w:uiPriority w:val="1"/>
     <w:qFormat/>
     <w:rsid w:val="00586A35"/>
@@ -10986,7 +11040,7 @@
   </w:style>
   <w:style w:type="paragraph" w:customStyle="1" w:styleId="PartBegin">
     <w:name w:val="PartBegin"/>
-    <w:basedOn w:val="Normal"/>
+    <w:basedOn w:val="a2"/>
     <w:qFormat/>
     <w:rsid w:val="00586A35"/>
     <w:pPr>
@@ -11022,8 +11076,8 @@
   </w:style>
   <w:style w:type="paragraph" w:customStyle="1" w:styleId="PartNumber">
     <w:name w:val="PartNumber"/>
-    <w:basedOn w:val="Normal"/>
-    <w:next w:val="Normal"/>
+    <w:basedOn w:val="a2"/>
+    <w:next w:val="a2"/>
     <w:rsid w:val="00586A35"/>
     <w:pPr>
       <w:keepNext/>
@@ -11040,7 +11094,7 @@
   <w:style w:type="paragraph" w:customStyle="1" w:styleId="PartTitle">
     <w:name w:val="PartTitle"/>
     <w:basedOn w:val="PartNumber"/>
-    <w:next w:val="Normal"/>
+    <w:next w:val="a2"/>
     <w:rsid w:val="00586A35"/>
     <w:rPr>
       <w:b/>
@@ -11048,7 +11102,7 @@
   </w:style>
   <w:style w:type="paragraph" w:customStyle="1" w:styleId="Prelims">
     <w:name w:val="Prelims"/>
-    <w:basedOn w:val="Normal"/>
+    <w:basedOn w:val="a2"/>
     <w:rsid w:val="00586A35"/>
     <w:pPr>
       <w:tabs>
@@ -11069,7 +11123,7 @@
   </w:style>
   <w:style w:type="paragraph" w:customStyle="1" w:styleId="Proof">
     <w:name w:val="Proof"/>
-    <w:basedOn w:val="Normal"/>
+    <w:basedOn w:val="a2"/>
     <w:qFormat/>
     <w:rsid w:val="00586A35"/>
     <w:pPr>
@@ -11085,7 +11139,7 @@
   </w:style>
   <w:style w:type="paragraph" w:customStyle="1" w:styleId="PublisherDate">
     <w:name w:val="PublisherDate"/>
-    <w:basedOn w:val="Normal"/>
+    <w:basedOn w:val="a2"/>
     <w:qFormat/>
     <w:rsid w:val="00586A35"/>
     <w:pPr>
@@ -11102,7 +11156,7 @@
   </w:style>
   <w:style w:type="paragraph" w:customStyle="1" w:styleId="Question">
     <w:name w:val="Question"/>
-    <w:basedOn w:val="Normal"/>
+    <w:basedOn w:val="a2"/>
     <w:qFormat/>
     <w:rsid w:val="00586A35"/>
     <w:pPr>
@@ -11122,7 +11176,7 @@
   </w:style>
   <w:style w:type="paragraph" w:customStyle="1" w:styleId="QuestionFillblank">
     <w:name w:val="Question_Fillblank"/>
-    <w:basedOn w:val="Normal"/>
+    <w:basedOn w:val="a2"/>
     <w:rsid w:val="00586A35"/>
     <w:pPr>
       <w:spacing w:after="240"/>
@@ -11136,7 +11190,7 @@
   </w:style>
   <w:style w:type="paragraph" w:customStyle="1" w:styleId="QuestionMatch">
     <w:name w:val="Question_Match"/>
-    <w:basedOn w:val="Normal"/>
+    <w:basedOn w:val="a2"/>
     <w:rsid w:val="00586A35"/>
     <w:pPr>
       <w:spacing w:after="240"/>
@@ -11150,7 +11204,7 @@
   </w:style>
   <w:style w:type="paragraph" w:customStyle="1" w:styleId="QuestionMultiCh">
     <w:name w:val="Question_MultiCh"/>
-    <w:basedOn w:val="Normal"/>
+    <w:basedOn w:val="a2"/>
     <w:rsid w:val="00586A35"/>
     <w:pPr>
       <w:spacing w:after="240"/>
@@ -11164,7 +11218,7 @@
   </w:style>
   <w:style w:type="paragraph" w:customStyle="1" w:styleId="QuestionTrueFalse">
     <w:name w:val="Question_TrueFalse"/>
-    <w:basedOn w:val="Normal"/>
+    <w:basedOn w:val="a2"/>
     <w:rsid w:val="00586A35"/>
     <w:pPr>
       <w:spacing w:after="240"/>
@@ -11178,7 +11232,7 @@
   </w:style>
   <w:style w:type="paragraph" w:customStyle="1" w:styleId="Quotation">
     <w:name w:val="Quotation"/>
-    <w:basedOn w:val="Normal"/>
+    <w:basedOn w:val="a2"/>
     <w:qFormat/>
     <w:rsid w:val="00586A35"/>
     <w:pPr>
@@ -11190,7 +11244,7 @@
   </w:style>
   <w:style w:type="character" w:customStyle="1" w:styleId="RefCount">
     <w:name w:val="RefCount"/>
-    <w:basedOn w:val="DefaultParagraphFont"/>
+    <w:basedOn w:val="a3"/>
     <w:uiPriority w:val="1"/>
     <w:qFormat/>
     <w:rsid w:val="00586A35"/>
@@ -11242,7 +11296,7 @@
   </w:style>
   <w:style w:type="character" w:customStyle="1" w:styleId="RevisedDate1">
     <w:name w:val="RevisedDate1"/>
-    <w:basedOn w:val="DefaultParagraphFont"/>
+    <w:basedOn w:val="a3"/>
     <w:uiPriority w:val="1"/>
     <w:qFormat/>
     <w:rsid w:val="00586A35"/>
@@ -11252,7 +11306,7 @@
   </w:style>
   <w:style w:type="character" w:customStyle="1" w:styleId="RevisedDate2">
     <w:name w:val="RevisedDate2"/>
-    <w:basedOn w:val="DefaultParagraphFont"/>
+    <w:basedOn w:val="a3"/>
     <w:uiPriority w:val="1"/>
     <w:qFormat/>
     <w:rsid w:val="00586A35"/>
@@ -11260,19 +11314,19 @@
       <w:color w:val="E36C0A" w:themeColor="accent6" w:themeShade="BF"/>
     </w:rPr>
   </w:style>
-  <w:style w:type="paragraph" w:styleId="Salutation">
+  <w:style w:type="paragraph" w:styleId="aff2">
     <w:name w:val="Salutation"/>
-    <w:basedOn w:val="Normal"/>
-    <w:next w:val="Normal"/>
-    <w:link w:val="SalutationChar"/>
+    <w:basedOn w:val="a2"/>
+    <w:next w:val="a2"/>
+    <w:link w:val="aff3"/>
     <w:uiPriority w:val="99"/>
     <w:unhideWhenUsed/>
     <w:rsid w:val="00586A35"/>
   </w:style>
-  <w:style w:type="character" w:customStyle="1" w:styleId="SalutationChar">
-    <w:name w:val="Salutation Char"/>
-    <w:basedOn w:val="DefaultParagraphFont"/>
-    <w:link w:val="Salutation"/>
+  <w:style w:type="character" w:customStyle="1" w:styleId="aff3">
+    <w:name w:val="問候 字元"/>
+    <w:basedOn w:val="a3"/>
+    <w:link w:val="aff2"/>
     <w:uiPriority w:val="99"/>
     <w:rsid w:val="00586A35"/>
     <w:rPr>
@@ -11290,7 +11344,7 @@
   </w:style>
   <w:style w:type="paragraph" w:customStyle="1" w:styleId="Spine">
     <w:name w:val="Spine"/>
-    <w:basedOn w:val="Normal"/>
+    <w:basedOn w:val="a2"/>
     <w:qFormat/>
     <w:rsid w:val="00586A35"/>
     <w:pPr>
@@ -11309,7 +11363,7 @@
   </w:style>
   <w:style w:type="character" w:customStyle="1" w:styleId="Subject1">
     <w:name w:val="Subject1"/>
-    <w:basedOn w:val="DefaultParagraphFont"/>
+    <w:basedOn w:val="a3"/>
     <w:uiPriority w:val="1"/>
     <w:rsid w:val="00586A35"/>
     <w:rPr>
@@ -11337,7 +11391,7 @@
   </w:style>
   <w:style w:type="character" w:customStyle="1" w:styleId="TblCount">
     <w:name w:val="TblCount"/>
-    <w:basedOn w:val="DefaultParagraphFont"/>
+    <w:basedOn w:val="a3"/>
     <w:uiPriority w:val="1"/>
     <w:qFormat/>
     <w:rsid w:val="00586A35"/>
@@ -11347,31 +11401,31 @@
   </w:style>
   <w:style w:type="paragraph" w:customStyle="1" w:styleId="TOC1">
     <w:name w:val="TOC1"/>
-    <w:basedOn w:val="Normal"/>
+    <w:basedOn w:val="a2"/>
     <w:qFormat/>
     <w:rsid w:val="00586A35"/>
   </w:style>
   <w:style w:type="paragraph" w:customStyle="1" w:styleId="TOC2">
     <w:name w:val="TOC2"/>
-    <w:basedOn w:val="Normal"/>
+    <w:basedOn w:val="a2"/>
     <w:qFormat/>
     <w:rsid w:val="00586A35"/>
   </w:style>
   <w:style w:type="paragraph" w:customStyle="1" w:styleId="TOC3">
     <w:name w:val="TOC3"/>
-    <w:basedOn w:val="Normal"/>
+    <w:basedOn w:val="a2"/>
     <w:qFormat/>
     <w:rsid w:val="00586A35"/>
   </w:style>
   <w:style w:type="paragraph" w:customStyle="1" w:styleId="TOC4">
     <w:name w:val="TOC4"/>
-    <w:basedOn w:val="Normal"/>
+    <w:basedOn w:val="a2"/>
     <w:qFormat/>
     <w:rsid w:val="00586A35"/>
   </w:style>
   <w:style w:type="paragraph" w:customStyle="1" w:styleId="TOCHeading">
     <w:name w:val="TOCHeading"/>
-    <w:basedOn w:val="Normal"/>
+    <w:basedOn w:val="a2"/>
     <w:qFormat/>
     <w:rsid w:val="00586A35"/>
   </w:style>
@@ -11386,7 +11440,7 @@
   </w:style>
   <w:style w:type="paragraph" w:customStyle="1" w:styleId="Update">
     <w:name w:val="Update"/>
-    <w:basedOn w:val="Normal"/>
+    <w:basedOn w:val="a2"/>
     <w:qFormat/>
     <w:rsid w:val="00586A35"/>
     <w:pPr>
@@ -11407,14 +11461,14 @@
   </w:style>
   <w:style w:type="paragraph" w:customStyle="1" w:styleId="Value">
     <w:name w:val="Value"/>
-    <w:basedOn w:val="Normal"/>
-    <w:next w:val="Normal"/>
+    <w:basedOn w:val="a2"/>
+    <w:next w:val="a2"/>
     <w:qFormat/>
     <w:rsid w:val="00586A35"/>
   </w:style>
   <w:style w:type="paragraph" w:customStyle="1" w:styleId="Video">
     <w:name w:val="Video"/>
-    <w:basedOn w:val="Normal"/>
+    <w:basedOn w:val="a2"/>
     <w:qFormat/>
     <w:rsid w:val="00586A35"/>
     <w:pPr>
@@ -11434,7 +11488,7 @@
   </w:style>
   <w:style w:type="paragraph" w:customStyle="1" w:styleId="Worksolution">
     <w:name w:val="Worksolution"/>
-    <w:basedOn w:val="Normal"/>
+    <w:basedOn w:val="a2"/>
     <w:rsid w:val="00586A35"/>
     <w:rPr>
       <w:rFonts w:ascii="Times New Roman" w:eastAsia="Times New Roman" w:hAnsi="Times New Roman" w:cs="Times New Roman"/>
@@ -11445,14 +11499,14 @@
   </w:style>
   <w:style w:type="paragraph" w:customStyle="1" w:styleId="Yours">
     <w:name w:val="Yours"/>
-    <w:basedOn w:val="Normal"/>
-    <w:next w:val="Normal"/>
-    <w:qFormat/>
-    <w:rsid w:val="00586A35"/>
-  </w:style>
-  <w:style w:type="character" w:styleId="PageNumber">
+    <w:basedOn w:val="a2"/>
+    <w:next w:val="a2"/>
+    <w:qFormat/>
+    <w:rsid w:val="00586A35"/>
+  </w:style>
+  <w:style w:type="character" w:styleId="aff4">
     <w:name w:val="page number"/>
-    <w:basedOn w:val="DefaultParagraphFont"/>
+    <w:basedOn w:val="a3"/>
     <w:uiPriority w:val="99"/>
     <w:unhideWhenUsed/>
     <w:rsid w:val="00586A35"/>
@@ -11461,9 +11515,9 @@
       <w:sz w:val="14"/>
     </w:rPr>
   </w:style>
-  <w:style w:type="character" w:styleId="LineNumber">
+  <w:style w:type="character" w:styleId="aff5">
     <w:name w:val="line number"/>
-    <w:basedOn w:val="DefaultParagraphFont"/>
+    <w:basedOn w:val="a3"/>
     <w:uiPriority w:val="99"/>
     <w:unhideWhenUsed/>
     <w:rsid w:val="00586A35"/>
@@ -11471,7 +11525,7 @@
       <w:sz w:val="16"/>
     </w:rPr>
   </w:style>
-  <w:style w:type="paragraph" w:styleId="NoSpacing">
+  <w:style w:type="paragraph" w:styleId="aff6">
     <w:name w:val="No Spacing"/>
     <w:uiPriority w:val="1"/>
     <w:qFormat/>
@@ -11485,7 +11539,7 @@
   </w:style>
   <w:style w:type="character" w:customStyle="1" w:styleId="KeyTerm">
     <w:name w:val="KeyTerm"/>
-    <w:basedOn w:val="DefaultParagraphFont"/>
+    <w:basedOn w:val="a3"/>
     <w:uiPriority w:val="1"/>
     <w:qFormat/>
     <w:rsid w:val="00586A35"/>
@@ -11495,7 +11549,7 @@
   </w:style>
   <w:style w:type="character" w:customStyle="1" w:styleId="OtherTitle">
     <w:name w:val="OtherTitle"/>
-    <w:basedOn w:val="DefaultParagraphFont"/>
+    <w:basedOn w:val="a3"/>
     <w:uiPriority w:val="1"/>
     <w:qFormat/>
     <w:rsid w:val="00586A35"/>
@@ -11506,7 +11560,7 @@
   </w:style>
   <w:style w:type="paragraph" w:customStyle="1" w:styleId="SidebarText">
     <w:name w:val="SidebarText"/>
-    <w:basedOn w:val="Normal"/>
+    <w:basedOn w:val="a2"/>
     <w:qFormat/>
     <w:rsid w:val="00586A35"/>
     <w:pPr>
@@ -11539,7 +11593,7 @@
   </w:style>
   <w:style w:type="paragraph" w:customStyle="1" w:styleId="AlgorithmCaption">
     <w:name w:val="AlgorithmCaption"/>
-    <w:basedOn w:val="Normal"/>
+    <w:basedOn w:val="a2"/>
     <w:rsid w:val="00586A35"/>
     <w:pPr>
       <w:pBdr>
@@ -11551,7 +11605,7 @@
   </w:style>
   <w:style w:type="paragraph" w:customStyle="1" w:styleId="RefFormatHead">
     <w:name w:val="RefFormatHead"/>
-    <w:basedOn w:val="Normal"/>
+    <w:basedOn w:val="a2"/>
     <w:qFormat/>
     <w:rsid w:val="00586A35"/>
     <w:pPr>
@@ -11565,7 +11619,7 @@
   </w:style>
   <w:style w:type="paragraph" w:customStyle="1" w:styleId="RefFormatPara">
     <w:name w:val="RefFormatPara"/>
-    <w:basedOn w:val="Normal"/>
+    <w:basedOn w:val="a2"/>
     <w:qFormat/>
     <w:rsid w:val="00586A35"/>
     <w:pPr>
@@ -11592,21 +11646,21 @@
   </w:style>
   <w:style w:type="paragraph" w:customStyle="1" w:styleId="PermissionBlock">
     <w:name w:val="PermissionBlock"/>
-    <w:basedOn w:val="FootnoteText"/>
-    <w:qFormat/>
-    <w:rsid w:val="00586A35"/>
-  </w:style>
-  <w:style w:type="paragraph" w:styleId="Bibliography">
+    <w:basedOn w:val="aff0"/>
+    <w:qFormat/>
+    <w:rsid w:val="00586A35"/>
+  </w:style>
+  <w:style w:type="paragraph" w:styleId="aff7">
     <w:name w:val="Bibliography"/>
-    <w:basedOn w:val="Normal"/>
-    <w:next w:val="Normal"/>
+    <w:basedOn w:val="a2"/>
+    <w:next w:val="a2"/>
     <w:uiPriority w:val="37"/>
     <w:semiHidden/>
     <w:unhideWhenUsed/>
   </w:style>
-  <w:style w:type="paragraph" w:styleId="BlockText">
+  <w:style w:type="paragraph" w:styleId="aff8">
     <w:name w:val="Block Text"/>
-    <w:basedOn w:val="Normal"/>
+    <w:basedOn w:val="a2"/>
     <w:pPr>
       <w:pBdr>
         <w:top w:val="single" w:sz="2" w:space="10" w:color="4F81BD" w:themeColor="accent1" w:shadow="1" w:frame="1"/>
@@ -11623,18 +11677,18 @@
       <w:color w:val="4F81BD" w:themeColor="accent1"/>
     </w:rPr>
   </w:style>
-  <w:style w:type="paragraph" w:styleId="BodyText">
+  <w:style w:type="paragraph" w:styleId="aff9">
     <w:name w:val="Body Text"/>
-    <w:basedOn w:val="Normal"/>
-    <w:link w:val="BodyTextChar"/>
+    <w:basedOn w:val="a2"/>
+    <w:link w:val="affa"/>
     <w:pPr>
       <w:spacing w:after="120"/>
     </w:pPr>
   </w:style>
-  <w:style w:type="character" w:customStyle="1" w:styleId="BodyTextChar">
-    <w:name w:val="Body Text Char"/>
-    <w:basedOn w:val="DefaultParagraphFont"/>
-    <w:link w:val="BodyText"/>
+  <w:style w:type="character" w:customStyle="1" w:styleId="affa">
+    <w:name w:val="本文 字元"/>
+    <w:basedOn w:val="a3"/>
+    <w:link w:val="aff9"/>
     <w:rPr>
       <w:rFonts w:ascii="Linux Libertine" w:eastAsiaTheme="minorHAnsi" w:hAnsi="Linux Libertine" w:cstheme="minorBidi"/>
       <w:sz w:val="18"/>
@@ -11642,18 +11696,18 @@
       <w:lang w:val="en-US" w:eastAsia="en-US"/>
     </w:rPr>
   </w:style>
-  <w:style w:type="paragraph" w:styleId="BodyText2">
+  <w:style w:type="paragraph" w:styleId="23">
     <w:name w:val="Body Text 2"/>
-    <w:basedOn w:val="Normal"/>
-    <w:link w:val="BodyText2Char"/>
+    <w:basedOn w:val="a2"/>
+    <w:link w:val="24"/>
     <w:pPr>
       <w:spacing w:after="120" w:line="480" w:lineRule="auto"/>
     </w:pPr>
   </w:style>
-  <w:style w:type="character" w:customStyle="1" w:styleId="BodyText2Char">
-    <w:name w:val="Body Text 2 Char"/>
-    <w:basedOn w:val="DefaultParagraphFont"/>
-    <w:link w:val="BodyText2"/>
+  <w:style w:type="character" w:customStyle="1" w:styleId="24">
+    <w:name w:val="本文 2 字元"/>
+    <w:basedOn w:val="a3"/>
+    <w:link w:val="23"/>
     <w:rPr>
       <w:rFonts w:ascii="Linux Libertine" w:eastAsiaTheme="minorHAnsi" w:hAnsi="Linux Libertine" w:cstheme="minorBidi"/>
       <w:sz w:val="18"/>
@@ -11661,10 +11715,10 @@
       <w:lang w:val="en-US" w:eastAsia="en-US"/>
     </w:rPr>
   </w:style>
-  <w:style w:type="paragraph" w:styleId="BodyText3">
+  <w:style w:type="paragraph" w:styleId="33">
     <w:name w:val="Body Text 3"/>
-    <w:basedOn w:val="Normal"/>
-    <w:link w:val="BodyText3Char"/>
+    <w:basedOn w:val="a2"/>
+    <w:link w:val="34"/>
     <w:pPr>
       <w:spacing w:after="120"/>
     </w:pPr>
@@ -11673,10 +11727,10 @@
       <w:szCs w:val="16"/>
     </w:rPr>
   </w:style>
-  <w:style w:type="character" w:customStyle="1" w:styleId="BodyText3Char">
-    <w:name w:val="Body Text 3 Char"/>
-    <w:basedOn w:val="DefaultParagraphFont"/>
-    <w:link w:val="BodyText3"/>
+  <w:style w:type="character" w:customStyle="1" w:styleId="34">
+    <w:name w:val="本文 3 字元"/>
+    <w:basedOn w:val="a3"/>
+    <w:link w:val="33"/>
     <w:rPr>
       <w:rFonts w:ascii="Linux Libertine" w:eastAsiaTheme="minorHAnsi" w:hAnsi="Linux Libertine" w:cstheme="minorBidi"/>
       <w:sz w:val="16"/>
@@ -11684,19 +11738,19 @@
       <w:lang w:val="en-US" w:eastAsia="en-US"/>
     </w:rPr>
   </w:style>
-  <w:style w:type="paragraph" w:styleId="BodyTextFirstIndent">
+  <w:style w:type="paragraph" w:styleId="affb">
     <w:name w:val="Body Text First Indent"/>
-    <w:basedOn w:val="BodyText"/>
-    <w:link w:val="BodyTextFirstIndentChar"/>
+    <w:basedOn w:val="aff9"/>
+    <w:link w:val="affc"/>
     <w:pPr>
       <w:spacing w:after="0"/>
       <w:ind w:firstLine="360"/>
     </w:pPr>
   </w:style>
-  <w:style w:type="character" w:customStyle="1" w:styleId="BodyTextFirstIndentChar">
-    <w:name w:val="Body Text First Indent Char"/>
-    <w:basedOn w:val="BodyTextChar"/>
-    <w:link w:val="BodyTextFirstIndent"/>
+  <w:style w:type="character" w:customStyle="1" w:styleId="affc">
+    <w:name w:val="本文第一層縮排 字元"/>
+    <w:basedOn w:val="affa"/>
+    <w:link w:val="affb"/>
     <w:rPr>
       <w:rFonts w:ascii="Linux Libertine" w:eastAsiaTheme="minorHAnsi" w:hAnsi="Linux Libertine" w:cstheme="minorBidi"/>
       <w:sz w:val="18"/>
@@ -11704,19 +11758,19 @@
       <w:lang w:val="en-US" w:eastAsia="en-US"/>
     </w:rPr>
   </w:style>
-  <w:style w:type="paragraph" w:styleId="BodyTextIndent">
+  <w:style w:type="paragraph" w:styleId="affd">
     <w:name w:val="Body Text Indent"/>
-    <w:basedOn w:val="Normal"/>
-    <w:link w:val="BodyTextIndentChar"/>
+    <w:basedOn w:val="a2"/>
+    <w:link w:val="affe"/>
     <w:pPr>
       <w:spacing w:after="120"/>
       <w:ind w:left="360"/>
     </w:pPr>
   </w:style>
-  <w:style w:type="character" w:customStyle="1" w:styleId="BodyTextIndentChar">
-    <w:name w:val="Body Text Indent Char"/>
-    <w:basedOn w:val="DefaultParagraphFont"/>
-    <w:link w:val="BodyTextIndent"/>
+  <w:style w:type="character" w:customStyle="1" w:styleId="affe">
+    <w:name w:val="本文縮排 字元"/>
+    <w:basedOn w:val="a3"/>
+    <w:link w:val="affd"/>
     <w:rPr>
       <w:rFonts w:ascii="Linux Libertine" w:eastAsiaTheme="minorHAnsi" w:hAnsi="Linux Libertine" w:cstheme="minorBidi"/>
       <w:sz w:val="18"/>
@@ -11724,19 +11778,19 @@
       <w:lang w:val="en-US" w:eastAsia="en-US"/>
     </w:rPr>
   </w:style>
-  <w:style w:type="paragraph" w:styleId="BodyTextFirstIndent2">
+  <w:style w:type="paragraph" w:styleId="25">
     <w:name w:val="Body Text First Indent 2"/>
-    <w:basedOn w:val="BodyTextIndent"/>
-    <w:link w:val="BodyTextFirstIndent2Char"/>
+    <w:basedOn w:val="affd"/>
+    <w:link w:val="26"/>
     <w:pPr>
       <w:spacing w:after="0"/>
       <w:ind w:firstLine="360"/>
     </w:pPr>
   </w:style>
-  <w:style w:type="character" w:customStyle="1" w:styleId="BodyTextFirstIndent2Char">
-    <w:name w:val="Body Text First Indent 2 Char"/>
-    <w:basedOn w:val="BodyTextIndentChar"/>
-    <w:link w:val="BodyTextFirstIndent2"/>
+  <w:style w:type="character" w:customStyle="1" w:styleId="26">
+    <w:name w:val="本文第一層縮排 2 字元"/>
+    <w:basedOn w:val="affe"/>
+    <w:link w:val="25"/>
     <w:rPr>
       <w:rFonts w:ascii="Linux Libertine" w:eastAsiaTheme="minorHAnsi" w:hAnsi="Linux Libertine" w:cstheme="minorBidi"/>
       <w:sz w:val="18"/>
@@ -11744,19 +11798,19 @@
       <w:lang w:val="en-US" w:eastAsia="en-US"/>
     </w:rPr>
   </w:style>
-  <w:style w:type="paragraph" w:styleId="BodyTextIndent2">
+  <w:style w:type="paragraph" w:styleId="27">
     <w:name w:val="Body Text Indent 2"/>
-    <w:basedOn w:val="Normal"/>
-    <w:link w:val="BodyTextIndent2Char"/>
+    <w:basedOn w:val="a2"/>
+    <w:link w:val="28"/>
     <w:pPr>
       <w:spacing w:after="120" w:line="480" w:lineRule="auto"/>
       <w:ind w:left="360"/>
     </w:pPr>
   </w:style>
-  <w:style w:type="character" w:customStyle="1" w:styleId="BodyTextIndent2Char">
-    <w:name w:val="Body Text Indent 2 Char"/>
-    <w:basedOn w:val="DefaultParagraphFont"/>
-    <w:link w:val="BodyTextIndent2"/>
+  <w:style w:type="character" w:customStyle="1" w:styleId="28">
+    <w:name w:val="本文縮排 2 字元"/>
+    <w:basedOn w:val="a3"/>
+    <w:link w:val="27"/>
     <w:rPr>
       <w:rFonts w:ascii="Linux Libertine" w:eastAsiaTheme="minorHAnsi" w:hAnsi="Linux Libertine" w:cstheme="minorBidi"/>
       <w:sz w:val="18"/>
@@ -11764,10 +11818,10 @@
       <w:lang w:val="en-US" w:eastAsia="en-US"/>
     </w:rPr>
   </w:style>
-  <w:style w:type="paragraph" w:styleId="BodyTextIndent3">
+  <w:style w:type="paragraph" w:styleId="35">
     <w:name w:val="Body Text Indent 3"/>
-    <w:basedOn w:val="Normal"/>
-    <w:link w:val="BodyTextIndent3Char"/>
+    <w:basedOn w:val="a2"/>
+    <w:link w:val="36"/>
     <w:pPr>
       <w:spacing w:after="120"/>
       <w:ind w:left="360"/>
@@ -11777,10 +11831,10 @@
       <w:szCs w:val="16"/>
     </w:rPr>
   </w:style>
-  <w:style w:type="character" w:customStyle="1" w:styleId="BodyTextIndent3Char">
-    <w:name w:val="Body Text Indent 3 Char"/>
-    <w:basedOn w:val="DefaultParagraphFont"/>
-    <w:link w:val="BodyTextIndent3"/>
+  <w:style w:type="character" w:customStyle="1" w:styleId="36">
+    <w:name w:val="本文縮排 3 字元"/>
+    <w:basedOn w:val="a3"/>
+    <w:link w:val="35"/>
     <w:rPr>
       <w:rFonts w:ascii="Linux Libertine" w:eastAsiaTheme="minorHAnsi" w:hAnsi="Linux Libertine" w:cstheme="minorBidi"/>
       <w:sz w:val="16"/>
@@ -11788,18 +11842,18 @@
       <w:lang w:val="en-US" w:eastAsia="en-US"/>
     </w:rPr>
   </w:style>
-  <w:style w:type="paragraph" w:styleId="Closing">
+  <w:style w:type="paragraph" w:styleId="afff">
     <w:name w:val="Closing"/>
-    <w:basedOn w:val="Normal"/>
-    <w:link w:val="ClosingChar"/>
+    <w:basedOn w:val="a2"/>
+    <w:link w:val="afff0"/>
     <w:pPr>
       <w:ind w:left="4320"/>
     </w:pPr>
   </w:style>
-  <w:style w:type="character" w:customStyle="1" w:styleId="ClosingChar">
-    <w:name w:val="Closing Char"/>
-    <w:basedOn w:val="DefaultParagraphFont"/>
-    <w:link w:val="Closing"/>
+  <w:style w:type="character" w:customStyle="1" w:styleId="afff0">
+    <w:name w:val="結語 字元"/>
+    <w:basedOn w:val="a3"/>
+    <w:link w:val="afff"/>
     <w:rPr>
       <w:rFonts w:ascii="Linux Libertine" w:eastAsiaTheme="minorHAnsi" w:hAnsi="Linux Libertine" w:cstheme="minorBidi"/>
       <w:sz w:val="18"/>
@@ -11807,16 +11861,16 @@
       <w:lang w:val="en-US" w:eastAsia="en-US"/>
     </w:rPr>
   </w:style>
-  <w:style w:type="paragraph" w:styleId="Date">
+  <w:style w:type="paragraph" w:styleId="afff1">
     <w:name w:val="Date"/>
-    <w:basedOn w:val="Normal"/>
-    <w:next w:val="Normal"/>
-    <w:link w:val="DateChar1"/>
-  </w:style>
-  <w:style w:type="character" w:customStyle="1" w:styleId="DateChar1">
-    <w:name w:val="Date Char1"/>
-    <w:basedOn w:val="DefaultParagraphFont"/>
-    <w:link w:val="Date"/>
+    <w:basedOn w:val="a2"/>
+    <w:next w:val="a2"/>
+    <w:link w:val="afff2"/>
+  </w:style>
+  <w:style w:type="character" w:customStyle="1" w:styleId="afff2">
+    <w:name w:val="日期 字元"/>
+    <w:basedOn w:val="a3"/>
+    <w:link w:val="afff1"/>
     <w:rPr>
       <w:rFonts w:ascii="Linux Libertine" w:eastAsiaTheme="minorHAnsi" w:hAnsi="Linux Libertine" w:cstheme="minorBidi"/>
       <w:sz w:val="18"/>
@@ -11824,20 +11878,20 @@
       <w:lang w:val="en-US" w:eastAsia="en-US"/>
     </w:rPr>
   </w:style>
-  <w:style w:type="paragraph" w:styleId="DocumentMap">
+  <w:style w:type="paragraph" w:styleId="afff3">
     <w:name w:val="Document Map"/>
-    <w:basedOn w:val="Normal"/>
-    <w:link w:val="DocumentMapChar"/>
+    <w:basedOn w:val="a2"/>
+    <w:link w:val="afff4"/>
     <w:rPr>
       <w:rFonts w:ascii="Tahoma" w:hAnsi="Tahoma" w:cs="Tahoma"/>
       <w:sz w:val="16"/>
       <w:szCs w:val="16"/>
     </w:rPr>
   </w:style>
-  <w:style w:type="character" w:customStyle="1" w:styleId="DocumentMapChar">
-    <w:name w:val="Document Map Char"/>
-    <w:basedOn w:val="DefaultParagraphFont"/>
-    <w:link w:val="DocumentMap"/>
+  <w:style w:type="character" w:customStyle="1" w:styleId="afff4">
+    <w:name w:val="文件引導模式 字元"/>
+    <w:basedOn w:val="a3"/>
+    <w:link w:val="afff3"/>
     <w:rPr>
       <w:rFonts w:ascii="Tahoma" w:eastAsiaTheme="minorHAnsi" w:hAnsi="Tahoma" w:cs="Tahoma"/>
       <w:sz w:val="16"/>
@@ -11845,15 +11899,15 @@
       <w:lang w:val="en-US" w:eastAsia="en-US"/>
     </w:rPr>
   </w:style>
-  <w:style w:type="paragraph" w:styleId="E-mailSignature">
+  <w:style w:type="paragraph" w:styleId="afff5">
     <w:name w:val="E-mail Signature"/>
-    <w:basedOn w:val="Normal"/>
-    <w:link w:val="E-mailSignatureChar"/>
-  </w:style>
-  <w:style w:type="character" w:customStyle="1" w:styleId="E-mailSignatureChar">
-    <w:name w:val="E-mail Signature Char"/>
-    <w:basedOn w:val="DefaultParagraphFont"/>
-    <w:link w:val="E-mailSignature"/>
+    <w:basedOn w:val="a2"/>
+    <w:link w:val="afff6"/>
+  </w:style>
+  <w:style w:type="character" w:customStyle="1" w:styleId="afff6">
+    <w:name w:val="電子郵件簽名 字元"/>
+    <w:basedOn w:val="a3"/>
+    <w:link w:val="afff5"/>
     <w:rPr>
       <w:rFonts w:ascii="Linux Libertine" w:eastAsiaTheme="minorHAnsi" w:hAnsi="Linux Libertine" w:cstheme="minorBidi"/>
       <w:sz w:val="18"/>
@@ -11861,9 +11915,9 @@
       <w:lang w:val="en-US" w:eastAsia="en-US"/>
     </w:rPr>
   </w:style>
-  <w:style w:type="paragraph" w:styleId="EnvelopeAddress">
+  <w:style w:type="paragraph" w:styleId="afff7">
     <w:name w:val="envelope address"/>
-    <w:basedOn w:val="Normal"/>
+    <w:basedOn w:val="a2"/>
     <w:pPr>
       <w:framePr w:w="7920" w:h="1980" w:hRule="exact" w:hSpace="180" w:wrap="auto" w:hAnchor="page" w:xAlign="center" w:yAlign="bottom"/>
       <w:ind w:left="2880"/>
@@ -11874,28 +11928,28 @@
       <w:szCs w:val="24"/>
     </w:rPr>
   </w:style>
-  <w:style w:type="paragraph" w:styleId="EnvelopeReturn">
+  <w:style w:type="paragraph" w:styleId="afff8">
     <w:name w:val="envelope return"/>
-    <w:basedOn w:val="Normal"/>
+    <w:basedOn w:val="a2"/>
     <w:rPr>
       <w:rFonts w:asciiTheme="majorHAnsi" w:eastAsiaTheme="majorEastAsia" w:hAnsiTheme="majorHAnsi" w:cstheme="majorBidi"/>
       <w:sz w:val="20"/>
       <w:szCs w:val="20"/>
     </w:rPr>
   </w:style>
-  <w:style w:type="paragraph" w:styleId="HTMLAddress">
+  <w:style w:type="paragraph" w:styleId="HTML">
     <w:name w:val="HTML Address"/>
-    <w:basedOn w:val="Normal"/>
-    <w:link w:val="HTMLAddressChar"/>
+    <w:basedOn w:val="a2"/>
+    <w:link w:val="HTML0"/>
     <w:rPr>
       <w:i/>
       <w:iCs/>
     </w:rPr>
   </w:style>
-  <w:style w:type="character" w:customStyle="1" w:styleId="HTMLAddressChar">
-    <w:name w:val="HTML Address Char"/>
-    <w:basedOn w:val="DefaultParagraphFont"/>
-    <w:link w:val="HTMLAddress"/>
+  <w:style w:type="character" w:customStyle="1" w:styleId="HTML0">
+    <w:name w:val="HTML 位址 字元"/>
+    <w:basedOn w:val="a3"/>
+    <w:link w:val="HTML"/>
     <w:rPr>
       <w:rFonts w:ascii="Linux Libertine" w:eastAsiaTheme="minorHAnsi" w:hAnsi="Linux Libertine" w:cstheme="minorBidi"/>
       <w:i/>
@@ -11905,121 +11959,121 @@
       <w:lang w:val="en-US" w:eastAsia="en-US"/>
     </w:rPr>
   </w:style>
-  <w:style w:type="paragraph" w:styleId="HTMLPreformatted">
+  <w:style w:type="paragraph" w:styleId="HTML1">
     <w:name w:val="HTML Preformatted"/>
-    <w:basedOn w:val="Normal"/>
-    <w:link w:val="HTMLPreformattedChar"/>
+    <w:basedOn w:val="a2"/>
+    <w:link w:val="HTML2"/>
     <w:rPr>
       <w:rFonts w:ascii="Consolas" w:hAnsi="Consolas" w:cs="Consolas"/>
       <w:sz w:val="20"/>
       <w:szCs w:val="20"/>
     </w:rPr>
   </w:style>
-  <w:style w:type="character" w:customStyle="1" w:styleId="HTMLPreformattedChar">
-    <w:name w:val="HTML Preformatted Char"/>
-    <w:basedOn w:val="DefaultParagraphFont"/>
-    <w:link w:val="HTMLPreformatted"/>
+  <w:style w:type="character" w:customStyle="1" w:styleId="HTML2">
+    <w:name w:val="HTML 預設格式 字元"/>
+    <w:basedOn w:val="a3"/>
+    <w:link w:val="HTML1"/>
     <w:rPr>
       <w:rFonts w:ascii="Consolas" w:eastAsiaTheme="minorHAnsi" w:hAnsi="Consolas" w:cs="Consolas"/>
       <w:lang w:val="en-US" w:eastAsia="en-US"/>
     </w:rPr>
   </w:style>
-  <w:style w:type="paragraph" w:styleId="Index10">
+  <w:style w:type="paragraph" w:styleId="11">
     <w:name w:val="index 1"/>
-    <w:basedOn w:val="Normal"/>
-    <w:next w:val="Normal"/>
+    <w:basedOn w:val="a2"/>
+    <w:next w:val="a2"/>
     <w:autoRedefine/>
     <w:pPr>
       <w:ind w:left="180" w:hanging="180"/>
     </w:pPr>
   </w:style>
-  <w:style w:type="paragraph" w:styleId="Index20">
+  <w:style w:type="paragraph" w:styleId="29">
     <w:name w:val="index 2"/>
-    <w:basedOn w:val="Normal"/>
-    <w:next w:val="Normal"/>
+    <w:basedOn w:val="a2"/>
+    <w:next w:val="a2"/>
     <w:autoRedefine/>
     <w:pPr>
       <w:ind w:left="360" w:hanging="180"/>
     </w:pPr>
   </w:style>
-  <w:style w:type="paragraph" w:styleId="Index30">
+  <w:style w:type="paragraph" w:styleId="37">
     <w:name w:val="index 3"/>
-    <w:basedOn w:val="Normal"/>
-    <w:next w:val="Normal"/>
+    <w:basedOn w:val="a2"/>
+    <w:next w:val="a2"/>
     <w:autoRedefine/>
     <w:pPr>
       <w:ind w:left="540" w:hanging="180"/>
     </w:pPr>
   </w:style>
-  <w:style w:type="paragraph" w:styleId="Index40">
+  <w:style w:type="paragraph" w:styleId="43">
     <w:name w:val="index 4"/>
-    <w:basedOn w:val="Normal"/>
-    <w:next w:val="Normal"/>
+    <w:basedOn w:val="a2"/>
+    <w:next w:val="a2"/>
     <w:autoRedefine/>
     <w:pPr>
       <w:ind w:left="720" w:hanging="180"/>
     </w:pPr>
   </w:style>
-  <w:style w:type="paragraph" w:styleId="Index5">
+  <w:style w:type="paragraph" w:styleId="53">
     <w:name w:val="index 5"/>
-    <w:basedOn w:val="Normal"/>
-    <w:next w:val="Normal"/>
+    <w:basedOn w:val="a2"/>
+    <w:next w:val="a2"/>
     <w:autoRedefine/>
     <w:pPr>
       <w:ind w:left="900" w:hanging="180"/>
     </w:pPr>
   </w:style>
-  <w:style w:type="paragraph" w:styleId="Index6">
+  <w:style w:type="paragraph" w:styleId="61">
     <w:name w:val="index 6"/>
-    <w:basedOn w:val="Normal"/>
-    <w:next w:val="Normal"/>
+    <w:basedOn w:val="a2"/>
+    <w:next w:val="a2"/>
     <w:autoRedefine/>
     <w:pPr>
       <w:ind w:left="1080" w:hanging="180"/>
     </w:pPr>
   </w:style>
-  <w:style w:type="paragraph" w:styleId="Index7">
+  <w:style w:type="paragraph" w:styleId="71">
     <w:name w:val="index 7"/>
-    <w:basedOn w:val="Normal"/>
-    <w:next w:val="Normal"/>
+    <w:basedOn w:val="a2"/>
+    <w:next w:val="a2"/>
     <w:autoRedefine/>
     <w:pPr>
       <w:ind w:left="1260" w:hanging="180"/>
     </w:pPr>
   </w:style>
-  <w:style w:type="paragraph" w:styleId="Index8">
+  <w:style w:type="paragraph" w:styleId="81">
     <w:name w:val="index 8"/>
-    <w:basedOn w:val="Normal"/>
-    <w:next w:val="Normal"/>
+    <w:basedOn w:val="a2"/>
+    <w:next w:val="a2"/>
     <w:autoRedefine/>
     <w:pPr>
       <w:ind w:left="1440" w:hanging="180"/>
     </w:pPr>
   </w:style>
-  <w:style w:type="paragraph" w:styleId="Index9">
+  <w:style w:type="paragraph" w:styleId="91">
     <w:name w:val="index 9"/>
-    <w:basedOn w:val="Normal"/>
-    <w:next w:val="Normal"/>
+    <w:basedOn w:val="a2"/>
+    <w:next w:val="a2"/>
     <w:autoRedefine/>
     <w:pPr>
       <w:ind w:left="1620" w:hanging="180"/>
     </w:pPr>
   </w:style>
-  <w:style w:type="paragraph" w:styleId="IndexHeading">
+  <w:style w:type="paragraph" w:styleId="afff9">
     <w:name w:val="index heading"/>
-    <w:basedOn w:val="Normal"/>
-    <w:next w:val="Index10"/>
+    <w:basedOn w:val="a2"/>
+    <w:next w:val="11"/>
     <w:rPr>
       <w:rFonts w:asciiTheme="majorHAnsi" w:eastAsiaTheme="majorEastAsia" w:hAnsiTheme="majorHAnsi" w:cstheme="majorBidi"/>
       <w:b/>
       <w:bCs/>
     </w:rPr>
   </w:style>
-  <w:style w:type="paragraph" w:styleId="IntenseQuote">
+  <w:style w:type="paragraph" w:styleId="afffa">
     <w:name w:val="Intense Quote"/>
-    <w:basedOn w:val="Normal"/>
-    <w:next w:val="Normal"/>
-    <w:link w:val="IntenseQuoteChar"/>
+    <w:basedOn w:val="a2"/>
+    <w:next w:val="a2"/>
+    <w:link w:val="afffb"/>
     <w:uiPriority w:val="30"/>
     <w:qFormat/>
     <w:pPr>
@@ -12037,10 +12091,10 @@
       <w:color w:val="4F81BD" w:themeColor="accent1"/>
     </w:rPr>
   </w:style>
-  <w:style w:type="character" w:customStyle="1" w:styleId="IntenseQuoteChar">
-    <w:name w:val="Intense Quote Char"/>
-    <w:basedOn w:val="DefaultParagraphFont"/>
-    <w:link w:val="IntenseQuote"/>
+  <w:style w:type="character" w:customStyle="1" w:styleId="afffb">
+    <w:name w:val="鮮明引文 字元"/>
+    <w:basedOn w:val="a3"/>
+    <w:link w:val="afffa"/>
     <w:uiPriority w:val="30"/>
     <w:rPr>
       <w:rFonts w:ascii="Linux Libertine" w:eastAsiaTheme="minorHAnsi" w:hAnsi="Linux Libertine" w:cstheme="minorBidi"/>
@@ -12054,49 +12108,49 @@
       <w:lang w:val="en-US" w:eastAsia="en-US"/>
     </w:rPr>
   </w:style>
-  <w:style w:type="paragraph" w:styleId="List">
+  <w:style w:type="paragraph" w:styleId="afffc">
     <w:name w:val="List"/>
-    <w:basedOn w:val="Normal"/>
+    <w:basedOn w:val="a2"/>
     <w:pPr>
       <w:ind w:left="360" w:hanging="360"/>
       <w:contextualSpacing/>
     </w:pPr>
   </w:style>
-  <w:style w:type="paragraph" w:styleId="List2">
+  <w:style w:type="paragraph" w:styleId="2a">
     <w:name w:val="List 2"/>
-    <w:basedOn w:val="Normal"/>
+    <w:basedOn w:val="a2"/>
     <w:pPr>
       <w:ind w:left="720" w:hanging="360"/>
       <w:contextualSpacing/>
     </w:pPr>
   </w:style>
-  <w:style w:type="paragraph" w:styleId="List3">
+  <w:style w:type="paragraph" w:styleId="38">
     <w:name w:val="List 3"/>
-    <w:basedOn w:val="Normal"/>
+    <w:basedOn w:val="a2"/>
     <w:pPr>
       <w:ind w:left="1080" w:hanging="360"/>
       <w:contextualSpacing/>
     </w:pPr>
   </w:style>
-  <w:style w:type="paragraph" w:styleId="List4">
+  <w:style w:type="paragraph" w:styleId="44">
     <w:name w:val="List 4"/>
-    <w:basedOn w:val="Normal"/>
+    <w:basedOn w:val="a2"/>
     <w:pPr>
       <w:ind w:left="1440" w:hanging="360"/>
       <w:contextualSpacing/>
     </w:pPr>
   </w:style>
-  <w:style w:type="paragraph" w:styleId="List5">
+  <w:style w:type="paragraph" w:styleId="54">
     <w:name w:val="List 5"/>
-    <w:basedOn w:val="Normal"/>
+    <w:basedOn w:val="a2"/>
     <w:pPr>
       <w:ind w:left="1800" w:hanging="360"/>
       <w:contextualSpacing/>
     </w:pPr>
   </w:style>
-  <w:style w:type="paragraph" w:styleId="ListBullet">
+  <w:style w:type="paragraph" w:styleId="a0">
     <w:name w:val="List Bullet"/>
-    <w:basedOn w:val="Normal"/>
+    <w:basedOn w:val="a2"/>
     <w:pPr>
       <w:numPr>
         <w:numId w:val="10"/>
@@ -12104,9 +12158,9 @@
       <w:contextualSpacing/>
     </w:pPr>
   </w:style>
-  <w:style w:type="paragraph" w:styleId="ListBullet2">
+  <w:style w:type="paragraph" w:styleId="20">
     <w:name w:val="List Bullet 2"/>
-    <w:basedOn w:val="Normal"/>
+    <w:basedOn w:val="a2"/>
     <w:pPr>
       <w:numPr>
         <w:numId w:val="11"/>
@@ -12114,9 +12168,9 @@
       <w:contextualSpacing/>
     </w:pPr>
   </w:style>
-  <w:style w:type="paragraph" w:styleId="ListBullet3">
+  <w:style w:type="paragraph" w:styleId="30">
     <w:name w:val="List Bullet 3"/>
-    <w:basedOn w:val="Normal"/>
+    <w:basedOn w:val="a2"/>
     <w:pPr>
       <w:numPr>
         <w:numId w:val="12"/>
@@ -12124,9 +12178,9 @@
       <w:contextualSpacing/>
     </w:pPr>
   </w:style>
-  <w:style w:type="paragraph" w:styleId="ListBullet4">
+  <w:style w:type="paragraph" w:styleId="40">
     <w:name w:val="List Bullet 4"/>
-    <w:basedOn w:val="Normal"/>
+    <w:basedOn w:val="a2"/>
     <w:pPr>
       <w:numPr>
         <w:numId w:val="13"/>
@@ -12134,9 +12188,9 @@
       <w:contextualSpacing/>
     </w:pPr>
   </w:style>
-  <w:style w:type="paragraph" w:styleId="ListBullet5">
+  <w:style w:type="paragraph" w:styleId="50">
     <w:name w:val="List Bullet 5"/>
-    <w:basedOn w:val="Normal"/>
+    <w:basedOn w:val="a2"/>
     <w:pPr>
       <w:numPr>
         <w:numId w:val="14"/>
@@ -12144,54 +12198,54 @@
       <w:contextualSpacing/>
     </w:pPr>
   </w:style>
-  <w:style w:type="paragraph" w:styleId="ListContinue">
+  <w:style w:type="paragraph" w:styleId="afffd">
     <w:name w:val="List Continue"/>
-    <w:basedOn w:val="Normal"/>
+    <w:basedOn w:val="a2"/>
     <w:pPr>
       <w:spacing w:after="120"/>
       <w:ind w:left="360"/>
       <w:contextualSpacing/>
     </w:pPr>
   </w:style>
-  <w:style w:type="paragraph" w:styleId="ListContinue2">
+  <w:style w:type="paragraph" w:styleId="2b">
     <w:name w:val="List Continue 2"/>
-    <w:basedOn w:val="Normal"/>
+    <w:basedOn w:val="a2"/>
     <w:pPr>
       <w:spacing w:after="120"/>
       <w:ind w:left="720"/>
       <w:contextualSpacing/>
     </w:pPr>
   </w:style>
-  <w:style w:type="paragraph" w:styleId="ListContinue3">
+  <w:style w:type="paragraph" w:styleId="39">
     <w:name w:val="List Continue 3"/>
-    <w:basedOn w:val="Normal"/>
+    <w:basedOn w:val="a2"/>
     <w:pPr>
       <w:spacing w:after="120"/>
       <w:ind w:left="1080"/>
       <w:contextualSpacing/>
     </w:pPr>
   </w:style>
-  <w:style w:type="paragraph" w:styleId="ListContinue4">
+  <w:style w:type="paragraph" w:styleId="45">
     <w:name w:val="List Continue 4"/>
-    <w:basedOn w:val="Normal"/>
+    <w:basedOn w:val="a2"/>
     <w:pPr>
       <w:spacing w:after="120"/>
       <w:ind w:left="1440"/>
       <w:contextualSpacing/>
     </w:pPr>
   </w:style>
-  <w:style w:type="paragraph" w:styleId="ListContinue5">
+  <w:style w:type="paragraph" w:styleId="55">
     <w:name w:val="List Continue 5"/>
-    <w:basedOn w:val="Normal"/>
+    <w:basedOn w:val="a2"/>
     <w:pPr>
       <w:spacing w:after="120"/>
       <w:ind w:left="1800"/>
       <w:contextualSpacing/>
     </w:pPr>
   </w:style>
-  <w:style w:type="paragraph" w:styleId="ListNumber">
+  <w:style w:type="paragraph" w:styleId="a">
     <w:name w:val="List Number"/>
-    <w:basedOn w:val="Normal"/>
+    <w:basedOn w:val="a2"/>
     <w:pPr>
       <w:numPr>
         <w:numId w:val="15"/>
@@ -12199,9 +12253,9 @@
       <w:contextualSpacing/>
     </w:pPr>
   </w:style>
-  <w:style w:type="paragraph" w:styleId="ListNumber2">
+  <w:style w:type="paragraph" w:styleId="2">
     <w:name w:val="List Number 2"/>
-    <w:basedOn w:val="Normal"/>
+    <w:basedOn w:val="a2"/>
     <w:pPr>
       <w:numPr>
         <w:numId w:val="16"/>
@@ -12209,9 +12263,9 @@
       <w:contextualSpacing/>
     </w:pPr>
   </w:style>
-  <w:style w:type="paragraph" w:styleId="ListNumber3">
+  <w:style w:type="paragraph" w:styleId="3">
     <w:name w:val="List Number 3"/>
-    <w:basedOn w:val="Normal"/>
+    <w:basedOn w:val="a2"/>
     <w:pPr>
       <w:numPr>
         <w:numId w:val="17"/>
@@ -12219,9 +12273,9 @@
       <w:contextualSpacing/>
     </w:pPr>
   </w:style>
-  <w:style w:type="paragraph" w:styleId="ListNumber4">
+  <w:style w:type="paragraph" w:styleId="4">
     <w:name w:val="List Number 4"/>
-    <w:basedOn w:val="Normal"/>
+    <w:basedOn w:val="a2"/>
     <w:pPr>
       <w:numPr>
         <w:numId w:val="18"/>
@@ -12229,9 +12283,9 @@
       <w:contextualSpacing/>
     </w:pPr>
   </w:style>
-  <w:style w:type="paragraph" w:styleId="ListNumber5">
+  <w:style w:type="paragraph" w:styleId="5">
     <w:name w:val="List Number 5"/>
-    <w:basedOn w:val="Normal"/>
+    <w:basedOn w:val="a2"/>
     <w:pPr>
       <w:numPr>
         <w:numId w:val="19"/>
@@ -12239,9 +12293,9 @@
       <w:contextualSpacing/>
     </w:pPr>
   </w:style>
-  <w:style w:type="paragraph" w:styleId="MacroText">
+  <w:style w:type="paragraph" w:styleId="afffe">
     <w:name w:val="macro"/>
-    <w:link w:val="MacroTextChar"/>
+    <w:link w:val="affff"/>
     <w:pPr>
       <w:tabs>
         <w:tab w:val="left" w:pos="480"/>
@@ -12262,19 +12316,19 @@
       <w:lang w:val="en-US" w:eastAsia="en-US"/>
     </w:rPr>
   </w:style>
-  <w:style w:type="character" w:customStyle="1" w:styleId="MacroTextChar">
-    <w:name w:val="Macro Text Char"/>
-    <w:basedOn w:val="DefaultParagraphFont"/>
-    <w:link w:val="MacroText"/>
+  <w:style w:type="character" w:customStyle="1" w:styleId="affff">
+    <w:name w:val="巨集文字 字元"/>
+    <w:basedOn w:val="a3"/>
+    <w:link w:val="afffe"/>
     <w:rPr>
       <w:rFonts w:ascii="Consolas" w:eastAsiaTheme="minorHAnsi" w:hAnsi="Consolas" w:cs="Consolas"/>
       <w:lang w:val="en-US" w:eastAsia="en-US"/>
     </w:rPr>
   </w:style>
-  <w:style w:type="paragraph" w:styleId="MessageHeader">
+  <w:style w:type="paragraph" w:styleId="affff0">
     <w:name w:val="Message Header"/>
-    <w:basedOn w:val="Normal"/>
-    <w:link w:val="MessageHeaderChar"/>
+    <w:basedOn w:val="a2"/>
+    <w:link w:val="affff1"/>
     <w:pPr>
       <w:pBdr>
         <w:top w:val="single" w:sz="6" w:space="1" w:color="auto"/>
@@ -12291,10 +12345,10 @@
       <w:szCs w:val="24"/>
     </w:rPr>
   </w:style>
-  <w:style w:type="character" w:customStyle="1" w:styleId="MessageHeaderChar">
-    <w:name w:val="Message Header Char"/>
-    <w:basedOn w:val="DefaultParagraphFont"/>
-    <w:link w:val="MessageHeader"/>
+  <w:style w:type="character" w:customStyle="1" w:styleId="affff1">
+    <w:name w:val="訊息欄位名稱 字元"/>
+    <w:basedOn w:val="a3"/>
+    <w:link w:val="affff0"/>
     <w:rPr>
       <w:rFonts w:asciiTheme="majorHAnsi" w:eastAsiaTheme="majorEastAsia" w:hAnsiTheme="majorHAnsi" w:cstheme="majorBidi"/>
       <w:sz w:val="24"/>
@@ -12303,23 +12357,23 @@
       <w:lang w:val="en-US" w:eastAsia="en-US"/>
     </w:rPr>
   </w:style>
-  <w:style w:type="paragraph" w:styleId="NormalIndent">
+  <w:style w:type="paragraph" w:styleId="affff2">
     <w:name w:val="Normal Indent"/>
-    <w:basedOn w:val="Normal"/>
+    <w:basedOn w:val="a2"/>
     <w:pPr>
       <w:ind w:left="720"/>
     </w:pPr>
   </w:style>
-  <w:style w:type="paragraph" w:styleId="NoteHeading">
+  <w:style w:type="paragraph" w:styleId="affff3">
     <w:name w:val="Note Heading"/>
-    <w:basedOn w:val="Normal"/>
-    <w:next w:val="Normal"/>
-    <w:link w:val="NoteHeadingChar"/>
-  </w:style>
-  <w:style w:type="character" w:customStyle="1" w:styleId="NoteHeadingChar">
-    <w:name w:val="Note Heading Char"/>
-    <w:basedOn w:val="DefaultParagraphFont"/>
-    <w:link w:val="NoteHeading"/>
+    <w:basedOn w:val="a2"/>
+    <w:next w:val="a2"/>
+    <w:link w:val="affff4"/>
+  </w:style>
+  <w:style w:type="character" w:customStyle="1" w:styleId="affff4">
+    <w:name w:val="註釋標題 字元"/>
+    <w:basedOn w:val="a3"/>
+    <w:link w:val="affff3"/>
     <w:rPr>
       <w:rFonts w:ascii="Linux Libertine" w:eastAsiaTheme="minorHAnsi" w:hAnsi="Linux Libertine" w:cstheme="minorBidi"/>
       <w:sz w:val="18"/>
@@ -12327,20 +12381,20 @@
       <w:lang w:val="en-US" w:eastAsia="en-US"/>
     </w:rPr>
   </w:style>
-  <w:style w:type="paragraph" w:styleId="PlainText">
+  <w:style w:type="paragraph" w:styleId="affff5">
     <w:name w:val="Plain Text"/>
-    <w:basedOn w:val="Normal"/>
-    <w:link w:val="PlainTextChar"/>
+    <w:basedOn w:val="a2"/>
+    <w:link w:val="affff6"/>
     <w:rPr>
       <w:rFonts w:ascii="Consolas" w:hAnsi="Consolas" w:cs="Consolas"/>
       <w:sz w:val="21"/>
       <w:szCs w:val="21"/>
     </w:rPr>
   </w:style>
-  <w:style w:type="character" w:customStyle="1" w:styleId="PlainTextChar">
-    <w:name w:val="Plain Text Char"/>
-    <w:basedOn w:val="DefaultParagraphFont"/>
-    <w:link w:val="PlainText"/>
+  <w:style w:type="character" w:customStyle="1" w:styleId="affff6">
+    <w:name w:val="純文字 字元"/>
+    <w:basedOn w:val="a3"/>
+    <w:link w:val="affff5"/>
     <w:rPr>
       <w:rFonts w:ascii="Consolas" w:eastAsiaTheme="minorHAnsi" w:hAnsi="Consolas" w:cs="Consolas"/>
       <w:sz w:val="21"/>
@@ -12348,18 +12402,18 @@
       <w:lang w:val="en-US" w:eastAsia="en-US"/>
     </w:rPr>
   </w:style>
-  <w:style w:type="paragraph" w:styleId="Signature">
+  <w:style w:type="paragraph" w:styleId="affff7">
     <w:name w:val="Signature"/>
-    <w:basedOn w:val="Normal"/>
-    <w:link w:val="SignatureChar"/>
+    <w:basedOn w:val="a2"/>
+    <w:link w:val="affff8"/>
     <w:pPr>
       <w:ind w:left="4320"/>
     </w:pPr>
   </w:style>
-  <w:style w:type="character" w:customStyle="1" w:styleId="SignatureChar">
-    <w:name w:val="Signature Char"/>
-    <w:basedOn w:val="DefaultParagraphFont"/>
-    <w:link w:val="Signature"/>
+  <w:style w:type="character" w:customStyle="1" w:styleId="affff8">
+    <w:name w:val="簽名 字元"/>
+    <w:basedOn w:val="a3"/>
+    <w:link w:val="affff7"/>
     <w:rPr>
       <w:rFonts w:ascii="Linux Libertine" w:eastAsiaTheme="minorHAnsi" w:hAnsi="Linux Libertine" w:cstheme="minorBidi"/>
       <w:sz w:val="18"/>
@@ -12367,11 +12421,11 @@
       <w:lang w:val="en-US" w:eastAsia="en-US"/>
     </w:rPr>
   </w:style>
-  <w:style w:type="paragraph" w:styleId="Title">
+  <w:style w:type="paragraph" w:styleId="affff9">
     <w:name w:val="Title"/>
-    <w:basedOn w:val="Normal"/>
-    <w:next w:val="Normal"/>
-    <w:link w:val="TitleChar"/>
+    <w:basedOn w:val="a2"/>
+    <w:next w:val="a2"/>
+    <w:link w:val="affffa"/>
     <w:qFormat/>
     <w:locked/>
     <w:pPr>
@@ -12390,10 +12444,10 @@
       <w:szCs w:val="52"/>
     </w:rPr>
   </w:style>
-  <w:style w:type="character" w:customStyle="1" w:styleId="TitleChar">
-    <w:name w:val="Title Char"/>
-    <w:basedOn w:val="DefaultParagraphFont"/>
-    <w:link w:val="Title"/>
+  <w:style w:type="character" w:customStyle="1" w:styleId="affffa">
+    <w:name w:val="標題 字元"/>
+    <w:basedOn w:val="a3"/>
+    <w:link w:val="affff9"/>
     <w:rPr>
       <w:rFonts w:asciiTheme="majorHAnsi" w:eastAsiaTheme="majorEastAsia" w:hAnsiTheme="majorHAnsi" w:cstheme="majorBidi"/>
       <w:color w:val="17365D" w:themeColor="text2" w:themeShade="BF"/>
@@ -12404,10 +12458,10 @@
       <w:lang w:val="en-US" w:eastAsia="en-US"/>
     </w:rPr>
   </w:style>
-  <w:style w:type="paragraph" w:styleId="TOCHeading0">
+  <w:style w:type="paragraph" w:styleId="affffb">
     <w:name w:val="TOC Heading"/>
-    <w:basedOn w:val="Heading1"/>
-    <w:next w:val="Normal"/>
+    <w:basedOn w:val="1"/>
+    <w:next w:val="a2"/>
     <w:uiPriority w:val="39"/>
     <w:semiHidden/>
     <w:unhideWhenUsed/>
@@ -12436,7 +12490,7 @@
   </w:style>
   <w:style w:type="paragraph" w:customStyle="1" w:styleId="xmsonormal">
     <w:name w:val="x_msonormal"/>
-    <w:basedOn w:val="Normal"/>
+    <w:basedOn w:val="a2"/>
     <w:uiPriority w:val="99"/>
     <w:semiHidden/>
     <w:rsid w:val="000019C1"/>
@@ -12448,7 +12502,7 @@
   </w:style>
   <w:style w:type="character" w:customStyle="1" w:styleId="ArticleNumber">
     <w:name w:val="ArticleNumber"/>
-    <w:basedOn w:val="DefaultParagraphFont"/>
+    <w:basedOn w:val="a3"/>
     <w:uiPriority w:val="1"/>
     <w:qFormat/>
     <w:rsid w:val="00586A35"/>
@@ -12458,7 +12512,7 @@
   </w:style>
   <w:style w:type="paragraph" w:customStyle="1" w:styleId="Image">
     <w:name w:val="Image"/>
-    <w:basedOn w:val="Normal"/>
+    <w:basedOn w:val="a2"/>
     <w:qFormat/>
     <w:rsid w:val="00586A35"/>
     <w:pPr>
@@ -12467,7 +12521,7 @@
   </w:style>
   <w:style w:type="paragraph" w:customStyle="1" w:styleId="para0">
     <w:name w:val="para"/>
-    <w:basedOn w:val="Normal"/>
+    <w:basedOn w:val="a2"/>
     <w:qFormat/>
     <w:rsid w:val="00AA10C4"/>
     <w:pPr>
@@ -12482,7 +12536,7 @@
   </w:style>
   <w:style w:type="character" w:customStyle="1" w:styleId="text-base">
     <w:name w:val="text-base"/>
-    <w:basedOn w:val="DefaultParagraphFont"/>
+    <w:basedOn w:val="a3"/>
     <w:rsid w:val="00D341FA"/>
   </w:style>
 </w:styles>
@@ -12962,7 +13016,7 @@
 </file>
 
 <file path=customXml/itemProps2.xml><?xml version="1.0" encoding="utf-8"?>
-<ds:datastoreItem xmlns:ds="http://schemas.openxmlformats.org/officeDocument/2006/customXml" ds:itemID="{596A1F77-8537-6B4B-85EE-83393900AAAF}">
+<ds:datastoreItem xmlns:ds="http://schemas.openxmlformats.org/officeDocument/2006/customXml" ds:itemID="{CBBD7D94-98B0-394F-9C2A-CB155796F024}">
   <ds:schemaRefs>
     <ds:schemaRef ds:uri="http://schemas.openxmlformats.org/officeDocument/2006/bibliography"/>
   </ds:schemaRefs>

--- a/Inter-team coordination in large-scale agile.docx
+++ b/Inter-team coordination in large-scale agile.docx
@@ -4,7 +4,7 @@
   <w:body>
     <w:p>
       <w:pPr>
-        <w:pStyle w:val="afe"/>
+        <w:pStyle w:val="aff"/>
         <w:rPr>
           <w14:ligatures w14:val="standard"/>
         </w:rPr>
@@ -23,7 +23,7 @@
       </w:r>
       <w:r>
         <w:rPr>
-          <w:rFonts w:ascii="新細明體" w:eastAsia="新細明體" w:hAnsi="新細明體" w:cs="新細明體" w:hint="eastAsia"/>
+          <w:rFonts w:ascii="PMingLiU" w:eastAsia="PMingLiU" w:hAnsi="PMingLiU" w:cs="PMingLiU" w:hint="eastAsia"/>
           <w:b/>
           <w:bCs/>
           <w:iCs w:val="0"/>
@@ -656,8 +656,6 @@
         </w:rPr>
         <w:t xml:space="preserve"> It also discusses t</w:t>
       </w:r>
-      <w:bookmarkStart w:id="0" w:name="_GoBack"/>
-      <w:bookmarkEnd w:id="0"/>
       <w:r>
         <w:rPr>
           <w:rFonts w:eastAsia="Verdana"/>
@@ -682,7 +680,7 @@
     </w:p>
     <w:p>
       <w:pPr>
-        <w:pStyle w:val="aff0"/>
+        <w:pStyle w:val="aff1"/>
         <w:framePr w:w="4680" w:h="1441" w:hRule="exact" w:hSpace="187" w:wrap="around" w:vAnchor="page" w:hAnchor="page" w:x="1089" w:y="12601" w:anchorLock="1"/>
       </w:pPr>
       <w:r>
@@ -697,7 +695,7 @@
     </w:p>
     <w:p>
       <w:pPr>
-        <w:pStyle w:val="aff0"/>
+        <w:pStyle w:val="aff1"/>
         <w:framePr w:w="4680" w:h="1441" w:hRule="exact" w:hSpace="187" w:wrap="around" w:vAnchor="page" w:hAnchor="page" w:x="1089" w:y="12601" w:anchorLock="1"/>
       </w:pPr>
       <w:r>
@@ -779,11 +777,19 @@
           <w14:ligatures w14:val="standard"/>
         </w:rPr>
       </w:pPr>
-      <w:r>
-        <w:rPr>
-          <w14:ligatures w14:val="standard"/>
-        </w:rPr>
-        <w:t>• </w:t>
+      <w:bookmarkStart w:id="0" w:name="OLE_LINK1"/>
+      <w:r>
+        <w:rPr>
+          <w14:ligatures w14:val="standard"/>
+        </w:rPr>
+        <w:t>•</w:t>
+      </w:r>
+      <w:bookmarkEnd w:id="0"/>
+      <w:r>
+        <w:rPr>
+          <w14:ligatures w14:val="standard"/>
+        </w:rPr>
+        <w:t> </w:t>
       </w:r>
       <w:r>
         <w:rPr>
@@ -956,7 +962,19 @@
         <w:rPr>
           <w14:ligatures w14:val="standard"/>
         </w:rPr>
-        <w:t xml:space="preserve"> and FirstName Surname. 20</w:t>
+        <w:t xml:space="preserve"> and </w:t>
+      </w:r>
+      <w:r>
+        <w:rPr>
+          <w14:ligatures w14:val="standard"/>
+        </w:rPr>
+        <w:t>Yu-Ting Tsao</w:t>
+      </w:r>
+      <w:r>
+        <w:rPr>
+          <w14:ligatures w14:val="standard"/>
+        </w:rPr>
+        <w:t>. 20</w:t>
       </w:r>
       <w:r>
         <w:rPr>
@@ -1058,6 +1076,583 @@
         <w:ind w:firstLine="0"/>
         <w:jc w:val="both"/>
         <w:rPr>
+          <w:lang w:eastAsia="it-IT"/>
+          <w14:ligatures w14:val="standard"/>
+        </w:rPr>
+      </w:pPr>
+      <w:r>
+        <w:rPr>
+          <w:lang w:eastAsia="it-IT"/>
+          <w14:ligatures w14:val="standard"/>
+        </w:rPr>
+        <w:t xml:space="preserve">With the rapid </w:t>
+      </w:r>
+      <w:r>
+        <w:rPr>
+          <w:lang w:eastAsia="it-IT"/>
+          <w14:ligatures w14:val="standard"/>
+        </w:rPr>
+        <w:t>deve</w:t>
+      </w:r>
+      <w:r>
+        <w:rPr>
+          <w:lang w:eastAsia="it-IT"/>
+          <w14:ligatures w14:val="standard"/>
+        </w:rPr>
+        <w:t xml:space="preserve">lopment </w:t>
+      </w:r>
+      <w:r>
+        <w:rPr>
+          <w:lang w:eastAsia="it-IT"/>
+          <w14:ligatures w14:val="standard"/>
+        </w:rPr>
+        <w:t xml:space="preserve">of the new generation of information </w:t>
+      </w:r>
+      <w:r>
+        <w:rPr>
+          <w:lang w:eastAsia="it-IT"/>
+          <w14:ligatures w14:val="standard"/>
+        </w:rPr>
+        <w:t>technology and the upgrading of consumer demand, product functional demand is increasingly diversified and uncertain</w:t>
+      </w:r>
+      <w:r>
+        <w:rPr>
+          <w:lang w:eastAsia="it-IT"/>
+          <w14:ligatures w14:val="standard"/>
+        </w:rPr>
+        <w:t xml:space="preserve">. </w:t>
+      </w:r>
+      <w:r>
+        <w:rPr>
+          <w:lang w:eastAsia="it-IT"/>
+          <w14:ligatures w14:val="standard"/>
+        </w:rPr>
+        <w:t>The traditional software development methods represented by the waterfall model can no longer adapt to the pace of product updates.</w:t>
+      </w:r>
+      <w:r>
+        <w:rPr>
+          <w:lang w:eastAsia="it-IT"/>
+          <w14:ligatures w14:val="standard"/>
+        </w:rPr>
+        <w:t xml:space="preserve"> As</w:t>
+      </w:r>
+      <w:r>
+        <w:rPr>
+          <w:lang w:eastAsia="it-IT"/>
+          <w14:ligatures w14:val="standard"/>
+        </w:rPr>
+        <w:t xml:space="preserve"> technology updates and user needs continue to diversify, agile development gradually replaces traditional development.</w:t>
+      </w:r>
+      <w:r>
+        <w:rPr>
+          <w:lang w:eastAsia="it-IT"/>
+          <w14:ligatures w14:val="standard"/>
+        </w:rPr>
+        <w:t xml:space="preserve"> </w:t>
+      </w:r>
+      <w:r>
+        <w:rPr>
+          <w:lang w:eastAsia="it-IT"/>
+          <w14:ligatures w14:val="standard"/>
+        </w:rPr>
+        <w:t xml:space="preserve">As a new method of </w:t>
+      </w:r>
+      <w:r>
+        <w:rPr>
+          <w:lang w:eastAsia="it-IT"/>
+          <w14:ligatures w14:val="standard"/>
+        </w:rPr>
+        <w:t>software</w:t>
+      </w:r>
+      <w:r>
+        <w:rPr>
+          <w:lang w:eastAsia="it-IT"/>
+          <w14:ligatures w14:val="standard"/>
+        </w:rPr>
+        <w:t xml:space="preserve"> development that can quickly respond to the functional requirements of users, agile development is not only widely used in the software industry, but also gradually spread to other industries</w:t>
+      </w:r>
+      <w:r>
+        <w:rPr>
+          <w:lang w:eastAsia="it-IT"/>
+          <w14:ligatures w14:val="standard"/>
+        </w:rPr>
+        <w:t xml:space="preserve">. </w:t>
+      </w:r>
+    </w:p>
+    <w:p>
+      <w:pPr>
+        <w:pStyle w:val="Para"/>
+        <w:ind w:firstLine="0"/>
+        <w:jc w:val="both"/>
+        <w:rPr>
+          <w:lang w:eastAsia="it-IT"/>
+          <w14:ligatures w14:val="standard"/>
+        </w:rPr>
+      </w:pPr>
+      <w:r>
+        <w:rPr>
+          <w:lang w:eastAsia="it-IT"/>
+          <w14:ligatures w14:val="standard"/>
+        </w:rPr>
+        <w:t>The main feature of agile development is that the software development process attaches great importance to human initiative.</w:t>
+      </w:r>
+      <w:r>
+        <w:rPr>
+          <w:lang w:eastAsia="it-IT"/>
+          <w14:ligatures w14:val="standard"/>
+        </w:rPr>
+        <w:t xml:space="preserve"> Agile software development method mainly</w:t>
+      </w:r>
+      <w:r>
+        <w:rPr>
+          <w:lang w:eastAsia="it-IT"/>
+          <w14:ligatures w14:val="standard"/>
+        </w:rPr>
+        <w:t xml:space="preserve"> </w:t>
+      </w:r>
+      <w:r>
+        <w:rPr>
+          <w:lang w:eastAsia="it-IT"/>
+          <w14:ligatures w14:val="standard"/>
+        </w:rPr>
+        <w:t>has the following fi</w:t>
+      </w:r>
+      <w:r>
+        <w:rPr>
+          <w:lang w:eastAsia="it-IT"/>
+          <w14:ligatures w14:val="standard"/>
+        </w:rPr>
+        <w:t xml:space="preserve">ve </w:t>
+      </w:r>
+      <w:r>
+        <w:rPr>
+          <w:lang w:eastAsia="it-IT"/>
+          <w14:ligatures w14:val="standard"/>
+        </w:rPr>
+        <w:t>advantages</w:t>
+      </w:r>
+      <w:r>
+        <w:rPr>
+          <w:lang w:eastAsia="it-IT"/>
+          <w14:ligatures w14:val="standard"/>
+        </w:rPr>
+        <w:t>:</w:t>
+      </w:r>
+    </w:p>
+    <w:p>
+      <w:pPr>
+        <w:pStyle w:val="Para"/>
+        <w:ind w:firstLine="0"/>
+        <w:jc w:val="both"/>
+        <w:rPr>
+          <w:rFonts w:eastAsia="宋体"/>
+          <w:lang w:eastAsia="zh-CN"/>
+          <w14:ligatures w14:val="standard"/>
+        </w:rPr>
+      </w:pPr>
+      <w:r>
+        <w:rPr>
+          <w14:ligatures w14:val="standard"/>
+        </w:rPr>
+        <w:t>•</w:t>
+      </w:r>
+      <w:r>
+        <w:rPr>
+          <w14:ligatures w14:val="standard"/>
+        </w:rPr>
+        <w:t>Precise requirements and accurate results.</w:t>
+      </w:r>
+      <w:r>
+        <w:rPr>
+          <w14:ligatures w14:val="standard"/>
+        </w:rPr>
+        <w:t xml:space="preserve"> </w:t>
+      </w:r>
+      <w:r>
+        <w:rPr>
+          <w14:ligatures w14:val="standard"/>
+        </w:rPr>
+        <w:t>Agile development has a very short development cycle.</w:t>
+      </w:r>
+      <w:r>
+        <w:rPr>
+          <w14:ligatures w14:val="standard"/>
+        </w:rPr>
+        <w:t xml:space="preserve"> </w:t>
+      </w:r>
+      <w:r>
+        <w:rPr>
+          <w14:ligatures w14:val="standard"/>
+        </w:rPr>
+        <w:t>This allows agile development to more accurately accomplish the task of each phase.</w:t>
+      </w:r>
+      <w:r>
+        <w:rPr>
+          <w14:ligatures w14:val="standard"/>
+        </w:rPr>
+        <w:t xml:space="preserve"> </w:t>
+      </w:r>
+      <w:r>
+        <w:rPr>
+          <w14:ligatures w14:val="standard"/>
+        </w:rPr>
+        <w:t>At the same time, the shorter development cycle also allows the program to better adapt to changing requirements.</w:t>
+      </w:r>
+    </w:p>
+    <w:p>
+      <w:pPr>
+        <w:pStyle w:val="Para"/>
+        <w:ind w:firstLine="0"/>
+        <w:jc w:val="both"/>
+        <w:rPr>
+          <w:rFonts w:eastAsia="宋体"/>
+          <w:lang w:eastAsia="zh-CN"/>
+          <w14:ligatures w14:val="standard"/>
+        </w:rPr>
+      </w:pPr>
+      <w:r>
+        <w:rPr>
+          <w14:ligatures w14:val="standard"/>
+        </w:rPr>
+        <w:t>•</w:t>
+      </w:r>
+      <w:r>
+        <w:rPr>
+          <w14:ligatures w14:val="standard"/>
+        </w:rPr>
+        <w:t> Guaranteed quality.</w:t>
+      </w:r>
+      <w:r>
+        <w:rPr>
+          <w14:ligatures w14:val="standard"/>
+        </w:rPr>
+        <w:t xml:space="preserve"> </w:t>
+      </w:r>
+      <w:r>
+        <w:rPr>
+          <w14:ligatures w14:val="standard"/>
+        </w:rPr>
+        <w:t>Agile methods have strict requirements for the quality of each iteration.</w:t>
+      </w:r>
+      <w:r>
+        <w:rPr>
+          <w14:ligatures w14:val="standard"/>
+        </w:rPr>
+        <w:t xml:space="preserve"> </w:t>
+      </w:r>
+      <w:r>
+        <w:rPr>
+          <w14:ligatures w14:val="standard"/>
+        </w:rPr>
+        <w:t xml:space="preserve">Agile development teams have a high level of development methodology, and some test code </w:t>
+      </w:r>
+      <w:r>
+        <w:rPr>
+          <w14:ligatures w14:val="standard"/>
+        </w:rPr>
+        <w:t>will be finished</w:t>
+      </w:r>
+      <w:r>
+        <w:rPr>
+          <w14:ligatures w14:val="standard"/>
+        </w:rPr>
+        <w:t xml:space="preserve"> before </w:t>
+      </w:r>
+      <w:r>
+        <w:rPr>
+          <w14:ligatures w14:val="standard"/>
+        </w:rPr>
+        <w:t xml:space="preserve">the </w:t>
+      </w:r>
+      <w:r>
+        <w:rPr>
+          <w14:ligatures w14:val="standard"/>
+        </w:rPr>
+        <w:t>formally develop</w:t>
+      </w:r>
+      <w:r>
+        <w:rPr>
+          <w14:ligatures w14:val="standard"/>
+        </w:rPr>
+        <w:t>ment</w:t>
+      </w:r>
+      <w:r>
+        <w:rPr>
+          <w14:ligatures w14:val="standard"/>
+        </w:rPr>
+        <w:t>.</w:t>
+      </w:r>
+    </w:p>
+    <w:p>
+      <w:pPr>
+        <w:pStyle w:val="Para"/>
+        <w:ind w:firstLine="0"/>
+        <w:jc w:val="both"/>
+        <w:rPr>
+          <w:rFonts w:eastAsia="宋体"/>
+          <w:lang w:eastAsia="zh-CN"/>
+          <w14:ligatures w14:val="standard"/>
+        </w:rPr>
+      </w:pPr>
+      <w:r>
+        <w:rPr>
+          <w14:ligatures w14:val="standard"/>
+        </w:rPr>
+        <w:t>•</w:t>
+      </w:r>
+      <w:r>
+        <w:rPr>
+          <w14:ligatures w14:val="standard"/>
+        </w:rPr>
+        <w:t>Customer cooperation is better than contract negotiation.</w:t>
+      </w:r>
+      <w:r>
+        <w:rPr>
+          <w14:ligatures w14:val="standard"/>
+        </w:rPr>
+        <w:t xml:space="preserve"> </w:t>
+      </w:r>
+      <w:r>
+        <w:rPr>
+          <w14:ligatures w14:val="standard"/>
+        </w:rPr>
+        <w:t>Good teams care more about working with customers.</w:t>
+      </w:r>
+    </w:p>
+    <w:p>
+      <w:pPr>
+        <w:pStyle w:val="Para"/>
+        <w:ind w:firstLine="0"/>
+        <w:jc w:val="both"/>
+        <w:rPr>
+          <w:rFonts w:eastAsia="宋体"/>
+          <w:lang w:eastAsia="zh-CN"/>
+          <w14:ligatures w14:val="standard"/>
+        </w:rPr>
+      </w:pPr>
+      <w:r>
+        <w:rPr>
+          <w14:ligatures w14:val="standard"/>
+        </w:rPr>
+        <w:t>•</w:t>
+      </w:r>
+      <w:r>
+        <w:rPr>
+          <w14:ligatures w14:val="standard"/>
+        </w:rPr>
+        <w:t>High</w:t>
+      </w:r>
+      <w:r>
+        <w:rPr>
+          <w14:ligatures w14:val="standard"/>
+        </w:rPr>
+        <w:t>ly</w:t>
+      </w:r>
+      <w:r>
+        <w:rPr>
+          <w14:ligatures w14:val="standard"/>
+        </w:rPr>
+        <w:t xml:space="preserve"> return on investment.</w:t>
+      </w:r>
+      <w:r>
+        <w:rPr>
+          <w14:ligatures w14:val="standard"/>
+        </w:rPr>
+        <w:t xml:space="preserve"> </w:t>
+      </w:r>
+      <w:r>
+        <w:rPr>
+          <w14:ligatures w14:val="standard"/>
+        </w:rPr>
+        <w:t xml:space="preserve">In </w:t>
+      </w:r>
+      <w:r>
+        <w:rPr>
+          <w14:ligatures w14:val="standard"/>
+        </w:rPr>
+        <w:t xml:space="preserve">an </w:t>
+      </w:r>
+      <w:r>
+        <w:rPr>
+          <w14:ligatures w14:val="standard"/>
+        </w:rPr>
+        <w:t>agile development, the most valuable features are always prioritized to</w:t>
+      </w:r>
+      <w:r>
+        <w:rPr>
+          <w14:ligatures w14:val="standard"/>
+        </w:rPr>
+        <w:t xml:space="preserve"> development, so that the customer</w:t>
+      </w:r>
+      <w:r>
+        <w:rPr>
+          <w14:ligatures w14:val="standard"/>
+        </w:rPr>
+        <w:t xml:space="preserve"> will always get the</w:t>
+      </w:r>
+      <w:r>
+        <w:rPr>
+          <w14:ligatures w14:val="standard"/>
+        </w:rPr>
+        <w:t xml:space="preserve"> maximize return on investment.</w:t>
+      </w:r>
+    </w:p>
+    <w:p>
+      <w:pPr>
+        <w:pStyle w:val="Para"/>
+        <w:ind w:firstLine="0"/>
+        <w:jc w:val="both"/>
+        <w:rPr>
+          <w14:ligatures w14:val="standard"/>
+        </w:rPr>
+      </w:pPr>
+      <w:r>
+        <w:rPr>
+          <w14:ligatures w14:val="standard"/>
+        </w:rPr>
+        <w:t>•</w:t>
+      </w:r>
+      <w:r>
+        <w:rPr>
+          <w14:ligatures w14:val="standard"/>
+        </w:rPr>
+        <w:t>High speed is one of the most significant benefits of agile development.</w:t>
+      </w:r>
+      <w:r>
+        <w:rPr>
+          <w14:ligatures w14:val="standard"/>
+        </w:rPr>
+        <w:t xml:space="preserve"> </w:t>
+      </w:r>
+      <w:r>
+        <w:rPr>
+          <w14:ligatures w14:val="standard"/>
+        </w:rPr>
+        <w:t>Agile teams focus on developing only the parts of the project that are most needed and most valuable today.</w:t>
+      </w:r>
+      <w:r>
+        <w:rPr>
+          <w14:ligatures w14:val="standard"/>
+        </w:rPr>
+        <w:t xml:space="preserve"> Because that the software can </w:t>
+      </w:r>
+      <w:r>
+        <w:rPr>
+          <w14:ligatures w14:val="standard"/>
+        </w:rPr>
+        <w:t>be quickly put into development.</w:t>
+      </w:r>
+    </w:p>
+    <w:p>
+      <w:pPr>
+        <w:pStyle w:val="Para"/>
+        <w:ind w:firstLine="0"/>
+        <w:jc w:val="both"/>
+        <w:rPr>
+          <w:rFonts w:eastAsia="宋体"/>
+          <w:lang w:eastAsia="zh-CN"/>
+          <w14:ligatures w14:val="standard"/>
+        </w:rPr>
+      </w:pPr>
+      <w:r>
+        <w:rPr>
+          <w:rFonts w:eastAsia="宋体"/>
+          <w:lang w:eastAsia="zh-CN"/>
+          <w14:ligatures w14:val="standard"/>
+        </w:rPr>
+        <w:t>Agile development, of course, has its own disadvantages.</w:t>
+      </w:r>
+      <w:r>
+        <w:rPr>
+          <w:rFonts w:eastAsia="宋体"/>
+          <w:lang w:eastAsia="zh-CN"/>
+          <w14:ligatures w14:val="standard"/>
+        </w:rPr>
+        <w:t xml:space="preserve"> </w:t>
+      </w:r>
+      <w:r>
+        <w:rPr>
+          <w:rFonts w:eastAsia="宋体"/>
+          <w:lang w:eastAsia="zh-CN"/>
+          <w14:ligatures w14:val="standard"/>
+        </w:rPr>
+        <w:t>Agile development focuses on human communication and ignores the importance of documentation.</w:t>
+      </w:r>
+      <w:r>
+        <w:rPr>
+          <w:rFonts w:eastAsia="宋体"/>
+          <w:lang w:eastAsia="zh-CN"/>
+          <w14:ligatures w14:val="standard"/>
+        </w:rPr>
+        <w:t xml:space="preserve"> </w:t>
+      </w:r>
+      <w:r>
+        <w:rPr>
+          <w:rFonts w:eastAsia="宋体"/>
+          <w:lang w:eastAsia="zh-CN"/>
+          <w14:ligatures w14:val="standard"/>
+        </w:rPr>
+        <w:t>If the turnover of project personnel is too large, it will increase the difficulty of software development and maintenance.</w:t>
+      </w:r>
+      <w:r>
+        <w:rPr>
+          <w:rFonts w:eastAsia="宋体"/>
+          <w:lang w:eastAsia="zh-CN"/>
+          <w14:ligatures w14:val="standard"/>
+        </w:rPr>
+        <w:t xml:space="preserve"> </w:t>
+      </w:r>
+      <w:r>
+        <w:rPr>
+          <w:rFonts w:eastAsia="宋体"/>
+          <w:lang w:eastAsia="zh-CN"/>
+          <w14:ligatures w14:val="standard"/>
+        </w:rPr>
+        <w:t>Nevertheless, the advantages of agile development have made it increasingly the most popular method of software development.</w:t>
+      </w:r>
+    </w:p>
+    <w:p>
+      <w:pPr>
+        <w:pStyle w:val="Para"/>
+        <w:ind w:firstLine="0"/>
+        <w:jc w:val="both"/>
+        <w:rPr>
+          <w:rFonts w:eastAsia="宋体"/>
+          <w:lang w:eastAsia="zh-CN"/>
+          <w14:ligatures w14:val="standard"/>
+        </w:rPr>
+      </w:pPr>
+    </w:p>
+    <w:p>
+      <w:pPr>
+        <w:pStyle w:val="Para"/>
+        <w:ind w:firstLine="0"/>
+        <w:jc w:val="both"/>
+        <w:rPr>
+          <w:rFonts w:eastAsia="宋体"/>
+          <w:lang w:eastAsia="zh-CN"/>
+          <w14:ligatures w14:val="standard"/>
+        </w:rPr>
+      </w:pPr>
+    </w:p>
+    <w:p>
+      <w:pPr>
+        <w:pStyle w:val="Para"/>
+        <w:ind w:firstLine="0"/>
+        <w:jc w:val="both"/>
+        <w:rPr>
+          <w:rFonts w:eastAsia="宋体" w:hint="eastAsia"/>
+          <w:lang w:eastAsia="zh-CN"/>
+          <w14:ligatures w14:val="standard"/>
+        </w:rPr>
+      </w:pPr>
+    </w:p>
+    <w:p>
+      <w:pPr>
+        <w:pStyle w:val="Para"/>
+        <w:ind w:firstLine="0"/>
+        <w:jc w:val="both"/>
+        <w:rPr>
           <w:lang w:eastAsia="ja-JP"/>
           <w14:ligatures w14:val="standard"/>
         </w:rPr>
@@ -1067,97 +1662,8 @@
           <w:lang w:eastAsia="it-IT"/>
           <w14:ligatures w14:val="standard"/>
         </w:rPr>
-        <w:t>The u</w:t>
-      </w:r>
-      <w:r>
-        <w:rPr>
-          <w:lang w:eastAsia="it-IT"/>
-          <w14:ligatures w14:val="standard"/>
-        </w:rPr>
-        <w:t xml:space="preserve">pdated template, user manuals, samples, </w:t>
-      </w:r>
-      <w:r>
-        <w:rPr>
-          <w:lang w:eastAsia="it-IT"/>
-          <w14:ligatures w14:val="standard"/>
-        </w:rPr>
-        <w:t xml:space="preserve">and </w:t>
-      </w:r>
-      <w:r>
-        <w:rPr>
-          <w:lang w:eastAsia="it-IT"/>
-          <w14:ligatures w14:val="standard"/>
-        </w:rPr>
-        <w:t>required fonts</w:t>
-      </w:r>
-      <w:r>
-        <w:rPr>
-          <w:lang w:eastAsia="it-IT"/>
-          <w14:ligatures w14:val="standard"/>
-        </w:rPr>
-        <w:t>,</w:t>
-      </w:r>
-      <w:r>
-        <w:rPr>
-          <w:lang w:eastAsia="it-IT"/>
-          <w14:ligatures w14:val="standard"/>
-        </w:rPr>
-        <w:t xml:space="preserve"> </w:t>
-      </w:r>
-      <w:r>
-        <w:rPr>
-          <w:lang w:eastAsia="it-IT"/>
-          <w14:ligatures w14:val="standard"/>
-        </w:rPr>
-        <w:t xml:space="preserve">all are available </w:t>
-      </w:r>
-      <w:r>
-        <w:rPr>
-          <w:lang w:eastAsia="it-IT"/>
-          <w14:ligatures w14:val="standard"/>
-        </w:rPr>
-        <w:t>at</w:t>
-      </w:r>
-      <w:r>
-        <w:rPr>
-          <w:lang w:eastAsia="it-IT"/>
-          <w14:ligatures w14:val="standard"/>
-        </w:rPr>
-        <w:t xml:space="preserve"> </w:t>
-      </w:r>
-      <w:r>
-        <w:rPr>
-          <w:lang w:eastAsia="it-IT"/>
-          <w14:ligatures w14:val="standard"/>
-        </w:rPr>
-        <w:t xml:space="preserve">the </w:t>
-      </w:r>
-      <w:r>
-        <w:rPr>
-          <w:lang w:eastAsia="it-IT"/>
-          <w14:ligatures w14:val="standard"/>
-        </w:rPr>
-        <w:t xml:space="preserve">URL </w:t>
-      </w:r>
-      <w:hyperlink r:id="rId13" w:history="1">
-        <w:r>
-          <w:rPr>
-            <w:rStyle w:val="af1"/>
-            <w:rFonts w:cs="Linux Libertine"/>
-            <w:color w:val="auto"/>
-            <w:u w:val="none"/>
-            <w:lang w:eastAsia="it-IT"/>
-            <w14:ligatures w14:val="standard"/>
-          </w:rPr>
-          <w:t>https://www.acm.org/publications/proceedings-template</w:t>
-        </w:r>
-      </w:hyperlink>
-      <w:r>
-        <w:rPr>
-          <w:lang w:eastAsia="it-IT"/>
-          <w14:ligatures w14:val="standard"/>
-        </w:rPr>
-        <w:t xml:space="preserve">. It contains </w:t>
+        <w:lastRenderedPageBreak/>
+        <w:t xml:space="preserve"> It contains </w:t>
       </w:r>
       <w:r>
         <w:rPr>
@@ -1449,10 +1955,10 @@
             <v:path o:extrusionok="f" gradientshapeok="t" o:connecttype="rect"/>
             <o:lock v:ext="edit" aspectratio="t"/>
           </v:shapetype>
-          <v:shape id="_x0000_i1026" type="#_x0000_t75" alt="" style="width:125.2pt;height:35.05pt;mso-width-percent:0;mso-height-percent:0;mso-width-percent:0;mso-height-percent:0" o:ole="">
-            <v:imagedata r:id="rId14" o:title=""/>
+          <v:shape id="_x0000_i1025" type="#_x0000_t75" alt="" style="width:125pt;height:35.15pt;mso-width-percent:0;mso-height-percent:0;mso-width-percent:0;mso-height-percent:0" o:ole="">
+            <v:imagedata r:id="rId13" o:title=""/>
           </v:shape>
-          <o:OLEObject Type="Embed" ProgID="Equation.DSMT4" ShapeID="_x0000_i1026" DrawAspect="Content" ObjectID="_1641148241" r:id="rId15"/>
+          <o:OLEObject Type="Embed" ProgID="Equation.DSMT4" ShapeID="_x0000_i1025" DrawAspect="Content" ObjectID="_1641153229" r:id="rId14"/>
         </w:object>
       </w:r>
       <w:r>
@@ -1714,10 +2220,10 @@
           <w:position w:val="-24"/>
         </w:rPr>
         <w:object w:dxaOrig="2540" w:dyaOrig="700">
-          <v:shape id="_x0000_i1025" type="#_x0000_t75" alt="" style="width:125.2pt;height:35.05pt;mso-width-percent:0;mso-height-percent:0;mso-width-percent:0;mso-height-percent:0" o:ole="">
-            <v:imagedata r:id="rId14" o:title=""/>
+          <v:shape id="_x0000_i1026" type="#_x0000_t75" alt="" style="width:125pt;height:35.15pt;mso-width-percent:0;mso-height-percent:0;mso-width-percent:0;mso-height-percent:0" o:ole="">
+            <v:imagedata r:id="rId13" o:title=""/>
           </v:shape>
-          <o:OLEObject Type="Embed" ProgID="Equation.DSMT4" ShapeID="_x0000_i1025" DrawAspect="Content" ObjectID="_1641148242" r:id="rId16"/>
+          <o:OLEObject Type="Embed" ProgID="Equation.DSMT4" ShapeID="_x0000_i1026" DrawAspect="Content" ObjectID="_1641153230" r:id="rId15"/>
         </w:object>
       </w:r>
     </w:p>
@@ -1943,7 +2449,7 @@
                     <pic:cNvPicPr/>
                   </pic:nvPicPr>
                   <pic:blipFill>
-                    <a:blip r:embed="rId17">
+                    <a:blip r:embed="rId16">
                       <a:extLst>
                         <a:ext uri="{28A0092B-C50C-407E-A947-70E740481C1C}">
                           <a14:useLocalDpi xmlns:a14="http://schemas.microsoft.com/office/drawing/2010/main" val="0"/>
@@ -2135,16 +2641,7 @@
           <w:lang w:eastAsia="ja-JP"/>
           <w14:ligatures w14:val="standard"/>
         </w:rPr>
-        <w:t xml:space="preserve">Insert text here for the enunciation or Math statement. Insert text here for the enunciation or Math </w:t>
-      </w:r>
-      <w:r>
-        <w:rPr>
-          <w:szCs w:val="18"/>
-          <w:lang w:eastAsia="ja-JP"/>
-          <w14:ligatures w14:val="standard"/>
-        </w:rPr>
-        <w:lastRenderedPageBreak/>
-        <w:t>statement. Insert text here for the enunciation or Math statement. Insert text here for the enunciation or Math statement. Insert text here for the enunciation or Math statement.</w:t>
+        <w:t>Insert text here for the enunciation or Math statement. Insert text here for the enunciation or Math statement. Insert text here for the enunciation or Math statement. Insert text here for the enunciation or Math statement. Insert text here for the enunciation or Math statement.</w:t>
       </w:r>
     </w:p>
     <w:p>
@@ -2297,29 +2794,16 @@
         <w:ind w:firstLine="0"/>
         <w:jc w:val="both"/>
         <w:rPr>
-          <w14:ligatures w14:val="standard"/>
-        </w:rPr>
-      </w:pPr>
-      <w:r>
-        <w:rPr>
-          <w:lang w:eastAsia="it-IT"/>
-          <w14:ligatures w14:val="standard"/>
-        </w:rPr>
-        <w:t xml:space="preserve">In </w:t>
-      </w:r>
-      <w:r>
-        <w:rPr>
-          <w:lang w:eastAsia="it-IT"/>
-          <w14:ligatures w14:val="standard"/>
-        </w:rPr>
-        <w:t xml:space="preserve">the </w:t>
-      </w:r>
-      <w:r>
-        <w:rPr>
-          <w:lang w:eastAsia="it-IT"/>
-          <w14:ligatures w14:val="standard"/>
-        </w:rPr>
-        <w:t>below paragraph,</w:t>
+          <w:lang w:eastAsia="it-IT"/>
+          <w14:ligatures w14:val="standard"/>
+        </w:rPr>
+      </w:pPr>
+      <w:r>
+        <w:rPr>
+          <w:lang w:eastAsia="it-IT"/>
+          <w14:ligatures w14:val="standard"/>
+        </w:rPr>
+        <w:t>Agile development team is a new form of self-organization and cross-functional team cooperation, which advocates the form of self-organization and self-management of the team.</w:t>
       </w:r>
       <w:r>
         <w:rPr>
@@ -2333,54 +2817,10 @@
           <w:lang w:eastAsia="it-IT"/>
           <w14:ligatures w14:val="standard"/>
         </w:rPr>
-        <w:t xml:space="preserve">it </w:t>
-      </w:r>
-      <w:r>
-        <w:rPr>
-          <w:lang w:eastAsia="it-IT"/>
-          <w14:ligatures w14:val="standard"/>
-        </w:rPr>
-        <w:t>is explain</w:t>
-      </w:r>
-      <w:r>
-        <w:rPr>
-          <w:lang w:eastAsia="it-IT"/>
-          <w14:ligatures w14:val="standard"/>
-        </w:rPr>
-        <w:t>ed</w:t>
-      </w:r>
-      <w:r>
-        <w:rPr>
-          <w:lang w:eastAsia="it-IT"/>
-          <w14:ligatures w14:val="standard"/>
-        </w:rPr>
-        <w:t xml:space="preserve"> how alt-txt value </w:t>
-      </w:r>
-      <w:r>
-        <w:rPr>
-          <w:lang w:eastAsia="it-IT"/>
-          <w14:ligatures w14:val="standard"/>
-        </w:rPr>
-        <w:t xml:space="preserve">is placed </w:t>
-      </w:r>
-      <w:r>
-        <w:rPr>
-          <w:lang w:eastAsia="it-IT"/>
-          <w14:ligatures w14:val="standard"/>
-        </w:rPr>
-        <w:t xml:space="preserve">in </w:t>
-      </w:r>
-      <w:r>
-        <w:rPr>
-          <w:b/>
-          <w:lang w:eastAsia="it-IT"/>
-          <w14:ligatures w14:val="standard"/>
-        </w:rPr>
-        <w:t>MS</w:t>
-      </w:r>
-      <w:r>
-        <w:rPr>
-          <w:b/>
+        <w:t>Therefore, the quality of teamwork is an important factor related to the performance of agile development teams.</w:t>
+      </w:r>
+      <w:r>
+        <w:rPr>
           <w:lang w:eastAsia="it-IT"/>
           <w14:ligatures w14:val="standard"/>
         </w:rPr>
@@ -2388,19 +2828,326 @@
       </w:r>
       <w:r>
         <w:rPr>
-          <w:b/>
-          <w:lang w:eastAsia="it-IT"/>
-          <w14:ligatures w14:val="standard"/>
-        </w:rPr>
-        <w:t>Word</w:t>
-      </w:r>
-      <w:r>
-        <w:rPr>
-          <w:b/>
-          <w:lang w:eastAsia="it-IT"/>
-          <w14:ligatures w14:val="standard"/>
-        </w:rPr>
-        <w:t xml:space="preserve"> 2010</w:t>
+          <w:lang w:eastAsia="it-IT"/>
+          <w14:ligatures w14:val="standard"/>
+        </w:rPr>
+        <w:t>However, it has not been fully studied which contents in the daily work of the team will affect the team performance.</w:t>
+      </w:r>
+      <w:r>
+        <w:rPr>
+          <w:lang w:eastAsia="it-IT"/>
+          <w14:ligatures w14:val="standard"/>
+        </w:rPr>
+        <w:t xml:space="preserve"> </w:t>
+      </w:r>
+    </w:p>
+    <w:p>
+      <w:pPr>
+        <w:pStyle w:val="Para"/>
+        <w:ind w:firstLine="0"/>
+        <w:jc w:val="both"/>
+        <w:rPr>
+          <w:lang w:eastAsia="it-IT"/>
+          <w14:ligatures w14:val="standard"/>
+        </w:rPr>
+      </w:pPr>
+      <w:r>
+        <w:rPr>
+          <w:lang w:eastAsia="it-IT"/>
+          <w14:ligatures w14:val="standard"/>
+        </w:rPr>
+        <w:t>Through the study of some actual projects, I found that most of the good large agile development teams have the following characteristics:</w:t>
+      </w:r>
+    </w:p>
+    <w:p>
+      <w:pPr>
+        <w:pStyle w:val="Para"/>
+        <w:ind w:firstLine="0"/>
+        <w:jc w:val="both"/>
+        <w:rPr>
+          <w:lang w:eastAsia="it-IT"/>
+          <w14:ligatures w14:val="standard"/>
+        </w:rPr>
+      </w:pPr>
+      <w:r>
+        <w:rPr>
+          <w:lang w:eastAsia="it-IT"/>
+          <w14:ligatures w14:val="standard"/>
+        </w:rPr>
+        <w:t>1.</w:t>
+      </w:r>
+      <w:r>
+        <w:rPr>
+          <w:lang w:eastAsia="it-IT"/>
+          <w14:ligatures w14:val="standard"/>
+        </w:rPr>
+        <w:t xml:space="preserve"> </w:t>
+      </w:r>
+      <w:r>
+        <w:rPr>
+          <w:lang w:eastAsia="it-IT"/>
+          <w14:ligatures w14:val="standard"/>
+        </w:rPr>
+        <w:t>Unified phase goal</w:t>
+      </w:r>
+    </w:p>
+    <w:p>
+      <w:pPr>
+        <w:pStyle w:val="Para"/>
+        <w:ind w:firstLine="0"/>
+        <w:jc w:val="both"/>
+        <w:rPr>
+          <w:lang w:eastAsia="it-IT"/>
+          <w14:ligatures w14:val="standard"/>
+        </w:rPr>
+      </w:pPr>
+      <w:r>
+        <w:rPr>
+          <w:lang w:eastAsia="it-IT"/>
+          <w14:ligatures w14:val="standard"/>
+        </w:rPr>
+        <w:t xml:space="preserve">It is </w:t>
+      </w:r>
+      <w:r>
+        <w:rPr>
+          <w:lang w:eastAsia="it-IT"/>
+          <w14:ligatures w14:val="standard"/>
+        </w:rPr>
+        <w:t xml:space="preserve">means </w:t>
+      </w:r>
+      <w:r>
+        <w:rPr>
+          <w:lang w:eastAsia="it-IT"/>
+          <w14:ligatures w14:val="standard"/>
+        </w:rPr>
+        <w:t>to determine what functions need to be done and what goals need to be achieved in one cycle</w:t>
+      </w:r>
+      <w:bookmarkStart w:id="1" w:name="_GoBack"/>
+      <w:bookmarkEnd w:id="1"/>
+      <w:r>
+        <w:rPr>
+          <w:lang w:eastAsia="it-IT"/>
+          <w14:ligatures w14:val="standard"/>
+        </w:rPr>
+        <w:t>.</w:t>
+      </w:r>
+      <w:r>
+        <w:rPr>
+          <w:lang w:eastAsia="it-IT"/>
+          <w14:ligatures w14:val="standard"/>
+        </w:rPr>
+        <w:t xml:space="preserve"> </w:t>
+      </w:r>
+      <w:r>
+        <w:rPr>
+          <w:lang w:eastAsia="it-IT"/>
+          <w14:ligatures w14:val="standard"/>
+        </w:rPr>
+        <w:t>During the development process, the team moves toward a unified goal, without interrupting progress by inserting new features.</w:t>
+      </w:r>
+      <w:r>
+        <w:rPr>
+          <w:lang w:eastAsia="it-IT"/>
+          <w14:ligatures w14:val="standard"/>
+        </w:rPr>
+        <w:t xml:space="preserve"> </w:t>
+      </w:r>
+      <w:r>
+        <w:rPr>
+          <w:lang w:eastAsia="it-IT"/>
+          <w14:ligatures w14:val="standard"/>
+        </w:rPr>
+        <w:t>Once the phase goals are set, the team begins work.</w:t>
+      </w:r>
+      <w:r>
+        <w:rPr>
+          <w:lang w:eastAsia="it-IT"/>
+          <w14:ligatures w14:val="standard"/>
+        </w:rPr>
+        <w:t xml:space="preserve"> </w:t>
+      </w:r>
+      <w:r>
+        <w:rPr>
+          <w:lang w:eastAsia="it-IT"/>
+          <w14:ligatures w14:val="standard"/>
+        </w:rPr>
+        <w:t>Once the goal is complete, the team is ready to move on to the next functional iteration.</w:t>
+      </w:r>
+    </w:p>
+    <w:p>
+      <w:pPr>
+        <w:pStyle w:val="Para"/>
+        <w:ind w:firstLine="0"/>
+        <w:jc w:val="both"/>
+        <w:rPr>
+          <w:lang w:eastAsia="it-IT"/>
+          <w14:ligatures w14:val="standard"/>
+        </w:rPr>
+      </w:pPr>
+      <w:r>
+        <w:rPr>
+          <w:lang w:eastAsia="it-IT"/>
+          <w14:ligatures w14:val="standard"/>
+        </w:rPr>
+        <w:t>2.</w:t>
+      </w:r>
+      <w:r>
+        <w:rPr>
+          <w:lang w:eastAsia="it-IT"/>
+          <w14:ligatures w14:val="standard"/>
+        </w:rPr>
+        <w:t xml:space="preserve"> </w:t>
+      </w:r>
+      <w:r>
+        <w:rPr>
+          <w:lang w:eastAsia="it-IT"/>
+          <w14:ligatures w14:val="standard"/>
+        </w:rPr>
+        <w:t>D</w:t>
+      </w:r>
+      <w:r>
+        <w:rPr>
+          <w:lang w:eastAsia="it-IT"/>
+          <w14:ligatures w14:val="standard"/>
+        </w:rPr>
+        <w:t>ecoupling</w:t>
+      </w:r>
+    </w:p>
+    <w:p>
+      <w:pPr>
+        <w:pStyle w:val="Para"/>
+        <w:ind w:firstLine="0"/>
+        <w:jc w:val="both"/>
+        <w:rPr>
+          <w:lang w:eastAsia="it-IT"/>
+          <w14:ligatures w14:val="standard"/>
+        </w:rPr>
+      </w:pPr>
+      <w:r>
+        <w:rPr>
+          <w:lang w:eastAsia="it-IT"/>
+          <w14:ligatures w14:val="standard"/>
+        </w:rPr>
+        <w:t>The main purpose of decoupling is to maintain independence.</w:t>
+      </w:r>
+      <w:r>
+        <w:rPr>
+          <w:lang w:eastAsia="it-IT"/>
+          <w14:ligatures w14:val="standard"/>
+        </w:rPr>
+        <w:t xml:space="preserve"> </w:t>
+      </w:r>
+      <w:proofErr w:type="gramStart"/>
+      <w:r>
+        <w:rPr>
+          <w:lang w:eastAsia="it-IT"/>
+          <w14:ligatures w14:val="standard"/>
+        </w:rPr>
+        <w:t>It</w:t>
+      </w:r>
+      <w:proofErr w:type="gramEnd"/>
+      <w:r>
+        <w:rPr>
+          <w:lang w:eastAsia="it-IT"/>
+          <w14:ligatures w14:val="standard"/>
+        </w:rPr>
+        <w:t xml:space="preserve"> is divided into three aspects:</w:t>
+      </w:r>
+    </w:p>
+    <w:p>
+      <w:pPr>
+        <w:pStyle w:val="Para"/>
+        <w:jc w:val="both"/>
+        <w:rPr>
+          <w:lang w:eastAsia="it-IT"/>
+          <w14:ligatures w14:val="standard"/>
+        </w:rPr>
+      </w:pPr>
+      <w:r>
+        <w:rPr>
+          <w:lang w:eastAsia="it-IT"/>
+          <w14:ligatures w14:val="standard"/>
+        </w:rPr>
+        <w:t>a</w:t>
+      </w:r>
+      <w:r>
+        <w:rPr>
+          <w:lang w:eastAsia="it-IT"/>
+          <w14:ligatures w14:val="standard"/>
+        </w:rPr>
+        <w:t>. Technical decoupling</w:t>
+      </w:r>
+    </w:p>
+    <w:p>
+      <w:pPr>
+        <w:pStyle w:val="Para"/>
+        <w:jc w:val="both"/>
+        <w:rPr>
+          <w:lang w:eastAsia="it-IT"/>
+          <w14:ligatures w14:val="standard"/>
+        </w:rPr>
+      </w:pPr>
+      <w:r>
+        <w:rPr>
+          <w:lang w:eastAsia="it-IT"/>
+          <w14:ligatures w14:val="standard"/>
+        </w:rPr>
+        <w:t>Th</w:t>
+      </w:r>
+      <w:r>
+        <w:rPr>
+          <w:lang w:eastAsia="it-IT"/>
+          <w14:ligatures w14:val="standard"/>
+        </w:rPr>
+        <w:t xml:space="preserve">is means </w:t>
+      </w:r>
+      <w:r>
+        <w:rPr>
+          <w:lang w:eastAsia="it-IT"/>
+          <w14:ligatures w14:val="standard"/>
+        </w:rPr>
+        <w:t>the underlying core architecture, applications, and UI are clearly layered, which makes it easier to develop functional extensions.</w:t>
+      </w:r>
+    </w:p>
+    <w:p>
+      <w:pPr>
+        <w:pStyle w:val="Para"/>
+        <w:jc w:val="both"/>
+        <w:rPr>
+          <w:lang w:eastAsia="it-IT"/>
+          <w14:ligatures w14:val="standard"/>
+        </w:rPr>
+      </w:pPr>
+      <w:r>
+        <w:rPr>
+          <w:lang w:eastAsia="it-IT"/>
+          <w14:ligatures w14:val="standard"/>
+        </w:rPr>
+        <w:t>b</w:t>
+      </w:r>
+      <w:r>
+        <w:rPr>
+          <w:lang w:eastAsia="it-IT"/>
+          <w14:ligatures w14:val="standard"/>
+        </w:rPr>
+        <w:t>. Business decoupling</w:t>
+      </w:r>
+    </w:p>
+    <w:p>
+      <w:pPr>
+        <w:pStyle w:val="Para"/>
+        <w:jc w:val="both"/>
+        <w:rPr>
+          <w:lang w:eastAsia="it-IT"/>
+          <w14:ligatures w14:val="standard"/>
+        </w:rPr>
+      </w:pPr>
+      <w:r>
+        <w:rPr>
+          <w:lang w:eastAsia="it-IT"/>
+          <w14:ligatures w14:val="standard"/>
+        </w:rPr>
+        <w:t>That is, the independence of the business function module</w:t>
       </w:r>
       <w:r>
         <w:rPr>
@@ -2411,10 +3158,136 @@
       </w:r>
       <w:r>
         <w:rPr>
-          <w14:ligatures w14:val="standard"/>
-        </w:rPr>
-        <w:t>To add alternative text to a picture in Word 2010, follow these steps:</w:t>
-      </w:r>
+          <w:lang w:eastAsia="it-IT"/>
+          <w14:ligatures w14:val="standard"/>
+        </w:rPr>
+        <w:t>large functions need to be divided into independent feature modules to facilitate the division of development tasks</w:t>
+      </w:r>
+      <w:r>
+        <w:rPr>
+          <w:lang w:eastAsia="it-IT"/>
+          <w14:ligatures w14:val="standard"/>
+        </w:rPr>
+        <w:t>.</w:t>
+      </w:r>
+    </w:p>
+    <w:p>
+      <w:pPr>
+        <w:pStyle w:val="Para"/>
+        <w:jc w:val="both"/>
+        <w:rPr>
+          <w:lang w:eastAsia="it-IT"/>
+          <w14:ligatures w14:val="standard"/>
+        </w:rPr>
+      </w:pPr>
+      <w:r>
+        <w:rPr>
+          <w:lang w:eastAsia="it-IT"/>
+          <w14:ligatures w14:val="standard"/>
+        </w:rPr>
+        <w:t>c</w:t>
+      </w:r>
+      <w:r>
+        <w:rPr>
+          <w:lang w:eastAsia="it-IT"/>
+          <w14:ligatures w14:val="standard"/>
+        </w:rPr>
+        <w:t>. Team decoupling</w:t>
+      </w:r>
+    </w:p>
+    <w:p>
+      <w:pPr>
+        <w:pStyle w:val="Para"/>
+        <w:jc w:val="both"/>
+        <w:rPr>
+          <w:lang w:eastAsia="it-IT"/>
+          <w14:ligatures w14:val="standard"/>
+        </w:rPr>
+      </w:pPr>
+      <w:r>
+        <w:rPr>
+          <w:lang w:eastAsia="it-IT"/>
+          <w14:ligatures w14:val="standard"/>
+        </w:rPr>
+        <w:t>Divide large teams into separate teams (5-8 people are preferred).</w:t>
+      </w:r>
+      <w:r>
+        <w:rPr>
+          <w:lang w:eastAsia="it-IT"/>
+          <w14:ligatures w14:val="standard"/>
+        </w:rPr>
+        <w:t xml:space="preserve"> </w:t>
+      </w:r>
+      <w:r>
+        <w:rPr>
+          <w:lang w:eastAsia="it-IT"/>
+          <w14:ligatures w14:val="standard"/>
+        </w:rPr>
+        <w:t>Each team is responsible for independent feature module development.</w:t>
+      </w:r>
+      <w:r>
+        <w:rPr>
+          <w:lang w:eastAsia="it-IT"/>
+          <w14:ligatures w14:val="standard"/>
+        </w:rPr>
+        <w:t xml:space="preserve"> Each</w:t>
+      </w:r>
+      <w:r>
+        <w:rPr>
+          <w:lang w:eastAsia="it-IT"/>
+          <w14:ligatures w14:val="standard"/>
+        </w:rPr>
+        <w:t xml:space="preserve"> team includes product requirements analysts, project managers, developers, and UI designers.</w:t>
+      </w:r>
+      <w:r>
+        <w:rPr>
+          <w:lang w:eastAsia="it-IT"/>
+          <w14:ligatures w14:val="standard"/>
+        </w:rPr>
+        <w:t xml:space="preserve">  </w:t>
+      </w:r>
+      <w:r>
+        <w:rPr>
+          <w:lang w:eastAsia="it-IT"/>
+          <w14:ligatures w14:val="standard"/>
+        </w:rPr>
+        <w:t>Although</w:t>
+      </w:r>
+      <w:r>
+        <w:rPr>
+          <w:lang w:eastAsia="it-IT"/>
+          <w14:ligatures w14:val="standard"/>
+        </w:rPr>
+        <w:t xml:space="preserve"> the size of</w:t>
+      </w:r>
+      <w:r>
+        <w:rPr>
+          <w:lang w:eastAsia="it-IT"/>
+          <w14:ligatures w14:val="standard"/>
+        </w:rPr>
+        <w:t xml:space="preserve"> each team is small, its staffing is comprehensive.</w:t>
+      </w:r>
+    </w:p>
+    <w:p>
+      <w:pPr>
+        <w:pStyle w:val="Para"/>
+        <w:ind w:firstLine="0"/>
+        <w:jc w:val="both"/>
+        <w:rPr>
+          <w:lang w:eastAsia="it-IT"/>
+          <w14:ligatures w14:val="standard"/>
+        </w:rPr>
+      </w:pPr>
+    </w:p>
+    <w:p>
+      <w:pPr>
+        <w:pStyle w:val="Para"/>
+        <w:ind w:firstLine="0"/>
+        <w:jc w:val="both"/>
+        <w:rPr>
+          <w14:ligatures w14:val="standard"/>
+        </w:rPr>
+      </w:pPr>
     </w:p>
     <w:p>
       <w:pPr>
@@ -2899,6 +3772,7 @@
         <w:rPr>
           <w14:ligatures w14:val="standard"/>
         </w:rPr>
+        <w:lastRenderedPageBreak/>
         <w:t xml:space="preserve">Expand </w:t>
       </w:r>
       <w:r>
@@ -4101,7 +4975,7 @@
     <w:pPr>
       <w:pStyle w:val="aa"/>
       <w:rPr>
-        <w:rStyle w:val="aff4"/>
+        <w:rStyle w:val="aff5"/>
         <w:rFonts w:ascii="Linux Biolinum" w:hAnsi="Linux Biolinum" w:cs="Linux Biolinum"/>
       </w:rPr>
     </w:pPr>
@@ -6737,7 +7611,7 @@
   <w:docDefaults>
     <w:rPrDefault>
       <w:rPr>
-        <w:rFonts w:ascii="Calibri" w:eastAsia="新細明體" w:hAnsi="Calibri" w:cs="Arial"/>
+        <w:rFonts w:ascii="Calibri" w:eastAsia="PMingLiU" w:hAnsi="Calibri" w:cs="Arial"/>
         <w:lang w:val="it-IT" w:eastAsia="it-IT" w:bidi="ar-SA"/>
       </w:rPr>
     </w:rPrDefault>
@@ -6842,6 +7716,7 @@
     <w:lsdException w:name="HTML Sample" w:semiHidden="1" w:unhideWhenUsed="1"/>
     <w:lsdException w:name="HTML Typewriter" w:semiHidden="1" w:unhideWhenUsed="1"/>
     <w:lsdException w:name="HTML Variable" w:semiHidden="1" w:unhideWhenUsed="1"/>
+    <w:lsdException w:name="Normal Table" w:semiHidden="1" w:unhideWhenUsed="1"/>
     <w:lsdException w:name="annotation subject" w:semiHidden="1" w:unhideWhenUsed="1"/>
     <w:lsdException w:name="No List" w:semiHidden="1" w:uiPriority="99" w:unhideWhenUsed="1"/>
     <w:lsdException w:name="Outline List 1" w:semiHidden="1" w:unhideWhenUsed="1"/>
@@ -6888,8 +7763,10 @@
     <w:lsdException w:name="Table Subtle 2" w:semiHidden="1" w:unhideWhenUsed="1"/>
     <w:lsdException w:name="Table Web 1" w:semiHidden="1" w:unhideWhenUsed="1"/>
     <w:lsdException w:name="Table Web 2" w:semiHidden="1" w:unhideWhenUsed="1"/>
+    <w:lsdException w:name="Table Web 3" w:semiHidden="1" w:unhideWhenUsed="1"/>
     <w:lsdException w:name="Balloon Text" w:semiHidden="1" w:unhideWhenUsed="1"/>
     <w:lsdException w:name="Table Grid" w:locked="1"/>
+    <w:lsdException w:name="Table Theme" w:semiHidden="1" w:unhideWhenUsed="1"/>
     <w:lsdException w:name="Placeholder Text" w:semiHidden="1" w:uiPriority="99"/>
     <w:lsdException w:name="No Spacing" w:uiPriority="1" w:qFormat="1"/>
     <w:lsdException w:name="Light Shading" w:uiPriority="60"/>
@@ -7353,7 +8230,6 @@
   <w:style w:type="character" w:default="1" w:styleId="a3">
     <w:name w:val="Default Paragraph Font"/>
     <w:uiPriority w:val="1"/>
-    <w:semiHidden/>
     <w:unhideWhenUsed/>
   </w:style>
   <w:style w:type="table" w:default="1" w:styleId="a4">
@@ -7390,7 +8266,7 @@
     </w:rPr>
   </w:style>
   <w:style w:type="character" w:customStyle="1" w:styleId="a7">
-    <w:name w:val="註解方塊文字 字元"/>
+    <w:name w:val="批注框文本 字符"/>
     <w:basedOn w:val="a3"/>
     <w:link w:val="a6"/>
     <w:semiHidden/>
@@ -7417,7 +8293,7 @@
     </w:pPr>
   </w:style>
   <w:style w:type="character" w:customStyle="1" w:styleId="a9">
-    <w:name w:val="頁首 字元"/>
+    <w:name w:val="页眉 字符"/>
     <w:basedOn w:val="a3"/>
     <w:link w:val="a8"/>
     <w:semiHidden/>
@@ -7443,7 +8319,7 @@
     </w:pPr>
   </w:style>
   <w:style w:type="character" w:customStyle="1" w:styleId="ab">
-    <w:name w:val="頁尾 字元"/>
+    <w:name w:val="页脚 字符"/>
     <w:basedOn w:val="a3"/>
     <w:link w:val="aa"/>
     <w:locked/>
@@ -7468,7 +8344,7 @@
     </w:rPr>
   </w:style>
   <w:style w:type="character" w:customStyle="1" w:styleId="ad">
-    <w:name w:val="章節附註文字 字元"/>
+    <w:name w:val="尾注文本 字符"/>
     <w:basedOn w:val="a3"/>
     <w:link w:val="ac"/>
     <w:uiPriority w:val="99"/>
@@ -7553,7 +8429,7 @@
   <w:style w:type="character" w:customStyle="1" w:styleId="page">
     <w:name w:val="page"/>
   </w:style>
-  <w:style w:type="paragraph" w:styleId="Web">
+  <w:style w:type="paragraph" w:styleId="af3">
     <w:name w:val="Normal (Web)"/>
     <w:basedOn w:val="a2"/>
     <w:uiPriority w:val="99"/>
@@ -7579,7 +8455,7 @@
       <w:szCs w:val="24"/>
     </w:rPr>
   </w:style>
-  <w:style w:type="character" w:styleId="af3">
+  <w:style w:type="character" w:styleId="af4">
     <w:name w:val="annotation reference"/>
     <w:basedOn w:val="a3"/>
     <w:rsid w:val="00586A35"/>
@@ -7588,19 +8464,19 @@
       <w:szCs w:val="16"/>
     </w:rPr>
   </w:style>
-  <w:style w:type="paragraph" w:styleId="af4">
+  <w:style w:type="paragraph" w:styleId="af5">
     <w:name w:val="annotation text"/>
     <w:basedOn w:val="a2"/>
+    <w:link w:val="af6"/>
+    <w:rsid w:val="00586A35"/>
+    <w:rPr>
+      <w:sz w:val="20"/>
+    </w:rPr>
+  </w:style>
+  <w:style w:type="character" w:customStyle="1" w:styleId="af6">
+    <w:name w:val="批注文字 字符"/>
+    <w:basedOn w:val="a3"/>
     <w:link w:val="af5"/>
-    <w:rsid w:val="00586A35"/>
-    <w:rPr>
-      <w:sz w:val="20"/>
-    </w:rPr>
-  </w:style>
-  <w:style w:type="character" w:customStyle="1" w:styleId="af5">
-    <w:name w:val="註解文字 字元"/>
-    <w:basedOn w:val="a3"/>
-    <w:link w:val="af4"/>
     <w:rsid w:val="00586A35"/>
     <w:rPr>
       <w:rFonts w:ascii="Linux Libertine" w:eastAsiaTheme="minorHAnsi" w:hAnsi="Linux Libertine" w:cstheme="minorBidi"/>
@@ -7608,21 +8484,21 @@
       <w:lang w:val="en-US" w:eastAsia="en-US"/>
     </w:rPr>
   </w:style>
-  <w:style w:type="paragraph" w:styleId="af6">
+  <w:style w:type="paragraph" w:styleId="af7">
     <w:name w:val="annotation subject"/>
-    <w:basedOn w:val="af4"/>
-    <w:next w:val="af4"/>
-    <w:link w:val="af7"/>
+    <w:basedOn w:val="af5"/>
+    <w:next w:val="af5"/>
+    <w:link w:val="af8"/>
     <w:rsid w:val="00586A35"/>
     <w:rPr>
       <w:b/>
       <w:bCs/>
     </w:rPr>
   </w:style>
-  <w:style w:type="character" w:customStyle="1" w:styleId="af7">
-    <w:name w:val="註解主旨 字元"/>
-    <w:basedOn w:val="af5"/>
-    <w:link w:val="af6"/>
+  <w:style w:type="character" w:customStyle="1" w:styleId="af8">
+    <w:name w:val="批注主题 字符"/>
+    <w:basedOn w:val="af6"/>
+    <w:link w:val="af7"/>
     <w:rsid w:val="00586A35"/>
     <w:rPr>
       <w:rFonts w:ascii="Linux Libertine" w:eastAsiaTheme="minorHAnsi" w:hAnsi="Linux Libertine" w:cstheme="minorBidi"/>
@@ -7638,7 +8514,7 @@
   <w:style w:type="character" w:customStyle="1" w:styleId="source">
     <w:name w:val="source"/>
   </w:style>
-  <w:style w:type="character" w:styleId="af8">
+  <w:style w:type="character" w:styleId="af9">
     <w:name w:val="Strong"/>
     <w:basedOn w:val="a3"/>
     <w:uiPriority w:val="22"/>
@@ -7679,7 +8555,7 @@
     </w:rPr>
   </w:style>
   <w:style w:type="character" w:customStyle="1" w:styleId="10">
-    <w:name w:val="標題 1 字元"/>
+    <w:name w:val="标题 1 字符"/>
     <w:basedOn w:val="a3"/>
     <w:link w:val="1"/>
     <w:uiPriority w:val="9"/>
@@ -7695,7 +8571,7 @@
     </w:rPr>
   </w:style>
   <w:style w:type="character" w:customStyle="1" w:styleId="22">
-    <w:name w:val="標題 2 字元"/>
+    <w:name w:val="标题 2 字符"/>
     <w:basedOn w:val="a3"/>
     <w:link w:val="21"/>
     <w:uiPriority w:val="9"/>
@@ -7711,7 +8587,7 @@
     </w:rPr>
   </w:style>
   <w:style w:type="character" w:customStyle="1" w:styleId="32">
-    <w:name w:val="標題 3 字元"/>
+    <w:name w:val="标题 3 字符"/>
     <w:basedOn w:val="a3"/>
     <w:link w:val="31"/>
     <w:uiPriority w:val="9"/>
@@ -7727,7 +8603,7 @@
     </w:rPr>
   </w:style>
   <w:style w:type="character" w:customStyle="1" w:styleId="42">
-    <w:name w:val="標題 4 字元"/>
+    <w:name w:val="标题 4 字符"/>
     <w:basedOn w:val="a3"/>
     <w:link w:val="41"/>
     <w:uiPriority w:val="9"/>
@@ -7744,7 +8620,7 @@
     </w:rPr>
   </w:style>
   <w:style w:type="character" w:customStyle="1" w:styleId="52">
-    <w:name w:val="標題 5 字元"/>
+    <w:name w:val="标题 5 字符"/>
     <w:basedOn w:val="a3"/>
     <w:link w:val="51"/>
     <w:uiPriority w:val="9"/>
@@ -7758,7 +8634,7 @@
     </w:rPr>
   </w:style>
   <w:style w:type="character" w:customStyle="1" w:styleId="60">
-    <w:name w:val="標題 6 字元"/>
+    <w:name w:val="标题 6 字符"/>
     <w:basedOn w:val="a3"/>
     <w:link w:val="6"/>
     <w:rsid w:val="00586A35"/>
@@ -7771,7 +8647,7 @@
     </w:rPr>
   </w:style>
   <w:style w:type="character" w:customStyle="1" w:styleId="70">
-    <w:name w:val="標題 7 字元"/>
+    <w:name w:val="标题 7 字符"/>
     <w:basedOn w:val="a3"/>
     <w:link w:val="7"/>
     <w:rsid w:val="00586A35"/>
@@ -7784,7 +8660,7 @@
     </w:rPr>
   </w:style>
   <w:style w:type="character" w:customStyle="1" w:styleId="80">
-    <w:name w:val="標題 8 字元"/>
+    <w:name w:val="标题 8 字符"/>
     <w:basedOn w:val="a3"/>
     <w:link w:val="8"/>
     <w:rsid w:val="00586A35"/>
@@ -7799,7 +8675,7 @@
     </w:rPr>
   </w:style>
   <w:style w:type="character" w:customStyle="1" w:styleId="90">
-    <w:name w:val="標題 9 字元"/>
+    <w:name w:val="标题 9 字符"/>
     <w:basedOn w:val="a3"/>
     <w:link w:val="9"/>
     <w:rsid w:val="00586A35"/>
@@ -7867,7 +8743,7 @@
       <w:shd w:val="clear" w:color="auto" w:fill="auto"/>
     </w:rPr>
   </w:style>
-  <w:style w:type="character" w:styleId="af9">
+  <w:style w:type="character" w:styleId="afa">
     <w:name w:val="footnote reference"/>
     <w:basedOn w:val="a3"/>
     <w:uiPriority w:val="99"/>
@@ -8006,11 +8882,11 @@
       <w:shd w:val="clear" w:color="auto" w:fill="auto"/>
     </w:rPr>
   </w:style>
-  <w:style w:type="paragraph" w:styleId="afa">
+  <w:style w:type="paragraph" w:styleId="afb">
     <w:name w:val="Quote"/>
     <w:basedOn w:val="a2"/>
     <w:next w:val="a2"/>
-    <w:link w:val="afb"/>
+    <w:link w:val="afc"/>
     <w:uiPriority w:val="29"/>
     <w:qFormat/>
     <w:pPr>
@@ -8021,10 +8897,10 @@
       <w:color w:val="000000" w:themeColor="text1"/>
     </w:rPr>
   </w:style>
-  <w:style w:type="character" w:customStyle="1" w:styleId="afb">
-    <w:name w:val="引文 字元"/>
-    <w:basedOn w:val="a3"/>
-    <w:link w:val="afa"/>
+  <w:style w:type="character" w:customStyle="1" w:styleId="afc">
+    <w:name w:val="引用 字符"/>
+    <w:basedOn w:val="a3"/>
+    <w:link w:val="afb"/>
     <w:uiPriority w:val="29"/>
     <w:rPr>
       <w:rFonts w:asciiTheme="minorHAnsi" w:eastAsiaTheme="minorHAnsi" w:hAnsiTheme="minorHAnsi" w:cstheme="minorBidi"/>
@@ -8800,7 +9676,7 @@
       <w:color w:val="808000"/>
     </w:rPr>
   </w:style>
-  <w:style w:type="character" w:styleId="afc">
+  <w:style w:type="character" w:styleId="afd">
     <w:name w:val="Placeholder Text"/>
     <w:basedOn w:val="a3"/>
     <w:uiPriority w:val="99"/>
@@ -9437,7 +10313,7 @@
     <w:qFormat/>
     <w:rsid w:val="00586A35"/>
   </w:style>
-  <w:style w:type="paragraph" w:styleId="afd">
+  <w:style w:type="paragraph" w:styleId="afe">
     <w:name w:val="caption"/>
     <w:basedOn w:val="a2"/>
     <w:next w:val="a2"/>
@@ -9604,7 +10480,7 @@
   </w:style>
   <w:style w:type="paragraph" w:customStyle="1" w:styleId="AltSubTitle">
     <w:name w:val="AltSubTitle"/>
-    <w:basedOn w:val="afe"/>
+    <w:basedOn w:val="aff"/>
     <w:qFormat/>
     <w:rsid w:val="00586A35"/>
   </w:style>
@@ -9614,11 +10490,11 @@
     <w:qFormat/>
     <w:rsid w:val="00586A35"/>
   </w:style>
-  <w:style w:type="paragraph" w:styleId="afe">
+  <w:style w:type="paragraph" w:styleId="aff">
     <w:name w:val="Subtitle"/>
     <w:basedOn w:val="a2"/>
     <w:next w:val="a2"/>
-    <w:link w:val="aff"/>
+    <w:link w:val="aff0"/>
     <w:uiPriority w:val="11"/>
     <w:qFormat/>
     <w:locked/>
@@ -9637,10 +10513,10 @@
       <w:szCs w:val="24"/>
     </w:rPr>
   </w:style>
-  <w:style w:type="character" w:customStyle="1" w:styleId="aff">
-    <w:name w:val="副標題 字元"/>
-    <w:basedOn w:val="a3"/>
-    <w:link w:val="afe"/>
+  <w:style w:type="character" w:customStyle="1" w:styleId="aff0">
+    <w:name w:val="副标题 字符"/>
+    <w:basedOn w:val="a3"/>
+    <w:link w:val="aff"/>
     <w:uiPriority w:val="11"/>
     <w:rsid w:val="00586A35"/>
     <w:rPr>
@@ -9761,22 +10637,22 @@
       <w:szCs w:val="28"/>
     </w:rPr>
   </w:style>
-  <w:style w:type="paragraph" w:styleId="aff0">
+  <w:style w:type="paragraph" w:styleId="aff1">
     <w:name w:val="footnote text"/>
     <w:basedOn w:val="a2"/>
+    <w:link w:val="aff2"/>
+    <w:rsid w:val="00586A35"/>
+    <w:pPr>
+      <w:spacing w:line="240" w:lineRule="auto"/>
+    </w:pPr>
+    <w:rPr>
+      <w:sz w:val="14"/>
+    </w:rPr>
+  </w:style>
+  <w:style w:type="character" w:customStyle="1" w:styleId="aff2">
+    <w:name w:val="脚注文本 字符"/>
+    <w:basedOn w:val="a3"/>
     <w:link w:val="aff1"/>
-    <w:rsid w:val="00586A35"/>
-    <w:pPr>
-      <w:spacing w:line="240" w:lineRule="auto"/>
-    </w:pPr>
-    <w:rPr>
-      <w:sz w:val="14"/>
-    </w:rPr>
-  </w:style>
-  <w:style w:type="character" w:customStyle="1" w:styleId="aff1">
-    <w:name w:val="註腳文字 字元"/>
-    <w:basedOn w:val="a3"/>
-    <w:link w:val="aff0"/>
     <w:rsid w:val="00586A35"/>
     <w:rPr>
       <w:rFonts w:ascii="Linux Libertine" w:eastAsiaTheme="minorHAnsi" w:hAnsi="Linux Libertine" w:cstheme="minorBidi"/>
@@ -11314,19 +12190,19 @@
       <w:color w:val="E36C0A" w:themeColor="accent6" w:themeShade="BF"/>
     </w:rPr>
   </w:style>
-  <w:style w:type="paragraph" w:styleId="aff2">
+  <w:style w:type="paragraph" w:styleId="aff3">
     <w:name w:val="Salutation"/>
     <w:basedOn w:val="a2"/>
     <w:next w:val="a2"/>
-    <w:link w:val="aff3"/>
+    <w:link w:val="aff4"/>
     <w:uiPriority w:val="99"/>
     <w:unhideWhenUsed/>
     <w:rsid w:val="00586A35"/>
   </w:style>
-  <w:style w:type="character" w:customStyle="1" w:styleId="aff3">
-    <w:name w:val="問候 字元"/>
-    <w:basedOn w:val="a3"/>
-    <w:link w:val="aff2"/>
+  <w:style w:type="character" w:customStyle="1" w:styleId="aff4">
+    <w:name w:val="称呼 字符"/>
+    <w:basedOn w:val="a3"/>
+    <w:link w:val="aff3"/>
     <w:uiPriority w:val="99"/>
     <w:rsid w:val="00586A35"/>
     <w:rPr>
@@ -11504,7 +12380,7 @@
     <w:qFormat/>
     <w:rsid w:val="00586A35"/>
   </w:style>
-  <w:style w:type="character" w:styleId="aff4">
+  <w:style w:type="character" w:styleId="aff5">
     <w:name w:val="page number"/>
     <w:basedOn w:val="a3"/>
     <w:uiPriority w:val="99"/>
@@ -11515,7 +12391,7 @@
       <w:sz w:val="14"/>
     </w:rPr>
   </w:style>
-  <w:style w:type="character" w:styleId="aff5">
+  <w:style w:type="character" w:styleId="aff6">
     <w:name w:val="line number"/>
     <w:basedOn w:val="a3"/>
     <w:uiPriority w:val="99"/>
@@ -11525,7 +12401,7 @@
       <w:sz w:val="16"/>
     </w:rPr>
   </w:style>
-  <w:style w:type="paragraph" w:styleId="aff6">
+  <w:style w:type="paragraph" w:styleId="aff7">
     <w:name w:val="No Spacing"/>
     <w:uiPriority w:val="1"/>
     <w:qFormat/>
@@ -11646,11 +12522,11 @@
   </w:style>
   <w:style w:type="paragraph" w:customStyle="1" w:styleId="PermissionBlock">
     <w:name w:val="PermissionBlock"/>
-    <w:basedOn w:val="aff0"/>
-    <w:qFormat/>
-    <w:rsid w:val="00586A35"/>
-  </w:style>
-  <w:style w:type="paragraph" w:styleId="aff7">
+    <w:basedOn w:val="aff1"/>
+    <w:qFormat/>
+    <w:rsid w:val="00586A35"/>
+  </w:style>
+  <w:style w:type="paragraph" w:styleId="aff8">
     <w:name w:val="Bibliography"/>
     <w:basedOn w:val="a2"/>
     <w:next w:val="a2"/>
@@ -11658,7 +12534,7 @@
     <w:semiHidden/>
     <w:unhideWhenUsed/>
   </w:style>
-  <w:style w:type="paragraph" w:styleId="aff8">
+  <w:style w:type="paragraph" w:styleId="aff9">
     <w:name w:val="Block Text"/>
     <w:basedOn w:val="a2"/>
     <w:pPr>
@@ -11677,18 +12553,18 @@
       <w:color w:val="4F81BD" w:themeColor="accent1"/>
     </w:rPr>
   </w:style>
-  <w:style w:type="paragraph" w:styleId="aff9">
+  <w:style w:type="paragraph" w:styleId="affa">
     <w:name w:val="Body Text"/>
     <w:basedOn w:val="a2"/>
+    <w:link w:val="affb"/>
+    <w:pPr>
+      <w:spacing w:after="120"/>
+    </w:pPr>
+  </w:style>
+  <w:style w:type="character" w:customStyle="1" w:styleId="affb">
+    <w:name w:val="正文文本 字符"/>
+    <w:basedOn w:val="a3"/>
     <w:link w:val="affa"/>
-    <w:pPr>
-      <w:spacing w:after="120"/>
-    </w:pPr>
-  </w:style>
-  <w:style w:type="character" w:customStyle="1" w:styleId="affa">
-    <w:name w:val="本文 字元"/>
-    <w:basedOn w:val="a3"/>
-    <w:link w:val="aff9"/>
     <w:rPr>
       <w:rFonts w:ascii="Linux Libertine" w:eastAsiaTheme="minorHAnsi" w:hAnsi="Linux Libertine" w:cstheme="minorBidi"/>
       <w:sz w:val="18"/>
@@ -11705,7 +12581,7 @@
     </w:pPr>
   </w:style>
   <w:style w:type="character" w:customStyle="1" w:styleId="24">
-    <w:name w:val="本文 2 字元"/>
+    <w:name w:val="正文文本 2 字符"/>
     <w:basedOn w:val="a3"/>
     <w:link w:val="23"/>
     <w:rPr>
@@ -11728,7 +12604,7 @@
     </w:rPr>
   </w:style>
   <w:style w:type="character" w:customStyle="1" w:styleId="34">
-    <w:name w:val="本文 3 字元"/>
+    <w:name w:val="正文文本 3 字符"/>
     <w:basedOn w:val="a3"/>
     <w:link w:val="33"/>
     <w:rPr>
@@ -11738,19 +12614,19 @@
       <w:lang w:val="en-US" w:eastAsia="en-US"/>
     </w:rPr>
   </w:style>
-  <w:style w:type="paragraph" w:styleId="affb">
+  <w:style w:type="paragraph" w:styleId="affc">
     <w:name w:val="Body Text First Indent"/>
-    <w:basedOn w:val="aff9"/>
-    <w:link w:val="affc"/>
+    <w:basedOn w:val="affa"/>
+    <w:link w:val="affd"/>
     <w:pPr>
       <w:spacing w:after="0"/>
       <w:ind w:firstLine="360"/>
     </w:pPr>
   </w:style>
-  <w:style w:type="character" w:customStyle="1" w:styleId="affc">
-    <w:name w:val="本文第一層縮排 字元"/>
-    <w:basedOn w:val="affa"/>
-    <w:link w:val="affb"/>
+  <w:style w:type="character" w:customStyle="1" w:styleId="affd">
+    <w:name w:val="正文文本首行缩进 字符"/>
+    <w:basedOn w:val="affb"/>
+    <w:link w:val="affc"/>
     <w:rPr>
       <w:rFonts w:ascii="Linux Libertine" w:eastAsiaTheme="minorHAnsi" w:hAnsi="Linux Libertine" w:cstheme="minorBidi"/>
       <w:sz w:val="18"/>
@@ -11758,19 +12634,19 @@
       <w:lang w:val="en-US" w:eastAsia="en-US"/>
     </w:rPr>
   </w:style>
-  <w:style w:type="paragraph" w:styleId="affd">
+  <w:style w:type="paragraph" w:styleId="affe">
     <w:name w:val="Body Text Indent"/>
     <w:basedOn w:val="a2"/>
-    <w:link w:val="affe"/>
+    <w:link w:val="afff"/>
     <w:pPr>
       <w:spacing w:after="120"/>
       <w:ind w:left="360"/>
     </w:pPr>
   </w:style>
-  <w:style w:type="character" w:customStyle="1" w:styleId="affe">
-    <w:name w:val="本文縮排 字元"/>
-    <w:basedOn w:val="a3"/>
-    <w:link w:val="affd"/>
+  <w:style w:type="character" w:customStyle="1" w:styleId="afff">
+    <w:name w:val="正文文本缩进 字符"/>
+    <w:basedOn w:val="a3"/>
+    <w:link w:val="affe"/>
     <w:rPr>
       <w:rFonts w:ascii="Linux Libertine" w:eastAsiaTheme="minorHAnsi" w:hAnsi="Linux Libertine" w:cstheme="minorBidi"/>
       <w:sz w:val="18"/>
@@ -11780,7 +12656,7 @@
   </w:style>
   <w:style w:type="paragraph" w:styleId="25">
     <w:name w:val="Body Text First Indent 2"/>
-    <w:basedOn w:val="affd"/>
+    <w:basedOn w:val="affe"/>
     <w:link w:val="26"/>
     <w:pPr>
       <w:spacing w:after="0"/>
@@ -11788,8 +12664,8 @@
     </w:pPr>
   </w:style>
   <w:style w:type="character" w:customStyle="1" w:styleId="26">
-    <w:name w:val="本文第一層縮排 2 字元"/>
-    <w:basedOn w:val="affe"/>
+    <w:name w:val="正文文本首行缩进 2 字符"/>
+    <w:basedOn w:val="afff"/>
     <w:link w:val="25"/>
     <w:rPr>
       <w:rFonts w:ascii="Linux Libertine" w:eastAsiaTheme="minorHAnsi" w:hAnsi="Linux Libertine" w:cstheme="minorBidi"/>
@@ -11808,7 +12684,7 @@
     </w:pPr>
   </w:style>
   <w:style w:type="character" w:customStyle="1" w:styleId="28">
-    <w:name w:val="本文縮排 2 字元"/>
+    <w:name w:val="正文文本缩进 2 字符"/>
     <w:basedOn w:val="a3"/>
     <w:link w:val="27"/>
     <w:rPr>
@@ -11832,7 +12708,7 @@
     </w:rPr>
   </w:style>
   <w:style w:type="character" w:customStyle="1" w:styleId="36">
-    <w:name w:val="本文縮排 3 字元"/>
+    <w:name w:val="正文文本缩进 3 字符"/>
     <w:basedOn w:val="a3"/>
     <w:link w:val="35"/>
     <w:rPr>
@@ -11842,18 +12718,18 @@
       <w:lang w:val="en-US" w:eastAsia="en-US"/>
     </w:rPr>
   </w:style>
-  <w:style w:type="paragraph" w:styleId="afff">
+  <w:style w:type="paragraph" w:styleId="afff0">
     <w:name w:val="Closing"/>
     <w:basedOn w:val="a2"/>
+    <w:link w:val="afff1"/>
+    <w:pPr>
+      <w:ind w:left="4320"/>
+    </w:pPr>
+  </w:style>
+  <w:style w:type="character" w:customStyle="1" w:styleId="afff1">
+    <w:name w:val="结束语 字符"/>
+    <w:basedOn w:val="a3"/>
     <w:link w:val="afff0"/>
-    <w:pPr>
-      <w:ind w:left="4320"/>
-    </w:pPr>
-  </w:style>
-  <w:style w:type="character" w:customStyle="1" w:styleId="afff0">
-    <w:name w:val="結語 字元"/>
-    <w:basedOn w:val="a3"/>
-    <w:link w:val="afff"/>
     <w:rPr>
       <w:rFonts w:ascii="Linux Libertine" w:eastAsiaTheme="minorHAnsi" w:hAnsi="Linux Libertine" w:cstheme="minorBidi"/>
       <w:sz w:val="18"/>
@@ -11861,16 +12737,16 @@
       <w:lang w:val="en-US" w:eastAsia="en-US"/>
     </w:rPr>
   </w:style>
-  <w:style w:type="paragraph" w:styleId="afff1">
+  <w:style w:type="paragraph" w:styleId="afff2">
     <w:name w:val="Date"/>
     <w:basedOn w:val="a2"/>
     <w:next w:val="a2"/>
+    <w:link w:val="afff3"/>
+  </w:style>
+  <w:style w:type="character" w:customStyle="1" w:styleId="afff3">
+    <w:name w:val="日期 字符"/>
+    <w:basedOn w:val="a3"/>
     <w:link w:val="afff2"/>
-  </w:style>
-  <w:style w:type="character" w:customStyle="1" w:styleId="afff2">
-    <w:name w:val="日期 字元"/>
-    <w:basedOn w:val="a3"/>
-    <w:link w:val="afff1"/>
     <w:rPr>
       <w:rFonts w:ascii="Linux Libertine" w:eastAsiaTheme="minorHAnsi" w:hAnsi="Linux Libertine" w:cstheme="minorBidi"/>
       <w:sz w:val="18"/>
@@ -11878,20 +12754,20 @@
       <w:lang w:val="en-US" w:eastAsia="en-US"/>
     </w:rPr>
   </w:style>
-  <w:style w:type="paragraph" w:styleId="afff3">
+  <w:style w:type="paragraph" w:styleId="afff4">
     <w:name w:val="Document Map"/>
     <w:basedOn w:val="a2"/>
-    <w:link w:val="afff4"/>
+    <w:link w:val="afff5"/>
     <w:rPr>
       <w:rFonts w:ascii="Tahoma" w:hAnsi="Tahoma" w:cs="Tahoma"/>
       <w:sz w:val="16"/>
       <w:szCs w:val="16"/>
     </w:rPr>
   </w:style>
-  <w:style w:type="character" w:customStyle="1" w:styleId="afff4">
-    <w:name w:val="文件引導模式 字元"/>
-    <w:basedOn w:val="a3"/>
-    <w:link w:val="afff3"/>
+  <w:style w:type="character" w:customStyle="1" w:styleId="afff5">
+    <w:name w:val="文档结构图 字符"/>
+    <w:basedOn w:val="a3"/>
+    <w:link w:val="afff4"/>
     <w:rPr>
       <w:rFonts w:ascii="Tahoma" w:eastAsiaTheme="minorHAnsi" w:hAnsi="Tahoma" w:cs="Tahoma"/>
       <w:sz w:val="16"/>
@@ -11899,15 +12775,15 @@
       <w:lang w:val="en-US" w:eastAsia="en-US"/>
     </w:rPr>
   </w:style>
-  <w:style w:type="paragraph" w:styleId="afff5">
+  <w:style w:type="paragraph" w:styleId="afff6">
     <w:name w:val="E-mail Signature"/>
     <w:basedOn w:val="a2"/>
+    <w:link w:val="afff7"/>
+  </w:style>
+  <w:style w:type="character" w:customStyle="1" w:styleId="afff7">
+    <w:name w:val="电子邮件签名 字符"/>
+    <w:basedOn w:val="a3"/>
     <w:link w:val="afff6"/>
-  </w:style>
-  <w:style w:type="character" w:customStyle="1" w:styleId="afff6">
-    <w:name w:val="電子郵件簽名 字元"/>
-    <w:basedOn w:val="a3"/>
-    <w:link w:val="afff5"/>
     <w:rPr>
       <w:rFonts w:ascii="Linux Libertine" w:eastAsiaTheme="minorHAnsi" w:hAnsi="Linux Libertine" w:cstheme="minorBidi"/>
       <w:sz w:val="18"/>
@@ -11915,7 +12791,7 @@
       <w:lang w:val="en-US" w:eastAsia="en-US"/>
     </w:rPr>
   </w:style>
-  <w:style w:type="paragraph" w:styleId="afff7">
+  <w:style w:type="paragraph" w:styleId="afff8">
     <w:name w:val="envelope address"/>
     <w:basedOn w:val="a2"/>
     <w:pPr>
@@ -11928,7 +12804,7 @@
       <w:szCs w:val="24"/>
     </w:rPr>
   </w:style>
-  <w:style w:type="paragraph" w:styleId="afff8">
+  <w:style w:type="paragraph" w:styleId="afff9">
     <w:name w:val="envelope return"/>
     <w:basedOn w:val="a2"/>
     <w:rPr>
@@ -11947,7 +12823,7 @@
     </w:rPr>
   </w:style>
   <w:style w:type="character" w:customStyle="1" w:styleId="HTML0">
-    <w:name w:val="HTML 位址 字元"/>
+    <w:name w:val="HTML 地址 字符"/>
     <w:basedOn w:val="a3"/>
     <w:link w:val="HTML"/>
     <w:rPr>
@@ -11970,7 +12846,7 @@
     </w:rPr>
   </w:style>
   <w:style w:type="character" w:customStyle="1" w:styleId="HTML2">
-    <w:name w:val="HTML 預設格式 字元"/>
+    <w:name w:val="HTML 预设格式 字符"/>
     <w:basedOn w:val="a3"/>
     <w:link w:val="HTML1"/>
     <w:rPr>
@@ -12059,7 +12935,7 @@
       <w:ind w:left="1620" w:hanging="180"/>
     </w:pPr>
   </w:style>
-  <w:style w:type="paragraph" w:styleId="afff9">
+  <w:style w:type="paragraph" w:styleId="afffa">
     <w:name w:val="index heading"/>
     <w:basedOn w:val="a2"/>
     <w:next w:val="11"/>
@@ -12069,11 +12945,11 @@
       <w:bCs/>
     </w:rPr>
   </w:style>
-  <w:style w:type="paragraph" w:styleId="afffa">
+  <w:style w:type="paragraph" w:styleId="afffb">
     <w:name w:val="Intense Quote"/>
     <w:basedOn w:val="a2"/>
     <w:next w:val="a2"/>
-    <w:link w:val="afffb"/>
+    <w:link w:val="afffc"/>
     <w:uiPriority w:val="30"/>
     <w:qFormat/>
     <w:pPr>
@@ -12091,10 +12967,10 @@
       <w:color w:val="4F81BD" w:themeColor="accent1"/>
     </w:rPr>
   </w:style>
-  <w:style w:type="character" w:customStyle="1" w:styleId="afffb">
-    <w:name w:val="鮮明引文 字元"/>
-    <w:basedOn w:val="a3"/>
-    <w:link w:val="afffa"/>
+  <w:style w:type="character" w:customStyle="1" w:styleId="afffc">
+    <w:name w:val="明显引用 字符"/>
+    <w:basedOn w:val="a3"/>
+    <w:link w:val="afffb"/>
     <w:uiPriority w:val="30"/>
     <w:rPr>
       <w:rFonts w:ascii="Linux Libertine" w:eastAsiaTheme="minorHAnsi" w:hAnsi="Linux Libertine" w:cstheme="minorBidi"/>
@@ -12108,7 +12984,7 @@
       <w:lang w:val="en-US" w:eastAsia="en-US"/>
     </w:rPr>
   </w:style>
-  <w:style w:type="paragraph" w:styleId="afffc">
+  <w:style w:type="paragraph" w:styleId="afffd">
     <w:name w:val="List"/>
     <w:basedOn w:val="a2"/>
     <w:pPr>
@@ -12198,7 +13074,7 @@
       <w:contextualSpacing/>
     </w:pPr>
   </w:style>
-  <w:style w:type="paragraph" w:styleId="afffd">
+  <w:style w:type="paragraph" w:styleId="afffe">
     <w:name w:val="List Continue"/>
     <w:basedOn w:val="a2"/>
     <w:pPr>
@@ -12293,9 +13169,9 @@
       <w:contextualSpacing/>
     </w:pPr>
   </w:style>
-  <w:style w:type="paragraph" w:styleId="afffe">
+  <w:style w:type="paragraph" w:styleId="affff">
     <w:name w:val="macro"/>
-    <w:link w:val="affff"/>
+    <w:link w:val="affff0"/>
     <w:pPr>
       <w:tabs>
         <w:tab w:val="left" w:pos="480"/>
@@ -12316,19 +13192,19 @@
       <w:lang w:val="en-US" w:eastAsia="en-US"/>
     </w:rPr>
   </w:style>
-  <w:style w:type="character" w:customStyle="1" w:styleId="affff">
-    <w:name w:val="巨集文字 字元"/>
-    <w:basedOn w:val="a3"/>
-    <w:link w:val="afffe"/>
+  <w:style w:type="character" w:customStyle="1" w:styleId="affff0">
+    <w:name w:val="宏文本 字符"/>
+    <w:basedOn w:val="a3"/>
+    <w:link w:val="affff"/>
     <w:rPr>
       <w:rFonts w:ascii="Consolas" w:eastAsiaTheme="minorHAnsi" w:hAnsi="Consolas" w:cs="Consolas"/>
       <w:lang w:val="en-US" w:eastAsia="en-US"/>
     </w:rPr>
   </w:style>
-  <w:style w:type="paragraph" w:styleId="affff0">
+  <w:style w:type="paragraph" w:styleId="affff1">
     <w:name w:val="Message Header"/>
     <w:basedOn w:val="a2"/>
-    <w:link w:val="affff1"/>
+    <w:link w:val="affff2"/>
     <w:pPr>
       <w:pBdr>
         <w:top w:val="single" w:sz="6" w:space="1" w:color="auto"/>
@@ -12345,10 +13221,10 @@
       <w:szCs w:val="24"/>
     </w:rPr>
   </w:style>
-  <w:style w:type="character" w:customStyle="1" w:styleId="affff1">
-    <w:name w:val="訊息欄位名稱 字元"/>
-    <w:basedOn w:val="a3"/>
-    <w:link w:val="affff0"/>
+  <w:style w:type="character" w:customStyle="1" w:styleId="affff2">
+    <w:name w:val="信息标题 字符"/>
+    <w:basedOn w:val="a3"/>
+    <w:link w:val="affff1"/>
     <w:rPr>
       <w:rFonts w:asciiTheme="majorHAnsi" w:eastAsiaTheme="majorEastAsia" w:hAnsiTheme="majorHAnsi" w:cstheme="majorBidi"/>
       <w:sz w:val="24"/>
@@ -12357,23 +13233,23 @@
       <w:lang w:val="en-US" w:eastAsia="en-US"/>
     </w:rPr>
   </w:style>
-  <w:style w:type="paragraph" w:styleId="affff2">
+  <w:style w:type="paragraph" w:styleId="affff3">
     <w:name w:val="Normal Indent"/>
     <w:basedOn w:val="a2"/>
     <w:pPr>
       <w:ind w:left="720"/>
     </w:pPr>
   </w:style>
-  <w:style w:type="paragraph" w:styleId="affff3">
+  <w:style w:type="paragraph" w:styleId="affff4">
     <w:name w:val="Note Heading"/>
     <w:basedOn w:val="a2"/>
     <w:next w:val="a2"/>
+    <w:link w:val="affff5"/>
+  </w:style>
+  <w:style w:type="character" w:customStyle="1" w:styleId="affff5">
+    <w:name w:val="注释标题 字符"/>
+    <w:basedOn w:val="a3"/>
     <w:link w:val="affff4"/>
-  </w:style>
-  <w:style w:type="character" w:customStyle="1" w:styleId="affff4">
-    <w:name w:val="註釋標題 字元"/>
-    <w:basedOn w:val="a3"/>
-    <w:link w:val="affff3"/>
     <w:rPr>
       <w:rFonts w:ascii="Linux Libertine" w:eastAsiaTheme="minorHAnsi" w:hAnsi="Linux Libertine" w:cstheme="minorBidi"/>
       <w:sz w:val="18"/>
@@ -12381,20 +13257,20 @@
       <w:lang w:val="en-US" w:eastAsia="en-US"/>
     </w:rPr>
   </w:style>
-  <w:style w:type="paragraph" w:styleId="affff5">
+  <w:style w:type="paragraph" w:styleId="affff6">
     <w:name w:val="Plain Text"/>
     <w:basedOn w:val="a2"/>
-    <w:link w:val="affff6"/>
+    <w:link w:val="affff7"/>
     <w:rPr>
       <w:rFonts w:ascii="Consolas" w:hAnsi="Consolas" w:cs="Consolas"/>
       <w:sz w:val="21"/>
       <w:szCs w:val="21"/>
     </w:rPr>
   </w:style>
-  <w:style w:type="character" w:customStyle="1" w:styleId="affff6">
-    <w:name w:val="純文字 字元"/>
-    <w:basedOn w:val="a3"/>
-    <w:link w:val="affff5"/>
+  <w:style w:type="character" w:customStyle="1" w:styleId="affff7">
+    <w:name w:val="纯文本 字符"/>
+    <w:basedOn w:val="a3"/>
+    <w:link w:val="affff6"/>
     <w:rPr>
       <w:rFonts w:ascii="Consolas" w:eastAsiaTheme="minorHAnsi" w:hAnsi="Consolas" w:cs="Consolas"/>
       <w:sz w:val="21"/>
@@ -12402,18 +13278,18 @@
       <w:lang w:val="en-US" w:eastAsia="en-US"/>
     </w:rPr>
   </w:style>
-  <w:style w:type="paragraph" w:styleId="affff7">
+  <w:style w:type="paragraph" w:styleId="affff8">
     <w:name w:val="Signature"/>
     <w:basedOn w:val="a2"/>
+    <w:link w:val="affff9"/>
+    <w:pPr>
+      <w:ind w:left="4320"/>
+    </w:pPr>
+  </w:style>
+  <w:style w:type="character" w:customStyle="1" w:styleId="affff9">
+    <w:name w:val="签名 字符"/>
+    <w:basedOn w:val="a3"/>
     <w:link w:val="affff8"/>
-    <w:pPr>
-      <w:ind w:left="4320"/>
-    </w:pPr>
-  </w:style>
-  <w:style w:type="character" w:customStyle="1" w:styleId="affff8">
-    <w:name w:val="簽名 字元"/>
-    <w:basedOn w:val="a3"/>
-    <w:link w:val="affff7"/>
     <w:rPr>
       <w:rFonts w:ascii="Linux Libertine" w:eastAsiaTheme="minorHAnsi" w:hAnsi="Linux Libertine" w:cstheme="minorBidi"/>
       <w:sz w:val="18"/>
@@ -12421,11 +13297,11 @@
       <w:lang w:val="en-US" w:eastAsia="en-US"/>
     </w:rPr>
   </w:style>
-  <w:style w:type="paragraph" w:styleId="affff9">
+  <w:style w:type="paragraph" w:styleId="affffa">
     <w:name w:val="Title"/>
     <w:basedOn w:val="a2"/>
     <w:next w:val="a2"/>
-    <w:link w:val="affffa"/>
+    <w:link w:val="affffb"/>
     <w:qFormat/>
     <w:locked/>
     <w:pPr>
@@ -12444,10 +13320,10 @@
       <w:szCs w:val="52"/>
     </w:rPr>
   </w:style>
-  <w:style w:type="character" w:customStyle="1" w:styleId="affffa">
-    <w:name w:val="標題 字元"/>
-    <w:basedOn w:val="a3"/>
-    <w:link w:val="affff9"/>
+  <w:style w:type="character" w:customStyle="1" w:styleId="affffb">
+    <w:name w:val="标题 字符"/>
+    <w:basedOn w:val="a3"/>
+    <w:link w:val="affffa"/>
     <w:rPr>
       <w:rFonts w:asciiTheme="majorHAnsi" w:eastAsiaTheme="majorEastAsia" w:hAnsiTheme="majorHAnsi" w:cstheme="majorBidi"/>
       <w:color w:val="17365D" w:themeColor="text2" w:themeShade="BF"/>
@@ -12458,7 +13334,7 @@
       <w:lang w:val="en-US" w:eastAsia="en-US"/>
     </w:rPr>
   </w:style>
-  <w:style w:type="paragraph" w:styleId="affffb">
+  <w:style w:type="paragraph" w:styleId="TOC">
     <w:name w:val="TOC Heading"/>
     <w:basedOn w:val="1"/>
     <w:next w:val="a2"/>
@@ -13016,7 +13892,7 @@
 </file>
 
 <file path=customXml/itemProps2.xml><?xml version="1.0" encoding="utf-8"?>
-<ds:datastoreItem xmlns:ds="http://schemas.openxmlformats.org/officeDocument/2006/customXml" ds:itemID="{CBBD7D94-98B0-394F-9C2A-CB155796F024}">
+<ds:datastoreItem xmlns:ds="http://schemas.openxmlformats.org/officeDocument/2006/customXml" ds:itemID="{9C00BEE2-A48B-41CB-B016-E0F2357B8CE2}">
   <ds:schemaRefs>
     <ds:schemaRef ds:uri="http://schemas.openxmlformats.org/officeDocument/2006/bibliography"/>
   </ds:schemaRefs>

--- a/Inter-team coordination in large-scale agile.docx
+++ b/Inter-team coordination in large-scale agile.docx
@@ -4,7 +4,7 @@
   <w:body>
     <w:p>
       <w:pPr>
-        <w:pStyle w:val="aff"/>
+        <w:pStyle w:val="afe"/>
         <w:rPr>
           <w14:ligatures w14:val="standard"/>
         </w:rPr>
@@ -23,7 +23,7 @@
       </w:r>
       <w:r>
         <w:rPr>
-          <w:rFonts w:ascii="PMingLiU" w:eastAsia="PMingLiU" w:hAnsi="PMingLiU" w:cs="PMingLiU" w:hint="eastAsia"/>
+          <w:rFonts w:ascii="新細明體" w:eastAsia="新細明體" w:hAnsi="新細明體" w:cs="新細明體" w:hint="eastAsia"/>
           <w:b/>
           <w:bCs/>
           <w:iCs w:val="0"/>
@@ -680,7 +680,7 @@
     </w:p>
     <w:p>
       <w:pPr>
-        <w:pStyle w:val="aff1"/>
+        <w:pStyle w:val="aff0"/>
         <w:framePr w:w="4680" w:h="1441" w:hRule="exact" w:hSpace="187" w:wrap="around" w:vAnchor="page" w:hAnchor="page" w:x="1089" w:y="12601" w:anchorLock="1"/>
       </w:pPr>
       <w:r>
@@ -695,7 +695,7 @@
     </w:p>
     <w:p>
       <w:pPr>
-        <w:pStyle w:val="aff1"/>
+        <w:pStyle w:val="aff0"/>
         <w:framePr w:w="4680" w:h="1441" w:hRule="exact" w:hSpace="187" w:wrap="around" w:vAnchor="page" w:hAnchor="page" w:x="1089" w:y="12601" w:anchorLock="1"/>
       </w:pPr>
       <w:r>
@@ -1085,14 +1085,7 @@
           <w:lang w:eastAsia="it-IT"/>
           <w14:ligatures w14:val="standard"/>
         </w:rPr>
-        <w:t xml:space="preserve">With the rapid </w:t>
-      </w:r>
-      <w:r>
-        <w:rPr>
-          <w:lang w:eastAsia="it-IT"/>
-          <w14:ligatures w14:val="standard"/>
-        </w:rPr>
-        <w:t>deve</w:t>
+        <w:t>With the rapid deve</w:t>
       </w:r>
       <w:r>
         <w:rPr>
@@ -1245,7 +1238,7 @@
         <w:ind w:firstLine="0"/>
         <w:jc w:val="both"/>
         <w:rPr>
-          <w:rFonts w:eastAsia="宋体"/>
+          <w:rFonts w:eastAsia="SimSun"/>
           <w:lang w:eastAsia="zh-CN"/>
           <w14:ligatures w14:val="standard"/>
         </w:rPr>
@@ -1305,7 +1298,7 @@
         <w:ind w:firstLine="0"/>
         <w:jc w:val="both"/>
         <w:rPr>
-          <w:rFonts w:eastAsia="宋体"/>
+          <w:rFonts w:eastAsia="SimSun"/>
           <w:lang w:eastAsia="zh-CN"/>
           <w14:ligatures w14:val="standard"/>
         </w:rPr>
@@ -1389,7 +1382,7 @@
         <w:ind w:firstLine="0"/>
         <w:jc w:val="both"/>
         <w:rPr>
-          <w:rFonts w:eastAsia="宋体"/>
+          <w:rFonts w:eastAsia="SimSun"/>
           <w:lang w:eastAsia="zh-CN"/>
           <w14:ligatures w14:val="standard"/>
         </w:rPr>
@@ -1425,7 +1418,7 @@
         <w:ind w:firstLine="0"/>
         <w:jc w:val="both"/>
         <w:rPr>
-          <w:rFonts w:eastAsia="宋体"/>
+          <w:rFonts w:eastAsia="SimSun"/>
           <w:lang w:eastAsia="zh-CN"/>
           <w14:ligatures w14:val="standard"/>
         </w:rPr>
@@ -1549,14 +1542,14 @@
         <w:ind w:firstLine="0"/>
         <w:jc w:val="both"/>
         <w:rPr>
-          <w:rFonts w:eastAsia="宋体"/>
+          <w:rFonts w:eastAsia="SimSun"/>
           <w:lang w:eastAsia="zh-CN"/>
           <w14:ligatures w14:val="standard"/>
         </w:rPr>
       </w:pPr>
       <w:r>
         <w:rPr>
-          <w:rFonts w:eastAsia="宋体"/>
+          <w:rFonts w:eastAsia="SimSun"/>
           <w:lang w:eastAsia="zh-CN"/>
           <w14:ligatures w14:val="standard"/>
         </w:rPr>
@@ -1564,7 +1557,7 @@
       </w:r>
       <w:r>
         <w:rPr>
-          <w:rFonts w:eastAsia="宋体"/>
+          <w:rFonts w:eastAsia="SimSun"/>
           <w:lang w:eastAsia="zh-CN"/>
           <w14:ligatures w14:val="standard"/>
         </w:rPr>
@@ -1572,7 +1565,7 @@
       </w:r>
       <w:r>
         <w:rPr>
-          <w:rFonts w:eastAsia="宋体"/>
+          <w:rFonts w:eastAsia="SimSun"/>
           <w:lang w:eastAsia="zh-CN"/>
           <w14:ligatures w14:val="standard"/>
         </w:rPr>
@@ -1580,7 +1573,7 @@
       </w:r>
       <w:r>
         <w:rPr>
-          <w:rFonts w:eastAsia="宋体"/>
+          <w:rFonts w:eastAsia="SimSun"/>
           <w:lang w:eastAsia="zh-CN"/>
           <w14:ligatures w14:val="standard"/>
         </w:rPr>
@@ -1588,7 +1581,7 @@
       </w:r>
       <w:r>
         <w:rPr>
-          <w:rFonts w:eastAsia="宋体"/>
+          <w:rFonts w:eastAsia="SimSun"/>
           <w:lang w:eastAsia="zh-CN"/>
           <w14:ligatures w14:val="standard"/>
         </w:rPr>
@@ -1596,7 +1589,7 @@
       </w:r>
       <w:r>
         <w:rPr>
-          <w:rFonts w:eastAsia="宋体"/>
+          <w:rFonts w:eastAsia="SimSun"/>
           <w:lang w:eastAsia="zh-CN"/>
           <w14:ligatures w14:val="standard"/>
         </w:rPr>
@@ -1604,7 +1597,7 @@
       </w:r>
       <w:r>
         <w:rPr>
-          <w:rFonts w:eastAsia="宋体"/>
+          <w:rFonts w:eastAsia="SimSun"/>
           <w:lang w:eastAsia="zh-CN"/>
           <w14:ligatures w14:val="standard"/>
         </w:rPr>
@@ -1617,7 +1610,7 @@
         <w:ind w:firstLine="0"/>
         <w:jc w:val="both"/>
         <w:rPr>
-          <w:rFonts w:eastAsia="宋体"/>
+          <w:rFonts w:eastAsia="SimSun"/>
           <w:lang w:eastAsia="zh-CN"/>
           <w14:ligatures w14:val="standard"/>
         </w:rPr>
@@ -1629,7 +1622,7 @@
         <w:ind w:firstLine="0"/>
         <w:jc w:val="both"/>
         <w:rPr>
-          <w:rFonts w:eastAsia="宋体"/>
+          <w:rFonts w:eastAsia="SimSun"/>
           <w:lang w:eastAsia="zh-CN"/>
           <w14:ligatures w14:val="standard"/>
         </w:rPr>
@@ -1637,802 +1630,29 @@
     </w:p>
     <w:p>
       <w:pPr>
-        <w:pStyle w:val="Para"/>
-        <w:ind w:firstLine="0"/>
-        <w:jc w:val="both"/>
-        <w:rPr>
-          <w:rFonts w:eastAsia="宋体" w:hint="eastAsia"/>
-          <w:lang w:eastAsia="zh-CN"/>
+        <w:pStyle w:val="DisplayFormula"/>
+        <w:tabs>
+          <w:tab w:val="right" w:pos="4780"/>
+        </w:tabs>
+        <w:rPr>
+          <w:lang w:eastAsia="ja-JP"/>
           <w14:ligatures w14:val="standard"/>
         </w:rPr>
       </w:pPr>
     </w:p>
     <w:p>
       <w:pPr>
-        <w:pStyle w:val="Para"/>
-        <w:ind w:firstLine="0"/>
-        <w:jc w:val="both"/>
-        <w:rPr>
-          <w:lang w:eastAsia="ja-JP"/>
-          <w14:ligatures w14:val="standard"/>
-        </w:rPr>
-      </w:pPr>
-      <w:r>
-        <w:rPr>
-          <w:lang w:eastAsia="it-IT"/>
+        <w:pStyle w:val="Image"/>
+        <w:rPr>
+          <w14:ligatures w14:val="standard"/>
+        </w:rPr>
+      </w:pPr>
+      <w:r>
+        <w:rPr>
+          <w:noProof/>
           <w14:ligatures w14:val="standard"/>
         </w:rPr>
         <w:lastRenderedPageBreak/>
-        <w:t xml:space="preserve"> It contains </w:t>
-      </w:r>
-      <w:r>
-        <w:rPr>
-          <w:lang w:eastAsia="it-IT"/>
-          <w14:ligatures w14:val="standard"/>
-        </w:rPr>
-        <w:t xml:space="preserve">said information for </w:t>
-      </w:r>
-      <w:r>
-        <w:rPr>
-          <w:lang w:eastAsia="it-IT"/>
-          <w14:ligatures w14:val="standard"/>
-        </w:rPr>
-        <w:t>all three version</w:t>
-      </w:r>
-      <w:r>
-        <w:rPr>
-          <w:lang w:eastAsia="it-IT"/>
-          <w14:ligatures w14:val="standard"/>
-        </w:rPr>
-        <w:t>s</w:t>
-      </w:r>
-      <w:r>
-        <w:rPr>
-          <w:lang w:eastAsia="it-IT"/>
-          <w14:ligatures w14:val="standard"/>
-        </w:rPr>
-        <w:t xml:space="preserve"> o</w:t>
-      </w:r>
-      <w:r>
-        <w:rPr>
-          <w:lang w:eastAsia="it-IT"/>
-          <w14:ligatures w14:val="standard"/>
-        </w:rPr>
-        <w:t>f</w:t>
-      </w:r>
-      <w:r>
-        <w:rPr>
-          <w:lang w:eastAsia="it-IT"/>
-          <w14:ligatures w14:val="standard"/>
-        </w:rPr>
-        <w:t xml:space="preserve"> MS Word (Windows and 2 versions of Mac). There are also separate links </w:t>
-      </w:r>
-      <w:r>
-        <w:rPr>
-          <w:lang w:eastAsia="it-IT"/>
-          <w14:ligatures w14:val="standard"/>
-        </w:rPr>
-        <w:t>to</w:t>
-      </w:r>
-      <w:r>
-        <w:rPr>
-          <w:lang w:eastAsia="it-IT"/>
-          <w14:ligatures w14:val="standard"/>
-        </w:rPr>
-        <w:t xml:space="preserve"> the user </w:t>
-      </w:r>
-      <w:r>
-        <w:rPr>
-          <w:lang w:eastAsia="it-IT"/>
-          <w14:ligatures w14:val="standard"/>
-        </w:rPr>
-        <w:t>guide, which</w:t>
-      </w:r>
-      <w:r>
-        <w:rPr>
-          <w:lang w:eastAsia="it-IT"/>
-          <w14:ligatures w14:val="standard"/>
-        </w:rPr>
-        <w:t xml:space="preserve"> can be refer</w:t>
-      </w:r>
-      <w:r>
-        <w:rPr>
-          <w:lang w:eastAsia="it-IT"/>
-          <w14:ligatures w14:val="standard"/>
-        </w:rPr>
-        <w:t>red to</w:t>
-      </w:r>
-      <w:r>
-        <w:rPr>
-          <w:lang w:eastAsia="it-IT"/>
-          <w14:ligatures w14:val="standard"/>
-        </w:rPr>
-        <w:t xml:space="preserve"> by </w:t>
-      </w:r>
-      <w:r>
-        <w:rPr>
-          <w:lang w:eastAsia="it-IT"/>
-          <w14:ligatures w14:val="standard"/>
-        </w:rPr>
-        <w:t xml:space="preserve">the </w:t>
-      </w:r>
-      <w:r>
-        <w:rPr>
-          <w:lang w:eastAsia="it-IT"/>
-          <w14:ligatures w14:val="standard"/>
-        </w:rPr>
-        <w:t>user. This URL also contain</w:t>
-      </w:r>
-      <w:r>
-        <w:rPr>
-          <w:lang w:eastAsia="it-IT"/>
-          <w14:ligatures w14:val="standard"/>
-        </w:rPr>
-        <w:t>s</w:t>
-      </w:r>
-      <w:r>
-        <w:rPr>
-          <w:lang w:eastAsia="it-IT"/>
-          <w14:ligatures w14:val="standard"/>
-        </w:rPr>
-        <w:t xml:space="preserve"> some useful video links, which describe how </w:t>
-      </w:r>
-      <w:r>
-        <w:rPr>
-          <w:lang w:eastAsia="it-IT"/>
-          <w14:ligatures w14:val="standard"/>
-        </w:rPr>
-        <w:t xml:space="preserve">to </w:t>
-      </w:r>
-      <w:r>
-        <w:rPr>
-          <w:lang w:eastAsia="it-IT"/>
-          <w14:ligatures w14:val="standard"/>
-        </w:rPr>
-        <w:t xml:space="preserve">add </w:t>
-      </w:r>
-      <w:r>
-        <w:rPr>
-          <w:lang w:eastAsia="it-IT"/>
-          <w14:ligatures w14:val="standard"/>
-        </w:rPr>
-        <w:t xml:space="preserve">the </w:t>
-      </w:r>
-      <w:r>
-        <w:rPr>
-          <w:lang w:eastAsia="it-IT"/>
-          <w14:ligatures w14:val="standard"/>
-        </w:rPr>
-        <w:t>template</w:t>
-      </w:r>
-      <w:r>
-        <w:rPr>
-          <w:lang w:eastAsia="it-IT"/>
-          <w14:ligatures w14:val="standard"/>
-        </w:rPr>
-        <w:t>,</w:t>
-      </w:r>
-      <w:r>
-        <w:rPr>
-          <w:lang w:eastAsia="it-IT"/>
-          <w14:ligatures w14:val="standard"/>
-        </w:rPr>
-        <w:t xml:space="preserve"> </w:t>
-      </w:r>
-      <w:r>
-        <w:rPr>
-          <w:lang w:eastAsia="it-IT"/>
-          <w14:ligatures w14:val="standard"/>
-        </w:rPr>
-        <w:t>structure</w:t>
-      </w:r>
-      <w:r>
-        <w:rPr>
-          <w:lang w:eastAsia="it-IT"/>
-          <w14:ligatures w14:val="standard"/>
-        </w:rPr>
-        <w:t xml:space="preserve"> </w:t>
-      </w:r>
-      <w:r>
-        <w:rPr>
-          <w:lang w:eastAsia="it-IT"/>
-          <w14:ligatures w14:val="standard"/>
-        </w:rPr>
-        <w:t xml:space="preserve">the </w:t>
-      </w:r>
-      <w:r>
-        <w:rPr>
-          <w:lang w:eastAsia="it-IT"/>
-          <w14:ligatures w14:val="standard"/>
-        </w:rPr>
-        <w:t>paper</w:t>
-      </w:r>
-      <w:r>
-        <w:rPr>
-          <w:lang w:eastAsia="it-IT"/>
-          <w14:ligatures w14:val="standard"/>
-        </w:rPr>
-        <w:t>,</w:t>
-      </w:r>
-      <w:r>
-        <w:rPr>
-          <w:lang w:eastAsia="it-IT"/>
-          <w14:ligatures w14:val="standard"/>
-        </w:rPr>
-        <w:t xml:space="preserve"> and generate </w:t>
-      </w:r>
-      <w:r>
-        <w:rPr>
-          <w:lang w:eastAsia="it-IT"/>
-          <w14:ligatures w14:val="standard"/>
-        </w:rPr>
-        <w:t xml:space="preserve">the </w:t>
-      </w:r>
-      <w:r>
-        <w:rPr>
-          <w:lang w:eastAsia="it-IT"/>
-          <w14:ligatures w14:val="standard"/>
-        </w:rPr>
-        <w:t>layout</w:t>
-      </w:r>
-      <w:r>
-        <w:rPr>
-          <w:lang w:eastAsia="it-IT"/>
-          <w14:ligatures w14:val="standard"/>
-        </w:rPr>
-        <w:t>,</w:t>
-      </w:r>
-      <w:r>
-        <w:rPr>
-          <w:lang w:eastAsia="it-IT"/>
-          <w14:ligatures w14:val="standard"/>
-        </w:rPr>
-        <w:t xml:space="preserve"> in different clips.</w:t>
-      </w:r>
-      <w:r>
-        <w:rPr>
-          <w14:ligatures w14:val="standard"/>
-        </w:rPr>
-        <w:t xml:space="preserve"> </w:t>
-      </w:r>
-      <w:r>
-        <w:rPr>
-          <w:b/>
-          <w:lang w:eastAsia="ja-JP"/>
-          <w14:ligatures w14:val="standard"/>
-        </w:rPr>
-        <w:t>Display Formula with Number</w:t>
-      </w:r>
-    </w:p>
-    <w:p>
-      <w:pPr>
-        <w:pStyle w:val="DisplayFormula"/>
-        <w:tabs>
-          <w:tab w:val="left" w:pos="200"/>
-          <w:tab w:val="right" w:pos="4780"/>
-        </w:tabs>
-        <w:rPr>
-          <w:lang w:eastAsia="ja-JP"/>
-          <w14:ligatures w14:val="standard"/>
-        </w:rPr>
-      </w:pPr>
-      <w:r>
-        <w:rPr>
-          <w:lang w:eastAsia="ja-JP"/>
-          <w14:ligatures w14:val="standard"/>
-        </w:rPr>
-        <w:tab/>
-      </w:r>
-      <w:r>
-        <w:rPr>
-          <w:lang w:eastAsia="ja-JP"/>
-          <w14:ligatures w14:val="standard"/>
-        </w:rPr>
-        <w:t xml:space="preserve"> </w:t>
-      </w:r>
-      <w:r>
-        <w:rPr>
-          <w:noProof/>
-          <w:position w:val="-24"/>
-        </w:rPr>
-        <w:object w:dxaOrig="2540" w:dyaOrig="700">
-          <v:shapetype id="_x0000_t75" coordsize="21600,21600" o:spt="75" o:preferrelative="t" path="m@4@5l@4@11@9@11@9@5xe" filled="f" stroked="f">
-            <v:stroke joinstyle="miter"/>
-            <v:formulas>
-              <v:f eqn="if lineDrawn pixelLineWidth 0"/>
-              <v:f eqn="sum @0 1 0"/>
-              <v:f eqn="sum 0 0 @1"/>
-              <v:f eqn="prod @2 1 2"/>
-              <v:f eqn="prod @3 21600 pixelWidth"/>
-              <v:f eqn="prod @3 21600 pixelHeight"/>
-              <v:f eqn="sum @0 0 1"/>
-              <v:f eqn="prod @6 1 2"/>
-              <v:f eqn="prod @7 21600 pixelWidth"/>
-              <v:f eqn="sum @8 21600 0"/>
-              <v:f eqn="prod @7 21600 pixelHeight"/>
-              <v:f eqn="sum @10 21600 0"/>
-            </v:formulas>
-            <v:path o:extrusionok="f" gradientshapeok="t" o:connecttype="rect"/>
-            <o:lock v:ext="edit" aspectratio="t"/>
-          </v:shapetype>
-          <v:shape id="_x0000_i1025" type="#_x0000_t75" alt="" style="width:125pt;height:35.15pt;mso-width-percent:0;mso-height-percent:0;mso-width-percent:0;mso-height-percent:0" o:ole="">
-            <v:imagedata r:id="rId13" o:title=""/>
-          </v:shape>
-          <o:OLEObject Type="Embed" ProgID="Equation.DSMT4" ShapeID="_x0000_i1025" DrawAspect="Content" ObjectID="_1641153229" r:id="rId14"/>
-        </w:object>
-      </w:r>
-      <w:r>
-        <w:rPr>
-          <w14:ligatures w14:val="standard"/>
-        </w:rPr>
-        <w:tab/>
-      </w:r>
-      <w:r>
-        <w:rPr>
-          <w14:ligatures w14:val="standard"/>
-        </w:rPr>
-        <w:t>(1)</w:t>
-      </w:r>
-    </w:p>
-    <w:p>
-      <w:pPr>
-        <w:pStyle w:val="ParaContinue"/>
-        <w:jc w:val="both"/>
-        <w:rPr>
-          <w:lang w:eastAsia="ja-JP"/>
-          <w14:ligatures w14:val="standard"/>
-        </w:rPr>
-      </w:pPr>
-      <w:r>
-        <w:rPr>
-          <w:b/>
-          <w:lang w:eastAsia="ja-JP"/>
-          <w14:ligatures w14:val="standard"/>
-        </w:rPr>
-        <w:t>Continuation</w:t>
-      </w:r>
-      <w:r>
-        <w:rPr>
-          <w:b/>
-          <w:lang w:eastAsia="ja-JP"/>
-          <w14:ligatures w14:val="standard"/>
-        </w:rPr>
-        <w:t xml:space="preserve"> part of Paragraph Text</w:t>
-      </w:r>
-      <w:r>
-        <w:rPr>
-          <w14:ligatures w14:val="standard"/>
-        </w:rPr>
-        <w:t xml:space="preserve"> </w:t>
-      </w:r>
-      <w:r>
-        <w:rPr>
-          <w14:ligatures w14:val="standard"/>
-        </w:rPr>
-        <w:t>The u</w:t>
-      </w:r>
-      <w:r>
-        <w:rPr>
-          <w14:ligatures w14:val="standard"/>
-        </w:rPr>
-        <w:t xml:space="preserve">ser must style this paragraph in </w:t>
-      </w:r>
-      <w:proofErr w:type="spellStart"/>
-      <w:r>
-        <w:rPr>
-          <w:b/>
-          <w14:ligatures w14:val="standard"/>
-        </w:rPr>
-        <w:t>ParaContinue</w:t>
-      </w:r>
-      <w:proofErr w:type="spellEnd"/>
-      <w:r>
-        <w:rPr>
-          <w14:ligatures w14:val="standard"/>
-        </w:rPr>
-        <w:t xml:space="preserve"> style, which follow</w:t>
-      </w:r>
-      <w:r>
-        <w:rPr>
-          <w14:ligatures w14:val="standard"/>
-        </w:rPr>
-        <w:t>s</w:t>
-      </w:r>
-      <w:r>
-        <w:rPr>
-          <w14:ligatures w14:val="standard"/>
-        </w:rPr>
-        <w:t xml:space="preserve"> immediate</w:t>
-      </w:r>
-      <w:r>
-        <w:rPr>
-          <w14:ligatures w14:val="standard"/>
-        </w:rPr>
-        <w:t>ly</w:t>
-      </w:r>
-      <w:r>
-        <w:rPr>
-          <w14:ligatures w14:val="standard"/>
-        </w:rPr>
-        <w:t xml:space="preserve"> after the </w:t>
-      </w:r>
-      <w:proofErr w:type="spellStart"/>
-      <w:r>
-        <w:rPr>
-          <w:b/>
-          <w14:ligatures w14:val="standard"/>
-        </w:rPr>
-        <w:t>DisplayFormula</w:t>
-      </w:r>
-      <w:proofErr w:type="spellEnd"/>
-      <w:r>
-        <w:rPr>
-          <w14:ligatures w14:val="standard"/>
-        </w:rPr>
-        <w:t xml:space="preserve"> (numbered equation). </w:t>
-      </w:r>
-      <w:r>
-        <w:rPr>
-          <w14:ligatures w14:val="standard"/>
-        </w:rPr>
-        <w:t xml:space="preserve">The </w:t>
-      </w:r>
-      <w:proofErr w:type="spellStart"/>
-      <w:r>
-        <w:rPr>
-          <w:b/>
-          <w14:ligatures w14:val="standard"/>
-        </w:rPr>
-        <w:t>DisplayFormula</w:t>
-      </w:r>
-      <w:proofErr w:type="spellEnd"/>
-      <w:r>
-        <w:rPr>
-          <w14:ligatures w14:val="standard"/>
-        </w:rPr>
-        <w:t xml:space="preserve"> style </w:t>
-      </w:r>
-      <w:r>
-        <w:rPr>
-          <w14:ligatures w14:val="standard"/>
-        </w:rPr>
-        <w:t xml:space="preserve">is </w:t>
-      </w:r>
-      <w:r>
-        <w:rPr>
-          <w14:ligatures w14:val="standard"/>
-        </w:rPr>
-        <w:t>applie</w:t>
-      </w:r>
-      <w:r>
-        <w:rPr>
-          <w14:ligatures w14:val="standard"/>
-        </w:rPr>
-        <w:t>d</w:t>
-      </w:r>
-      <w:r>
-        <w:rPr>
-          <w14:ligatures w14:val="standard"/>
-        </w:rPr>
-        <w:t xml:space="preserve"> only </w:t>
-      </w:r>
-      <w:r>
-        <w:rPr>
-          <w14:ligatures w14:val="standard"/>
-        </w:rPr>
-        <w:t>in case of a</w:t>
-      </w:r>
-      <w:r>
-        <w:rPr>
-          <w14:ligatures w14:val="standard"/>
-        </w:rPr>
-        <w:t xml:space="preserve"> numbered equation.</w:t>
-      </w:r>
-      <w:r>
-        <w:rPr>
-          <w14:ligatures w14:val="standard"/>
-        </w:rPr>
-        <w:t xml:space="preserve"> </w:t>
-      </w:r>
-      <w:r>
-        <w:rPr>
-          <w14:ligatures w14:val="standard"/>
-        </w:rPr>
-        <w:t>A n</w:t>
-      </w:r>
-      <w:r>
-        <w:rPr>
-          <w14:ligatures w14:val="standard"/>
-        </w:rPr>
-        <w:t>umbered equation always ha</w:t>
-      </w:r>
-      <w:r>
-        <w:rPr>
-          <w14:ligatures w14:val="standard"/>
-        </w:rPr>
-        <w:t>s</w:t>
-      </w:r>
-      <w:r>
-        <w:rPr>
-          <w14:ligatures w14:val="standard"/>
-        </w:rPr>
-        <w:t xml:space="preserve"> a number </w:t>
-      </w:r>
-      <w:r>
-        <w:rPr>
-          <w14:ligatures w14:val="standard"/>
-        </w:rPr>
-        <w:t>to its</w:t>
-      </w:r>
-      <w:r>
-        <w:rPr>
-          <w14:ligatures w14:val="standard"/>
-        </w:rPr>
-        <w:t xml:space="preserve"> right.</w:t>
-      </w:r>
-      <w:r>
-        <w:rPr>
-          <w14:ligatures w14:val="standard"/>
-        </w:rPr>
-        <w:t xml:space="preserve"> </w:t>
-      </w:r>
-      <w:r>
-        <w:rPr>
-          <w:lang w:eastAsia="it-IT"/>
-          <w14:ligatures w14:val="standard"/>
-        </w:rPr>
-        <w:t xml:space="preserve">Insert paragraph text </w:t>
-      </w:r>
-      <w:r>
-        <w:rPr>
-          <w14:ligatures w14:val="standard"/>
-        </w:rPr>
-        <w:t>here.</w:t>
-      </w:r>
-      <w:r>
-        <w:rPr>
-          <w:lang w:eastAsia="ja-JP"/>
-          <w14:ligatures w14:val="standard"/>
-        </w:rPr>
-        <w:t xml:space="preserve"> </w:t>
-      </w:r>
-      <w:r>
-        <w:rPr>
-          <w:b/>
-          <w:lang w:eastAsia="ja-JP"/>
-          <w14:ligatures w14:val="standard"/>
-        </w:rPr>
-        <w:t>Display Formula without Number</w:t>
-      </w:r>
-    </w:p>
-    <w:p>
-      <w:pPr>
-        <w:pStyle w:val="DisplayFormulaUnnum"/>
-        <w:ind w:firstLine="240"/>
-        <w:rPr>
-          <w:lang w:eastAsia="ja-JP"/>
-          <w14:ligatures w14:val="standard"/>
-        </w:rPr>
-      </w:pPr>
-      <w:r>
-        <w:rPr>
-          <w:noProof/>
-          <w:position w:val="-24"/>
-        </w:rPr>
-        <w:object w:dxaOrig="2540" w:dyaOrig="700">
-          <v:shape id="_x0000_i1026" type="#_x0000_t75" alt="" style="width:125pt;height:35.15pt;mso-width-percent:0;mso-height-percent:0;mso-width-percent:0;mso-height-percent:0" o:ole="">
-            <v:imagedata r:id="rId13" o:title=""/>
-          </v:shape>
-          <o:OLEObject Type="Embed" ProgID="Equation.DSMT4" ShapeID="_x0000_i1026" DrawAspect="Content" ObjectID="_1641153230" r:id="rId15"/>
-        </w:object>
-      </w:r>
-    </w:p>
-    <w:p>
-      <w:pPr>
-        <w:pStyle w:val="Para"/>
-        <w:jc w:val="both"/>
-        <w:rPr>
-          <w:lang w:eastAsia="ja-JP"/>
-          <w14:ligatures w14:val="standard"/>
-        </w:rPr>
-      </w:pPr>
-      <w:r>
-        <w:rPr>
-          <w14:ligatures w14:val="standard"/>
-        </w:rPr>
-        <w:t xml:space="preserve">The </w:t>
-      </w:r>
-      <w:proofErr w:type="spellStart"/>
-      <w:r>
-        <w:rPr>
-          <w:b/>
-          <w:lang w:eastAsia="ja-JP"/>
-          <w14:ligatures w14:val="standard"/>
-        </w:rPr>
-        <w:t>DisplayFormulaUnnum</w:t>
-      </w:r>
-      <w:proofErr w:type="spellEnd"/>
-      <w:r>
-        <w:rPr>
-          <w:lang w:eastAsia="ja-JP"/>
-          <w14:ligatures w14:val="standard"/>
-        </w:rPr>
-        <w:t xml:space="preserve"> style </w:t>
-      </w:r>
-      <w:r>
-        <w:rPr>
-          <w:lang w:eastAsia="ja-JP"/>
-          <w14:ligatures w14:val="standard"/>
-        </w:rPr>
-        <w:t xml:space="preserve">is </w:t>
-      </w:r>
-      <w:r>
-        <w:rPr>
-          <w:lang w:eastAsia="ja-JP"/>
-          <w14:ligatures w14:val="standard"/>
-        </w:rPr>
-        <w:t>applie</w:t>
-      </w:r>
-      <w:r>
-        <w:rPr>
-          <w:lang w:eastAsia="ja-JP"/>
-          <w14:ligatures w14:val="standard"/>
-        </w:rPr>
-        <w:t>d</w:t>
-      </w:r>
-      <w:r>
-        <w:rPr>
-          <w:lang w:eastAsia="ja-JP"/>
-          <w14:ligatures w14:val="standard"/>
-        </w:rPr>
-        <w:t xml:space="preserve"> only </w:t>
-      </w:r>
-      <w:r>
-        <w:rPr>
-          <w:lang w:eastAsia="ja-JP"/>
-          <w14:ligatures w14:val="standard"/>
-        </w:rPr>
-        <w:t>in case of an</w:t>
-      </w:r>
-      <w:r>
-        <w:rPr>
-          <w:lang w:eastAsia="ja-JP"/>
-          <w14:ligatures w14:val="standard"/>
-        </w:rPr>
-        <w:t xml:space="preserve"> unnumbered equation. </w:t>
-      </w:r>
-      <w:r>
-        <w:rPr>
-          <w:lang w:eastAsia="ja-JP"/>
-          <w14:ligatures w14:val="standard"/>
-        </w:rPr>
-        <w:t>An u</w:t>
-      </w:r>
-      <w:r>
-        <w:rPr>
-          <w:lang w:eastAsia="ja-JP"/>
-          <w14:ligatures w14:val="standard"/>
-        </w:rPr>
-        <w:t>nnumbered display equation never contain</w:t>
-      </w:r>
-      <w:r>
-        <w:rPr>
-          <w:lang w:eastAsia="ja-JP"/>
-          <w14:ligatures w14:val="standard"/>
-        </w:rPr>
-        <w:t>s</w:t>
-      </w:r>
-      <w:r>
-        <w:rPr>
-          <w:lang w:eastAsia="ja-JP"/>
-          <w14:ligatures w14:val="standard"/>
-        </w:rPr>
-        <w:t xml:space="preserve"> </w:t>
-      </w:r>
-      <w:r>
-        <w:rPr>
-          <w:lang w:eastAsia="ja-JP"/>
-          <w14:ligatures w14:val="standard"/>
-        </w:rPr>
-        <w:t>an</w:t>
-      </w:r>
-      <w:r>
-        <w:rPr>
-          <w:lang w:eastAsia="ja-JP"/>
-          <w14:ligatures w14:val="standard"/>
-        </w:rPr>
-        <w:t xml:space="preserve"> </w:t>
-      </w:r>
-      <w:r>
-        <w:rPr>
-          <w:lang w:eastAsia="ja-JP"/>
-          <w14:ligatures w14:val="standard"/>
-        </w:rPr>
-        <w:t xml:space="preserve">equation number </w:t>
-      </w:r>
-      <w:r>
-        <w:rPr>
-          <w:lang w:eastAsia="ja-JP"/>
-          <w14:ligatures w14:val="standard"/>
-        </w:rPr>
-        <w:t>to its</w:t>
-      </w:r>
-      <w:r>
-        <w:rPr>
-          <w:lang w:eastAsia="ja-JP"/>
-          <w14:ligatures w14:val="standard"/>
-        </w:rPr>
-        <w:t xml:space="preserve"> right</w:t>
-      </w:r>
-      <w:r>
-        <w:rPr>
-          <w:lang w:eastAsia="ja-JP"/>
-          <w14:ligatures w14:val="standard"/>
-        </w:rPr>
-        <w:t>,</w:t>
-      </w:r>
-      <w:r>
-        <w:rPr>
-          <w:lang w:eastAsia="ja-JP"/>
-          <w14:ligatures w14:val="standard"/>
-        </w:rPr>
-        <w:t xml:space="preserve"> and </w:t>
-      </w:r>
-      <w:r>
-        <w:rPr>
-          <w:lang w:eastAsia="ja-JP"/>
-          <w14:ligatures w14:val="standard"/>
-        </w:rPr>
-        <w:t>this unique property distinguish</w:t>
-      </w:r>
-      <w:r>
-        <w:rPr>
-          <w:lang w:eastAsia="ja-JP"/>
-          <w14:ligatures w14:val="standard"/>
-        </w:rPr>
-        <w:t>es</w:t>
-      </w:r>
-      <w:r>
-        <w:rPr>
-          <w:lang w:eastAsia="ja-JP"/>
-          <w14:ligatures w14:val="standard"/>
-        </w:rPr>
-        <w:t xml:space="preserve"> </w:t>
-      </w:r>
-      <w:r>
-        <w:rPr>
-          <w:lang w:eastAsia="ja-JP"/>
-          <w14:ligatures w14:val="standard"/>
-        </w:rPr>
-        <w:t xml:space="preserve">it </w:t>
-      </w:r>
-      <w:r>
-        <w:rPr>
-          <w:lang w:eastAsia="ja-JP"/>
-          <w14:ligatures w14:val="standard"/>
-        </w:rPr>
-        <w:t>from a</w:t>
-      </w:r>
-      <w:r>
-        <w:rPr>
-          <w:lang w:eastAsia="ja-JP"/>
-          <w14:ligatures w14:val="standard"/>
-        </w:rPr>
-        <w:t xml:space="preserve"> numbered equation.</w:t>
-      </w:r>
-    </w:p>
-    <w:p>
-      <w:pPr>
-        <w:pStyle w:val="Image"/>
-        <w:rPr>
-          <w14:ligatures w14:val="standard"/>
-        </w:rPr>
-      </w:pPr>
-      <w:r>
-        <w:rPr>
-          <w:noProof/>
-          <w14:ligatures w14:val="standard"/>
-        </w:rPr>
         <w:drawing>
           <wp:inline distT="0" distB="0" distL="0" distR="0" wp14:anchorId="0D08E663" wp14:editId="297B25E7">
             <wp:extent cx="2600325" cy="1752600"/>
@@ -2449,7 +1669,7 @@
                     <pic:cNvPicPr/>
                   </pic:nvPicPr>
                   <pic:blipFill>
-                    <a:blip r:embed="rId16">
+                    <a:blip r:embed="rId13">
                       <a:extLst>
                         <a:ext uri="{28A0092B-C50C-407E-A947-70E740481C1C}">
                           <a14:useLocalDpi xmlns:a14="http://schemas.microsoft.com/office/drawing/2010/main" val="0"/>
@@ -2481,6 +1701,7 @@
         <w:pStyle w:val="FigureCaption"/>
         <w:jc w:val="both"/>
         <w:rPr>
+          <w:rFonts w:hint="eastAsia"/>
           <w:b w:val="0"/>
           <w:lang w:eastAsia="ja-JP"/>
           <w14:ligatures w14:val="standard"/>
@@ -2566,190 +1787,223 @@
     </w:p>
     <w:p>
       <w:pPr>
-        <w:pStyle w:val="Statements"/>
-        <w:rPr>
-          <w:lang w:eastAsia="ja-JP"/>
-          <w14:ligatures w14:val="standard"/>
-        </w:rPr>
-      </w:pPr>
-      <w:r>
-        <w:rPr>
-          <w:b/>
-          <w:lang w:eastAsia="ja-JP"/>
-          <w14:ligatures w14:val="standard"/>
-        </w:rPr>
-        <w:t>The</w:t>
-      </w:r>
-      <w:r>
-        <w:rPr>
-          <w:b/>
-          <w:lang w:eastAsia="ja-JP"/>
-          <w14:ligatures w14:val="standard"/>
-        </w:rPr>
-        <w:t>o</w:t>
-      </w:r>
-      <w:r>
-        <w:rPr>
-          <w:b/>
-          <w:lang w:eastAsia="ja-JP"/>
-          <w14:ligatures w14:val="standard"/>
-        </w:rPr>
-        <w:t>r</w:t>
-      </w:r>
-      <w:r>
-        <w:rPr>
-          <w:b/>
-          <w:lang w:eastAsia="ja-JP"/>
-          <w14:ligatures w14:val="standard"/>
-        </w:rPr>
-        <w:t>e</w:t>
-      </w:r>
-      <w:r>
-        <w:rPr>
-          <w:b/>
-          <w:lang w:eastAsia="ja-JP"/>
-          <w14:ligatures w14:val="standard"/>
-        </w:rPr>
-        <w:t>m</w:t>
-      </w:r>
-      <w:r>
-        <w:rPr>
-          <w:b/>
-          <w:lang w:eastAsia="ja-JP"/>
-          <w14:ligatures w14:val="standard"/>
-        </w:rPr>
-        <w:t>/Proof/Lemma</w:t>
-      </w:r>
-      <w:r>
-        <w:rPr>
-          <w:b/>
-          <w:lang w:eastAsia="ja-JP"/>
-          <w14:ligatures w14:val="standard"/>
-        </w:rPr>
-        <w:t>.</w:t>
-      </w:r>
-      <w:r>
-        <w:rPr>
-          <w:lang w:eastAsia="ja-JP"/>
-          <w14:ligatures w14:val="standard"/>
-        </w:rPr>
-        <w:t xml:space="preserve"> </w:t>
-      </w:r>
+        <w:pStyle w:val="Head1"/>
+        <w:spacing w:before="380"/>
+        <w:rPr>
+          <w:lang w:eastAsia="zh-TW"/>
+          <w14:ligatures w14:val="standard"/>
+        </w:rPr>
+      </w:pPr>
+      <w:r>
+        <w:rPr>
+          <w:rStyle w:val="Label"/>
+          <w14:ligatures w14:val="standard"/>
+        </w:rPr>
+        <w:t>2</w:t>
+      </w:r>
+      <w:r>
+        <w:rPr>
+          <w14:ligatures w14:val="standard"/>
+        </w:rPr>
+        <w:t> </w:t>
+      </w:r>
+      <w:r>
+        <w:rPr>
+          <w:lang w:eastAsia="zh-TW"/>
+          <w14:ligatures w14:val="standard"/>
+        </w:rPr>
+        <w:t>Impediments and Solutions</w:t>
+      </w:r>
+    </w:p>
+    <w:p>
+      <w:pPr>
+        <w:pStyle w:val="Extract"/>
+        <w:ind w:left="0"/>
+        <w:rPr>
+          <w:szCs w:val="18"/>
+          <w:lang w:eastAsia="zh-TW"/>
+          <w14:ligatures w14:val="standard"/>
+        </w:rPr>
+      </w:pPr>
       <w:r>
         <w:rPr>
           <w:szCs w:val="18"/>
           <w:lang w:eastAsia="ja-JP"/>
           <w14:ligatures w14:val="standard"/>
         </w:rPr>
-        <w:t>Insert text here for the enunciation or Math statement. Insert text here for the enunciation or Math statement. Insert text here for the enunciation or Math statement. Insert text here for the enunciation or Math statement. Insert text here for the enunciation or Math statement.</w:t>
+        <w:t xml:space="preserve">When agile teams form together into a bigger agile team, they usually need to deal with the following impediments. First, it always comes to the </w:t>
+      </w:r>
+      <w:r>
+        <w:rPr>
+          <w:b/>
+          <w:bCs/>
+          <w:szCs w:val="18"/>
+          <w:lang w:eastAsia="ja-JP"/>
+          <w14:ligatures w14:val="standard"/>
+        </w:rPr>
+        <w:t>unfamiliarity</w:t>
+      </w:r>
+      <w:r>
+        <w:rPr>
+          <w:szCs w:val="18"/>
+          <w:lang w:eastAsia="ja-JP"/>
+          <w14:ligatures w14:val="standard"/>
+        </w:rPr>
+        <w:t xml:space="preserve"> to each other from the other side. Knowing roles and skills from team members is considered </w:t>
+      </w:r>
+      <w:r>
+        <w:rPr>
+          <w:szCs w:val="18"/>
+          <w:lang w:eastAsia="zh-TW"/>
+          <w14:ligatures w14:val="standard"/>
+        </w:rPr>
+        <w:t xml:space="preserve">a majored part in agile </w:t>
+      </w:r>
+      <w:r>
+        <w:rPr>
+          <w:szCs w:val="18"/>
+          <w:lang w:eastAsia="zh-TW"/>
+          <w14:ligatures w14:val="standard"/>
+        </w:rPr>
+        <w:t>methodology</w:t>
+      </w:r>
+      <w:r>
+        <w:rPr>
+          <w:szCs w:val="18"/>
+          <w:lang w:eastAsia="zh-TW"/>
+          <w14:ligatures w14:val="standard"/>
+        </w:rPr>
+        <w:t>. However, people usually like to stick together with someone who is already familiar with. E</w:t>
+      </w:r>
+      <w:r>
+        <w:rPr>
+          <w:szCs w:val="18"/>
+          <w:lang w:eastAsia="zh-TW"/>
+          <w14:ligatures w14:val="standard"/>
+        </w:rPr>
+        <w:t>specially</w:t>
+      </w:r>
+      <w:r>
+        <w:rPr>
+          <w:szCs w:val="18"/>
+          <w:lang w:eastAsia="zh-TW"/>
+          <w14:ligatures w14:val="standard"/>
+        </w:rPr>
+        <w:t xml:space="preserve"> when the bigger agile team is formed in a short period of time, a barrier between the two sides is often an obstacle to cross. This would cause a higher cost when it comes to communicate during the agile process.</w:t>
       </w:r>
     </w:p>
     <w:p>
       <w:pPr>
         <w:pStyle w:val="Extract"/>
+        <w:ind w:left="0"/>
         <w:rPr>
           <w:szCs w:val="18"/>
-          <w:lang w:eastAsia="ja-JP"/>
-          <w14:ligatures w14:val="standard"/>
-        </w:rPr>
-      </w:pPr>
-      <w:r>
-        <w:rPr>
-          <w:szCs w:val="18"/>
-          <w:lang w:eastAsia="ja-JP"/>
-          <w14:ligatures w14:val="standard"/>
-        </w:rPr>
-        <w:t>....</w:t>
-      </w:r>
-      <w:r>
-        <w:rPr>
-          <w:szCs w:val="18"/>
-          <w:lang w:eastAsia="ja-JP"/>
-          <w14:ligatures w14:val="standard"/>
-        </w:rPr>
-        <w:t xml:space="preserve">Insert text here for the </w:t>
-      </w:r>
-      <w:r>
-        <w:rPr>
-          <w:szCs w:val="18"/>
-          <w:lang w:eastAsia="ja-JP"/>
-          <w14:ligatures w14:val="standard"/>
-        </w:rPr>
-        <w:t xml:space="preserve">Quotation or </w:t>
-      </w:r>
-      <w:r>
-        <w:rPr>
-          <w:szCs w:val="18"/>
-          <w:lang w:eastAsia="ja-JP"/>
-          <w14:ligatures w14:val="standard"/>
-        </w:rPr>
-        <w:t xml:space="preserve">Extract, </w:t>
-      </w:r>
-      <w:r>
-        <w:rPr>
-          <w:szCs w:val="18"/>
-          <w:lang w:eastAsia="ja-JP"/>
-          <w14:ligatures w14:val="standard"/>
-        </w:rPr>
-        <w:t>Insert text here for the Quotation or Extract, Insert text here for the Quotation or Extract, Insert text here for the Quotation or Extract, Insert text here for the Quotation or Extract, Insert text here for the Quotation or Extract</w:t>
-      </w:r>
-      <w:r>
-        <w:rPr>
-          <w:szCs w:val="18"/>
-          <w:lang w:eastAsia="ja-JP"/>
-          <w14:ligatures w14:val="standard"/>
-        </w:rPr>
-        <w:t>.</w:t>
-      </w:r>
+          <w:lang w:eastAsia="zh-TW"/>
+          <w14:ligatures w14:val="standard"/>
+        </w:rPr>
+      </w:pPr>
     </w:p>
     <w:p>
       <w:pPr>
         <w:pStyle w:val="Extract"/>
-        <w:ind w:left="0"/>
+        <w:ind w:left="0" w:rightChars="200"/>
         <w:rPr>
           <w:szCs w:val="18"/>
-          <w:lang w:eastAsia="ja-JP"/>
-          <w14:ligatures w14:val="standard"/>
-        </w:rPr>
-      </w:pPr>
+          <w:lang w:eastAsia="zh-TW"/>
+          <w14:ligatures w14:val="standard"/>
+        </w:rPr>
+      </w:pPr>
+      <w:r>
+        <w:rPr>
+          <w:szCs w:val="18"/>
+          <w:lang w:eastAsia="zh-TW"/>
+          <w14:ligatures w14:val="standard"/>
+        </w:rPr>
+        <w:t xml:space="preserve">Second, the </w:t>
+      </w:r>
+      <w:r>
+        <w:rPr>
+          <w:b/>
+          <w:bCs/>
+          <w:szCs w:val="18"/>
+          <w:lang w:eastAsia="zh-TW"/>
+          <w14:ligatures w14:val="standard"/>
+        </w:rPr>
+        <w:t>tools</w:t>
+      </w:r>
+      <w:r>
+        <w:rPr>
+          <w:szCs w:val="18"/>
+          <w:lang w:eastAsia="zh-TW"/>
+          <w14:ligatures w14:val="standard"/>
+        </w:rPr>
+        <w:t xml:space="preserve"> for both teams need to be standardized. The word “tools” I mean here isn’t just for development tools. It also includes agile management tools, issue tracking tools, communication tools, code conventions, and etc. Before forming large team, each group always had their own standard tools and were acquainted with them. However, a uniform technology must rule this bigger agile team. Also, a period of learning time should be considered within the software development process.</w:t>
+      </w:r>
     </w:p>
     <w:p>
       <w:pPr>
-        <w:pStyle w:val="Head1"/>
-        <w:spacing w:before="380"/>
-        <w:rPr>
+        <w:pStyle w:val="Extract"/>
+        <w:ind w:left="0" w:rightChars="200"/>
+        <w:rPr>
+          <w:rFonts w:hint="eastAsia"/>
+          <w:szCs w:val="18"/>
           <w:lang w:eastAsia="zh-TW"/>
           <w14:ligatures w14:val="standard"/>
         </w:rPr>
       </w:pPr>
-      <w:r>
-        <w:rPr>
-          <w:rStyle w:val="Label"/>
-          <w14:ligatures w14:val="standard"/>
-        </w:rPr>
-        <w:t>2</w:t>
-      </w:r>
-      <w:r>
-        <w:rPr>
-          <w14:ligatures w14:val="standard"/>
-        </w:rPr>
-        <w:t> </w:t>
-      </w:r>
-      <w:r>
-        <w:rPr>
-          <w:lang w:eastAsia="zh-TW"/>
-          <w14:ligatures w14:val="standard"/>
-        </w:rPr>
-        <w:t>Impediments and Solutions</w:t>
-      </w:r>
     </w:p>
     <w:p>
       <w:pPr>
         <w:pStyle w:val="Extract"/>
-        <w:ind w:left="0"/>
+        <w:ind w:left="0" w:rightChars="200"/>
         <w:rPr>
           <w:szCs w:val="18"/>
-          <w:lang w:eastAsia="ja-JP"/>
+          <w:lang w:eastAsia="zh-TW"/>
+          <w14:ligatures w14:val="standard"/>
+        </w:rPr>
+      </w:pPr>
+      <w:r>
+        <w:rPr>
+          <w:rFonts w:hint="eastAsia"/>
+          <w:szCs w:val="18"/>
+          <w:lang w:eastAsia="zh-TW"/>
+          <w14:ligatures w14:val="standard"/>
+        </w:rPr>
+        <w:t>L</w:t>
+      </w:r>
+      <w:r>
+        <w:rPr>
+          <w:szCs w:val="18"/>
+          <w:lang w:eastAsia="zh-TW"/>
+          <w14:ligatures w14:val="standard"/>
+        </w:rPr>
+        <w:t xml:space="preserve">ast but not least, a </w:t>
+      </w:r>
+      <w:r>
+        <w:rPr>
+          <w:b/>
+          <w:bCs/>
+          <w:szCs w:val="18"/>
+          <w:lang w:eastAsia="zh-TW"/>
+          <w14:ligatures w14:val="standard"/>
+        </w:rPr>
+        <w:t>reallocation</w:t>
+      </w:r>
+      <w:r>
+        <w:rPr>
+          <w:szCs w:val="18"/>
+          <w:lang w:eastAsia="zh-TW"/>
+          <w14:ligatures w14:val="standard"/>
+        </w:rPr>
+        <w:t xml:space="preserve"> for similar roles should be reviewed before the bigger team starts. The software projects may look very different and need to reallocate the members into small or big size for each functional branch teams. For example, a backend-oriented software project would require a bigger number of backend engineers. And by forming a bigger team doesn’t mean the value of each member goes down. It should, precisely, form a more flexible and robust team.</w:t>
+      </w:r>
+    </w:p>
+    <w:p>
+      <w:pPr>
+        <w:pStyle w:val="Head2"/>
+        <w:ind w:left="0" w:firstLine="0"/>
+        <w:rPr>
+          <w:rFonts w:hint="eastAsia"/>
           <w14:ligatures w14:val="standard"/>
         </w:rPr>
       </w:pPr>
@@ -2831,7 +2085,14 @@
           <w:lang w:eastAsia="it-IT"/>
           <w14:ligatures w14:val="standard"/>
         </w:rPr>
-        <w:t>However, it has not been fully studied which contents in the daily work of the team will affect the team performance.</w:t>
+        <w:t xml:space="preserve">However, it has not </w:t>
+      </w:r>
+      <w:r>
+        <w:rPr>
+          <w:lang w:eastAsia="it-IT"/>
+          <w14:ligatures w14:val="standard"/>
+        </w:rPr>
+        <w:t>been fully studied which contents in the daily work of the team will affect the team performance.</w:t>
       </w:r>
       <w:r>
         <w:rPr>
@@ -2920,16 +2181,7 @@
           <w:lang w:eastAsia="it-IT"/>
           <w14:ligatures w14:val="standard"/>
         </w:rPr>
-        <w:t>to determine what functions need to be done and what goals need to be achieved in one cycle</w:t>
-      </w:r>
-      <w:bookmarkStart w:id="1" w:name="_GoBack"/>
-      <w:bookmarkEnd w:id="1"/>
-      <w:r>
-        <w:rPr>
-          <w:lang w:eastAsia="it-IT"/>
-          <w14:ligatures w14:val="standard"/>
-        </w:rPr>
-        <w:t>.</w:t>
+        <w:t>to determine what functions need to be done and what goals need to be achieved in one cycle.</w:t>
       </w:r>
       <w:r>
         <w:rPr>
@@ -3037,21 +2289,12 @@
         </w:rPr>
         <w:t xml:space="preserve"> </w:t>
       </w:r>
-      <w:proofErr w:type="gramStart"/>
       <w:r>
         <w:rPr>
           <w:lang w:eastAsia="it-IT"/>
           <w14:ligatures w14:val="standard"/>
         </w:rPr>
-        <w:t>It</w:t>
-      </w:r>
-      <w:proofErr w:type="gramEnd"/>
-      <w:r>
-        <w:rPr>
-          <w:lang w:eastAsia="it-IT"/>
-          <w14:ligatures w14:val="standard"/>
-        </w:rPr>
-        <w:t xml:space="preserve"> is divided into three aspects:</w:t>
+        <w:t>It is divided into three aspects:</w:t>
       </w:r>
     </w:p>
     <w:p>
@@ -3266,6 +2509,78 @@
           <w14:ligatures w14:val="standard"/>
         </w:rPr>
         <w:t xml:space="preserve"> each team is small, its staffing is comprehensive.</w:t>
+      </w:r>
+    </w:p>
+    <w:p>
+      <w:pPr>
+        <w:pStyle w:val="Head2"/>
+        <w:ind w:left="0" w:firstLine="0"/>
+        <w:rPr>
+          <w14:ligatures w14:val="standard"/>
+        </w:rPr>
+      </w:pPr>
+    </w:p>
+    <w:p>
+      <w:pPr>
+        <w:pStyle w:val="Head2"/>
+        <w:rPr>
+          <w14:ligatures w14:val="standard"/>
+        </w:rPr>
+      </w:pPr>
+      <w:r>
+        <w:rPr>
+          <w:rStyle w:val="Label"/>
+          <w14:ligatures w14:val="standard"/>
+        </w:rPr>
+        <w:t>2</w:t>
+      </w:r>
+      <w:r>
+        <w:rPr>
+          <w:rStyle w:val="Label"/>
+          <w14:ligatures w14:val="standard"/>
+        </w:rPr>
+        <w:t>.</w:t>
+      </w:r>
+      <w:r>
+        <w:rPr>
+          <w:rStyle w:val="Label"/>
+          <w14:ligatures w14:val="standard"/>
+        </w:rPr>
+        <w:t>2</w:t>
+      </w:r>
+      <w:r>
+        <w:rPr>
+          <w14:ligatures w14:val="standard"/>
+        </w:rPr>
+        <w:t> </w:t>
+      </w:r>
+      <w:r>
+        <w:rPr>
+          <w:bCs/>
+          <w14:ligatures w14:val="standard"/>
+        </w:rPr>
+        <w:t>Solutio</w:t>
+      </w:r>
+      <w:r>
+        <w:rPr>
+          <w:bCs/>
+          <w14:ligatures w14:val="standard"/>
+        </w:rPr>
+        <w:t>n</w:t>
+      </w:r>
+      <w:r>
+        <w:rPr>
+          <w:bCs/>
+          <w14:ligatures w14:val="standard"/>
+        </w:rPr>
+        <w:t xml:space="preserve"> to Unf</w:t>
+      </w:r>
+      <w:r>
+        <w:rPr>
+          <w:bCs/>
+          <w14:ligatures w14:val="standard"/>
+        </w:rPr>
+        <w:t>amiliarity</w:t>
       </w:r>
     </w:p>
     <w:p>
@@ -3274,20 +2589,37 @@
         <w:ind w:firstLine="0"/>
         <w:jc w:val="both"/>
         <w:rPr>
+          <w14:ligatures w14:val="standard"/>
+        </w:rPr>
+      </w:pPr>
+      <w:r>
+        <w:rPr>
           <w:lang w:eastAsia="it-IT"/>
           <w14:ligatures w14:val="standard"/>
         </w:rPr>
-      </w:pPr>
-    </w:p>
-    <w:p>
-      <w:pPr>
-        <w:pStyle w:val="Para"/>
-        <w:ind w:firstLine="0"/>
-        <w:jc w:val="both"/>
-        <w:rPr>
-          <w14:ligatures w14:val="standard"/>
-        </w:rPr>
-      </w:pPr>
+        <w:t xml:space="preserve">People factors </w:t>
+      </w:r>
+      <w:r>
+        <w:rPr>
+          <w:lang w:eastAsia="zh-TW"/>
+          <w14:ligatures w14:val="standard"/>
+        </w:rPr>
+        <w:t xml:space="preserve">account for agile methodology </w:t>
+      </w:r>
+      <w:r>
+        <w:rPr>
+          <w:lang w:eastAsia="it-IT"/>
+          <w14:ligatures w14:val="standard"/>
+        </w:rPr>
+        <w:t>a large proportion and it is always the one with the most uncertainty. But still, try to take the following ideas to tackle the ice wall.</w:t>
+      </w:r>
+      <w:r>
+        <w:rPr>
+          <w:lang w:eastAsia="it-IT"/>
+          <w14:ligatures w14:val="standard"/>
+        </w:rPr>
+        <w:t xml:space="preserve"> </w:t>
+      </w:r>
     </w:p>
     <w:p>
       <w:pPr>
@@ -3306,7 +2638,7 @@
         <w:rPr>
           <w14:ligatures w14:val="standard"/>
         </w:rPr>
-        <w:t>In a Word 2010 document, insert a picture.</w:t>
+        <w:t>Before the project start, let two teams know each other with brief introduction and skills review.</w:t>
       </w:r>
     </w:p>
     <w:p>
@@ -3326,47 +2658,19 @@
         <w:rPr>
           <w14:ligatures w14:val="standard"/>
         </w:rPr>
-        <w:t>Right c</w:t>
-      </w:r>
-      <w:r>
-        <w:rPr>
-          <w14:ligatures w14:val="standard"/>
-        </w:rPr>
-        <w:t xml:space="preserve">lick </w:t>
-      </w:r>
-      <w:r>
-        <w:rPr>
-          <w14:ligatures w14:val="standard"/>
-        </w:rPr>
-        <w:t xml:space="preserve">on the inserted picture and select </w:t>
-      </w:r>
-      <w:r>
-        <w:rPr>
-          <w14:ligatures w14:val="standard"/>
-        </w:rPr>
-        <w:t>the</w:t>
-      </w:r>
-      <w:r>
-        <w:rPr>
-          <w14:ligatures w14:val="standard"/>
-        </w:rPr>
-        <w:t xml:space="preserve"> </w:t>
-      </w:r>
-      <w:r>
-        <w:rPr>
-          <w:b/>
-          <w14:ligatures w14:val="standard"/>
-        </w:rPr>
-        <w:t>Format Picture</w:t>
-      </w:r>
-      <w:r>
-        <w:rPr>
-          <w14:ligatures w14:val="standard"/>
-        </w:rPr>
-        <w:t xml:space="preserve"> option</w:t>
-      </w:r>
-      <w:r>
-        <w:rPr>
+        <w:t>Get used to cooperate with the other team through unofficial events, such as team building activities, knowledge share</w:t>
+      </w:r>
+      <w:r>
+        <w:rPr>
+          <w:lang w:eastAsia="zh-TW"/>
+          <w14:ligatures w14:val="standard"/>
+        </w:rPr>
+        <w:t xml:space="preserve"> time, and etc</w:t>
+      </w:r>
+      <w:r>
+        <w:rPr>
+          <w:rFonts w:hint="eastAsia"/>
+          <w:lang w:eastAsia="zh-TW"/>
           <w14:ligatures w14:val="standard"/>
         </w:rPr>
         <w:t>.</w:t>
@@ -3374,11 +2678,6 @@
     </w:p>
     <w:p>
       <w:pPr>
-        <w:pStyle w:val="a1"/>
-        <w:numPr>
-          <w:ilvl w:val="0"/>
-          <w:numId w:val="30"/>
-        </w:numPr>
         <w:shd w:val="clear" w:color="auto" w:fill="FFFFFF"/>
         <w:spacing w:before="100" w:beforeAutospacing="1" w:after="100" w:afterAutospacing="1" w:line="240" w:lineRule="auto"/>
         <w:rPr>
@@ -3389,985 +2688,284 @@
         <w:rPr>
           <w14:ligatures w14:val="standard"/>
         </w:rPr>
-        <w:t xml:space="preserve">Select </w:t>
-      </w:r>
-      <w:r>
-        <w:rPr>
-          <w14:ligatures w14:val="standard"/>
-        </w:rPr>
-        <w:t xml:space="preserve">the </w:t>
-      </w:r>
-      <w:r>
-        <w:rPr>
-          <w:b/>
-          <w14:ligatures w14:val="standard"/>
-        </w:rPr>
-        <w:t>Alt Txt</w:t>
-      </w:r>
-      <w:r>
-        <w:rPr>
-          <w14:ligatures w14:val="standard"/>
-        </w:rPr>
-        <w:t xml:space="preserve"> option from the left</w:t>
-      </w:r>
-      <w:r>
-        <w:rPr>
-          <w14:ligatures w14:val="standard"/>
-        </w:rPr>
-        <w:t>-</w:t>
-      </w:r>
-      <w:r>
-        <w:rPr>
-          <w14:ligatures w14:val="standard"/>
-        </w:rPr>
-        <w:t>side panel options.</w:t>
+        <w:t>Large-scale team always bring the unfamiliarity issue at the beginning. But the main point is how short can two teams eliminate such atmosphere.</w:t>
       </w:r>
     </w:p>
     <w:p>
       <w:pPr>
-        <w:pStyle w:val="a1"/>
-        <w:numPr>
-          <w:ilvl w:val="0"/>
-          <w:numId w:val="30"/>
-        </w:numPr>
-        <w:shd w:val="clear" w:color="auto" w:fill="FFFFFF"/>
-        <w:spacing w:before="100" w:beforeAutospacing="1" w:after="100" w:afterAutospacing="1" w:line="240" w:lineRule="auto"/>
-        <w:rPr>
-          <w14:ligatures w14:val="standard"/>
-        </w:rPr>
-      </w:pPr>
-      <w:r>
-        <w:rPr>
-          <w14:ligatures w14:val="standard"/>
-        </w:rPr>
-        <w:t xml:space="preserve">In the </w:t>
-      </w:r>
-      <w:r>
-        <w:rPr>
-          <w14:ligatures w14:val="standard"/>
-        </w:rPr>
-        <w:t>"</w:t>
-      </w:r>
-      <w:r>
-        <w:rPr>
-          <w14:ligatures w14:val="standard"/>
-        </w:rPr>
-        <w:t>Title:</w:t>
-      </w:r>
-      <w:r>
-        <w:rPr>
-          <w14:ligatures w14:val="standard"/>
-        </w:rPr>
-        <w:t>"</w:t>
-      </w:r>
-      <w:r>
-        <w:rPr>
-          <w14:ligatures w14:val="standard"/>
-        </w:rPr>
-        <w:t xml:space="preserve"> and </w:t>
-      </w:r>
-      <w:r>
-        <w:rPr>
-          <w14:ligatures w14:val="standard"/>
-        </w:rPr>
-        <w:t>"</w:t>
-      </w:r>
-      <w:r>
-        <w:rPr>
-          <w14:ligatures w14:val="standard"/>
-        </w:rPr>
-        <w:t>Description:</w:t>
-      </w:r>
-      <w:r>
-        <w:rPr>
-          <w14:ligatures w14:val="standard"/>
-        </w:rPr>
-        <w:t>"</w:t>
-      </w:r>
-      <w:r>
-        <w:rPr>
-          <w14:ligatures w14:val="standard"/>
-        </w:rPr>
-        <w:t xml:space="preserve"> text boxes</w:t>
-      </w:r>
-      <w:r>
-        <w:rPr>
-          <w14:ligatures w14:val="standard"/>
-        </w:rPr>
-        <w:t>,</w:t>
-      </w:r>
-      <w:r>
-        <w:rPr>
-          <w14:ligatures w14:val="standard"/>
-        </w:rPr>
-        <w:t xml:space="preserve"> type the text you want to represent the picture, and then click </w:t>
-      </w:r>
-      <w:r>
-        <w:rPr>
-          <w14:ligatures w14:val="standard"/>
-        </w:rPr>
-        <w:t>"</w:t>
-      </w:r>
-      <w:r>
-        <w:rPr>
-          <w14:ligatures w14:val="standard"/>
-        </w:rPr>
-        <w:t>Close</w:t>
-      </w:r>
-      <w:r>
-        <w:rPr>
-          <w14:ligatures w14:val="standard"/>
-        </w:rPr>
-        <w:t>"</w:t>
-      </w:r>
-      <w:r>
-        <w:rPr>
-          <w14:ligatures w14:val="standard"/>
-        </w:rPr>
-        <w:t>.</w:t>
-      </w:r>
+        <w:pStyle w:val="Head2"/>
+        <w:ind w:left="0" w:firstLine="0"/>
+        <w:rPr>
+          <w:rFonts w:hint="eastAsia"/>
+          <w14:ligatures w14:val="standard"/>
+        </w:rPr>
+      </w:pPr>
     </w:p>
     <w:p>
       <w:pPr>
-        <w:pStyle w:val="Para"/>
-        <w:jc w:val="both"/>
-        <w:rPr>
-          <w14:ligatures w14:val="standard"/>
-        </w:rPr>
-      </w:pPr>
-      <w:r>
-        <w:rPr>
-          <w:lang w:eastAsia="it-IT"/>
-          <w14:ligatures w14:val="standard"/>
-        </w:rPr>
-        <w:t xml:space="preserve">Below are steps to place alt-txt value in </w:t>
-      </w:r>
-      <w:r>
-        <w:rPr>
-          <w:b/>
-          <w:lang w:eastAsia="it-IT"/>
-          <w14:ligatures w14:val="standard"/>
-        </w:rPr>
-        <w:t>MS Word 201</w:t>
-      </w:r>
-      <w:r>
-        <w:rPr>
-          <w:b/>
-          <w:lang w:eastAsia="it-IT"/>
+        <w:pStyle w:val="Head2"/>
+        <w:ind w:left="0" w:firstLine="0"/>
+        <w:rPr>
+          <w14:ligatures w14:val="standard"/>
+        </w:rPr>
+      </w:pPr>
+      <w:r>
+        <w:rPr>
+          <w:rStyle w:val="Label"/>
+          <w14:ligatures w14:val="standard"/>
+        </w:rPr>
+        <w:t>2</w:t>
+      </w:r>
+      <w:r>
+        <w:rPr>
+          <w:rStyle w:val="Label"/>
+          <w14:ligatures w14:val="standard"/>
+        </w:rPr>
+        <w:t>.</w:t>
+      </w:r>
+      <w:r>
+        <w:rPr>
+          <w:rStyle w:val="Label"/>
           <w14:ligatures w14:val="standard"/>
         </w:rPr>
         <w:t>3</w:t>
       </w:r>
       <w:r>
         <w:rPr>
-          <w:b/>
-          <w:lang w:eastAsia="it-IT"/>
-          <w14:ligatures w14:val="standard"/>
-        </w:rPr>
-        <w:t>/2016</w:t>
-      </w:r>
-      <w:r>
-        <w:rPr>
-          <w:lang w:eastAsia="it-IT"/>
-          <w14:ligatures w14:val="standard"/>
-        </w:rPr>
-        <w:t xml:space="preserve">. </w:t>
-      </w:r>
-      <w:r>
-        <w:rPr>
-          <w14:ligatures w14:val="standard"/>
-        </w:rPr>
-        <w:t>To add alternative text to a picture in Word 201</w:t>
-      </w:r>
-      <w:r>
-        <w:rPr>
-          <w14:ligatures w14:val="standard"/>
-        </w:rPr>
-        <w:t>3</w:t>
-      </w:r>
-      <w:r>
-        <w:rPr>
-          <w14:ligatures w14:val="standard"/>
-        </w:rPr>
-        <w:t>/2016</w:t>
-      </w:r>
-      <w:r>
-        <w:rPr>
-          <w14:ligatures w14:val="standard"/>
-        </w:rPr>
-        <w:t>, follow these steps:</w:t>
+          <w14:ligatures w14:val="standard"/>
+        </w:rPr>
+        <w:t> </w:t>
+      </w:r>
+      <w:r>
+        <w:rPr>
+          <w:bCs/>
+          <w14:ligatures w14:val="standard"/>
+        </w:rPr>
+        <w:t xml:space="preserve"> </w:t>
+      </w:r>
+      <w:r>
+        <w:rPr>
+          <w:lang w:eastAsia="zh-TW"/>
+          <w14:ligatures w14:val="standard"/>
+        </w:rPr>
+        <w:t xml:space="preserve">Unify </w:t>
+      </w:r>
+      <w:r>
+        <w:rPr>
+          <w14:ligatures w14:val="standard"/>
+        </w:rPr>
+        <w:t>Tools</w:t>
       </w:r>
     </w:p>
     <w:p>
       <w:pPr>
-        <w:pStyle w:val="a1"/>
-        <w:numPr>
-          <w:ilvl w:val="0"/>
-          <w:numId w:val="31"/>
-        </w:numPr>
-        <w:shd w:val="clear" w:color="auto" w:fill="FFFFFF"/>
-        <w:spacing w:before="100" w:beforeAutospacing="1" w:after="100" w:afterAutospacing="1" w:line="240" w:lineRule="auto"/>
-        <w:rPr>
-          <w14:ligatures w14:val="standard"/>
-        </w:rPr>
-      </w:pPr>
-      <w:r>
-        <w:rPr>
-          <w14:ligatures w14:val="standard"/>
-        </w:rPr>
-        <w:t>In a Word 201</w:t>
-      </w:r>
-      <w:r>
-        <w:rPr>
-          <w14:ligatures w14:val="standard"/>
-        </w:rPr>
-        <w:t>3</w:t>
-      </w:r>
-      <w:r>
-        <w:rPr>
-          <w14:ligatures w14:val="standard"/>
-        </w:rPr>
-        <w:t>/2016</w:t>
-      </w:r>
-      <w:r>
-        <w:rPr>
-          <w14:ligatures w14:val="standard"/>
-        </w:rPr>
-        <w:t xml:space="preserve"> document, insert a picture.</w:t>
+        <w:pStyle w:val="Extract"/>
+        <w:ind w:left="0" w:rightChars="200"/>
+        <w:rPr>
+          <w:szCs w:val="18"/>
+          <w:lang w:eastAsia="zh-TW"/>
+          <w14:ligatures w14:val="standard"/>
+        </w:rPr>
+      </w:pPr>
+      <w:r>
+        <w:rPr>
+          <w:szCs w:val="18"/>
+          <w:lang w:eastAsia="zh-TW"/>
+          <w14:ligatures w14:val="standard"/>
+        </w:rPr>
+        <w:t xml:space="preserve">Nowadays technology teams are collaborating using several different tools. Even inside the same department may vary from one to another. The two agile teams should send their leader to decide what kind of tools matches the best for the </w:t>
+      </w:r>
+      <w:r>
+        <w:rPr>
+          <w:szCs w:val="18"/>
+          <w:lang w:eastAsia="zh-TW"/>
+          <w14:ligatures w14:val="standard"/>
+        </w:rPr>
+        <w:lastRenderedPageBreak/>
+        <w:t>following projects, not just based on the one that they were familiar with.</w:t>
       </w:r>
     </w:p>
     <w:p>
       <w:pPr>
-        <w:pStyle w:val="a1"/>
-        <w:numPr>
-          <w:ilvl w:val="0"/>
-          <w:numId w:val="31"/>
-        </w:numPr>
-        <w:shd w:val="clear" w:color="auto" w:fill="FFFFFF"/>
-        <w:spacing w:before="100" w:beforeAutospacing="1" w:after="100" w:afterAutospacing="1" w:line="240" w:lineRule="auto"/>
-        <w:rPr>
-          <w14:ligatures w14:val="standard"/>
-        </w:rPr>
-      </w:pPr>
-      <w:r>
-        <w:rPr>
-          <w14:ligatures w14:val="standard"/>
-        </w:rPr>
-        <w:t xml:space="preserve">Right click on the inserted picture and select </w:t>
-      </w:r>
-      <w:r>
-        <w:rPr>
-          <w14:ligatures w14:val="standard"/>
-        </w:rPr>
-        <w:t>the</w:t>
-      </w:r>
-      <w:r>
-        <w:rPr>
-          <w14:ligatures w14:val="standard"/>
-        </w:rPr>
-        <w:t xml:space="preserve"> </w:t>
-      </w:r>
-      <w:r>
-        <w:rPr>
-          <w:b/>
-          <w14:ligatures w14:val="standard"/>
-        </w:rPr>
-        <w:t>Format Picture</w:t>
-      </w:r>
-      <w:r>
-        <w:rPr>
-          <w14:ligatures w14:val="standard"/>
-        </w:rPr>
-        <w:t xml:space="preserve"> option</w:t>
-      </w:r>
-      <w:r>
-        <w:rPr>
-          <w14:ligatures w14:val="standard"/>
-        </w:rPr>
-        <w:t>.</w:t>
-      </w:r>
+        <w:pStyle w:val="Extract"/>
+        <w:ind w:left="0" w:rightChars="200"/>
+        <w:rPr>
+          <w:szCs w:val="18"/>
+          <w:lang w:eastAsia="zh-TW"/>
+          <w14:ligatures w14:val="standard"/>
+        </w:rPr>
+      </w:pPr>
     </w:p>
     <w:p>
       <w:pPr>
-        <w:pStyle w:val="a1"/>
-        <w:numPr>
-          <w:ilvl w:val="0"/>
-          <w:numId w:val="31"/>
-        </w:numPr>
-        <w:shd w:val="clear" w:color="auto" w:fill="FFFFFF"/>
-        <w:spacing w:before="100" w:beforeAutospacing="1" w:after="100" w:afterAutospacing="1" w:line="240" w:lineRule="auto"/>
-        <w:rPr>
-          <w14:ligatures w14:val="standard"/>
-        </w:rPr>
-      </w:pPr>
-      <w:r>
-        <w:rPr>
-          <w14:ligatures w14:val="standard"/>
-        </w:rPr>
-        <w:t xml:space="preserve">In the settings at the right </w:t>
-      </w:r>
-      <w:r>
-        <w:rPr>
-          <w14:ligatures w14:val="standard"/>
-        </w:rPr>
-        <w:t xml:space="preserve">side </w:t>
-      </w:r>
-      <w:r>
-        <w:rPr>
-          <w14:ligatures w14:val="standard"/>
-        </w:rPr>
-        <w:t xml:space="preserve">of the window, click on the </w:t>
-      </w:r>
-      <w:r>
-        <w:rPr>
-          <w14:ligatures w14:val="standard"/>
-        </w:rPr>
-        <w:t>"</w:t>
-      </w:r>
-      <w:r>
-        <w:rPr>
-          <w14:ligatures w14:val="standard"/>
-        </w:rPr>
-        <w:t>Layout &amp; Properties</w:t>
-      </w:r>
-      <w:r>
-        <w:rPr>
-          <w14:ligatures w14:val="standard"/>
-        </w:rPr>
-        <w:t>"</w:t>
-      </w:r>
-      <w:r>
-        <w:rPr>
-          <w14:ligatures w14:val="standard"/>
-        </w:rPr>
-        <w:t xml:space="preserve"> icon (3rd option)</w:t>
-      </w:r>
-      <w:r>
-        <w:rPr>
-          <w14:ligatures w14:val="standard"/>
-        </w:rPr>
-        <w:t>.</w:t>
-      </w:r>
-      <w:r>
-        <w:rPr>
-          <w14:ligatures w14:val="standard"/>
-        </w:rPr>
-        <w:t xml:space="preserve"> </w:t>
+        <w:pStyle w:val="Extract"/>
+        <w:ind w:left="0" w:rightChars="200"/>
+        <w:rPr>
+          <w:szCs w:val="18"/>
+          <w:lang w:eastAsia="zh-TW"/>
+          <w14:ligatures w14:val="standard"/>
+        </w:rPr>
+      </w:pPr>
+      <w:r>
+        <w:rPr>
+          <w:rFonts w:hint="eastAsia"/>
+          <w:szCs w:val="18"/>
+          <w:lang w:eastAsia="zh-TW"/>
+          <w14:ligatures w14:val="standard"/>
+        </w:rPr>
+        <w:t>W</w:t>
+      </w:r>
+      <w:r>
+        <w:rPr>
+          <w:szCs w:val="18"/>
+          <w:lang w:eastAsia="zh-TW"/>
+          <w14:ligatures w14:val="standard"/>
+        </w:rPr>
+        <w:t>hen it comes to a dilemma, a good strategy to analyze it is using metrics to comparison. The leader should take the whole software development into consideration. A suitable communication tool can make the team knows information faster; A user friendly scrum board tool can clarify the large-scale team’s process; A standard code convention shared by two teams can make the code readable and cleaner. A real large-scale agile team is not just a format in name, moreover, it should really share commons among team member in such details.</w:t>
       </w:r>
     </w:p>
     <w:p>
       <w:pPr>
-        <w:pStyle w:val="a1"/>
-        <w:numPr>
-          <w:ilvl w:val="0"/>
-          <w:numId w:val="31"/>
-        </w:numPr>
-        <w:shd w:val="clear" w:color="auto" w:fill="FFFFFF"/>
-        <w:spacing w:before="100" w:beforeAutospacing="1" w:after="100" w:afterAutospacing="1" w:line="240" w:lineRule="auto"/>
-        <w:rPr>
-          <w14:ligatures w14:val="standard"/>
-        </w:rPr>
-      </w:pPr>
-      <w:r>
-        <w:rPr>
-          <w14:ligatures w14:val="standard"/>
-        </w:rPr>
-        <w:lastRenderedPageBreak/>
-        <w:t xml:space="preserve">Expand </w:t>
-      </w:r>
-      <w:r>
-        <w:rPr>
-          <w:b/>
-          <w14:ligatures w14:val="standard"/>
-        </w:rPr>
-        <w:t>Alt Txt</w:t>
-      </w:r>
-      <w:r>
-        <w:rPr>
-          <w14:ligatures w14:val="standard"/>
-        </w:rPr>
-        <w:t xml:space="preserve"> option.</w:t>
-      </w:r>
+        <w:pStyle w:val="Head2"/>
+        <w:ind w:left="0" w:firstLine="0"/>
+        <w:rPr>
+          <w14:ligatures w14:val="standard"/>
+        </w:rPr>
+      </w:pPr>
     </w:p>
     <w:p>
       <w:pPr>
-        <w:pStyle w:val="a1"/>
-        <w:numPr>
-          <w:ilvl w:val="0"/>
-          <w:numId w:val="31"/>
-        </w:numPr>
-        <w:shd w:val="clear" w:color="auto" w:fill="FFFFFF"/>
-        <w:spacing w:before="100" w:beforeAutospacing="1" w:after="100" w:afterAutospacing="1" w:line="240" w:lineRule="auto"/>
-        <w:rPr>
-          <w14:ligatures w14:val="standard"/>
-        </w:rPr>
-      </w:pPr>
-      <w:r>
-        <w:rPr>
-          <w14:ligatures w14:val="standard"/>
-        </w:rPr>
-        <w:t xml:space="preserve">In the </w:t>
-      </w:r>
-      <w:r>
-        <w:rPr>
-          <w14:ligatures w14:val="standard"/>
-        </w:rPr>
-        <w:t>"</w:t>
-      </w:r>
-      <w:r>
-        <w:rPr>
-          <w14:ligatures w14:val="standard"/>
-        </w:rPr>
-        <w:t>Title:</w:t>
-      </w:r>
-      <w:r>
-        <w:rPr>
-          <w14:ligatures w14:val="standard"/>
-        </w:rPr>
-        <w:t>"</w:t>
-      </w:r>
-      <w:r>
-        <w:rPr>
-          <w14:ligatures w14:val="standard"/>
-        </w:rPr>
-        <w:t xml:space="preserve"> and </w:t>
-      </w:r>
-      <w:r>
-        <w:rPr>
-          <w14:ligatures w14:val="standard"/>
-        </w:rPr>
-        <w:t>"</w:t>
-      </w:r>
-      <w:r>
-        <w:rPr>
-          <w14:ligatures w14:val="standard"/>
-        </w:rPr>
-        <w:t>Description:</w:t>
-      </w:r>
-      <w:r>
-        <w:rPr>
-          <w14:ligatures w14:val="standard"/>
-        </w:rPr>
-        <w:t>"</w:t>
-      </w:r>
-      <w:r>
-        <w:rPr>
-          <w14:ligatures w14:val="standard"/>
-        </w:rPr>
-        <w:t xml:space="preserve"> text boxes</w:t>
-      </w:r>
-      <w:r>
-        <w:rPr>
-          <w14:ligatures w14:val="standard"/>
-        </w:rPr>
-        <w:t>,</w:t>
-      </w:r>
-      <w:r>
-        <w:rPr>
-          <w14:ligatures w14:val="standard"/>
-        </w:rPr>
-        <w:t xml:space="preserve"> type the text you want to represent the picture, and then click </w:t>
-      </w:r>
-      <w:r>
-        <w:rPr>
-          <w14:ligatures w14:val="standard"/>
-        </w:rPr>
-        <w:t>"</w:t>
-      </w:r>
-      <w:r>
-        <w:rPr>
-          <w14:ligatures w14:val="standard"/>
-        </w:rPr>
-        <w:t>Close</w:t>
-      </w:r>
-      <w:r>
-        <w:rPr>
-          <w14:ligatures w14:val="standard"/>
-        </w:rPr>
-        <w:t>"</w:t>
-      </w:r>
-      <w:r>
-        <w:rPr>
+        <w:pStyle w:val="Head2"/>
+        <w:rPr>
+          <w14:ligatures w14:val="standard"/>
+        </w:rPr>
+      </w:pPr>
+      <w:r>
+        <w:rPr>
+          <w:rStyle w:val="Label"/>
+          <w14:ligatures w14:val="standard"/>
+        </w:rPr>
+        <w:t>2</w:t>
+      </w:r>
+      <w:r>
+        <w:rPr>
+          <w:rStyle w:val="Label"/>
           <w14:ligatures w14:val="standard"/>
         </w:rPr>
         <w:t>.</w:t>
+      </w:r>
+      <w:r>
+        <w:rPr>
+          <w:rStyle w:val="Label"/>
+          <w14:ligatures w14:val="standard"/>
+        </w:rPr>
+        <w:t>4</w:t>
+      </w:r>
+      <w:r>
+        <w:rPr>
+          <w14:ligatures w14:val="standard"/>
+        </w:rPr>
+        <w:t> </w:t>
+      </w:r>
+      <w:r>
+        <w:rPr>
+          <w:bCs/>
+          <w14:ligatures w14:val="standard"/>
+        </w:rPr>
+        <w:t xml:space="preserve"> </w:t>
+      </w:r>
+      <w:r>
+        <w:rPr>
+          <w:bCs/>
+          <w14:ligatures w14:val="standard"/>
+        </w:rPr>
+        <w:t>A Way to</w:t>
+      </w:r>
+      <w:r>
+        <w:rPr>
+          <w14:ligatures w14:val="standard"/>
+        </w:rPr>
+        <w:t xml:space="preserve"> Reallocation</w:t>
       </w:r>
     </w:p>
     <w:p>
       <w:pPr>
-        <w:pStyle w:val="Para"/>
-        <w:jc w:val="both"/>
-        <w:rPr>
-          <w14:ligatures w14:val="standard"/>
-        </w:rPr>
-      </w:pPr>
-      <w:r>
-        <w:rPr>
-          <w:rFonts w:ascii="Linux Biolinum" w:hAnsi="Linux Biolinum" w:cs="Linux Biolinum"/>
-          <w:i/>
-          <w14:ligatures w14:val="standard"/>
-        </w:rPr>
-        <w:t>1.1</w:t>
-      </w:r>
-      <w:r>
-        <w:rPr>
-          <w:rStyle w:val="Label"/>
-          <w:rFonts w:cs="Linux Libertine"/>
-          <w:i/>
-          <w14:ligatures w14:val="standard"/>
-        </w:rPr>
-        <w:t>.1</w:t>
-      </w:r>
-      <w:r>
-        <w:rPr>
-          <w:rFonts w:ascii="Linux Biolinum" w:hAnsi="Linux Biolinum" w:cs="Linux Biolinum"/>
-          <w:i/>
-          <w14:ligatures w14:val="standard"/>
-        </w:rPr>
-        <w:t xml:space="preserve"> Heading Level 3. </w:t>
-      </w:r>
-      <w:r>
-        <w:rPr>
-          <w:lang w:eastAsia="it-IT"/>
-          <w14:ligatures w14:val="standard"/>
-        </w:rPr>
-        <w:t xml:space="preserve">Insert paragraph text </w:t>
-      </w:r>
-      <w:r>
-        <w:rPr>
-          <w14:ligatures w14:val="standard"/>
-        </w:rPr>
-        <w:t xml:space="preserve">here. </w:t>
-      </w:r>
-      <w:r>
-        <w:rPr>
-          <w:lang w:eastAsia="it-IT"/>
-          <w14:ligatures w14:val="standard"/>
-        </w:rPr>
-        <w:t xml:space="preserve">Insert paragraph text </w:t>
-      </w:r>
-      <w:r>
-        <w:rPr>
-          <w14:ligatures w14:val="standard"/>
-        </w:rPr>
-        <w:t xml:space="preserve">here. </w:t>
-      </w:r>
-      <w:r>
-        <w:rPr>
-          <w:lang w:eastAsia="it-IT"/>
-          <w14:ligatures w14:val="standard"/>
-        </w:rPr>
-        <w:t xml:space="preserve">Insert paragraph text </w:t>
-      </w:r>
-      <w:r>
-        <w:rPr>
-          <w14:ligatures w14:val="standard"/>
-        </w:rPr>
-        <w:t xml:space="preserve">here. </w:t>
-      </w:r>
-      <w:r>
-        <w:rPr>
-          <w:lang w:eastAsia="it-IT"/>
-          <w14:ligatures w14:val="standard"/>
-        </w:rPr>
-        <w:t xml:space="preserve">Insert paragraph text </w:t>
-      </w:r>
-      <w:r>
-        <w:rPr>
-          <w14:ligatures w14:val="standard"/>
-        </w:rPr>
-        <w:t xml:space="preserve">here. </w:t>
-      </w:r>
-      <w:r>
-        <w:rPr>
-          <w:lang w:eastAsia="it-IT"/>
-          <w14:ligatures w14:val="standard"/>
-        </w:rPr>
-        <w:t xml:space="preserve">Insert paragraph text </w:t>
-      </w:r>
-      <w:r>
-        <w:rPr>
-          <w14:ligatures w14:val="standard"/>
-        </w:rPr>
-        <w:t xml:space="preserve">here. </w:t>
-      </w:r>
-      <w:r>
-        <w:rPr>
-          <w:lang w:eastAsia="it-IT"/>
-          <w14:ligatures w14:val="standard"/>
-        </w:rPr>
-        <w:t xml:space="preserve">Insert paragraph text </w:t>
-      </w:r>
-      <w:r>
-        <w:rPr>
-          <w14:ligatures w14:val="standard"/>
-        </w:rPr>
-        <w:t xml:space="preserve">here. </w:t>
-      </w:r>
-      <w:r>
-        <w:rPr>
-          <w:lang w:eastAsia="it-IT"/>
-          <w14:ligatures w14:val="standard"/>
-        </w:rPr>
-        <w:t xml:space="preserve">Insert paragraph text </w:t>
-      </w:r>
-      <w:r>
-        <w:rPr>
-          <w14:ligatures w14:val="standard"/>
-        </w:rPr>
-        <w:t>here.</w:t>
-      </w:r>
-      <w:r>
-        <w:rPr>
-          <w14:ligatures w14:val="standard"/>
-        </w:rPr>
-        <w:t xml:space="preserve"> </w:t>
-      </w:r>
-      <w:r>
-        <w:rPr>
-          <w:lang w:eastAsia="it-IT"/>
-          <w14:ligatures w14:val="standard"/>
-        </w:rPr>
-        <w:t xml:space="preserve">Insert paragraph text </w:t>
-      </w:r>
-      <w:r>
-        <w:rPr>
-          <w14:ligatures w14:val="standard"/>
-        </w:rPr>
-        <w:t xml:space="preserve">here. </w:t>
-      </w:r>
-      <w:r>
-        <w:rPr>
-          <w:lang w:eastAsia="it-IT"/>
-          <w14:ligatures w14:val="standard"/>
-        </w:rPr>
-        <w:t xml:space="preserve">Insert paragraph text </w:t>
-      </w:r>
-      <w:r>
-        <w:rPr>
-          <w14:ligatures w14:val="standard"/>
-        </w:rPr>
-        <w:t xml:space="preserve">here. </w:t>
-      </w:r>
-      <w:r>
-        <w:rPr>
-          <w:lang w:eastAsia="it-IT"/>
-          <w14:ligatures w14:val="standard"/>
-        </w:rPr>
-        <w:t xml:space="preserve">Insert paragraph text </w:t>
-      </w:r>
-      <w:r>
-        <w:rPr>
-          <w14:ligatures w14:val="standard"/>
-        </w:rPr>
-        <w:t xml:space="preserve">here. </w:t>
-      </w:r>
-      <w:r>
-        <w:rPr>
-          <w:lang w:eastAsia="it-IT"/>
-          <w14:ligatures w14:val="standard"/>
-        </w:rPr>
-        <w:t xml:space="preserve">Insert paragraph text </w:t>
-      </w:r>
-      <w:r>
-        <w:rPr>
-          <w14:ligatures w14:val="standard"/>
-        </w:rPr>
-        <w:t>here.</w:t>
+        <w:pStyle w:val="Extract"/>
+        <w:ind w:left="0" w:rightChars="200"/>
+        <w:rPr>
+          <w:szCs w:val="18"/>
+          <w:lang w:eastAsia="zh-TW"/>
+          <w14:ligatures w14:val="standard"/>
+        </w:rPr>
+      </w:pPr>
+      <w:r>
+        <w:rPr>
+          <w:szCs w:val="18"/>
+          <w:lang w:eastAsia="zh-TW"/>
+          <w14:ligatures w14:val="standard"/>
+        </w:rPr>
+        <w:t xml:space="preserve">It is not a good idea to </w:t>
+      </w:r>
+      <w:r>
+        <w:rPr>
+          <w:b/>
+          <w:bCs/>
+          <w:szCs w:val="18"/>
+          <w:lang w:eastAsia="zh-TW"/>
+          <w14:ligatures w14:val="standard"/>
+        </w:rPr>
+        <w:t>randomly</w:t>
+      </w:r>
+      <w:r>
+        <w:rPr>
+          <w:szCs w:val="18"/>
+          <w:lang w:eastAsia="zh-TW"/>
+          <w14:ligatures w14:val="standard"/>
+        </w:rPr>
+        <w:t xml:space="preserve"> form two teams to one agile team just because the project needs more people. It depends on the project topic, the schedule, the skill sets of each team, and etc.</w:t>
       </w:r>
     </w:p>
     <w:p>
       <w:pPr>
-        <w:pStyle w:val="Para"/>
-        <w:jc w:val="both"/>
-        <w:rPr>
-          <w14:ligatures w14:val="standard"/>
-        </w:rPr>
-      </w:pPr>
-      <w:r>
-        <w:rPr>
-          <w:rStyle w:val="Label"/>
-          <w:rFonts w:cs="Linux Libertine"/>
-          <w:i/>
-          <w14:ligatures w14:val="standard"/>
-        </w:rPr>
-        <w:t>1.1.1.1</w:t>
-      </w:r>
-      <w:r>
-        <w:rPr>
-          <w:rFonts w:cs="Linux Libertine"/>
-          <w:i/>
-          <w:sz w:val="20"/>
-          <w14:ligatures w14:val="standard"/>
-        </w:rPr>
-        <w:t xml:space="preserve"> Heading Level 4. </w:t>
-      </w:r>
-      <w:r>
-        <w:rPr>
-          <w:lang w:eastAsia="it-IT"/>
-          <w14:ligatures w14:val="standard"/>
-        </w:rPr>
-        <w:t xml:space="preserve">Insert paragraph text </w:t>
-      </w:r>
-      <w:r>
-        <w:rPr>
-          <w14:ligatures w14:val="standard"/>
-        </w:rPr>
-        <w:t xml:space="preserve">here. </w:t>
-      </w:r>
-      <w:r>
-        <w:rPr>
-          <w:lang w:eastAsia="it-IT"/>
-          <w14:ligatures w14:val="standard"/>
-        </w:rPr>
-        <w:t xml:space="preserve">Insert paragraph text </w:t>
-      </w:r>
-      <w:r>
-        <w:rPr>
-          <w14:ligatures w14:val="standard"/>
-        </w:rPr>
-        <w:t xml:space="preserve">here. </w:t>
-      </w:r>
-      <w:r>
-        <w:rPr>
-          <w:lang w:eastAsia="it-IT"/>
-          <w14:ligatures w14:val="standard"/>
-        </w:rPr>
-        <w:t xml:space="preserve">Insert paragraph text </w:t>
-      </w:r>
-      <w:r>
-        <w:rPr>
-          <w14:ligatures w14:val="standard"/>
-        </w:rPr>
-        <w:t xml:space="preserve">here. </w:t>
-      </w:r>
-      <w:r>
-        <w:rPr>
-          <w:lang w:eastAsia="it-IT"/>
-          <w14:ligatures w14:val="standard"/>
-        </w:rPr>
-        <w:t xml:space="preserve">Insert paragraph text </w:t>
-      </w:r>
-      <w:r>
-        <w:rPr>
-          <w14:ligatures w14:val="standard"/>
-        </w:rPr>
-        <w:t xml:space="preserve">here. </w:t>
-      </w:r>
-      <w:r>
-        <w:rPr>
-          <w:lang w:eastAsia="it-IT"/>
-          <w14:ligatures w14:val="standard"/>
-        </w:rPr>
-        <w:t xml:space="preserve">Insert paragraph text </w:t>
-      </w:r>
-      <w:r>
-        <w:rPr>
-          <w14:ligatures w14:val="standard"/>
-        </w:rPr>
-        <w:t xml:space="preserve">here. </w:t>
-      </w:r>
-      <w:r>
-        <w:rPr>
-          <w:lang w:eastAsia="it-IT"/>
-          <w14:ligatures w14:val="standard"/>
-        </w:rPr>
-        <w:t xml:space="preserve">Insert paragraph text </w:t>
-      </w:r>
-      <w:r>
-        <w:rPr>
-          <w14:ligatures w14:val="standard"/>
-        </w:rPr>
-        <w:t xml:space="preserve">here. </w:t>
-      </w:r>
-      <w:r>
-        <w:rPr>
-          <w:lang w:eastAsia="it-IT"/>
-          <w14:ligatures w14:val="standard"/>
-        </w:rPr>
-        <w:t xml:space="preserve">Insert paragraph text </w:t>
-      </w:r>
-      <w:r>
-        <w:rPr>
-          <w14:ligatures w14:val="standard"/>
-        </w:rPr>
-        <w:t>here.</w:t>
-      </w:r>
-      <w:r>
-        <w:rPr>
-          <w14:ligatures w14:val="standard"/>
-        </w:rPr>
-        <w:t xml:space="preserve"> </w:t>
-      </w:r>
-      <w:r>
-        <w:rPr>
-          <w:lang w:eastAsia="it-IT"/>
-          <w14:ligatures w14:val="standard"/>
-        </w:rPr>
-        <w:t xml:space="preserve">Insert paragraph text </w:t>
-      </w:r>
-      <w:r>
-        <w:rPr>
-          <w14:ligatures w14:val="standard"/>
-        </w:rPr>
-        <w:t xml:space="preserve">here. </w:t>
-      </w:r>
-      <w:r>
-        <w:rPr>
-          <w:lang w:eastAsia="it-IT"/>
-          <w14:ligatures w14:val="standard"/>
-        </w:rPr>
-        <w:t xml:space="preserve">Insert paragraph text </w:t>
-      </w:r>
-      <w:r>
-        <w:rPr>
-          <w14:ligatures w14:val="standard"/>
-        </w:rPr>
-        <w:t xml:space="preserve">here. </w:t>
-      </w:r>
-      <w:r>
-        <w:rPr>
-          <w:lang w:eastAsia="it-IT"/>
-          <w14:ligatures w14:val="standard"/>
-        </w:rPr>
-        <w:t xml:space="preserve">Insert paragraph text </w:t>
-      </w:r>
-      <w:r>
-        <w:rPr>
-          <w14:ligatures w14:val="standard"/>
-        </w:rPr>
-        <w:t xml:space="preserve">here. </w:t>
-      </w:r>
-      <w:r>
-        <w:rPr>
-          <w:lang w:eastAsia="it-IT"/>
-          <w14:ligatures w14:val="standard"/>
-        </w:rPr>
-        <w:t xml:space="preserve">Insert paragraph text </w:t>
-      </w:r>
-      <w:r>
-        <w:rPr>
-          <w14:ligatures w14:val="standard"/>
-        </w:rPr>
-        <w:t>here.</w:t>
-      </w:r>
+        <w:pStyle w:val="Extract"/>
+        <w:ind w:left="0" w:rightChars="200"/>
+        <w:rPr>
+          <w:szCs w:val="18"/>
+          <w:lang w:eastAsia="zh-TW"/>
+          <w14:ligatures w14:val="standard"/>
+        </w:rPr>
+      </w:pPr>
     </w:p>
     <w:p>
       <w:pPr>
-        <w:pStyle w:val="Para"/>
-        <w:jc w:val="both"/>
-        <w:rPr>
-          <w14:ligatures w14:val="standard"/>
-        </w:rPr>
-      </w:pPr>
+        <w:pStyle w:val="Extract"/>
+        <w:ind w:left="0" w:rightChars="200"/>
+        <w:rPr>
+          <w:szCs w:val="18"/>
+          <w:lang w:eastAsia="zh-TW"/>
+          <w14:ligatures w14:val="standard"/>
+        </w:rPr>
+      </w:pPr>
+      <w:r>
+        <w:rPr>
+          <w:szCs w:val="18"/>
+          <w:lang w:eastAsia="zh-TW"/>
+          <w14:ligatures w14:val="standard"/>
+        </w:rPr>
+        <w:t>The leader from each team can go to the other team and have a short conversation with them. And after evaluating each person, the leader can match the suitable team member with similar skill sets together. It seems a small and trivial step to take before the cooperation start. However, this kind of approach could usually generate an optimistic result.</w:t>
+      </w:r>
     </w:p>
     <w:p>
       <w:pPr>
         <w:pStyle w:val="Head2"/>
-        <w:rPr>
-          <w14:ligatures w14:val="standard"/>
-        </w:rPr>
-      </w:pPr>
-      <w:r>
-        <w:rPr>
-          <w:rStyle w:val="Label"/>
-          <w14:ligatures w14:val="standard"/>
-        </w:rPr>
-        <w:t>2</w:t>
-      </w:r>
-      <w:r>
-        <w:rPr>
-          <w:rStyle w:val="Label"/>
-          <w14:ligatures w14:val="standard"/>
-        </w:rPr>
-        <w:t>.</w:t>
-      </w:r>
-      <w:r>
-        <w:rPr>
-          <w:rStyle w:val="Label"/>
-          <w14:ligatures w14:val="standard"/>
-        </w:rPr>
-        <w:t>2</w:t>
-      </w:r>
-      <w:r>
-        <w:rPr>
-          <w14:ligatures w14:val="standard"/>
-        </w:rPr>
-        <w:t> </w:t>
-      </w:r>
-      <w:r>
-        <w:rPr>
-          <w14:ligatures w14:val="standard"/>
-        </w:rPr>
-        <w:t>People</w:t>
-      </w:r>
-    </w:p>
-    <w:p>
-      <w:pPr>
-        <w:pStyle w:val="Head2"/>
-        <w:rPr>
-          <w14:ligatures w14:val="standard"/>
-        </w:rPr>
-      </w:pPr>
-    </w:p>
-    <w:p>
-      <w:pPr>
-        <w:pStyle w:val="Head2"/>
-        <w:rPr>
-          <w14:ligatures w14:val="standard"/>
-        </w:rPr>
-      </w:pPr>
-      <w:r>
-        <w:rPr>
-          <w:rStyle w:val="Label"/>
-          <w14:ligatures w14:val="standard"/>
-        </w:rPr>
-        <w:t>2</w:t>
-      </w:r>
-      <w:r>
-        <w:rPr>
-          <w:rStyle w:val="Label"/>
-          <w14:ligatures w14:val="standard"/>
-        </w:rPr>
-        <w:t>.</w:t>
-      </w:r>
-      <w:r>
-        <w:rPr>
-          <w:rStyle w:val="Label"/>
-          <w14:ligatures w14:val="standard"/>
-        </w:rPr>
-        <w:t>3</w:t>
-      </w:r>
-      <w:r>
-        <w:rPr>
-          <w14:ligatures w14:val="standard"/>
-        </w:rPr>
-        <w:t> </w:t>
-      </w:r>
-      <w:r>
-        <w:rPr>
-          <w14:ligatures w14:val="standard"/>
-        </w:rPr>
-        <w:t>Tools</w:t>
-      </w:r>
-    </w:p>
-    <w:p>
-      <w:pPr>
-        <w:pStyle w:val="Head2"/>
-        <w:rPr>
-          <w14:ligatures w14:val="standard"/>
-        </w:rPr>
-      </w:pPr>
-    </w:p>
-    <w:p>
-      <w:pPr>
-        <w:pStyle w:val="Para"/>
-        <w:jc w:val="both"/>
-        <w:rPr>
-          <w:lang w:eastAsia="ja-JP"/>
-          <w14:ligatures w14:val="standard"/>
-        </w:rPr>
-      </w:pPr>
+        <w:ind w:left="0" w:firstLine="0"/>
+        <w:rPr>
+          <w:rFonts w:hint="eastAsia"/>
+          <w14:ligatures w14:val="standard"/>
+        </w:rPr>
+      </w:pPr>
+      <w:bookmarkStart w:id="1" w:name="_GoBack"/>
+      <w:bookmarkEnd w:id="1"/>
     </w:p>
     <w:p>
       <w:pPr>
@@ -4975,7 +3573,7 @@
     <w:pPr>
       <w:pStyle w:val="aa"/>
       <w:rPr>
-        <w:rStyle w:val="aff5"/>
+        <w:rStyle w:val="aff4"/>
         <w:rFonts w:ascii="Linux Biolinum" w:hAnsi="Linux Biolinum" w:cs="Linux Biolinum"/>
       </w:rPr>
     </w:pPr>
@@ -7611,7 +6209,7 @@
   <w:docDefaults>
     <w:rPrDefault>
       <w:rPr>
-        <w:rFonts w:ascii="Calibri" w:eastAsia="PMingLiU" w:hAnsi="Calibri" w:cs="Arial"/>
+        <w:rFonts w:ascii="Calibri" w:eastAsia="新細明體" w:hAnsi="Calibri" w:cs="Arial"/>
         <w:lang w:val="it-IT" w:eastAsia="it-IT" w:bidi="ar-SA"/>
       </w:rPr>
     </w:rPrDefault>
@@ -8230,6 +6828,7 @@
   <w:style w:type="character" w:default="1" w:styleId="a3">
     <w:name w:val="Default Paragraph Font"/>
     <w:uiPriority w:val="1"/>
+    <w:semiHidden/>
     <w:unhideWhenUsed/>
   </w:style>
   <w:style w:type="table" w:default="1" w:styleId="a4">
@@ -8266,7 +6865,7 @@
     </w:rPr>
   </w:style>
   <w:style w:type="character" w:customStyle="1" w:styleId="a7">
-    <w:name w:val="批注框文本 字符"/>
+    <w:name w:val="註解方塊文字 字元"/>
     <w:basedOn w:val="a3"/>
     <w:link w:val="a6"/>
     <w:semiHidden/>
@@ -8293,7 +6892,7 @@
     </w:pPr>
   </w:style>
   <w:style w:type="character" w:customStyle="1" w:styleId="a9">
-    <w:name w:val="页眉 字符"/>
+    <w:name w:val="頁首 字元"/>
     <w:basedOn w:val="a3"/>
     <w:link w:val="a8"/>
     <w:semiHidden/>
@@ -8319,7 +6918,7 @@
     </w:pPr>
   </w:style>
   <w:style w:type="character" w:customStyle="1" w:styleId="ab">
-    <w:name w:val="页脚 字符"/>
+    <w:name w:val="頁尾 字元"/>
     <w:basedOn w:val="a3"/>
     <w:link w:val="aa"/>
     <w:locked/>
@@ -8344,7 +6943,7 @@
     </w:rPr>
   </w:style>
   <w:style w:type="character" w:customStyle="1" w:styleId="ad">
-    <w:name w:val="尾注文本 字符"/>
+    <w:name w:val="章節附註文字 字元"/>
     <w:basedOn w:val="a3"/>
     <w:link w:val="ac"/>
     <w:uiPriority w:val="99"/>
@@ -8429,7 +7028,7 @@
   <w:style w:type="character" w:customStyle="1" w:styleId="page">
     <w:name w:val="page"/>
   </w:style>
-  <w:style w:type="paragraph" w:styleId="af3">
+  <w:style w:type="paragraph" w:styleId="Web">
     <w:name w:val="Normal (Web)"/>
     <w:basedOn w:val="a2"/>
     <w:uiPriority w:val="99"/>
@@ -8455,7 +7054,7 @@
       <w:szCs w:val="24"/>
     </w:rPr>
   </w:style>
-  <w:style w:type="character" w:styleId="af4">
+  <w:style w:type="character" w:styleId="af3">
     <w:name w:val="annotation reference"/>
     <w:basedOn w:val="a3"/>
     <w:rsid w:val="00586A35"/>
@@ -8464,19 +7063,19 @@
       <w:szCs w:val="16"/>
     </w:rPr>
   </w:style>
-  <w:style w:type="paragraph" w:styleId="af5">
+  <w:style w:type="paragraph" w:styleId="af4">
     <w:name w:val="annotation text"/>
     <w:basedOn w:val="a2"/>
-    <w:link w:val="af6"/>
+    <w:link w:val="af5"/>
     <w:rsid w:val="00586A35"/>
     <w:rPr>
       <w:sz w:val="20"/>
     </w:rPr>
   </w:style>
-  <w:style w:type="character" w:customStyle="1" w:styleId="af6">
-    <w:name w:val="批注文字 字符"/>
-    <w:basedOn w:val="a3"/>
-    <w:link w:val="af5"/>
+  <w:style w:type="character" w:customStyle="1" w:styleId="af5">
+    <w:name w:val="註解文字 字元"/>
+    <w:basedOn w:val="a3"/>
+    <w:link w:val="af4"/>
     <w:rsid w:val="00586A35"/>
     <w:rPr>
       <w:rFonts w:ascii="Linux Libertine" w:eastAsiaTheme="minorHAnsi" w:hAnsi="Linux Libertine" w:cstheme="minorBidi"/>
@@ -8484,21 +7083,21 @@
       <w:lang w:val="en-US" w:eastAsia="en-US"/>
     </w:rPr>
   </w:style>
-  <w:style w:type="paragraph" w:styleId="af7">
+  <w:style w:type="paragraph" w:styleId="af6">
     <w:name w:val="annotation subject"/>
-    <w:basedOn w:val="af5"/>
-    <w:next w:val="af5"/>
-    <w:link w:val="af8"/>
+    <w:basedOn w:val="af4"/>
+    <w:next w:val="af4"/>
+    <w:link w:val="af7"/>
     <w:rsid w:val="00586A35"/>
     <w:rPr>
       <w:b/>
       <w:bCs/>
     </w:rPr>
   </w:style>
-  <w:style w:type="character" w:customStyle="1" w:styleId="af8">
-    <w:name w:val="批注主题 字符"/>
-    <w:basedOn w:val="af6"/>
-    <w:link w:val="af7"/>
+  <w:style w:type="character" w:customStyle="1" w:styleId="af7">
+    <w:name w:val="註解主旨 字元"/>
+    <w:basedOn w:val="af5"/>
+    <w:link w:val="af6"/>
     <w:rsid w:val="00586A35"/>
     <w:rPr>
       <w:rFonts w:ascii="Linux Libertine" w:eastAsiaTheme="minorHAnsi" w:hAnsi="Linux Libertine" w:cstheme="minorBidi"/>
@@ -8514,7 +7113,7 @@
   <w:style w:type="character" w:customStyle="1" w:styleId="source">
     <w:name w:val="source"/>
   </w:style>
-  <w:style w:type="character" w:styleId="af9">
+  <w:style w:type="character" w:styleId="af8">
     <w:name w:val="Strong"/>
     <w:basedOn w:val="a3"/>
     <w:uiPriority w:val="22"/>
@@ -8555,7 +7154,7 @@
     </w:rPr>
   </w:style>
   <w:style w:type="character" w:customStyle="1" w:styleId="10">
-    <w:name w:val="标题 1 字符"/>
+    <w:name w:val="標題 1 字元"/>
     <w:basedOn w:val="a3"/>
     <w:link w:val="1"/>
     <w:uiPriority w:val="9"/>
@@ -8571,7 +7170,7 @@
     </w:rPr>
   </w:style>
   <w:style w:type="character" w:customStyle="1" w:styleId="22">
-    <w:name w:val="标题 2 字符"/>
+    <w:name w:val="標題 2 字元"/>
     <w:basedOn w:val="a3"/>
     <w:link w:val="21"/>
     <w:uiPriority w:val="9"/>
@@ -8587,7 +7186,7 @@
     </w:rPr>
   </w:style>
   <w:style w:type="character" w:customStyle="1" w:styleId="32">
-    <w:name w:val="标题 3 字符"/>
+    <w:name w:val="標題 3 字元"/>
     <w:basedOn w:val="a3"/>
     <w:link w:val="31"/>
     <w:uiPriority w:val="9"/>
@@ -8603,7 +7202,7 @@
     </w:rPr>
   </w:style>
   <w:style w:type="character" w:customStyle="1" w:styleId="42">
-    <w:name w:val="标题 4 字符"/>
+    <w:name w:val="標題 4 字元"/>
     <w:basedOn w:val="a3"/>
     <w:link w:val="41"/>
     <w:uiPriority w:val="9"/>
@@ -8620,7 +7219,7 @@
     </w:rPr>
   </w:style>
   <w:style w:type="character" w:customStyle="1" w:styleId="52">
-    <w:name w:val="标题 5 字符"/>
+    <w:name w:val="標題 5 字元"/>
     <w:basedOn w:val="a3"/>
     <w:link w:val="51"/>
     <w:uiPriority w:val="9"/>
@@ -8634,7 +7233,7 @@
     </w:rPr>
   </w:style>
   <w:style w:type="character" w:customStyle="1" w:styleId="60">
-    <w:name w:val="标题 6 字符"/>
+    <w:name w:val="標題 6 字元"/>
     <w:basedOn w:val="a3"/>
     <w:link w:val="6"/>
     <w:rsid w:val="00586A35"/>
@@ -8647,7 +7246,7 @@
     </w:rPr>
   </w:style>
   <w:style w:type="character" w:customStyle="1" w:styleId="70">
-    <w:name w:val="标题 7 字符"/>
+    <w:name w:val="標題 7 字元"/>
     <w:basedOn w:val="a3"/>
     <w:link w:val="7"/>
     <w:rsid w:val="00586A35"/>
@@ -8660,7 +7259,7 @@
     </w:rPr>
   </w:style>
   <w:style w:type="character" w:customStyle="1" w:styleId="80">
-    <w:name w:val="标题 8 字符"/>
+    <w:name w:val="標題 8 字元"/>
     <w:basedOn w:val="a3"/>
     <w:link w:val="8"/>
     <w:rsid w:val="00586A35"/>
@@ -8675,7 +7274,7 @@
     </w:rPr>
   </w:style>
   <w:style w:type="character" w:customStyle="1" w:styleId="90">
-    <w:name w:val="标题 9 字符"/>
+    <w:name w:val="標題 9 字元"/>
     <w:basedOn w:val="a3"/>
     <w:link w:val="9"/>
     <w:rsid w:val="00586A35"/>
@@ -8743,7 +7342,7 @@
       <w:shd w:val="clear" w:color="auto" w:fill="auto"/>
     </w:rPr>
   </w:style>
-  <w:style w:type="character" w:styleId="afa">
+  <w:style w:type="character" w:styleId="af9">
     <w:name w:val="footnote reference"/>
     <w:basedOn w:val="a3"/>
     <w:uiPriority w:val="99"/>
@@ -8882,11 +7481,11 @@
       <w:shd w:val="clear" w:color="auto" w:fill="auto"/>
     </w:rPr>
   </w:style>
-  <w:style w:type="paragraph" w:styleId="afb">
+  <w:style w:type="paragraph" w:styleId="afa">
     <w:name w:val="Quote"/>
     <w:basedOn w:val="a2"/>
     <w:next w:val="a2"/>
-    <w:link w:val="afc"/>
+    <w:link w:val="afb"/>
     <w:uiPriority w:val="29"/>
     <w:qFormat/>
     <w:pPr>
@@ -8897,10 +7496,10 @@
       <w:color w:val="000000" w:themeColor="text1"/>
     </w:rPr>
   </w:style>
-  <w:style w:type="character" w:customStyle="1" w:styleId="afc">
-    <w:name w:val="引用 字符"/>
-    <w:basedOn w:val="a3"/>
-    <w:link w:val="afb"/>
+  <w:style w:type="character" w:customStyle="1" w:styleId="afb">
+    <w:name w:val="引文 字元"/>
+    <w:basedOn w:val="a3"/>
+    <w:link w:val="afa"/>
     <w:uiPriority w:val="29"/>
     <w:rPr>
       <w:rFonts w:asciiTheme="minorHAnsi" w:eastAsiaTheme="minorHAnsi" w:hAnsiTheme="minorHAnsi" w:cstheme="minorBidi"/>
@@ -9676,7 +8275,7 @@
       <w:color w:val="808000"/>
     </w:rPr>
   </w:style>
-  <w:style w:type="character" w:styleId="afd">
+  <w:style w:type="character" w:styleId="afc">
     <w:name w:val="Placeholder Text"/>
     <w:basedOn w:val="a3"/>
     <w:uiPriority w:val="99"/>
@@ -10313,7 +8912,7 @@
     <w:qFormat/>
     <w:rsid w:val="00586A35"/>
   </w:style>
-  <w:style w:type="paragraph" w:styleId="afe">
+  <w:style w:type="paragraph" w:styleId="afd">
     <w:name w:val="caption"/>
     <w:basedOn w:val="a2"/>
     <w:next w:val="a2"/>
@@ -10480,7 +9079,7 @@
   </w:style>
   <w:style w:type="paragraph" w:customStyle="1" w:styleId="AltSubTitle">
     <w:name w:val="AltSubTitle"/>
-    <w:basedOn w:val="aff"/>
+    <w:basedOn w:val="afe"/>
     <w:qFormat/>
     <w:rsid w:val="00586A35"/>
   </w:style>
@@ -10490,11 +9089,11 @@
     <w:qFormat/>
     <w:rsid w:val="00586A35"/>
   </w:style>
-  <w:style w:type="paragraph" w:styleId="aff">
+  <w:style w:type="paragraph" w:styleId="afe">
     <w:name w:val="Subtitle"/>
     <w:basedOn w:val="a2"/>
     <w:next w:val="a2"/>
-    <w:link w:val="aff0"/>
+    <w:link w:val="aff"/>
     <w:uiPriority w:val="11"/>
     <w:qFormat/>
     <w:locked/>
@@ -10513,10 +9112,10 @@
       <w:szCs w:val="24"/>
     </w:rPr>
   </w:style>
-  <w:style w:type="character" w:customStyle="1" w:styleId="aff0">
-    <w:name w:val="副标题 字符"/>
-    <w:basedOn w:val="a3"/>
-    <w:link w:val="aff"/>
+  <w:style w:type="character" w:customStyle="1" w:styleId="aff">
+    <w:name w:val="副標題 字元"/>
+    <w:basedOn w:val="a3"/>
+    <w:link w:val="afe"/>
     <w:uiPriority w:val="11"/>
     <w:rsid w:val="00586A35"/>
     <w:rPr>
@@ -10637,10 +9236,10 @@
       <w:szCs w:val="28"/>
     </w:rPr>
   </w:style>
-  <w:style w:type="paragraph" w:styleId="aff1">
+  <w:style w:type="paragraph" w:styleId="aff0">
     <w:name w:val="footnote text"/>
     <w:basedOn w:val="a2"/>
-    <w:link w:val="aff2"/>
+    <w:link w:val="aff1"/>
     <w:rsid w:val="00586A35"/>
     <w:pPr>
       <w:spacing w:line="240" w:lineRule="auto"/>
@@ -10649,10 +9248,10 @@
       <w:sz w:val="14"/>
     </w:rPr>
   </w:style>
-  <w:style w:type="character" w:customStyle="1" w:styleId="aff2">
-    <w:name w:val="脚注文本 字符"/>
-    <w:basedOn w:val="a3"/>
-    <w:link w:val="aff1"/>
+  <w:style w:type="character" w:customStyle="1" w:styleId="aff1">
+    <w:name w:val="註腳文字 字元"/>
+    <w:basedOn w:val="a3"/>
+    <w:link w:val="aff0"/>
     <w:rsid w:val="00586A35"/>
     <w:rPr>
       <w:rFonts w:ascii="Linux Libertine" w:eastAsiaTheme="minorHAnsi" w:hAnsi="Linux Libertine" w:cstheme="minorBidi"/>
@@ -12190,19 +10789,19 @@
       <w:color w:val="E36C0A" w:themeColor="accent6" w:themeShade="BF"/>
     </w:rPr>
   </w:style>
-  <w:style w:type="paragraph" w:styleId="aff3">
+  <w:style w:type="paragraph" w:styleId="aff2">
     <w:name w:val="Salutation"/>
     <w:basedOn w:val="a2"/>
     <w:next w:val="a2"/>
-    <w:link w:val="aff4"/>
+    <w:link w:val="aff3"/>
     <w:uiPriority w:val="99"/>
     <w:unhideWhenUsed/>
     <w:rsid w:val="00586A35"/>
   </w:style>
-  <w:style w:type="character" w:customStyle="1" w:styleId="aff4">
-    <w:name w:val="称呼 字符"/>
-    <w:basedOn w:val="a3"/>
-    <w:link w:val="aff3"/>
+  <w:style w:type="character" w:customStyle="1" w:styleId="aff3">
+    <w:name w:val="問候 字元"/>
+    <w:basedOn w:val="a3"/>
+    <w:link w:val="aff2"/>
     <w:uiPriority w:val="99"/>
     <w:rsid w:val="00586A35"/>
     <w:rPr>
@@ -12380,7 +10979,7 @@
     <w:qFormat/>
     <w:rsid w:val="00586A35"/>
   </w:style>
-  <w:style w:type="character" w:styleId="aff5">
+  <w:style w:type="character" w:styleId="aff4">
     <w:name w:val="page number"/>
     <w:basedOn w:val="a3"/>
     <w:uiPriority w:val="99"/>
@@ -12391,7 +10990,7 @@
       <w:sz w:val="14"/>
     </w:rPr>
   </w:style>
-  <w:style w:type="character" w:styleId="aff6">
+  <w:style w:type="character" w:styleId="aff5">
     <w:name w:val="line number"/>
     <w:basedOn w:val="a3"/>
     <w:uiPriority w:val="99"/>
@@ -12401,7 +11000,7 @@
       <w:sz w:val="16"/>
     </w:rPr>
   </w:style>
-  <w:style w:type="paragraph" w:styleId="aff7">
+  <w:style w:type="paragraph" w:styleId="aff6">
     <w:name w:val="No Spacing"/>
     <w:uiPriority w:val="1"/>
     <w:qFormat/>
@@ -12522,11 +11121,11 @@
   </w:style>
   <w:style w:type="paragraph" w:customStyle="1" w:styleId="PermissionBlock">
     <w:name w:val="PermissionBlock"/>
-    <w:basedOn w:val="aff1"/>
-    <w:qFormat/>
-    <w:rsid w:val="00586A35"/>
-  </w:style>
-  <w:style w:type="paragraph" w:styleId="aff8">
+    <w:basedOn w:val="aff0"/>
+    <w:qFormat/>
+    <w:rsid w:val="00586A35"/>
+  </w:style>
+  <w:style w:type="paragraph" w:styleId="aff7">
     <w:name w:val="Bibliography"/>
     <w:basedOn w:val="a2"/>
     <w:next w:val="a2"/>
@@ -12534,7 +11133,7 @@
     <w:semiHidden/>
     <w:unhideWhenUsed/>
   </w:style>
-  <w:style w:type="paragraph" w:styleId="aff9">
+  <w:style w:type="paragraph" w:styleId="aff8">
     <w:name w:val="Block Text"/>
     <w:basedOn w:val="a2"/>
     <w:pPr>
@@ -12553,18 +11152,18 @@
       <w:color w:val="4F81BD" w:themeColor="accent1"/>
     </w:rPr>
   </w:style>
-  <w:style w:type="paragraph" w:styleId="affa">
+  <w:style w:type="paragraph" w:styleId="aff9">
     <w:name w:val="Body Text"/>
     <w:basedOn w:val="a2"/>
-    <w:link w:val="affb"/>
+    <w:link w:val="affa"/>
     <w:pPr>
       <w:spacing w:after="120"/>
     </w:pPr>
   </w:style>
-  <w:style w:type="character" w:customStyle="1" w:styleId="affb">
-    <w:name w:val="正文文本 字符"/>
-    <w:basedOn w:val="a3"/>
-    <w:link w:val="affa"/>
+  <w:style w:type="character" w:customStyle="1" w:styleId="affa">
+    <w:name w:val="本文 字元"/>
+    <w:basedOn w:val="a3"/>
+    <w:link w:val="aff9"/>
     <w:rPr>
       <w:rFonts w:ascii="Linux Libertine" w:eastAsiaTheme="minorHAnsi" w:hAnsi="Linux Libertine" w:cstheme="minorBidi"/>
       <w:sz w:val="18"/>
@@ -12581,7 +11180,7 @@
     </w:pPr>
   </w:style>
   <w:style w:type="character" w:customStyle="1" w:styleId="24">
-    <w:name w:val="正文文本 2 字符"/>
+    <w:name w:val="本文 2 字元"/>
     <w:basedOn w:val="a3"/>
     <w:link w:val="23"/>
     <w:rPr>
@@ -12604,7 +11203,7 @@
     </w:rPr>
   </w:style>
   <w:style w:type="character" w:customStyle="1" w:styleId="34">
-    <w:name w:val="正文文本 3 字符"/>
+    <w:name w:val="本文 3 字元"/>
     <w:basedOn w:val="a3"/>
     <w:link w:val="33"/>
     <w:rPr>
@@ -12614,19 +11213,19 @@
       <w:lang w:val="en-US" w:eastAsia="en-US"/>
     </w:rPr>
   </w:style>
-  <w:style w:type="paragraph" w:styleId="affc">
+  <w:style w:type="paragraph" w:styleId="affb">
     <w:name w:val="Body Text First Indent"/>
-    <w:basedOn w:val="affa"/>
-    <w:link w:val="affd"/>
+    <w:basedOn w:val="aff9"/>
+    <w:link w:val="affc"/>
     <w:pPr>
       <w:spacing w:after="0"/>
       <w:ind w:firstLine="360"/>
     </w:pPr>
   </w:style>
-  <w:style w:type="character" w:customStyle="1" w:styleId="affd">
-    <w:name w:val="正文文本首行缩进 字符"/>
-    <w:basedOn w:val="affb"/>
-    <w:link w:val="affc"/>
+  <w:style w:type="character" w:customStyle="1" w:styleId="affc">
+    <w:name w:val="本文第一層縮排 字元"/>
+    <w:basedOn w:val="affa"/>
+    <w:link w:val="affb"/>
     <w:rPr>
       <w:rFonts w:ascii="Linux Libertine" w:eastAsiaTheme="minorHAnsi" w:hAnsi="Linux Libertine" w:cstheme="minorBidi"/>
       <w:sz w:val="18"/>
@@ -12634,19 +11233,19 @@
       <w:lang w:val="en-US" w:eastAsia="en-US"/>
     </w:rPr>
   </w:style>
-  <w:style w:type="paragraph" w:styleId="affe">
+  <w:style w:type="paragraph" w:styleId="affd">
     <w:name w:val="Body Text Indent"/>
     <w:basedOn w:val="a2"/>
-    <w:link w:val="afff"/>
+    <w:link w:val="affe"/>
     <w:pPr>
       <w:spacing w:after="120"/>
       <w:ind w:left="360"/>
     </w:pPr>
   </w:style>
-  <w:style w:type="character" w:customStyle="1" w:styleId="afff">
-    <w:name w:val="正文文本缩进 字符"/>
-    <w:basedOn w:val="a3"/>
-    <w:link w:val="affe"/>
+  <w:style w:type="character" w:customStyle="1" w:styleId="affe">
+    <w:name w:val="本文縮排 字元"/>
+    <w:basedOn w:val="a3"/>
+    <w:link w:val="affd"/>
     <w:rPr>
       <w:rFonts w:ascii="Linux Libertine" w:eastAsiaTheme="minorHAnsi" w:hAnsi="Linux Libertine" w:cstheme="minorBidi"/>
       <w:sz w:val="18"/>
@@ -12656,7 +11255,7 @@
   </w:style>
   <w:style w:type="paragraph" w:styleId="25">
     <w:name w:val="Body Text First Indent 2"/>
-    <w:basedOn w:val="affe"/>
+    <w:basedOn w:val="affd"/>
     <w:link w:val="26"/>
     <w:pPr>
       <w:spacing w:after="0"/>
@@ -12664,8 +11263,8 @@
     </w:pPr>
   </w:style>
   <w:style w:type="character" w:customStyle="1" w:styleId="26">
-    <w:name w:val="正文文本首行缩进 2 字符"/>
-    <w:basedOn w:val="afff"/>
+    <w:name w:val="本文第一層縮排 2 字元"/>
+    <w:basedOn w:val="affe"/>
     <w:link w:val="25"/>
     <w:rPr>
       <w:rFonts w:ascii="Linux Libertine" w:eastAsiaTheme="minorHAnsi" w:hAnsi="Linux Libertine" w:cstheme="minorBidi"/>
@@ -12684,7 +11283,7 @@
     </w:pPr>
   </w:style>
   <w:style w:type="character" w:customStyle="1" w:styleId="28">
-    <w:name w:val="正文文本缩进 2 字符"/>
+    <w:name w:val="本文縮排 2 字元"/>
     <w:basedOn w:val="a3"/>
     <w:link w:val="27"/>
     <w:rPr>
@@ -12708,7 +11307,7 @@
     </w:rPr>
   </w:style>
   <w:style w:type="character" w:customStyle="1" w:styleId="36">
-    <w:name w:val="正文文本缩进 3 字符"/>
+    <w:name w:val="本文縮排 3 字元"/>
     <w:basedOn w:val="a3"/>
     <w:link w:val="35"/>
     <w:rPr>
@@ -12718,18 +11317,18 @@
       <w:lang w:val="en-US" w:eastAsia="en-US"/>
     </w:rPr>
   </w:style>
-  <w:style w:type="paragraph" w:styleId="afff0">
+  <w:style w:type="paragraph" w:styleId="afff">
     <w:name w:val="Closing"/>
     <w:basedOn w:val="a2"/>
-    <w:link w:val="afff1"/>
+    <w:link w:val="afff0"/>
     <w:pPr>
       <w:ind w:left="4320"/>
     </w:pPr>
   </w:style>
-  <w:style w:type="character" w:customStyle="1" w:styleId="afff1">
-    <w:name w:val="结束语 字符"/>
-    <w:basedOn w:val="a3"/>
-    <w:link w:val="afff0"/>
+  <w:style w:type="character" w:customStyle="1" w:styleId="afff0">
+    <w:name w:val="結語 字元"/>
+    <w:basedOn w:val="a3"/>
+    <w:link w:val="afff"/>
     <w:rPr>
       <w:rFonts w:ascii="Linux Libertine" w:eastAsiaTheme="minorHAnsi" w:hAnsi="Linux Libertine" w:cstheme="minorBidi"/>
       <w:sz w:val="18"/>
@@ -12737,16 +11336,16 @@
       <w:lang w:val="en-US" w:eastAsia="en-US"/>
     </w:rPr>
   </w:style>
-  <w:style w:type="paragraph" w:styleId="afff2">
+  <w:style w:type="paragraph" w:styleId="afff1">
     <w:name w:val="Date"/>
     <w:basedOn w:val="a2"/>
     <w:next w:val="a2"/>
-    <w:link w:val="afff3"/>
-  </w:style>
-  <w:style w:type="character" w:customStyle="1" w:styleId="afff3">
-    <w:name w:val="日期 字符"/>
-    <w:basedOn w:val="a3"/>
     <w:link w:val="afff2"/>
+  </w:style>
+  <w:style w:type="character" w:customStyle="1" w:styleId="afff2">
+    <w:name w:val="日期 字元"/>
+    <w:basedOn w:val="a3"/>
+    <w:link w:val="afff1"/>
     <w:rPr>
       <w:rFonts w:ascii="Linux Libertine" w:eastAsiaTheme="minorHAnsi" w:hAnsi="Linux Libertine" w:cstheme="minorBidi"/>
       <w:sz w:val="18"/>
@@ -12754,20 +11353,20 @@
       <w:lang w:val="en-US" w:eastAsia="en-US"/>
     </w:rPr>
   </w:style>
-  <w:style w:type="paragraph" w:styleId="afff4">
+  <w:style w:type="paragraph" w:styleId="afff3">
     <w:name w:val="Document Map"/>
     <w:basedOn w:val="a2"/>
-    <w:link w:val="afff5"/>
+    <w:link w:val="afff4"/>
     <w:rPr>
       <w:rFonts w:ascii="Tahoma" w:hAnsi="Tahoma" w:cs="Tahoma"/>
       <w:sz w:val="16"/>
       <w:szCs w:val="16"/>
     </w:rPr>
   </w:style>
-  <w:style w:type="character" w:customStyle="1" w:styleId="afff5">
-    <w:name w:val="文档结构图 字符"/>
-    <w:basedOn w:val="a3"/>
-    <w:link w:val="afff4"/>
+  <w:style w:type="character" w:customStyle="1" w:styleId="afff4">
+    <w:name w:val="文件引導模式 字元"/>
+    <w:basedOn w:val="a3"/>
+    <w:link w:val="afff3"/>
     <w:rPr>
       <w:rFonts w:ascii="Tahoma" w:eastAsiaTheme="minorHAnsi" w:hAnsi="Tahoma" w:cs="Tahoma"/>
       <w:sz w:val="16"/>
@@ -12775,15 +11374,15 @@
       <w:lang w:val="en-US" w:eastAsia="en-US"/>
     </w:rPr>
   </w:style>
-  <w:style w:type="paragraph" w:styleId="afff6">
+  <w:style w:type="paragraph" w:styleId="afff5">
     <w:name w:val="E-mail Signature"/>
     <w:basedOn w:val="a2"/>
-    <w:link w:val="afff7"/>
-  </w:style>
-  <w:style w:type="character" w:customStyle="1" w:styleId="afff7">
-    <w:name w:val="电子邮件签名 字符"/>
-    <w:basedOn w:val="a3"/>
     <w:link w:val="afff6"/>
+  </w:style>
+  <w:style w:type="character" w:customStyle="1" w:styleId="afff6">
+    <w:name w:val="電子郵件簽名 字元"/>
+    <w:basedOn w:val="a3"/>
+    <w:link w:val="afff5"/>
     <w:rPr>
       <w:rFonts w:ascii="Linux Libertine" w:eastAsiaTheme="minorHAnsi" w:hAnsi="Linux Libertine" w:cstheme="minorBidi"/>
       <w:sz w:val="18"/>
@@ -12791,7 +11390,7 @@
       <w:lang w:val="en-US" w:eastAsia="en-US"/>
     </w:rPr>
   </w:style>
-  <w:style w:type="paragraph" w:styleId="afff8">
+  <w:style w:type="paragraph" w:styleId="afff7">
     <w:name w:val="envelope address"/>
     <w:basedOn w:val="a2"/>
     <w:pPr>
@@ -12804,7 +11403,7 @@
       <w:szCs w:val="24"/>
     </w:rPr>
   </w:style>
-  <w:style w:type="paragraph" w:styleId="afff9">
+  <w:style w:type="paragraph" w:styleId="afff8">
     <w:name w:val="envelope return"/>
     <w:basedOn w:val="a2"/>
     <w:rPr>
@@ -12823,7 +11422,7 @@
     </w:rPr>
   </w:style>
   <w:style w:type="character" w:customStyle="1" w:styleId="HTML0">
-    <w:name w:val="HTML 地址 字符"/>
+    <w:name w:val="HTML 位址 字元"/>
     <w:basedOn w:val="a3"/>
     <w:link w:val="HTML"/>
     <w:rPr>
@@ -12846,7 +11445,7 @@
     </w:rPr>
   </w:style>
   <w:style w:type="character" w:customStyle="1" w:styleId="HTML2">
-    <w:name w:val="HTML 预设格式 字符"/>
+    <w:name w:val="HTML 預設格式 字元"/>
     <w:basedOn w:val="a3"/>
     <w:link w:val="HTML1"/>
     <w:rPr>
@@ -12935,7 +11534,7 @@
       <w:ind w:left="1620" w:hanging="180"/>
     </w:pPr>
   </w:style>
-  <w:style w:type="paragraph" w:styleId="afffa">
+  <w:style w:type="paragraph" w:styleId="afff9">
     <w:name w:val="index heading"/>
     <w:basedOn w:val="a2"/>
     <w:next w:val="11"/>
@@ -12945,11 +11544,11 @@
       <w:bCs/>
     </w:rPr>
   </w:style>
-  <w:style w:type="paragraph" w:styleId="afffb">
+  <w:style w:type="paragraph" w:styleId="afffa">
     <w:name w:val="Intense Quote"/>
     <w:basedOn w:val="a2"/>
     <w:next w:val="a2"/>
-    <w:link w:val="afffc"/>
+    <w:link w:val="afffb"/>
     <w:uiPriority w:val="30"/>
     <w:qFormat/>
     <w:pPr>
@@ -12967,10 +11566,10 @@
       <w:color w:val="4F81BD" w:themeColor="accent1"/>
     </w:rPr>
   </w:style>
-  <w:style w:type="character" w:customStyle="1" w:styleId="afffc">
-    <w:name w:val="明显引用 字符"/>
-    <w:basedOn w:val="a3"/>
-    <w:link w:val="afffb"/>
+  <w:style w:type="character" w:customStyle="1" w:styleId="afffb">
+    <w:name w:val="鮮明引文 字元"/>
+    <w:basedOn w:val="a3"/>
+    <w:link w:val="afffa"/>
     <w:uiPriority w:val="30"/>
     <w:rPr>
       <w:rFonts w:ascii="Linux Libertine" w:eastAsiaTheme="minorHAnsi" w:hAnsi="Linux Libertine" w:cstheme="minorBidi"/>
@@ -12984,7 +11583,7 @@
       <w:lang w:val="en-US" w:eastAsia="en-US"/>
     </w:rPr>
   </w:style>
-  <w:style w:type="paragraph" w:styleId="afffd">
+  <w:style w:type="paragraph" w:styleId="afffc">
     <w:name w:val="List"/>
     <w:basedOn w:val="a2"/>
     <w:pPr>
@@ -13074,7 +11673,7 @@
       <w:contextualSpacing/>
     </w:pPr>
   </w:style>
-  <w:style w:type="paragraph" w:styleId="afffe">
+  <w:style w:type="paragraph" w:styleId="afffd">
     <w:name w:val="List Continue"/>
     <w:basedOn w:val="a2"/>
     <w:pPr>
@@ -13169,9 +11768,9 @@
       <w:contextualSpacing/>
     </w:pPr>
   </w:style>
-  <w:style w:type="paragraph" w:styleId="affff">
+  <w:style w:type="paragraph" w:styleId="afffe">
     <w:name w:val="macro"/>
-    <w:link w:val="affff0"/>
+    <w:link w:val="affff"/>
     <w:pPr>
       <w:tabs>
         <w:tab w:val="left" w:pos="480"/>
@@ -13192,19 +11791,19 @@
       <w:lang w:val="en-US" w:eastAsia="en-US"/>
     </w:rPr>
   </w:style>
-  <w:style w:type="character" w:customStyle="1" w:styleId="affff0">
-    <w:name w:val="宏文本 字符"/>
-    <w:basedOn w:val="a3"/>
-    <w:link w:val="affff"/>
+  <w:style w:type="character" w:customStyle="1" w:styleId="affff">
+    <w:name w:val="巨集文字 字元"/>
+    <w:basedOn w:val="a3"/>
+    <w:link w:val="afffe"/>
     <w:rPr>
       <w:rFonts w:ascii="Consolas" w:eastAsiaTheme="minorHAnsi" w:hAnsi="Consolas" w:cs="Consolas"/>
       <w:lang w:val="en-US" w:eastAsia="en-US"/>
     </w:rPr>
   </w:style>
-  <w:style w:type="paragraph" w:styleId="affff1">
+  <w:style w:type="paragraph" w:styleId="affff0">
     <w:name w:val="Message Header"/>
     <w:basedOn w:val="a2"/>
-    <w:link w:val="affff2"/>
+    <w:link w:val="affff1"/>
     <w:pPr>
       <w:pBdr>
         <w:top w:val="single" w:sz="6" w:space="1" w:color="auto"/>
@@ -13221,10 +11820,10 @@
       <w:szCs w:val="24"/>
     </w:rPr>
   </w:style>
-  <w:style w:type="character" w:customStyle="1" w:styleId="affff2">
-    <w:name w:val="信息标题 字符"/>
-    <w:basedOn w:val="a3"/>
-    <w:link w:val="affff1"/>
+  <w:style w:type="character" w:customStyle="1" w:styleId="affff1">
+    <w:name w:val="訊息欄位名稱 字元"/>
+    <w:basedOn w:val="a3"/>
+    <w:link w:val="affff0"/>
     <w:rPr>
       <w:rFonts w:asciiTheme="majorHAnsi" w:eastAsiaTheme="majorEastAsia" w:hAnsiTheme="majorHAnsi" w:cstheme="majorBidi"/>
       <w:sz w:val="24"/>
@@ -13233,23 +11832,23 @@
       <w:lang w:val="en-US" w:eastAsia="en-US"/>
     </w:rPr>
   </w:style>
+  <w:style w:type="paragraph" w:styleId="affff2">
+    <w:name w:val="Normal Indent"/>
+    <w:basedOn w:val="a2"/>
+    <w:pPr>
+      <w:ind w:left="720"/>
+    </w:pPr>
+  </w:style>
   <w:style w:type="paragraph" w:styleId="affff3">
-    <w:name w:val="Normal Indent"/>
-    <w:basedOn w:val="a2"/>
-    <w:pPr>
-      <w:ind w:left="720"/>
-    </w:pPr>
-  </w:style>
-  <w:style w:type="paragraph" w:styleId="affff4">
     <w:name w:val="Note Heading"/>
     <w:basedOn w:val="a2"/>
     <w:next w:val="a2"/>
-    <w:link w:val="affff5"/>
-  </w:style>
-  <w:style w:type="character" w:customStyle="1" w:styleId="affff5">
-    <w:name w:val="注释标题 字符"/>
-    <w:basedOn w:val="a3"/>
     <w:link w:val="affff4"/>
+  </w:style>
+  <w:style w:type="character" w:customStyle="1" w:styleId="affff4">
+    <w:name w:val="註釋標題 字元"/>
+    <w:basedOn w:val="a3"/>
+    <w:link w:val="affff3"/>
     <w:rPr>
       <w:rFonts w:ascii="Linux Libertine" w:eastAsiaTheme="minorHAnsi" w:hAnsi="Linux Libertine" w:cstheme="minorBidi"/>
       <w:sz w:val="18"/>
@@ -13257,20 +11856,20 @@
       <w:lang w:val="en-US" w:eastAsia="en-US"/>
     </w:rPr>
   </w:style>
-  <w:style w:type="paragraph" w:styleId="affff6">
+  <w:style w:type="paragraph" w:styleId="affff5">
     <w:name w:val="Plain Text"/>
     <w:basedOn w:val="a2"/>
-    <w:link w:val="affff7"/>
+    <w:link w:val="affff6"/>
     <w:rPr>
       <w:rFonts w:ascii="Consolas" w:hAnsi="Consolas" w:cs="Consolas"/>
       <w:sz w:val="21"/>
       <w:szCs w:val="21"/>
     </w:rPr>
   </w:style>
-  <w:style w:type="character" w:customStyle="1" w:styleId="affff7">
-    <w:name w:val="纯文本 字符"/>
-    <w:basedOn w:val="a3"/>
-    <w:link w:val="affff6"/>
+  <w:style w:type="character" w:customStyle="1" w:styleId="affff6">
+    <w:name w:val="純文字 字元"/>
+    <w:basedOn w:val="a3"/>
+    <w:link w:val="affff5"/>
     <w:rPr>
       <w:rFonts w:ascii="Consolas" w:eastAsiaTheme="minorHAnsi" w:hAnsi="Consolas" w:cs="Consolas"/>
       <w:sz w:val="21"/>
@@ -13278,18 +11877,18 @@
       <w:lang w:val="en-US" w:eastAsia="en-US"/>
     </w:rPr>
   </w:style>
-  <w:style w:type="paragraph" w:styleId="affff8">
+  <w:style w:type="paragraph" w:styleId="affff7">
     <w:name w:val="Signature"/>
     <w:basedOn w:val="a2"/>
-    <w:link w:val="affff9"/>
+    <w:link w:val="affff8"/>
     <w:pPr>
       <w:ind w:left="4320"/>
     </w:pPr>
   </w:style>
-  <w:style w:type="character" w:customStyle="1" w:styleId="affff9">
-    <w:name w:val="签名 字符"/>
-    <w:basedOn w:val="a3"/>
-    <w:link w:val="affff8"/>
+  <w:style w:type="character" w:customStyle="1" w:styleId="affff8">
+    <w:name w:val="簽名 字元"/>
+    <w:basedOn w:val="a3"/>
+    <w:link w:val="affff7"/>
     <w:rPr>
       <w:rFonts w:ascii="Linux Libertine" w:eastAsiaTheme="minorHAnsi" w:hAnsi="Linux Libertine" w:cstheme="minorBidi"/>
       <w:sz w:val="18"/>
@@ -13297,11 +11896,11 @@
       <w:lang w:val="en-US" w:eastAsia="en-US"/>
     </w:rPr>
   </w:style>
-  <w:style w:type="paragraph" w:styleId="affffa">
+  <w:style w:type="paragraph" w:styleId="affff9">
     <w:name w:val="Title"/>
     <w:basedOn w:val="a2"/>
     <w:next w:val="a2"/>
-    <w:link w:val="affffb"/>
+    <w:link w:val="affffa"/>
     <w:qFormat/>
     <w:locked/>
     <w:pPr>
@@ -13320,10 +11919,10 @@
       <w:szCs w:val="52"/>
     </w:rPr>
   </w:style>
-  <w:style w:type="character" w:customStyle="1" w:styleId="affffb">
-    <w:name w:val="标题 字符"/>
-    <w:basedOn w:val="a3"/>
-    <w:link w:val="affffa"/>
+  <w:style w:type="character" w:customStyle="1" w:styleId="affffa">
+    <w:name w:val="標題 字元"/>
+    <w:basedOn w:val="a3"/>
+    <w:link w:val="affff9"/>
     <w:rPr>
       <w:rFonts w:asciiTheme="majorHAnsi" w:eastAsiaTheme="majorEastAsia" w:hAnsiTheme="majorHAnsi" w:cstheme="majorBidi"/>
       <w:color w:val="17365D" w:themeColor="text2" w:themeShade="BF"/>
@@ -13334,7 +11933,7 @@
       <w:lang w:val="en-US" w:eastAsia="en-US"/>
     </w:rPr>
   </w:style>
-  <w:style w:type="paragraph" w:styleId="TOC">
+  <w:style w:type="paragraph" w:styleId="affffb">
     <w:name w:val="TOC Heading"/>
     <w:basedOn w:val="1"/>
     <w:next w:val="a2"/>
@@ -13892,7 +12491,7 @@
 </file>
 
 <file path=customXml/itemProps2.xml><?xml version="1.0" encoding="utf-8"?>
-<ds:datastoreItem xmlns:ds="http://schemas.openxmlformats.org/officeDocument/2006/customXml" ds:itemID="{9C00BEE2-A48B-41CB-B016-E0F2357B8CE2}">
+<ds:datastoreItem xmlns:ds="http://schemas.openxmlformats.org/officeDocument/2006/customXml" ds:itemID="{E2110EB1-D994-8C44-A958-36BFAD78F2AE}">
   <ds:schemaRefs>
     <ds:schemaRef ds:uri="http://schemas.openxmlformats.org/officeDocument/2006/bibliography"/>
   </ds:schemaRefs>

--- a/Inter-team coordination in large-scale agile.docx
+++ b/Inter-team coordination in large-scale agile.docx
@@ -4,7 +4,7 @@
   <w:body>
     <w:p>
       <w:pPr>
-        <w:pStyle w:val="afe"/>
+        <w:pStyle w:val="aff"/>
         <w:rPr>
           <w14:ligatures w14:val="standard"/>
         </w:rPr>
@@ -23,7 +23,7 @@
       </w:r>
       <w:r>
         <w:rPr>
-          <w:rFonts w:ascii="新細明體" w:eastAsia="新細明體" w:hAnsi="新細明體" w:cs="新細明體" w:hint="eastAsia"/>
+          <w:rFonts w:ascii="PMingLiU" w:eastAsia="PMingLiU" w:hAnsi="PMingLiU" w:cs="PMingLiU" w:hint="eastAsia"/>
           <w:b/>
           <w:bCs/>
           <w:iCs w:val="0"/>
@@ -680,7 +680,7 @@
     </w:p>
     <w:p>
       <w:pPr>
-        <w:pStyle w:val="aff0"/>
+        <w:pStyle w:val="aff1"/>
         <w:framePr w:w="4680" w:h="1441" w:hRule="exact" w:hSpace="187" w:wrap="around" w:vAnchor="page" w:hAnchor="page" w:x="1089" w:y="12601" w:anchorLock="1"/>
       </w:pPr>
       <w:r>
@@ -695,7 +695,7 @@
     </w:p>
     <w:p>
       <w:pPr>
-        <w:pStyle w:val="aff0"/>
+        <w:pStyle w:val="aff1"/>
         <w:framePr w:w="4680" w:h="1441" w:hRule="exact" w:hSpace="187" w:wrap="around" w:vAnchor="page" w:hAnchor="page" w:x="1089" w:y="12601" w:anchorLock="1"/>
       </w:pPr>
       <w:r>
@@ -1238,7 +1238,7 @@
         <w:ind w:firstLine="0"/>
         <w:jc w:val="both"/>
         <w:rPr>
-          <w:rFonts w:eastAsia="SimSun"/>
+          <w:rFonts w:eastAsia="宋体"/>
           <w:lang w:eastAsia="zh-CN"/>
           <w14:ligatures w14:val="standard"/>
         </w:rPr>
@@ -1298,7 +1298,7 @@
         <w:ind w:firstLine="0"/>
         <w:jc w:val="both"/>
         <w:rPr>
-          <w:rFonts w:eastAsia="SimSun"/>
+          <w:rFonts w:eastAsia="宋体"/>
           <w:lang w:eastAsia="zh-CN"/>
           <w14:ligatures w14:val="standard"/>
         </w:rPr>
@@ -1382,7 +1382,7 @@
         <w:ind w:firstLine="0"/>
         <w:jc w:val="both"/>
         <w:rPr>
-          <w:rFonts w:eastAsia="SimSun"/>
+          <w:rFonts w:eastAsia="宋体"/>
           <w:lang w:eastAsia="zh-CN"/>
           <w14:ligatures w14:val="standard"/>
         </w:rPr>
@@ -1392,6 +1392,12 @@
           <w14:ligatures w14:val="standard"/>
         </w:rPr>
         <w:t>•</w:t>
+      </w:r>
+      <w:r>
+        <w:rPr>
+          <w14:ligatures w14:val="standard"/>
+        </w:rPr>
+        <w:t xml:space="preserve"> </w:t>
       </w:r>
       <w:r>
         <w:rPr>
@@ -1418,7 +1424,7 @@
         <w:ind w:firstLine="0"/>
         <w:jc w:val="both"/>
         <w:rPr>
-          <w:rFonts w:eastAsia="SimSun"/>
+          <w:rFonts w:eastAsia="宋体"/>
           <w:lang w:eastAsia="zh-CN"/>
           <w14:ligatures w14:val="standard"/>
         </w:rPr>
@@ -1428,6 +1434,12 @@
           <w14:ligatures w14:val="standard"/>
         </w:rPr>
         <w:t>•</w:t>
+      </w:r>
+      <w:r>
+        <w:rPr>
+          <w14:ligatures w14:val="standard"/>
+        </w:rPr>
+        <w:t xml:space="preserve"> </w:t>
       </w:r>
       <w:r>
         <w:rPr>
@@ -1509,6 +1521,12 @@
         <w:rPr>
           <w14:ligatures w14:val="standard"/>
         </w:rPr>
+        <w:t xml:space="preserve"> </w:t>
+      </w:r>
+      <w:r>
+        <w:rPr>
+          <w14:ligatures w14:val="standard"/>
+        </w:rPr>
         <w:t>High speed is one of the most significant benefits of agile development.</w:t>
       </w:r>
       <w:r>
@@ -1542,14 +1560,14 @@
         <w:ind w:firstLine="0"/>
         <w:jc w:val="both"/>
         <w:rPr>
-          <w:rFonts w:eastAsia="SimSun"/>
+          <w:rFonts w:eastAsia="宋体"/>
           <w:lang w:eastAsia="zh-CN"/>
           <w14:ligatures w14:val="standard"/>
         </w:rPr>
       </w:pPr>
       <w:r>
         <w:rPr>
-          <w:rFonts w:eastAsia="SimSun"/>
+          <w:rFonts w:eastAsia="宋体"/>
           <w:lang w:eastAsia="zh-CN"/>
           <w14:ligatures w14:val="standard"/>
         </w:rPr>
@@ -1557,7 +1575,7 @@
       </w:r>
       <w:r>
         <w:rPr>
-          <w:rFonts w:eastAsia="SimSun"/>
+          <w:rFonts w:eastAsia="宋体"/>
           <w:lang w:eastAsia="zh-CN"/>
           <w14:ligatures w14:val="standard"/>
         </w:rPr>
@@ -1565,7 +1583,7 @@
       </w:r>
       <w:r>
         <w:rPr>
-          <w:rFonts w:eastAsia="SimSun"/>
+          <w:rFonts w:eastAsia="宋体"/>
           <w:lang w:eastAsia="zh-CN"/>
           <w14:ligatures w14:val="standard"/>
         </w:rPr>
@@ -1573,7 +1591,7 @@
       </w:r>
       <w:r>
         <w:rPr>
-          <w:rFonts w:eastAsia="SimSun"/>
+          <w:rFonts w:eastAsia="宋体"/>
           <w:lang w:eastAsia="zh-CN"/>
           <w14:ligatures w14:val="standard"/>
         </w:rPr>
@@ -1581,7 +1599,7 @@
       </w:r>
       <w:r>
         <w:rPr>
-          <w:rFonts w:eastAsia="SimSun"/>
+          <w:rFonts w:eastAsia="宋体"/>
           <w:lang w:eastAsia="zh-CN"/>
           <w14:ligatures w14:val="standard"/>
         </w:rPr>
@@ -1589,7 +1607,7 @@
       </w:r>
       <w:r>
         <w:rPr>
-          <w:rFonts w:eastAsia="SimSun"/>
+          <w:rFonts w:eastAsia="宋体"/>
           <w:lang w:eastAsia="zh-CN"/>
           <w14:ligatures w14:val="standard"/>
         </w:rPr>
@@ -1597,7 +1615,7 @@
       </w:r>
       <w:r>
         <w:rPr>
-          <w:rFonts w:eastAsia="SimSun"/>
+          <w:rFonts w:eastAsia="宋体"/>
           <w:lang w:eastAsia="zh-CN"/>
           <w14:ligatures w14:val="standard"/>
         </w:rPr>
@@ -1610,7 +1628,7 @@
         <w:ind w:firstLine="0"/>
         <w:jc w:val="both"/>
         <w:rPr>
-          <w:rFonts w:eastAsia="SimSun"/>
+          <w:rFonts w:eastAsia="宋体"/>
           <w:lang w:eastAsia="zh-CN"/>
           <w14:ligatures w14:val="standard"/>
         </w:rPr>
@@ -1622,7 +1640,7 @@
         <w:ind w:firstLine="0"/>
         <w:jc w:val="both"/>
         <w:rPr>
-          <w:rFonts w:eastAsia="SimSun"/>
+          <w:rFonts w:eastAsia="宋体"/>
           <w:lang w:eastAsia="zh-CN"/>
           <w14:ligatures w14:val="standard"/>
         </w:rPr>
@@ -1701,7 +1719,6 @@
         <w:pStyle w:val="FigureCaption"/>
         <w:jc w:val="both"/>
         <w:rPr>
-          <w:rFonts w:hint="eastAsia"/>
           <w:b w:val="0"/>
           <w:lang w:eastAsia="ja-JP"/>
           <w14:ligatures w14:val="standard"/>
@@ -1945,7 +1962,6 @@
         <w:pStyle w:val="Extract"/>
         <w:ind w:left="0" w:rightChars="200"/>
         <w:rPr>
-          <w:rFonts w:hint="eastAsia"/>
           <w:szCs w:val="18"/>
           <w:lang w:eastAsia="zh-TW"/>
           <w14:ligatures w14:val="standard"/>
@@ -2003,7 +2019,6 @@
         <w:pStyle w:val="Head2"/>
         <w:ind w:left="0" w:firstLine="0"/>
         <w:rPr>
-          <w:rFonts w:hint="eastAsia"/>
           <w14:ligatures w14:val="standard"/>
         </w:rPr>
       </w:pPr>
@@ -2696,7 +2711,6 @@
         <w:pStyle w:val="Head2"/>
         <w:ind w:left="0" w:firstLine="0"/>
         <w:rPr>
-          <w:rFonts w:hint="eastAsia"/>
           <w14:ligatures w14:val="standard"/>
         </w:rPr>
       </w:pPr>
@@ -2952,20 +2966,430 @@
           <w:lang w:eastAsia="zh-TW"/>
           <w14:ligatures w14:val="standard"/>
         </w:rPr>
-        <w:t>The leader from each team can go to the other team and have a short conversation with them. And after evaluating each person, the leader can match the suitable team member with similar skill sets together. It seems a small and trivial step to take before the cooperation start. However, this kind of approach could usually generate an optimistic result.</w:t>
+        <w:t>The leader from each team can go to the other team and have a short conversation with them. And after evaluating each person, the leader can match the suitable team member with similar skill sets together. It seems a small and trivial step to take before the cooperation start. However, this kin</w:t>
+      </w:r>
+      <w:bookmarkStart w:id="1" w:name="_GoBack"/>
+      <w:bookmarkEnd w:id="1"/>
+      <w:r>
+        <w:rPr>
+          <w:szCs w:val="18"/>
+          <w:lang w:eastAsia="zh-TW"/>
+          <w14:ligatures w14:val="standard"/>
+        </w:rPr>
+        <w:t>d of approach could usually generate an optimistic result.</w:t>
       </w:r>
     </w:p>
     <w:p>
       <w:pPr>
-        <w:pStyle w:val="Head2"/>
-        <w:ind w:left="0" w:firstLine="0"/>
-        <w:rPr>
-          <w:rFonts w:hint="eastAsia"/>
-          <w14:ligatures w14:val="standard"/>
-        </w:rPr>
-      </w:pPr>
-      <w:bookmarkStart w:id="1" w:name="_GoBack"/>
-      <w:bookmarkEnd w:id="1"/>
+        <w:pStyle w:val="Head1"/>
+        <w:spacing w:before="380"/>
+        <w:rPr>
+          <w:lang w:eastAsia="zh-TW"/>
+          <w14:ligatures w14:val="standard"/>
+        </w:rPr>
+      </w:pPr>
+      <w:r>
+        <w:rPr>
+          <w:rStyle w:val="Label"/>
+          <w14:ligatures w14:val="standard"/>
+        </w:rPr>
+        <w:t>2.5</w:t>
+      </w:r>
+      <w:r>
+        <w:rPr>
+          <w14:ligatures w14:val="standard"/>
+        </w:rPr>
+        <w:t> </w:t>
+      </w:r>
+      <w:r>
+        <w:rPr>
+          <w:lang w:eastAsia="zh-TW"/>
+          <w14:ligatures w14:val="standard"/>
+        </w:rPr>
+        <w:t xml:space="preserve">Agile </w:t>
+      </w:r>
+      <w:r>
+        <w:rPr>
+          <w:lang w:eastAsia="zh-TW"/>
+          <w14:ligatures w14:val="standard"/>
+        </w:rPr>
+        <w:t>A</w:t>
+      </w:r>
+      <w:r>
+        <w:rPr>
+          <w:lang w:eastAsia="zh-TW"/>
+          <w14:ligatures w14:val="standard"/>
+        </w:rPr>
+        <w:t>rchitecture</w:t>
+      </w:r>
+    </w:p>
+    <w:p>
+      <w:pPr>
+        <w:pStyle w:val="Extract"/>
+        <w:ind w:left="0" w:rightChars="200"/>
+        <w:rPr>
+          <w:szCs w:val="18"/>
+          <w:lang w:eastAsia="zh-TW"/>
+          <w14:ligatures w14:val="standard"/>
+        </w:rPr>
+      </w:pPr>
+      <w:r>
+        <w:rPr>
+          <w:szCs w:val="18"/>
+          <w:lang w:eastAsia="zh-TW"/>
+          <w14:ligatures w14:val="standard"/>
+        </w:rPr>
+        <w:t>In large-scale agile development, architecture is critical.</w:t>
+      </w:r>
+      <w:r>
+        <w:rPr>
+          <w:szCs w:val="18"/>
+          <w:lang w:eastAsia="zh-TW"/>
+          <w14:ligatures w14:val="standard"/>
+        </w:rPr>
+        <w:t xml:space="preserve"> </w:t>
+      </w:r>
+      <w:r>
+        <w:rPr>
+          <w:szCs w:val="18"/>
+          <w:lang w:eastAsia="zh-TW"/>
+          <w14:ligatures w14:val="standard"/>
+        </w:rPr>
+        <w:t>This is because it is difficult for large agile development teams to communicate as frequently and in detail as small teams.</w:t>
+      </w:r>
+      <w:r>
+        <w:rPr>
+          <w:szCs w:val="18"/>
+          <w:lang w:eastAsia="zh-TW"/>
+          <w14:ligatures w14:val="standard"/>
+        </w:rPr>
+        <w:t xml:space="preserve"> </w:t>
+      </w:r>
+      <w:r>
+        <w:rPr>
+          <w:szCs w:val="18"/>
+          <w:lang w:eastAsia="zh-TW"/>
+          <w14:ligatures w14:val="standard"/>
+        </w:rPr>
+        <w:t>Therefore, a good software architecture can form a unified development standard within a large agile development team.</w:t>
+      </w:r>
+      <w:r>
+        <w:rPr>
+          <w:szCs w:val="18"/>
+          <w:lang w:eastAsia="zh-TW"/>
+          <w14:ligatures w14:val="standard"/>
+        </w:rPr>
+        <w:t xml:space="preserve"> </w:t>
+      </w:r>
+      <w:r>
+        <w:rPr>
+          <w:szCs w:val="18"/>
+          <w:lang w:eastAsia="zh-TW"/>
+          <w14:ligatures w14:val="standard"/>
+        </w:rPr>
+        <w:t>This ensures that different modules developed by different teams are better integrate</w:t>
+      </w:r>
+      <w:r>
+        <w:rPr>
+          <w:szCs w:val="18"/>
+          <w:lang w:eastAsia="zh-TW"/>
+          <w14:ligatures w14:val="standard"/>
+        </w:rPr>
+        <w:t>d.</w:t>
+      </w:r>
+    </w:p>
+    <w:p>
+      <w:pPr>
+        <w:pStyle w:val="Extract"/>
+        <w:ind w:left="0" w:rightChars="200"/>
+        <w:rPr>
+          <w:szCs w:val="18"/>
+          <w:lang w:eastAsia="zh-TW"/>
+          <w14:ligatures w14:val="standard"/>
+        </w:rPr>
+      </w:pPr>
+    </w:p>
+    <w:p>
+      <w:pPr>
+        <w:pStyle w:val="Extract"/>
+        <w:ind w:left="0" w:rightChars="200"/>
+        <w:rPr>
+          <w:szCs w:val="18"/>
+          <w:lang w:eastAsia="zh-TW"/>
+          <w14:ligatures w14:val="standard"/>
+        </w:rPr>
+      </w:pPr>
+      <w:r>
+        <w:rPr>
+          <w:szCs w:val="18"/>
+          <w:lang w:eastAsia="zh-TW"/>
+          <w14:ligatures w14:val="standard"/>
+        </w:rPr>
+        <w:t>Agile development is an iterative and progressive development method, which runs through all aspects of agile software development.</w:t>
+      </w:r>
+      <w:r>
+        <w:rPr>
+          <w:szCs w:val="18"/>
+          <w:lang w:eastAsia="zh-TW"/>
+          <w14:ligatures w14:val="standard"/>
+        </w:rPr>
+        <w:t xml:space="preserve"> </w:t>
+      </w:r>
+      <w:r>
+        <w:rPr>
+          <w:szCs w:val="18"/>
+          <w:lang w:eastAsia="zh-TW"/>
+          <w14:ligatures w14:val="standard"/>
+        </w:rPr>
+        <w:t>Following this philosophy, agile architecture should also be an iterative process.</w:t>
+      </w:r>
+      <w:r>
+        <w:rPr>
+          <w:szCs w:val="18"/>
+          <w:lang w:eastAsia="zh-TW"/>
+          <w14:ligatures w14:val="standard"/>
+        </w:rPr>
+        <w:t xml:space="preserve"> </w:t>
+      </w:r>
+      <w:r>
+        <w:rPr>
+          <w:szCs w:val="18"/>
+          <w:lang w:eastAsia="zh-TW"/>
+          <w14:ligatures w14:val="standard"/>
+        </w:rPr>
+        <w:t>Each iteration models only the current requirements.</w:t>
+      </w:r>
+      <w:r>
+        <w:rPr>
+          <w:szCs w:val="18"/>
+          <w:lang w:eastAsia="zh-TW"/>
+          <w14:ligatures w14:val="standard"/>
+        </w:rPr>
+        <w:t xml:space="preserve"> </w:t>
+      </w:r>
+      <w:r>
+        <w:rPr>
+          <w:szCs w:val="18"/>
+          <w:lang w:eastAsia="zh-TW"/>
+          <w14:ligatures w14:val="standard"/>
+        </w:rPr>
+        <w:t>Gradually improve the architecture through iteration.</w:t>
+      </w:r>
+      <w:r>
+        <w:rPr>
+          <w:szCs w:val="18"/>
+          <w:lang w:eastAsia="zh-TW"/>
+          <w14:ligatures w14:val="standard"/>
+        </w:rPr>
+        <w:t xml:space="preserve"> </w:t>
+      </w:r>
+      <w:r>
+        <w:rPr>
+          <w:szCs w:val="18"/>
+          <w:lang w:eastAsia="zh-TW"/>
+          <w14:ligatures w14:val="standard"/>
+        </w:rPr>
+        <w:t>But each iteration must not compromise the capabilities of the existing architecture or the functionality already implemented.</w:t>
+      </w:r>
+    </w:p>
+    <w:p>
+      <w:pPr>
+        <w:pStyle w:val="Extract"/>
+        <w:ind w:left="0" w:rightChars="200"/>
+        <w:rPr>
+          <w:szCs w:val="18"/>
+          <w:lang w:eastAsia="zh-TW"/>
+          <w14:ligatures w14:val="standard"/>
+        </w:rPr>
+      </w:pPr>
+    </w:p>
+    <w:p>
+      <w:pPr>
+        <w:pStyle w:val="Extract"/>
+        <w:ind w:left="0" w:rightChars="200"/>
+        <w:rPr>
+          <w:szCs w:val="18"/>
+          <w:lang w:eastAsia="zh-TW"/>
+          <w14:ligatures w14:val="standard"/>
+        </w:rPr>
+      </w:pPr>
+      <w:r>
+        <w:rPr>
+          <w:szCs w:val="18"/>
+          <w:lang w:eastAsia="zh-TW"/>
+          <w14:ligatures w14:val="standard"/>
+        </w:rPr>
+        <w:t xml:space="preserve">There are three main points to follow when designing </w:t>
+      </w:r>
+      <w:r>
+        <w:rPr>
+          <w:szCs w:val="18"/>
+          <w:lang w:eastAsia="zh-TW"/>
+          <w14:ligatures w14:val="standard"/>
+        </w:rPr>
+        <w:t>an agile</w:t>
+      </w:r>
+      <w:r>
+        <w:rPr>
+          <w:szCs w:val="18"/>
+          <w:lang w:eastAsia="zh-TW"/>
+          <w14:ligatures w14:val="standard"/>
+        </w:rPr>
+        <w:t xml:space="preserve"> architecture</w:t>
+      </w:r>
+      <w:r>
+        <w:rPr>
+          <w:szCs w:val="18"/>
+          <w:lang w:eastAsia="zh-TW"/>
+          <w14:ligatures w14:val="standard"/>
+        </w:rPr>
+        <w:t>:</w:t>
+      </w:r>
+    </w:p>
+    <w:p>
+      <w:pPr>
+        <w:pStyle w:val="Extract"/>
+        <w:ind w:left="0" w:rightChars="200"/>
+        <w:rPr>
+          <w:szCs w:val="18"/>
+          <w:lang w:eastAsia="zh-TW"/>
+          <w14:ligatures w14:val="standard"/>
+        </w:rPr>
+      </w:pPr>
+      <w:r>
+        <w:rPr>
+          <w14:ligatures w14:val="standard"/>
+        </w:rPr>
+        <w:t>•</w:t>
+      </w:r>
+      <w:r>
+        <w:rPr>
+          <w14:ligatures w14:val="standard"/>
+        </w:rPr>
+        <w:t xml:space="preserve"> </w:t>
+      </w:r>
+      <w:r>
+        <w:rPr>
+          <w14:ligatures w14:val="standard"/>
+        </w:rPr>
+        <w:t>The Architecture backlog should be aligned with the sprint backlog.</w:t>
+      </w:r>
+      <w:r>
+        <w:rPr>
+          <w14:ligatures w14:val="standard"/>
+        </w:rPr>
+        <w:t xml:space="preserve"> </w:t>
+      </w:r>
+      <w:r>
+        <w:rPr>
+          <w14:ligatures w14:val="standard"/>
+        </w:rPr>
+        <w:t>That is, modeling only the current</w:t>
+      </w:r>
+      <w:r>
+        <w:rPr>
+          <w14:ligatures w14:val="standard"/>
+        </w:rPr>
+        <w:t xml:space="preserve"> sprint</w:t>
+      </w:r>
+      <w:r>
+        <w:rPr>
+          <w14:ligatures w14:val="standard"/>
+        </w:rPr>
+        <w:t xml:space="preserve"> requirements.</w:t>
+      </w:r>
+    </w:p>
+    <w:p>
+      <w:pPr>
+        <w:pStyle w:val="Extract"/>
+        <w:ind w:left="0" w:rightChars="200"/>
+        <w:rPr>
+          <w:szCs w:val="18"/>
+          <w:lang w:eastAsia="zh-TW"/>
+          <w14:ligatures w14:val="standard"/>
+        </w:rPr>
+      </w:pPr>
+      <w:r>
+        <w:rPr>
+          <w14:ligatures w14:val="standard"/>
+        </w:rPr>
+        <w:t>•</w:t>
+      </w:r>
+      <w:r>
+        <w:rPr>
+          <w14:ligatures w14:val="standard"/>
+        </w:rPr>
+        <w:t xml:space="preserve"> </w:t>
+      </w:r>
+      <w:r>
+        <w:rPr>
+          <w14:ligatures w14:val="standard"/>
+        </w:rPr>
+        <w:t>The architecture should be consistent with the domain model.</w:t>
+      </w:r>
+      <w:r>
+        <w:rPr>
+          <w14:ligatures w14:val="standard"/>
+        </w:rPr>
+        <w:t xml:space="preserve"> </w:t>
+      </w:r>
+      <w:r>
+        <w:rPr>
+          <w14:ligatures w14:val="standard"/>
+        </w:rPr>
+        <w:t>Avoid domain misunderstandings that can lead to architectural failure.</w:t>
+      </w:r>
+    </w:p>
+    <w:p>
+      <w:pPr>
+        <w:pStyle w:val="Extract"/>
+        <w:ind w:left="0" w:rightChars="200"/>
+        <w:rPr>
+          <w14:ligatures w14:val="standard"/>
+        </w:rPr>
+      </w:pPr>
+      <w:r>
+        <w:rPr>
+          <w14:ligatures w14:val="standard"/>
+        </w:rPr>
+        <w:t>•</w:t>
+      </w:r>
+      <w:r>
+        <w:rPr>
+          <w14:ligatures w14:val="standard"/>
+        </w:rPr>
+        <w:t xml:space="preserve"> </w:t>
+      </w:r>
+      <w:r>
+        <w:rPr>
+          <w14:ligatures w14:val="standard"/>
+        </w:rPr>
+        <w:t>The architecture is designed to ensure conceptual integrity.</w:t>
+      </w:r>
+      <w:r>
+        <w:rPr>
+          <w14:ligatures w14:val="standard"/>
+        </w:rPr>
+        <w:t xml:space="preserve"> </w:t>
+      </w:r>
+      <w:r>
+        <w:rPr>
+          <w14:ligatures w14:val="standard"/>
+        </w:rPr>
+        <w:t>This means that each team should work together in a unified and clear concept.</w:t>
+      </w:r>
+    </w:p>
+    <w:p>
+      <w:pPr>
+        <w:pStyle w:val="Extract"/>
+        <w:ind w:left="0" w:rightChars="200"/>
+        <w:rPr>
+          <w:rFonts w:eastAsia="PMingLiU" w:hint="eastAsia"/>
+          <w:szCs w:val="18"/>
+          <w:lang w:eastAsia="zh-TW"/>
+          <w14:ligatures w14:val="standard"/>
+        </w:rPr>
+      </w:pPr>
     </w:p>
     <w:p>
       <w:pPr>
@@ -3265,9 +3689,6 @@
       <w:pPr>
         <w:pStyle w:val="Bibentry"/>
         <w:ind w:left="0" w:firstLine="0"/>
-        <w:rPr>
-          <w14:ligatures w14:val="standard"/>
-        </w:rPr>
       </w:pPr>
       <w:r>
         <w:rPr>
@@ -3279,14 +3700,66 @@
         <w:rPr>
           <w14:ligatures w14:val="standard"/>
         </w:rPr>
-        <w:t xml:space="preserve">.  </w:t>
+        <w:t xml:space="preserve">  </w:t>
+      </w:r>
+      <w:r>
+        <w:rPr>
+          <w14:ligatures w14:val="standard"/>
+        </w:rPr>
+        <w:t xml:space="preserve">  </w:t>
       </w:r>
       <w:r>
         <w:t xml:space="preserve">Agile Teams: </w:t>
       </w:r>
-      <w:r>
-        <w:t>https://www.scaledagileframework.com/agile-teams/</w:t>
-      </w:r>
+      <w:hyperlink r:id="rId14" w:history="1">
+        <w:r>
+          <w:rPr>
+            <w:rStyle w:val="af1"/>
+          </w:rPr>
+          <w:t>https://www.scaledagileframework.com/agile-teams/</w:t>
+        </w:r>
+      </w:hyperlink>
+    </w:p>
+    <w:p>
+      <w:pPr>
+        <w:pStyle w:val="Bibentry"/>
+      </w:pPr>
+      <w:r>
+        <w:rPr>
+          <w14:ligatures w14:val="standard"/>
+        </w:rPr>
+        <w:t>[</w:t>
+      </w:r>
+      <w:r>
+        <w:rPr>
+          <w14:ligatures w14:val="standard"/>
+        </w:rPr>
+        <w:t>5</w:t>
+      </w:r>
+      <w:r>
+        <w:rPr>
+          <w14:ligatures w14:val="standard"/>
+        </w:rPr>
+        <w:t>]</w:t>
+      </w:r>
+      <w:r>
+        <w:rPr>
+          <w14:ligatures w14:val="standard"/>
+        </w:rPr>
+        <w:tab/>
+      </w:r>
+      <w:r>
+        <w:t>Software Architecture Design and Practice of Agile Development</w:t>
+      </w:r>
+    </w:p>
+    <w:p>
+      <w:pPr>
+        <w:pStyle w:val="Bibentry"/>
+        <w:ind w:left="0" w:firstLine="0"/>
+        <w:rPr>
+          <w14:ligatures w14:val="standard"/>
+        </w:rPr>
+      </w:pPr>
     </w:p>
     <w:p>
       <w:pPr>
@@ -3573,7 +4046,7 @@
     <w:pPr>
       <w:pStyle w:val="aa"/>
       <w:rPr>
-        <w:rStyle w:val="aff4"/>
+        <w:rStyle w:val="aff5"/>
         <w:rFonts w:ascii="Linux Biolinum" w:hAnsi="Linux Biolinum" w:cs="Linux Biolinum"/>
       </w:rPr>
     </w:pPr>
@@ -4478,6 +4951,155 @@
     </w:lvl>
   </w:abstractNum>
   <w:abstractNum w:abstractNumId="15" w15:restartNumberingAfterBreak="0">
+    <w:nsid w:val="2F337C8D"/>
+    <w:multiLevelType w:val="multilevel"/>
+    <w:tmpl w:val="E332B608"/>
+    <w:lvl w:ilvl="0">
+      <w:start w:val="1"/>
+      <w:numFmt w:val="bullet"/>
+      <w:lvlText w:val=""/>
+      <w:lvlJc w:val="left"/>
+      <w:pPr>
+        <w:tabs>
+          <w:tab w:val="num" w:pos="720"/>
+        </w:tabs>
+        <w:ind w:left="720" w:hanging="360"/>
+      </w:pPr>
+      <w:rPr>
+        <w:rFonts w:ascii="Symbol" w:hAnsi="Symbol" w:hint="default"/>
+        <w:sz w:val="20"/>
+      </w:rPr>
+    </w:lvl>
+    <w:lvl w:ilvl="1" w:tentative="1">
+      <w:start w:val="1"/>
+      <w:numFmt w:val="bullet"/>
+      <w:lvlText w:val="o"/>
+      <w:lvlJc w:val="left"/>
+      <w:pPr>
+        <w:tabs>
+          <w:tab w:val="num" w:pos="1440"/>
+        </w:tabs>
+        <w:ind w:left="1440" w:hanging="360"/>
+      </w:pPr>
+      <w:rPr>
+        <w:rFonts w:ascii="Courier New" w:hAnsi="Courier New" w:hint="default"/>
+        <w:sz w:val="20"/>
+      </w:rPr>
+    </w:lvl>
+    <w:lvl w:ilvl="2" w:tentative="1">
+      <w:start w:val="1"/>
+      <w:numFmt w:val="bullet"/>
+      <w:lvlText w:val=""/>
+      <w:lvlJc w:val="left"/>
+      <w:pPr>
+        <w:tabs>
+          <w:tab w:val="num" w:pos="2160"/>
+        </w:tabs>
+        <w:ind w:left="2160" w:hanging="360"/>
+      </w:pPr>
+      <w:rPr>
+        <w:rFonts w:ascii="Wingdings" w:hAnsi="Wingdings" w:hint="default"/>
+        <w:sz w:val="20"/>
+      </w:rPr>
+    </w:lvl>
+    <w:lvl w:ilvl="3" w:tentative="1">
+      <w:start w:val="1"/>
+      <w:numFmt w:val="bullet"/>
+      <w:lvlText w:val=""/>
+      <w:lvlJc w:val="left"/>
+      <w:pPr>
+        <w:tabs>
+          <w:tab w:val="num" w:pos="2880"/>
+        </w:tabs>
+        <w:ind w:left="2880" w:hanging="360"/>
+      </w:pPr>
+      <w:rPr>
+        <w:rFonts w:ascii="Wingdings" w:hAnsi="Wingdings" w:hint="default"/>
+        <w:sz w:val="20"/>
+      </w:rPr>
+    </w:lvl>
+    <w:lvl w:ilvl="4" w:tentative="1">
+      <w:start w:val="1"/>
+      <w:numFmt w:val="bullet"/>
+      <w:lvlText w:val=""/>
+      <w:lvlJc w:val="left"/>
+      <w:pPr>
+        <w:tabs>
+          <w:tab w:val="num" w:pos="3600"/>
+        </w:tabs>
+        <w:ind w:left="3600" w:hanging="360"/>
+      </w:pPr>
+      <w:rPr>
+        <w:rFonts w:ascii="Wingdings" w:hAnsi="Wingdings" w:hint="default"/>
+        <w:sz w:val="20"/>
+      </w:rPr>
+    </w:lvl>
+    <w:lvl w:ilvl="5" w:tentative="1">
+      <w:start w:val="1"/>
+      <w:numFmt w:val="bullet"/>
+      <w:lvlText w:val=""/>
+      <w:lvlJc w:val="left"/>
+      <w:pPr>
+        <w:tabs>
+          <w:tab w:val="num" w:pos="4320"/>
+        </w:tabs>
+        <w:ind w:left="4320" w:hanging="360"/>
+      </w:pPr>
+      <w:rPr>
+        <w:rFonts w:ascii="Wingdings" w:hAnsi="Wingdings" w:hint="default"/>
+        <w:sz w:val="20"/>
+      </w:rPr>
+    </w:lvl>
+    <w:lvl w:ilvl="6" w:tentative="1">
+      <w:start w:val="1"/>
+      <w:numFmt w:val="bullet"/>
+      <w:lvlText w:val=""/>
+      <w:lvlJc w:val="left"/>
+      <w:pPr>
+        <w:tabs>
+          <w:tab w:val="num" w:pos="5040"/>
+        </w:tabs>
+        <w:ind w:left="5040" w:hanging="360"/>
+      </w:pPr>
+      <w:rPr>
+        <w:rFonts w:ascii="Wingdings" w:hAnsi="Wingdings" w:hint="default"/>
+        <w:sz w:val="20"/>
+      </w:rPr>
+    </w:lvl>
+    <w:lvl w:ilvl="7" w:tentative="1">
+      <w:start w:val="1"/>
+      <w:numFmt w:val="bullet"/>
+      <w:lvlText w:val=""/>
+      <w:lvlJc w:val="left"/>
+      <w:pPr>
+        <w:tabs>
+          <w:tab w:val="num" w:pos="5760"/>
+        </w:tabs>
+        <w:ind w:left="5760" w:hanging="360"/>
+      </w:pPr>
+      <w:rPr>
+        <w:rFonts w:ascii="Wingdings" w:hAnsi="Wingdings" w:hint="default"/>
+        <w:sz w:val="20"/>
+      </w:rPr>
+    </w:lvl>
+    <w:lvl w:ilvl="8" w:tentative="1">
+      <w:start w:val="1"/>
+      <w:numFmt w:val="bullet"/>
+      <w:lvlText w:val=""/>
+      <w:lvlJc w:val="left"/>
+      <w:pPr>
+        <w:tabs>
+          <w:tab w:val="num" w:pos="6480"/>
+        </w:tabs>
+        <w:ind w:left="6480" w:hanging="360"/>
+      </w:pPr>
+      <w:rPr>
+        <w:rFonts w:ascii="Wingdings" w:hAnsi="Wingdings" w:hint="default"/>
+        <w:sz w:val="20"/>
+      </w:rPr>
+    </w:lvl>
+  </w:abstractNum>
+  <w:abstractNum w:abstractNumId="16" w15:restartNumberingAfterBreak="0">
     <w:nsid w:val="34BF3E54"/>
     <w:multiLevelType w:val="multilevel"/>
     <w:tmpl w:val="BAFE31E0"/>
@@ -4618,7 +5240,7 @@
       </w:rPr>
     </w:lvl>
   </w:abstractNum>
-  <w:abstractNum w:abstractNumId="16" w15:restartNumberingAfterBreak="0">
+  <w:abstractNum w:abstractNumId="17" w15:restartNumberingAfterBreak="0">
     <w:nsid w:val="3939095C"/>
     <w:multiLevelType w:val="hybridMultilevel"/>
     <w:tmpl w:val="3B0C83F2"/>
@@ -4707,7 +5329,7 @@
       </w:pPr>
     </w:lvl>
   </w:abstractNum>
-  <w:abstractNum w:abstractNumId="17" w15:restartNumberingAfterBreak="0">
+  <w:abstractNum w:abstractNumId="18" w15:restartNumberingAfterBreak="0">
     <w:nsid w:val="3E35302A"/>
     <w:multiLevelType w:val="multilevel"/>
     <w:tmpl w:val="D2D257EA"/>
@@ -4820,7 +5442,7 @@
       </w:pPr>
     </w:lvl>
   </w:abstractNum>
-  <w:abstractNum w:abstractNumId="18" w15:restartNumberingAfterBreak="0">
+  <w:abstractNum w:abstractNumId="19" w15:restartNumberingAfterBreak="0">
     <w:nsid w:val="40733874"/>
     <w:multiLevelType w:val="hybridMultilevel"/>
     <w:tmpl w:val="F8B865E2"/>
@@ -4906,7 +5528,7 @@
       </w:pPr>
     </w:lvl>
   </w:abstractNum>
-  <w:abstractNum w:abstractNumId="19" w15:restartNumberingAfterBreak="0">
+  <w:abstractNum w:abstractNumId="20" w15:restartNumberingAfterBreak="0">
     <w:nsid w:val="46876897"/>
     <w:multiLevelType w:val="hybridMultilevel"/>
     <w:tmpl w:val="9284396A"/>
@@ -5023,7 +5645,156 @@
       </w:pPr>
     </w:lvl>
   </w:abstractNum>
-  <w:abstractNum w:abstractNumId="20" w15:restartNumberingAfterBreak="0">
+  <w:abstractNum w:abstractNumId="21" w15:restartNumberingAfterBreak="0">
+    <w:nsid w:val="50103E6B"/>
+    <w:multiLevelType w:val="multilevel"/>
+    <w:tmpl w:val="B29CB792"/>
+    <w:lvl w:ilvl="0">
+      <w:start w:val="1"/>
+      <w:numFmt w:val="bullet"/>
+      <w:lvlText w:val=""/>
+      <w:lvlJc w:val="left"/>
+      <w:pPr>
+        <w:tabs>
+          <w:tab w:val="num" w:pos="720"/>
+        </w:tabs>
+        <w:ind w:left="720" w:hanging="360"/>
+      </w:pPr>
+      <w:rPr>
+        <w:rFonts w:ascii="Symbol" w:hAnsi="Symbol" w:hint="default"/>
+        <w:sz w:val="20"/>
+      </w:rPr>
+    </w:lvl>
+    <w:lvl w:ilvl="1" w:tentative="1">
+      <w:start w:val="1"/>
+      <w:numFmt w:val="bullet"/>
+      <w:lvlText w:val="o"/>
+      <w:lvlJc w:val="left"/>
+      <w:pPr>
+        <w:tabs>
+          <w:tab w:val="num" w:pos="1440"/>
+        </w:tabs>
+        <w:ind w:left="1440" w:hanging="360"/>
+      </w:pPr>
+      <w:rPr>
+        <w:rFonts w:ascii="Courier New" w:hAnsi="Courier New" w:hint="default"/>
+        <w:sz w:val="20"/>
+      </w:rPr>
+    </w:lvl>
+    <w:lvl w:ilvl="2" w:tentative="1">
+      <w:start w:val="1"/>
+      <w:numFmt w:val="bullet"/>
+      <w:lvlText w:val=""/>
+      <w:lvlJc w:val="left"/>
+      <w:pPr>
+        <w:tabs>
+          <w:tab w:val="num" w:pos="2160"/>
+        </w:tabs>
+        <w:ind w:left="2160" w:hanging="360"/>
+      </w:pPr>
+      <w:rPr>
+        <w:rFonts w:ascii="Wingdings" w:hAnsi="Wingdings" w:hint="default"/>
+        <w:sz w:val="20"/>
+      </w:rPr>
+    </w:lvl>
+    <w:lvl w:ilvl="3" w:tentative="1">
+      <w:start w:val="1"/>
+      <w:numFmt w:val="bullet"/>
+      <w:lvlText w:val=""/>
+      <w:lvlJc w:val="left"/>
+      <w:pPr>
+        <w:tabs>
+          <w:tab w:val="num" w:pos="2880"/>
+        </w:tabs>
+        <w:ind w:left="2880" w:hanging="360"/>
+      </w:pPr>
+      <w:rPr>
+        <w:rFonts w:ascii="Wingdings" w:hAnsi="Wingdings" w:hint="default"/>
+        <w:sz w:val="20"/>
+      </w:rPr>
+    </w:lvl>
+    <w:lvl w:ilvl="4" w:tentative="1">
+      <w:start w:val="1"/>
+      <w:numFmt w:val="bullet"/>
+      <w:lvlText w:val=""/>
+      <w:lvlJc w:val="left"/>
+      <w:pPr>
+        <w:tabs>
+          <w:tab w:val="num" w:pos="3600"/>
+        </w:tabs>
+        <w:ind w:left="3600" w:hanging="360"/>
+      </w:pPr>
+      <w:rPr>
+        <w:rFonts w:ascii="Wingdings" w:hAnsi="Wingdings" w:hint="default"/>
+        <w:sz w:val="20"/>
+      </w:rPr>
+    </w:lvl>
+    <w:lvl w:ilvl="5" w:tentative="1">
+      <w:start w:val="1"/>
+      <w:numFmt w:val="bullet"/>
+      <w:lvlText w:val=""/>
+      <w:lvlJc w:val="left"/>
+      <w:pPr>
+        <w:tabs>
+          <w:tab w:val="num" w:pos="4320"/>
+        </w:tabs>
+        <w:ind w:left="4320" w:hanging="360"/>
+      </w:pPr>
+      <w:rPr>
+        <w:rFonts w:ascii="Wingdings" w:hAnsi="Wingdings" w:hint="default"/>
+        <w:sz w:val="20"/>
+      </w:rPr>
+    </w:lvl>
+    <w:lvl w:ilvl="6" w:tentative="1">
+      <w:start w:val="1"/>
+      <w:numFmt w:val="bullet"/>
+      <w:lvlText w:val=""/>
+      <w:lvlJc w:val="left"/>
+      <w:pPr>
+        <w:tabs>
+          <w:tab w:val="num" w:pos="5040"/>
+        </w:tabs>
+        <w:ind w:left="5040" w:hanging="360"/>
+      </w:pPr>
+      <w:rPr>
+        <w:rFonts w:ascii="Wingdings" w:hAnsi="Wingdings" w:hint="default"/>
+        <w:sz w:val="20"/>
+      </w:rPr>
+    </w:lvl>
+    <w:lvl w:ilvl="7" w:tentative="1">
+      <w:start w:val="1"/>
+      <w:numFmt w:val="bullet"/>
+      <w:lvlText w:val=""/>
+      <w:lvlJc w:val="left"/>
+      <w:pPr>
+        <w:tabs>
+          <w:tab w:val="num" w:pos="5760"/>
+        </w:tabs>
+        <w:ind w:left="5760" w:hanging="360"/>
+      </w:pPr>
+      <w:rPr>
+        <w:rFonts w:ascii="Wingdings" w:hAnsi="Wingdings" w:hint="default"/>
+        <w:sz w:val="20"/>
+      </w:rPr>
+    </w:lvl>
+    <w:lvl w:ilvl="8" w:tentative="1">
+      <w:start w:val="1"/>
+      <w:numFmt w:val="bullet"/>
+      <w:lvlText w:val=""/>
+      <w:lvlJc w:val="left"/>
+      <w:pPr>
+        <w:tabs>
+          <w:tab w:val="num" w:pos="6480"/>
+        </w:tabs>
+        <w:ind w:left="6480" w:hanging="360"/>
+      </w:pPr>
+      <w:rPr>
+        <w:rFonts w:ascii="Wingdings" w:hAnsi="Wingdings" w:hint="default"/>
+        <w:sz w:val="20"/>
+      </w:rPr>
+    </w:lvl>
+  </w:abstractNum>
+  <w:abstractNum w:abstractNumId="22" w15:restartNumberingAfterBreak="0">
     <w:nsid w:val="52CA544A"/>
     <w:multiLevelType w:val="singleLevel"/>
     <w:tmpl w:val="AED6D67E"/>
@@ -5050,7 +5821,7 @@
       </w:rPr>
     </w:lvl>
   </w:abstractNum>
-  <w:abstractNum w:abstractNumId="21" w15:restartNumberingAfterBreak="0">
+  <w:abstractNum w:abstractNumId="23" w15:restartNumberingAfterBreak="0">
     <w:nsid w:val="554B53A5"/>
     <w:multiLevelType w:val="multilevel"/>
     <w:tmpl w:val="1A2C5E10"/>
@@ -5191,7 +5962,7 @@
       </w:rPr>
     </w:lvl>
   </w:abstractNum>
-  <w:abstractNum w:abstractNumId="22" w15:restartNumberingAfterBreak="0">
+  <w:abstractNum w:abstractNumId="24" w15:restartNumberingAfterBreak="0">
     <w:nsid w:val="60560767"/>
     <w:multiLevelType w:val="multilevel"/>
     <w:tmpl w:val="0409001D"/>
@@ -5277,7 +6048,7 @@
       </w:pPr>
     </w:lvl>
   </w:abstractNum>
-  <w:abstractNum w:abstractNumId="23" w15:restartNumberingAfterBreak="0">
+  <w:abstractNum w:abstractNumId="25" w15:restartNumberingAfterBreak="0">
     <w:nsid w:val="612D4DC5"/>
     <w:multiLevelType w:val="hybridMultilevel"/>
     <w:tmpl w:val="C13A82DE"/>
@@ -5391,7 +6162,7 @@
       </w:rPr>
     </w:lvl>
   </w:abstractNum>
-  <w:abstractNum w:abstractNumId="24" w15:restartNumberingAfterBreak="0">
+  <w:abstractNum w:abstractNumId="26" w15:restartNumberingAfterBreak="0">
     <w:nsid w:val="6204797A"/>
     <w:multiLevelType w:val="hybridMultilevel"/>
     <w:tmpl w:val="E97A8A70"/>
@@ -5508,7 +6279,7 @@
       </w:pPr>
     </w:lvl>
   </w:abstractNum>
-  <w:abstractNum w:abstractNumId="25" w15:restartNumberingAfterBreak="0">
+  <w:abstractNum w:abstractNumId="27" w15:restartNumberingAfterBreak="0">
     <w:nsid w:val="67445E99"/>
     <w:multiLevelType w:val="multilevel"/>
     <w:tmpl w:val="9F46EC34"/>
@@ -5649,7 +6420,7 @@
       </w:rPr>
     </w:lvl>
   </w:abstractNum>
-  <w:abstractNum w:abstractNumId="26" w15:restartNumberingAfterBreak="0">
+  <w:abstractNum w:abstractNumId="28" w15:restartNumberingAfterBreak="0">
     <w:nsid w:val="6B415F8A"/>
     <w:multiLevelType w:val="multilevel"/>
     <w:tmpl w:val="0409001D"/>
@@ -5735,7 +6506,7 @@
       </w:pPr>
     </w:lvl>
   </w:abstractNum>
-  <w:abstractNum w:abstractNumId="27" w15:restartNumberingAfterBreak="0">
+  <w:abstractNum w:abstractNumId="29" w15:restartNumberingAfterBreak="0">
     <w:nsid w:val="6B8E7CF9"/>
     <w:multiLevelType w:val="hybridMultilevel"/>
     <w:tmpl w:val="4E7C556E"/>
@@ -5852,7 +6623,7 @@
       </w:pPr>
     </w:lvl>
   </w:abstractNum>
-  <w:abstractNum w:abstractNumId="28" w15:restartNumberingAfterBreak="0">
+  <w:abstractNum w:abstractNumId="30" w15:restartNumberingAfterBreak="0">
     <w:nsid w:val="799051AC"/>
     <w:multiLevelType w:val="multilevel"/>
     <w:tmpl w:val="04090023"/>
@@ -5943,7 +6714,7 @@
       </w:pPr>
     </w:lvl>
   </w:abstractNum>
-  <w:abstractNum w:abstractNumId="29" w15:restartNumberingAfterBreak="0">
+  <w:abstractNum w:abstractNumId="31" w15:restartNumberingAfterBreak="0">
     <w:nsid w:val="7E7B01F4"/>
     <w:multiLevelType w:val="hybridMultilevel"/>
     <w:tmpl w:val="4EF20644"/>
@@ -6056,7 +6827,7 @@
     </w:lvl>
   </w:abstractNum>
   <w:num w:numId="1">
-    <w:abstractNumId w:val="28"/>
+    <w:abstractNumId w:val="30"/>
   </w:num>
   <w:num w:numId="2">
     <w:abstractNumId w:val="14"/>
@@ -6065,22 +6836,22 @@
     <w:abstractNumId w:val="10"/>
   </w:num>
   <w:num w:numId="4">
+    <w:abstractNumId w:val="29"/>
+  </w:num>
+  <w:num w:numId="5">
+    <w:abstractNumId w:val="20"/>
+  </w:num>
+  <w:num w:numId="6">
+    <w:abstractNumId w:val="16"/>
+  </w:num>
+  <w:num w:numId="7">
     <w:abstractNumId w:val="27"/>
   </w:num>
-  <w:num w:numId="5">
-    <w:abstractNumId w:val="19"/>
-  </w:num>
-  <w:num w:numId="6">
-    <w:abstractNumId w:val="15"/>
-  </w:num>
-  <w:num w:numId="7">
-    <w:abstractNumId w:val="25"/>
-  </w:num>
   <w:num w:numId="8">
-    <w:abstractNumId w:val="21"/>
+    <w:abstractNumId w:val="23"/>
   </w:num>
   <w:num w:numId="9">
-    <w:abstractNumId w:val="24"/>
+    <w:abstractNumId w:val="26"/>
   </w:num>
   <w:num w:numId="10">
     <w:abstractNumId w:val="9"/>
@@ -6113,28 +6884,28 @@
     <w:abstractNumId w:val="0"/>
   </w:num>
   <w:num w:numId="20">
-    <w:abstractNumId w:val="20"/>
+    <w:abstractNumId w:val="22"/>
   </w:num>
   <w:num w:numId="21">
-    <w:abstractNumId w:val="23"/>
+    <w:abstractNumId w:val="25"/>
   </w:num>
   <w:num w:numId="22">
-    <w:abstractNumId w:val="29"/>
+    <w:abstractNumId w:val="31"/>
   </w:num>
   <w:num w:numId="23">
     <w:abstractNumId w:val="13"/>
   </w:num>
   <w:num w:numId="24">
-    <w:abstractNumId w:val="26"/>
+    <w:abstractNumId w:val="28"/>
   </w:num>
   <w:num w:numId="25">
-    <w:abstractNumId w:val="22"/>
+    <w:abstractNumId w:val="24"/>
   </w:num>
   <w:num w:numId="26">
-    <w:abstractNumId w:val="16"/>
+    <w:abstractNumId w:val="17"/>
   </w:num>
   <w:num w:numId="27">
-    <w:abstractNumId w:val="18"/>
+    <w:abstractNumId w:val="19"/>
     <w:lvlOverride w:ilvl="0">
       <w:startOverride w:val="1"/>
     </w:lvlOverride>
@@ -6164,7 +6935,7 @@
     </w:lvlOverride>
   </w:num>
   <w:num w:numId="28">
-    <w:abstractNumId w:val="16"/>
+    <w:abstractNumId w:val="17"/>
     <w:lvlOverride w:ilvl="0">
       <w:startOverride w:val="1"/>
     </w:lvlOverride>
@@ -6192,13 +6963,19 @@
     </w:lvlOverride>
   </w:num>
   <w:num w:numId="29">
-    <w:abstractNumId w:val="17"/>
+    <w:abstractNumId w:val="18"/>
   </w:num>
   <w:num w:numId="30">
     <w:abstractNumId w:val="12"/>
   </w:num>
   <w:num w:numId="31">
     <w:abstractNumId w:val="11"/>
+  </w:num>
+  <w:num w:numId="32">
+    <w:abstractNumId w:val="21"/>
+  </w:num>
+  <w:num w:numId="33">
+    <w:abstractNumId w:val="15"/>
   </w:num>
   <w:numIdMacAtCleanup w:val="22"/>
 </w:numbering>
@@ -6209,7 +6986,7 @@
   <w:docDefaults>
     <w:rPrDefault>
       <w:rPr>
-        <w:rFonts w:ascii="Calibri" w:eastAsia="新細明體" w:hAnsi="Calibri" w:cs="Arial"/>
+        <w:rFonts w:ascii="Calibri" w:eastAsia="PMingLiU" w:hAnsi="Calibri" w:cs="Arial"/>
         <w:lang w:val="it-IT" w:eastAsia="it-IT" w:bidi="ar-SA"/>
       </w:rPr>
     </w:rPrDefault>
@@ -6828,7 +7605,6 @@
   <w:style w:type="character" w:default="1" w:styleId="a3">
     <w:name w:val="Default Paragraph Font"/>
     <w:uiPriority w:val="1"/>
-    <w:semiHidden/>
     <w:unhideWhenUsed/>
   </w:style>
   <w:style w:type="table" w:default="1" w:styleId="a4">
@@ -6865,7 +7641,7 @@
     </w:rPr>
   </w:style>
   <w:style w:type="character" w:customStyle="1" w:styleId="a7">
-    <w:name w:val="註解方塊文字 字元"/>
+    <w:name w:val="批注框文本 字符"/>
     <w:basedOn w:val="a3"/>
     <w:link w:val="a6"/>
     <w:semiHidden/>
@@ -6892,7 +7668,7 @@
     </w:pPr>
   </w:style>
   <w:style w:type="character" w:customStyle="1" w:styleId="a9">
-    <w:name w:val="頁首 字元"/>
+    <w:name w:val="页眉 字符"/>
     <w:basedOn w:val="a3"/>
     <w:link w:val="a8"/>
     <w:semiHidden/>
@@ -6918,7 +7694,7 @@
     </w:pPr>
   </w:style>
   <w:style w:type="character" w:customStyle="1" w:styleId="ab">
-    <w:name w:val="頁尾 字元"/>
+    <w:name w:val="页脚 字符"/>
     <w:basedOn w:val="a3"/>
     <w:link w:val="aa"/>
     <w:locked/>
@@ -6943,7 +7719,7 @@
     </w:rPr>
   </w:style>
   <w:style w:type="character" w:customStyle="1" w:styleId="ad">
-    <w:name w:val="章節附註文字 字元"/>
+    <w:name w:val="尾注文本 字符"/>
     <w:basedOn w:val="a3"/>
     <w:link w:val="ac"/>
     <w:uiPriority w:val="99"/>
@@ -7028,7 +7804,7 @@
   <w:style w:type="character" w:customStyle="1" w:styleId="page">
     <w:name w:val="page"/>
   </w:style>
-  <w:style w:type="paragraph" w:styleId="Web">
+  <w:style w:type="paragraph" w:styleId="af3">
     <w:name w:val="Normal (Web)"/>
     <w:basedOn w:val="a2"/>
     <w:uiPriority w:val="99"/>
@@ -7054,7 +7830,7 @@
       <w:szCs w:val="24"/>
     </w:rPr>
   </w:style>
-  <w:style w:type="character" w:styleId="af3">
+  <w:style w:type="character" w:styleId="af4">
     <w:name w:val="annotation reference"/>
     <w:basedOn w:val="a3"/>
     <w:rsid w:val="00586A35"/>
@@ -7063,19 +7839,19 @@
       <w:szCs w:val="16"/>
     </w:rPr>
   </w:style>
-  <w:style w:type="paragraph" w:styleId="af4">
+  <w:style w:type="paragraph" w:styleId="af5">
     <w:name w:val="annotation text"/>
     <w:basedOn w:val="a2"/>
+    <w:link w:val="af6"/>
+    <w:rsid w:val="00586A35"/>
+    <w:rPr>
+      <w:sz w:val="20"/>
+    </w:rPr>
+  </w:style>
+  <w:style w:type="character" w:customStyle="1" w:styleId="af6">
+    <w:name w:val="批注文字 字符"/>
+    <w:basedOn w:val="a3"/>
     <w:link w:val="af5"/>
-    <w:rsid w:val="00586A35"/>
-    <w:rPr>
-      <w:sz w:val="20"/>
-    </w:rPr>
-  </w:style>
-  <w:style w:type="character" w:customStyle="1" w:styleId="af5">
-    <w:name w:val="註解文字 字元"/>
-    <w:basedOn w:val="a3"/>
-    <w:link w:val="af4"/>
     <w:rsid w:val="00586A35"/>
     <w:rPr>
       <w:rFonts w:ascii="Linux Libertine" w:eastAsiaTheme="minorHAnsi" w:hAnsi="Linux Libertine" w:cstheme="minorBidi"/>
@@ -7083,21 +7859,21 @@
       <w:lang w:val="en-US" w:eastAsia="en-US"/>
     </w:rPr>
   </w:style>
-  <w:style w:type="paragraph" w:styleId="af6">
+  <w:style w:type="paragraph" w:styleId="af7">
     <w:name w:val="annotation subject"/>
-    <w:basedOn w:val="af4"/>
-    <w:next w:val="af4"/>
-    <w:link w:val="af7"/>
+    <w:basedOn w:val="af5"/>
+    <w:next w:val="af5"/>
+    <w:link w:val="af8"/>
     <w:rsid w:val="00586A35"/>
     <w:rPr>
       <w:b/>
       <w:bCs/>
     </w:rPr>
   </w:style>
-  <w:style w:type="character" w:customStyle="1" w:styleId="af7">
-    <w:name w:val="註解主旨 字元"/>
-    <w:basedOn w:val="af5"/>
-    <w:link w:val="af6"/>
+  <w:style w:type="character" w:customStyle="1" w:styleId="af8">
+    <w:name w:val="批注主题 字符"/>
+    <w:basedOn w:val="af6"/>
+    <w:link w:val="af7"/>
     <w:rsid w:val="00586A35"/>
     <w:rPr>
       <w:rFonts w:ascii="Linux Libertine" w:eastAsiaTheme="minorHAnsi" w:hAnsi="Linux Libertine" w:cstheme="minorBidi"/>
@@ -7113,7 +7889,7 @@
   <w:style w:type="character" w:customStyle="1" w:styleId="source">
     <w:name w:val="source"/>
   </w:style>
-  <w:style w:type="character" w:styleId="af8">
+  <w:style w:type="character" w:styleId="af9">
     <w:name w:val="Strong"/>
     <w:basedOn w:val="a3"/>
     <w:uiPriority w:val="22"/>
@@ -7154,7 +7930,7 @@
     </w:rPr>
   </w:style>
   <w:style w:type="character" w:customStyle="1" w:styleId="10">
-    <w:name w:val="標題 1 字元"/>
+    <w:name w:val="标题 1 字符"/>
     <w:basedOn w:val="a3"/>
     <w:link w:val="1"/>
     <w:uiPriority w:val="9"/>
@@ -7170,7 +7946,7 @@
     </w:rPr>
   </w:style>
   <w:style w:type="character" w:customStyle="1" w:styleId="22">
-    <w:name w:val="標題 2 字元"/>
+    <w:name w:val="标题 2 字符"/>
     <w:basedOn w:val="a3"/>
     <w:link w:val="21"/>
     <w:uiPriority w:val="9"/>
@@ -7186,7 +7962,7 @@
     </w:rPr>
   </w:style>
   <w:style w:type="character" w:customStyle="1" w:styleId="32">
-    <w:name w:val="標題 3 字元"/>
+    <w:name w:val="标题 3 字符"/>
     <w:basedOn w:val="a3"/>
     <w:link w:val="31"/>
     <w:uiPriority w:val="9"/>
@@ -7202,7 +7978,7 @@
     </w:rPr>
   </w:style>
   <w:style w:type="character" w:customStyle="1" w:styleId="42">
-    <w:name w:val="標題 4 字元"/>
+    <w:name w:val="标题 4 字符"/>
     <w:basedOn w:val="a3"/>
     <w:link w:val="41"/>
     <w:uiPriority w:val="9"/>
@@ -7219,7 +7995,7 @@
     </w:rPr>
   </w:style>
   <w:style w:type="character" w:customStyle="1" w:styleId="52">
-    <w:name w:val="標題 5 字元"/>
+    <w:name w:val="标题 5 字符"/>
     <w:basedOn w:val="a3"/>
     <w:link w:val="51"/>
     <w:uiPriority w:val="9"/>
@@ -7233,7 +8009,7 @@
     </w:rPr>
   </w:style>
   <w:style w:type="character" w:customStyle="1" w:styleId="60">
-    <w:name w:val="標題 6 字元"/>
+    <w:name w:val="标题 6 字符"/>
     <w:basedOn w:val="a3"/>
     <w:link w:val="6"/>
     <w:rsid w:val="00586A35"/>
@@ -7246,7 +8022,7 @@
     </w:rPr>
   </w:style>
   <w:style w:type="character" w:customStyle="1" w:styleId="70">
-    <w:name w:val="標題 7 字元"/>
+    <w:name w:val="标题 7 字符"/>
     <w:basedOn w:val="a3"/>
     <w:link w:val="7"/>
     <w:rsid w:val="00586A35"/>
@@ -7259,7 +8035,7 @@
     </w:rPr>
   </w:style>
   <w:style w:type="character" w:customStyle="1" w:styleId="80">
-    <w:name w:val="標題 8 字元"/>
+    <w:name w:val="标题 8 字符"/>
     <w:basedOn w:val="a3"/>
     <w:link w:val="8"/>
     <w:rsid w:val="00586A35"/>
@@ -7274,7 +8050,7 @@
     </w:rPr>
   </w:style>
   <w:style w:type="character" w:customStyle="1" w:styleId="90">
-    <w:name w:val="標題 9 字元"/>
+    <w:name w:val="标题 9 字符"/>
     <w:basedOn w:val="a3"/>
     <w:link w:val="9"/>
     <w:rsid w:val="00586A35"/>
@@ -7342,7 +8118,7 @@
       <w:shd w:val="clear" w:color="auto" w:fill="auto"/>
     </w:rPr>
   </w:style>
-  <w:style w:type="character" w:styleId="af9">
+  <w:style w:type="character" w:styleId="afa">
     <w:name w:val="footnote reference"/>
     <w:basedOn w:val="a3"/>
     <w:uiPriority w:val="99"/>
@@ -7481,11 +8257,11 @@
       <w:shd w:val="clear" w:color="auto" w:fill="auto"/>
     </w:rPr>
   </w:style>
-  <w:style w:type="paragraph" w:styleId="afa">
+  <w:style w:type="paragraph" w:styleId="afb">
     <w:name w:val="Quote"/>
     <w:basedOn w:val="a2"/>
     <w:next w:val="a2"/>
-    <w:link w:val="afb"/>
+    <w:link w:val="afc"/>
     <w:uiPriority w:val="29"/>
     <w:qFormat/>
     <w:pPr>
@@ -7496,10 +8272,10 @@
       <w:color w:val="000000" w:themeColor="text1"/>
     </w:rPr>
   </w:style>
-  <w:style w:type="character" w:customStyle="1" w:styleId="afb">
-    <w:name w:val="引文 字元"/>
-    <w:basedOn w:val="a3"/>
-    <w:link w:val="afa"/>
+  <w:style w:type="character" w:customStyle="1" w:styleId="afc">
+    <w:name w:val="引用 字符"/>
+    <w:basedOn w:val="a3"/>
+    <w:link w:val="afb"/>
     <w:uiPriority w:val="29"/>
     <w:rPr>
       <w:rFonts w:asciiTheme="minorHAnsi" w:eastAsiaTheme="minorHAnsi" w:hAnsiTheme="minorHAnsi" w:cstheme="minorBidi"/>
@@ -8275,7 +9051,7 @@
       <w:color w:val="808000"/>
     </w:rPr>
   </w:style>
-  <w:style w:type="character" w:styleId="afc">
+  <w:style w:type="character" w:styleId="afd">
     <w:name w:val="Placeholder Text"/>
     <w:basedOn w:val="a3"/>
     <w:uiPriority w:val="99"/>
@@ -8912,7 +9688,7 @@
     <w:qFormat/>
     <w:rsid w:val="00586A35"/>
   </w:style>
-  <w:style w:type="paragraph" w:styleId="afd">
+  <w:style w:type="paragraph" w:styleId="afe">
     <w:name w:val="caption"/>
     <w:basedOn w:val="a2"/>
     <w:next w:val="a2"/>
@@ -9079,7 +9855,7 @@
   </w:style>
   <w:style w:type="paragraph" w:customStyle="1" w:styleId="AltSubTitle">
     <w:name w:val="AltSubTitle"/>
-    <w:basedOn w:val="afe"/>
+    <w:basedOn w:val="aff"/>
     <w:qFormat/>
     <w:rsid w:val="00586A35"/>
   </w:style>
@@ -9089,11 +9865,11 @@
     <w:qFormat/>
     <w:rsid w:val="00586A35"/>
   </w:style>
-  <w:style w:type="paragraph" w:styleId="afe">
+  <w:style w:type="paragraph" w:styleId="aff">
     <w:name w:val="Subtitle"/>
     <w:basedOn w:val="a2"/>
     <w:next w:val="a2"/>
-    <w:link w:val="aff"/>
+    <w:link w:val="aff0"/>
     <w:uiPriority w:val="11"/>
     <w:qFormat/>
     <w:locked/>
@@ -9112,10 +9888,10 @@
       <w:szCs w:val="24"/>
     </w:rPr>
   </w:style>
-  <w:style w:type="character" w:customStyle="1" w:styleId="aff">
-    <w:name w:val="副標題 字元"/>
-    <w:basedOn w:val="a3"/>
-    <w:link w:val="afe"/>
+  <w:style w:type="character" w:customStyle="1" w:styleId="aff0">
+    <w:name w:val="副标题 字符"/>
+    <w:basedOn w:val="a3"/>
+    <w:link w:val="aff"/>
     <w:uiPriority w:val="11"/>
     <w:rsid w:val="00586A35"/>
     <w:rPr>
@@ -9236,22 +10012,22 @@
       <w:szCs w:val="28"/>
     </w:rPr>
   </w:style>
-  <w:style w:type="paragraph" w:styleId="aff0">
+  <w:style w:type="paragraph" w:styleId="aff1">
     <w:name w:val="footnote text"/>
     <w:basedOn w:val="a2"/>
+    <w:link w:val="aff2"/>
+    <w:rsid w:val="00586A35"/>
+    <w:pPr>
+      <w:spacing w:line="240" w:lineRule="auto"/>
+    </w:pPr>
+    <w:rPr>
+      <w:sz w:val="14"/>
+    </w:rPr>
+  </w:style>
+  <w:style w:type="character" w:customStyle="1" w:styleId="aff2">
+    <w:name w:val="脚注文本 字符"/>
+    <w:basedOn w:val="a3"/>
     <w:link w:val="aff1"/>
-    <w:rsid w:val="00586A35"/>
-    <w:pPr>
-      <w:spacing w:line="240" w:lineRule="auto"/>
-    </w:pPr>
-    <w:rPr>
-      <w:sz w:val="14"/>
-    </w:rPr>
-  </w:style>
-  <w:style w:type="character" w:customStyle="1" w:styleId="aff1">
-    <w:name w:val="註腳文字 字元"/>
-    <w:basedOn w:val="a3"/>
-    <w:link w:val="aff0"/>
     <w:rsid w:val="00586A35"/>
     <w:rPr>
       <w:rFonts w:ascii="Linux Libertine" w:eastAsiaTheme="minorHAnsi" w:hAnsi="Linux Libertine" w:cstheme="minorBidi"/>
@@ -10789,19 +11565,19 @@
       <w:color w:val="E36C0A" w:themeColor="accent6" w:themeShade="BF"/>
     </w:rPr>
   </w:style>
-  <w:style w:type="paragraph" w:styleId="aff2">
+  <w:style w:type="paragraph" w:styleId="aff3">
     <w:name w:val="Salutation"/>
     <w:basedOn w:val="a2"/>
     <w:next w:val="a2"/>
-    <w:link w:val="aff3"/>
+    <w:link w:val="aff4"/>
     <w:uiPriority w:val="99"/>
     <w:unhideWhenUsed/>
     <w:rsid w:val="00586A35"/>
   </w:style>
-  <w:style w:type="character" w:customStyle="1" w:styleId="aff3">
-    <w:name w:val="問候 字元"/>
-    <w:basedOn w:val="a3"/>
-    <w:link w:val="aff2"/>
+  <w:style w:type="character" w:customStyle="1" w:styleId="aff4">
+    <w:name w:val="称呼 字符"/>
+    <w:basedOn w:val="a3"/>
+    <w:link w:val="aff3"/>
     <w:uiPriority w:val="99"/>
     <w:rsid w:val="00586A35"/>
     <w:rPr>
@@ -10979,7 +11755,7 @@
     <w:qFormat/>
     <w:rsid w:val="00586A35"/>
   </w:style>
-  <w:style w:type="character" w:styleId="aff4">
+  <w:style w:type="character" w:styleId="aff5">
     <w:name w:val="page number"/>
     <w:basedOn w:val="a3"/>
     <w:uiPriority w:val="99"/>
@@ -10990,7 +11766,7 @@
       <w:sz w:val="14"/>
     </w:rPr>
   </w:style>
-  <w:style w:type="character" w:styleId="aff5">
+  <w:style w:type="character" w:styleId="aff6">
     <w:name w:val="line number"/>
     <w:basedOn w:val="a3"/>
     <w:uiPriority w:val="99"/>
@@ -11000,7 +11776,7 @@
       <w:sz w:val="16"/>
     </w:rPr>
   </w:style>
-  <w:style w:type="paragraph" w:styleId="aff6">
+  <w:style w:type="paragraph" w:styleId="aff7">
     <w:name w:val="No Spacing"/>
     <w:uiPriority w:val="1"/>
     <w:qFormat/>
@@ -11121,11 +11897,11 @@
   </w:style>
   <w:style w:type="paragraph" w:customStyle="1" w:styleId="PermissionBlock">
     <w:name w:val="PermissionBlock"/>
-    <w:basedOn w:val="aff0"/>
-    <w:qFormat/>
-    <w:rsid w:val="00586A35"/>
-  </w:style>
-  <w:style w:type="paragraph" w:styleId="aff7">
+    <w:basedOn w:val="aff1"/>
+    <w:qFormat/>
+    <w:rsid w:val="00586A35"/>
+  </w:style>
+  <w:style w:type="paragraph" w:styleId="aff8">
     <w:name w:val="Bibliography"/>
     <w:basedOn w:val="a2"/>
     <w:next w:val="a2"/>
@@ -11133,7 +11909,7 @@
     <w:semiHidden/>
     <w:unhideWhenUsed/>
   </w:style>
-  <w:style w:type="paragraph" w:styleId="aff8">
+  <w:style w:type="paragraph" w:styleId="aff9">
     <w:name w:val="Block Text"/>
     <w:basedOn w:val="a2"/>
     <w:pPr>
@@ -11152,18 +11928,18 @@
       <w:color w:val="4F81BD" w:themeColor="accent1"/>
     </w:rPr>
   </w:style>
-  <w:style w:type="paragraph" w:styleId="aff9">
+  <w:style w:type="paragraph" w:styleId="affa">
     <w:name w:val="Body Text"/>
     <w:basedOn w:val="a2"/>
+    <w:link w:val="affb"/>
+    <w:pPr>
+      <w:spacing w:after="120"/>
+    </w:pPr>
+  </w:style>
+  <w:style w:type="character" w:customStyle="1" w:styleId="affb">
+    <w:name w:val="正文文本 字符"/>
+    <w:basedOn w:val="a3"/>
     <w:link w:val="affa"/>
-    <w:pPr>
-      <w:spacing w:after="120"/>
-    </w:pPr>
-  </w:style>
-  <w:style w:type="character" w:customStyle="1" w:styleId="affa">
-    <w:name w:val="本文 字元"/>
-    <w:basedOn w:val="a3"/>
-    <w:link w:val="aff9"/>
     <w:rPr>
       <w:rFonts w:ascii="Linux Libertine" w:eastAsiaTheme="minorHAnsi" w:hAnsi="Linux Libertine" w:cstheme="minorBidi"/>
       <w:sz w:val="18"/>
@@ -11180,7 +11956,7 @@
     </w:pPr>
   </w:style>
   <w:style w:type="character" w:customStyle="1" w:styleId="24">
-    <w:name w:val="本文 2 字元"/>
+    <w:name w:val="正文文本 2 字符"/>
     <w:basedOn w:val="a3"/>
     <w:link w:val="23"/>
     <w:rPr>
@@ -11203,7 +11979,7 @@
     </w:rPr>
   </w:style>
   <w:style w:type="character" w:customStyle="1" w:styleId="34">
-    <w:name w:val="本文 3 字元"/>
+    <w:name w:val="正文文本 3 字符"/>
     <w:basedOn w:val="a3"/>
     <w:link w:val="33"/>
     <w:rPr>
@@ -11213,19 +11989,19 @@
       <w:lang w:val="en-US" w:eastAsia="en-US"/>
     </w:rPr>
   </w:style>
-  <w:style w:type="paragraph" w:styleId="affb">
+  <w:style w:type="paragraph" w:styleId="affc">
     <w:name w:val="Body Text First Indent"/>
-    <w:basedOn w:val="aff9"/>
-    <w:link w:val="affc"/>
+    <w:basedOn w:val="affa"/>
+    <w:link w:val="affd"/>
     <w:pPr>
       <w:spacing w:after="0"/>
       <w:ind w:firstLine="360"/>
     </w:pPr>
   </w:style>
-  <w:style w:type="character" w:customStyle="1" w:styleId="affc">
-    <w:name w:val="本文第一層縮排 字元"/>
-    <w:basedOn w:val="affa"/>
-    <w:link w:val="affb"/>
+  <w:style w:type="character" w:customStyle="1" w:styleId="affd">
+    <w:name w:val="正文文本首行缩进 字符"/>
+    <w:basedOn w:val="affb"/>
+    <w:link w:val="affc"/>
     <w:rPr>
       <w:rFonts w:ascii="Linux Libertine" w:eastAsiaTheme="minorHAnsi" w:hAnsi="Linux Libertine" w:cstheme="minorBidi"/>
       <w:sz w:val="18"/>
@@ -11233,19 +12009,19 @@
       <w:lang w:val="en-US" w:eastAsia="en-US"/>
     </w:rPr>
   </w:style>
-  <w:style w:type="paragraph" w:styleId="affd">
+  <w:style w:type="paragraph" w:styleId="affe">
     <w:name w:val="Body Text Indent"/>
     <w:basedOn w:val="a2"/>
-    <w:link w:val="affe"/>
+    <w:link w:val="afff"/>
     <w:pPr>
       <w:spacing w:after="120"/>
       <w:ind w:left="360"/>
     </w:pPr>
   </w:style>
-  <w:style w:type="character" w:customStyle="1" w:styleId="affe">
-    <w:name w:val="本文縮排 字元"/>
-    <w:basedOn w:val="a3"/>
-    <w:link w:val="affd"/>
+  <w:style w:type="character" w:customStyle="1" w:styleId="afff">
+    <w:name w:val="正文文本缩进 字符"/>
+    <w:basedOn w:val="a3"/>
+    <w:link w:val="affe"/>
     <w:rPr>
       <w:rFonts w:ascii="Linux Libertine" w:eastAsiaTheme="minorHAnsi" w:hAnsi="Linux Libertine" w:cstheme="minorBidi"/>
       <w:sz w:val="18"/>
@@ -11255,7 +12031,7 @@
   </w:style>
   <w:style w:type="paragraph" w:styleId="25">
     <w:name w:val="Body Text First Indent 2"/>
-    <w:basedOn w:val="affd"/>
+    <w:basedOn w:val="affe"/>
     <w:link w:val="26"/>
     <w:pPr>
       <w:spacing w:after="0"/>
@@ -11263,8 +12039,8 @@
     </w:pPr>
   </w:style>
   <w:style w:type="character" w:customStyle="1" w:styleId="26">
-    <w:name w:val="本文第一層縮排 2 字元"/>
-    <w:basedOn w:val="affe"/>
+    <w:name w:val="正文文本首行缩进 2 字符"/>
+    <w:basedOn w:val="afff"/>
     <w:link w:val="25"/>
     <w:rPr>
       <w:rFonts w:ascii="Linux Libertine" w:eastAsiaTheme="minorHAnsi" w:hAnsi="Linux Libertine" w:cstheme="minorBidi"/>
@@ -11283,7 +12059,7 @@
     </w:pPr>
   </w:style>
   <w:style w:type="character" w:customStyle="1" w:styleId="28">
-    <w:name w:val="本文縮排 2 字元"/>
+    <w:name w:val="正文文本缩进 2 字符"/>
     <w:basedOn w:val="a3"/>
     <w:link w:val="27"/>
     <w:rPr>
@@ -11307,7 +12083,7 @@
     </w:rPr>
   </w:style>
   <w:style w:type="character" w:customStyle="1" w:styleId="36">
-    <w:name w:val="本文縮排 3 字元"/>
+    <w:name w:val="正文文本缩进 3 字符"/>
     <w:basedOn w:val="a3"/>
     <w:link w:val="35"/>
     <w:rPr>
@@ -11317,18 +12093,18 @@
       <w:lang w:val="en-US" w:eastAsia="en-US"/>
     </w:rPr>
   </w:style>
-  <w:style w:type="paragraph" w:styleId="afff">
+  <w:style w:type="paragraph" w:styleId="afff0">
     <w:name w:val="Closing"/>
     <w:basedOn w:val="a2"/>
+    <w:link w:val="afff1"/>
+    <w:pPr>
+      <w:ind w:left="4320"/>
+    </w:pPr>
+  </w:style>
+  <w:style w:type="character" w:customStyle="1" w:styleId="afff1">
+    <w:name w:val="结束语 字符"/>
+    <w:basedOn w:val="a3"/>
     <w:link w:val="afff0"/>
-    <w:pPr>
-      <w:ind w:left="4320"/>
-    </w:pPr>
-  </w:style>
-  <w:style w:type="character" w:customStyle="1" w:styleId="afff0">
-    <w:name w:val="結語 字元"/>
-    <w:basedOn w:val="a3"/>
-    <w:link w:val="afff"/>
     <w:rPr>
       <w:rFonts w:ascii="Linux Libertine" w:eastAsiaTheme="minorHAnsi" w:hAnsi="Linux Libertine" w:cstheme="minorBidi"/>
       <w:sz w:val="18"/>
@@ -11336,16 +12112,16 @@
       <w:lang w:val="en-US" w:eastAsia="en-US"/>
     </w:rPr>
   </w:style>
-  <w:style w:type="paragraph" w:styleId="afff1">
+  <w:style w:type="paragraph" w:styleId="afff2">
     <w:name w:val="Date"/>
     <w:basedOn w:val="a2"/>
     <w:next w:val="a2"/>
+    <w:link w:val="afff3"/>
+  </w:style>
+  <w:style w:type="character" w:customStyle="1" w:styleId="afff3">
+    <w:name w:val="日期 字符"/>
+    <w:basedOn w:val="a3"/>
     <w:link w:val="afff2"/>
-  </w:style>
-  <w:style w:type="character" w:customStyle="1" w:styleId="afff2">
-    <w:name w:val="日期 字元"/>
-    <w:basedOn w:val="a3"/>
-    <w:link w:val="afff1"/>
     <w:rPr>
       <w:rFonts w:ascii="Linux Libertine" w:eastAsiaTheme="minorHAnsi" w:hAnsi="Linux Libertine" w:cstheme="minorBidi"/>
       <w:sz w:val="18"/>
@@ -11353,20 +12129,20 @@
       <w:lang w:val="en-US" w:eastAsia="en-US"/>
     </w:rPr>
   </w:style>
-  <w:style w:type="paragraph" w:styleId="afff3">
+  <w:style w:type="paragraph" w:styleId="afff4">
     <w:name w:val="Document Map"/>
     <w:basedOn w:val="a2"/>
-    <w:link w:val="afff4"/>
+    <w:link w:val="afff5"/>
     <w:rPr>
       <w:rFonts w:ascii="Tahoma" w:hAnsi="Tahoma" w:cs="Tahoma"/>
       <w:sz w:val="16"/>
       <w:szCs w:val="16"/>
     </w:rPr>
   </w:style>
-  <w:style w:type="character" w:customStyle="1" w:styleId="afff4">
-    <w:name w:val="文件引導模式 字元"/>
-    <w:basedOn w:val="a3"/>
-    <w:link w:val="afff3"/>
+  <w:style w:type="character" w:customStyle="1" w:styleId="afff5">
+    <w:name w:val="文档结构图 字符"/>
+    <w:basedOn w:val="a3"/>
+    <w:link w:val="afff4"/>
     <w:rPr>
       <w:rFonts w:ascii="Tahoma" w:eastAsiaTheme="minorHAnsi" w:hAnsi="Tahoma" w:cs="Tahoma"/>
       <w:sz w:val="16"/>
@@ -11374,15 +12150,15 @@
       <w:lang w:val="en-US" w:eastAsia="en-US"/>
     </w:rPr>
   </w:style>
-  <w:style w:type="paragraph" w:styleId="afff5">
+  <w:style w:type="paragraph" w:styleId="afff6">
     <w:name w:val="E-mail Signature"/>
     <w:basedOn w:val="a2"/>
+    <w:link w:val="afff7"/>
+  </w:style>
+  <w:style w:type="character" w:customStyle="1" w:styleId="afff7">
+    <w:name w:val="电子邮件签名 字符"/>
+    <w:basedOn w:val="a3"/>
     <w:link w:val="afff6"/>
-  </w:style>
-  <w:style w:type="character" w:customStyle="1" w:styleId="afff6">
-    <w:name w:val="電子郵件簽名 字元"/>
-    <w:basedOn w:val="a3"/>
-    <w:link w:val="afff5"/>
     <w:rPr>
       <w:rFonts w:ascii="Linux Libertine" w:eastAsiaTheme="minorHAnsi" w:hAnsi="Linux Libertine" w:cstheme="minorBidi"/>
       <w:sz w:val="18"/>
@@ -11390,7 +12166,7 @@
       <w:lang w:val="en-US" w:eastAsia="en-US"/>
     </w:rPr>
   </w:style>
-  <w:style w:type="paragraph" w:styleId="afff7">
+  <w:style w:type="paragraph" w:styleId="afff8">
     <w:name w:val="envelope address"/>
     <w:basedOn w:val="a2"/>
     <w:pPr>
@@ -11403,7 +12179,7 @@
       <w:szCs w:val="24"/>
     </w:rPr>
   </w:style>
-  <w:style w:type="paragraph" w:styleId="afff8">
+  <w:style w:type="paragraph" w:styleId="afff9">
     <w:name w:val="envelope return"/>
     <w:basedOn w:val="a2"/>
     <w:rPr>
@@ -11422,7 +12198,7 @@
     </w:rPr>
   </w:style>
   <w:style w:type="character" w:customStyle="1" w:styleId="HTML0">
-    <w:name w:val="HTML 位址 字元"/>
+    <w:name w:val="HTML 地址 字符"/>
     <w:basedOn w:val="a3"/>
     <w:link w:val="HTML"/>
     <w:rPr>
@@ -11445,7 +12221,7 @@
     </w:rPr>
   </w:style>
   <w:style w:type="character" w:customStyle="1" w:styleId="HTML2">
-    <w:name w:val="HTML 預設格式 字元"/>
+    <w:name w:val="HTML 预设格式 字符"/>
     <w:basedOn w:val="a3"/>
     <w:link w:val="HTML1"/>
     <w:rPr>
@@ -11534,7 +12310,7 @@
       <w:ind w:left="1620" w:hanging="180"/>
     </w:pPr>
   </w:style>
-  <w:style w:type="paragraph" w:styleId="afff9">
+  <w:style w:type="paragraph" w:styleId="afffa">
     <w:name w:val="index heading"/>
     <w:basedOn w:val="a2"/>
     <w:next w:val="11"/>
@@ -11544,11 +12320,11 @@
       <w:bCs/>
     </w:rPr>
   </w:style>
-  <w:style w:type="paragraph" w:styleId="afffa">
+  <w:style w:type="paragraph" w:styleId="afffb">
     <w:name w:val="Intense Quote"/>
     <w:basedOn w:val="a2"/>
     <w:next w:val="a2"/>
-    <w:link w:val="afffb"/>
+    <w:link w:val="afffc"/>
     <w:uiPriority w:val="30"/>
     <w:qFormat/>
     <w:pPr>
@@ -11566,10 +12342,10 @@
       <w:color w:val="4F81BD" w:themeColor="accent1"/>
     </w:rPr>
   </w:style>
-  <w:style w:type="character" w:customStyle="1" w:styleId="afffb">
-    <w:name w:val="鮮明引文 字元"/>
-    <w:basedOn w:val="a3"/>
-    <w:link w:val="afffa"/>
+  <w:style w:type="character" w:customStyle="1" w:styleId="afffc">
+    <w:name w:val="明显引用 字符"/>
+    <w:basedOn w:val="a3"/>
+    <w:link w:val="afffb"/>
     <w:uiPriority w:val="30"/>
     <w:rPr>
       <w:rFonts w:ascii="Linux Libertine" w:eastAsiaTheme="minorHAnsi" w:hAnsi="Linux Libertine" w:cstheme="minorBidi"/>
@@ -11583,7 +12359,7 @@
       <w:lang w:val="en-US" w:eastAsia="en-US"/>
     </w:rPr>
   </w:style>
-  <w:style w:type="paragraph" w:styleId="afffc">
+  <w:style w:type="paragraph" w:styleId="afffd">
     <w:name w:val="List"/>
     <w:basedOn w:val="a2"/>
     <w:pPr>
@@ -11673,7 +12449,7 @@
       <w:contextualSpacing/>
     </w:pPr>
   </w:style>
-  <w:style w:type="paragraph" w:styleId="afffd">
+  <w:style w:type="paragraph" w:styleId="afffe">
     <w:name w:val="List Continue"/>
     <w:basedOn w:val="a2"/>
     <w:pPr>
@@ -11768,9 +12544,9 @@
       <w:contextualSpacing/>
     </w:pPr>
   </w:style>
-  <w:style w:type="paragraph" w:styleId="afffe">
+  <w:style w:type="paragraph" w:styleId="affff">
     <w:name w:val="macro"/>
-    <w:link w:val="affff"/>
+    <w:link w:val="affff0"/>
     <w:pPr>
       <w:tabs>
         <w:tab w:val="left" w:pos="480"/>
@@ -11791,19 +12567,19 @@
       <w:lang w:val="en-US" w:eastAsia="en-US"/>
     </w:rPr>
   </w:style>
-  <w:style w:type="character" w:customStyle="1" w:styleId="affff">
-    <w:name w:val="巨集文字 字元"/>
-    <w:basedOn w:val="a3"/>
-    <w:link w:val="afffe"/>
+  <w:style w:type="character" w:customStyle="1" w:styleId="affff0">
+    <w:name w:val="宏文本 字符"/>
+    <w:basedOn w:val="a3"/>
+    <w:link w:val="affff"/>
     <w:rPr>
       <w:rFonts w:ascii="Consolas" w:eastAsiaTheme="minorHAnsi" w:hAnsi="Consolas" w:cs="Consolas"/>
       <w:lang w:val="en-US" w:eastAsia="en-US"/>
     </w:rPr>
   </w:style>
-  <w:style w:type="paragraph" w:styleId="affff0">
+  <w:style w:type="paragraph" w:styleId="affff1">
     <w:name w:val="Message Header"/>
     <w:basedOn w:val="a2"/>
-    <w:link w:val="affff1"/>
+    <w:link w:val="affff2"/>
     <w:pPr>
       <w:pBdr>
         <w:top w:val="single" w:sz="6" w:space="1" w:color="auto"/>
@@ -11820,10 +12596,10 @@
       <w:szCs w:val="24"/>
     </w:rPr>
   </w:style>
-  <w:style w:type="character" w:customStyle="1" w:styleId="affff1">
-    <w:name w:val="訊息欄位名稱 字元"/>
-    <w:basedOn w:val="a3"/>
-    <w:link w:val="affff0"/>
+  <w:style w:type="character" w:customStyle="1" w:styleId="affff2">
+    <w:name w:val="信息标题 字符"/>
+    <w:basedOn w:val="a3"/>
+    <w:link w:val="affff1"/>
     <w:rPr>
       <w:rFonts w:asciiTheme="majorHAnsi" w:eastAsiaTheme="majorEastAsia" w:hAnsiTheme="majorHAnsi" w:cstheme="majorBidi"/>
       <w:sz w:val="24"/>
@@ -11832,23 +12608,23 @@
       <w:lang w:val="en-US" w:eastAsia="en-US"/>
     </w:rPr>
   </w:style>
-  <w:style w:type="paragraph" w:styleId="affff2">
+  <w:style w:type="paragraph" w:styleId="affff3">
     <w:name w:val="Normal Indent"/>
     <w:basedOn w:val="a2"/>
     <w:pPr>
       <w:ind w:left="720"/>
     </w:pPr>
   </w:style>
-  <w:style w:type="paragraph" w:styleId="affff3">
+  <w:style w:type="paragraph" w:styleId="affff4">
     <w:name w:val="Note Heading"/>
     <w:basedOn w:val="a2"/>
     <w:next w:val="a2"/>
+    <w:link w:val="affff5"/>
+  </w:style>
+  <w:style w:type="character" w:customStyle="1" w:styleId="affff5">
+    <w:name w:val="注释标题 字符"/>
+    <w:basedOn w:val="a3"/>
     <w:link w:val="affff4"/>
-  </w:style>
-  <w:style w:type="character" w:customStyle="1" w:styleId="affff4">
-    <w:name w:val="註釋標題 字元"/>
-    <w:basedOn w:val="a3"/>
-    <w:link w:val="affff3"/>
     <w:rPr>
       <w:rFonts w:ascii="Linux Libertine" w:eastAsiaTheme="minorHAnsi" w:hAnsi="Linux Libertine" w:cstheme="minorBidi"/>
       <w:sz w:val="18"/>
@@ -11856,20 +12632,20 @@
       <w:lang w:val="en-US" w:eastAsia="en-US"/>
     </w:rPr>
   </w:style>
-  <w:style w:type="paragraph" w:styleId="affff5">
+  <w:style w:type="paragraph" w:styleId="affff6">
     <w:name w:val="Plain Text"/>
     <w:basedOn w:val="a2"/>
-    <w:link w:val="affff6"/>
+    <w:link w:val="affff7"/>
     <w:rPr>
       <w:rFonts w:ascii="Consolas" w:hAnsi="Consolas" w:cs="Consolas"/>
       <w:sz w:val="21"/>
       <w:szCs w:val="21"/>
     </w:rPr>
   </w:style>
-  <w:style w:type="character" w:customStyle="1" w:styleId="affff6">
-    <w:name w:val="純文字 字元"/>
-    <w:basedOn w:val="a3"/>
-    <w:link w:val="affff5"/>
+  <w:style w:type="character" w:customStyle="1" w:styleId="affff7">
+    <w:name w:val="纯文本 字符"/>
+    <w:basedOn w:val="a3"/>
+    <w:link w:val="affff6"/>
     <w:rPr>
       <w:rFonts w:ascii="Consolas" w:eastAsiaTheme="minorHAnsi" w:hAnsi="Consolas" w:cs="Consolas"/>
       <w:sz w:val="21"/>
@@ -11877,18 +12653,18 @@
       <w:lang w:val="en-US" w:eastAsia="en-US"/>
     </w:rPr>
   </w:style>
-  <w:style w:type="paragraph" w:styleId="affff7">
+  <w:style w:type="paragraph" w:styleId="affff8">
     <w:name w:val="Signature"/>
     <w:basedOn w:val="a2"/>
+    <w:link w:val="affff9"/>
+    <w:pPr>
+      <w:ind w:left="4320"/>
+    </w:pPr>
+  </w:style>
+  <w:style w:type="character" w:customStyle="1" w:styleId="affff9">
+    <w:name w:val="签名 字符"/>
+    <w:basedOn w:val="a3"/>
     <w:link w:val="affff8"/>
-    <w:pPr>
-      <w:ind w:left="4320"/>
-    </w:pPr>
-  </w:style>
-  <w:style w:type="character" w:customStyle="1" w:styleId="affff8">
-    <w:name w:val="簽名 字元"/>
-    <w:basedOn w:val="a3"/>
-    <w:link w:val="affff7"/>
     <w:rPr>
       <w:rFonts w:ascii="Linux Libertine" w:eastAsiaTheme="minorHAnsi" w:hAnsi="Linux Libertine" w:cstheme="minorBidi"/>
       <w:sz w:val="18"/>
@@ -11896,11 +12672,11 @@
       <w:lang w:val="en-US" w:eastAsia="en-US"/>
     </w:rPr>
   </w:style>
-  <w:style w:type="paragraph" w:styleId="affff9">
+  <w:style w:type="paragraph" w:styleId="affffa">
     <w:name w:val="Title"/>
     <w:basedOn w:val="a2"/>
     <w:next w:val="a2"/>
-    <w:link w:val="affffa"/>
+    <w:link w:val="affffb"/>
     <w:qFormat/>
     <w:locked/>
     <w:pPr>
@@ -11919,10 +12695,10 @@
       <w:szCs w:val="52"/>
     </w:rPr>
   </w:style>
-  <w:style w:type="character" w:customStyle="1" w:styleId="affffa">
-    <w:name w:val="標題 字元"/>
-    <w:basedOn w:val="a3"/>
-    <w:link w:val="affff9"/>
+  <w:style w:type="character" w:customStyle="1" w:styleId="affffb">
+    <w:name w:val="标题 字符"/>
+    <w:basedOn w:val="a3"/>
+    <w:link w:val="affffa"/>
     <w:rPr>
       <w:rFonts w:asciiTheme="majorHAnsi" w:eastAsiaTheme="majorEastAsia" w:hAnsiTheme="majorHAnsi" w:cstheme="majorBidi"/>
       <w:color w:val="17365D" w:themeColor="text2" w:themeShade="BF"/>
@@ -11933,7 +12709,7 @@
       <w:lang w:val="en-US" w:eastAsia="en-US"/>
     </w:rPr>
   </w:style>
-  <w:style w:type="paragraph" w:styleId="affffb">
+  <w:style w:type="paragraph" w:styleId="TOC">
     <w:name w:val="TOC Heading"/>
     <w:basedOn w:val="1"/>
     <w:next w:val="a2"/>
@@ -12013,6 +12789,18 @@
     <w:name w:val="text-base"/>
     <w:basedOn w:val="a3"/>
     <w:rsid w:val="00D341FA"/>
+  </w:style>
+  <w:style w:type="character" w:styleId="affffc">
+    <w:name w:val="Unresolved Mention"/>
+    <w:basedOn w:val="a3"/>
+    <w:uiPriority w:val="99"/>
+    <w:semiHidden/>
+    <w:unhideWhenUsed/>
+    <w:rsid w:val="00137486"/>
+    <w:rPr>
+      <w:color w:val="605E5C"/>
+      <w:shd w:val="clear" w:color="auto" w:fill="E1DFDD"/>
+    </w:rPr>
   </w:style>
 </w:styles>
 </file>
@@ -12491,7 +13279,7 @@
 </file>
 
 <file path=customXml/itemProps2.xml><?xml version="1.0" encoding="utf-8"?>
-<ds:datastoreItem xmlns:ds="http://schemas.openxmlformats.org/officeDocument/2006/customXml" ds:itemID="{E2110EB1-D994-8C44-A958-36BFAD78F2AE}">
+<ds:datastoreItem xmlns:ds="http://schemas.openxmlformats.org/officeDocument/2006/customXml" ds:itemID="{AB0FECAB-DB0F-4C2A-BEBA-0F95D2F711C4}">
   <ds:schemaRefs>
     <ds:schemaRef ds:uri="http://schemas.openxmlformats.org/officeDocument/2006/bibliography"/>
   </ds:schemaRefs>

--- a/Inter-team coordination in large-scale agile.docx
+++ b/Inter-team coordination in large-scale agile.docx
@@ -4,7 +4,7 @@
   <w:body>
     <w:p>
       <w:pPr>
-        <w:pStyle w:val="aff"/>
+        <w:pStyle w:val="afe"/>
         <w:rPr>
           <w14:ligatures w14:val="standard"/>
         </w:rPr>
@@ -23,7 +23,7 @@
       </w:r>
       <w:r>
         <w:rPr>
-          <w:rFonts w:ascii="PMingLiU" w:eastAsia="PMingLiU" w:hAnsi="PMingLiU" w:cs="PMingLiU" w:hint="eastAsia"/>
+          <w:rFonts w:ascii="新細明體" w:eastAsia="新細明體" w:hAnsi="新細明體" w:cs="新細明體" w:hint="eastAsia"/>
           <w:b/>
           <w:bCs/>
           <w:iCs w:val="0"/>
@@ -680,81 +680,6 @@
     </w:p>
     <w:p>
       <w:pPr>
-        <w:pStyle w:val="aff1"/>
-        <w:framePr w:w="4680" w:h="1441" w:hRule="exact" w:hSpace="187" w:wrap="around" w:vAnchor="page" w:hAnchor="page" w:x="1089" w:y="12601" w:anchorLock="1"/>
-      </w:pPr>
-      <w:r>
-        <w:rPr>
-          <w:vertAlign w:val="superscript"/>
-        </w:rPr>
-        <w:t>∗</w:t>
-      </w:r>
-      <w:r>
-        <w:t>Article Title Footnote needs to be captured as Title Note</w:t>
-      </w:r>
-    </w:p>
-    <w:p>
-      <w:pPr>
-        <w:pStyle w:val="aff1"/>
-        <w:framePr w:w="4680" w:h="1441" w:hRule="exact" w:hSpace="187" w:wrap="around" w:vAnchor="page" w:hAnchor="page" w:x="1089" w:y="12601" w:anchorLock="1"/>
-      </w:pPr>
-      <w:r>
-        <w:rPr>
-          <w:vertAlign w:val="superscript"/>
-        </w:rPr>
-        <w:t>†</w:t>
-      </w:r>
-      <w:r>
-        <w:t>Author Footnote to be captured as Author Note</w:t>
-      </w:r>
-    </w:p>
-    <w:p>
-      <w:pPr>
-        <w:pStyle w:val="PermissionBlock"/>
-        <w:framePr w:w="4680" w:h="1441" w:hRule="exact" w:hSpace="187" w:wrap="around" w:vAnchor="page" w:hAnchor="page" w:x="1089" w:y="12601" w:anchorLock="1"/>
-      </w:pPr>
-      <w:r>
-        <w:t>Permission to make digital or hard copies of part or all of this work for personal or classroom use is granted without fee provided that copies are not made or distributed for profit or commercial advantage and that copies bear this notice and the full citation on the first page. Copyrights for third-party components of this work must be honored. For all other uses, contact the owner/author(s).</w:t>
-      </w:r>
-    </w:p>
-    <w:p>
-      <w:pPr>
-        <w:pStyle w:val="VersoLRH"/>
-        <w:framePr w:w="4680" w:h="1441" w:hRule="exact" w:hSpace="187" w:wrap="around" w:vAnchor="page" w:hAnchor="page" w:x="1089" w:y="12601" w:anchorLock="1"/>
-        <w:rPr>
-          <w:i/>
-        </w:rPr>
-      </w:pPr>
-      <w:r>
-        <w:rPr>
-          <w:i/>
-        </w:rPr>
-        <w:t>WOODSTOCK’18, June, 2018, El Paso, Texas USA</w:t>
-      </w:r>
-    </w:p>
-    <w:p>
-      <w:pPr>
-        <w:pStyle w:val="PermissionBlock"/>
-        <w:framePr w:w="4680" w:h="1441" w:hRule="exact" w:hSpace="187" w:wrap="around" w:vAnchor="page" w:hAnchor="page" w:x="1089" w:y="12601" w:anchorLock="1"/>
-      </w:pPr>
-      <w:r>
-        <w:t>© 2018 Copyright held by the owner/author(s). 978-1-4503-0000-0/18/06...$15.00</w:t>
-      </w:r>
-    </w:p>
-    <w:p>
-      <w:pPr>
-        <w:framePr w:w="4680" w:h="1441" w:hRule="exact" w:hSpace="187" w:wrap="around" w:vAnchor="page" w:hAnchor="page" w:x="1089" w:y="12601" w:anchorLock="1"/>
-        <w:rPr>
-          <w:iCs/>
-          <w14:ligatures w14:val="standard"/>
-        </w:rPr>
-      </w:pPr>
-      <w:r>
-        <w:t>https://doi.org/10.1145/1234567890</w:t>
-      </w:r>
-    </w:p>
-    <w:p>
-      <w:pPr>
         <w:pStyle w:val="CCSHead"/>
         <w:rPr>
           <w:lang w:eastAsia="it-IT"/>
@@ -1099,70 +1024,70 @@
           <w:lang w:eastAsia="it-IT"/>
           <w14:ligatures w14:val="standard"/>
         </w:rPr>
-        <w:t xml:space="preserve">of the new generation of information </w:t>
+        <w:t>of the new generation of information technology and the upgrading of consumer demand, product functional demand is increasingly diversified and uncertain</w:t>
       </w:r>
       <w:r>
         <w:rPr>
           <w:lang w:eastAsia="it-IT"/>
           <w14:ligatures w14:val="standard"/>
         </w:rPr>
-        <w:t>technology and the upgrading of consumer demand, product functional demand is increasingly diversified and uncertain</w:t>
+        <w:t xml:space="preserve">. </w:t>
       </w:r>
       <w:r>
         <w:rPr>
           <w:lang w:eastAsia="it-IT"/>
           <w14:ligatures w14:val="standard"/>
         </w:rPr>
-        <w:t xml:space="preserve">. </w:t>
+        <w:t>The traditional software development methods represented by the waterfall model can no longer adapt to the pace of product updates.</w:t>
       </w:r>
       <w:r>
         <w:rPr>
           <w:lang w:eastAsia="it-IT"/>
           <w14:ligatures w14:val="standard"/>
         </w:rPr>
-        <w:t>The traditional software development methods represented by the waterfall model can no longer adapt to the pace of product updates.</w:t>
+        <w:t xml:space="preserve"> As</w:t>
       </w:r>
       <w:r>
         <w:rPr>
           <w:lang w:eastAsia="it-IT"/>
           <w14:ligatures w14:val="standard"/>
         </w:rPr>
-        <w:t xml:space="preserve"> As</w:t>
+        <w:t xml:space="preserve"> technology updates and user needs continue to diversify, agile development gradually replaces traditional development.</w:t>
       </w:r>
       <w:r>
         <w:rPr>
           <w:lang w:eastAsia="it-IT"/>
           <w14:ligatures w14:val="standard"/>
         </w:rPr>
-        <w:t xml:space="preserve"> technology updates and user needs continue to diversify, agile development gradually replaces traditional development.</w:t>
+        <w:t xml:space="preserve"> </w:t>
       </w:r>
       <w:r>
         <w:rPr>
           <w:lang w:eastAsia="it-IT"/>
           <w14:ligatures w14:val="standard"/>
         </w:rPr>
-        <w:t xml:space="preserve"> </w:t>
+        <w:t xml:space="preserve">As a new method of </w:t>
       </w:r>
       <w:r>
         <w:rPr>
           <w:lang w:eastAsia="it-IT"/>
           <w14:ligatures w14:val="standard"/>
         </w:rPr>
-        <w:t xml:space="preserve">As a new method of </w:t>
+        <w:t>software</w:t>
       </w:r>
       <w:r>
         <w:rPr>
           <w:lang w:eastAsia="it-IT"/>
           <w14:ligatures w14:val="standard"/>
         </w:rPr>
-        <w:t>software</w:t>
+        <w:t xml:space="preserve"> development that can quickly respond to the functional requirements of users, agile </w:t>
       </w:r>
       <w:r>
         <w:rPr>
           <w:lang w:eastAsia="it-IT"/>
           <w14:ligatures w14:val="standard"/>
         </w:rPr>
-        <w:t xml:space="preserve"> development that can quickly respond to the functional requirements of users, agile development is not only widely used in the software industry, but also gradually spread to other industries</w:t>
+        <w:t>development is not only widely used in the software industry, but also gradually spread to other industries</w:t>
       </w:r>
       <w:r>
         <w:rPr>
@@ -1182,55 +1107,6 @@
           <w14:ligatures w14:val="standard"/>
         </w:rPr>
       </w:pPr>
-      <w:r>
-        <w:rPr>
-          <w:lang w:eastAsia="it-IT"/>
-          <w14:ligatures w14:val="standard"/>
-        </w:rPr>
-        <w:t>The main feature of agile development is that the software development process attaches great importance to human initiative.</w:t>
-      </w:r>
-      <w:r>
-        <w:rPr>
-          <w:lang w:eastAsia="it-IT"/>
-          <w14:ligatures w14:val="standard"/>
-        </w:rPr>
-        <w:t xml:space="preserve"> Agile software development method mainly</w:t>
-      </w:r>
-      <w:r>
-        <w:rPr>
-          <w:lang w:eastAsia="it-IT"/>
-          <w14:ligatures w14:val="standard"/>
-        </w:rPr>
-        <w:t xml:space="preserve"> </w:t>
-      </w:r>
-      <w:r>
-        <w:rPr>
-          <w:lang w:eastAsia="it-IT"/>
-          <w14:ligatures w14:val="standard"/>
-        </w:rPr>
-        <w:t>has the following fi</w:t>
-      </w:r>
-      <w:r>
-        <w:rPr>
-          <w:lang w:eastAsia="it-IT"/>
-          <w14:ligatures w14:val="standard"/>
-        </w:rPr>
-        <w:t xml:space="preserve">ve </w:t>
-      </w:r>
-      <w:r>
-        <w:rPr>
-          <w:lang w:eastAsia="it-IT"/>
-          <w14:ligatures w14:val="standard"/>
-        </w:rPr>
-        <w:t>advantages</w:t>
-      </w:r>
-      <w:r>
-        <w:rPr>
-          <w:lang w:eastAsia="it-IT"/>
-          <w14:ligatures w14:val="standard"/>
-        </w:rPr>
-        <w:t>:</w:t>
-      </w:r>
     </w:p>
     <w:p>
       <w:pPr>
@@ -1238,58 +1114,58 @@
         <w:ind w:firstLine="0"/>
         <w:jc w:val="both"/>
         <w:rPr>
-          <w:rFonts w:eastAsia="宋体"/>
-          <w:lang w:eastAsia="zh-CN"/>
-          <w14:ligatures w14:val="standard"/>
-        </w:rPr>
-      </w:pPr>
-      <w:r>
-        <w:rPr>
-          <w14:ligatures w14:val="standard"/>
-        </w:rPr>
-        <w:t>•</w:t>
-      </w:r>
-      <w:r>
-        <w:rPr>
-          <w14:ligatures w14:val="standard"/>
-        </w:rPr>
-        <w:t>Precise requirements and accurate results.</w:t>
-      </w:r>
-      <w:r>
-        <w:rPr>
+          <w:lang w:eastAsia="it-IT"/>
+          <w14:ligatures w14:val="standard"/>
+        </w:rPr>
+      </w:pPr>
+      <w:r>
+        <w:rPr>
+          <w:lang w:eastAsia="it-IT"/>
+          <w14:ligatures w14:val="standard"/>
+        </w:rPr>
+        <w:t>The main feature of agile development is that the software development process attaches great importance to human initiative.</w:t>
+      </w:r>
+      <w:r>
+        <w:rPr>
+          <w:lang w:eastAsia="it-IT"/>
+          <w14:ligatures w14:val="standard"/>
+        </w:rPr>
+        <w:t xml:space="preserve"> Agile software development method mainly</w:t>
+      </w:r>
+      <w:r>
+        <w:rPr>
+          <w:lang w:eastAsia="it-IT"/>
           <w14:ligatures w14:val="standard"/>
         </w:rPr>
         <w:t xml:space="preserve"> </w:t>
       </w:r>
       <w:r>
         <w:rPr>
-          <w14:ligatures w14:val="standard"/>
-        </w:rPr>
-        <w:t>Agile development has a very short development cycle.</w:t>
-      </w:r>
-      <w:r>
-        <w:rPr>
-          <w14:ligatures w14:val="standard"/>
-        </w:rPr>
-        <w:t xml:space="preserve"> </w:t>
-      </w:r>
-      <w:r>
-        <w:rPr>
-          <w14:ligatures w14:val="standard"/>
-        </w:rPr>
-        <w:t>This allows agile development to more accurately accomplish the task of each phase.</w:t>
-      </w:r>
-      <w:r>
-        <w:rPr>
-          <w14:ligatures w14:val="standard"/>
-        </w:rPr>
-        <w:t xml:space="preserve"> </w:t>
-      </w:r>
-      <w:r>
-        <w:rPr>
-          <w14:ligatures w14:val="standard"/>
-        </w:rPr>
-        <w:t>At the same time, the shorter development cycle also allows the program to better adapt to changing requirements.</w:t>
+          <w:lang w:eastAsia="it-IT"/>
+          <w14:ligatures w14:val="standard"/>
+        </w:rPr>
+        <w:t>has the following fi</w:t>
+      </w:r>
+      <w:r>
+        <w:rPr>
+          <w:lang w:eastAsia="it-IT"/>
+          <w14:ligatures w14:val="standard"/>
+        </w:rPr>
+        <w:t xml:space="preserve">ve </w:t>
+      </w:r>
+      <w:r>
+        <w:rPr>
+          <w:lang w:eastAsia="it-IT"/>
+          <w14:ligatures w14:val="standard"/>
+        </w:rPr>
+        <w:t>advantages</w:t>
+      </w:r>
+      <w:r>
+        <w:rPr>
+          <w:lang w:eastAsia="it-IT"/>
+          <w14:ligatures w14:val="standard"/>
+        </w:rPr>
+        <w:t>:</w:t>
       </w:r>
     </w:p>
     <w:p>
@@ -1298,8 +1174,6 @@
         <w:ind w:firstLine="0"/>
         <w:jc w:val="both"/>
         <w:rPr>
-          <w:rFonts w:eastAsia="宋体"/>
-          <w:lang w:eastAsia="zh-CN"/>
           <w14:ligatures w14:val="standard"/>
         </w:rPr>
       </w:pPr>
@@ -1313,19 +1187,13 @@
         <w:rPr>
           <w14:ligatures w14:val="standard"/>
         </w:rPr>
-        <w:t> Guaranteed quality.</w:t>
-      </w:r>
-      <w:r>
-        <w:rPr>
-          <w14:ligatures w14:val="standard"/>
-        </w:rPr>
         <w:t xml:space="preserve"> </w:t>
       </w:r>
       <w:r>
         <w:rPr>
           <w14:ligatures w14:val="standard"/>
         </w:rPr>
-        <w:t>Agile methods have strict requirements for the quality of each iteration.</w:t>
+        <w:t>Precise requirements and accurate results.</w:t>
       </w:r>
       <w:r>
         <w:rPr>
@@ -1337,43 +1205,31 @@
         <w:rPr>
           <w14:ligatures w14:val="standard"/>
         </w:rPr>
-        <w:t xml:space="preserve">Agile development teams have a high level of development methodology, and some test code </w:t>
-      </w:r>
-      <w:r>
-        <w:rPr>
-          <w14:ligatures w14:val="standard"/>
-        </w:rPr>
-        <w:t>will be finished</w:t>
-      </w:r>
-      <w:r>
-        <w:rPr>
-          <w14:ligatures w14:val="standard"/>
-        </w:rPr>
-        <w:t xml:space="preserve"> before </w:t>
-      </w:r>
-      <w:r>
-        <w:rPr>
-          <w14:ligatures w14:val="standard"/>
-        </w:rPr>
-        <w:t xml:space="preserve">the </w:t>
-      </w:r>
-      <w:r>
-        <w:rPr>
-          <w14:ligatures w14:val="standard"/>
-        </w:rPr>
-        <w:t>formally develop</w:t>
-      </w:r>
-      <w:r>
-        <w:rPr>
-          <w14:ligatures w14:val="standard"/>
-        </w:rPr>
-        <w:t>ment</w:t>
-      </w:r>
-      <w:r>
-        <w:rPr>
-          <w14:ligatures w14:val="standard"/>
-        </w:rPr>
-        <w:t>.</w:t>
+        <w:t>Agile development has a very short development cycle.</w:t>
+      </w:r>
+      <w:r>
+        <w:rPr>
+          <w14:ligatures w14:val="standard"/>
+        </w:rPr>
+        <w:t xml:space="preserve"> </w:t>
+      </w:r>
+      <w:r>
+        <w:rPr>
+          <w14:ligatures w14:val="standard"/>
+        </w:rPr>
+        <w:t>This allows agile development to more accurately accomplish the task of each phase.</w:t>
+      </w:r>
+      <w:r>
+        <w:rPr>
+          <w14:ligatures w14:val="standard"/>
+        </w:rPr>
+        <w:t xml:space="preserve"> </w:t>
+      </w:r>
+      <w:r>
+        <w:rPr>
+          <w14:ligatures w14:val="standard"/>
+        </w:rPr>
+        <w:t>At the same time, the shorter development cycle also allows the program to better adapt to changing requirements.</w:t>
       </w:r>
     </w:p>
     <w:p>
@@ -1382,41 +1238,11 @@
         <w:ind w:firstLine="0"/>
         <w:jc w:val="both"/>
         <w:rPr>
-          <w:rFonts w:eastAsia="宋体"/>
+          <w:rFonts w:eastAsia="SimSun"/>
           <w:lang w:eastAsia="zh-CN"/>
           <w14:ligatures w14:val="standard"/>
         </w:rPr>
       </w:pPr>
-      <w:r>
-        <w:rPr>
-          <w14:ligatures w14:val="standard"/>
-        </w:rPr>
-        <w:t>•</w:t>
-      </w:r>
-      <w:r>
-        <w:rPr>
-          <w14:ligatures w14:val="standard"/>
-        </w:rPr>
-        <w:t xml:space="preserve"> </w:t>
-      </w:r>
-      <w:r>
-        <w:rPr>
-          <w14:ligatures w14:val="standard"/>
-        </w:rPr>
-        <w:t>Customer cooperation is better than contract negotiation.</w:t>
-      </w:r>
-      <w:r>
-        <w:rPr>
-          <w14:ligatures w14:val="standard"/>
-        </w:rPr>
-        <w:t xml:space="preserve"> </w:t>
-      </w:r>
-      <w:r>
-        <w:rPr>
-          <w14:ligatures w14:val="standard"/>
-        </w:rPr>
-        <w:t>Good teams care more about working with customers.</w:t>
-      </w:r>
     </w:p>
     <w:p>
       <w:pPr>
@@ -1424,8 +1250,6 @@
         <w:ind w:firstLine="0"/>
         <w:jc w:val="both"/>
         <w:rPr>
-          <w:rFonts w:eastAsia="宋体"/>
-          <w:lang w:eastAsia="zh-CN"/>
           <w14:ligatures w14:val="standard"/>
         </w:rPr>
       </w:pPr>
@@ -1439,25 +1263,19 @@
         <w:rPr>
           <w14:ligatures w14:val="standard"/>
         </w:rPr>
+        <w:t> </w:t>
+      </w:r>
+      <w:r>
+        <w:rPr>
+          <w14:ligatures w14:val="standard"/>
+        </w:rPr>
         <w:t xml:space="preserve"> </w:t>
       </w:r>
       <w:r>
         <w:rPr>
           <w14:ligatures w14:val="standard"/>
         </w:rPr>
-        <w:t>High</w:t>
-      </w:r>
-      <w:r>
-        <w:rPr>
-          <w14:ligatures w14:val="standard"/>
-        </w:rPr>
-        <w:t>ly</w:t>
-      </w:r>
-      <w:r>
-        <w:rPr>
-          <w14:ligatures w14:val="standard"/>
-        </w:rPr>
-        <w:t xml:space="preserve"> return on investment.</w:t>
+        <w:t>Guaranteed quality.</w:t>
       </w:r>
       <w:r>
         <w:rPr>
@@ -1469,37 +1287,55 @@
         <w:rPr>
           <w14:ligatures w14:val="standard"/>
         </w:rPr>
-        <w:t xml:space="preserve">In </w:t>
-      </w:r>
-      <w:r>
-        <w:rPr>
-          <w14:ligatures w14:val="standard"/>
-        </w:rPr>
-        <w:t xml:space="preserve">an </w:t>
-      </w:r>
-      <w:r>
-        <w:rPr>
-          <w14:ligatures w14:val="standard"/>
-        </w:rPr>
-        <w:t>agile development, the most valuable features are always prioritized to</w:t>
-      </w:r>
-      <w:r>
-        <w:rPr>
-          <w14:ligatures w14:val="standard"/>
-        </w:rPr>
-        <w:t xml:space="preserve"> development, so that the customer</w:t>
-      </w:r>
-      <w:r>
-        <w:rPr>
-          <w14:ligatures w14:val="standard"/>
-        </w:rPr>
-        <w:t xml:space="preserve"> will always get the</w:t>
-      </w:r>
-      <w:r>
-        <w:rPr>
-          <w14:ligatures w14:val="standard"/>
-        </w:rPr>
-        <w:t xml:space="preserve"> maximize return on investment.</w:t>
+        <w:t>Agile methods have strict requirements for the quality of each iteration.</w:t>
+      </w:r>
+      <w:r>
+        <w:rPr>
+          <w14:ligatures w14:val="standard"/>
+        </w:rPr>
+        <w:t xml:space="preserve"> </w:t>
+      </w:r>
+      <w:r>
+        <w:rPr>
+          <w14:ligatures w14:val="standard"/>
+        </w:rPr>
+        <w:t xml:space="preserve">Agile development teams have a high level of development methodology, and some test code </w:t>
+      </w:r>
+      <w:r>
+        <w:rPr>
+          <w14:ligatures w14:val="standard"/>
+        </w:rPr>
+        <w:t>will be finished</w:t>
+      </w:r>
+      <w:r>
+        <w:rPr>
+          <w14:ligatures w14:val="standard"/>
+        </w:rPr>
+        <w:t xml:space="preserve"> before </w:t>
+      </w:r>
+      <w:r>
+        <w:rPr>
+          <w14:ligatures w14:val="standard"/>
+        </w:rPr>
+        <w:t xml:space="preserve">the </w:t>
+      </w:r>
+      <w:r>
+        <w:rPr>
+          <w14:ligatures w14:val="standard"/>
+        </w:rPr>
+        <w:t>formally develop</w:t>
+      </w:r>
+      <w:r>
+        <w:rPr>
+          <w14:ligatures w14:val="standard"/>
+        </w:rPr>
+        <w:t>ment</w:t>
+      </w:r>
+      <w:r>
+        <w:rPr>
+          <w14:ligatures w14:val="standard"/>
+        </w:rPr>
+        <w:t>.</w:t>
       </w:r>
     </w:p>
     <w:p>
@@ -1508,51 +1344,11 @@
         <w:ind w:firstLine="0"/>
         <w:jc w:val="both"/>
         <w:rPr>
-          <w14:ligatures w14:val="standard"/>
-        </w:rPr>
-      </w:pPr>
-      <w:r>
-        <w:rPr>
-          <w14:ligatures w14:val="standard"/>
-        </w:rPr>
-        <w:t>•</w:t>
-      </w:r>
-      <w:r>
-        <w:rPr>
-          <w14:ligatures w14:val="standard"/>
-        </w:rPr>
-        <w:t xml:space="preserve"> </w:t>
-      </w:r>
-      <w:r>
-        <w:rPr>
-          <w14:ligatures w14:val="standard"/>
-        </w:rPr>
-        <w:t>High speed is one of the most significant benefits of agile development.</w:t>
-      </w:r>
-      <w:r>
-        <w:rPr>
-          <w14:ligatures w14:val="standard"/>
-        </w:rPr>
-        <w:t xml:space="preserve"> </w:t>
-      </w:r>
-      <w:r>
-        <w:rPr>
-          <w14:ligatures w14:val="standard"/>
-        </w:rPr>
-        <w:t>Agile teams focus on developing only the parts of the project that are most needed and most valuable today.</w:t>
-      </w:r>
-      <w:r>
-        <w:rPr>
-          <w14:ligatures w14:val="standard"/>
-        </w:rPr>
-        <w:t xml:space="preserve"> Because that the software can </w:t>
-      </w:r>
-      <w:r>
-        <w:rPr>
-          <w14:ligatures w14:val="standard"/>
-        </w:rPr>
-        <w:t>be quickly put into development.</w:t>
-      </w:r>
+          <w:rFonts w:eastAsia="SimSun"/>
+          <w:lang w:eastAsia="zh-CN"/>
+          <w14:ligatures w14:val="standard"/>
+        </w:rPr>
+      </w:pPr>
     </w:p>
     <w:p>
       <w:pPr>
@@ -1560,66 +1356,40 @@
         <w:ind w:firstLine="0"/>
         <w:jc w:val="both"/>
         <w:rPr>
-          <w:rFonts w:eastAsia="宋体"/>
+          <w:rFonts w:eastAsia="SimSun"/>
           <w:lang w:eastAsia="zh-CN"/>
           <w14:ligatures w14:val="standard"/>
         </w:rPr>
       </w:pPr>
       <w:r>
         <w:rPr>
-          <w:rFonts w:eastAsia="宋体"/>
-          <w:lang w:eastAsia="zh-CN"/>
-          <w14:ligatures w14:val="standard"/>
-        </w:rPr>
-        <w:t>Agile development, of course, has its own disadvantages.</w:t>
-      </w:r>
-      <w:r>
-        <w:rPr>
-          <w:rFonts w:eastAsia="宋体"/>
-          <w:lang w:eastAsia="zh-CN"/>
+          <w14:ligatures w14:val="standard"/>
+        </w:rPr>
+        <w:t>•</w:t>
+      </w:r>
+      <w:r>
+        <w:rPr>
           <w14:ligatures w14:val="standard"/>
         </w:rPr>
         <w:t xml:space="preserve"> </w:t>
       </w:r>
       <w:r>
         <w:rPr>
-          <w:rFonts w:eastAsia="宋体"/>
-          <w:lang w:eastAsia="zh-CN"/>
-          <w14:ligatures w14:val="standard"/>
-        </w:rPr>
-        <w:t>Agile development focuses on human communication and ignores the importance of documentation.</w:t>
-      </w:r>
-      <w:r>
-        <w:rPr>
-          <w:rFonts w:eastAsia="宋体"/>
-          <w:lang w:eastAsia="zh-CN"/>
+          <w14:ligatures w14:val="standard"/>
+        </w:rPr>
+        <w:t>Customer cooperation is better than contract negotiation.</w:t>
+      </w:r>
+      <w:r>
+        <w:rPr>
           <w14:ligatures w14:val="standard"/>
         </w:rPr>
         <w:t xml:space="preserve"> </w:t>
       </w:r>
       <w:r>
         <w:rPr>
-          <w:rFonts w:eastAsia="宋体"/>
-          <w:lang w:eastAsia="zh-CN"/>
-          <w14:ligatures w14:val="standard"/>
-        </w:rPr>
-        <w:t>If the turnover of project personnel is too large, it will increase the difficulty of software development and maintenance.</w:t>
-      </w:r>
-      <w:r>
-        <w:rPr>
-          <w:rFonts w:eastAsia="宋体"/>
-          <w:lang w:eastAsia="zh-CN"/>
-          <w14:ligatures w14:val="standard"/>
-        </w:rPr>
-        <w:t xml:space="preserve"> </w:t>
-      </w:r>
-      <w:r>
-        <w:rPr>
-          <w:rFonts w:eastAsia="宋体"/>
-          <w:lang w:eastAsia="zh-CN"/>
-          <w14:ligatures w14:val="standard"/>
-        </w:rPr>
-        <w:t>Nevertheless, the advantages of agile development have made it increasingly the most popular method of software development.</w:t>
+          <w14:ligatures w14:val="standard"/>
+        </w:rPr>
+        <w:t>Good teams care more about working with customers.</w:t>
       </w:r>
     </w:p>
     <w:p>
@@ -1628,11 +1398,81 @@
         <w:ind w:firstLine="0"/>
         <w:jc w:val="both"/>
         <w:rPr>
-          <w:rFonts w:eastAsia="宋体"/>
-          <w:lang w:eastAsia="zh-CN"/>
-          <w14:ligatures w14:val="standard"/>
-        </w:rPr>
-      </w:pPr>
+          <w14:ligatures w14:val="standard"/>
+        </w:rPr>
+      </w:pPr>
+      <w:r>
+        <w:rPr>
+          <w14:ligatures w14:val="standard"/>
+        </w:rPr>
+        <w:t>•</w:t>
+      </w:r>
+      <w:r>
+        <w:rPr>
+          <w14:ligatures w14:val="standard"/>
+        </w:rPr>
+        <w:t xml:space="preserve"> </w:t>
+      </w:r>
+      <w:r>
+        <w:rPr>
+          <w14:ligatures w14:val="standard"/>
+        </w:rPr>
+        <w:t>High</w:t>
+      </w:r>
+      <w:r>
+        <w:rPr>
+          <w14:ligatures w14:val="standard"/>
+        </w:rPr>
+        <w:t>ly</w:t>
+      </w:r>
+      <w:r>
+        <w:rPr>
+          <w14:ligatures w14:val="standard"/>
+        </w:rPr>
+        <w:t xml:space="preserve"> return on investment.</w:t>
+      </w:r>
+      <w:r>
+        <w:rPr>
+          <w14:ligatures w14:val="standard"/>
+        </w:rPr>
+        <w:t xml:space="preserve"> </w:t>
+      </w:r>
+      <w:r>
+        <w:rPr>
+          <w14:ligatures w14:val="standard"/>
+        </w:rPr>
+        <w:t xml:space="preserve">In </w:t>
+      </w:r>
+      <w:r>
+        <w:rPr>
+          <w14:ligatures w14:val="standard"/>
+        </w:rPr>
+        <w:t xml:space="preserve">an </w:t>
+      </w:r>
+      <w:r>
+        <w:rPr>
+          <w14:ligatures w14:val="standard"/>
+        </w:rPr>
+        <w:t>agile development, the most valuable features are always prioritized to</w:t>
+      </w:r>
+      <w:r>
+        <w:rPr>
+          <w14:ligatures w14:val="standard"/>
+        </w:rPr>
+        <w:t xml:space="preserve"> development, so that the customer</w:t>
+      </w:r>
+      <w:r>
+        <w:rPr>
+          <w14:ligatures w14:val="standard"/>
+        </w:rPr>
+        <w:t xml:space="preserve"> will always get the</w:t>
+      </w:r>
+      <w:r>
+        <w:rPr>
+          <w14:ligatures w14:val="standard"/>
+        </w:rPr>
+        <w:t xml:space="preserve"> maximize return on investment.</w:t>
+      </w:r>
     </w:p>
     <w:p>
       <w:pPr>
@@ -1640,7 +1480,161 @@
         <w:ind w:firstLine="0"/>
         <w:jc w:val="both"/>
         <w:rPr>
-          <w:rFonts w:eastAsia="宋体"/>
+          <w:rFonts w:eastAsia="SimSun"/>
+          <w:lang w:eastAsia="zh-CN"/>
+          <w14:ligatures w14:val="standard"/>
+        </w:rPr>
+      </w:pPr>
+    </w:p>
+    <w:p>
+      <w:pPr>
+        <w:pStyle w:val="Para"/>
+        <w:ind w:firstLine="0"/>
+        <w:jc w:val="both"/>
+        <w:rPr>
+          <w14:ligatures w14:val="standard"/>
+        </w:rPr>
+      </w:pPr>
+      <w:r>
+        <w:rPr>
+          <w14:ligatures w14:val="standard"/>
+        </w:rPr>
+        <w:t>•</w:t>
+      </w:r>
+      <w:r>
+        <w:rPr>
+          <w14:ligatures w14:val="standard"/>
+        </w:rPr>
+        <w:t xml:space="preserve"> </w:t>
+      </w:r>
+      <w:r>
+        <w:rPr>
+          <w14:ligatures w14:val="standard"/>
+        </w:rPr>
+        <w:t>High speed is one of the most significant benefits of agile development.</w:t>
+      </w:r>
+      <w:r>
+        <w:rPr>
+          <w14:ligatures w14:val="standard"/>
+        </w:rPr>
+        <w:t xml:space="preserve"> </w:t>
+      </w:r>
+      <w:r>
+        <w:rPr>
+          <w14:ligatures w14:val="standard"/>
+        </w:rPr>
+        <w:t>Agile teams focus on developing only the parts of the project that are most needed and most valuable today.</w:t>
+      </w:r>
+      <w:r>
+        <w:rPr>
+          <w14:ligatures w14:val="standard"/>
+        </w:rPr>
+        <w:t xml:space="preserve"> Because that the software can </w:t>
+      </w:r>
+      <w:r>
+        <w:rPr>
+          <w14:ligatures w14:val="standard"/>
+        </w:rPr>
+        <w:t>be quickly put into development.</w:t>
+      </w:r>
+    </w:p>
+    <w:p>
+      <w:pPr>
+        <w:pStyle w:val="Para"/>
+        <w:ind w:firstLine="0"/>
+        <w:jc w:val="both"/>
+        <w:rPr>
+          <w14:ligatures w14:val="standard"/>
+        </w:rPr>
+      </w:pPr>
+    </w:p>
+    <w:p>
+      <w:pPr>
+        <w:pStyle w:val="Para"/>
+        <w:ind w:firstLine="0"/>
+        <w:jc w:val="both"/>
+        <w:rPr>
+          <w:rFonts w:eastAsia="SimSun"/>
+          <w:lang w:eastAsia="zh-CN"/>
+          <w14:ligatures w14:val="standard"/>
+        </w:rPr>
+      </w:pPr>
+      <w:r>
+        <w:rPr>
+          <w:rFonts w:eastAsia="SimSun"/>
+          <w:lang w:eastAsia="zh-CN"/>
+          <w14:ligatures w14:val="standard"/>
+        </w:rPr>
+        <w:t>Agile development, of course, has its own disadvantages.</w:t>
+      </w:r>
+      <w:r>
+        <w:rPr>
+          <w:rFonts w:eastAsia="SimSun"/>
+          <w:lang w:eastAsia="zh-CN"/>
+          <w14:ligatures w14:val="standard"/>
+        </w:rPr>
+        <w:t xml:space="preserve"> </w:t>
+      </w:r>
+      <w:r>
+        <w:rPr>
+          <w:rFonts w:eastAsia="SimSun"/>
+          <w:lang w:eastAsia="zh-CN"/>
+          <w14:ligatures w14:val="standard"/>
+        </w:rPr>
+        <w:t>Agile development focuses on human communication and ignores the importance of documentation.</w:t>
+      </w:r>
+      <w:r>
+        <w:rPr>
+          <w:rFonts w:eastAsia="SimSun"/>
+          <w:lang w:eastAsia="zh-CN"/>
+          <w14:ligatures w14:val="standard"/>
+        </w:rPr>
+        <w:t xml:space="preserve"> </w:t>
+      </w:r>
+      <w:r>
+        <w:rPr>
+          <w:rFonts w:eastAsia="SimSun"/>
+          <w:lang w:eastAsia="zh-CN"/>
+          <w14:ligatures w14:val="standard"/>
+        </w:rPr>
+        <w:t>If the turnover of project personnel is too large, it will increase the difficulty of software development and maintenance.</w:t>
+      </w:r>
+      <w:r>
+        <w:rPr>
+          <w:rFonts w:eastAsia="SimSun"/>
+          <w:lang w:eastAsia="zh-CN"/>
+          <w14:ligatures w14:val="standard"/>
+        </w:rPr>
+        <w:t xml:space="preserve"> </w:t>
+      </w:r>
+      <w:r>
+        <w:rPr>
+          <w:rFonts w:eastAsia="SimSun"/>
+          <w:lang w:eastAsia="zh-CN"/>
+          <w14:ligatures w14:val="standard"/>
+        </w:rPr>
+        <w:t>Nevertheless, the advantages of agile development have made it increasingly the most popular method of software development.</w:t>
+      </w:r>
+    </w:p>
+    <w:p>
+      <w:pPr>
+        <w:pStyle w:val="Para"/>
+        <w:ind w:firstLine="0"/>
+        <w:jc w:val="both"/>
+        <w:rPr>
+          <w:rFonts w:eastAsia="SimSun"/>
+          <w:lang w:eastAsia="zh-CN"/>
+          <w14:ligatures w14:val="standard"/>
+        </w:rPr>
+      </w:pPr>
+    </w:p>
+    <w:p>
+      <w:pPr>
+        <w:pStyle w:val="Para"/>
+        <w:ind w:firstLine="0"/>
+        <w:jc w:val="both"/>
+        <w:rPr>
+          <w:rFonts w:eastAsia="SimSun"/>
           <w:lang w:eastAsia="zh-CN"/>
           <w14:ligatures w14:val="standard"/>
         </w:rPr>
@@ -1665,17 +1659,48 @@
           <w14:ligatures w14:val="standard"/>
         </w:rPr>
       </w:pPr>
+    </w:p>
+    <w:p>
+      <w:pPr>
+        <w:pStyle w:val="FigureCaption"/>
+        <w:jc w:val="both"/>
+        <w:rPr>
+          <w:lang w:eastAsia="ja-JP"/>
+          <w14:ligatures w14:val="standard"/>
+        </w:rPr>
+      </w:pPr>
+      <w:r>
+        <w:rPr>
+          <w:rStyle w:val="Label"/>
+          <w14:ligatures w14:val="standard"/>
+        </w:rPr>
+        <w:lastRenderedPageBreak/>
+        <w:t>Figure 1:</w:t>
+      </w:r>
+      <w:r>
+        <w:rPr>
+          <w:lang w:eastAsia="ja-JP"/>
+          <w14:ligatures w14:val="standard"/>
+        </w:rPr>
+        <w:t xml:space="preserve"> </w:t>
+      </w:r>
+      <w:r>
+        <w:rPr>
+          <w:lang w:eastAsia="ja-JP"/>
+          <w14:ligatures w14:val="standard"/>
+        </w:rPr>
+        <w:t>Figure Caption a</w:t>
+      </w:r>
       <w:r>
         <w:rPr>
           <w:noProof/>
-          <w14:ligatures w14:val="standard"/>
-        </w:rPr>
-        <w:lastRenderedPageBreak/>
+          <w:lang w:eastAsia="ja-JP"/>
+        </w:rPr>
         <w:drawing>
-          <wp:inline distT="0" distB="0" distL="0" distR="0" wp14:anchorId="0D08E663" wp14:editId="297B25E7">
-            <wp:extent cx="2600325" cy="1752600"/>
-            <wp:effectExtent l="0" t="0" r="9525" b="0"/>
-            <wp:docPr id="6" name="Picture 6"/>
+          <wp:inline distT="0" distB="0" distL="0" distR="0">
+            <wp:extent cx="3048000" cy="2966085"/>
+            <wp:effectExtent l="0" t="0" r="0" b="5715"/>
+            <wp:docPr id="1" name="圖片 1"/>
             <wp:cNvGraphicFramePr>
               <a:graphicFrameLocks xmlns:a="http://schemas.openxmlformats.org/drawingml/2006/main" noChangeAspect="1"/>
             </wp:cNvGraphicFramePr>
@@ -1683,17 +1708,11 @@
               <a:graphicData uri="http://schemas.openxmlformats.org/drawingml/2006/picture">
                 <pic:pic xmlns:pic="http://schemas.openxmlformats.org/drawingml/2006/picture">
                   <pic:nvPicPr>
-                    <pic:cNvPr id="0" name="download.jpg"/>
+                    <pic:cNvPr id="1" name="Team-Product-Delivery.png"/>
                     <pic:cNvPicPr/>
                   </pic:nvPicPr>
                   <pic:blipFill>
-                    <a:blip r:embed="rId13">
-                      <a:extLst>
-                        <a:ext uri="{28A0092B-C50C-407E-A947-70E740481C1C}">
-                          <a14:useLocalDpi xmlns:a14="http://schemas.microsoft.com/office/drawing/2010/main" val="0"/>
-                        </a:ext>
-                      </a:extLst>
-                    </a:blip>
+                    <a:blip r:embed="rId13"/>
                     <a:stretch>
                       <a:fillRect/>
                     </a:stretch>
@@ -1701,7 +1720,7 @@
                   <pic:spPr>
                     <a:xfrm>
                       <a:off x="0" y="0"/>
-                      <a:ext cx="2600325" cy="1752600"/>
+                      <a:ext cx="3048000" cy="2966085"/>
                     </a:xfrm>
                     <a:prstGeom prst="rect">
                       <a:avLst/>
@@ -1719,87 +1738,25 @@
         <w:pStyle w:val="FigureCaption"/>
         <w:jc w:val="both"/>
         <w:rPr>
-          <w:b w:val="0"/>
+          <w:rFonts w:hint="eastAsia"/>
           <w:lang w:eastAsia="ja-JP"/>
           <w14:ligatures w14:val="standard"/>
         </w:rPr>
       </w:pPr>
       <w:r>
         <w:rPr>
-          <w:rStyle w:val="Label"/>
-          <w14:ligatures w14:val="standard"/>
-        </w:rPr>
-        <w:t>Figure 1:</w:t>
-      </w:r>
-      <w:r>
-        <w:rPr>
           <w:lang w:eastAsia="ja-JP"/>
           <w14:ligatures w14:val="standard"/>
         </w:rPr>
-        <w:t xml:space="preserve"> </w:t>
-      </w:r>
-      <w:r>
-        <w:rPr>
+        <w:t xml:space="preserve">Figure 1. </w:t>
+      </w:r>
+      <w:r>
+        <w:rPr>
+          <w:bCs/>
           <w:lang w:eastAsia="ja-JP"/>
           <w14:ligatures w14:val="standard"/>
         </w:rPr>
-        <w:t xml:space="preserve">Figure Caption and Image above the </w:t>
-      </w:r>
-      <w:r>
-        <w:rPr>
-          <w:lang w:eastAsia="ja-JP"/>
-          <w14:ligatures w14:val="standard"/>
-        </w:rPr>
-        <w:t>c</w:t>
-      </w:r>
-      <w:r>
-        <w:rPr>
-          <w:lang w:eastAsia="ja-JP"/>
-          <w14:ligatures w14:val="standard"/>
-        </w:rPr>
-        <w:t>aption [In draft mode</w:t>
-      </w:r>
-      <w:r>
-        <w:rPr>
-          <w:lang w:eastAsia="ja-JP"/>
-          <w14:ligatures w14:val="standard"/>
-        </w:rPr>
-        <w:t>,</w:t>
-      </w:r>
-      <w:r>
-        <w:rPr>
-          <w:lang w:eastAsia="ja-JP"/>
-          <w14:ligatures w14:val="standard"/>
-        </w:rPr>
-        <w:t xml:space="preserve"> Image will not </w:t>
-      </w:r>
-      <w:r>
-        <w:rPr>
-          <w:lang w:eastAsia="ja-JP"/>
-          <w14:ligatures w14:val="standard"/>
-        </w:rPr>
-        <w:t xml:space="preserve">appear on </w:t>
-      </w:r>
-      <w:r>
-        <w:rPr>
-          <w:lang w:eastAsia="ja-JP"/>
-          <w14:ligatures w14:val="standard"/>
-        </w:rPr>
-        <w:t xml:space="preserve">the </w:t>
-      </w:r>
-      <w:r>
-        <w:rPr>
-          <w:lang w:eastAsia="ja-JP"/>
-          <w14:ligatures w14:val="standard"/>
-        </w:rPr>
-        <w:t>screen</w:t>
-      </w:r>
-      <w:r>
-        <w:rPr>
-          <w:lang w:eastAsia="ja-JP"/>
-          <w14:ligatures w14:val="standard"/>
-        </w:rPr>
-        <w:t>]</w:t>
+        <w:t>Organization structure of an agile product-delivery team.</w:t>
       </w:r>
     </w:p>
     <w:p>
@@ -2011,7 +1968,15 @@
           <w:lang w:eastAsia="zh-TW"/>
           <w14:ligatures w14:val="standard"/>
         </w:rPr>
-        <w:t xml:space="preserve"> for similar roles should be reviewed before the bigger team starts. The software projects may look very different and need to reallocate the members into small or big size for each functional branch teams. For example, a backend-oriented software project would require a bigger number of backend engineers. And by forming a bigger team doesn’t mean the value of each member goes down. It should, precisely, form a more flexible and robust team.</w:t>
+        <w:t xml:space="preserve"> for similar roles should be reviewed before the bigger team starts. The software projects may look very different and need to reallocate the members into small or big size for each functional branch teams. For example, a backend-oriented software project would require a bigger number of backend engineers. And by forming a bigger team doesn’t mean the value of each member goes </w:t>
+      </w:r>
+      <w:r>
+        <w:rPr>
+          <w:szCs w:val="18"/>
+          <w:lang w:eastAsia="zh-TW"/>
+          <w14:ligatures w14:val="standard"/>
+        </w:rPr>
+        <w:t>down. It should, precisely, form a more flexible and robust team.</w:t>
       </w:r>
     </w:p>
     <w:p>
@@ -2100,14 +2065,7 @@
           <w:lang w:eastAsia="it-IT"/>
           <w14:ligatures w14:val="standard"/>
         </w:rPr>
-        <w:t xml:space="preserve">However, it has not </w:t>
-      </w:r>
-      <w:r>
-        <w:rPr>
-          <w:lang w:eastAsia="it-IT"/>
-          <w14:ligatures w14:val="standard"/>
-        </w:rPr>
-        <w:t>been fully studied which contents in the daily work of the team will affect the team performance.</w:t>
+        <w:t>However, it has not been fully studied which contents in the daily work of the team will affect the team performance.</w:t>
       </w:r>
       <w:r>
         <w:rPr>
@@ -2703,6 +2661,7 @@
         <w:rPr>
           <w14:ligatures w14:val="standard"/>
         </w:rPr>
+        <w:lastRenderedPageBreak/>
         <w:t>Large-scale team always bring the unfamiliarity issue at the beginning. But the main point is how short can two teams eliminate such atmosphere.</w:t>
       </w:r>
     </w:p>
@@ -2787,16 +2746,7 @@
           <w:lang w:eastAsia="zh-TW"/>
           <w14:ligatures w14:val="standard"/>
         </w:rPr>
-        <w:t xml:space="preserve">Nowadays technology teams are collaborating using several different tools. Even inside the same department may vary from one to another. The two agile teams should send their leader to decide what kind of tools matches the best for the </w:t>
-      </w:r>
-      <w:r>
-        <w:rPr>
-          <w:szCs w:val="18"/>
-          <w:lang w:eastAsia="zh-TW"/>
-          <w14:ligatures w14:val="standard"/>
-        </w:rPr>
-        <w:lastRenderedPageBreak/>
-        <w:t>following projects, not just based on the one that they were familiar with.</w:t>
+        <w:t>Nowadays technology teams are collaborating using several different tools. Even inside the same department may vary from one to another. The two agile teams should send their leader to decide what kind of tools matches the best for the following projects, not just based on the one that they were familiar with.</w:t>
       </w:r>
     </w:p>
     <w:p>
@@ -2966,62 +2916,82 @@
           <w:lang w:eastAsia="zh-TW"/>
           <w14:ligatures w14:val="standard"/>
         </w:rPr>
-        <w:t>The leader from each team can go to the other team and have a short conversation with them. And after evaluating each person, the leader can match the suitable team member with similar skill sets together. It seems a small and trivial step to take before the cooperation start. However, this kin</w:t>
-      </w:r>
-      <w:bookmarkStart w:id="1" w:name="_GoBack"/>
-      <w:bookmarkEnd w:id="1"/>
-      <w:r>
+        <w:t>The leader from each team can go to the other team and have a short conversation with them. And after evaluating each person, the leader can match the suitable team member with similar skill sets together. It seems a small and trivial step to take before the cooperation start. However, this kind of approach could usually generate an optimistic result.</w:t>
+      </w:r>
+    </w:p>
+    <w:p>
+      <w:pPr>
+        <w:pStyle w:val="Head1"/>
+        <w:spacing w:before="380"/>
+        <w:rPr>
+          <w:lang w:eastAsia="zh-TW"/>
+          <w14:ligatures w14:val="standard"/>
+        </w:rPr>
+      </w:pPr>
+      <w:r>
+        <w:rPr>
+          <w:rStyle w:val="Label"/>
+          <w14:ligatures w14:val="standard"/>
+        </w:rPr>
+        <w:t>2.5</w:t>
+      </w:r>
+      <w:r>
+        <w:rPr>
+          <w14:ligatures w14:val="standard"/>
+        </w:rPr>
+        <w:t> </w:t>
+      </w:r>
+      <w:r>
+        <w:rPr>
+          <w:lang w:eastAsia="zh-TW"/>
+          <w14:ligatures w14:val="standard"/>
+        </w:rPr>
+        <w:t xml:space="preserve">Agile </w:t>
+      </w:r>
+      <w:r>
+        <w:rPr>
+          <w:lang w:eastAsia="zh-TW"/>
+          <w14:ligatures w14:val="standard"/>
+        </w:rPr>
+        <w:t>A</w:t>
+      </w:r>
+      <w:r>
+        <w:rPr>
+          <w:lang w:eastAsia="zh-TW"/>
+          <w14:ligatures w14:val="standard"/>
+        </w:rPr>
+        <w:t>rchitecture</w:t>
+      </w:r>
+    </w:p>
+    <w:p>
+      <w:pPr>
+        <w:pStyle w:val="Extract"/>
+        <w:ind w:left="0" w:rightChars="200"/>
         <w:rPr>
           <w:szCs w:val="18"/>
           <w:lang w:eastAsia="zh-TW"/>
           <w14:ligatures w14:val="standard"/>
         </w:rPr>
-        <w:t>d of approach could usually generate an optimistic result.</w:t>
+      </w:pPr>
+      <w:r>
+        <w:rPr>
+          <w:szCs w:val="18"/>
+          <w:lang w:eastAsia="zh-TW"/>
+          <w14:ligatures w14:val="standard"/>
+        </w:rPr>
+        <w:t>In large-scale agile development, architecture is critical. This is because it is difficult for large agile development teams to communicate as frequently and in detail as small teams. Therefore, a good software architecture can form a unified development standard within a large agile development team. This ensures that different modules developed by different teams are better integrated.</w:t>
       </w:r>
     </w:p>
     <w:p>
       <w:pPr>
-        <w:pStyle w:val="Head1"/>
-        <w:spacing w:before="380"/>
-        <w:rPr>
+        <w:pStyle w:val="Extract"/>
+        <w:ind w:left="0" w:rightChars="200"/>
+        <w:rPr>
+          <w:szCs w:val="18"/>
           <w:lang w:eastAsia="zh-TW"/>
           <w14:ligatures w14:val="standard"/>
         </w:rPr>
       </w:pPr>
-      <w:r>
-        <w:rPr>
-          <w:rStyle w:val="Label"/>
-          <w14:ligatures w14:val="standard"/>
-        </w:rPr>
-        <w:t>2.5</w:t>
-      </w:r>
-      <w:r>
-        <w:rPr>
-          <w14:ligatures w14:val="standard"/>
-        </w:rPr>
-        <w:t> </w:t>
-      </w:r>
-      <w:r>
-        <w:rPr>
-          <w:lang w:eastAsia="zh-TW"/>
-          <w14:ligatures w14:val="standard"/>
-        </w:rPr>
-        <w:t xml:space="preserve">Agile </w:t>
-      </w:r>
-      <w:r>
-        <w:rPr>
-          <w:lang w:eastAsia="zh-TW"/>
-          <w14:ligatures w14:val="standard"/>
-        </w:rPr>
-        <w:t>A</w:t>
-      </w:r>
-      <w:r>
-        <w:rPr>
-          <w:lang w:eastAsia="zh-TW"/>
-          <w14:ligatures w14:val="standard"/>
-        </w:rPr>
-        <w:t>rchitecture</w:t>
-      </w:r>
     </w:p>
     <w:p>
       <w:pPr>
@@ -3039,7 +3009,7 @@
           <w:lang w:eastAsia="zh-TW"/>
           <w14:ligatures w14:val="standard"/>
         </w:rPr>
-        <w:t>In large-scale agile development, architecture is critical.</w:t>
+        <w:t>Agile development is an iterative and progressive development method, which runs through all aspects of agile software development.</w:t>
       </w:r>
       <w:r>
         <w:rPr>
@@ -3055,7 +3025,7 @@
           <w:lang w:eastAsia="zh-TW"/>
           <w14:ligatures w14:val="standard"/>
         </w:rPr>
-        <w:t>This is because it is difficult for large agile development teams to communicate as frequently and in detail as small teams.</w:t>
+        <w:t>Following this philosophy, agile architecture should also be an iterative process.</w:t>
       </w:r>
       <w:r>
         <w:rPr>
@@ -3071,7 +3041,7 @@
           <w:lang w:eastAsia="zh-TW"/>
           <w14:ligatures w14:val="standard"/>
         </w:rPr>
-        <w:t>Therefore, a good software architecture can form a unified development standard within a large agile development team.</w:t>
+        <w:t>Each iteration models only the current requirements.</w:t>
       </w:r>
       <w:r>
         <w:rPr>
@@ -3087,7 +3057,7 @@
           <w:lang w:eastAsia="zh-TW"/>
           <w14:ligatures w14:val="standard"/>
         </w:rPr>
-        <w:t>This ensures that different modules developed by different teams are better integrate</w:t>
+        <w:t>Gradually improve the architecture through iteration.</w:t>
       </w:r>
       <w:r>
         <w:rPr>
@@ -3095,7 +3065,15 @@
           <w:lang w:eastAsia="zh-TW"/>
           <w14:ligatures w14:val="standard"/>
         </w:rPr>
-        <w:t>d.</w:t>
+        <w:t xml:space="preserve"> </w:t>
+      </w:r>
+      <w:r>
+        <w:rPr>
+          <w:szCs w:val="18"/>
+          <w:lang w:eastAsia="zh-TW"/>
+          <w14:ligatures w14:val="standard"/>
+        </w:rPr>
+        <w:t>But each iteration must not compromise the capabilities of the existing architecture or the functionality already implemented.</w:t>
       </w:r>
     </w:p>
     <w:p>
@@ -3125,7 +3103,7 @@
           <w:lang w:eastAsia="zh-TW"/>
           <w14:ligatures w14:val="standard"/>
         </w:rPr>
-        <w:t>Agile development is an iterative and progressive development method, which runs through all aspects of agile software development.</w:t>
+        <w:t xml:space="preserve">There are three main points to follow when designing </w:t>
       </w:r>
       <w:r>
         <w:rPr>
@@ -3133,7 +3111,7 @@
           <w:lang w:eastAsia="zh-TW"/>
           <w14:ligatures w14:val="standard"/>
         </w:rPr>
-        <w:t xml:space="preserve"> </w:t>
+        <w:t>an agile</w:t>
       </w:r>
       <w:r>
         <w:rPr>
@@ -3141,7 +3119,7 @@
           <w:lang w:eastAsia="zh-TW"/>
           <w14:ligatures w14:val="standard"/>
         </w:rPr>
-        <w:t>Following this philosophy, agile architecture should also be an iterative process.</w:t>
+        <w:t xml:space="preserve"> architecture</w:t>
       </w:r>
       <w:r>
         <w:rPr>
@@ -3149,47 +3127,101 @@
           <w:lang w:eastAsia="zh-TW"/>
           <w14:ligatures w14:val="standard"/>
         </w:rPr>
-        <w:t xml:space="preserve"> </w:t>
-      </w:r>
-      <w:r>
+        <w:t>:</w:t>
+      </w:r>
+    </w:p>
+    <w:p>
+      <w:pPr>
+        <w:pStyle w:val="Extract"/>
+        <w:ind w:left="0" w:rightChars="200"/>
         <w:rPr>
           <w:szCs w:val="18"/>
           <w:lang w:eastAsia="zh-TW"/>
           <w14:ligatures w14:val="standard"/>
         </w:rPr>
-        <w:t>Each iteration models only the current requirements.</w:t>
-      </w:r>
-      <w:r>
+      </w:pPr>
+      <w:r>
+        <w:rPr>
+          <w14:ligatures w14:val="standard"/>
+        </w:rPr>
+        <w:t>•</w:t>
+      </w:r>
+      <w:r>
+        <w:rPr>
+          <w14:ligatures w14:val="standard"/>
+        </w:rPr>
+        <w:t xml:space="preserve"> </w:t>
+      </w:r>
+      <w:r>
+        <w:rPr>
+          <w14:ligatures w14:val="standard"/>
+        </w:rPr>
+        <w:t>The Architecture backlog should be aligned with the sprint backlog.</w:t>
+      </w:r>
+      <w:r>
+        <w:rPr>
+          <w14:ligatures w14:val="standard"/>
+        </w:rPr>
+        <w:t xml:space="preserve"> </w:t>
+      </w:r>
+      <w:r>
+        <w:rPr>
+          <w14:ligatures w14:val="standard"/>
+        </w:rPr>
+        <w:t>That is, modeling only the current</w:t>
+      </w:r>
+      <w:r>
+        <w:rPr>
+          <w14:ligatures w14:val="standard"/>
+        </w:rPr>
+        <w:t xml:space="preserve"> sprint</w:t>
+      </w:r>
+      <w:r>
+        <w:rPr>
+          <w14:ligatures w14:val="standard"/>
+        </w:rPr>
+        <w:t xml:space="preserve"> requirements.</w:t>
+      </w:r>
+    </w:p>
+    <w:p>
+      <w:pPr>
+        <w:pStyle w:val="Extract"/>
+        <w:ind w:left="0" w:rightChars="200"/>
         <w:rPr>
           <w:szCs w:val="18"/>
           <w:lang w:eastAsia="zh-TW"/>
           <w14:ligatures w14:val="standard"/>
         </w:rPr>
+      </w:pPr>
+      <w:r>
+        <w:rPr>
+          <w14:ligatures w14:val="standard"/>
+        </w:rPr>
+        <w:t>•</w:t>
+      </w:r>
+      <w:r>
+        <w:rPr>
+          <w14:ligatures w14:val="standard"/>
+        </w:rPr>
         <w:t xml:space="preserve"> </w:t>
       </w:r>
       <w:r>
         <w:rPr>
-          <w:szCs w:val="18"/>
-          <w:lang w:eastAsia="zh-TW"/>
-          <w14:ligatures w14:val="standard"/>
-        </w:rPr>
-        <w:t>Gradually improve the architecture through iteration.</w:t>
-      </w:r>
-      <w:r>
-        <w:rPr>
-          <w:szCs w:val="18"/>
-          <w:lang w:eastAsia="zh-TW"/>
+          <w14:ligatures w14:val="standard"/>
+        </w:rPr>
+        <w:t>The architecture should be consistent with the domain model.</w:t>
+      </w:r>
+      <w:r>
+        <w:rPr>
           <w14:ligatures w14:val="standard"/>
         </w:rPr>
         <w:t xml:space="preserve"> </w:t>
       </w:r>
       <w:r>
         <w:rPr>
-          <w:szCs w:val="18"/>
-          <w:lang w:eastAsia="zh-TW"/>
-          <w14:ligatures w14:val="standard"/>
-        </w:rPr>
-        <w:t>But each iteration must not compromise the capabilities of the existing architecture or the functionality already implemented.</w:t>
+          <w14:ligatures w14:val="standard"/>
+        </w:rPr>
+        <w:t>Avoid domain misunderstandings that can lead to architectural failure.</w:t>
       </w:r>
     </w:p>
     <w:p>
@@ -3197,194 +3229,46 @@
         <w:pStyle w:val="Extract"/>
         <w:ind w:left="0" w:rightChars="200"/>
         <w:rPr>
-          <w:szCs w:val="18"/>
-          <w:lang w:eastAsia="zh-TW"/>
-          <w14:ligatures w14:val="standard"/>
-        </w:rPr>
-      </w:pPr>
+          <w14:ligatures w14:val="standard"/>
+        </w:rPr>
+      </w:pPr>
+      <w:r>
+        <w:rPr>
+          <w14:ligatures w14:val="standard"/>
+        </w:rPr>
+        <w:t>•</w:t>
+      </w:r>
+      <w:r>
+        <w:rPr>
+          <w14:ligatures w14:val="standard"/>
+        </w:rPr>
+        <w:t xml:space="preserve"> </w:t>
+      </w:r>
+      <w:r>
+        <w:rPr>
+          <w14:ligatures w14:val="standard"/>
+        </w:rPr>
+        <w:t>The architecture is designed to ensure conceptual integrity.</w:t>
+      </w:r>
+      <w:r>
+        <w:rPr>
+          <w14:ligatures w14:val="standard"/>
+        </w:rPr>
+        <w:t xml:space="preserve"> </w:t>
+      </w:r>
+      <w:r>
+        <w:rPr>
+          <w14:ligatures w14:val="standard"/>
+        </w:rPr>
+        <w:t>This means that each team should work together in a unified and clear concept.</w:t>
+      </w:r>
     </w:p>
     <w:p>
       <w:pPr>
         <w:pStyle w:val="Extract"/>
         <w:ind w:left="0" w:rightChars="200"/>
         <w:rPr>
-          <w:szCs w:val="18"/>
-          <w:lang w:eastAsia="zh-TW"/>
-          <w14:ligatures w14:val="standard"/>
-        </w:rPr>
-      </w:pPr>
-      <w:r>
-        <w:rPr>
-          <w:szCs w:val="18"/>
-          <w:lang w:eastAsia="zh-TW"/>
-          <w14:ligatures w14:val="standard"/>
-        </w:rPr>
-        <w:t xml:space="preserve">There are three main points to follow when designing </w:t>
-      </w:r>
-      <w:r>
-        <w:rPr>
-          <w:szCs w:val="18"/>
-          <w:lang w:eastAsia="zh-TW"/>
-          <w14:ligatures w14:val="standard"/>
-        </w:rPr>
-        <w:t>an agile</w:t>
-      </w:r>
-      <w:r>
-        <w:rPr>
-          <w:szCs w:val="18"/>
-          <w:lang w:eastAsia="zh-TW"/>
-          <w14:ligatures w14:val="standard"/>
-        </w:rPr>
-        <w:t xml:space="preserve"> architecture</w:t>
-      </w:r>
-      <w:r>
-        <w:rPr>
-          <w:szCs w:val="18"/>
-          <w:lang w:eastAsia="zh-TW"/>
-          <w14:ligatures w14:val="standard"/>
-        </w:rPr>
-        <w:t>:</w:t>
-      </w:r>
-    </w:p>
-    <w:p>
-      <w:pPr>
-        <w:pStyle w:val="Extract"/>
-        <w:ind w:left="0" w:rightChars="200"/>
-        <w:rPr>
-          <w:szCs w:val="18"/>
-          <w:lang w:eastAsia="zh-TW"/>
-          <w14:ligatures w14:val="standard"/>
-        </w:rPr>
-      </w:pPr>
-      <w:r>
-        <w:rPr>
-          <w14:ligatures w14:val="standard"/>
-        </w:rPr>
-        <w:t>•</w:t>
-      </w:r>
-      <w:r>
-        <w:rPr>
-          <w14:ligatures w14:val="standard"/>
-        </w:rPr>
-        <w:t xml:space="preserve"> </w:t>
-      </w:r>
-      <w:r>
-        <w:rPr>
-          <w14:ligatures w14:val="standard"/>
-        </w:rPr>
-        <w:t>The Architecture backlog should be aligned with the sprint backlog.</w:t>
-      </w:r>
-      <w:r>
-        <w:rPr>
-          <w14:ligatures w14:val="standard"/>
-        </w:rPr>
-        <w:t xml:space="preserve"> </w:t>
-      </w:r>
-      <w:r>
-        <w:rPr>
-          <w14:ligatures w14:val="standard"/>
-        </w:rPr>
-        <w:t>That is, modeling only the current</w:t>
-      </w:r>
-      <w:r>
-        <w:rPr>
-          <w14:ligatures w14:val="standard"/>
-        </w:rPr>
-        <w:t xml:space="preserve"> sprint</w:t>
-      </w:r>
-      <w:r>
-        <w:rPr>
-          <w14:ligatures w14:val="standard"/>
-        </w:rPr>
-        <w:t xml:space="preserve"> requirements.</w:t>
-      </w:r>
-    </w:p>
-    <w:p>
-      <w:pPr>
-        <w:pStyle w:val="Extract"/>
-        <w:ind w:left="0" w:rightChars="200"/>
-        <w:rPr>
-          <w:szCs w:val="18"/>
-          <w:lang w:eastAsia="zh-TW"/>
-          <w14:ligatures w14:val="standard"/>
-        </w:rPr>
-      </w:pPr>
-      <w:r>
-        <w:rPr>
-          <w14:ligatures w14:val="standard"/>
-        </w:rPr>
-        <w:t>•</w:t>
-      </w:r>
-      <w:r>
-        <w:rPr>
-          <w14:ligatures w14:val="standard"/>
-        </w:rPr>
-        <w:t xml:space="preserve"> </w:t>
-      </w:r>
-      <w:r>
-        <w:rPr>
-          <w14:ligatures w14:val="standard"/>
-        </w:rPr>
-        <w:t>The architecture should be consistent with the domain model.</w:t>
-      </w:r>
-      <w:r>
-        <w:rPr>
-          <w14:ligatures w14:val="standard"/>
-        </w:rPr>
-        <w:t xml:space="preserve"> </w:t>
-      </w:r>
-      <w:r>
-        <w:rPr>
-          <w14:ligatures w14:val="standard"/>
-        </w:rPr>
-        <w:t>Avoid domain misunderstandings that can lead to architectural failure.</w:t>
-      </w:r>
-    </w:p>
-    <w:p>
-      <w:pPr>
-        <w:pStyle w:val="Extract"/>
-        <w:ind w:left="0" w:rightChars="200"/>
-        <w:rPr>
-          <w14:ligatures w14:val="standard"/>
-        </w:rPr>
-      </w:pPr>
-      <w:r>
-        <w:rPr>
-          <w14:ligatures w14:val="standard"/>
-        </w:rPr>
-        <w:t>•</w:t>
-      </w:r>
-      <w:r>
-        <w:rPr>
-          <w14:ligatures w14:val="standard"/>
-        </w:rPr>
-        <w:t xml:space="preserve"> </w:t>
-      </w:r>
-      <w:r>
-        <w:rPr>
-          <w14:ligatures w14:val="standard"/>
-        </w:rPr>
-        <w:t>The architecture is designed to ensure conceptual integrity.</w:t>
-      </w:r>
-      <w:r>
-        <w:rPr>
-          <w14:ligatures w14:val="standard"/>
-        </w:rPr>
-        <w:t xml:space="preserve"> </w:t>
-      </w:r>
-      <w:r>
-        <w:rPr>
-          <w14:ligatures w14:val="standard"/>
-        </w:rPr>
-        <w:t>This means that each team should work together in a unified and clear concept.</w:t>
-      </w:r>
-    </w:p>
-    <w:p>
-      <w:pPr>
-        <w:pStyle w:val="Extract"/>
-        <w:ind w:left="0" w:rightChars="200"/>
-        <w:rPr>
-          <w:rFonts w:eastAsia="PMingLiU" w:hint="eastAsia"/>
+          <w:rFonts w:eastAsia="新細明體"/>
           <w:szCs w:val="18"/>
           <w:lang w:eastAsia="zh-TW"/>
           <w14:ligatures w14:val="standard"/>
@@ -3700,13 +3584,7 @@
         <w:rPr>
           <w14:ligatures w14:val="standard"/>
         </w:rPr>
-        <w:t xml:space="preserve">  </w:t>
-      </w:r>
-      <w:r>
-        <w:rPr>
-          <w14:ligatures w14:val="standard"/>
-        </w:rPr>
-        <w:t xml:space="preserve">  </w:t>
+        <w:t xml:space="preserve">    </w:t>
       </w:r>
       <w:r>
         <w:t xml:space="preserve">Agile Teams: </w:t>
@@ -3754,253 +3632,65 @@
     </w:p>
     <w:p>
       <w:pPr>
-        <w:pStyle w:val="Bibentry"/>
-        <w:ind w:left="0" w:firstLine="0"/>
-        <w:rPr>
-          <w14:ligatures w14:val="standard"/>
-        </w:rPr>
-      </w:pPr>
-    </w:p>
-    <w:p>
-      <w:pPr>
         <w:pStyle w:val="MetadataHead"/>
         <w:rPr>
-          <w:vanish/>
+          <w:sz w:val="14"/>
+          <w:szCs w:val="14"/>
+          <w14:ligatures w14:val="standard"/>
+        </w:rPr>
+      </w:pPr>
+      <w:r>
+        <w:rPr>
+          <w:rFonts w:hint="eastAsia"/>
           <w:color w:val="auto"/>
           <w:sz w:val="14"/>
           <w:szCs w:val="14"/>
           <w14:ligatures w14:val="standard"/>
         </w:rPr>
-      </w:pPr>
-      <w:r>
-        <w:rPr>
-          <w:vanish/>
+        <w:t>[</w:t>
+      </w:r>
+      <w:r>
+        <w:rPr>
           <w:color w:val="auto"/>
           <w:sz w:val="14"/>
           <w:szCs w:val="14"/>
           <w14:ligatures w14:val="standard"/>
         </w:rPr>
-        <w:t>Conference Name:ACM Woodstock conference</w:t>
-      </w:r>
-    </w:p>
-    <w:p>
-      <w:pPr>
-        <w:pStyle w:val="MetadataHead"/>
-        <w:rPr>
-          <w:vanish/>
+        <w:t xml:space="preserve">6]  Large Agile </w:t>
+      </w:r>
+      <w:bookmarkStart w:id="1" w:name="_GoBack"/>
+      <w:bookmarkEnd w:id="1"/>
+      <w:r>
+        <w:rPr>
           <w:color w:val="auto"/>
           <w:sz w:val="14"/>
           <w:szCs w:val="14"/>
           <w14:ligatures w14:val="standard"/>
         </w:rPr>
-      </w:pPr>
-      <w:r>
-        <w:rPr>
-          <w:vanish/>
+        <w:t xml:space="preserve">Teams: </w:t>
+      </w:r>
+      <w:hyperlink r:id="rId15" w:history="1">
+        <w:r>
+          <w:rPr>
+            <w:rStyle w:val="af1"/>
+            <w:sz w:val="14"/>
+            <w:szCs w:val="14"/>
+            <w14:ligatures w14:val="standard"/>
+          </w:rPr>
+          <w:t>https://disciplinedagiledelivery.com/agility-at-scale/large-agile-teams/</w:t>
+        </w:r>
+      </w:hyperlink>
+    </w:p>
+    <w:p>
+      <w:pPr>
+        <w:pStyle w:val="MetadataHead"/>
+        <w:rPr>
           <w:color w:val="auto"/>
           <w:sz w:val="14"/>
           <w:szCs w:val="14"/>
           <w14:ligatures w14:val="standard"/>
         </w:rPr>
-        <w:t>Conference Short Name:WOODSTOCK’18</w:t>
-      </w:r>
-    </w:p>
-    <w:p>
-      <w:pPr>
-        <w:pStyle w:val="MetadataHead"/>
-        <w:rPr>
-          <w:vanish/>
-          <w:color w:val="auto"/>
-          <w:sz w:val="14"/>
-          <w:szCs w:val="14"/>
-          <w14:ligatures w14:val="standard"/>
-        </w:rPr>
-      </w:pPr>
-      <w:r>
-        <w:rPr>
-          <w:vanish/>
-          <w:color w:val="auto"/>
-          <w:sz w:val="14"/>
-          <w:szCs w:val="14"/>
-          <w14:ligatures w14:val="standard"/>
-        </w:rPr>
-        <w:t>Conference Location:El Paso, Texas USA</w:t>
-      </w:r>
-    </w:p>
-    <w:p>
-      <w:pPr>
-        <w:pStyle w:val="MetadataHead"/>
-        <w:rPr>
-          <w:vanish/>
-          <w:color w:val="auto"/>
-          <w:sz w:val="14"/>
-          <w:szCs w:val="14"/>
-          <w14:ligatures w14:val="standard"/>
-        </w:rPr>
-      </w:pPr>
-      <w:r>
-        <w:rPr>
-          <w:vanish/>
-          <w:color w:val="auto"/>
-          <w:sz w:val="14"/>
-          <w:szCs w:val="14"/>
-          <w14:ligatures w14:val="standard"/>
-        </w:rPr>
-        <w:t>ISBN:978-1-4503-0000-0/18/06</w:t>
-      </w:r>
-    </w:p>
-    <w:p>
-      <w:pPr>
-        <w:pStyle w:val="MetadataHead"/>
-        <w:rPr>
-          <w:vanish/>
-          <w:color w:val="auto"/>
-          <w:sz w:val="14"/>
-          <w:szCs w:val="14"/>
-          <w14:ligatures w14:val="standard"/>
-        </w:rPr>
-      </w:pPr>
-      <w:r>
-        <w:rPr>
-          <w:vanish/>
-          <w:color w:val="auto"/>
-          <w:sz w:val="14"/>
-          <w:szCs w:val="14"/>
-          <w14:ligatures w14:val="standard"/>
-        </w:rPr>
-        <w:t>Year:2018</w:t>
-      </w:r>
-    </w:p>
-    <w:p>
-      <w:pPr>
-        <w:pStyle w:val="MetadataHead"/>
-        <w:rPr>
-          <w:vanish/>
-          <w:color w:val="auto"/>
-          <w:sz w:val="14"/>
-          <w:szCs w:val="14"/>
-          <w14:ligatures w14:val="standard"/>
-        </w:rPr>
-      </w:pPr>
-      <w:r>
-        <w:rPr>
-          <w:vanish/>
-          <w:color w:val="auto"/>
-          <w:sz w:val="14"/>
-          <w:szCs w:val="14"/>
-          <w14:ligatures w14:val="standard"/>
-        </w:rPr>
-        <w:t>Date:June</w:t>
-      </w:r>
-    </w:p>
-    <w:p>
-      <w:pPr>
-        <w:pStyle w:val="MetadataHead"/>
-        <w:rPr>
-          <w:vanish/>
-          <w:color w:val="auto"/>
-          <w:sz w:val="14"/>
-          <w:szCs w:val="14"/>
-          <w14:ligatures w14:val="standard"/>
-        </w:rPr>
-      </w:pPr>
-      <w:r>
-        <w:rPr>
-          <w:vanish/>
-          <w:color w:val="auto"/>
-          <w:sz w:val="14"/>
-          <w:szCs w:val="14"/>
-          <w14:ligatures w14:val="standard"/>
-        </w:rPr>
-        <w:t>Copyright Year:2018</w:t>
-      </w:r>
-    </w:p>
-    <w:p>
-      <w:pPr>
-        <w:pStyle w:val="MetadataHead"/>
-        <w:rPr>
-          <w:vanish/>
-          <w:color w:val="auto"/>
-          <w:sz w:val="14"/>
-          <w:szCs w:val="14"/>
-          <w14:ligatures w14:val="standard"/>
-        </w:rPr>
-      </w:pPr>
-      <w:r>
-        <w:rPr>
-          <w:vanish/>
-          <w:color w:val="auto"/>
-          <w:sz w:val="14"/>
-          <w:szCs w:val="14"/>
-          <w14:ligatures w14:val="standard"/>
-        </w:rPr>
-        <w:t>Copyright Statement:rightsretained</w:t>
-      </w:r>
-    </w:p>
-    <w:p>
-      <w:pPr>
-        <w:pStyle w:val="MetadataHead"/>
-        <w:rPr>
-          <w:vanish/>
-          <w:color w:val="auto"/>
-          <w:sz w:val="14"/>
-          <w:szCs w:val="14"/>
-          <w14:ligatures w14:val="standard"/>
-        </w:rPr>
-      </w:pPr>
-      <w:r>
-        <w:rPr>
-          <w:vanish/>
-          <w:color w:val="auto"/>
-          <w:sz w:val="14"/>
-          <w:szCs w:val="14"/>
-          <w14:ligatures w14:val="standard"/>
-        </w:rPr>
-        <w:t>DOI:10.1145/1234567890</w:t>
-      </w:r>
-    </w:p>
-    <w:p>
-      <w:pPr>
-        <w:pStyle w:val="MetadataHead"/>
-        <w:rPr>
-          <w:vanish/>
-          <w:color w:val="auto"/>
-          <w:sz w:val="14"/>
-          <w:szCs w:val="14"/>
-          <w14:ligatures w14:val="standard"/>
-        </w:rPr>
-      </w:pPr>
-      <w:r>
-        <w:rPr>
-          <w:vanish/>
-          <w:color w:val="auto"/>
-          <w:sz w:val="14"/>
-          <w:szCs w:val="14"/>
-          <w14:ligatures w14:val="standard"/>
-        </w:rPr>
-        <w:t>RRH: F. Surname et al.</w:t>
-      </w:r>
-    </w:p>
-    <w:p>
-      <w:pPr>
-        <w:pStyle w:val="MetadataHead"/>
-        <w:rPr>
-          <w:color w:val="auto"/>
-          <w:sz w:val="14"/>
-          <w:szCs w:val="14"/>
-          <w14:ligatures w14:val="standard"/>
-        </w:rPr>
-      </w:pPr>
-      <w:r>
-        <w:rPr>
-          <w:vanish/>
-          <w:color w:val="auto"/>
-          <w:sz w:val="14"/>
-          <w:szCs w:val="14"/>
-          <w14:ligatures w14:val="standard"/>
-        </w:rPr>
-        <w:t>Price:$15.00</w:t>
-      </w:r>
+      </w:pPr>
     </w:p>
     <w:sectPr>
       <w:endnotePr>
@@ -4046,7 +3736,7 @@
     <w:pPr>
       <w:pStyle w:val="aa"/>
       <w:rPr>
-        <w:rStyle w:val="aff5"/>
+        <w:rStyle w:val="aff4"/>
         <w:rFonts w:ascii="Linux Biolinum" w:hAnsi="Linux Biolinum" w:cs="Linux Biolinum"/>
       </w:rPr>
     </w:pPr>
@@ -6986,7 +6676,7 @@
   <w:docDefaults>
     <w:rPrDefault>
       <w:rPr>
-        <w:rFonts w:ascii="Calibri" w:eastAsia="PMingLiU" w:hAnsi="Calibri" w:cs="Arial"/>
+        <w:rFonts w:ascii="Calibri" w:eastAsia="新細明體" w:hAnsi="Calibri" w:cs="Arial"/>
         <w:lang w:val="it-IT" w:eastAsia="it-IT" w:bidi="ar-SA"/>
       </w:rPr>
     </w:rPrDefault>
@@ -7641,7 +7331,7 @@
     </w:rPr>
   </w:style>
   <w:style w:type="character" w:customStyle="1" w:styleId="a7">
-    <w:name w:val="批注框文本 字符"/>
+    <w:name w:val="註解方塊文字 字元"/>
     <w:basedOn w:val="a3"/>
     <w:link w:val="a6"/>
     <w:semiHidden/>
@@ -7668,7 +7358,7 @@
     </w:pPr>
   </w:style>
   <w:style w:type="character" w:customStyle="1" w:styleId="a9">
-    <w:name w:val="页眉 字符"/>
+    <w:name w:val="頁首 字元"/>
     <w:basedOn w:val="a3"/>
     <w:link w:val="a8"/>
     <w:semiHidden/>
@@ -7694,7 +7384,7 @@
     </w:pPr>
   </w:style>
   <w:style w:type="character" w:customStyle="1" w:styleId="ab">
-    <w:name w:val="页脚 字符"/>
+    <w:name w:val="頁尾 字元"/>
     <w:basedOn w:val="a3"/>
     <w:link w:val="aa"/>
     <w:locked/>
@@ -7719,7 +7409,7 @@
     </w:rPr>
   </w:style>
   <w:style w:type="character" w:customStyle="1" w:styleId="ad">
-    <w:name w:val="尾注文本 字符"/>
+    <w:name w:val="章節附註文字 字元"/>
     <w:basedOn w:val="a3"/>
     <w:link w:val="ac"/>
     <w:uiPriority w:val="99"/>
@@ -7804,7 +7494,7 @@
   <w:style w:type="character" w:customStyle="1" w:styleId="page">
     <w:name w:val="page"/>
   </w:style>
-  <w:style w:type="paragraph" w:styleId="af3">
+  <w:style w:type="paragraph" w:styleId="Web">
     <w:name w:val="Normal (Web)"/>
     <w:basedOn w:val="a2"/>
     <w:uiPriority w:val="99"/>
@@ -7830,7 +7520,7 @@
       <w:szCs w:val="24"/>
     </w:rPr>
   </w:style>
-  <w:style w:type="character" w:styleId="af4">
+  <w:style w:type="character" w:styleId="af3">
     <w:name w:val="annotation reference"/>
     <w:basedOn w:val="a3"/>
     <w:rsid w:val="00586A35"/>
@@ -7839,19 +7529,19 @@
       <w:szCs w:val="16"/>
     </w:rPr>
   </w:style>
-  <w:style w:type="paragraph" w:styleId="af5">
+  <w:style w:type="paragraph" w:styleId="af4">
     <w:name w:val="annotation text"/>
     <w:basedOn w:val="a2"/>
-    <w:link w:val="af6"/>
+    <w:link w:val="af5"/>
     <w:rsid w:val="00586A35"/>
     <w:rPr>
       <w:sz w:val="20"/>
     </w:rPr>
   </w:style>
-  <w:style w:type="character" w:customStyle="1" w:styleId="af6">
-    <w:name w:val="批注文字 字符"/>
-    <w:basedOn w:val="a3"/>
-    <w:link w:val="af5"/>
+  <w:style w:type="character" w:customStyle="1" w:styleId="af5">
+    <w:name w:val="註解文字 字元"/>
+    <w:basedOn w:val="a3"/>
+    <w:link w:val="af4"/>
     <w:rsid w:val="00586A35"/>
     <w:rPr>
       <w:rFonts w:ascii="Linux Libertine" w:eastAsiaTheme="minorHAnsi" w:hAnsi="Linux Libertine" w:cstheme="minorBidi"/>
@@ -7859,21 +7549,21 @@
       <w:lang w:val="en-US" w:eastAsia="en-US"/>
     </w:rPr>
   </w:style>
-  <w:style w:type="paragraph" w:styleId="af7">
+  <w:style w:type="paragraph" w:styleId="af6">
     <w:name w:val="annotation subject"/>
-    <w:basedOn w:val="af5"/>
-    <w:next w:val="af5"/>
-    <w:link w:val="af8"/>
+    <w:basedOn w:val="af4"/>
+    <w:next w:val="af4"/>
+    <w:link w:val="af7"/>
     <w:rsid w:val="00586A35"/>
     <w:rPr>
       <w:b/>
       <w:bCs/>
     </w:rPr>
   </w:style>
-  <w:style w:type="character" w:customStyle="1" w:styleId="af8">
-    <w:name w:val="批注主题 字符"/>
-    <w:basedOn w:val="af6"/>
-    <w:link w:val="af7"/>
+  <w:style w:type="character" w:customStyle="1" w:styleId="af7">
+    <w:name w:val="註解主旨 字元"/>
+    <w:basedOn w:val="af5"/>
+    <w:link w:val="af6"/>
     <w:rsid w:val="00586A35"/>
     <w:rPr>
       <w:rFonts w:ascii="Linux Libertine" w:eastAsiaTheme="minorHAnsi" w:hAnsi="Linux Libertine" w:cstheme="minorBidi"/>
@@ -7889,7 +7579,7 @@
   <w:style w:type="character" w:customStyle="1" w:styleId="source">
     <w:name w:val="source"/>
   </w:style>
-  <w:style w:type="character" w:styleId="af9">
+  <w:style w:type="character" w:styleId="af8">
     <w:name w:val="Strong"/>
     <w:basedOn w:val="a3"/>
     <w:uiPriority w:val="22"/>
@@ -7930,7 +7620,7 @@
     </w:rPr>
   </w:style>
   <w:style w:type="character" w:customStyle="1" w:styleId="10">
-    <w:name w:val="标题 1 字符"/>
+    <w:name w:val="標題 1 字元"/>
     <w:basedOn w:val="a3"/>
     <w:link w:val="1"/>
     <w:uiPriority w:val="9"/>
@@ -7946,7 +7636,7 @@
     </w:rPr>
   </w:style>
   <w:style w:type="character" w:customStyle="1" w:styleId="22">
-    <w:name w:val="标题 2 字符"/>
+    <w:name w:val="標題 2 字元"/>
     <w:basedOn w:val="a3"/>
     <w:link w:val="21"/>
     <w:uiPriority w:val="9"/>
@@ -7962,7 +7652,7 @@
     </w:rPr>
   </w:style>
   <w:style w:type="character" w:customStyle="1" w:styleId="32">
-    <w:name w:val="标题 3 字符"/>
+    <w:name w:val="標題 3 字元"/>
     <w:basedOn w:val="a3"/>
     <w:link w:val="31"/>
     <w:uiPriority w:val="9"/>
@@ -7978,7 +7668,7 @@
     </w:rPr>
   </w:style>
   <w:style w:type="character" w:customStyle="1" w:styleId="42">
-    <w:name w:val="标题 4 字符"/>
+    <w:name w:val="標題 4 字元"/>
     <w:basedOn w:val="a3"/>
     <w:link w:val="41"/>
     <w:uiPriority w:val="9"/>
@@ -7995,7 +7685,7 @@
     </w:rPr>
   </w:style>
   <w:style w:type="character" w:customStyle="1" w:styleId="52">
-    <w:name w:val="标题 5 字符"/>
+    <w:name w:val="標題 5 字元"/>
     <w:basedOn w:val="a3"/>
     <w:link w:val="51"/>
     <w:uiPriority w:val="9"/>
@@ -8009,7 +7699,7 @@
     </w:rPr>
   </w:style>
   <w:style w:type="character" w:customStyle="1" w:styleId="60">
-    <w:name w:val="标题 6 字符"/>
+    <w:name w:val="標題 6 字元"/>
     <w:basedOn w:val="a3"/>
     <w:link w:val="6"/>
     <w:rsid w:val="00586A35"/>
@@ -8022,7 +7712,7 @@
     </w:rPr>
   </w:style>
   <w:style w:type="character" w:customStyle="1" w:styleId="70">
-    <w:name w:val="标题 7 字符"/>
+    <w:name w:val="標題 7 字元"/>
     <w:basedOn w:val="a3"/>
     <w:link w:val="7"/>
     <w:rsid w:val="00586A35"/>
@@ -8035,7 +7725,7 @@
     </w:rPr>
   </w:style>
   <w:style w:type="character" w:customStyle="1" w:styleId="80">
-    <w:name w:val="标题 8 字符"/>
+    <w:name w:val="標題 8 字元"/>
     <w:basedOn w:val="a3"/>
     <w:link w:val="8"/>
     <w:rsid w:val="00586A35"/>
@@ -8050,7 +7740,7 @@
     </w:rPr>
   </w:style>
   <w:style w:type="character" w:customStyle="1" w:styleId="90">
-    <w:name w:val="标题 9 字符"/>
+    <w:name w:val="標題 9 字元"/>
     <w:basedOn w:val="a3"/>
     <w:link w:val="9"/>
     <w:rsid w:val="00586A35"/>
@@ -8118,7 +7808,7 @@
       <w:shd w:val="clear" w:color="auto" w:fill="auto"/>
     </w:rPr>
   </w:style>
-  <w:style w:type="character" w:styleId="afa">
+  <w:style w:type="character" w:styleId="af9">
     <w:name w:val="footnote reference"/>
     <w:basedOn w:val="a3"/>
     <w:uiPriority w:val="99"/>
@@ -8257,11 +7947,11 @@
       <w:shd w:val="clear" w:color="auto" w:fill="auto"/>
     </w:rPr>
   </w:style>
-  <w:style w:type="paragraph" w:styleId="afb">
+  <w:style w:type="paragraph" w:styleId="afa">
     <w:name w:val="Quote"/>
     <w:basedOn w:val="a2"/>
     <w:next w:val="a2"/>
-    <w:link w:val="afc"/>
+    <w:link w:val="afb"/>
     <w:uiPriority w:val="29"/>
     <w:qFormat/>
     <w:pPr>
@@ -8272,10 +7962,10 @@
       <w:color w:val="000000" w:themeColor="text1"/>
     </w:rPr>
   </w:style>
-  <w:style w:type="character" w:customStyle="1" w:styleId="afc">
-    <w:name w:val="引用 字符"/>
-    <w:basedOn w:val="a3"/>
-    <w:link w:val="afb"/>
+  <w:style w:type="character" w:customStyle="1" w:styleId="afb">
+    <w:name w:val="引文 字元"/>
+    <w:basedOn w:val="a3"/>
+    <w:link w:val="afa"/>
     <w:uiPriority w:val="29"/>
     <w:rPr>
       <w:rFonts w:asciiTheme="minorHAnsi" w:eastAsiaTheme="minorHAnsi" w:hAnsiTheme="minorHAnsi" w:cstheme="minorBidi"/>
@@ -9051,7 +8741,7 @@
       <w:color w:val="808000"/>
     </w:rPr>
   </w:style>
-  <w:style w:type="character" w:styleId="afd">
+  <w:style w:type="character" w:styleId="afc">
     <w:name w:val="Placeholder Text"/>
     <w:basedOn w:val="a3"/>
     <w:uiPriority w:val="99"/>
@@ -9688,7 +9378,7 @@
     <w:qFormat/>
     <w:rsid w:val="00586A35"/>
   </w:style>
-  <w:style w:type="paragraph" w:styleId="afe">
+  <w:style w:type="paragraph" w:styleId="afd">
     <w:name w:val="caption"/>
     <w:basedOn w:val="a2"/>
     <w:next w:val="a2"/>
@@ -9855,7 +9545,7 @@
   </w:style>
   <w:style w:type="paragraph" w:customStyle="1" w:styleId="AltSubTitle">
     <w:name w:val="AltSubTitle"/>
-    <w:basedOn w:val="aff"/>
+    <w:basedOn w:val="afe"/>
     <w:qFormat/>
     <w:rsid w:val="00586A35"/>
   </w:style>
@@ -9865,11 +9555,11 @@
     <w:qFormat/>
     <w:rsid w:val="00586A35"/>
   </w:style>
-  <w:style w:type="paragraph" w:styleId="aff">
+  <w:style w:type="paragraph" w:styleId="afe">
     <w:name w:val="Subtitle"/>
     <w:basedOn w:val="a2"/>
     <w:next w:val="a2"/>
-    <w:link w:val="aff0"/>
+    <w:link w:val="aff"/>
     <w:uiPriority w:val="11"/>
     <w:qFormat/>
     <w:locked/>
@@ -9888,10 +9578,10 @@
       <w:szCs w:val="24"/>
     </w:rPr>
   </w:style>
-  <w:style w:type="character" w:customStyle="1" w:styleId="aff0">
-    <w:name w:val="副标题 字符"/>
-    <w:basedOn w:val="a3"/>
-    <w:link w:val="aff"/>
+  <w:style w:type="character" w:customStyle="1" w:styleId="aff">
+    <w:name w:val="副標題 字元"/>
+    <w:basedOn w:val="a3"/>
+    <w:link w:val="afe"/>
     <w:uiPriority w:val="11"/>
     <w:rsid w:val="00586A35"/>
     <w:rPr>
@@ -10012,10 +9702,10 @@
       <w:szCs w:val="28"/>
     </w:rPr>
   </w:style>
-  <w:style w:type="paragraph" w:styleId="aff1">
+  <w:style w:type="paragraph" w:styleId="aff0">
     <w:name w:val="footnote text"/>
     <w:basedOn w:val="a2"/>
-    <w:link w:val="aff2"/>
+    <w:link w:val="aff1"/>
     <w:rsid w:val="00586A35"/>
     <w:pPr>
       <w:spacing w:line="240" w:lineRule="auto"/>
@@ -10024,10 +9714,10 @@
       <w:sz w:val="14"/>
     </w:rPr>
   </w:style>
-  <w:style w:type="character" w:customStyle="1" w:styleId="aff2">
-    <w:name w:val="脚注文本 字符"/>
-    <w:basedOn w:val="a3"/>
-    <w:link w:val="aff1"/>
+  <w:style w:type="character" w:customStyle="1" w:styleId="aff1">
+    <w:name w:val="註腳文字 字元"/>
+    <w:basedOn w:val="a3"/>
+    <w:link w:val="aff0"/>
     <w:rsid w:val="00586A35"/>
     <w:rPr>
       <w:rFonts w:ascii="Linux Libertine" w:eastAsiaTheme="minorHAnsi" w:hAnsi="Linux Libertine" w:cstheme="minorBidi"/>
@@ -11565,19 +11255,19 @@
       <w:color w:val="E36C0A" w:themeColor="accent6" w:themeShade="BF"/>
     </w:rPr>
   </w:style>
-  <w:style w:type="paragraph" w:styleId="aff3">
+  <w:style w:type="paragraph" w:styleId="aff2">
     <w:name w:val="Salutation"/>
     <w:basedOn w:val="a2"/>
     <w:next w:val="a2"/>
-    <w:link w:val="aff4"/>
+    <w:link w:val="aff3"/>
     <w:uiPriority w:val="99"/>
     <w:unhideWhenUsed/>
     <w:rsid w:val="00586A35"/>
   </w:style>
-  <w:style w:type="character" w:customStyle="1" w:styleId="aff4">
-    <w:name w:val="称呼 字符"/>
-    <w:basedOn w:val="a3"/>
-    <w:link w:val="aff3"/>
+  <w:style w:type="character" w:customStyle="1" w:styleId="aff3">
+    <w:name w:val="問候 字元"/>
+    <w:basedOn w:val="a3"/>
+    <w:link w:val="aff2"/>
     <w:uiPriority w:val="99"/>
     <w:rsid w:val="00586A35"/>
     <w:rPr>
@@ -11755,7 +11445,7 @@
     <w:qFormat/>
     <w:rsid w:val="00586A35"/>
   </w:style>
-  <w:style w:type="character" w:styleId="aff5">
+  <w:style w:type="character" w:styleId="aff4">
     <w:name w:val="page number"/>
     <w:basedOn w:val="a3"/>
     <w:uiPriority w:val="99"/>
@@ -11766,7 +11456,7 @@
       <w:sz w:val="14"/>
     </w:rPr>
   </w:style>
-  <w:style w:type="character" w:styleId="aff6">
+  <w:style w:type="character" w:styleId="aff5">
     <w:name w:val="line number"/>
     <w:basedOn w:val="a3"/>
     <w:uiPriority w:val="99"/>
@@ -11776,7 +11466,7 @@
       <w:sz w:val="16"/>
     </w:rPr>
   </w:style>
-  <w:style w:type="paragraph" w:styleId="aff7">
+  <w:style w:type="paragraph" w:styleId="aff6">
     <w:name w:val="No Spacing"/>
     <w:uiPriority w:val="1"/>
     <w:qFormat/>
@@ -11897,11 +11587,11 @@
   </w:style>
   <w:style w:type="paragraph" w:customStyle="1" w:styleId="PermissionBlock">
     <w:name w:val="PermissionBlock"/>
-    <w:basedOn w:val="aff1"/>
-    <w:qFormat/>
-    <w:rsid w:val="00586A35"/>
-  </w:style>
-  <w:style w:type="paragraph" w:styleId="aff8">
+    <w:basedOn w:val="aff0"/>
+    <w:qFormat/>
+    <w:rsid w:val="00586A35"/>
+  </w:style>
+  <w:style w:type="paragraph" w:styleId="aff7">
     <w:name w:val="Bibliography"/>
     <w:basedOn w:val="a2"/>
     <w:next w:val="a2"/>
@@ -11909,7 +11599,7 @@
     <w:semiHidden/>
     <w:unhideWhenUsed/>
   </w:style>
-  <w:style w:type="paragraph" w:styleId="aff9">
+  <w:style w:type="paragraph" w:styleId="aff8">
     <w:name w:val="Block Text"/>
     <w:basedOn w:val="a2"/>
     <w:pPr>
@@ -11928,18 +11618,18 @@
       <w:color w:val="4F81BD" w:themeColor="accent1"/>
     </w:rPr>
   </w:style>
-  <w:style w:type="paragraph" w:styleId="affa">
+  <w:style w:type="paragraph" w:styleId="aff9">
     <w:name w:val="Body Text"/>
     <w:basedOn w:val="a2"/>
-    <w:link w:val="affb"/>
+    <w:link w:val="affa"/>
     <w:pPr>
       <w:spacing w:after="120"/>
     </w:pPr>
   </w:style>
-  <w:style w:type="character" w:customStyle="1" w:styleId="affb">
-    <w:name w:val="正文文本 字符"/>
-    <w:basedOn w:val="a3"/>
-    <w:link w:val="affa"/>
+  <w:style w:type="character" w:customStyle="1" w:styleId="affa">
+    <w:name w:val="本文 字元"/>
+    <w:basedOn w:val="a3"/>
+    <w:link w:val="aff9"/>
     <w:rPr>
       <w:rFonts w:ascii="Linux Libertine" w:eastAsiaTheme="minorHAnsi" w:hAnsi="Linux Libertine" w:cstheme="minorBidi"/>
       <w:sz w:val="18"/>
@@ -11956,7 +11646,7 @@
     </w:pPr>
   </w:style>
   <w:style w:type="character" w:customStyle="1" w:styleId="24">
-    <w:name w:val="正文文本 2 字符"/>
+    <w:name w:val="本文 2 字元"/>
     <w:basedOn w:val="a3"/>
     <w:link w:val="23"/>
     <w:rPr>
@@ -11979,7 +11669,7 @@
     </w:rPr>
   </w:style>
   <w:style w:type="character" w:customStyle="1" w:styleId="34">
-    <w:name w:val="正文文本 3 字符"/>
+    <w:name w:val="本文 3 字元"/>
     <w:basedOn w:val="a3"/>
     <w:link w:val="33"/>
     <w:rPr>
@@ -11989,19 +11679,19 @@
       <w:lang w:val="en-US" w:eastAsia="en-US"/>
     </w:rPr>
   </w:style>
-  <w:style w:type="paragraph" w:styleId="affc">
+  <w:style w:type="paragraph" w:styleId="affb">
     <w:name w:val="Body Text First Indent"/>
-    <w:basedOn w:val="affa"/>
-    <w:link w:val="affd"/>
+    <w:basedOn w:val="aff9"/>
+    <w:link w:val="affc"/>
     <w:pPr>
       <w:spacing w:after="0"/>
       <w:ind w:firstLine="360"/>
     </w:pPr>
   </w:style>
-  <w:style w:type="character" w:customStyle="1" w:styleId="affd">
-    <w:name w:val="正文文本首行缩进 字符"/>
-    <w:basedOn w:val="affb"/>
-    <w:link w:val="affc"/>
+  <w:style w:type="character" w:customStyle="1" w:styleId="affc">
+    <w:name w:val="本文第一層縮排 字元"/>
+    <w:basedOn w:val="affa"/>
+    <w:link w:val="affb"/>
     <w:rPr>
       <w:rFonts w:ascii="Linux Libertine" w:eastAsiaTheme="minorHAnsi" w:hAnsi="Linux Libertine" w:cstheme="minorBidi"/>
       <w:sz w:val="18"/>
@@ -12009,19 +11699,19 @@
       <w:lang w:val="en-US" w:eastAsia="en-US"/>
     </w:rPr>
   </w:style>
-  <w:style w:type="paragraph" w:styleId="affe">
+  <w:style w:type="paragraph" w:styleId="affd">
     <w:name w:val="Body Text Indent"/>
     <w:basedOn w:val="a2"/>
-    <w:link w:val="afff"/>
+    <w:link w:val="affe"/>
     <w:pPr>
       <w:spacing w:after="120"/>
       <w:ind w:left="360"/>
     </w:pPr>
   </w:style>
-  <w:style w:type="character" w:customStyle="1" w:styleId="afff">
-    <w:name w:val="正文文本缩进 字符"/>
-    <w:basedOn w:val="a3"/>
-    <w:link w:val="affe"/>
+  <w:style w:type="character" w:customStyle="1" w:styleId="affe">
+    <w:name w:val="本文縮排 字元"/>
+    <w:basedOn w:val="a3"/>
+    <w:link w:val="affd"/>
     <w:rPr>
       <w:rFonts w:ascii="Linux Libertine" w:eastAsiaTheme="minorHAnsi" w:hAnsi="Linux Libertine" w:cstheme="minorBidi"/>
       <w:sz w:val="18"/>
@@ -12031,7 +11721,7 @@
   </w:style>
   <w:style w:type="paragraph" w:styleId="25">
     <w:name w:val="Body Text First Indent 2"/>
-    <w:basedOn w:val="affe"/>
+    <w:basedOn w:val="affd"/>
     <w:link w:val="26"/>
     <w:pPr>
       <w:spacing w:after="0"/>
@@ -12039,8 +11729,8 @@
     </w:pPr>
   </w:style>
   <w:style w:type="character" w:customStyle="1" w:styleId="26">
-    <w:name w:val="正文文本首行缩进 2 字符"/>
-    <w:basedOn w:val="afff"/>
+    <w:name w:val="本文第一層縮排 2 字元"/>
+    <w:basedOn w:val="affe"/>
     <w:link w:val="25"/>
     <w:rPr>
       <w:rFonts w:ascii="Linux Libertine" w:eastAsiaTheme="minorHAnsi" w:hAnsi="Linux Libertine" w:cstheme="minorBidi"/>
@@ -12059,7 +11749,7 @@
     </w:pPr>
   </w:style>
   <w:style w:type="character" w:customStyle="1" w:styleId="28">
-    <w:name w:val="正文文本缩进 2 字符"/>
+    <w:name w:val="本文縮排 2 字元"/>
     <w:basedOn w:val="a3"/>
     <w:link w:val="27"/>
     <w:rPr>
@@ -12083,7 +11773,7 @@
     </w:rPr>
   </w:style>
   <w:style w:type="character" w:customStyle="1" w:styleId="36">
-    <w:name w:val="正文文本缩进 3 字符"/>
+    <w:name w:val="本文縮排 3 字元"/>
     <w:basedOn w:val="a3"/>
     <w:link w:val="35"/>
     <w:rPr>
@@ -12093,18 +11783,18 @@
       <w:lang w:val="en-US" w:eastAsia="en-US"/>
     </w:rPr>
   </w:style>
-  <w:style w:type="paragraph" w:styleId="afff0">
+  <w:style w:type="paragraph" w:styleId="afff">
     <w:name w:val="Closing"/>
     <w:basedOn w:val="a2"/>
-    <w:link w:val="afff1"/>
+    <w:link w:val="afff0"/>
     <w:pPr>
       <w:ind w:left="4320"/>
     </w:pPr>
   </w:style>
-  <w:style w:type="character" w:customStyle="1" w:styleId="afff1">
-    <w:name w:val="结束语 字符"/>
-    <w:basedOn w:val="a3"/>
-    <w:link w:val="afff0"/>
+  <w:style w:type="character" w:customStyle="1" w:styleId="afff0">
+    <w:name w:val="結語 字元"/>
+    <w:basedOn w:val="a3"/>
+    <w:link w:val="afff"/>
     <w:rPr>
       <w:rFonts w:ascii="Linux Libertine" w:eastAsiaTheme="minorHAnsi" w:hAnsi="Linux Libertine" w:cstheme="minorBidi"/>
       <w:sz w:val="18"/>
@@ -12112,16 +11802,16 @@
       <w:lang w:val="en-US" w:eastAsia="en-US"/>
     </w:rPr>
   </w:style>
-  <w:style w:type="paragraph" w:styleId="afff2">
+  <w:style w:type="paragraph" w:styleId="afff1">
     <w:name w:val="Date"/>
     <w:basedOn w:val="a2"/>
     <w:next w:val="a2"/>
-    <w:link w:val="afff3"/>
-  </w:style>
-  <w:style w:type="character" w:customStyle="1" w:styleId="afff3">
-    <w:name w:val="日期 字符"/>
-    <w:basedOn w:val="a3"/>
     <w:link w:val="afff2"/>
+  </w:style>
+  <w:style w:type="character" w:customStyle="1" w:styleId="afff2">
+    <w:name w:val="日期 字元"/>
+    <w:basedOn w:val="a3"/>
+    <w:link w:val="afff1"/>
     <w:rPr>
       <w:rFonts w:ascii="Linux Libertine" w:eastAsiaTheme="minorHAnsi" w:hAnsi="Linux Libertine" w:cstheme="minorBidi"/>
       <w:sz w:val="18"/>
@@ -12129,20 +11819,20 @@
       <w:lang w:val="en-US" w:eastAsia="en-US"/>
     </w:rPr>
   </w:style>
-  <w:style w:type="paragraph" w:styleId="afff4">
+  <w:style w:type="paragraph" w:styleId="afff3">
     <w:name w:val="Document Map"/>
     <w:basedOn w:val="a2"/>
-    <w:link w:val="afff5"/>
+    <w:link w:val="afff4"/>
     <w:rPr>
       <w:rFonts w:ascii="Tahoma" w:hAnsi="Tahoma" w:cs="Tahoma"/>
       <w:sz w:val="16"/>
       <w:szCs w:val="16"/>
     </w:rPr>
   </w:style>
-  <w:style w:type="character" w:customStyle="1" w:styleId="afff5">
-    <w:name w:val="文档结构图 字符"/>
-    <w:basedOn w:val="a3"/>
-    <w:link w:val="afff4"/>
+  <w:style w:type="character" w:customStyle="1" w:styleId="afff4">
+    <w:name w:val="文件引導模式 字元"/>
+    <w:basedOn w:val="a3"/>
+    <w:link w:val="afff3"/>
     <w:rPr>
       <w:rFonts w:ascii="Tahoma" w:eastAsiaTheme="minorHAnsi" w:hAnsi="Tahoma" w:cs="Tahoma"/>
       <w:sz w:val="16"/>
@@ -12150,15 +11840,15 @@
       <w:lang w:val="en-US" w:eastAsia="en-US"/>
     </w:rPr>
   </w:style>
-  <w:style w:type="paragraph" w:styleId="afff6">
+  <w:style w:type="paragraph" w:styleId="afff5">
     <w:name w:val="E-mail Signature"/>
     <w:basedOn w:val="a2"/>
-    <w:link w:val="afff7"/>
-  </w:style>
-  <w:style w:type="character" w:customStyle="1" w:styleId="afff7">
-    <w:name w:val="电子邮件签名 字符"/>
-    <w:basedOn w:val="a3"/>
     <w:link w:val="afff6"/>
+  </w:style>
+  <w:style w:type="character" w:customStyle="1" w:styleId="afff6">
+    <w:name w:val="電子郵件簽名 字元"/>
+    <w:basedOn w:val="a3"/>
+    <w:link w:val="afff5"/>
     <w:rPr>
       <w:rFonts w:ascii="Linux Libertine" w:eastAsiaTheme="minorHAnsi" w:hAnsi="Linux Libertine" w:cstheme="minorBidi"/>
       <w:sz w:val="18"/>
@@ -12166,7 +11856,7 @@
       <w:lang w:val="en-US" w:eastAsia="en-US"/>
     </w:rPr>
   </w:style>
-  <w:style w:type="paragraph" w:styleId="afff8">
+  <w:style w:type="paragraph" w:styleId="afff7">
     <w:name w:val="envelope address"/>
     <w:basedOn w:val="a2"/>
     <w:pPr>
@@ -12179,7 +11869,7 @@
       <w:szCs w:val="24"/>
     </w:rPr>
   </w:style>
-  <w:style w:type="paragraph" w:styleId="afff9">
+  <w:style w:type="paragraph" w:styleId="afff8">
     <w:name w:val="envelope return"/>
     <w:basedOn w:val="a2"/>
     <w:rPr>
@@ -12198,7 +11888,7 @@
     </w:rPr>
   </w:style>
   <w:style w:type="character" w:customStyle="1" w:styleId="HTML0">
-    <w:name w:val="HTML 地址 字符"/>
+    <w:name w:val="HTML 位址 字元"/>
     <w:basedOn w:val="a3"/>
     <w:link w:val="HTML"/>
     <w:rPr>
@@ -12221,7 +11911,7 @@
     </w:rPr>
   </w:style>
   <w:style w:type="character" w:customStyle="1" w:styleId="HTML2">
-    <w:name w:val="HTML 预设格式 字符"/>
+    <w:name w:val="HTML 預設格式 字元"/>
     <w:basedOn w:val="a3"/>
     <w:link w:val="HTML1"/>
     <w:rPr>
@@ -12310,7 +12000,7 @@
       <w:ind w:left="1620" w:hanging="180"/>
     </w:pPr>
   </w:style>
-  <w:style w:type="paragraph" w:styleId="afffa">
+  <w:style w:type="paragraph" w:styleId="afff9">
     <w:name w:val="index heading"/>
     <w:basedOn w:val="a2"/>
     <w:next w:val="11"/>
@@ -12320,11 +12010,11 @@
       <w:bCs/>
     </w:rPr>
   </w:style>
-  <w:style w:type="paragraph" w:styleId="afffb">
+  <w:style w:type="paragraph" w:styleId="afffa">
     <w:name w:val="Intense Quote"/>
     <w:basedOn w:val="a2"/>
     <w:next w:val="a2"/>
-    <w:link w:val="afffc"/>
+    <w:link w:val="afffb"/>
     <w:uiPriority w:val="30"/>
     <w:qFormat/>
     <w:pPr>
@@ -12342,10 +12032,10 @@
       <w:color w:val="4F81BD" w:themeColor="accent1"/>
     </w:rPr>
   </w:style>
-  <w:style w:type="character" w:customStyle="1" w:styleId="afffc">
-    <w:name w:val="明显引用 字符"/>
-    <w:basedOn w:val="a3"/>
-    <w:link w:val="afffb"/>
+  <w:style w:type="character" w:customStyle="1" w:styleId="afffb">
+    <w:name w:val="鮮明引文 字元"/>
+    <w:basedOn w:val="a3"/>
+    <w:link w:val="afffa"/>
     <w:uiPriority w:val="30"/>
     <w:rPr>
       <w:rFonts w:ascii="Linux Libertine" w:eastAsiaTheme="minorHAnsi" w:hAnsi="Linux Libertine" w:cstheme="minorBidi"/>
@@ -12359,7 +12049,7 @@
       <w:lang w:val="en-US" w:eastAsia="en-US"/>
     </w:rPr>
   </w:style>
-  <w:style w:type="paragraph" w:styleId="afffd">
+  <w:style w:type="paragraph" w:styleId="afffc">
     <w:name w:val="List"/>
     <w:basedOn w:val="a2"/>
     <w:pPr>
@@ -12449,7 +12139,7 @@
       <w:contextualSpacing/>
     </w:pPr>
   </w:style>
-  <w:style w:type="paragraph" w:styleId="afffe">
+  <w:style w:type="paragraph" w:styleId="afffd">
     <w:name w:val="List Continue"/>
     <w:basedOn w:val="a2"/>
     <w:pPr>
@@ -12544,9 +12234,9 @@
       <w:contextualSpacing/>
     </w:pPr>
   </w:style>
-  <w:style w:type="paragraph" w:styleId="affff">
+  <w:style w:type="paragraph" w:styleId="afffe">
     <w:name w:val="macro"/>
-    <w:link w:val="affff0"/>
+    <w:link w:val="affff"/>
     <w:pPr>
       <w:tabs>
         <w:tab w:val="left" w:pos="480"/>
@@ -12567,19 +12257,19 @@
       <w:lang w:val="en-US" w:eastAsia="en-US"/>
     </w:rPr>
   </w:style>
-  <w:style w:type="character" w:customStyle="1" w:styleId="affff0">
-    <w:name w:val="宏文本 字符"/>
-    <w:basedOn w:val="a3"/>
-    <w:link w:val="affff"/>
+  <w:style w:type="character" w:customStyle="1" w:styleId="affff">
+    <w:name w:val="巨集文字 字元"/>
+    <w:basedOn w:val="a3"/>
+    <w:link w:val="afffe"/>
     <w:rPr>
       <w:rFonts w:ascii="Consolas" w:eastAsiaTheme="minorHAnsi" w:hAnsi="Consolas" w:cs="Consolas"/>
       <w:lang w:val="en-US" w:eastAsia="en-US"/>
     </w:rPr>
   </w:style>
-  <w:style w:type="paragraph" w:styleId="affff1">
+  <w:style w:type="paragraph" w:styleId="affff0">
     <w:name w:val="Message Header"/>
     <w:basedOn w:val="a2"/>
-    <w:link w:val="affff2"/>
+    <w:link w:val="affff1"/>
     <w:pPr>
       <w:pBdr>
         <w:top w:val="single" w:sz="6" w:space="1" w:color="auto"/>
@@ -12596,10 +12286,10 @@
       <w:szCs w:val="24"/>
     </w:rPr>
   </w:style>
-  <w:style w:type="character" w:customStyle="1" w:styleId="affff2">
-    <w:name w:val="信息标题 字符"/>
-    <w:basedOn w:val="a3"/>
-    <w:link w:val="affff1"/>
+  <w:style w:type="character" w:customStyle="1" w:styleId="affff1">
+    <w:name w:val="訊息欄位名稱 字元"/>
+    <w:basedOn w:val="a3"/>
+    <w:link w:val="affff0"/>
     <w:rPr>
       <w:rFonts w:asciiTheme="majorHAnsi" w:eastAsiaTheme="majorEastAsia" w:hAnsiTheme="majorHAnsi" w:cstheme="majorBidi"/>
       <w:sz w:val="24"/>
@@ -12608,23 +12298,23 @@
       <w:lang w:val="en-US" w:eastAsia="en-US"/>
     </w:rPr>
   </w:style>
+  <w:style w:type="paragraph" w:styleId="affff2">
+    <w:name w:val="Normal Indent"/>
+    <w:basedOn w:val="a2"/>
+    <w:pPr>
+      <w:ind w:left="720"/>
+    </w:pPr>
+  </w:style>
   <w:style w:type="paragraph" w:styleId="affff3">
-    <w:name w:val="Normal Indent"/>
-    <w:basedOn w:val="a2"/>
-    <w:pPr>
-      <w:ind w:left="720"/>
-    </w:pPr>
-  </w:style>
-  <w:style w:type="paragraph" w:styleId="affff4">
     <w:name w:val="Note Heading"/>
     <w:basedOn w:val="a2"/>
     <w:next w:val="a2"/>
-    <w:link w:val="affff5"/>
-  </w:style>
-  <w:style w:type="character" w:customStyle="1" w:styleId="affff5">
-    <w:name w:val="注释标题 字符"/>
-    <w:basedOn w:val="a3"/>
     <w:link w:val="affff4"/>
+  </w:style>
+  <w:style w:type="character" w:customStyle="1" w:styleId="affff4">
+    <w:name w:val="註釋標題 字元"/>
+    <w:basedOn w:val="a3"/>
+    <w:link w:val="affff3"/>
     <w:rPr>
       <w:rFonts w:ascii="Linux Libertine" w:eastAsiaTheme="minorHAnsi" w:hAnsi="Linux Libertine" w:cstheme="minorBidi"/>
       <w:sz w:val="18"/>
@@ -12632,20 +12322,20 @@
       <w:lang w:val="en-US" w:eastAsia="en-US"/>
     </w:rPr>
   </w:style>
-  <w:style w:type="paragraph" w:styleId="affff6">
+  <w:style w:type="paragraph" w:styleId="affff5">
     <w:name w:val="Plain Text"/>
     <w:basedOn w:val="a2"/>
-    <w:link w:val="affff7"/>
+    <w:link w:val="affff6"/>
     <w:rPr>
       <w:rFonts w:ascii="Consolas" w:hAnsi="Consolas" w:cs="Consolas"/>
       <w:sz w:val="21"/>
       <w:szCs w:val="21"/>
     </w:rPr>
   </w:style>
-  <w:style w:type="character" w:customStyle="1" w:styleId="affff7">
-    <w:name w:val="纯文本 字符"/>
-    <w:basedOn w:val="a3"/>
-    <w:link w:val="affff6"/>
+  <w:style w:type="character" w:customStyle="1" w:styleId="affff6">
+    <w:name w:val="純文字 字元"/>
+    <w:basedOn w:val="a3"/>
+    <w:link w:val="affff5"/>
     <w:rPr>
       <w:rFonts w:ascii="Consolas" w:eastAsiaTheme="minorHAnsi" w:hAnsi="Consolas" w:cs="Consolas"/>
       <w:sz w:val="21"/>
@@ -12653,18 +12343,18 @@
       <w:lang w:val="en-US" w:eastAsia="en-US"/>
     </w:rPr>
   </w:style>
-  <w:style w:type="paragraph" w:styleId="affff8">
+  <w:style w:type="paragraph" w:styleId="affff7">
     <w:name w:val="Signature"/>
     <w:basedOn w:val="a2"/>
-    <w:link w:val="affff9"/>
+    <w:link w:val="affff8"/>
     <w:pPr>
       <w:ind w:left="4320"/>
     </w:pPr>
   </w:style>
-  <w:style w:type="character" w:customStyle="1" w:styleId="affff9">
-    <w:name w:val="签名 字符"/>
-    <w:basedOn w:val="a3"/>
-    <w:link w:val="affff8"/>
+  <w:style w:type="character" w:customStyle="1" w:styleId="affff8">
+    <w:name w:val="簽名 字元"/>
+    <w:basedOn w:val="a3"/>
+    <w:link w:val="affff7"/>
     <w:rPr>
       <w:rFonts w:ascii="Linux Libertine" w:eastAsiaTheme="minorHAnsi" w:hAnsi="Linux Libertine" w:cstheme="minorBidi"/>
       <w:sz w:val="18"/>
@@ -12672,11 +12362,11 @@
       <w:lang w:val="en-US" w:eastAsia="en-US"/>
     </w:rPr>
   </w:style>
-  <w:style w:type="paragraph" w:styleId="affffa">
+  <w:style w:type="paragraph" w:styleId="affff9">
     <w:name w:val="Title"/>
     <w:basedOn w:val="a2"/>
     <w:next w:val="a2"/>
-    <w:link w:val="affffb"/>
+    <w:link w:val="affffa"/>
     <w:qFormat/>
     <w:locked/>
     <w:pPr>
@@ -12695,10 +12385,10 @@
       <w:szCs w:val="52"/>
     </w:rPr>
   </w:style>
-  <w:style w:type="character" w:customStyle="1" w:styleId="affffb">
-    <w:name w:val="标题 字符"/>
-    <w:basedOn w:val="a3"/>
-    <w:link w:val="affffa"/>
+  <w:style w:type="character" w:customStyle="1" w:styleId="affffa">
+    <w:name w:val="標題 字元"/>
+    <w:basedOn w:val="a3"/>
+    <w:link w:val="affff9"/>
     <w:rPr>
       <w:rFonts w:asciiTheme="majorHAnsi" w:eastAsiaTheme="majorEastAsia" w:hAnsiTheme="majorHAnsi" w:cstheme="majorBidi"/>
       <w:color w:val="17365D" w:themeColor="text2" w:themeShade="BF"/>
@@ -12709,7 +12399,7 @@
       <w:lang w:val="en-US" w:eastAsia="en-US"/>
     </w:rPr>
   </w:style>
-  <w:style w:type="paragraph" w:styleId="TOC">
+  <w:style w:type="paragraph" w:styleId="affffb">
     <w:name w:val="TOC Heading"/>
     <w:basedOn w:val="1"/>
     <w:next w:val="a2"/>
@@ -13279,7 +12969,7 @@
 </file>
 
 <file path=customXml/itemProps2.xml><?xml version="1.0" encoding="utf-8"?>
-<ds:datastoreItem xmlns:ds="http://schemas.openxmlformats.org/officeDocument/2006/customXml" ds:itemID="{AB0FECAB-DB0F-4C2A-BEBA-0F95D2F711C4}">
+<ds:datastoreItem xmlns:ds="http://schemas.openxmlformats.org/officeDocument/2006/customXml" ds:itemID="{533FB846-9E00-F44D-AA91-808B8BC4956E}">
   <ds:schemaRefs>
     <ds:schemaRef ds:uri="http://schemas.openxmlformats.org/officeDocument/2006/bibliography"/>
   </ds:schemaRefs>
